--- a/First Semester/ITRI 616 AI/Exam/Enrico Dreyer AI Exam.docx
+++ b/First Semester/ITRI 616 AI/Exam/Enrico Dreyer AI Exam.docx
@@ -1166,16 +1166,7 @@
           <w:szCs w:val="22"/>
           <w:lang w:eastAsia="en-ZA"/>
         </w:rPr>
-        <w:t>difficult for</w:t>
-      </w:r>
-      <w:r>
-        <w:rPr>
-          <w:rFonts w:ascii="Arial" w:hAnsi="Arial" w:cs="Arial"/>
-          <w:sz w:val="22"/>
-          <w:szCs w:val="22"/>
-          <w:lang w:eastAsia="en-ZA"/>
-        </w:rPr>
-        <w:t xml:space="preserve"> humans</w:t>
+        <w:t>difficult for humans</w:t>
       </w:r>
       <w:r>
         <w:rPr>
@@ -1646,17 +1637,7 @@
           <w:szCs w:val="22"/>
           <w:lang w:eastAsia="en-ZA"/>
         </w:rPr>
-        <w:t>(Wang &amp; Raj, 2017</w:t>
-      </w:r>
-      <w:r>
-        <w:rPr>
-          <w:rFonts w:ascii="Arial" w:hAnsi="Arial" w:cs="Arial"/>
-          <w:noProof/>
-          <w:sz w:val="22"/>
-          <w:szCs w:val="22"/>
-          <w:lang w:eastAsia="en-ZA"/>
-        </w:rPr>
-        <w:t>).</w:t>
+        <w:t>(Wang &amp; Raj, 2017).</w:t>
       </w:r>
     </w:p>
     <w:p>
@@ -1679,16 +1660,6 @@
         </w:rPr>
         <w:t xml:space="preserve">The beginning </w:t>
       </w:r>
-    </w:p>
-    <w:p>
-      <w:pPr>
-        <w:rPr>
-          <w:rFonts w:ascii="Arial" w:hAnsi="Arial" w:cs="Arial"/>
-          <w:sz w:val="22"/>
-          <w:szCs w:val="22"/>
-          <w:lang w:eastAsia="en-ZA"/>
-        </w:rPr>
-      </w:pPr>
     </w:p>
     <w:p>
       <w:pPr>
@@ -1807,7 +1778,7 @@
           <w:szCs w:val="22"/>
           <w:lang w:eastAsia="en-ZA"/>
         </w:rPr>
-        <w:t xml:space="preserve"> the dataset is large, for example Facebook uses deep learning to analyse text conversations that took place online </w:t>
+        <w:t xml:space="preserve"> the dataset is large </w:t>
       </w:r>
       <w:r>
         <w:rPr>
@@ -1874,27 +1845,722 @@
           <w:lang w:eastAsia="en-ZA"/>
         </w:rPr>
       </w:pPr>
+      <w:r>
+        <w:rPr>
+          <w:rFonts w:ascii="Arial" w:hAnsi="Arial" w:cs="Arial"/>
+          <w:sz w:val="22"/>
+          <w:szCs w:val="22"/>
+          <w:lang w:eastAsia="en-ZA"/>
+        </w:rPr>
+        <w:t xml:space="preserve">Deep learning takes out some of the data pre-processing that is normally involved with machine learning </w:t>
+      </w:r>
+      <w:r>
+        <w:rPr>
+          <w:rFonts w:ascii="Arial" w:hAnsi="Arial" w:cs="Arial"/>
+          <w:sz w:val="22"/>
+          <w:szCs w:val="22"/>
+          <w:lang w:eastAsia="en-ZA"/>
+        </w:rPr>
+        <w:fldChar w:fldCharType="begin"/>
+      </w:r>
+      <w:r>
+        <w:rPr>
+          <w:rFonts w:ascii="Arial" w:hAnsi="Arial" w:cs="Arial"/>
+          <w:sz w:val="22"/>
+          <w:szCs w:val="22"/>
+          <w:lang w:eastAsia="en-ZA"/>
+        </w:rPr>
+        <w:instrText xml:space="preserve"> ADDIN EN.CITE &lt;EndNote&gt;&lt;Cite&gt;&lt;Author&gt;Education&lt;/Author&gt;&lt;Year&gt;2020&lt;/Year&gt;&lt;RecNum&gt;108&lt;/RecNum&gt;&lt;DisplayText&gt;(Education, 2020)&lt;/DisplayText&gt;&lt;record&gt;&lt;rec-number&gt;108&lt;/rec-number&gt;&lt;foreign-keys&gt;&lt;key app="EN" db-id="525d9sr0qsvde5evfr0ps52ifpp52v555xtd" timestamp="1625515163"&gt;108&lt;/key&gt;&lt;/foreign-keys&gt;&lt;ref-type name="Journal Article"&gt;17&lt;/ref-type&gt;&lt;contributors&gt;&lt;authors&gt;&lt;author&gt;IBM Cloud Education&lt;/author&gt;&lt;/authors&gt;&lt;/contributors&gt;&lt;titles&gt;&lt;title&gt;Deep learning&lt;/title&gt;&lt;/titles&gt;&lt;dates&gt;&lt;year&gt;2020&lt;/year&gt;&lt;/dates&gt;&lt;urls&gt;&lt;related-urls&gt;&lt;url&gt;https://www.ibm.com/cloud/learn/deep-learning&lt;/url&gt;&lt;/related-urls&gt;&lt;/urls&gt;&lt;/record&gt;&lt;/Cite&gt;&lt;/EndNote&gt;</w:instrText>
+      </w:r>
+      <w:r>
+        <w:rPr>
+          <w:rFonts w:ascii="Arial" w:hAnsi="Arial" w:cs="Arial"/>
+          <w:sz w:val="22"/>
+          <w:szCs w:val="22"/>
+          <w:lang w:eastAsia="en-ZA"/>
+        </w:rPr>
+        <w:fldChar w:fldCharType="separate"/>
+      </w:r>
+      <w:r>
+        <w:rPr>
+          <w:rFonts w:ascii="Arial" w:hAnsi="Arial" w:cs="Arial"/>
+          <w:noProof/>
+          <w:sz w:val="22"/>
+          <w:szCs w:val="22"/>
+          <w:lang w:eastAsia="en-ZA"/>
+        </w:rPr>
+        <w:t>(Education, 2020)</w:t>
+      </w:r>
+      <w:r>
+        <w:rPr>
+          <w:rFonts w:ascii="Arial" w:hAnsi="Arial" w:cs="Arial"/>
+          <w:sz w:val="22"/>
+          <w:szCs w:val="22"/>
+          <w:lang w:eastAsia="en-ZA"/>
+        </w:rPr>
+        <w:fldChar w:fldCharType="end"/>
+      </w:r>
+      <w:r>
+        <w:rPr>
+          <w:rFonts w:ascii="Arial" w:hAnsi="Arial" w:cs="Arial"/>
+          <w:sz w:val="22"/>
+          <w:szCs w:val="22"/>
+          <w:lang w:eastAsia="en-ZA"/>
+        </w:rPr>
+        <w:t xml:space="preserve">. The algorithms used can process and ingest data that is unstructured, images and test for example, and removes human expert dependency by automating feature extraction </w:t>
+      </w:r>
+      <w:r>
+        <w:rPr>
+          <w:rFonts w:ascii="Arial" w:hAnsi="Arial" w:cs="Arial"/>
+          <w:sz w:val="22"/>
+          <w:szCs w:val="22"/>
+          <w:lang w:eastAsia="en-ZA"/>
+        </w:rPr>
+        <w:fldChar w:fldCharType="begin"/>
+      </w:r>
+      <w:r>
+        <w:rPr>
+          <w:rFonts w:ascii="Arial" w:hAnsi="Arial" w:cs="Arial"/>
+          <w:sz w:val="22"/>
+          <w:szCs w:val="22"/>
+          <w:lang w:eastAsia="en-ZA"/>
+        </w:rPr>
+        <w:instrText xml:space="preserve"> ADDIN EN.CITE &lt;EndNote&gt;&lt;Cite&gt;&lt;Author&gt;Education&lt;/Author&gt;&lt;Year&gt;2020&lt;/Year&gt;&lt;RecNum&gt;108&lt;/RecNum&gt;&lt;DisplayText&gt;(Education, 2020)&lt;/DisplayText&gt;&lt;record&gt;&lt;rec-number&gt;108&lt;/rec-number&gt;&lt;foreign-keys&gt;&lt;key app="EN" db-id="525d9sr0qsvde5evfr0ps52ifpp52v555xtd" timestamp="1625515163"&gt;108&lt;/key&gt;&lt;/foreign-keys&gt;&lt;ref-type name="Journal Article"&gt;17&lt;/ref-type&gt;&lt;contributors&gt;&lt;authors&gt;&lt;author&gt;IBM Cloud Education&lt;/author&gt;&lt;/authors&gt;&lt;/contributors&gt;&lt;titles&gt;&lt;title&gt;Deep learning&lt;/title&gt;&lt;/titles&gt;&lt;dates&gt;&lt;year&gt;2020&lt;/year&gt;&lt;/dates&gt;&lt;urls&gt;&lt;related-urls&gt;&lt;url&gt;https://www.ibm.com/cloud/learn/deep-learning&lt;/url&gt;&lt;/related-urls&gt;&lt;/urls&gt;&lt;/record&gt;&lt;/Cite&gt;&lt;/EndNote&gt;</w:instrText>
+      </w:r>
+      <w:r>
+        <w:rPr>
+          <w:rFonts w:ascii="Arial" w:hAnsi="Arial" w:cs="Arial"/>
+          <w:sz w:val="22"/>
+          <w:szCs w:val="22"/>
+          <w:lang w:eastAsia="en-ZA"/>
+        </w:rPr>
+        <w:fldChar w:fldCharType="separate"/>
+      </w:r>
+      <w:r>
+        <w:rPr>
+          <w:rFonts w:ascii="Arial" w:hAnsi="Arial" w:cs="Arial"/>
+          <w:noProof/>
+          <w:sz w:val="22"/>
+          <w:szCs w:val="22"/>
+          <w:lang w:eastAsia="en-ZA"/>
+        </w:rPr>
+        <w:t>(Education, 2020)</w:t>
+      </w:r>
+      <w:r>
+        <w:rPr>
+          <w:rFonts w:ascii="Arial" w:hAnsi="Arial" w:cs="Arial"/>
+          <w:sz w:val="22"/>
+          <w:szCs w:val="22"/>
+          <w:lang w:eastAsia="en-ZA"/>
+        </w:rPr>
+        <w:fldChar w:fldCharType="end"/>
+      </w:r>
+      <w:r>
+        <w:rPr>
+          <w:rFonts w:ascii="Arial" w:hAnsi="Arial" w:cs="Arial"/>
+          <w:sz w:val="22"/>
+          <w:szCs w:val="22"/>
+          <w:lang w:eastAsia="en-ZA"/>
+        </w:rPr>
+        <w:t xml:space="preserve">. A good example of his is having a set of photos and you want to categorize the photos by “dog” or “cat”. A </w:t>
+      </w:r>
+      <w:r>
+        <w:rPr>
+          <w:rFonts w:ascii="Arial" w:hAnsi="Arial" w:cs="Arial"/>
+          <w:sz w:val="22"/>
+          <w:szCs w:val="22"/>
+          <w:lang w:eastAsia="en-ZA"/>
+        </w:rPr>
+        <w:lastRenderedPageBreak/>
+        <w:t xml:space="preserve">deep learning algorithm can determine the characteristics of each </w:t>
+      </w:r>
+      <w:r>
+        <w:rPr>
+          <w:rFonts w:ascii="Arial" w:hAnsi="Arial" w:cs="Arial"/>
+          <w:sz w:val="22"/>
+          <w:szCs w:val="22"/>
+          <w:lang w:eastAsia="en-ZA"/>
+        </w:rPr>
+        <w:t>animal and</w:t>
+      </w:r>
+      <w:r>
+        <w:rPr>
+          <w:rFonts w:ascii="Arial" w:hAnsi="Arial" w:cs="Arial"/>
+          <w:sz w:val="22"/>
+          <w:szCs w:val="22"/>
+          <w:lang w:eastAsia="en-ZA"/>
+        </w:rPr>
+        <w:t xml:space="preserve"> be able to distinguish between them.</w:t>
+      </w:r>
     </w:p>
     <w:p>
       <w:pPr>
         <w:pStyle w:val="Heading1"/>
       </w:pPr>
       <w:r>
-        <w:lastRenderedPageBreak/>
-        <w:t>Deep reinforcement learning</w:t>
+        <w:t>How deep learning works</w:t>
       </w:r>
     </w:p>
     <w:p>
       <w:pPr>
         <w:rPr>
-          <w:lang w:eastAsia="en-ZA"/>
-        </w:rPr>
-      </w:pPr>
+          <w:rFonts w:ascii="Arial" w:hAnsi="Arial" w:cs="Arial"/>
+          <w:sz w:val="22"/>
+          <w:szCs w:val="22"/>
+          <w:lang w:eastAsia="en-ZA"/>
+        </w:rPr>
+      </w:pPr>
+      <w:r>
+        <w:rPr>
+          <w:rFonts w:ascii="Arial" w:hAnsi="Arial" w:cs="Arial"/>
+          <w:sz w:val="22"/>
+          <w:szCs w:val="22"/>
+          <w:lang w:eastAsia="en-ZA"/>
+        </w:rPr>
+        <w:t xml:space="preserve">Deep learning neural networks attempt to mimic the human brain with a combination of weights, inputs, and bias </w:t>
+      </w:r>
+      <w:r>
+        <w:rPr>
+          <w:rFonts w:ascii="Arial" w:hAnsi="Arial" w:cs="Arial"/>
+          <w:sz w:val="22"/>
+          <w:szCs w:val="22"/>
+          <w:lang w:eastAsia="en-ZA"/>
+        </w:rPr>
+        <w:fldChar w:fldCharType="begin"/>
+      </w:r>
+      <w:r>
+        <w:rPr>
+          <w:rFonts w:ascii="Arial" w:hAnsi="Arial" w:cs="Arial"/>
+          <w:sz w:val="22"/>
+          <w:szCs w:val="22"/>
+          <w:lang w:eastAsia="en-ZA"/>
+        </w:rPr>
+        <w:instrText xml:space="preserve"> ADDIN EN.CITE &lt;EndNote&gt;&lt;Cite&gt;&lt;Author&gt;Kai&lt;/Author&gt;&lt;Year&gt;2013&lt;/Year&gt;&lt;RecNum&gt;1&lt;/RecNum&gt;&lt;DisplayText&gt;(Kai et al., 2013)&lt;/DisplayText&gt;&lt;record&gt;&lt;rec-number&gt;1&lt;/rec-number&gt;&lt;foreign-keys&gt;&lt;key app="EN" db-id="rxre52fadxard6epwa1xztsis0vasaeatwrf" timestamp="1625514887"&gt;1&lt;/key&gt;&lt;/foreign-keys&gt;&lt;ref-type name="Journal Article"&gt;17&lt;/ref-type&gt;&lt;contributors&gt;&lt;authors&gt;&lt;author&gt;Kai, Yu&lt;/author&gt;&lt;author&gt;Lei, Jia&lt;/author&gt;&lt;author&gt;Yuqiang, Chen&lt;/author&gt;&lt;author&gt;Wei, Xu&lt;/author&gt;&lt;/authors&gt;&lt;/contributors&gt;&lt;titles&gt;&lt;title&gt;Deep learning: yesterday, today, and tomorrow&lt;/title&gt;&lt;secondary-title&gt;Journal of computer Research and Development&lt;/secondary-title&gt;&lt;/titles&gt;&lt;pages&gt;1799&lt;/pages&gt;&lt;volume&gt;50&lt;/volume&gt;&lt;number&gt;9&lt;/number&gt;&lt;dates&gt;&lt;year&gt;2013&lt;/year&gt;&lt;/dates&gt;&lt;isbn&gt;1000-1239&lt;/isbn&gt;&lt;urls&gt;&lt;/urls&gt;&lt;/record&gt;&lt;/Cite&gt;&lt;/EndNote&gt;</w:instrText>
+      </w:r>
+      <w:r>
+        <w:rPr>
+          <w:rFonts w:ascii="Arial" w:hAnsi="Arial" w:cs="Arial"/>
+          <w:sz w:val="22"/>
+          <w:szCs w:val="22"/>
+          <w:lang w:eastAsia="en-ZA"/>
+        </w:rPr>
+        <w:fldChar w:fldCharType="separate"/>
+      </w:r>
+      <w:r>
+        <w:rPr>
+          <w:rFonts w:ascii="Arial" w:hAnsi="Arial" w:cs="Arial"/>
+          <w:noProof/>
+          <w:sz w:val="22"/>
+          <w:szCs w:val="22"/>
+          <w:lang w:eastAsia="en-ZA"/>
+        </w:rPr>
+        <w:t>(Kai et al., 2013)</w:t>
+      </w:r>
+      <w:r>
+        <w:rPr>
+          <w:rFonts w:ascii="Arial" w:hAnsi="Arial" w:cs="Arial"/>
+          <w:sz w:val="22"/>
+          <w:szCs w:val="22"/>
+          <w:lang w:eastAsia="en-ZA"/>
+        </w:rPr>
+        <w:fldChar w:fldCharType="end"/>
+      </w:r>
+      <w:r>
+        <w:rPr>
+          <w:rFonts w:ascii="Arial" w:hAnsi="Arial" w:cs="Arial"/>
+          <w:sz w:val="22"/>
+          <w:szCs w:val="22"/>
+          <w:lang w:eastAsia="en-ZA"/>
+        </w:rPr>
+        <w:t xml:space="preserve">. With the use of these elements they can work together to describe, recognize and classify objects in a certain dataset with great accuracy </w:t>
+      </w:r>
+      <w:r>
+        <w:rPr>
+          <w:rFonts w:ascii="Arial" w:hAnsi="Arial" w:cs="Arial"/>
+          <w:sz w:val="22"/>
+          <w:szCs w:val="22"/>
+          <w:lang w:eastAsia="en-ZA"/>
+        </w:rPr>
+        <w:fldChar w:fldCharType="begin"/>
+      </w:r>
+      <w:r>
+        <w:rPr>
+          <w:rFonts w:ascii="Arial" w:hAnsi="Arial" w:cs="Arial"/>
+          <w:sz w:val="22"/>
+          <w:szCs w:val="22"/>
+          <w:lang w:eastAsia="en-ZA"/>
+        </w:rPr>
+        <w:instrText xml:space="preserve"> ADDIN EN.CITE &lt;EndNote&gt;&lt;Cite&gt;&lt;Author&gt;Education&lt;/Author&gt;&lt;Year&gt;2020&lt;/Year&gt;&lt;RecNum&gt;108&lt;/RecNum&gt;&lt;DisplayText&gt;(Education, 2020)&lt;/DisplayText&gt;&lt;record&gt;&lt;rec-number&gt;108&lt;/rec-number&gt;&lt;foreign-keys&gt;&lt;key app="EN" db-id="525d9sr0qsvde5evfr0ps52ifpp52v555xtd" timestamp="1625515163"&gt;108&lt;/key&gt;&lt;/foreign-keys&gt;&lt;ref-type name="Journal Article"&gt;17&lt;/ref-type&gt;&lt;contributors&gt;&lt;authors&gt;&lt;author&gt;IBM Cloud Education&lt;/author&gt;&lt;/authors&gt;&lt;/contributors&gt;&lt;titles&gt;&lt;title&gt;Deep learning&lt;/title&gt;&lt;/titles&gt;&lt;dates&gt;&lt;year&gt;2020&lt;/year&gt;&lt;/dates&gt;&lt;urls&gt;&lt;related-urls&gt;&lt;url&gt;https://www.ibm.com/cloud/learn/deep-learning&lt;/url&gt;&lt;/related-urls&gt;&lt;/urls&gt;&lt;/record&gt;&lt;/Cite&gt;&lt;/EndNote&gt;</w:instrText>
+      </w:r>
+      <w:r>
+        <w:rPr>
+          <w:rFonts w:ascii="Arial" w:hAnsi="Arial" w:cs="Arial"/>
+          <w:sz w:val="22"/>
+          <w:szCs w:val="22"/>
+          <w:lang w:eastAsia="en-ZA"/>
+        </w:rPr>
+        <w:fldChar w:fldCharType="separate"/>
+      </w:r>
+      <w:r>
+        <w:rPr>
+          <w:rFonts w:ascii="Arial" w:hAnsi="Arial" w:cs="Arial"/>
+          <w:noProof/>
+          <w:sz w:val="22"/>
+          <w:szCs w:val="22"/>
+          <w:lang w:eastAsia="en-ZA"/>
+        </w:rPr>
+        <w:t>(Education, 2020)</w:t>
+      </w:r>
+      <w:r>
+        <w:rPr>
+          <w:rFonts w:ascii="Arial" w:hAnsi="Arial" w:cs="Arial"/>
+          <w:sz w:val="22"/>
+          <w:szCs w:val="22"/>
+          <w:lang w:eastAsia="en-ZA"/>
+        </w:rPr>
+        <w:fldChar w:fldCharType="end"/>
+      </w:r>
+      <w:r>
+        <w:rPr>
+          <w:rFonts w:ascii="Arial" w:hAnsi="Arial" w:cs="Arial"/>
+          <w:sz w:val="22"/>
+          <w:szCs w:val="22"/>
+          <w:lang w:eastAsia="en-ZA"/>
+        </w:rPr>
+        <w:t>.</w:t>
+      </w:r>
     </w:p>
     <w:p>
       <w:pPr>
+        <w:rPr>
+          <w:rFonts w:ascii="Arial" w:hAnsi="Arial" w:cs="Arial"/>
+          <w:sz w:val="22"/>
+          <w:szCs w:val="22"/>
+          <w:lang w:eastAsia="en-ZA"/>
+        </w:rPr>
+      </w:pPr>
+      <w:r>
+        <w:rPr>
+          <w:rFonts w:ascii="Arial" w:hAnsi="Arial" w:cs="Arial"/>
+          <w:sz w:val="22"/>
+          <w:szCs w:val="22"/>
+          <w:lang w:eastAsia="en-ZA"/>
+        </w:rPr>
+        <w:t xml:space="preserve">Using multiple layers of interconnected nodes, deep neural networks can build upon previous layers to optimize and refine categorization or prediction </w:t>
+      </w:r>
+      <w:r>
+        <w:rPr>
+          <w:rFonts w:ascii="Arial" w:hAnsi="Arial" w:cs="Arial"/>
+          <w:sz w:val="22"/>
+          <w:szCs w:val="22"/>
+          <w:lang w:eastAsia="en-ZA"/>
+        </w:rPr>
+        <w:fldChar w:fldCharType="begin"/>
+      </w:r>
+      <w:r>
+        <w:rPr>
+          <w:rFonts w:ascii="Arial" w:hAnsi="Arial" w:cs="Arial"/>
+          <w:sz w:val="22"/>
+          <w:szCs w:val="22"/>
+          <w:lang w:eastAsia="en-ZA"/>
+        </w:rPr>
+        <w:instrText xml:space="preserve"> ADDIN EN.CITE &lt;EndNote&gt;&lt;Cite&gt;&lt;Author&gt;Goodfellow&lt;/Author&gt;&lt;Year&gt;2016&lt;/Year&gt;&lt;RecNum&gt;2&lt;/RecNum&gt;&lt;DisplayText&gt;(Goodfellow et al., 2016)&lt;/DisplayText&gt;&lt;record&gt;&lt;rec-number&gt;2&lt;/rec-number&gt;&lt;foreign-keys&gt;&lt;key app="EN" db-id="rxre52fadxard6epwa1xztsis0vasaeatwrf" timestamp="1625514887"&gt;2&lt;/key&gt;&lt;/foreign-keys&gt;&lt;ref-type name="Book"&gt;6&lt;/ref-type&gt;&lt;contributors&gt;&lt;authors&gt;&lt;author&gt;Goodfellow, Ian&lt;/author&gt;&lt;author&gt;Bengio, Yoshua&lt;/author&gt;&lt;author&gt;Courville, Aaron&lt;/author&gt;&lt;/authors&gt;&lt;/contributors&gt;&lt;titles&gt;&lt;title&gt;Deep learning&lt;/title&gt;&lt;/titles&gt;&lt;dates&gt;&lt;year&gt;2016&lt;/year&gt;&lt;/dates&gt;&lt;publisher&gt;MIT press&lt;/publisher&gt;&lt;isbn&gt;0262337371&lt;/isbn&gt;&lt;urls&gt;&lt;related-urls&gt;&lt;url&gt;https://books.google.co.za/books?hl=en&amp;amp;lr=&amp;amp;id=omivDQAAQBAJ&amp;amp;oi=fnd&amp;amp;pg=PR5&amp;amp;dq=deep+learning&amp;amp;ots=MNO3emkANZ&amp;amp;sig=JK0HdYvfhLZuq9nZazgi_umoIM4#v=onepage&amp;amp;q=deep%20learning&amp;amp;f=false&lt;/url&gt;&lt;/related-urls&gt;&lt;/urls&gt;&lt;/record&gt;&lt;/Cite&gt;&lt;/EndNote&gt;</w:instrText>
+      </w:r>
+      <w:r>
+        <w:rPr>
+          <w:rFonts w:ascii="Arial" w:hAnsi="Arial" w:cs="Arial"/>
+          <w:sz w:val="22"/>
+          <w:szCs w:val="22"/>
+          <w:lang w:eastAsia="en-ZA"/>
+        </w:rPr>
+        <w:fldChar w:fldCharType="separate"/>
+      </w:r>
+      <w:r>
+        <w:rPr>
+          <w:rFonts w:ascii="Arial" w:hAnsi="Arial" w:cs="Arial"/>
+          <w:noProof/>
+          <w:sz w:val="22"/>
+          <w:szCs w:val="22"/>
+          <w:lang w:eastAsia="en-ZA"/>
+        </w:rPr>
+        <w:t>(Goodfellow et al., 2016)</w:t>
+      </w:r>
+      <w:r>
+        <w:rPr>
+          <w:rFonts w:ascii="Arial" w:hAnsi="Arial" w:cs="Arial"/>
+          <w:sz w:val="22"/>
+          <w:szCs w:val="22"/>
+          <w:lang w:eastAsia="en-ZA"/>
+        </w:rPr>
+        <w:fldChar w:fldCharType="end"/>
+      </w:r>
+      <w:r>
+        <w:rPr>
+          <w:rFonts w:ascii="Arial" w:hAnsi="Arial" w:cs="Arial"/>
+          <w:sz w:val="22"/>
+          <w:szCs w:val="22"/>
+          <w:lang w:eastAsia="en-ZA"/>
+        </w:rPr>
+        <w:t xml:space="preserve">. Forward propagation is the progression of computations that is used throughout the network, where the visible layers are the input and output of the layers in a deep neural network </w:t>
+      </w:r>
+      <w:r>
+        <w:rPr>
+          <w:rFonts w:ascii="Arial" w:hAnsi="Arial" w:cs="Arial"/>
+          <w:sz w:val="22"/>
+          <w:szCs w:val="22"/>
+          <w:lang w:eastAsia="en-ZA"/>
+        </w:rPr>
+        <w:fldChar w:fldCharType="begin"/>
+      </w:r>
+      <w:r>
+        <w:rPr>
+          <w:rFonts w:ascii="Arial" w:hAnsi="Arial" w:cs="Arial"/>
+          <w:sz w:val="22"/>
+          <w:szCs w:val="22"/>
+          <w:lang w:eastAsia="en-ZA"/>
+        </w:rPr>
+        <w:instrText xml:space="preserve"> ADDIN EN.CITE &lt;EndNote&gt;&lt;Cite&gt;&lt;Author&gt;Education&lt;/Author&gt;&lt;Year&gt;2020&lt;/Year&gt;&lt;RecNum&gt;108&lt;/RecNum&gt;&lt;DisplayText&gt;(Education, 2020)&lt;/DisplayText&gt;&lt;record&gt;&lt;rec-number&gt;108&lt;/rec-number&gt;&lt;foreign-keys&gt;&lt;key app="EN" db-id="525d9sr0qsvde5evfr0ps52ifpp52v555xtd" timestamp="1625515163"&gt;108&lt;/key&gt;&lt;/foreign-keys&gt;&lt;ref-type name="Journal Article"&gt;17&lt;/ref-type&gt;&lt;contributors&gt;&lt;authors&gt;&lt;author&gt;IBM Cloud Education&lt;/author&gt;&lt;/authors&gt;&lt;/contributors&gt;&lt;titles&gt;&lt;title&gt;Deep learning&lt;/title&gt;&lt;/titles&gt;&lt;dates&gt;&lt;year&gt;2020&lt;/year&gt;&lt;/dates&gt;&lt;urls&gt;&lt;related-urls&gt;&lt;url&gt;https://www.ibm.com/cloud/learn/deep-learning&lt;/url&gt;&lt;/related-urls&gt;&lt;/urls&gt;&lt;/record&gt;&lt;/Cite&gt;&lt;/EndNote&gt;</w:instrText>
+      </w:r>
+      <w:r>
+        <w:rPr>
+          <w:rFonts w:ascii="Arial" w:hAnsi="Arial" w:cs="Arial"/>
+          <w:sz w:val="22"/>
+          <w:szCs w:val="22"/>
+          <w:lang w:eastAsia="en-ZA"/>
+        </w:rPr>
+        <w:fldChar w:fldCharType="separate"/>
+      </w:r>
+      <w:r>
+        <w:rPr>
+          <w:rFonts w:ascii="Arial" w:hAnsi="Arial" w:cs="Arial"/>
+          <w:noProof/>
+          <w:sz w:val="22"/>
+          <w:szCs w:val="22"/>
+          <w:lang w:eastAsia="en-ZA"/>
+        </w:rPr>
+        <w:t>(Education, 2020)</w:t>
+      </w:r>
+      <w:r>
+        <w:rPr>
+          <w:rFonts w:ascii="Arial" w:hAnsi="Arial" w:cs="Arial"/>
+          <w:sz w:val="22"/>
+          <w:szCs w:val="22"/>
+          <w:lang w:eastAsia="en-ZA"/>
+        </w:rPr>
+        <w:fldChar w:fldCharType="end"/>
+      </w:r>
+      <w:r>
+        <w:rPr>
+          <w:rFonts w:ascii="Arial" w:hAnsi="Arial" w:cs="Arial"/>
+          <w:sz w:val="22"/>
+          <w:szCs w:val="22"/>
+          <w:lang w:eastAsia="en-ZA"/>
+        </w:rPr>
+        <w:t>. At the input layer the deep learning model ingests data used for processing, whereas the output layer is where the final classification or prediction is made</w:t>
+      </w:r>
+      <w:r>
+        <w:rPr>
+          <w:rFonts w:ascii="Arial" w:hAnsi="Arial" w:cs="Arial"/>
+          <w:sz w:val="22"/>
+          <w:szCs w:val="22"/>
+          <w:lang w:eastAsia="en-ZA"/>
+        </w:rPr>
+        <w:t xml:space="preserve"> </w:t>
+      </w:r>
+      <w:r>
+        <w:rPr>
+          <w:rFonts w:ascii="Arial" w:hAnsi="Arial" w:cs="Arial"/>
+          <w:sz w:val="22"/>
+          <w:szCs w:val="22"/>
+          <w:lang w:eastAsia="en-ZA"/>
+        </w:rPr>
+        <w:fldChar w:fldCharType="begin"/>
+      </w:r>
+      <w:r>
+        <w:rPr>
+          <w:rFonts w:ascii="Arial" w:hAnsi="Arial" w:cs="Arial"/>
+          <w:sz w:val="22"/>
+          <w:szCs w:val="22"/>
+          <w:lang w:eastAsia="en-ZA"/>
+        </w:rPr>
+        <w:instrText xml:space="preserve"> ADDIN EN.CITE &lt;EndNote&gt;&lt;Cite&gt;&lt;Author&gt;Education&lt;/Author&gt;&lt;Year&gt;2020&lt;/Year&gt;&lt;RecNum&gt;108&lt;/RecNum&gt;&lt;DisplayText&gt;(Education, 2020)&lt;/DisplayText&gt;&lt;record&gt;&lt;rec-number&gt;108&lt;/rec-number&gt;&lt;foreign-keys&gt;&lt;key app="EN" db-id="525d9sr0qsvde5evfr0ps52ifpp52v555xtd" timestamp="1625515163"&gt;108&lt;/key&gt;&lt;/foreign-keys&gt;&lt;ref-type name="Journal Article"&gt;17&lt;/ref-type&gt;&lt;contributors&gt;&lt;authors&gt;&lt;author&gt;IBM Cloud Education&lt;/author&gt;&lt;/authors&gt;&lt;/contributors&gt;&lt;titles&gt;&lt;title&gt;Deep learning&lt;/title&gt;&lt;/titles&gt;&lt;dates&gt;&lt;year&gt;2020&lt;/year&gt;&lt;/dates&gt;&lt;urls&gt;&lt;related-urls&gt;&lt;url&gt;https://www.ibm.com/cloud/learn/deep-learning&lt;/url&gt;&lt;/related-urls&gt;&lt;/urls&gt;&lt;/record&gt;&lt;/Cite&gt;&lt;/EndNote&gt;</w:instrText>
+      </w:r>
+      <w:r>
+        <w:rPr>
+          <w:rFonts w:ascii="Arial" w:hAnsi="Arial" w:cs="Arial"/>
+          <w:sz w:val="22"/>
+          <w:szCs w:val="22"/>
+          <w:lang w:eastAsia="en-ZA"/>
+        </w:rPr>
+        <w:fldChar w:fldCharType="separate"/>
+      </w:r>
+      <w:r>
+        <w:rPr>
+          <w:rFonts w:ascii="Arial" w:hAnsi="Arial" w:cs="Arial"/>
+          <w:noProof/>
+          <w:sz w:val="22"/>
+          <w:szCs w:val="22"/>
+          <w:lang w:eastAsia="en-ZA"/>
+        </w:rPr>
+        <w:t>(Education, 2020)</w:t>
+      </w:r>
+      <w:r>
+        <w:rPr>
+          <w:rFonts w:ascii="Arial" w:hAnsi="Arial" w:cs="Arial"/>
+          <w:sz w:val="22"/>
+          <w:szCs w:val="22"/>
+          <w:lang w:eastAsia="en-ZA"/>
+        </w:rPr>
+        <w:fldChar w:fldCharType="end"/>
+      </w:r>
+      <w:r>
+        <w:rPr>
+          <w:rFonts w:ascii="Arial" w:hAnsi="Arial" w:cs="Arial"/>
+          <w:sz w:val="22"/>
+          <w:szCs w:val="22"/>
+          <w:lang w:eastAsia="en-ZA"/>
+        </w:rPr>
+        <w:t>.</w:t>
+      </w:r>
+    </w:p>
+    <w:p>
+      <w:pPr>
+        <w:rPr>
+          <w:rFonts w:ascii="Arial" w:hAnsi="Arial" w:cs="Arial"/>
+          <w:sz w:val="22"/>
+          <w:szCs w:val="22"/>
+          <w:lang w:eastAsia="en-ZA"/>
+        </w:rPr>
+      </w:pPr>
+      <w:r>
+        <w:rPr>
+          <w:rFonts w:ascii="Arial" w:hAnsi="Arial" w:cs="Arial"/>
+          <w:sz w:val="22"/>
+          <w:szCs w:val="22"/>
+          <w:lang w:eastAsia="en-ZA"/>
+        </w:rPr>
+        <w:t>Backpropagation is a process that uses algorithm</w:t>
+      </w:r>
+      <w:r>
+        <w:rPr>
+          <w:rFonts w:ascii="Arial" w:hAnsi="Arial" w:cs="Arial"/>
+          <w:sz w:val="22"/>
+          <w:szCs w:val="22"/>
+          <w:lang w:eastAsia="en-ZA"/>
+        </w:rPr>
+        <w:t>s to calculate errors in a prediction, it then adjusts the biases and weights of that function, in the effort to train that model by moving backwards through the neural network layers. Using backpropagation and forward propagation, neural networks can correct for any errors to provide a more accurate prediction over time</w:t>
+      </w:r>
+      <w:r>
+        <w:rPr>
+          <w:rFonts w:ascii="Arial" w:hAnsi="Arial" w:cs="Arial"/>
+          <w:sz w:val="22"/>
+          <w:szCs w:val="22"/>
+          <w:lang w:eastAsia="en-ZA"/>
+        </w:rPr>
+        <w:t xml:space="preserve"> </w:t>
+      </w:r>
+      <w:r>
+        <w:rPr>
+          <w:rFonts w:ascii="Arial" w:hAnsi="Arial" w:cs="Arial"/>
+          <w:sz w:val="22"/>
+          <w:szCs w:val="22"/>
+          <w:lang w:eastAsia="en-ZA"/>
+        </w:rPr>
+        <w:fldChar w:fldCharType="begin"/>
+      </w:r>
+      <w:r>
+        <w:rPr>
+          <w:rFonts w:ascii="Arial" w:hAnsi="Arial" w:cs="Arial"/>
+          <w:sz w:val="22"/>
+          <w:szCs w:val="22"/>
+          <w:lang w:eastAsia="en-ZA"/>
+        </w:rPr>
+        <w:instrText xml:space="preserve"> ADDIN EN.CITE &lt;EndNote&gt;&lt;Cite&gt;&lt;Author&gt;Education&lt;/Author&gt;&lt;Year&gt;2020&lt;/Year&gt;&lt;RecNum&gt;108&lt;/RecNum&gt;&lt;DisplayText&gt;(Education, 2020)&lt;/DisplayText&gt;&lt;record&gt;&lt;rec-number&gt;108&lt;/rec-number&gt;&lt;foreign-keys&gt;&lt;key app="EN" db-id="525d9sr0qsvde5evfr0ps52ifpp52v555xtd" timestamp="1625515163"&gt;108&lt;/key&gt;&lt;/foreign-keys&gt;&lt;ref-type name="Journal Article"&gt;17&lt;/ref-type&gt;&lt;contributors&gt;&lt;authors&gt;&lt;author&gt;IBM Cloud Education&lt;/author&gt;&lt;/authors&gt;&lt;/contributors&gt;&lt;titles&gt;&lt;title&gt;Deep learning&lt;/title&gt;&lt;/titles&gt;&lt;dates&gt;&lt;year&gt;2020&lt;/year&gt;&lt;/dates&gt;&lt;urls&gt;&lt;related-urls&gt;&lt;url&gt;https://www.ibm.com/cloud/learn/deep-learning&lt;/url&gt;&lt;/related-urls&gt;&lt;/urls&gt;&lt;/record&gt;&lt;/Cite&gt;&lt;/EndNote&gt;</w:instrText>
+      </w:r>
+      <w:r>
+        <w:rPr>
+          <w:rFonts w:ascii="Arial" w:hAnsi="Arial" w:cs="Arial"/>
+          <w:sz w:val="22"/>
+          <w:szCs w:val="22"/>
+          <w:lang w:eastAsia="en-ZA"/>
+        </w:rPr>
+        <w:fldChar w:fldCharType="separate"/>
+      </w:r>
+      <w:r>
+        <w:rPr>
+          <w:rFonts w:ascii="Arial" w:hAnsi="Arial" w:cs="Arial"/>
+          <w:noProof/>
+          <w:sz w:val="22"/>
+          <w:szCs w:val="22"/>
+          <w:lang w:eastAsia="en-ZA"/>
+        </w:rPr>
+        <w:t>(Education, 2020)</w:t>
+      </w:r>
+      <w:r>
+        <w:rPr>
+          <w:rFonts w:ascii="Arial" w:hAnsi="Arial" w:cs="Arial"/>
+          <w:sz w:val="22"/>
+          <w:szCs w:val="22"/>
+          <w:lang w:eastAsia="en-ZA"/>
+        </w:rPr>
+        <w:fldChar w:fldCharType="end"/>
+      </w:r>
+      <w:r>
+        <w:rPr>
+          <w:rFonts w:ascii="Arial" w:hAnsi="Arial" w:cs="Arial"/>
+          <w:sz w:val="22"/>
+          <w:szCs w:val="22"/>
+          <w:lang w:eastAsia="en-ZA"/>
+        </w:rPr>
+        <w:t>.</w:t>
+      </w:r>
+    </w:p>
+    <w:p>
+      <w:pPr>
+        <w:rPr>
+          <w:rFonts w:ascii="Arial" w:hAnsi="Arial" w:cs="Arial"/>
+          <w:sz w:val="22"/>
+          <w:szCs w:val="22"/>
+          <w:lang w:eastAsia="en-ZA"/>
+        </w:rPr>
+      </w:pPr>
+      <w:r>
+        <w:rPr>
+          <w:rFonts w:ascii="Arial" w:hAnsi="Arial" w:cs="Arial"/>
+          <w:sz w:val="22"/>
+          <w:szCs w:val="22"/>
+          <w:lang w:eastAsia="en-ZA"/>
+        </w:rPr>
+        <w:t>This is</w:t>
+      </w:r>
+      <w:r>
+        <w:rPr>
+          <w:rFonts w:ascii="Arial" w:hAnsi="Arial" w:cs="Arial"/>
+          <w:sz w:val="22"/>
+          <w:szCs w:val="22"/>
+          <w:lang w:eastAsia="en-ZA"/>
+        </w:rPr>
+        <w:t xml:space="preserve"> deep</w:t>
+      </w:r>
+      <w:r>
+        <w:rPr>
+          <w:rFonts w:ascii="Arial" w:hAnsi="Arial" w:cs="Arial"/>
+          <w:sz w:val="22"/>
+          <w:szCs w:val="22"/>
+          <w:lang w:eastAsia="en-ZA"/>
+        </w:rPr>
+        <w:t xml:space="preserve"> neural networks in the simplest terms, deep learning can be</w:t>
+      </w:r>
+      <w:r>
+        <w:rPr>
+          <w:rFonts w:ascii="Arial" w:hAnsi="Arial" w:cs="Arial"/>
+          <w:sz w:val="22"/>
+          <w:szCs w:val="22"/>
+          <w:lang w:eastAsia="en-ZA"/>
+        </w:rPr>
+        <w:t>come</w:t>
+      </w:r>
+      <w:r>
+        <w:rPr>
+          <w:rFonts w:ascii="Arial" w:hAnsi="Arial" w:cs="Arial"/>
+          <w:sz w:val="22"/>
+          <w:szCs w:val="22"/>
+          <w:lang w:eastAsia="en-ZA"/>
+        </w:rPr>
+        <w:t xml:space="preserve"> incredibly complex</w:t>
+      </w:r>
+      <w:r>
+        <w:rPr>
+          <w:rFonts w:ascii="Arial" w:hAnsi="Arial" w:cs="Arial"/>
+          <w:sz w:val="22"/>
+          <w:szCs w:val="22"/>
+          <w:lang w:eastAsia="en-ZA"/>
+        </w:rPr>
+        <w:t>, as well as have more than one type</w:t>
+      </w:r>
+      <w:r>
+        <w:rPr>
+          <w:rFonts w:ascii="Arial" w:hAnsi="Arial" w:cs="Arial"/>
+          <w:sz w:val="22"/>
+          <w:szCs w:val="22"/>
+          <w:lang w:eastAsia="en-ZA"/>
+        </w:rPr>
+        <w:t xml:space="preserve"> </w:t>
+      </w:r>
+      <w:r>
+        <w:rPr>
+          <w:rFonts w:ascii="Arial" w:hAnsi="Arial" w:cs="Arial"/>
+          <w:sz w:val="22"/>
+          <w:szCs w:val="22"/>
+          <w:lang w:eastAsia="en-ZA"/>
+        </w:rPr>
+        <w:t>of neural network,</w:t>
+      </w:r>
+      <w:r>
+        <w:rPr>
+          <w:rFonts w:ascii="Arial" w:hAnsi="Arial" w:cs="Arial"/>
+          <w:sz w:val="22"/>
+          <w:szCs w:val="22"/>
+          <w:lang w:eastAsia="en-ZA"/>
+        </w:rPr>
+        <w:t xml:space="preserve"> </w:t>
+      </w:r>
+      <w:r>
+        <w:rPr>
+          <w:rFonts w:ascii="Arial" w:hAnsi="Arial" w:cs="Arial"/>
+          <w:sz w:val="22"/>
+          <w:szCs w:val="22"/>
+          <w:lang w:eastAsia="en-ZA"/>
+        </w:rPr>
+        <w:t xml:space="preserve">it </w:t>
+      </w:r>
+      <w:r>
+        <w:rPr>
+          <w:rFonts w:ascii="Arial" w:hAnsi="Arial" w:cs="Arial"/>
+          <w:sz w:val="22"/>
+          <w:szCs w:val="22"/>
+          <w:lang w:eastAsia="en-ZA"/>
+        </w:rPr>
+        <w:t>depend</w:t>
+      </w:r>
+      <w:r>
+        <w:rPr>
+          <w:rFonts w:ascii="Arial" w:hAnsi="Arial" w:cs="Arial"/>
+          <w:sz w:val="22"/>
+          <w:szCs w:val="22"/>
+          <w:lang w:eastAsia="en-ZA"/>
+        </w:rPr>
+        <w:t>s</w:t>
+      </w:r>
+      <w:r>
+        <w:rPr>
+          <w:rFonts w:ascii="Arial" w:hAnsi="Arial" w:cs="Arial"/>
+          <w:sz w:val="22"/>
+          <w:szCs w:val="22"/>
+          <w:lang w:eastAsia="en-ZA"/>
+        </w:rPr>
+        <w:t xml:space="preserve"> on the problem that needs to be solved.</w:t>
+      </w:r>
+    </w:p>
+    <w:p>
+      <w:pPr>
         <w:pStyle w:val="Heading1"/>
       </w:pPr>
+      <w:r>
+        <w:t>Deep reinforcement learning</w:t>
+      </w:r>
+    </w:p>
+    <w:p>
+      <w:pPr>
+        <w:rPr>
+          <w:lang w:eastAsia="en-ZA"/>
+        </w:rPr>
+      </w:pPr>
+    </w:p>
+    <w:p>
+      <w:pPr>
+        <w:pStyle w:val="Heading1"/>
+      </w:pPr>
       <w:bookmarkStart w:id="6" w:name="_Toc76314987"/>
       <w:r>
         <w:t>Example</w:t>
@@ -1906,6 +2572,1267 @@
       <w:r>
         <w:t xml:space="preserve"> learning</w:t>
       </w:r>
+    </w:p>
+    <w:p>
+      <w:pPr>
+        <w:pStyle w:val="Heading2"/>
+        <w:rPr>
+          <w:lang w:eastAsia="en-ZA"/>
+        </w:rPr>
+      </w:pPr>
+      <w:proofErr w:type="spellStart"/>
+      <w:r>
+        <w:rPr>
+          <w:lang w:eastAsia="en-ZA"/>
+        </w:rPr>
+        <w:t>OpenAI</w:t>
+      </w:r>
+      <w:proofErr w:type="spellEnd"/>
+    </w:p>
+    <w:p>
+      <w:pPr>
+        <w:rPr>
+          <w:lang w:eastAsia="en-ZA"/>
+        </w:rPr>
+      </w:pPr>
+      <w:r>
+        <w:rPr>
+          <w:lang w:eastAsia="en-ZA"/>
+        </w:rPr>
+        <w:t xml:space="preserve">According to </w:t>
+      </w:r>
+      <w:r>
+        <w:rPr>
+          <w:lang w:eastAsia="en-ZA"/>
+        </w:rPr>
+        <w:fldChar w:fldCharType="begin"/>
+      </w:r>
+      <w:r>
+        <w:rPr>
+          <w:lang w:eastAsia="en-ZA"/>
+        </w:rPr>
+        <w:instrText xml:space="preserve"> ADDIN EN.CITE &lt;EndNote&gt;&lt;Cite AuthorYear="1"&gt;&lt;Author&gt;Berner&lt;/Author&gt;&lt;Year&gt;2019&lt;/Year&gt;&lt;RecNum&gt;109&lt;/RecNum&gt;&lt;DisplayText&gt;Berner et al. (2019)&lt;/DisplayText&gt;&lt;record&gt;&lt;rec-number&gt;109&lt;/rec-number&gt;&lt;foreign-keys&gt;&lt;key app="EN" db-id="525d9sr0qsvde5evfr0ps52ifpp52v555xtd" timestamp="1625518473"&gt;109&lt;/key&gt;&lt;/foreign-keys&gt;&lt;ref-type name="Journal Article"&gt;17&lt;/ref-type&gt;&lt;contributors&gt;&lt;authors&gt;&lt;author&gt;Berner, Christopher&lt;/author&gt;&lt;author&gt;Brockman, Greg&lt;/author&gt;&lt;author&gt;Chan, Brooke&lt;/author&gt;&lt;author&gt;Cheung, Vicki&lt;/author&gt;&lt;author&gt;Dębiak, Przemysław&lt;/author&gt;&lt;author&gt;Dennison, Christy&lt;/author&gt;&lt;author&gt;Farhi, David&lt;/author&gt;&lt;author&gt;Fischer, Quirin&lt;/author&gt;&lt;author&gt;Hashme, Shariq&lt;/author&gt;&lt;author&gt;Hesse, Chris&lt;/author&gt;&lt;/authors&gt;&lt;/contributors&gt;&lt;titles&gt;&lt;title&gt;Dota 2 with large scale deep reinforcement learning&lt;/title&gt;&lt;secondary-title&gt;arXiv preprint arXiv:1912.06680&lt;/secondary-title&gt;&lt;/titles&gt;&lt;periodical&gt;&lt;full-title&gt;arXiv preprint arXiv:1912.06680&lt;/full-title&gt;&lt;/periodical&gt;&lt;dates&gt;&lt;year&gt;2019&lt;/year&gt;&lt;/dates&gt;&lt;urls&gt;&lt;/urls&gt;&lt;/record&gt;&lt;/Cite&gt;&lt;/EndNote&gt;</w:instrText>
+      </w:r>
+      <w:r>
+        <w:rPr>
+          <w:lang w:eastAsia="en-ZA"/>
+        </w:rPr>
+        <w:fldChar w:fldCharType="separate"/>
+      </w:r>
+      <w:r>
+        <w:rPr>
+          <w:noProof/>
+          <w:lang w:eastAsia="en-ZA"/>
+        </w:rPr>
+        <w:t>Berner et al. (2019)</w:t>
+      </w:r>
+      <w:r>
+        <w:rPr>
+          <w:lang w:eastAsia="en-ZA"/>
+        </w:rPr>
+        <w:fldChar w:fldCharType="end"/>
+      </w:r>
+      <w:r>
+        <w:rPr>
+          <w:lang w:eastAsia="en-ZA"/>
+        </w:rPr>
+        <w:t xml:space="preserve"> </w:t>
+      </w:r>
+      <w:proofErr w:type="spellStart"/>
+      <w:r>
+        <w:rPr>
+          <w:lang w:eastAsia="en-ZA"/>
+        </w:rPr>
+        <w:t>OpenAI</w:t>
+      </w:r>
+      <w:proofErr w:type="spellEnd"/>
+      <w:r>
+        <w:rPr>
+          <w:lang w:eastAsia="en-ZA"/>
+        </w:rPr>
+        <w:t xml:space="preserve"> Five became the first AI system that</w:t>
+      </w:r>
+      <w:r>
+        <w:rPr>
+          <w:lang w:eastAsia="en-ZA"/>
+        </w:rPr>
+        <w:t xml:space="preserve"> could </w:t>
+      </w:r>
+      <w:r>
+        <w:rPr>
+          <w:lang w:eastAsia="en-ZA"/>
+        </w:rPr>
+        <w:t xml:space="preserve">defeated the world champions </w:t>
+      </w:r>
+      <w:r>
+        <w:rPr>
+          <w:lang w:eastAsia="en-ZA"/>
+        </w:rPr>
+        <w:t xml:space="preserve">in a standard ranked game of Dota 2 </w:t>
+      </w:r>
+      <w:r>
+        <w:rPr>
+          <w:lang w:eastAsia="en-ZA"/>
+        </w:rPr>
+        <w:t>on April 13</w:t>
+      </w:r>
+      <w:r>
+        <w:rPr>
+          <w:vertAlign w:val="superscript"/>
+          <w:lang w:eastAsia="en-ZA"/>
+        </w:rPr>
+        <w:t>th</w:t>
+      </w:r>
+      <w:r>
+        <w:rPr>
+          <w:lang w:eastAsia="en-ZA"/>
+        </w:rPr>
+        <w:t xml:space="preserve"> 2019</w:t>
+      </w:r>
+      <w:r>
+        <w:rPr>
+          <w:lang w:eastAsia="en-ZA"/>
+        </w:rPr>
+        <w:t xml:space="preserve">. Dota 2 represents numerical challenges for AI systems, imperfect information, long time horizons and continuous state-action spaces to name a few. </w:t>
+      </w:r>
+    </w:p>
+    <w:p>
+      <w:pPr>
+        <w:rPr>
+          <w:lang w:eastAsia="en-ZA"/>
+        </w:rPr>
+      </w:pPr>
+      <w:proofErr w:type="spellStart"/>
+      <w:r>
+        <w:rPr>
+          <w:lang w:eastAsia="en-ZA"/>
+        </w:rPr>
+        <w:t>OpenAI</w:t>
+      </w:r>
+      <w:proofErr w:type="spellEnd"/>
+      <w:r>
+        <w:rPr>
+          <w:lang w:eastAsia="en-ZA"/>
+        </w:rPr>
+        <w:t xml:space="preserve"> Five used existing reinforcement learning techniques, learning at a batch of approximately 2 million frames every 2 seconds. The </w:t>
+      </w:r>
+      <w:proofErr w:type="spellStart"/>
+      <w:r>
+        <w:rPr>
+          <w:lang w:eastAsia="en-ZA"/>
+        </w:rPr>
+        <w:t>OpenAI</w:t>
+      </w:r>
+      <w:proofErr w:type="spellEnd"/>
+      <w:r>
+        <w:rPr>
+          <w:lang w:eastAsia="en-ZA"/>
+        </w:rPr>
+        <w:t xml:space="preserve"> Five team developed tools and a distributed </w:t>
+      </w:r>
+      <w:r>
+        <w:rPr>
+          <w:lang w:eastAsia="en-ZA"/>
+        </w:rPr>
+        <w:lastRenderedPageBreak/>
+        <w:t>training system</w:t>
+      </w:r>
+      <w:r>
+        <w:rPr>
+          <w:lang w:eastAsia="en-ZA"/>
+        </w:rPr>
+        <w:t>,</w:t>
+      </w:r>
+      <w:r>
+        <w:rPr>
+          <w:lang w:eastAsia="en-ZA"/>
+        </w:rPr>
+        <w:t xml:space="preserve"> that allowed the </w:t>
+      </w:r>
+      <w:proofErr w:type="spellStart"/>
+      <w:r>
+        <w:rPr>
+          <w:lang w:eastAsia="en-ZA"/>
+        </w:rPr>
+        <w:t>OpenAI</w:t>
+      </w:r>
+      <w:proofErr w:type="spellEnd"/>
+      <w:r>
+        <w:rPr>
+          <w:lang w:eastAsia="en-ZA"/>
+        </w:rPr>
+        <w:t xml:space="preserve"> Five to train continuously for 10 months. The </w:t>
+      </w:r>
+      <w:r>
+        <w:rPr>
+          <w:lang w:eastAsia="en-ZA"/>
+        </w:rPr>
+        <w:t xml:space="preserve">objective of this AI was to beat the Dota 2 world </w:t>
+      </w:r>
+      <w:proofErr w:type="spellStart"/>
+      <w:r>
+        <w:rPr>
+          <w:lang w:eastAsia="en-ZA"/>
+        </w:rPr>
+        <w:t>chapions</w:t>
+      </w:r>
+      <w:proofErr w:type="spellEnd"/>
+      <w:r>
+        <w:rPr>
+          <w:lang w:eastAsia="en-ZA"/>
+        </w:rPr>
+        <w:t xml:space="preserve">, Team OG, to demonstrate that self-play reinforcement learning can </w:t>
+      </w:r>
+      <w:r>
+        <w:rPr>
+          <w:lang w:eastAsia="en-ZA"/>
+        </w:rPr>
+        <w:t>perform at</w:t>
+      </w:r>
+      <w:r>
+        <w:rPr>
+          <w:lang w:eastAsia="en-ZA"/>
+        </w:rPr>
+        <w:t xml:space="preserve"> a</w:t>
+      </w:r>
+      <w:r>
+        <w:rPr>
+          <w:lang w:eastAsia="en-ZA"/>
+        </w:rPr>
+        <w:t xml:space="preserve"> superhuman level to achieve a difficult task.</w:t>
+      </w:r>
+    </w:p>
+    <w:p>
+      <w:pPr>
+        <w:rPr>
+          <w:lang w:eastAsia="en-ZA"/>
+        </w:rPr>
+      </w:pPr>
+      <w:r>
+        <w:rPr>
+          <w:lang w:eastAsia="en-ZA"/>
+        </w:rPr>
+        <w:t xml:space="preserve">The lifelong goal of AI is to solve real-world advanced problems. In 2016, an AI called AlphaGo defeated a world champion Go player using Monte Carlo tree search and deep reinforcement learning </w:t>
+      </w:r>
+      <w:r>
+        <w:rPr>
+          <w:lang w:eastAsia="en-ZA"/>
+        </w:rPr>
+        <w:fldChar w:fldCharType="begin"/>
+      </w:r>
+      <w:r>
+        <w:rPr>
+          <w:lang w:eastAsia="en-ZA"/>
+        </w:rPr>
+        <w:instrText xml:space="preserve"> ADDIN EN.CITE &lt;EndNote&gt;&lt;Cite&gt;&lt;Author&gt;Granter&lt;/Author&gt;&lt;Year&gt;2017&lt;/Year&gt;&lt;RecNum&gt;110&lt;/RecNum&gt;&lt;DisplayText&gt;(Granter et al., 2017)&lt;/DisplayText&gt;&lt;record&gt;&lt;rec-number&gt;110&lt;/rec-number&gt;&lt;foreign-keys&gt;&lt;key app="EN" db-id="525d9sr0qsvde5evfr0ps52ifpp52v555xtd" timestamp="1625570681"&gt;110&lt;/key&gt;&lt;/foreign-keys&gt;&lt;ref-type name="Journal Article"&gt;17&lt;/ref-type&gt;&lt;contributors&gt;&lt;authors&gt;&lt;author&gt;Granter, Scott R&lt;/author&gt;&lt;author&gt;Beck, Andrew H&lt;/author&gt;&lt;author&gt;Papke Jr, David J&lt;/author&gt;&lt;/authors&gt;&lt;/contributors&gt;&lt;titles&gt;&lt;title&gt;AlphaGo, deep learning, and the future of the human microscopist&lt;/title&gt;&lt;secondary-title&gt;Archives of pathology &amp;amp; laboratory medicine&lt;/secondary-title&gt;&lt;/titles&gt;&lt;periodical&gt;&lt;full-title&gt;Archives of pathology &amp;amp; laboratory medicine&lt;/full-title&gt;&lt;/periodical&gt;&lt;pages&gt;619-621&lt;/pages&gt;&lt;volume&gt;141&lt;/volume&gt;&lt;number&gt;5&lt;/number&gt;&lt;dates&gt;&lt;year&gt;2017&lt;/year&gt;&lt;/dates&gt;&lt;isbn&gt;0003-9985&lt;/isbn&gt;&lt;urls&gt;&lt;/urls&gt;&lt;/record&gt;&lt;/Cite&gt;&lt;/EndNote&gt;</w:instrText>
+      </w:r>
+      <w:r>
+        <w:rPr>
+          <w:lang w:eastAsia="en-ZA"/>
+        </w:rPr>
+        <w:fldChar w:fldCharType="separate"/>
+      </w:r>
+      <w:r>
+        <w:rPr>
+          <w:noProof/>
+          <w:lang w:eastAsia="en-ZA"/>
+        </w:rPr>
+        <w:t>(Granter et al., 2017)</w:t>
+      </w:r>
+      <w:r>
+        <w:rPr>
+          <w:lang w:eastAsia="en-ZA"/>
+        </w:rPr>
+        <w:fldChar w:fldCharType="end"/>
+      </w:r>
+      <w:r>
+        <w:rPr>
+          <w:lang w:eastAsia="en-ZA"/>
+        </w:rPr>
+        <w:t>.</w:t>
+      </w:r>
+      <w:r>
+        <w:rPr>
+          <w:lang w:eastAsia="en-ZA"/>
+        </w:rPr>
+        <w:t xml:space="preserve"> So deep reinforcement learning does not stop at </w:t>
+      </w:r>
+      <w:proofErr w:type="spellStart"/>
+      <w:r>
+        <w:rPr>
+          <w:lang w:eastAsia="en-ZA"/>
+        </w:rPr>
+        <w:t>OpenAI</w:t>
+      </w:r>
+      <w:proofErr w:type="spellEnd"/>
+      <w:r>
+        <w:rPr>
+          <w:lang w:eastAsia="en-ZA"/>
+        </w:rPr>
+        <w:t xml:space="preserve">, but DRL models have tackled tasks like text summarization, robotic manipulation, as well as other games such as Minecraft and </w:t>
+      </w:r>
+      <w:proofErr w:type="spellStart"/>
+      <w:r>
+        <w:rPr>
+          <w:lang w:eastAsia="en-ZA"/>
+        </w:rPr>
+        <w:t>Starcraft</w:t>
+      </w:r>
+      <w:proofErr w:type="spellEnd"/>
+      <w:r>
+        <w:rPr>
+          <w:lang w:eastAsia="en-ZA"/>
+        </w:rPr>
+        <w:t xml:space="preserve"> </w:t>
+      </w:r>
+      <w:r>
+        <w:rPr>
+          <w:lang w:eastAsia="en-ZA"/>
+        </w:rPr>
+        <w:fldChar w:fldCharType="begin"/>
+      </w:r>
+      <w:r>
+        <w:rPr>
+          <w:lang w:eastAsia="en-ZA"/>
+        </w:rPr>
+        <w:instrText xml:space="preserve"> ADDIN EN.CITE &lt;EndNote&gt;&lt;Cite&gt;&lt;Author&gt;Kelvin&lt;/Author&gt;&lt;Year&gt;2018&lt;/Year&gt;&lt;RecNum&gt;112&lt;/RecNum&gt;&lt;DisplayText&gt;(Kelvin &amp;amp; Schneiders, 2018)&lt;/DisplayText&gt;&lt;record&gt;&lt;rec-number&gt;112&lt;/rec-number&gt;&lt;foreign-keys&gt;&lt;key app="EN" db-id="525d9sr0qsvde5evfr0ps52ifpp52v555xtd" timestamp="1625571122"&gt;112&lt;/key&gt;&lt;/foreign-keys&gt;&lt;ref-type name="Journal Article"&gt;17&lt;/ref-type&gt;&lt;contributors&gt;&lt;authors&gt;&lt;author&gt;Kelvin, Mak Jeffrey&lt;/author&gt;&lt;author&gt;Schneiders, Dirk&lt;/author&gt;&lt;/authors&gt;&lt;/contributors&gt;&lt;titles&gt;&lt;title&gt;Learning to Play Computer Games with Deep Learning and Reinforcement Learning&lt;/title&gt;&lt;/titles&gt;&lt;dates&gt;&lt;year&gt;2018&lt;/year&gt;&lt;/dates&gt;&lt;urls&gt;&lt;/urls&gt;&lt;/record&gt;&lt;/Cite&gt;&lt;/EndNote&gt;</w:instrText>
+      </w:r>
+      <w:r>
+        <w:rPr>
+          <w:lang w:eastAsia="en-ZA"/>
+        </w:rPr>
+        <w:fldChar w:fldCharType="separate"/>
+      </w:r>
+      <w:r>
+        <w:rPr>
+          <w:noProof/>
+          <w:lang w:eastAsia="en-ZA"/>
+        </w:rPr>
+        <w:t>(Kelvin &amp; Schneiders, 2018)</w:t>
+      </w:r>
+      <w:r>
+        <w:rPr>
+          <w:lang w:eastAsia="en-ZA"/>
+        </w:rPr>
+        <w:fldChar w:fldCharType="end"/>
+      </w:r>
+      <w:r>
+        <w:rPr>
+          <w:lang w:eastAsia="en-ZA"/>
+        </w:rPr>
+        <w:t>.</w:t>
+      </w:r>
+    </w:p>
+    <w:p>
+      <w:pPr>
+        <w:rPr>
+          <w:lang w:eastAsia="en-ZA"/>
+        </w:rPr>
+      </w:pPr>
+      <w:r>
+        <w:rPr>
+          <w:lang w:eastAsia="en-ZA"/>
+        </w:rPr>
+        <w:t xml:space="preserve">Unlike </w:t>
+      </w:r>
+      <w:r>
+        <w:rPr>
+          <w:lang w:eastAsia="en-ZA"/>
+        </w:rPr>
+        <w:t xml:space="preserve">Go or Chess, complex games capture the continuous nature and complexity of the real world. Dota 2 proved to be the perfect challenge as it is a multiplayer, real-time strategy game that was created by Valve in the mid 2013 </w:t>
+      </w:r>
+      <w:r>
+        <w:rPr>
+          <w:lang w:eastAsia="en-ZA"/>
+        </w:rPr>
+        <w:fldChar w:fldCharType="begin"/>
+      </w:r>
+      <w:r>
+        <w:rPr>
+          <w:lang w:eastAsia="en-ZA"/>
+        </w:rPr>
+        <w:instrText xml:space="preserve"> ADDIN EN.CITE &lt;EndNote&gt;&lt;Cite&gt;&lt;Author&gt;Berner&lt;/Author&gt;&lt;Year&gt;2019&lt;/Year&gt;&lt;RecNum&gt;109&lt;/RecNum&gt;&lt;DisplayText&gt;(Berner et al., 2019)&lt;/DisplayText&gt;&lt;record&gt;&lt;rec-number&gt;109&lt;/rec-number&gt;&lt;foreign-keys&gt;&lt;key app="EN" db-id="525d9sr0qsvde5evfr0ps52ifpp52v555xtd" timestamp="1625518473"&gt;109&lt;/key&gt;&lt;/foreign-keys&gt;&lt;ref-type name="Journal Article"&gt;17&lt;/ref-type&gt;&lt;contributors&gt;&lt;authors&gt;&lt;author&gt;Berner, Christopher&lt;/author&gt;&lt;author&gt;Brockman, Greg&lt;/author&gt;&lt;author&gt;Chan, Brooke&lt;/author&gt;&lt;author&gt;Cheung, Vicki&lt;/author&gt;&lt;author&gt;Dębiak, Przemysław&lt;/author&gt;&lt;author&gt;Dennison, Christy&lt;/author&gt;&lt;author&gt;Farhi, David&lt;/author&gt;&lt;author&gt;Fischer, Quirin&lt;/author&gt;&lt;author&gt;Hashme, Shariq&lt;/author&gt;&lt;author&gt;Hesse, Chris&lt;/author&gt;&lt;/authors&gt;&lt;/contributors&gt;&lt;titles&gt;&lt;title&gt;Dota 2 with large scale deep reinforcement learning&lt;/title&gt;&lt;secondary-title&gt;arXiv preprint arXiv:1912.06680&lt;/secondary-title&gt;&lt;/titles&gt;&lt;periodical&gt;&lt;full-title&gt;arXiv preprint arXiv:1912.06680&lt;/full-title&gt;&lt;/periodical&gt;&lt;dates&gt;&lt;year&gt;2019&lt;/year&gt;&lt;/dates&gt;&lt;urls&gt;&lt;/urls&gt;&lt;/record&gt;&lt;/Cite&gt;&lt;/EndNote&gt;</w:instrText>
+      </w:r>
+      <w:r>
+        <w:rPr>
+          <w:lang w:eastAsia="en-ZA"/>
+        </w:rPr>
+        <w:fldChar w:fldCharType="separate"/>
+      </w:r>
+      <w:r>
+        <w:rPr>
+          <w:noProof/>
+          <w:lang w:eastAsia="en-ZA"/>
+        </w:rPr>
+        <w:t>(Berner et al., 2019)</w:t>
+      </w:r>
+      <w:r>
+        <w:rPr>
+          <w:lang w:eastAsia="en-ZA"/>
+        </w:rPr>
+        <w:fldChar w:fldCharType="end"/>
+      </w:r>
+      <w:r>
+        <w:rPr>
+          <w:lang w:eastAsia="en-ZA"/>
+        </w:rPr>
+        <w:t>.</w:t>
+      </w:r>
+      <w:r>
+        <w:rPr>
+          <w:lang w:eastAsia="en-ZA"/>
+        </w:rPr>
+        <w:t xml:space="preserve"> </w:t>
+      </w:r>
+      <w:r>
+        <w:rPr>
+          <w:lang w:eastAsia="en-ZA"/>
+        </w:rPr>
+        <w:t xml:space="preserve">Dota 2 has an average player base of between 500,000 and 1,000,000, </w:t>
+      </w:r>
+      <w:r>
+        <w:rPr>
+          <w:lang w:eastAsia="en-ZA"/>
+        </w:rPr>
+        <w:t>as well as having full time professionals</w:t>
+      </w:r>
+      <w:r>
+        <w:rPr>
+          <w:lang w:eastAsia="en-ZA"/>
+        </w:rPr>
+        <w:t>.</w:t>
+      </w:r>
+      <w:r>
+        <w:rPr>
+          <w:lang w:eastAsia="en-ZA"/>
+        </w:rPr>
+        <w:t xml:space="preserve"> </w:t>
+      </w:r>
+      <w:r>
+        <w:rPr>
+          <w:lang w:eastAsia="en-ZA"/>
+        </w:rPr>
+        <w:t>T</w:t>
+      </w:r>
+      <w:r>
+        <w:rPr>
+          <w:lang w:eastAsia="en-ZA"/>
+        </w:rPr>
+        <w:t xml:space="preserve">he 2019 international championship prize pool of just over $35 million </w:t>
+      </w:r>
+      <w:r>
+        <w:rPr>
+          <w:lang w:eastAsia="en-ZA"/>
+        </w:rPr>
+        <w:fldChar w:fldCharType="begin"/>
+      </w:r>
+      <w:r>
+        <w:rPr>
+          <w:lang w:eastAsia="en-ZA"/>
+        </w:rPr>
+        <w:instrText xml:space="preserve"> ADDIN EN.CITE &lt;EndNote&gt;&lt;Cite&gt;&lt;Author&gt;Berner&lt;/Author&gt;&lt;Year&gt;2019&lt;/Year&gt;&lt;RecNum&gt;109&lt;/RecNum&gt;&lt;DisplayText&gt;(Berner et al., 2019)&lt;/DisplayText&gt;&lt;record&gt;&lt;rec-number&gt;109&lt;/rec-number&gt;&lt;foreign-keys&gt;&lt;key app="EN" db-id="525d9sr0qsvde5evfr0ps52ifpp52v555xtd" timestamp="1625518473"&gt;109&lt;/key&gt;&lt;/foreign-keys&gt;&lt;ref-type name="Journal Article"&gt;17&lt;/ref-type&gt;&lt;contributors&gt;&lt;authors&gt;&lt;author&gt;Berner, Christopher&lt;/author&gt;&lt;author&gt;Brockman, Greg&lt;/author&gt;&lt;author&gt;Chan, Brooke&lt;/author&gt;&lt;author&gt;Cheung, Vicki&lt;/author&gt;&lt;author&gt;Dębiak, Przemysław&lt;/author&gt;&lt;author&gt;Dennison, Christy&lt;/author&gt;&lt;author&gt;Farhi, David&lt;/author&gt;&lt;author&gt;Fischer, Quirin&lt;/author&gt;&lt;author&gt;Hashme, Shariq&lt;/author&gt;&lt;author&gt;Hesse, Chris&lt;/author&gt;&lt;/authors&gt;&lt;/contributors&gt;&lt;titles&gt;&lt;title&gt;Dota 2 with large scale deep reinforcement learning&lt;/title&gt;&lt;secondary-title&gt;arXiv preprint arXiv:1912.06680&lt;/secondary-title&gt;&lt;/titles&gt;&lt;periodical&gt;&lt;full-title&gt;arXiv preprint arXiv:1912.06680&lt;/full-title&gt;&lt;/periodical&gt;&lt;dates&gt;&lt;year&gt;2019&lt;/year&gt;&lt;/dates&gt;&lt;urls&gt;&lt;/urls&gt;&lt;/record&gt;&lt;/Cite&gt;&lt;/EndNote&gt;</w:instrText>
+      </w:r>
+      <w:r>
+        <w:rPr>
+          <w:lang w:eastAsia="en-ZA"/>
+        </w:rPr>
+        <w:fldChar w:fldCharType="separate"/>
+      </w:r>
+      <w:r>
+        <w:rPr>
+          <w:noProof/>
+          <w:lang w:eastAsia="en-ZA"/>
+        </w:rPr>
+        <w:t>(Berner et al., 2019)</w:t>
+      </w:r>
+      <w:r>
+        <w:rPr>
+          <w:lang w:eastAsia="en-ZA"/>
+        </w:rPr>
+        <w:fldChar w:fldCharType="end"/>
+      </w:r>
+      <w:r>
+        <w:rPr>
+          <w:lang w:eastAsia="en-ZA"/>
+        </w:rPr>
+        <w:t>, which proved to be the largest prize pool in the world</w:t>
+      </w:r>
+      <w:r>
+        <w:rPr>
+          <w:lang w:eastAsia="en-ZA"/>
+        </w:rPr>
+        <w:t>,</w:t>
+      </w:r>
+      <w:r>
+        <w:rPr>
+          <w:lang w:eastAsia="en-ZA"/>
+        </w:rPr>
+        <w:t xml:space="preserve"> at that time</w:t>
+      </w:r>
+      <w:r>
+        <w:rPr>
+          <w:lang w:eastAsia="en-ZA"/>
+        </w:rPr>
+        <w:t>.</w:t>
+      </w:r>
+    </w:p>
+    <w:p>
+      <w:pPr>
+        <w:rPr>
+          <w:lang w:eastAsia="en-ZA"/>
+        </w:rPr>
+      </w:pPr>
+      <w:r>
+        <w:rPr>
+          <w:lang w:eastAsia="en-ZA"/>
+        </w:rPr>
+        <w:t xml:space="preserve">One of the most important parts of solving the complexity of the environment is to scale existing reinforcement learning systems to extraordinary levels that the system was not use to </w:t>
+      </w:r>
+      <w:r>
+        <w:rPr>
+          <w:lang w:eastAsia="en-ZA"/>
+        </w:rPr>
+        <w:fldChar w:fldCharType="begin"/>
+      </w:r>
+      <w:r>
+        <w:rPr>
+          <w:lang w:eastAsia="en-ZA"/>
+        </w:rPr>
+        <w:instrText xml:space="preserve"> ADDIN EN.CITE &lt;EndNote&gt;&lt;Cite&gt;&lt;Author&gt;Berner&lt;/Author&gt;&lt;Year&gt;2019&lt;/Year&gt;&lt;RecNum&gt;109&lt;/RecNum&gt;&lt;DisplayText&gt;(Berner et al., 2019)&lt;/DisplayText&gt;&lt;record&gt;&lt;rec-number&gt;109&lt;/rec-number&gt;&lt;foreign-keys&gt;&lt;key app="EN" db-id="525d9sr0qsvde5evfr0ps52ifpp52v555xtd" timestamp="1625518473"&gt;109&lt;/key&gt;&lt;/foreign-keys&gt;&lt;ref-type name="Journal Article"&gt;17&lt;/ref-type&gt;&lt;contributors&gt;&lt;authors&gt;&lt;author&gt;Berner, Christopher&lt;/author&gt;&lt;author&gt;Brockman, Greg&lt;/author&gt;&lt;author&gt;Chan, Brooke&lt;/author&gt;&lt;author&gt;Cheung, Vicki&lt;/author&gt;&lt;author&gt;Dębiak, Przemysław&lt;/author&gt;&lt;author&gt;Dennison, Christy&lt;/author&gt;&lt;author&gt;Farhi, David&lt;/author&gt;&lt;author&gt;Fischer, Quirin&lt;/author&gt;&lt;author&gt;Hashme, Shariq&lt;/author&gt;&lt;author&gt;Hesse, Chris&lt;/author&gt;&lt;/authors&gt;&lt;/contributors&gt;&lt;titles&gt;&lt;title&gt;Dota 2 with large scale deep reinforcement learning&lt;/title&gt;&lt;secondary-title&gt;arXiv preprint arXiv:1912.06680&lt;/secondary-title&gt;&lt;/titles&gt;&lt;periodical&gt;&lt;full-title&gt;arXiv preprint arXiv:1912.06680&lt;/full-title&gt;&lt;/periodical&gt;&lt;dates&gt;&lt;year&gt;2019&lt;/year&gt;&lt;/dates&gt;&lt;urls&gt;&lt;/urls&gt;&lt;/record&gt;&lt;/Cite&gt;&lt;/EndNote&gt;</w:instrText>
+      </w:r>
+      <w:r>
+        <w:rPr>
+          <w:lang w:eastAsia="en-ZA"/>
+        </w:rPr>
+        <w:fldChar w:fldCharType="separate"/>
+      </w:r>
+      <w:r>
+        <w:rPr>
+          <w:noProof/>
+          <w:lang w:eastAsia="en-ZA"/>
+        </w:rPr>
+        <w:t>(Berner et al., 2019)</w:t>
+      </w:r>
+      <w:r>
+        <w:rPr>
+          <w:lang w:eastAsia="en-ZA"/>
+        </w:rPr>
+        <w:fldChar w:fldCharType="end"/>
+      </w:r>
+      <w:r>
+        <w:rPr>
+          <w:lang w:eastAsia="en-ZA"/>
+        </w:rPr>
+        <w:t xml:space="preserve">. One of the biggest challenges for the </w:t>
+      </w:r>
+      <w:proofErr w:type="spellStart"/>
+      <w:r>
+        <w:rPr>
+          <w:lang w:eastAsia="en-ZA"/>
+        </w:rPr>
+        <w:t>OpenAI</w:t>
+      </w:r>
+      <w:proofErr w:type="spellEnd"/>
+      <w:r>
+        <w:rPr>
+          <w:lang w:eastAsia="en-ZA"/>
+        </w:rPr>
+        <w:t xml:space="preserve"> team was the environment that kept on changing in the 10-month training cycle, as Dota 2 had weekly updates. T</w:t>
+      </w:r>
+      <w:r>
+        <w:rPr>
+          <w:lang w:eastAsia="en-ZA"/>
+        </w:rPr>
+        <w:t>o train the AI without having to restart the training every time the environment changed, the</w:t>
+      </w:r>
+      <w:r>
+        <w:rPr>
+          <w:lang w:eastAsia="en-ZA"/>
+        </w:rPr>
+        <w:t xml:space="preserve"> </w:t>
+      </w:r>
+      <w:r>
+        <w:rPr>
+          <w:lang w:eastAsia="en-ZA"/>
+        </w:rPr>
+        <w:t>t</w:t>
+      </w:r>
+      <w:r>
+        <w:rPr>
+          <w:lang w:eastAsia="en-ZA"/>
+        </w:rPr>
+        <w:t xml:space="preserve">eam </w:t>
+      </w:r>
+      <w:r>
+        <w:rPr>
+          <w:lang w:eastAsia="en-ZA"/>
+        </w:rPr>
+        <w:t xml:space="preserve">developed a collection of tool that resumed the training with minimal effect to the performance, they called it surgery </w:t>
+      </w:r>
+      <w:r>
+        <w:rPr>
+          <w:lang w:eastAsia="en-ZA"/>
+        </w:rPr>
+        <w:fldChar w:fldCharType="begin"/>
+      </w:r>
+      <w:r>
+        <w:rPr>
+          <w:lang w:eastAsia="en-ZA"/>
+        </w:rPr>
+        <w:instrText xml:space="preserve"> ADDIN EN.CITE &lt;EndNote&gt;&lt;Cite&gt;&lt;Author&gt;Berner&lt;/Author&gt;&lt;Year&gt;2019&lt;/Year&gt;&lt;RecNum&gt;109&lt;/RecNum&gt;&lt;DisplayText&gt;(Berner et al., 2019)&lt;/DisplayText&gt;&lt;record&gt;&lt;rec-number&gt;109&lt;/rec-number&gt;&lt;foreign-keys&gt;&lt;key app="EN" db-id="525d9sr0qsvde5evfr0ps52ifpp52v555xtd" timestamp="1625518473"&gt;109&lt;/key&gt;&lt;/foreign-keys&gt;&lt;ref-type name="Journal Article"&gt;17&lt;/ref-type&gt;&lt;contributors&gt;&lt;authors&gt;&lt;author&gt;Berner, Christopher&lt;/author&gt;&lt;author&gt;Brockman, Greg&lt;/author&gt;&lt;author&gt;Chan, Brooke&lt;/author&gt;&lt;author&gt;Cheung, Vicki&lt;/author&gt;&lt;author&gt;Dębiak, Przemysław&lt;/author&gt;&lt;author&gt;Dennison, Christy&lt;/author&gt;&lt;author&gt;Farhi, David&lt;/author&gt;&lt;author&gt;Fischer, Quirin&lt;/author&gt;&lt;author&gt;Hashme, Shariq&lt;/author&gt;&lt;author&gt;Hesse, Chris&lt;/author&gt;&lt;/authors&gt;&lt;/contributors&gt;&lt;titles&gt;&lt;title&gt;Dota 2 with large scale deep reinforcement learning&lt;/title&gt;&lt;secondary-title&gt;arXiv preprint arXiv:1912.06680&lt;/secondary-title&gt;&lt;/titles&gt;&lt;periodical&gt;&lt;full-title&gt;arXiv preprint arXiv:1912.06680&lt;/full-title&gt;&lt;/periodical&gt;&lt;dates&gt;&lt;year&gt;2019&lt;/year&gt;&lt;/dates&gt;&lt;urls&gt;&lt;/urls&gt;&lt;/record&gt;&lt;/Cite&gt;&lt;/EndNote&gt;</w:instrText>
+      </w:r>
+      <w:r>
+        <w:rPr>
+          <w:lang w:eastAsia="en-ZA"/>
+        </w:rPr>
+        <w:fldChar w:fldCharType="separate"/>
+      </w:r>
+      <w:r>
+        <w:rPr>
+          <w:noProof/>
+          <w:lang w:eastAsia="en-ZA"/>
+        </w:rPr>
+        <w:t>(Berner et al., 2019)</w:t>
+      </w:r>
+      <w:r>
+        <w:rPr>
+          <w:lang w:eastAsia="en-ZA"/>
+        </w:rPr>
+        <w:fldChar w:fldCharType="end"/>
+      </w:r>
+      <w:r>
+        <w:rPr>
+          <w:lang w:eastAsia="en-ZA"/>
+        </w:rPr>
+        <w:t>.</w:t>
+      </w:r>
+      <w:r>
+        <w:rPr>
+          <w:lang w:eastAsia="en-ZA"/>
+        </w:rPr>
+        <w:t xml:space="preserve"> The team performed a surgery every two weeks </w:t>
+      </w:r>
+      <w:r>
+        <w:rPr>
+          <w:lang w:eastAsia="en-ZA"/>
+        </w:rPr>
+        <w:t>in</w:t>
+      </w:r>
+      <w:r>
+        <w:rPr>
+          <w:lang w:eastAsia="en-ZA"/>
+        </w:rPr>
+        <w:t xml:space="preserve"> the </w:t>
+      </w:r>
+      <w:r>
+        <w:rPr>
+          <w:lang w:eastAsia="en-ZA"/>
+        </w:rPr>
+        <w:t>10-month</w:t>
+      </w:r>
+      <w:r>
+        <w:rPr>
+          <w:lang w:eastAsia="en-ZA"/>
+        </w:rPr>
+        <w:t xml:space="preserve"> training period.</w:t>
+      </w:r>
+    </w:p>
+    <w:p>
+      <w:pPr>
+        <w:pStyle w:val="Heading2"/>
+        <w:rPr>
+          <w:lang w:eastAsia="en-ZA"/>
+        </w:rPr>
+      </w:pPr>
+      <w:r>
+        <w:rPr>
+          <w:lang w:eastAsia="en-ZA"/>
+        </w:rPr>
+        <w:t>What is Dota 2?</w:t>
+      </w:r>
+    </w:p>
+    <w:p>
+      <w:pPr>
+        <w:rPr>
+          <w:lang w:eastAsia="en-ZA"/>
+        </w:rPr>
+      </w:pPr>
+      <w:r>
+        <w:rPr>
+          <w:lang w:eastAsia="en-ZA"/>
+        </w:rPr>
+        <w:t xml:space="preserve">According to </w:t>
+      </w:r>
+      <w:r>
+        <w:rPr>
+          <w:lang w:eastAsia="en-ZA"/>
+        </w:rPr>
+        <w:fldChar w:fldCharType="begin"/>
+      </w:r>
+      <w:r>
+        <w:rPr>
+          <w:lang w:eastAsia="en-ZA"/>
+        </w:rPr>
+        <w:instrText xml:space="preserve"> ADDIN EN.CITE &lt;EndNote&gt;&lt;Cite AuthorYear="1"&gt;&lt;Author&gt;Tachintha&lt;/Author&gt;&lt;Year&gt;2020&lt;/Year&gt;&lt;RecNum&gt;113&lt;/RecNum&gt;&lt;DisplayText&gt;Tachintha (2020)&lt;/DisplayText&gt;&lt;record&gt;&lt;rec-number&gt;113&lt;/rec-number&gt;&lt;foreign-keys&gt;&lt;key app="EN" db-id="525d9sr0qsvde5evfr0ps52ifpp52v555xtd" timestamp="1625572583"&gt;113&lt;/key&gt;&lt;/foreign-keys&gt;&lt;ref-type name="Web Page"&gt;12&lt;/ref-type&gt;&lt;contributors&gt;&lt;authors&gt;&lt;author&gt;Ikshura Tachintha&lt;/author&gt;&lt;/authors&gt;&lt;/contributors&gt;&lt;titles&gt;&lt;title&gt;Climbing the Dota 2 Difficulty Curve&lt;/title&gt;&lt;/titles&gt;&lt;dates&gt;&lt;year&gt;2020&lt;/year&gt;&lt;/dates&gt;&lt;urls&gt;&lt;related-urls&gt;&lt;url&gt;https://superjumpmagazine.com/climbing-the-dota-2-difficulty-curve-336261427586&lt;/url&gt;&lt;/related-urls&gt;&lt;/urls&gt;&lt;/record&gt;&lt;/Cite&gt;&lt;/EndNote&gt;</w:instrText>
+      </w:r>
+      <w:r>
+        <w:rPr>
+          <w:lang w:eastAsia="en-ZA"/>
+        </w:rPr>
+        <w:fldChar w:fldCharType="separate"/>
+      </w:r>
+      <w:r>
+        <w:rPr>
+          <w:noProof/>
+          <w:lang w:eastAsia="en-ZA"/>
+        </w:rPr>
+        <w:t>Tachintha (2020)</w:t>
+      </w:r>
+      <w:r>
+        <w:rPr>
+          <w:lang w:eastAsia="en-ZA"/>
+        </w:rPr>
+        <w:fldChar w:fldCharType="end"/>
+      </w:r>
+      <w:r>
+        <w:rPr>
+          <w:lang w:eastAsia="en-ZA"/>
+        </w:rPr>
+        <w:t xml:space="preserve"> Dota 2 is a multiplayer online battle arena (MOBA), and the abbreviation “Dota” stands for “Defence of the ancients”. The goal of the game is to defend your own “ancient”, which is a large structure in the back of your stronghold.</w:t>
+      </w:r>
+    </w:p>
+    <w:p>
+      <w:pPr>
+        <w:rPr>
+          <w:lang w:eastAsia="en-ZA"/>
+        </w:rPr>
+      </w:pPr>
+      <w:r>
+        <w:rPr>
+          <w:lang w:eastAsia="en-ZA"/>
+        </w:rPr>
+        <w:t>A single Dota match is played by two teams of five players, each defending their own Ancients</w:t>
+      </w:r>
+      <w:r>
+        <w:rPr>
+          <w:lang w:eastAsia="en-ZA"/>
+        </w:rPr>
+        <w:t xml:space="preserve"> and you win by destroying the other teams ancient</w:t>
+      </w:r>
+      <w:r>
+        <w:rPr>
+          <w:lang w:eastAsia="en-ZA"/>
+        </w:rPr>
+        <w:t xml:space="preserve"> </w:t>
+      </w:r>
+      <w:r>
+        <w:rPr>
+          <w:lang w:eastAsia="en-ZA"/>
+        </w:rPr>
+        <w:fldChar w:fldCharType="begin"/>
+      </w:r>
+      <w:r>
+        <w:rPr>
+          <w:lang w:eastAsia="en-ZA"/>
+        </w:rPr>
+        <w:instrText xml:space="preserve"> ADDIN EN.CITE &lt;EndNote&gt;&lt;Cite&gt;&lt;Author&gt;PCGamesN&lt;/Author&gt;&lt;Year&gt;2021&lt;/Year&gt;&lt;RecNum&gt;114&lt;/RecNum&gt;&lt;DisplayText&gt;(PCGamesN, 2021)&lt;/DisplayText&gt;&lt;record&gt;&lt;rec-number&gt;114&lt;/rec-number&gt;&lt;foreign-keys&gt;&lt;key app="EN" db-id="525d9sr0qsvde5evfr0ps52ifpp52v555xtd" timestamp="1625575343"&gt;114&lt;/key&gt;&lt;/foreign-keys&gt;&lt;ref-type name="Web Page"&gt;12&lt;/ref-type&gt;&lt;contributors&gt;&lt;authors&gt;&lt;author&gt;PCGamesN&lt;/author&gt;&lt;/authors&gt;&lt;/contributors&gt;&lt;titles&gt;&lt;title&gt;How to play Dota 2 – a beginner’s guide&lt;/title&gt;&lt;/titles&gt;&lt;dates&gt;&lt;year&gt;2021&lt;/year&gt;&lt;/dates&gt;&lt;urls&gt;&lt;related-urls&gt;&lt;url&gt;https://www.pcgamesn.com/dota/dota-2-beginner-s-guide-everything-you-need-know&lt;/url&gt;&lt;/related-urls&gt;&lt;/urls&gt;&lt;/record&gt;&lt;/Cite&gt;&lt;/EndNote&gt;</w:instrText>
+      </w:r>
+      <w:r>
+        <w:rPr>
+          <w:lang w:eastAsia="en-ZA"/>
+        </w:rPr>
+        <w:fldChar w:fldCharType="separate"/>
+      </w:r>
+      <w:r>
+        <w:rPr>
+          <w:noProof/>
+          <w:lang w:eastAsia="en-ZA"/>
+        </w:rPr>
+        <w:t>(PCGamesN, 2021)</w:t>
+      </w:r>
+      <w:r>
+        <w:rPr>
+          <w:lang w:eastAsia="en-ZA"/>
+        </w:rPr>
+        <w:fldChar w:fldCharType="end"/>
+      </w:r>
+      <w:r>
+        <w:rPr>
+          <w:lang w:eastAsia="en-ZA"/>
+        </w:rPr>
+        <w:t xml:space="preserve">. Each player controls their own individual character called a “hero”, each hero has their own unique playing styles and </w:t>
+      </w:r>
+      <w:r>
+        <w:rPr>
+          <w:lang w:eastAsia="en-ZA"/>
+        </w:rPr>
+        <w:lastRenderedPageBreak/>
+        <w:t>abilities</w:t>
+      </w:r>
+      <w:r>
+        <w:rPr>
+          <w:lang w:eastAsia="en-ZA"/>
+        </w:rPr>
+        <w:t xml:space="preserve">, and according to </w:t>
+      </w:r>
+      <w:r>
+        <w:rPr>
+          <w:lang w:eastAsia="en-ZA"/>
+        </w:rPr>
+        <w:fldChar w:fldCharType="begin"/>
+      </w:r>
+      <w:r>
+        <w:rPr>
+          <w:lang w:eastAsia="en-ZA"/>
+        </w:rPr>
+        <w:instrText xml:space="preserve"> ADDIN EN.CITE &lt;EndNote&gt;&lt;Cite AuthorYear="1"&gt;&lt;Author&gt;Nathan&lt;/Author&gt;&lt;Year&gt;2021&lt;/Year&gt;&lt;RecNum&gt;115&lt;/RecNum&gt;&lt;DisplayText&gt;Nathan (2021)&lt;/DisplayText&gt;&lt;record&gt;&lt;rec-number&gt;115&lt;/rec-number&gt;&lt;foreign-keys&gt;&lt;key app="EN" db-id="525d9sr0qsvde5evfr0ps52ifpp52v555xtd" timestamp="1625575892"&gt;115&lt;/key&gt;&lt;/foreign-keys&gt;&lt;ref-type name="Web Page"&gt;12&lt;/ref-type&gt;&lt;contributors&gt;&lt;authors&gt;&lt;author&gt;Nathan&lt;/author&gt;&lt;/authors&gt;&lt;/contributors&gt;&lt;titles&gt;&lt;title&gt;How Many Heroes are in Dota 2 in 2021&lt;/title&gt;&lt;/titles&gt;&lt;dates&gt;&lt;year&gt;2021&lt;/year&gt;&lt;/dates&gt;&lt;urls&gt;&lt;related-urls&gt;&lt;url&gt;https://deluxegamer.com/how-many-heroes-are-in-dota-2-2021/&lt;/url&gt;&lt;/related-urls&gt;&lt;/urls&gt;&lt;/record&gt;&lt;/Cite&gt;&lt;/EndNote&gt;</w:instrText>
+      </w:r>
+      <w:r>
+        <w:rPr>
+          <w:lang w:eastAsia="en-ZA"/>
+        </w:rPr>
+        <w:fldChar w:fldCharType="separate"/>
+      </w:r>
+      <w:r>
+        <w:rPr>
+          <w:noProof/>
+          <w:lang w:eastAsia="en-ZA"/>
+        </w:rPr>
+        <w:t>Nathan (2021)</w:t>
+      </w:r>
+      <w:r>
+        <w:rPr>
+          <w:lang w:eastAsia="en-ZA"/>
+        </w:rPr>
+        <w:fldChar w:fldCharType="end"/>
+      </w:r>
+      <w:r>
+        <w:rPr>
+          <w:lang w:eastAsia="en-ZA"/>
+        </w:rPr>
+        <w:t xml:space="preserve"> Dota 2 has 121 heroes to choose from</w:t>
+      </w:r>
+      <w:r>
+        <w:rPr>
+          <w:lang w:eastAsia="en-ZA"/>
+        </w:rPr>
+        <w:t xml:space="preserve">. During the match, players buy or collect “items” and experience points (XP) that help them in defeating the opposing team in combat </w:t>
+      </w:r>
+      <w:r>
+        <w:rPr>
+          <w:lang w:eastAsia="en-ZA"/>
+        </w:rPr>
+        <w:fldChar w:fldCharType="begin"/>
+      </w:r>
+      <w:r>
+        <w:rPr>
+          <w:lang w:eastAsia="en-ZA"/>
+        </w:rPr>
+        <w:instrText xml:space="preserve"> ADDIN EN.CITE &lt;EndNote&gt;&lt;Cite&gt;&lt;Author&gt;Berner&lt;/Author&gt;&lt;Year&gt;2019&lt;/Year&gt;&lt;RecNum&gt;109&lt;/RecNum&gt;&lt;DisplayText&gt;(Berner et al., 2019)&lt;/DisplayText&gt;&lt;record&gt;&lt;rec-number&gt;109&lt;/rec-number&gt;&lt;foreign-keys&gt;&lt;key app="EN" db-id="525d9sr0qsvde5evfr0ps52ifpp52v555xtd" timestamp="1625518473"&gt;109&lt;/key&gt;&lt;/foreign-keys&gt;&lt;ref-type name="Journal Article"&gt;17&lt;/ref-type&gt;&lt;contributors&gt;&lt;authors&gt;&lt;author&gt;Berner, Christopher&lt;/author&gt;&lt;author&gt;Brockman, Greg&lt;/author&gt;&lt;author&gt;Chan, Brooke&lt;/author&gt;&lt;author&gt;Cheung, Vicki&lt;/author&gt;&lt;author&gt;Dębiak, Przemysław&lt;/author&gt;&lt;author&gt;Dennison, Christy&lt;/author&gt;&lt;author&gt;Farhi, David&lt;/author&gt;&lt;author&gt;Fischer, Quirin&lt;/author&gt;&lt;author&gt;Hashme, Shariq&lt;/author&gt;&lt;author&gt;Hesse, Chris&lt;/author&gt;&lt;/authors&gt;&lt;/contributors&gt;&lt;titles&gt;&lt;title&gt;Dota 2 with large scale deep reinforcement learning&lt;/title&gt;&lt;secondary-title&gt;arXiv preprint arXiv:1912.06680&lt;/secondary-title&gt;&lt;/titles&gt;&lt;periodical&gt;&lt;full-title&gt;arXiv preprint arXiv:1912.06680&lt;/full-title&gt;&lt;/periodical&gt;&lt;dates&gt;&lt;year&gt;2019&lt;/year&gt;&lt;/dates&gt;&lt;urls&gt;&lt;/urls&gt;&lt;/record&gt;&lt;/Cite&gt;&lt;/EndNote&gt;</w:instrText>
+      </w:r>
+      <w:r>
+        <w:rPr>
+          <w:lang w:eastAsia="en-ZA"/>
+        </w:rPr>
+        <w:fldChar w:fldCharType="separate"/>
+      </w:r>
+      <w:r>
+        <w:rPr>
+          <w:noProof/>
+          <w:lang w:eastAsia="en-ZA"/>
+        </w:rPr>
+        <w:t>(Berner et al., 2019)</w:t>
+      </w:r>
+      <w:r>
+        <w:rPr>
+          <w:lang w:eastAsia="en-ZA"/>
+        </w:rPr>
+        <w:fldChar w:fldCharType="end"/>
+      </w:r>
+      <w:r>
+        <w:rPr>
+          <w:lang w:eastAsia="en-ZA"/>
+        </w:rPr>
+        <w:t>.</w:t>
+      </w:r>
+      <w:r>
+        <w:rPr>
+          <w:lang w:eastAsia="en-ZA"/>
+        </w:rPr>
+        <w:t xml:space="preserve"> </w:t>
+      </w:r>
+      <w:r>
+        <w:rPr>
+          <w:lang w:eastAsia="en-ZA"/>
+        </w:rPr>
+        <w:t xml:space="preserve">Apart from learning all the abilities of each hero, </w:t>
+      </w:r>
+      <w:r>
+        <w:rPr>
+          <w:lang w:eastAsia="en-ZA"/>
+        </w:rPr>
+        <w:t>there are 150 purchasable items and 58 neutral items that can be picked up</w:t>
+      </w:r>
+      <w:r>
+        <w:rPr>
+          <w:lang w:eastAsia="en-ZA"/>
+        </w:rPr>
+        <w:t xml:space="preserve"> by a player</w:t>
+      </w:r>
+      <w:r>
+        <w:rPr>
+          <w:lang w:eastAsia="en-ZA"/>
+        </w:rPr>
+        <w:t xml:space="preserve"> </w:t>
+      </w:r>
+      <w:r>
+        <w:rPr>
+          <w:lang w:eastAsia="en-ZA"/>
+        </w:rPr>
+        <w:fldChar w:fldCharType="begin"/>
+      </w:r>
+      <w:r>
+        <w:rPr>
+          <w:lang w:eastAsia="en-ZA"/>
+        </w:rPr>
+        <w:instrText xml:space="preserve"> ADDIN EN.CITE &lt;EndNote&gt;&lt;Cite&gt;&lt;Author&gt;Sengupta&lt;/Author&gt;&lt;Year&gt;2020&lt;/Year&gt;&lt;RecNum&gt;116&lt;/RecNum&gt;&lt;DisplayText&gt;(Sengupta, 2020)&lt;/DisplayText&gt;&lt;record&gt;&lt;rec-number&gt;116&lt;/rec-number&gt;&lt;foreign-keys&gt;&lt;key app="EN" db-id="525d9sr0qsvde5evfr0ps52ifpp52v555xtd" timestamp="1625576030"&gt;116&lt;/key&gt;&lt;/foreign-keys&gt;&lt;ref-type name="Web Page"&gt;12&lt;/ref-type&gt;&lt;contributors&gt;&lt;authors&gt;&lt;author&gt;Shounak Sengupta&lt;/author&gt;&lt;/authors&gt;&lt;/contributors&gt;&lt;titles&gt;&lt;title&gt;Check out this guide if you need help understanding the items in Dota 2&lt;/title&gt;&lt;/titles&gt;&lt;dates&gt;&lt;year&gt;2020&lt;/year&gt;&lt;/dates&gt;&lt;urls&gt;&lt;related-urls&gt;&lt;url&gt;https://www.redbull.com/in-en/dota-2-items-tips-guide#:~:text=Dota%202%20has%20208%20items%20in%20total%20and,outcomes%20so%20it%20can%20be%20tough%20to%20grasp.&lt;/url&gt;&lt;/related-urls&gt;&lt;/urls&gt;&lt;/record&gt;&lt;/Cite&gt;&lt;/EndNote&gt;</w:instrText>
+      </w:r>
+      <w:r>
+        <w:rPr>
+          <w:lang w:eastAsia="en-ZA"/>
+        </w:rPr>
+        <w:fldChar w:fldCharType="separate"/>
+      </w:r>
+      <w:r>
+        <w:rPr>
+          <w:noProof/>
+          <w:lang w:eastAsia="en-ZA"/>
+        </w:rPr>
+        <w:t>(Sengupta, 2020)</w:t>
+      </w:r>
+      <w:r>
+        <w:rPr>
+          <w:lang w:eastAsia="en-ZA"/>
+        </w:rPr>
+        <w:fldChar w:fldCharType="end"/>
+      </w:r>
+      <w:r>
+        <w:rPr>
+          <w:lang w:eastAsia="en-ZA"/>
+        </w:rPr>
+        <w:t>.</w:t>
+      </w:r>
+    </w:p>
+    <w:p>
+      <w:pPr>
+        <w:pStyle w:val="Heading2"/>
+        <w:rPr>
+          <w:lang w:eastAsia="en-ZA"/>
+        </w:rPr>
+      </w:pPr>
+      <w:r>
+        <w:rPr>
+          <w:lang w:eastAsia="en-ZA"/>
+        </w:rPr>
+        <w:t xml:space="preserve">Challenges </w:t>
+      </w:r>
+      <w:r>
+        <w:rPr>
+          <w:lang w:eastAsia="en-ZA"/>
+        </w:rPr>
+        <w:t xml:space="preserve">when playing Dota </w:t>
+      </w:r>
+      <w:proofErr w:type="gramStart"/>
+      <w:r>
+        <w:rPr>
+          <w:lang w:eastAsia="en-ZA"/>
+        </w:rPr>
+        <w:t>2</w:t>
+      </w:r>
+      <w:proofErr w:type="gramEnd"/>
+    </w:p>
+    <w:p>
+      <w:pPr>
+        <w:rPr>
+          <w:lang w:eastAsia="en-ZA"/>
+        </w:rPr>
+      </w:pPr>
+      <w:r>
+        <w:rPr>
+          <w:lang w:eastAsia="en-ZA"/>
+        </w:rPr>
+        <w:t xml:space="preserve">According to </w:t>
+      </w:r>
+      <w:r>
+        <w:rPr>
+          <w:lang w:eastAsia="en-ZA"/>
+        </w:rPr>
+        <w:fldChar w:fldCharType="begin"/>
+      </w:r>
+      <w:r>
+        <w:rPr>
+          <w:lang w:eastAsia="en-ZA"/>
+        </w:rPr>
+        <w:instrText xml:space="preserve"> ADDIN EN.CITE &lt;EndNote&gt;&lt;Cite&gt;&lt;Author&gt;Berner&lt;/Author&gt;&lt;Year&gt;2019&lt;/Year&gt;&lt;RecNum&gt;109&lt;/RecNum&gt;&lt;DisplayText&gt;(Berner et al., 2019)&lt;/DisplayText&gt;&lt;record&gt;&lt;rec-number&gt;109&lt;/rec-number&gt;&lt;foreign-keys&gt;&lt;key app="EN" db-id="525d9sr0qsvde5evfr0ps52ifpp52v555xtd" timestamp="1625518473"&gt;109&lt;/key&gt;&lt;/foreign-keys&gt;&lt;ref-type name="Journal Article"&gt;17&lt;/ref-type&gt;&lt;contributors&gt;&lt;authors&gt;&lt;author&gt;Berner, Christopher&lt;/author&gt;&lt;author&gt;Brockman, Greg&lt;/author&gt;&lt;author&gt;Chan, Brooke&lt;/author&gt;&lt;author&gt;Cheung, Vicki&lt;/author&gt;&lt;author&gt;Dębiak, Przemysław&lt;/author&gt;&lt;author&gt;Dennison, Christy&lt;/author&gt;&lt;author&gt;Farhi, David&lt;/author&gt;&lt;author&gt;Fischer, Quirin&lt;/author&gt;&lt;author&gt;Hashme, Shariq&lt;/author&gt;&lt;author&gt;Hesse, Chris&lt;/author&gt;&lt;/authors&gt;&lt;/contributors&gt;&lt;titles&gt;&lt;title&gt;Dota 2 with large scale deep reinforcement learning&lt;/title&gt;&lt;secondary-title&gt;arXiv preprint arXiv:1912.06680&lt;/secondary-title&gt;&lt;/titles&gt;&lt;periodical&gt;&lt;full-title&gt;arXiv preprint arXiv:1912.06680&lt;/full-title&gt;&lt;/periodical&gt;&lt;dates&gt;&lt;year&gt;2019&lt;/year&gt;&lt;/dates&gt;&lt;urls&gt;&lt;/urls&gt;&lt;/record&gt;&lt;/Cite&gt;&lt;/EndNote&gt;</w:instrText>
+      </w:r>
+      <w:r>
+        <w:rPr>
+          <w:lang w:eastAsia="en-ZA"/>
+        </w:rPr>
+        <w:fldChar w:fldCharType="separate"/>
+      </w:r>
+      <w:r>
+        <w:rPr>
+          <w:noProof/>
+          <w:lang w:eastAsia="en-ZA"/>
+        </w:rPr>
+        <w:t>(Berner et al., 2019)</w:t>
+      </w:r>
+      <w:r>
+        <w:rPr>
+          <w:lang w:eastAsia="en-ZA"/>
+        </w:rPr>
+        <w:fldChar w:fldCharType="end"/>
+      </w:r>
+      <w:r>
+        <w:rPr>
+          <w:lang w:eastAsia="en-ZA"/>
+        </w:rPr>
+        <w:t xml:space="preserve">, for the AI system to play Dota 2 it has to overcome various challenges: </w:t>
+      </w:r>
+    </w:p>
+    <w:p>
+      <w:pPr>
+        <w:rPr>
+          <w:lang w:eastAsia="en-ZA"/>
+        </w:rPr>
+      </w:pPr>
+      <w:r>
+        <w:rPr>
+          <w:b/>
+          <w:bCs/>
+          <w:lang w:eastAsia="en-ZA"/>
+        </w:rPr>
+        <w:t>Long-time</w:t>
+      </w:r>
+      <w:r>
+        <w:rPr>
+          <w:b/>
+          <w:bCs/>
+          <w:lang w:eastAsia="en-ZA"/>
+        </w:rPr>
+        <w:t xml:space="preserve"> horizons</w:t>
+      </w:r>
+      <w:r>
+        <w:rPr>
+          <w:lang w:eastAsia="en-ZA"/>
+        </w:rPr>
+        <w:t xml:space="preserve"> </w:t>
+      </w:r>
+      <w:r>
+        <w:rPr>
+          <w:lang w:eastAsia="en-ZA"/>
+        </w:rPr>
+        <w:t>–</w:t>
+      </w:r>
+      <w:r>
+        <w:rPr>
+          <w:lang w:eastAsia="en-ZA"/>
+        </w:rPr>
+        <w:t xml:space="preserve"> </w:t>
+      </w:r>
+      <w:r>
+        <w:rPr>
+          <w:lang w:eastAsia="en-ZA"/>
+        </w:rPr>
+        <w:t xml:space="preserve">According to </w:t>
+      </w:r>
+      <w:r>
+        <w:rPr>
+          <w:lang w:eastAsia="en-ZA"/>
+        </w:rPr>
+        <w:fldChar w:fldCharType="begin"/>
+      </w:r>
+      <w:r>
+        <w:rPr>
+          <w:lang w:eastAsia="en-ZA"/>
+        </w:rPr>
+        <w:instrText xml:space="preserve"> ADDIN EN.CITE &lt;EndNote&gt;&lt;Cite AuthorYear="1"&gt;&lt;Author&gt;ChessGames&lt;/Author&gt;&lt;Year&gt;2021&lt;/Year&gt;&lt;RecNum&gt;117&lt;/RecNum&gt;&lt;DisplayText&gt;ChessGames (2021)&lt;/DisplayText&gt;&lt;record&gt;&lt;rec-number&gt;117&lt;/rec-number&gt;&lt;foreign-keys&gt;&lt;key app="EN" db-id="525d9sr0qsvde5evfr0ps52ifpp52v555xtd" timestamp="1625578357"&gt;117&lt;/key&gt;&lt;/foreign-keys&gt;&lt;ref-type name="Web Page"&gt;12&lt;/ref-type&gt;&lt;contributors&gt;&lt;authors&gt;&lt;author&gt;ChessGames&lt;/author&gt;&lt;/authors&gt;&lt;/contributors&gt;&lt;titles&gt;&lt;title&gt;Statistics page&lt;/title&gt;&lt;/titles&gt;&lt;dates&gt;&lt;year&gt;2021&lt;/year&gt;&lt;/dates&gt;&lt;urls&gt;&lt;related-urls&gt;&lt;url&gt;https://www.chessgames.com/chessstats.html&lt;/url&gt;&lt;/related-urls&gt;&lt;/urls&gt;&lt;/record&gt;&lt;/Cite&gt;&lt;/EndNote&gt;</w:instrText>
+      </w:r>
+      <w:r>
+        <w:rPr>
+          <w:lang w:eastAsia="en-ZA"/>
+        </w:rPr>
+        <w:fldChar w:fldCharType="separate"/>
+      </w:r>
+      <w:r>
+        <w:rPr>
+          <w:noProof/>
+          <w:lang w:eastAsia="en-ZA"/>
+        </w:rPr>
+        <w:t>ChessGames (2021)</w:t>
+      </w:r>
+      <w:r>
+        <w:rPr>
+          <w:lang w:eastAsia="en-ZA"/>
+        </w:rPr>
+        <w:fldChar w:fldCharType="end"/>
+      </w:r>
+      <w:r>
+        <w:rPr>
+          <w:lang w:eastAsia="en-ZA"/>
+        </w:rPr>
+        <w:t xml:space="preserve"> an average games has 41.03 moves, whereas Dota 2 runs at 30 frames per second with an average game being 45 minutes. </w:t>
+      </w:r>
+      <w:proofErr w:type="spellStart"/>
+      <w:r>
+        <w:rPr>
+          <w:lang w:eastAsia="en-ZA"/>
+        </w:rPr>
+        <w:t>OpenAI</w:t>
+      </w:r>
+      <w:proofErr w:type="spellEnd"/>
+      <w:r>
+        <w:rPr>
+          <w:lang w:eastAsia="en-ZA"/>
+        </w:rPr>
+        <w:t xml:space="preserve"> Five acts out an action every fourth frame, coming to a total of approximately 20,000 moves every game</w:t>
+      </w:r>
+      <w:r>
+        <w:rPr>
+          <w:lang w:eastAsia="en-ZA"/>
+        </w:rPr>
+        <w:t xml:space="preserve"> </w:t>
+      </w:r>
+      <w:r>
+        <w:rPr>
+          <w:lang w:eastAsia="en-ZA"/>
+        </w:rPr>
+        <w:fldChar w:fldCharType="begin"/>
+      </w:r>
+      <w:r>
+        <w:rPr>
+          <w:lang w:eastAsia="en-ZA"/>
+        </w:rPr>
+        <w:instrText xml:space="preserve"> ADDIN EN.CITE &lt;EndNote&gt;&lt;Cite&gt;&lt;Author&gt;Berner&lt;/Author&gt;&lt;Year&gt;2019&lt;/Year&gt;&lt;RecNum&gt;109&lt;/RecNum&gt;&lt;DisplayText&gt;(Berner et al., 2019)&lt;/DisplayText&gt;&lt;record&gt;&lt;rec-number&gt;109&lt;/rec-number&gt;&lt;foreign-keys&gt;&lt;key app="EN" db-id="525d9sr0qsvde5evfr0ps52ifpp52v555xtd" timestamp="1625518473"&gt;109&lt;/key&gt;&lt;/foreign-keys&gt;&lt;ref-type name="Journal Article"&gt;17&lt;/ref-type&gt;&lt;contributors&gt;&lt;authors&gt;&lt;author&gt;Berner, Christopher&lt;/author&gt;&lt;author&gt;Brockman, Greg&lt;/author&gt;&lt;author&gt;Chan, Brooke&lt;/author&gt;&lt;author&gt;Cheung, Vicki&lt;/author&gt;&lt;author&gt;Dębiak, Przemysław&lt;/author&gt;&lt;author&gt;Dennison, Christy&lt;/author&gt;&lt;author&gt;Farhi, David&lt;/author&gt;&lt;author&gt;Fischer, Quirin&lt;/author&gt;&lt;author&gt;Hashme, Shariq&lt;/author&gt;&lt;author&gt;Hesse, Chris&lt;/author&gt;&lt;/authors&gt;&lt;/contributors&gt;&lt;titles&gt;&lt;title&gt;Dota 2 with large scale deep reinforcement learning&lt;/title&gt;&lt;secondary-title&gt;arXiv preprint arXiv:1912.06680&lt;/secondary-title&gt;&lt;/titles&gt;&lt;periodical&gt;&lt;full-title&gt;arXiv preprint arXiv:1912.06680&lt;/full-title&gt;&lt;/periodical&gt;&lt;dates&gt;&lt;year&gt;2019&lt;/year&gt;&lt;/dates&gt;&lt;urls&gt;&lt;/urls&gt;&lt;/record&gt;&lt;/Cite&gt;&lt;/EndNote&gt;</w:instrText>
+      </w:r>
+      <w:r>
+        <w:rPr>
+          <w:lang w:eastAsia="en-ZA"/>
+        </w:rPr>
+        <w:fldChar w:fldCharType="separate"/>
+      </w:r>
+      <w:r>
+        <w:rPr>
+          <w:noProof/>
+          <w:lang w:eastAsia="en-ZA"/>
+        </w:rPr>
+        <w:t>(Berner et al., 2019)</w:t>
+      </w:r>
+      <w:r>
+        <w:rPr>
+          <w:lang w:eastAsia="en-ZA"/>
+        </w:rPr>
+        <w:fldChar w:fldCharType="end"/>
+      </w:r>
+      <w:r>
+        <w:rPr>
+          <w:lang w:eastAsia="en-ZA"/>
+        </w:rPr>
+        <w:t>.</w:t>
+      </w:r>
+    </w:p>
+    <w:p>
+      <w:pPr>
+        <w:rPr>
+          <w:lang w:eastAsia="en-ZA"/>
+        </w:rPr>
+      </w:pPr>
+      <w:r>
+        <w:rPr>
+          <w:b/>
+          <w:bCs/>
+          <w:lang w:eastAsia="en-ZA"/>
+        </w:rPr>
+        <w:t>Partially observed state</w:t>
+      </w:r>
+      <w:r>
+        <w:rPr>
+          <w:lang w:eastAsia="en-ZA"/>
+        </w:rPr>
+        <w:t xml:space="preserve"> – Each team can only see the portion of the map that their units, buildings or observer wards (item that can be bought to show a small area of the map), the rest of the map is hidden. This requires </w:t>
+      </w:r>
+      <w:proofErr w:type="spellStart"/>
+      <w:r>
+        <w:rPr>
+          <w:lang w:eastAsia="en-ZA"/>
+        </w:rPr>
+        <w:t>OpenAI</w:t>
+      </w:r>
+      <w:proofErr w:type="spellEnd"/>
+      <w:r>
+        <w:rPr>
+          <w:lang w:eastAsia="en-ZA"/>
+        </w:rPr>
+        <w:t xml:space="preserve"> to</w:t>
+      </w:r>
+      <w:r>
+        <w:rPr>
+          <w:lang w:eastAsia="en-ZA"/>
+        </w:rPr>
+        <w:t xml:space="preserve"> make inferences based on the opponent’s behaviour and data that is incomplete </w:t>
+      </w:r>
+      <w:r>
+        <w:rPr>
+          <w:lang w:eastAsia="en-ZA"/>
+        </w:rPr>
+        <w:fldChar w:fldCharType="begin"/>
+      </w:r>
+      <w:r>
+        <w:rPr>
+          <w:lang w:eastAsia="en-ZA"/>
+        </w:rPr>
+        <w:instrText xml:space="preserve"> ADDIN EN.CITE &lt;EndNote&gt;&lt;Cite&gt;&lt;Author&gt;Berner&lt;/Author&gt;&lt;Year&gt;2019&lt;/Year&gt;&lt;RecNum&gt;109&lt;/RecNum&gt;&lt;DisplayText&gt;(Berner et al., 2019)&lt;/DisplayText&gt;&lt;record&gt;&lt;rec-number&gt;109&lt;/rec-number&gt;&lt;foreign-keys&gt;&lt;key app="EN" db-id="525d9sr0qsvde5evfr0ps52ifpp52v555xtd" timestamp="1625518473"&gt;109&lt;/key&gt;&lt;/foreign-keys&gt;&lt;ref-type name="Journal Article"&gt;17&lt;/ref-type&gt;&lt;contributors&gt;&lt;authors&gt;&lt;author&gt;Berner, Christopher&lt;/author&gt;&lt;author&gt;Brockman, Greg&lt;/author&gt;&lt;author&gt;Chan, Brooke&lt;/author&gt;&lt;author&gt;Cheung, Vicki&lt;/author&gt;&lt;author&gt;Dębiak, Przemysław&lt;/author&gt;&lt;author&gt;Dennison, Christy&lt;/author&gt;&lt;author&gt;Farhi, David&lt;/author&gt;&lt;author&gt;Fischer, Quirin&lt;/author&gt;&lt;author&gt;Hashme, Shariq&lt;/author&gt;&lt;author&gt;Hesse, Chris&lt;/author&gt;&lt;/authors&gt;&lt;/contributors&gt;&lt;titles&gt;&lt;title&gt;Dota 2 with large scale deep reinforcement learning&lt;/title&gt;&lt;secondary-title&gt;arXiv preprint arXiv:1912.06680&lt;/secondary-title&gt;&lt;/titles&gt;&lt;periodical&gt;&lt;full-title&gt;arXiv preprint arXiv:1912.06680&lt;/full-title&gt;&lt;/periodical&gt;&lt;dates&gt;&lt;year&gt;2019&lt;/year&gt;&lt;/dates&gt;&lt;urls&gt;&lt;/urls&gt;&lt;/record&gt;&lt;/Cite&gt;&lt;/EndNote&gt;</w:instrText>
+      </w:r>
+      <w:r>
+        <w:rPr>
+          <w:lang w:eastAsia="en-ZA"/>
+        </w:rPr>
+        <w:fldChar w:fldCharType="separate"/>
+      </w:r>
+      <w:r>
+        <w:rPr>
+          <w:noProof/>
+          <w:lang w:eastAsia="en-ZA"/>
+        </w:rPr>
+        <w:t>(Berner et al., 2019)</w:t>
+      </w:r>
+      <w:r>
+        <w:rPr>
+          <w:lang w:eastAsia="en-ZA"/>
+        </w:rPr>
+        <w:fldChar w:fldCharType="end"/>
+      </w:r>
+      <w:r>
+        <w:rPr>
+          <w:lang w:eastAsia="en-ZA"/>
+        </w:rPr>
+        <w:t>.</w:t>
+      </w:r>
+    </w:p>
+    <w:p>
+      <w:pPr>
+        <w:rPr>
+          <w:lang w:eastAsia="en-ZA"/>
+        </w:rPr>
+      </w:pPr>
+    </w:p>
+    <w:p>
+      <w:pPr>
+        <w:rPr>
+          <w:lang w:eastAsia="en-ZA"/>
+        </w:rPr>
+      </w:pPr>
     </w:p>
     <w:p>
       <w:pPr>
@@ -1944,6 +3871,75 @@
         <w:fldChar w:fldCharType="separate"/>
       </w:r>
       <w:r>
+        <w:t xml:space="preserve">Berner, C., Brockman, G., Chan, B., Cheung, V., Dębiak, P., Dennison, C., Farhi, D., Fischer, Q., Hashme, S., &amp; Hesse, C. (2019). Dota 2 with large scale deep reinforcement learning. </w:t>
+      </w:r>
+      <w:r>
+        <w:rPr>
+          <w:i/>
+        </w:rPr>
+        <w:t>arXiv preprint arXiv:1912.06680</w:t>
+      </w:r>
+      <w:r>
+        <w:t xml:space="preserve">. </w:t>
+      </w:r>
+    </w:p>
+    <w:p>
+      <w:pPr>
+        <w:pStyle w:val="EndNoteBibliography"/>
+        <w:spacing w:after="0"/>
+        <w:ind w:left="720" w:hanging="720"/>
+      </w:pPr>
+      <w:r>
+        <w:t xml:space="preserve">ChessGames. (2021). </w:t>
+      </w:r>
+      <w:r>
+        <w:rPr>
+          <w:i/>
+        </w:rPr>
+        <w:t>Statistics page</w:t>
+      </w:r>
+      <w:r>
+        <w:t xml:space="preserve">. </w:t>
+      </w:r>
+      <w:hyperlink r:id="rId11" w:history="1">
+        <w:r>
+          <w:rPr>
+            <w:rStyle w:val="Hyperlink"/>
+            <w:lang w:val="en-US"/>
+          </w:rPr>
+          <w:t>https://www.chessgames.com/chessstats.html</w:t>
+        </w:r>
+      </w:hyperlink>
+    </w:p>
+    <w:p>
+      <w:pPr>
+        <w:pStyle w:val="EndNoteBibliography"/>
+        <w:spacing w:after="0"/>
+        <w:ind w:left="720" w:hanging="720"/>
+      </w:pPr>
+      <w:r>
+        <w:t xml:space="preserve">Education, I. C. (2020). Deep learning. </w:t>
+      </w:r>
+      <w:hyperlink r:id="rId12" w:history="1">
+        <w:r>
+          <w:rPr>
+            <w:rStyle w:val="Hyperlink"/>
+            <w:lang w:val="en-US"/>
+          </w:rPr>
+          <w:t>https://www.ibm.com/cloud/learn/deep-learning</w:t>
+        </w:r>
+      </w:hyperlink>
+      <w:r>
+        <w:t xml:space="preserve"> </w:t>
+      </w:r>
+    </w:p>
+    <w:p>
+      <w:pPr>
+        <w:pStyle w:val="EndNoteBibliography"/>
+        <w:spacing w:after="0"/>
+        <w:ind w:left="720" w:hanging="720"/>
+      </w:pPr>
+      <w:r>
         <w:t xml:space="preserve">Goodfellow, I., Bengio, Y., &amp; Courville, A. (2016). </w:t>
       </w:r>
       <w:r>
@@ -1955,7 +3951,7 @@
       <w:r>
         <w:t xml:space="preserve">. MIT press. </w:t>
       </w:r>
-      <w:hyperlink r:id="rId11" w:history="1">
+      <w:hyperlink r:id="rId13" w:history="1">
         <w:r>
           <w:rPr>
             <w:rStyle w:val="Hyperlink"/>
@@ -1975,13 +3971,14 @@
         <w:ind w:left="720" w:hanging="720"/>
       </w:pPr>
       <w:r>
-        <w:t xml:space="preserve">Kai, Y., Lei, J., Yuqiang, C., &amp; Wei, X. (2013). Deep learning: yesterday, today, and tomorrow. </w:t>
+        <w:lastRenderedPageBreak/>
+        <w:t xml:space="preserve">Granter, S. R., Beck, A. H., &amp; Papke Jr, D. J. (2017). AlphaGo, deep learning, and the future of the human microscopist. </w:t>
       </w:r>
       <w:r>
         <w:rPr>
           <w:i/>
         </w:rPr>
-        <w:t>Journal of computer Research and Development</w:t>
+        <w:t>Archives of pathology &amp; laboratory medicine</w:t>
       </w:r>
       <w:r>
         <w:t>,</w:t>
@@ -1990,10 +3987,10 @@
         <w:rPr>
           <w:i/>
         </w:rPr>
-        <w:t xml:space="preserve"> 50</w:t>
-      </w:r>
-      <w:r>
-        <w:t xml:space="preserve">(9), 1799. </w:t>
+        <w:t xml:space="preserve"> 141</w:t>
+      </w:r>
+      <w:r>
+        <w:t xml:space="preserve">(5), 619-621. </w:t>
       </w:r>
     </w:p>
     <w:p>
@@ -2003,6 +4000,34 @@
         <w:ind w:left="720" w:hanging="720"/>
       </w:pPr>
       <w:r>
+        <w:t xml:space="preserve">Kai, Y., Lei, J., Yuqiang, C., &amp; Wei, X. (2013). Deep learning: yesterday, today, and tomorrow. </w:t>
+      </w:r>
+      <w:r>
+        <w:rPr>
+          <w:i/>
+        </w:rPr>
+        <w:t>Journal of computer Research and Development</w:t>
+      </w:r>
+      <w:r>
+        <w:t>,</w:t>
+      </w:r>
+      <w:r>
+        <w:rPr>
+          <w:i/>
+        </w:rPr>
+        <w:t xml:space="preserve"> 50</w:t>
+      </w:r>
+      <w:r>
+        <w:t xml:space="preserve">(9), 1799. </w:t>
+      </w:r>
+    </w:p>
+    <w:p>
+      <w:pPr>
+        <w:pStyle w:val="EndNoteBibliography"/>
+        <w:spacing w:after="0"/>
+        <w:ind w:left="720" w:hanging="720"/>
+      </w:pPr>
+      <w:r>
         <w:t xml:space="preserve">Kelleher, J. D. (2019). </w:t>
       </w:r>
       <w:r>
@@ -2014,7 +4039,7 @@
       <w:r>
         <w:t xml:space="preserve">. MIT press. </w:t>
       </w:r>
-      <w:hyperlink r:id="rId12" w:history="1">
+      <w:hyperlink r:id="rId14" w:history="1">
         <w:r>
           <w:rPr>
             <w:rStyle w:val="Hyperlink"/>
@@ -2030,6 +4055,131 @@
     <w:p>
       <w:pPr>
         <w:pStyle w:val="EndNoteBibliography"/>
+        <w:spacing w:after="0"/>
+        <w:ind w:left="720" w:hanging="720"/>
+      </w:pPr>
+      <w:r>
+        <w:t xml:space="preserve">Kelvin, M. J., &amp; Schneiders, D. (2018). Learning to Play Computer Games with Deep Learning and Reinforcement Learning. </w:t>
+      </w:r>
+    </w:p>
+    <w:p>
+      <w:pPr>
+        <w:pStyle w:val="EndNoteBibliography"/>
+        <w:spacing w:after="0"/>
+        <w:ind w:left="720" w:hanging="720"/>
+      </w:pPr>
+      <w:r>
+        <w:t xml:space="preserve">Nathan. (2021). </w:t>
+      </w:r>
+      <w:r>
+        <w:rPr>
+          <w:i/>
+        </w:rPr>
+        <w:t>How Many Heroes are in Dota 2 in 2021</w:t>
+      </w:r>
+      <w:r>
+        <w:t xml:space="preserve">. </w:t>
+      </w:r>
+      <w:hyperlink r:id="rId15" w:history="1">
+        <w:r>
+          <w:rPr>
+            <w:rStyle w:val="Hyperlink"/>
+            <w:lang w:val="en-US"/>
+          </w:rPr>
+          <w:t>https://deluxegamer.com/how-many-heroes-are-in-dota-2-2021/</w:t>
+        </w:r>
+      </w:hyperlink>
+    </w:p>
+    <w:p>
+      <w:pPr>
+        <w:pStyle w:val="EndNoteBibliography"/>
+        <w:spacing w:after="0"/>
+        <w:ind w:left="720" w:hanging="720"/>
+      </w:pPr>
+      <w:r>
+        <w:t xml:space="preserve">PCGamesN. (2021). </w:t>
+      </w:r>
+      <w:r>
+        <w:rPr>
+          <w:i/>
+        </w:rPr>
+        <w:t>How to play Dota 2 – a beginner’s guide</w:t>
+      </w:r>
+      <w:r>
+        <w:t xml:space="preserve">. </w:t>
+      </w:r>
+      <w:hyperlink r:id="rId16" w:history="1">
+        <w:r>
+          <w:rPr>
+            <w:rStyle w:val="Hyperlink"/>
+            <w:lang w:val="en-US"/>
+          </w:rPr>
+          <w:t>https://www.pcgamesn.com/dota/dota-2-beginner-s-guide-everything-you-need-know</w:t>
+        </w:r>
+      </w:hyperlink>
+    </w:p>
+    <w:p>
+      <w:pPr>
+        <w:pStyle w:val="EndNoteBibliography"/>
+        <w:spacing w:after="0"/>
+        <w:ind w:left="720" w:hanging="720"/>
+      </w:pPr>
+      <w:r>
+        <w:t xml:space="preserve">Sengupta, S. (2020). </w:t>
+      </w:r>
+      <w:r>
+        <w:rPr>
+          <w:i/>
+        </w:rPr>
+        <w:t>Check out this guide if you need help understanding the items in Dota 2</w:t>
+      </w:r>
+      <w:r>
+        <w:t xml:space="preserve">. </w:t>
+      </w:r>
+      <w:hyperlink r:id="rId17" w:history="1">
+        <w:r>
+          <w:rPr>
+            <w:rStyle w:val="Hyperlink"/>
+            <w:lang w:val="en-US"/>
+          </w:rPr>
+          <w:t>https://www.redbull.com/in-en/dota-2-items-tips-guide#:~:text=Dota%202%20has%20208%20items%20in%20total%20and,outcomes%20so%20it%20can%20be%20tough%20to%20grasp</w:t>
+        </w:r>
+      </w:hyperlink>
+      <w:r>
+        <w:t>.</w:t>
+      </w:r>
+    </w:p>
+    <w:p>
+      <w:pPr>
+        <w:pStyle w:val="EndNoteBibliography"/>
+        <w:spacing w:after="0"/>
+        <w:ind w:left="720" w:hanging="720"/>
+      </w:pPr>
+      <w:r>
+        <w:t xml:space="preserve">Tachintha, I. (2020). </w:t>
+      </w:r>
+      <w:r>
+        <w:rPr>
+          <w:i/>
+        </w:rPr>
+        <w:t>Climbing the Dota 2 Difficulty Curve</w:t>
+      </w:r>
+      <w:r>
+        <w:t xml:space="preserve">. </w:t>
+      </w:r>
+      <w:hyperlink r:id="rId18" w:history="1">
+        <w:r>
+          <w:rPr>
+            <w:rStyle w:val="Hyperlink"/>
+            <w:lang w:val="en-US"/>
+          </w:rPr>
+          <w:t>https://superjumpmagazine.com/climbing-the-dota-2-difficulty-curve-336261427586</w:t>
+        </w:r>
+      </w:hyperlink>
+    </w:p>
+    <w:p>
+      <w:pPr>
+        <w:pStyle w:val="EndNoteBibliography"/>
         <w:ind w:left="720" w:hanging="720"/>
       </w:pPr>
       <w:r>
@@ -2052,14 +4202,13 @@
           <w:ilvl w:val="0"/>
           <w:numId w:val="0"/>
         </w:numPr>
-        <w:ind w:left="720" w:hanging="360"/>
       </w:pPr>
       <w:r>
         <w:fldChar w:fldCharType="end"/>
       </w:r>
     </w:p>
     <w:sectPr>
-      <w:footerReference w:type="default" r:id="rId13"/>
+      <w:footerReference w:type="default" r:id="rId19"/>
       <w:pgSz w:w="11907" w:h="16840" w:code="9"/>
       <w:pgMar w:top="720" w:right="720" w:bottom="720" w:left="720" w:header="851" w:footer="1134" w:gutter="0"/>
       <w:pgNumType w:start="1"/>

--- a/First Semester/ITRI 616 AI/Exam/Enrico Dreyer AI Exam.docx
+++ b/First Semester/ITRI 616 AI/Exam/Enrico Dreyer AI Exam.docx
@@ -227,7 +227,7 @@
         </w:rPr>
         <w:fldChar w:fldCharType="separate"/>
       </w:r>
-      <w:hyperlink w:anchor="_Toc76314983" w:history="1">
+      <w:hyperlink w:anchor="_Toc76480581" w:history="1">
         <w:r>
           <w:rPr>
             <w:rStyle w:val="Hyperlink"/>
@@ -255,7 +255,7 @@
             <w:noProof/>
             <w:webHidden/>
           </w:rPr>
-          <w:instrText xml:space="preserve"> PAGEREF _Toc76314983 \h </w:instrText>
+          <w:instrText xml:space="preserve"> PAGEREF _Toc76480581 \h </w:instrText>
         </w:r>
         <w:r>
           <w:rPr>
@@ -297,7 +297,7 @@
           <w:lang w:val="en-ZA" w:eastAsia="en-ZA"/>
         </w:rPr>
       </w:pPr>
-      <w:hyperlink w:anchor="_Toc76314984" w:history="1">
+      <w:hyperlink w:anchor="_Toc76480582" w:history="1">
         <w:r>
           <w:rPr>
             <w:rStyle w:val="Hyperlink"/>
@@ -341,7 +341,7 @@
             <w:noProof/>
             <w:webHidden/>
           </w:rPr>
-          <w:instrText xml:space="preserve"> PAGEREF _Toc76314984 \h </w:instrText>
+          <w:instrText xml:space="preserve"> PAGEREF _Toc76480582 \h </w:instrText>
         </w:r>
         <w:r>
           <w:rPr>
@@ -383,7 +383,7 @@
           <w:lang w:val="en-ZA" w:eastAsia="en-ZA"/>
         </w:rPr>
       </w:pPr>
-      <w:hyperlink w:anchor="_Toc76314985" w:history="1">
+      <w:hyperlink w:anchor="_Toc76480583" w:history="1">
         <w:r>
           <w:rPr>
             <w:rStyle w:val="Hyperlink"/>
@@ -406,7 +406,7 @@
             <w:rStyle w:val="Hyperlink"/>
             <w:noProof/>
           </w:rPr>
-          <w:t>History</w:t>
+          <w:t>History of deep learning</w:t>
         </w:r>
         <w:r>
           <w:rPr>
@@ -427,7 +427,7 @@
             <w:noProof/>
             <w:webHidden/>
           </w:rPr>
-          <w:instrText xml:space="preserve"> PAGEREF _Toc76314985 \h </w:instrText>
+          <w:instrText xml:space="preserve"> PAGEREF _Toc76480583 \h </w:instrText>
         </w:r>
         <w:r>
           <w:rPr>
@@ -469,7 +469,7 @@
           <w:lang w:val="en-ZA" w:eastAsia="en-ZA"/>
         </w:rPr>
       </w:pPr>
-      <w:hyperlink w:anchor="_Toc76314986" w:history="1">
+      <w:hyperlink w:anchor="_Toc76480584" w:history="1">
         <w:r>
           <w:rPr>
             <w:rStyle w:val="Hyperlink"/>
@@ -513,7 +513,7 @@
             <w:noProof/>
             <w:webHidden/>
           </w:rPr>
-          <w:instrText xml:space="preserve"> PAGEREF _Toc76314986 \h </w:instrText>
+          <w:instrText xml:space="preserve"> PAGEREF _Toc76480584 \h </w:instrText>
         </w:r>
         <w:r>
           <w:rPr>
@@ -555,7 +555,7 @@
           <w:lang w:val="en-ZA" w:eastAsia="en-ZA"/>
         </w:rPr>
       </w:pPr>
-      <w:hyperlink w:anchor="_Toc76314987" w:history="1">
+      <w:hyperlink w:anchor="_Toc76480585" w:history="1">
         <w:r>
           <w:rPr>
             <w:rStyle w:val="Hyperlink"/>
@@ -578,7 +578,7 @@
             <w:rStyle w:val="Hyperlink"/>
             <w:noProof/>
           </w:rPr>
-          <w:t>Examples</w:t>
+          <w:t>How deep learning works</w:t>
         </w:r>
         <w:r>
           <w:rPr>
@@ -599,7 +599,7 @@
             <w:noProof/>
             <w:webHidden/>
           </w:rPr>
-          <w:instrText xml:space="preserve"> PAGEREF _Toc76314987 \h </w:instrText>
+          <w:instrText xml:space="preserve"> PAGEREF _Toc76480585 \h </w:instrText>
         </w:r>
         <w:r>
           <w:rPr>
@@ -619,7 +619,7 @@
             <w:noProof/>
             <w:webHidden/>
           </w:rPr>
-          <w:t>1</w:t>
+          <w:t>2</w:t>
         </w:r>
         <w:r>
           <w:rPr>
@@ -641,13 +641,553 @@
           <w:lang w:val="en-ZA" w:eastAsia="en-ZA"/>
         </w:rPr>
       </w:pPr>
-      <w:hyperlink w:anchor="_Toc76314988" w:history="1">
+      <w:hyperlink w:anchor="_Toc76480586" w:history="1">
         <w:r>
           <w:rPr>
             <w:rStyle w:val="Hyperlink"/>
             <w:noProof/>
           </w:rPr>
           <w:t>5.</w:t>
+        </w:r>
+        <w:r>
+          <w:rPr>
+            <w:rFonts w:asciiTheme="minorHAnsi" w:eastAsiaTheme="minorEastAsia" w:hAnsiTheme="minorHAnsi" w:cstheme="minorBidi"/>
+            <w:b w:val="0"/>
+            <w:noProof/>
+            <w:sz w:val="22"/>
+            <w:lang w:val="en-ZA" w:eastAsia="en-ZA"/>
+          </w:rPr>
+          <w:tab/>
+        </w:r>
+        <w:r>
+          <w:rPr>
+            <w:rStyle w:val="Hyperlink"/>
+            <w:noProof/>
+          </w:rPr>
+          <w:t>Deep reinforcement learning</w:t>
+        </w:r>
+        <w:r>
+          <w:rPr>
+            <w:noProof/>
+            <w:webHidden/>
+          </w:rPr>
+          <w:tab/>
+        </w:r>
+        <w:r>
+          <w:rPr>
+            <w:noProof/>
+            <w:webHidden/>
+          </w:rPr>
+          <w:fldChar w:fldCharType="begin"/>
+        </w:r>
+        <w:r>
+          <w:rPr>
+            <w:noProof/>
+            <w:webHidden/>
+          </w:rPr>
+          <w:instrText xml:space="preserve"> PAGEREF _Toc76480586 \h </w:instrText>
+        </w:r>
+        <w:r>
+          <w:rPr>
+            <w:noProof/>
+            <w:webHidden/>
+          </w:rPr>
+        </w:r>
+        <w:r>
+          <w:rPr>
+            <w:noProof/>
+            <w:webHidden/>
+          </w:rPr>
+          <w:fldChar w:fldCharType="separate"/>
+        </w:r>
+        <w:r>
+          <w:rPr>
+            <w:noProof/>
+            <w:webHidden/>
+          </w:rPr>
+          <w:t>2</w:t>
+        </w:r>
+        <w:r>
+          <w:rPr>
+            <w:noProof/>
+            <w:webHidden/>
+          </w:rPr>
+          <w:fldChar w:fldCharType="end"/>
+        </w:r>
+      </w:hyperlink>
+    </w:p>
+    <w:p>
+      <w:pPr>
+        <w:pStyle w:val="TOC1"/>
+        <w:rPr>
+          <w:rFonts w:asciiTheme="minorHAnsi" w:eastAsiaTheme="minorEastAsia" w:hAnsiTheme="minorHAnsi" w:cstheme="minorBidi"/>
+          <w:b w:val="0"/>
+          <w:noProof/>
+          <w:sz w:val="22"/>
+          <w:lang w:val="en-ZA" w:eastAsia="en-ZA"/>
+        </w:rPr>
+      </w:pPr>
+      <w:hyperlink w:anchor="_Toc76480587" w:history="1">
+        <w:r>
+          <w:rPr>
+            <w:rStyle w:val="Hyperlink"/>
+            <w:noProof/>
+          </w:rPr>
+          <w:t>6.</w:t>
+        </w:r>
+        <w:r>
+          <w:rPr>
+            <w:rFonts w:asciiTheme="minorHAnsi" w:eastAsiaTheme="minorEastAsia" w:hAnsiTheme="minorHAnsi" w:cstheme="minorBidi"/>
+            <w:b w:val="0"/>
+            <w:noProof/>
+            <w:sz w:val="22"/>
+            <w:lang w:val="en-ZA" w:eastAsia="en-ZA"/>
+          </w:rPr>
+          <w:tab/>
+        </w:r>
+        <w:r>
+          <w:rPr>
+            <w:rStyle w:val="Hyperlink"/>
+            <w:noProof/>
+          </w:rPr>
+          <w:t>Example of deep reinforcement learning</w:t>
+        </w:r>
+        <w:r>
+          <w:rPr>
+            <w:noProof/>
+            <w:webHidden/>
+          </w:rPr>
+          <w:tab/>
+        </w:r>
+        <w:r>
+          <w:rPr>
+            <w:noProof/>
+            <w:webHidden/>
+          </w:rPr>
+          <w:fldChar w:fldCharType="begin"/>
+        </w:r>
+        <w:r>
+          <w:rPr>
+            <w:noProof/>
+            <w:webHidden/>
+          </w:rPr>
+          <w:instrText xml:space="preserve"> PAGEREF _Toc76480587 \h </w:instrText>
+        </w:r>
+        <w:r>
+          <w:rPr>
+            <w:noProof/>
+            <w:webHidden/>
+          </w:rPr>
+        </w:r>
+        <w:r>
+          <w:rPr>
+            <w:noProof/>
+            <w:webHidden/>
+          </w:rPr>
+          <w:fldChar w:fldCharType="separate"/>
+        </w:r>
+        <w:r>
+          <w:rPr>
+            <w:noProof/>
+            <w:webHidden/>
+          </w:rPr>
+          <w:t>2</w:t>
+        </w:r>
+        <w:r>
+          <w:rPr>
+            <w:noProof/>
+            <w:webHidden/>
+          </w:rPr>
+          <w:fldChar w:fldCharType="end"/>
+        </w:r>
+      </w:hyperlink>
+    </w:p>
+    <w:p>
+      <w:pPr>
+        <w:pStyle w:val="TOC2"/>
+        <w:rPr>
+          <w:rFonts w:asciiTheme="minorHAnsi" w:eastAsiaTheme="minorEastAsia" w:hAnsiTheme="minorHAnsi" w:cstheme="minorBidi"/>
+          <w:b w:val="0"/>
+          <w:i w:val="0"/>
+          <w:noProof/>
+          <w:sz w:val="22"/>
+          <w:szCs w:val="22"/>
+          <w:lang w:val="en-ZA" w:eastAsia="en-ZA"/>
+        </w:rPr>
+      </w:pPr>
+      <w:hyperlink w:anchor="_Toc76480588" w:history="1">
+        <w:r>
+          <w:rPr>
+            <w:rStyle w:val="Hyperlink"/>
+            <w:noProof/>
+            <w:lang w:eastAsia="en-ZA"/>
+          </w:rPr>
+          <w:t>A.</w:t>
+        </w:r>
+        <w:r>
+          <w:rPr>
+            <w:rFonts w:asciiTheme="minorHAnsi" w:eastAsiaTheme="minorEastAsia" w:hAnsiTheme="minorHAnsi" w:cstheme="minorBidi"/>
+            <w:b w:val="0"/>
+            <w:i w:val="0"/>
+            <w:noProof/>
+            <w:sz w:val="22"/>
+            <w:szCs w:val="22"/>
+            <w:lang w:val="en-ZA" w:eastAsia="en-ZA"/>
+          </w:rPr>
+          <w:tab/>
+        </w:r>
+        <w:r>
+          <w:rPr>
+            <w:rStyle w:val="Hyperlink"/>
+            <w:noProof/>
+            <w:lang w:eastAsia="en-ZA"/>
+          </w:rPr>
+          <w:t>OpenAI</w:t>
+        </w:r>
+        <w:r>
+          <w:rPr>
+            <w:noProof/>
+            <w:webHidden/>
+          </w:rPr>
+          <w:tab/>
+        </w:r>
+        <w:r>
+          <w:rPr>
+            <w:noProof/>
+            <w:webHidden/>
+          </w:rPr>
+          <w:fldChar w:fldCharType="begin"/>
+        </w:r>
+        <w:r>
+          <w:rPr>
+            <w:noProof/>
+            <w:webHidden/>
+          </w:rPr>
+          <w:instrText xml:space="preserve"> PAGEREF _Toc76480588 \h </w:instrText>
+        </w:r>
+        <w:r>
+          <w:rPr>
+            <w:noProof/>
+            <w:webHidden/>
+          </w:rPr>
+        </w:r>
+        <w:r>
+          <w:rPr>
+            <w:noProof/>
+            <w:webHidden/>
+          </w:rPr>
+          <w:fldChar w:fldCharType="separate"/>
+        </w:r>
+        <w:r>
+          <w:rPr>
+            <w:noProof/>
+            <w:webHidden/>
+          </w:rPr>
+          <w:t>2</w:t>
+        </w:r>
+        <w:r>
+          <w:rPr>
+            <w:noProof/>
+            <w:webHidden/>
+          </w:rPr>
+          <w:fldChar w:fldCharType="end"/>
+        </w:r>
+      </w:hyperlink>
+    </w:p>
+    <w:p>
+      <w:pPr>
+        <w:pStyle w:val="TOC2"/>
+        <w:rPr>
+          <w:rFonts w:asciiTheme="minorHAnsi" w:eastAsiaTheme="minorEastAsia" w:hAnsiTheme="minorHAnsi" w:cstheme="minorBidi"/>
+          <w:b w:val="0"/>
+          <w:i w:val="0"/>
+          <w:noProof/>
+          <w:sz w:val="22"/>
+          <w:szCs w:val="22"/>
+          <w:lang w:val="en-ZA" w:eastAsia="en-ZA"/>
+        </w:rPr>
+      </w:pPr>
+      <w:hyperlink w:anchor="_Toc76480589" w:history="1">
+        <w:r>
+          <w:rPr>
+            <w:rStyle w:val="Hyperlink"/>
+            <w:noProof/>
+            <w:lang w:eastAsia="en-ZA"/>
+          </w:rPr>
+          <w:t>B.</w:t>
+        </w:r>
+        <w:r>
+          <w:rPr>
+            <w:rFonts w:asciiTheme="minorHAnsi" w:eastAsiaTheme="minorEastAsia" w:hAnsiTheme="minorHAnsi" w:cstheme="minorBidi"/>
+            <w:b w:val="0"/>
+            <w:i w:val="0"/>
+            <w:noProof/>
+            <w:sz w:val="22"/>
+            <w:szCs w:val="22"/>
+            <w:lang w:val="en-ZA" w:eastAsia="en-ZA"/>
+          </w:rPr>
+          <w:tab/>
+        </w:r>
+        <w:r>
+          <w:rPr>
+            <w:rStyle w:val="Hyperlink"/>
+            <w:noProof/>
+            <w:lang w:eastAsia="en-ZA"/>
+          </w:rPr>
+          <w:t>What is Dota 2?</w:t>
+        </w:r>
+        <w:r>
+          <w:rPr>
+            <w:noProof/>
+            <w:webHidden/>
+          </w:rPr>
+          <w:tab/>
+        </w:r>
+        <w:r>
+          <w:rPr>
+            <w:noProof/>
+            <w:webHidden/>
+          </w:rPr>
+          <w:fldChar w:fldCharType="begin"/>
+        </w:r>
+        <w:r>
+          <w:rPr>
+            <w:noProof/>
+            <w:webHidden/>
+          </w:rPr>
+          <w:instrText xml:space="preserve"> PAGEREF _Toc76480589 \h </w:instrText>
+        </w:r>
+        <w:r>
+          <w:rPr>
+            <w:noProof/>
+            <w:webHidden/>
+          </w:rPr>
+        </w:r>
+        <w:r>
+          <w:rPr>
+            <w:noProof/>
+            <w:webHidden/>
+          </w:rPr>
+          <w:fldChar w:fldCharType="separate"/>
+        </w:r>
+        <w:r>
+          <w:rPr>
+            <w:noProof/>
+            <w:webHidden/>
+          </w:rPr>
+          <w:t>3</w:t>
+        </w:r>
+        <w:r>
+          <w:rPr>
+            <w:noProof/>
+            <w:webHidden/>
+          </w:rPr>
+          <w:fldChar w:fldCharType="end"/>
+        </w:r>
+      </w:hyperlink>
+    </w:p>
+    <w:p>
+      <w:pPr>
+        <w:pStyle w:val="TOC2"/>
+        <w:rPr>
+          <w:rFonts w:asciiTheme="minorHAnsi" w:eastAsiaTheme="minorEastAsia" w:hAnsiTheme="minorHAnsi" w:cstheme="minorBidi"/>
+          <w:b w:val="0"/>
+          <w:i w:val="0"/>
+          <w:noProof/>
+          <w:sz w:val="22"/>
+          <w:szCs w:val="22"/>
+          <w:lang w:val="en-ZA" w:eastAsia="en-ZA"/>
+        </w:rPr>
+      </w:pPr>
+      <w:hyperlink w:anchor="_Toc76480590" w:history="1">
+        <w:r>
+          <w:rPr>
+            <w:rStyle w:val="Hyperlink"/>
+            <w:noProof/>
+            <w:lang w:eastAsia="en-ZA"/>
+          </w:rPr>
+          <w:t>C.</w:t>
+        </w:r>
+        <w:r>
+          <w:rPr>
+            <w:rFonts w:asciiTheme="minorHAnsi" w:eastAsiaTheme="minorEastAsia" w:hAnsiTheme="minorHAnsi" w:cstheme="minorBidi"/>
+            <w:b w:val="0"/>
+            <w:i w:val="0"/>
+            <w:noProof/>
+            <w:sz w:val="22"/>
+            <w:szCs w:val="22"/>
+            <w:lang w:val="en-ZA" w:eastAsia="en-ZA"/>
+          </w:rPr>
+          <w:tab/>
+        </w:r>
+        <w:r>
+          <w:rPr>
+            <w:rStyle w:val="Hyperlink"/>
+            <w:noProof/>
+            <w:lang w:eastAsia="en-ZA"/>
+          </w:rPr>
+          <w:t>Challenges when playing Dota 2</w:t>
+        </w:r>
+        <w:r>
+          <w:rPr>
+            <w:noProof/>
+            <w:webHidden/>
+          </w:rPr>
+          <w:tab/>
+        </w:r>
+        <w:r>
+          <w:rPr>
+            <w:noProof/>
+            <w:webHidden/>
+          </w:rPr>
+          <w:fldChar w:fldCharType="begin"/>
+        </w:r>
+        <w:r>
+          <w:rPr>
+            <w:noProof/>
+            <w:webHidden/>
+          </w:rPr>
+          <w:instrText xml:space="preserve"> PAGEREF _Toc76480590 \h </w:instrText>
+        </w:r>
+        <w:r>
+          <w:rPr>
+            <w:noProof/>
+            <w:webHidden/>
+          </w:rPr>
+        </w:r>
+        <w:r>
+          <w:rPr>
+            <w:noProof/>
+            <w:webHidden/>
+          </w:rPr>
+          <w:fldChar w:fldCharType="separate"/>
+        </w:r>
+        <w:r>
+          <w:rPr>
+            <w:noProof/>
+            <w:webHidden/>
+          </w:rPr>
+          <w:t>4</w:t>
+        </w:r>
+        <w:r>
+          <w:rPr>
+            <w:noProof/>
+            <w:webHidden/>
+          </w:rPr>
+          <w:fldChar w:fldCharType="end"/>
+        </w:r>
+      </w:hyperlink>
+    </w:p>
+    <w:p>
+      <w:pPr>
+        <w:pStyle w:val="TOC2"/>
+        <w:rPr>
+          <w:rFonts w:asciiTheme="minorHAnsi" w:eastAsiaTheme="minorEastAsia" w:hAnsiTheme="minorHAnsi" w:cstheme="minorBidi"/>
+          <w:b w:val="0"/>
+          <w:i w:val="0"/>
+          <w:noProof/>
+          <w:sz w:val="22"/>
+          <w:szCs w:val="22"/>
+          <w:lang w:val="en-ZA" w:eastAsia="en-ZA"/>
+        </w:rPr>
+      </w:pPr>
+      <w:hyperlink w:anchor="_Toc76480591" w:history="1">
+        <w:r>
+          <w:rPr>
+            <w:rStyle w:val="Hyperlink"/>
+            <w:noProof/>
+            <w:lang w:eastAsia="en-ZA"/>
+          </w:rPr>
+          <w:t>D.</w:t>
+        </w:r>
+        <w:r>
+          <w:rPr>
+            <w:rFonts w:asciiTheme="minorHAnsi" w:eastAsiaTheme="minorEastAsia" w:hAnsiTheme="minorHAnsi" w:cstheme="minorBidi"/>
+            <w:b w:val="0"/>
+            <w:i w:val="0"/>
+            <w:noProof/>
+            <w:sz w:val="22"/>
+            <w:szCs w:val="22"/>
+            <w:lang w:val="en-ZA" w:eastAsia="en-ZA"/>
+          </w:rPr>
+          <w:tab/>
+        </w:r>
+        <w:r>
+          <w:rPr>
+            <w:rStyle w:val="Hyperlink"/>
+            <w:noProof/>
+            <w:lang w:eastAsia="en-ZA"/>
+          </w:rPr>
+          <w:t>OpenAI training system</w:t>
+        </w:r>
+        <w:r>
+          <w:rPr>
+            <w:noProof/>
+            <w:webHidden/>
+          </w:rPr>
+          <w:tab/>
+        </w:r>
+        <w:r>
+          <w:rPr>
+            <w:noProof/>
+            <w:webHidden/>
+          </w:rPr>
+          <w:fldChar w:fldCharType="begin"/>
+        </w:r>
+        <w:r>
+          <w:rPr>
+            <w:noProof/>
+            <w:webHidden/>
+          </w:rPr>
+          <w:instrText xml:space="preserve"> PAGEREF _Toc76480591 \h </w:instrText>
+        </w:r>
+        <w:r>
+          <w:rPr>
+            <w:noProof/>
+            <w:webHidden/>
+          </w:rPr>
+        </w:r>
+        <w:r>
+          <w:rPr>
+            <w:noProof/>
+            <w:webHidden/>
+          </w:rPr>
+          <w:fldChar w:fldCharType="separate"/>
+        </w:r>
+        <w:r>
+          <w:rPr>
+            <w:noProof/>
+            <w:webHidden/>
+          </w:rPr>
+          <w:t>5</w:t>
+        </w:r>
+        <w:r>
+          <w:rPr>
+            <w:noProof/>
+            <w:webHidden/>
+          </w:rPr>
+          <w:fldChar w:fldCharType="end"/>
+        </w:r>
+      </w:hyperlink>
+    </w:p>
+    <w:p>
+      <w:pPr>
+        <w:pStyle w:val="TOC1"/>
+        <w:rPr>
+          <w:rFonts w:asciiTheme="minorHAnsi" w:eastAsiaTheme="minorEastAsia" w:hAnsiTheme="minorHAnsi" w:cstheme="minorBidi"/>
+          <w:b w:val="0"/>
+          <w:noProof/>
+          <w:sz w:val="22"/>
+          <w:lang w:val="en-ZA" w:eastAsia="en-ZA"/>
+        </w:rPr>
+      </w:pPr>
+      <w:hyperlink w:anchor="_Toc76480592" w:history="1">
+        <w:r>
+          <w:rPr>
+            <w:rStyle w:val="Hyperlink"/>
+            <w:noProof/>
+          </w:rPr>
+          <w:t>7.</w:t>
         </w:r>
         <w:r>
           <w:rPr>
@@ -685,7 +1225,7 @@
             <w:noProof/>
             <w:webHidden/>
           </w:rPr>
-          <w:instrText xml:space="preserve"> PAGEREF _Toc76314988 \h </w:instrText>
+          <w:instrText xml:space="preserve"> PAGEREF _Toc76480592 \h </w:instrText>
         </w:r>
         <w:r>
           <w:rPr>
@@ -705,7 +1245,7 @@
             <w:noProof/>
             <w:webHidden/>
           </w:rPr>
-          <w:t>1</w:t>
+          <w:t>5</w:t>
         </w:r>
         <w:r>
           <w:rPr>
@@ -794,8 +1334,8 @@
           <w:lang w:eastAsia="en-ZA"/>
         </w:rPr>
       </w:pPr>
-      <w:bookmarkStart w:id="1" w:name="_Toc76314983"/>
-      <w:bookmarkStart w:id="2" w:name="_Toc349293625"/>
+      <w:bookmarkStart w:id="1" w:name="_Toc349293625"/>
+      <w:bookmarkStart w:id="2" w:name="_Toc76480581"/>
       <w:r>
         <w:rPr>
           <w:lang w:eastAsia="en-ZA"/>
@@ -803,7 +1343,7 @@
         <w:lastRenderedPageBreak/>
         <w:t>ITRI 616 AI Exam</w:t>
       </w:r>
-      <w:bookmarkEnd w:id="1"/>
+      <w:bookmarkEnd w:id="2"/>
     </w:p>
     <w:p>
       <w:pPr>
@@ -816,7 +1356,7 @@
       <w:r>
         <w:t xml:space="preserve"> </w:t>
       </w:r>
-      <w:bookmarkStart w:id="3" w:name="_Toc76314984"/>
+      <w:bookmarkStart w:id="3" w:name="_Toc76480582"/>
       <w:r>
         <w:t>Introduction</w:t>
       </w:r>
@@ -1519,14 +2059,14 @@
       <w:pPr>
         <w:pStyle w:val="Heading1"/>
       </w:pPr>
-      <w:bookmarkStart w:id="4" w:name="_Toc76314985"/>
+      <w:bookmarkStart w:id="4" w:name="_Toc76480583"/>
       <w:r>
         <w:t>History</w:t>
       </w:r>
+      <w:r>
+        <w:t xml:space="preserve"> of deep learning</w:t>
+      </w:r>
       <w:bookmarkEnd w:id="4"/>
-      <w:r>
-        <w:t xml:space="preserve"> of deep learning</w:t>
-      </w:r>
     </w:p>
     <w:p>
       <w:pPr>
@@ -1665,7 +2205,7 @@
       <w:pPr>
         <w:pStyle w:val="Heading1"/>
       </w:pPr>
-      <w:bookmarkStart w:id="5" w:name="_Toc76314986"/>
+      <w:bookmarkStart w:id="5" w:name="_Toc76480584"/>
       <w:r>
         <w:t>Deep Learning</w:t>
       </w:r>
@@ -1997,9 +2537,11 @@
       <w:pPr>
         <w:pStyle w:val="Heading1"/>
       </w:pPr>
+      <w:bookmarkStart w:id="6" w:name="_Toc76480585"/>
       <w:r>
         <w:t>How deep learning works</w:t>
       </w:r>
+      <w:bookmarkEnd w:id="6"/>
     </w:p>
     <w:p>
       <w:pPr>
@@ -2546,9 +3088,11 @@
       <w:pPr>
         <w:pStyle w:val="Heading1"/>
       </w:pPr>
+      <w:bookmarkStart w:id="7" w:name="_Toc76480586"/>
       <w:r>
         <w:t>Deep reinforcement learning</w:t>
       </w:r>
+      <w:bookmarkEnd w:id="7"/>
     </w:p>
     <w:p>
       <w:pPr>
@@ -2561,17 +3105,17 @@
       <w:pPr>
         <w:pStyle w:val="Heading1"/>
       </w:pPr>
-      <w:bookmarkStart w:id="6" w:name="_Toc76314987"/>
+      <w:bookmarkStart w:id="8" w:name="_Toc76480587"/>
       <w:r>
         <w:t>Example</w:t>
       </w:r>
-      <w:bookmarkEnd w:id="6"/>
       <w:r>
         <w:t xml:space="preserve"> of deep reinforcement</w:t>
       </w:r>
       <w:r>
         <w:t xml:space="preserve"> learning</w:t>
       </w:r>
+      <w:bookmarkEnd w:id="8"/>
     </w:p>
     <w:p>
       <w:pPr>
@@ -2580,6 +3124,7 @@
           <w:lang w:eastAsia="en-ZA"/>
         </w:rPr>
       </w:pPr>
+      <w:bookmarkStart w:id="9" w:name="_Toc76480588"/>
       <w:proofErr w:type="spellStart"/>
       <w:r>
         <w:rPr>
@@ -2587,6 +3132,7 @@
         </w:rPr>
         <w:t>OpenAI</w:t>
       </w:r>
+      <w:bookmarkEnd w:id="9"/>
       <w:proofErr w:type="spellEnd"/>
     </w:p>
     <w:p>
@@ -3244,12 +3790,14 @@
           <w:lang w:eastAsia="en-ZA"/>
         </w:rPr>
       </w:pPr>
+      <w:bookmarkStart w:id="10" w:name="_Toc76480589"/>
       <w:r>
         <w:rPr>
           <w:lang w:eastAsia="en-ZA"/>
         </w:rPr>
         <w:t>What is Dota 2?</w:t>
       </w:r>
+      <w:bookmarkEnd w:id="10"/>
     </w:p>
     <w:p>
       <w:pPr>
@@ -3360,14 +3908,14 @@
         <w:rPr>
           <w:lang w:eastAsia="en-ZA"/>
         </w:rPr>
-        <w:t xml:space="preserve">. Each player controls their own individual character called a “hero”, each hero has their own unique playing styles and </w:t>
+        <w:t xml:space="preserve">. Each player controls their </w:t>
       </w:r>
       <w:r>
         <w:rPr>
           <w:lang w:eastAsia="en-ZA"/>
         </w:rPr>
         <w:lastRenderedPageBreak/>
-        <w:t>abilities</w:t>
+        <w:t>own individual character called a “hero”, each hero has their own unique playing styles and abilities</w:t>
       </w:r>
       <w:r>
         <w:rPr>
@@ -3416,190 +3964,153 @@
         <w:rPr>
           <w:lang w:eastAsia="en-ZA"/>
         </w:rPr>
-        <w:t xml:space="preserve">. During the match, players buy or collect “items” and experience points (XP) that help them in defeating the opposing team in combat </w:t>
-      </w:r>
-      <w:r>
-        <w:rPr>
-          <w:lang w:eastAsia="en-ZA"/>
-        </w:rPr>
-        <w:fldChar w:fldCharType="begin"/>
-      </w:r>
-      <w:r>
-        <w:rPr>
-          <w:lang w:eastAsia="en-ZA"/>
-        </w:rPr>
-        <w:instrText xml:space="preserve"> ADDIN EN.CITE &lt;EndNote&gt;&lt;Cite&gt;&lt;Author&gt;Berner&lt;/Author&gt;&lt;Year&gt;2019&lt;/Year&gt;&lt;RecNum&gt;109&lt;/RecNum&gt;&lt;DisplayText&gt;(Berner et al., 2019)&lt;/DisplayText&gt;&lt;record&gt;&lt;rec-number&gt;109&lt;/rec-number&gt;&lt;foreign-keys&gt;&lt;key app="EN" db-id="525d9sr0qsvde5evfr0ps52ifpp52v555xtd" timestamp="1625518473"&gt;109&lt;/key&gt;&lt;/foreign-keys&gt;&lt;ref-type name="Journal Article"&gt;17&lt;/ref-type&gt;&lt;contributors&gt;&lt;authors&gt;&lt;author&gt;Berner, Christopher&lt;/author&gt;&lt;author&gt;Brockman, Greg&lt;/author&gt;&lt;author&gt;Chan, Brooke&lt;/author&gt;&lt;author&gt;Cheung, Vicki&lt;/author&gt;&lt;author&gt;Dębiak, Przemysław&lt;/author&gt;&lt;author&gt;Dennison, Christy&lt;/author&gt;&lt;author&gt;Farhi, David&lt;/author&gt;&lt;author&gt;Fischer, Quirin&lt;/author&gt;&lt;author&gt;Hashme, Shariq&lt;/author&gt;&lt;author&gt;Hesse, Chris&lt;/author&gt;&lt;/authors&gt;&lt;/contributors&gt;&lt;titles&gt;&lt;title&gt;Dota 2 with large scale deep reinforcement learning&lt;/title&gt;&lt;secondary-title&gt;arXiv preprint arXiv:1912.06680&lt;/secondary-title&gt;&lt;/titles&gt;&lt;periodical&gt;&lt;full-title&gt;arXiv preprint arXiv:1912.06680&lt;/full-title&gt;&lt;/periodical&gt;&lt;dates&gt;&lt;year&gt;2019&lt;/year&gt;&lt;/dates&gt;&lt;urls&gt;&lt;/urls&gt;&lt;/record&gt;&lt;/Cite&gt;&lt;/EndNote&gt;</w:instrText>
-      </w:r>
-      <w:r>
-        <w:rPr>
-          <w:lang w:eastAsia="en-ZA"/>
-        </w:rPr>
-        <w:fldChar w:fldCharType="separate"/>
-      </w:r>
-      <w:r>
-        <w:rPr>
-          <w:noProof/>
-          <w:lang w:eastAsia="en-ZA"/>
-        </w:rPr>
-        <w:t>(Berner et al., 2019)</w:t>
-      </w:r>
-      <w:r>
-        <w:rPr>
-          <w:lang w:eastAsia="en-ZA"/>
-        </w:rPr>
-        <w:fldChar w:fldCharType="end"/>
-      </w:r>
-      <w:r>
-        <w:rPr>
-          <w:lang w:eastAsia="en-ZA"/>
-        </w:rPr>
-        <w:t>.</w:t>
-      </w:r>
-      <w:r>
-        <w:rPr>
-          <w:lang w:eastAsia="en-ZA"/>
-        </w:rPr>
-        <w:t xml:space="preserve"> </w:t>
-      </w:r>
-      <w:r>
-        <w:rPr>
-          <w:lang w:eastAsia="en-ZA"/>
-        </w:rPr>
-        <w:t xml:space="preserve">Apart from learning all the abilities of each hero, </w:t>
-      </w:r>
-      <w:r>
-        <w:rPr>
-          <w:lang w:eastAsia="en-ZA"/>
-        </w:rPr>
-        <w:t>there are 150 purchasable items and 58 neutral items that can be picked up</w:t>
-      </w:r>
-      <w:r>
-        <w:rPr>
-          <w:lang w:eastAsia="en-ZA"/>
-        </w:rPr>
-        <w:t xml:space="preserve"> by a player</w:t>
-      </w:r>
-      <w:r>
-        <w:rPr>
-          <w:lang w:eastAsia="en-ZA"/>
-        </w:rPr>
-        <w:t xml:space="preserve"> </w:t>
-      </w:r>
-      <w:r>
-        <w:rPr>
-          <w:lang w:eastAsia="en-ZA"/>
-        </w:rPr>
-        <w:fldChar w:fldCharType="begin"/>
-      </w:r>
-      <w:r>
-        <w:rPr>
-          <w:lang w:eastAsia="en-ZA"/>
-        </w:rPr>
-        <w:instrText xml:space="preserve"> ADDIN EN.CITE &lt;EndNote&gt;&lt;Cite&gt;&lt;Author&gt;Sengupta&lt;/Author&gt;&lt;Year&gt;2020&lt;/Year&gt;&lt;RecNum&gt;116&lt;/RecNum&gt;&lt;DisplayText&gt;(Sengupta, 2020)&lt;/DisplayText&gt;&lt;record&gt;&lt;rec-number&gt;116&lt;/rec-number&gt;&lt;foreign-keys&gt;&lt;key app="EN" db-id="525d9sr0qsvde5evfr0ps52ifpp52v555xtd" timestamp="1625576030"&gt;116&lt;/key&gt;&lt;/foreign-keys&gt;&lt;ref-type name="Web Page"&gt;12&lt;/ref-type&gt;&lt;contributors&gt;&lt;authors&gt;&lt;author&gt;Shounak Sengupta&lt;/author&gt;&lt;/authors&gt;&lt;/contributors&gt;&lt;titles&gt;&lt;title&gt;Check out this guide if you need help understanding the items in Dota 2&lt;/title&gt;&lt;/titles&gt;&lt;dates&gt;&lt;year&gt;2020&lt;/year&gt;&lt;/dates&gt;&lt;urls&gt;&lt;related-urls&gt;&lt;url&gt;https://www.redbull.com/in-en/dota-2-items-tips-guide#:~:text=Dota%202%20has%20208%20items%20in%20total%20and,outcomes%20so%20it%20can%20be%20tough%20to%20grasp.&lt;/url&gt;&lt;/related-urls&gt;&lt;/urls&gt;&lt;/record&gt;&lt;/Cite&gt;&lt;/EndNote&gt;</w:instrText>
-      </w:r>
-      <w:r>
-        <w:rPr>
-          <w:lang w:eastAsia="en-ZA"/>
-        </w:rPr>
-        <w:fldChar w:fldCharType="separate"/>
-      </w:r>
-      <w:r>
-        <w:rPr>
-          <w:noProof/>
-          <w:lang w:eastAsia="en-ZA"/>
-        </w:rPr>
-        <w:t>(Sengupta, 2020)</w:t>
-      </w:r>
-      <w:r>
-        <w:rPr>
-          <w:lang w:eastAsia="en-ZA"/>
-        </w:rPr>
-        <w:fldChar w:fldCharType="end"/>
-      </w:r>
-      <w:r>
-        <w:rPr>
-          <w:lang w:eastAsia="en-ZA"/>
-        </w:rPr>
-        <w:t>.</w:t>
+        <w:t xml:space="preserve">. </w:t>
       </w:r>
     </w:p>
     <w:p>
       <w:pPr>
-        <w:pStyle w:val="Heading2"/>
-        <w:rPr>
-          <w:lang w:eastAsia="en-ZA"/>
-        </w:rPr>
-      </w:pPr>
-      <w:r>
-        <w:rPr>
-          <w:lang w:eastAsia="en-ZA"/>
-        </w:rPr>
-        <w:t xml:space="preserve">Challenges </w:t>
-      </w:r>
-      <w:r>
-        <w:rPr>
-          <w:lang w:eastAsia="en-ZA"/>
-        </w:rPr>
-        <w:t xml:space="preserve">when playing Dota </w:t>
-      </w:r>
-      <w:proofErr w:type="gramStart"/>
-      <w:r>
-        <w:rPr>
-          <w:lang w:eastAsia="en-ZA"/>
-        </w:rPr>
-        <w:t>2</w:t>
-      </w:r>
-      <w:proofErr w:type="gramEnd"/>
+        <w:rPr>
+          <w:lang w:eastAsia="en-ZA"/>
+        </w:rPr>
+      </w:pPr>
+      <w:r>
+        <w:rPr>
+          <w:lang w:eastAsia="en-ZA"/>
+        </w:rPr>
+        <w:t xml:space="preserve">During the match, players buy or collect “items” and experience points (XP) that help them in defeating the opposing team in combat </w:t>
+      </w:r>
+      <w:r>
+        <w:rPr>
+          <w:lang w:eastAsia="en-ZA"/>
+        </w:rPr>
+        <w:fldChar w:fldCharType="begin"/>
+      </w:r>
+      <w:r>
+        <w:rPr>
+          <w:lang w:eastAsia="en-ZA"/>
+        </w:rPr>
+        <w:instrText xml:space="preserve"> ADDIN EN.CITE &lt;EndNote&gt;&lt;Cite&gt;&lt;Author&gt;Berner&lt;/Author&gt;&lt;Year&gt;2019&lt;/Year&gt;&lt;RecNum&gt;109&lt;/RecNum&gt;&lt;DisplayText&gt;(Berner et al., 2019)&lt;/DisplayText&gt;&lt;record&gt;&lt;rec-number&gt;109&lt;/rec-number&gt;&lt;foreign-keys&gt;&lt;key app="EN" db-id="525d9sr0qsvde5evfr0ps52ifpp52v555xtd" timestamp="1625518473"&gt;109&lt;/key&gt;&lt;/foreign-keys&gt;&lt;ref-type name="Journal Article"&gt;17&lt;/ref-type&gt;&lt;contributors&gt;&lt;authors&gt;&lt;author&gt;Berner, Christopher&lt;/author&gt;&lt;author&gt;Brockman, Greg&lt;/author&gt;&lt;author&gt;Chan, Brooke&lt;/author&gt;&lt;author&gt;Cheung, Vicki&lt;/author&gt;&lt;author&gt;Dębiak, Przemysław&lt;/author&gt;&lt;author&gt;Dennison, Christy&lt;/author&gt;&lt;author&gt;Farhi, David&lt;/author&gt;&lt;author&gt;Fischer, Quirin&lt;/author&gt;&lt;author&gt;Hashme, Shariq&lt;/author&gt;&lt;author&gt;Hesse, Chris&lt;/author&gt;&lt;/authors&gt;&lt;/contributors&gt;&lt;titles&gt;&lt;title&gt;Dota 2 with large scale deep reinforcement learning&lt;/title&gt;&lt;secondary-title&gt;arXiv preprint arXiv:1912.06680&lt;/secondary-title&gt;&lt;/titles&gt;&lt;periodical&gt;&lt;full-title&gt;arXiv preprint arXiv:1912.06680&lt;/full-title&gt;&lt;/periodical&gt;&lt;dates&gt;&lt;year&gt;2019&lt;/year&gt;&lt;/dates&gt;&lt;urls&gt;&lt;/urls&gt;&lt;/record&gt;&lt;/Cite&gt;&lt;/EndNote&gt;</w:instrText>
+      </w:r>
+      <w:r>
+        <w:rPr>
+          <w:lang w:eastAsia="en-ZA"/>
+        </w:rPr>
+        <w:fldChar w:fldCharType="separate"/>
+      </w:r>
+      <w:r>
+        <w:rPr>
+          <w:noProof/>
+          <w:lang w:eastAsia="en-ZA"/>
+        </w:rPr>
+        <w:t>(Berner et al., 2019)</w:t>
+      </w:r>
+      <w:r>
+        <w:rPr>
+          <w:lang w:eastAsia="en-ZA"/>
+        </w:rPr>
+        <w:fldChar w:fldCharType="end"/>
+      </w:r>
+      <w:r>
+        <w:rPr>
+          <w:lang w:eastAsia="en-ZA"/>
+        </w:rPr>
+        <w:t>.</w:t>
+      </w:r>
+      <w:r>
+        <w:rPr>
+          <w:lang w:eastAsia="en-ZA"/>
+        </w:rPr>
+        <w:t xml:space="preserve"> </w:t>
+      </w:r>
+      <w:r>
+        <w:rPr>
+          <w:lang w:eastAsia="en-ZA"/>
+        </w:rPr>
+        <w:t xml:space="preserve">The player collects gold by defeating creeps (basic non-player units), destroying an enemy tower or defeat an enemy hero. </w:t>
+      </w:r>
+      <w:r>
+        <w:rPr>
+          <w:lang w:eastAsia="en-ZA"/>
+        </w:rPr>
+        <w:t xml:space="preserve">Apart from learning all the abilities of each hero, </w:t>
+      </w:r>
+      <w:r>
+        <w:rPr>
+          <w:lang w:eastAsia="en-ZA"/>
+        </w:rPr>
+        <w:t>there are 150 purchasable items and 58 neutral items that can be picked up</w:t>
+      </w:r>
+      <w:r>
+        <w:rPr>
+          <w:lang w:eastAsia="en-ZA"/>
+        </w:rPr>
+        <w:t xml:space="preserve"> by a player</w:t>
+      </w:r>
+      <w:r>
+        <w:rPr>
+          <w:lang w:eastAsia="en-ZA"/>
+        </w:rPr>
+        <w:t xml:space="preserve"> </w:t>
+      </w:r>
+      <w:r>
+        <w:rPr>
+          <w:lang w:eastAsia="en-ZA"/>
+        </w:rPr>
+        <w:fldChar w:fldCharType="begin"/>
+      </w:r>
+      <w:r>
+        <w:rPr>
+          <w:lang w:eastAsia="en-ZA"/>
+        </w:rPr>
+        <w:instrText xml:space="preserve"> ADDIN EN.CITE &lt;EndNote&gt;&lt;Cite&gt;&lt;Author&gt;Sengupta&lt;/Author&gt;&lt;Year&gt;2020&lt;/Year&gt;&lt;RecNum&gt;116&lt;/RecNum&gt;&lt;DisplayText&gt;(Sengupta, 2020)&lt;/DisplayText&gt;&lt;record&gt;&lt;rec-number&gt;116&lt;/rec-number&gt;&lt;foreign-keys&gt;&lt;key app="EN" db-id="525d9sr0qsvde5evfr0ps52ifpp52v555xtd" timestamp="1625576030"&gt;116&lt;/key&gt;&lt;/foreign-keys&gt;&lt;ref-type name="Web Page"&gt;12&lt;/ref-type&gt;&lt;contributors&gt;&lt;authors&gt;&lt;author&gt;Shounak Sengupta&lt;/author&gt;&lt;/authors&gt;&lt;/contributors&gt;&lt;titles&gt;&lt;title&gt;Check out this guide if you need help understanding the items in Dota 2&lt;/title&gt;&lt;/titles&gt;&lt;dates&gt;&lt;year&gt;2020&lt;/year&gt;&lt;/dates&gt;&lt;urls&gt;&lt;related-urls&gt;&lt;url&gt;https://www.redbull.com/in-en/dota-2-items-tips-guide#:~:text=Dota%202%20has%20208%20items%20in%20total%20and,outcomes%20so%20it%20can%20be%20tough%20to%20grasp.&lt;/url&gt;&lt;/related-urls&gt;&lt;/urls&gt;&lt;/record&gt;&lt;/Cite&gt;&lt;/EndNote&gt;</w:instrText>
+      </w:r>
+      <w:r>
+        <w:rPr>
+          <w:lang w:eastAsia="en-ZA"/>
+        </w:rPr>
+        <w:fldChar w:fldCharType="separate"/>
+      </w:r>
+      <w:r>
+        <w:rPr>
+          <w:noProof/>
+          <w:lang w:eastAsia="en-ZA"/>
+        </w:rPr>
+        <w:t>(Sengupta, 2020)</w:t>
+      </w:r>
+      <w:r>
+        <w:rPr>
+          <w:lang w:eastAsia="en-ZA"/>
+        </w:rPr>
+        <w:fldChar w:fldCharType="end"/>
+      </w:r>
+      <w:r>
+        <w:rPr>
+          <w:lang w:eastAsia="en-ZA"/>
+        </w:rPr>
+        <w:t>.</w:t>
+      </w:r>
     </w:p>
     <w:p>
       <w:pPr>
-        <w:rPr>
-          <w:lang w:eastAsia="en-ZA"/>
-        </w:rPr>
-      </w:pPr>
-      <w:r>
-        <w:rPr>
-          <w:lang w:eastAsia="en-ZA"/>
-        </w:rPr>
-        <w:t xml:space="preserve">According to </w:t>
-      </w:r>
-      <w:r>
-        <w:rPr>
-          <w:lang w:eastAsia="en-ZA"/>
-        </w:rPr>
-        <w:fldChar w:fldCharType="begin"/>
-      </w:r>
-      <w:r>
-        <w:rPr>
-          <w:lang w:eastAsia="en-ZA"/>
-        </w:rPr>
-        <w:instrText xml:space="preserve"> ADDIN EN.CITE &lt;EndNote&gt;&lt;Cite&gt;&lt;Author&gt;Berner&lt;/Author&gt;&lt;Year&gt;2019&lt;/Year&gt;&lt;RecNum&gt;109&lt;/RecNum&gt;&lt;DisplayText&gt;(Berner et al., 2019)&lt;/DisplayText&gt;&lt;record&gt;&lt;rec-number&gt;109&lt;/rec-number&gt;&lt;foreign-keys&gt;&lt;key app="EN" db-id="525d9sr0qsvde5evfr0ps52ifpp52v555xtd" timestamp="1625518473"&gt;109&lt;/key&gt;&lt;/foreign-keys&gt;&lt;ref-type name="Journal Article"&gt;17&lt;/ref-type&gt;&lt;contributors&gt;&lt;authors&gt;&lt;author&gt;Berner, Christopher&lt;/author&gt;&lt;author&gt;Brockman, Greg&lt;/author&gt;&lt;author&gt;Chan, Brooke&lt;/author&gt;&lt;author&gt;Cheung, Vicki&lt;/author&gt;&lt;author&gt;Dębiak, Przemysław&lt;/author&gt;&lt;author&gt;Dennison, Christy&lt;/author&gt;&lt;author&gt;Farhi, David&lt;/author&gt;&lt;author&gt;Fischer, Quirin&lt;/author&gt;&lt;author&gt;Hashme, Shariq&lt;/author&gt;&lt;author&gt;Hesse, Chris&lt;/author&gt;&lt;/authors&gt;&lt;/contributors&gt;&lt;titles&gt;&lt;title&gt;Dota 2 with large scale deep reinforcement learning&lt;/title&gt;&lt;secondary-title&gt;arXiv preprint arXiv:1912.06680&lt;/secondary-title&gt;&lt;/titles&gt;&lt;periodical&gt;&lt;full-title&gt;arXiv preprint arXiv:1912.06680&lt;/full-title&gt;&lt;/periodical&gt;&lt;dates&gt;&lt;year&gt;2019&lt;/year&gt;&lt;/dates&gt;&lt;urls&gt;&lt;/urls&gt;&lt;/record&gt;&lt;/Cite&gt;&lt;/EndNote&gt;</w:instrText>
-      </w:r>
-      <w:r>
-        <w:rPr>
-          <w:lang w:eastAsia="en-ZA"/>
-        </w:rPr>
-        <w:fldChar w:fldCharType="separate"/>
-      </w:r>
-      <w:r>
-        <w:rPr>
-          <w:noProof/>
-          <w:lang w:eastAsia="en-ZA"/>
-        </w:rPr>
-        <w:t>(Berner et al., 2019)</w:t>
-      </w:r>
-      <w:r>
-        <w:rPr>
-          <w:lang w:eastAsia="en-ZA"/>
-        </w:rPr>
-        <w:fldChar w:fldCharType="end"/>
-      </w:r>
-      <w:r>
-        <w:rPr>
-          <w:lang w:eastAsia="en-ZA"/>
-        </w:rPr>
-        <w:t xml:space="preserve">, for the AI system to play Dota 2 it has to overcome various challenges: </w:t>
-      </w:r>
+        <w:pStyle w:val="Heading2"/>
+        <w:rPr>
+          <w:lang w:eastAsia="en-ZA"/>
+        </w:rPr>
+      </w:pPr>
+      <w:bookmarkStart w:id="11" w:name="_Toc76480590"/>
+      <w:r>
+        <w:rPr>
+          <w:lang w:eastAsia="en-ZA"/>
+        </w:rPr>
+        <w:t xml:space="preserve">Challenges </w:t>
+      </w:r>
+      <w:r>
+        <w:rPr>
+          <w:lang w:eastAsia="en-ZA"/>
+        </w:rPr>
+        <w:t>when playing Dota 2</w:t>
+      </w:r>
+      <w:bookmarkEnd w:id="11"/>
     </w:p>
     <w:p>
       <w:pPr>
@@ -3609,6 +4120,56 @@
       </w:pPr>
       <w:r>
         <w:rPr>
+          <w:lang w:eastAsia="en-ZA"/>
+        </w:rPr>
+        <w:t xml:space="preserve">According to </w:t>
+      </w:r>
+      <w:r>
+        <w:rPr>
+          <w:lang w:eastAsia="en-ZA"/>
+        </w:rPr>
+        <w:fldChar w:fldCharType="begin"/>
+      </w:r>
+      <w:r>
+        <w:rPr>
+          <w:lang w:eastAsia="en-ZA"/>
+        </w:rPr>
+        <w:instrText xml:space="preserve"> ADDIN EN.CITE &lt;EndNote&gt;&lt;Cite&gt;&lt;Author&gt;Berner&lt;/Author&gt;&lt;Year&gt;2019&lt;/Year&gt;&lt;RecNum&gt;109&lt;/RecNum&gt;&lt;DisplayText&gt;(Berner et al., 2019)&lt;/DisplayText&gt;&lt;record&gt;&lt;rec-number&gt;109&lt;/rec-number&gt;&lt;foreign-keys&gt;&lt;key app="EN" db-id="525d9sr0qsvde5evfr0ps52ifpp52v555xtd" timestamp="1625518473"&gt;109&lt;/key&gt;&lt;/foreign-keys&gt;&lt;ref-type name="Journal Article"&gt;17&lt;/ref-type&gt;&lt;contributors&gt;&lt;authors&gt;&lt;author&gt;Berner, Christopher&lt;/author&gt;&lt;author&gt;Brockman, Greg&lt;/author&gt;&lt;author&gt;Chan, Brooke&lt;/author&gt;&lt;author&gt;Cheung, Vicki&lt;/author&gt;&lt;author&gt;Dębiak, Przemysław&lt;/author&gt;&lt;author&gt;Dennison, Christy&lt;/author&gt;&lt;author&gt;Farhi, David&lt;/author&gt;&lt;author&gt;Fischer, Quirin&lt;/author&gt;&lt;author&gt;Hashme, Shariq&lt;/author&gt;&lt;author&gt;Hesse, Chris&lt;/author&gt;&lt;/authors&gt;&lt;/contributors&gt;&lt;titles&gt;&lt;title&gt;Dota 2 with large scale deep reinforcement learning&lt;/title&gt;&lt;secondary-title&gt;arXiv preprint arXiv:1912.06680&lt;/secondary-title&gt;&lt;/titles&gt;&lt;periodical&gt;&lt;full-title&gt;arXiv preprint arXiv:1912.06680&lt;/full-title&gt;&lt;/periodical&gt;&lt;dates&gt;&lt;year&gt;2019&lt;/year&gt;&lt;/dates&gt;&lt;urls&gt;&lt;/urls&gt;&lt;/record&gt;&lt;/Cite&gt;&lt;/EndNote&gt;</w:instrText>
+      </w:r>
+      <w:r>
+        <w:rPr>
+          <w:lang w:eastAsia="en-ZA"/>
+        </w:rPr>
+        <w:fldChar w:fldCharType="separate"/>
+      </w:r>
+      <w:r>
+        <w:rPr>
+          <w:noProof/>
+          <w:lang w:eastAsia="en-ZA"/>
+        </w:rPr>
+        <w:t>(Berner et al., 2019)</w:t>
+      </w:r>
+      <w:r>
+        <w:rPr>
+          <w:lang w:eastAsia="en-ZA"/>
+        </w:rPr>
+        <w:fldChar w:fldCharType="end"/>
+      </w:r>
+      <w:r>
+        <w:rPr>
+          <w:lang w:eastAsia="en-ZA"/>
+        </w:rPr>
+        <w:t xml:space="preserve">, for the AI system to play Dota 2 it has to overcome various challenges: </w:t>
+      </w:r>
+    </w:p>
+    <w:p>
+      <w:pPr>
+        <w:rPr>
+          <w:lang w:eastAsia="en-ZA"/>
+        </w:rPr>
+      </w:pPr>
+      <w:r>
+        <w:rPr>
           <w:b/>
           <w:bCs/>
           <w:lang w:eastAsia="en-ZA"/>
@@ -3774,6 +4335,12 @@
         <w:rPr>
           <w:lang w:eastAsia="en-ZA"/>
         </w:rPr>
+        <w:t xml:space="preserve"> Five</w:t>
+      </w:r>
+      <w:r>
+        <w:rPr>
+          <w:lang w:eastAsia="en-ZA"/>
+        </w:rPr>
         <w:t xml:space="preserve"> to</w:t>
       </w:r>
       <w:r>
@@ -3826,6 +4393,219 @@
           <w:lang w:eastAsia="en-ZA"/>
         </w:rPr>
       </w:pPr>
+      <w:r>
+        <w:rPr>
+          <w:b/>
+          <w:bCs/>
+          <w:lang w:eastAsia="en-ZA"/>
+        </w:rPr>
+        <w:t xml:space="preserve">Observation spaces and </w:t>
+      </w:r>
+      <w:r>
+        <w:rPr>
+          <w:b/>
+          <w:bCs/>
+          <w:lang w:eastAsia="en-ZA"/>
+        </w:rPr>
+        <w:t>h</w:t>
+      </w:r>
+      <w:r>
+        <w:rPr>
+          <w:b/>
+          <w:bCs/>
+          <w:lang w:eastAsia="en-ZA"/>
+        </w:rPr>
+        <w:t>igh-dimensional action</w:t>
+      </w:r>
+      <w:r>
+        <w:rPr>
+          <w:lang w:eastAsia="en-ZA"/>
+        </w:rPr>
+        <w:t xml:space="preserve"> </w:t>
+      </w:r>
+      <w:r>
+        <w:rPr>
+          <w:lang w:eastAsia="en-ZA"/>
+        </w:rPr>
+        <w:t>–</w:t>
+      </w:r>
+      <w:r>
+        <w:rPr>
+          <w:lang w:eastAsia="en-ZA"/>
+        </w:rPr>
+        <w:t xml:space="preserve"> </w:t>
+      </w:r>
+      <w:r>
+        <w:rPr>
+          <w:lang w:eastAsia="en-ZA"/>
+        </w:rPr>
+        <w:t xml:space="preserve">Variables that that </w:t>
+      </w:r>
+      <w:proofErr w:type="spellStart"/>
+      <w:r>
+        <w:rPr>
+          <w:lang w:eastAsia="en-ZA"/>
+        </w:rPr>
+        <w:t>OpenAI</w:t>
+      </w:r>
+      <w:proofErr w:type="spellEnd"/>
+      <w:r>
+        <w:rPr>
+          <w:lang w:eastAsia="en-ZA"/>
+        </w:rPr>
+        <w:t xml:space="preserve"> needs to observe </w:t>
+      </w:r>
+      <w:r>
+        <w:rPr>
+          <w:lang w:eastAsia="en-ZA"/>
+        </w:rPr>
+        <w:t xml:space="preserve">can </w:t>
+      </w:r>
+      <w:r>
+        <w:rPr>
+          <w:lang w:eastAsia="en-ZA"/>
+        </w:rPr>
+        <w:t xml:space="preserve">include </w:t>
+      </w:r>
+      <w:r>
+        <w:rPr>
+          <w:lang w:eastAsia="en-ZA"/>
+        </w:rPr>
+        <w:t>t</w:t>
+      </w:r>
+      <w:r>
+        <w:rPr>
+          <w:lang w:eastAsia="en-ZA"/>
+        </w:rPr>
+        <w:t xml:space="preserve">he ten heroes, </w:t>
+      </w:r>
+      <w:r>
+        <w:rPr>
+          <w:lang w:eastAsia="en-ZA"/>
+        </w:rPr>
+        <w:t>creeps, buildings</w:t>
+      </w:r>
+      <w:r>
+        <w:rPr>
+          <w:lang w:eastAsia="en-ZA"/>
+        </w:rPr>
+        <w:t xml:space="preserve"> </w:t>
+      </w:r>
+      <w:r>
+        <w:rPr>
+          <w:lang w:eastAsia="en-ZA"/>
+        </w:rPr>
+        <w:t>as well as</w:t>
+      </w:r>
+      <w:r>
+        <w:rPr>
+          <w:lang w:eastAsia="en-ZA"/>
+        </w:rPr>
+        <w:t xml:space="preserve"> game features such as trees, wards and runes</w:t>
+      </w:r>
+      <w:r>
+        <w:rPr>
+          <w:lang w:eastAsia="en-ZA"/>
+        </w:rPr>
+        <w:t xml:space="preserve">. According to </w:t>
+      </w:r>
+      <w:r>
+        <w:rPr>
+          <w:lang w:eastAsia="en-ZA"/>
+        </w:rPr>
+        <w:fldChar w:fldCharType="begin"/>
+      </w:r>
+      <w:r>
+        <w:rPr>
+          <w:lang w:eastAsia="en-ZA"/>
+        </w:rPr>
+        <w:instrText xml:space="preserve"> ADDIN EN.CITE &lt;EndNote&gt;&lt;Cite AuthorYear="1"&gt;&lt;Author&gt;Berner&lt;/Author&gt;&lt;Year&gt;2019&lt;/Year&gt;&lt;RecNum&gt;109&lt;/RecNum&gt;&lt;DisplayText&gt;Berner et al. (2019)&lt;/DisplayText&gt;&lt;record&gt;&lt;rec-number&gt;109&lt;/rec-number&gt;&lt;foreign-keys&gt;&lt;key app="EN" db-id="525d9sr0qsvde5evfr0ps52ifpp52v555xtd" timestamp="1625518473"&gt;109&lt;/key&gt;&lt;/foreign-keys&gt;&lt;ref-type name="Journal Article"&gt;17&lt;/ref-type&gt;&lt;contributors&gt;&lt;authors&gt;&lt;author&gt;Berner, Christopher&lt;/author&gt;&lt;author&gt;Brockman, Greg&lt;/author&gt;&lt;author&gt;Chan, Brooke&lt;/author&gt;&lt;author&gt;Cheung, Vicki&lt;/author&gt;&lt;author&gt;Dębiak, Przemysław&lt;/author&gt;&lt;author&gt;Dennison, Christy&lt;/author&gt;&lt;author&gt;Farhi, David&lt;/author&gt;&lt;author&gt;Fischer, Quirin&lt;/author&gt;&lt;author&gt;Hashme, Shariq&lt;/author&gt;&lt;author&gt;Hesse, Chris&lt;/author&gt;&lt;/authors&gt;&lt;/contributors&gt;&lt;titles&gt;&lt;title&gt;Dota 2 with large scale deep reinforcement learning&lt;/title&gt;&lt;secondary-title&gt;arXiv preprint arXiv:1912.06680&lt;/secondary-title&gt;&lt;/titles&gt;&lt;periodical&gt;&lt;full-title&gt;arXiv preprint arXiv:1912.06680&lt;/full-title&gt;&lt;/periodical&gt;&lt;dates&gt;&lt;year&gt;2019&lt;/year&gt;&lt;/dates&gt;&lt;urls&gt;&lt;/urls&gt;&lt;/record&gt;&lt;/Cite&gt;&lt;/EndNote&gt;</w:instrText>
+      </w:r>
+      <w:r>
+        <w:rPr>
+          <w:lang w:eastAsia="en-ZA"/>
+        </w:rPr>
+        <w:fldChar w:fldCharType="separate"/>
+      </w:r>
+      <w:r>
+        <w:rPr>
+          <w:noProof/>
+          <w:lang w:eastAsia="en-ZA"/>
+        </w:rPr>
+        <w:t>Berner et al. (2019)</w:t>
+      </w:r>
+      <w:r>
+        <w:rPr>
+          <w:lang w:eastAsia="en-ZA"/>
+        </w:rPr>
+        <w:fldChar w:fldCharType="end"/>
+      </w:r>
+      <w:r>
+        <w:rPr>
+          <w:lang w:eastAsia="en-ZA"/>
+        </w:rPr>
+        <w:t xml:space="preserve"> these variables can stack up to an average of 16,000 per observation</w:t>
+      </w:r>
+      <w:r>
+        <w:rPr>
+          <w:lang w:eastAsia="en-ZA"/>
+        </w:rPr>
+        <w:t xml:space="preserve">, </w:t>
+      </w:r>
+      <w:r>
+        <w:rPr>
+          <w:lang w:eastAsia="en-ZA"/>
+        </w:rPr>
+        <w:t>and</w:t>
+      </w:r>
+      <w:r>
+        <w:rPr>
+          <w:lang w:eastAsia="en-ZA"/>
+        </w:rPr>
+        <w:t xml:space="preserve"> the AI</w:t>
+      </w:r>
+      <w:r>
+        <w:rPr>
+          <w:lang w:eastAsia="en-ZA"/>
+        </w:rPr>
+        <w:t xml:space="preserve"> chooses </w:t>
+      </w:r>
+      <w:r>
+        <w:rPr>
+          <w:lang w:eastAsia="en-ZA"/>
+        </w:rPr>
+        <w:t>one</w:t>
+      </w:r>
+      <w:r>
+        <w:rPr>
+          <w:lang w:eastAsia="en-ZA"/>
+        </w:rPr>
+        <w:t xml:space="preserve"> action between 8,000 and 80,000</w:t>
+      </w:r>
+      <w:r>
+        <w:rPr>
+          <w:lang w:eastAsia="en-ZA"/>
+        </w:rPr>
+        <w:t xml:space="preserve"> </w:t>
+      </w:r>
+      <w:r>
+        <w:rPr>
+          <w:lang w:eastAsia="en-ZA"/>
+        </w:rPr>
+        <w:t>possible</w:t>
+      </w:r>
+      <w:r>
+        <w:rPr>
+          <w:lang w:eastAsia="en-ZA"/>
+        </w:rPr>
+        <w:t xml:space="preserve"> actions</w:t>
+      </w:r>
+      <w:r>
+        <w:rPr>
+          <w:lang w:eastAsia="en-ZA"/>
+        </w:rPr>
+        <w:t>.</w:t>
+      </w:r>
     </w:p>
     <w:p>
       <w:pPr>
@@ -3833,25 +4613,306 @@
           <w:lang w:eastAsia="en-ZA"/>
         </w:rPr>
       </w:pPr>
+      <w:r>
+        <w:rPr>
+          <w:lang w:eastAsia="en-ZA"/>
+        </w:rPr>
+        <w:t xml:space="preserve">The </w:t>
+      </w:r>
+      <w:proofErr w:type="spellStart"/>
+      <w:r>
+        <w:rPr>
+          <w:lang w:eastAsia="en-ZA"/>
+        </w:rPr>
+        <w:t>OpenAI</w:t>
+      </w:r>
+      <w:proofErr w:type="spellEnd"/>
+      <w:r>
+        <w:rPr>
+          <w:lang w:eastAsia="en-ZA"/>
+        </w:rPr>
+        <w:t xml:space="preserve"> team decided to reduce the complexity by </w:t>
+      </w:r>
+      <w:r>
+        <w:rPr>
+          <w:lang w:eastAsia="en-ZA"/>
+        </w:rPr>
+        <w:t xml:space="preserve">setting limitations for its own AI, by </w:t>
+      </w:r>
+      <w:r>
+        <w:rPr>
+          <w:lang w:eastAsia="en-ZA"/>
+        </w:rPr>
+        <w:t xml:space="preserve">only having </w:t>
+      </w:r>
+      <w:r>
+        <w:rPr>
+          <w:lang w:eastAsia="en-ZA"/>
+        </w:rPr>
+        <w:t>it</w:t>
+      </w:r>
+      <w:r>
+        <w:rPr>
+          <w:lang w:eastAsia="en-ZA"/>
+        </w:rPr>
+        <w:t xml:space="preserve"> learn 17 heroes</w:t>
+      </w:r>
+      <w:r>
+        <w:rPr>
+          <w:lang w:eastAsia="en-ZA"/>
+        </w:rPr>
+        <w:t>, as well as</w:t>
+      </w:r>
+      <w:r>
+        <w:rPr>
+          <w:lang w:eastAsia="en-ZA"/>
+        </w:rPr>
+        <w:t xml:space="preserve"> not support items that allow the AI </w:t>
+      </w:r>
+      <w:r>
+        <w:rPr>
+          <w:lang w:eastAsia="en-ZA"/>
+        </w:rPr>
+        <w:t xml:space="preserve">control other units besides itself. </w:t>
+      </w:r>
     </w:p>
     <w:p>
       <w:pPr>
-        <w:rPr>
-          <w:lang w:eastAsia="en-ZA"/>
-        </w:rPr>
-      </w:pPr>
+        <w:pStyle w:val="Heading2"/>
+        <w:rPr>
+          <w:lang w:eastAsia="en-ZA"/>
+        </w:rPr>
+      </w:pPr>
+      <w:r>
+        <w:rPr>
+          <w:lang w:eastAsia="en-ZA"/>
+        </w:rPr>
+        <w:lastRenderedPageBreak/>
+        <w:t xml:space="preserve"> </w:t>
+      </w:r>
+      <w:bookmarkStart w:id="12" w:name="_Toc76480591"/>
+      <w:proofErr w:type="spellStart"/>
+      <w:r>
+        <w:rPr>
+          <w:lang w:eastAsia="en-ZA"/>
+        </w:rPr>
+        <w:t>OpenAI</w:t>
+      </w:r>
+      <w:proofErr w:type="spellEnd"/>
+      <w:r>
+        <w:rPr>
+          <w:lang w:eastAsia="en-ZA"/>
+        </w:rPr>
+        <w:t xml:space="preserve"> training system</w:t>
+      </w:r>
+      <w:bookmarkEnd w:id="12"/>
     </w:p>
     <w:p>
       <w:pPr>
+        <w:pStyle w:val="ListNumberRomanBrackets"/>
+        <w:rPr>
+          <w:lang w:eastAsia="en-ZA"/>
+        </w:rPr>
+      </w:pPr>
+      <w:r>
+        <w:rPr>
+          <w:lang w:eastAsia="en-ZA"/>
+        </w:rPr>
+        <w:t>How it works</w:t>
+      </w:r>
+    </w:p>
+    <w:p>
+      <w:pPr>
+        <w:pStyle w:val="ListNumberRomanBrackets"/>
+        <w:numPr>
+          <w:ilvl w:val="0"/>
+          <w:numId w:val="0"/>
+        </w:numPr>
+        <w:rPr>
+          <w:lang w:eastAsia="en-ZA"/>
+        </w:rPr>
+      </w:pPr>
+      <w:r>
+        <w:rPr>
+          <w:lang w:eastAsia="en-ZA"/>
+        </w:rPr>
+        <w:t xml:space="preserve">A normal human player interacts with the game using a computer monitor, mouse and keyboard. Decisions are made in real time and they reason with the long-term consequences in mind </w:t>
+      </w:r>
+      <w:r>
+        <w:rPr>
+          <w:lang w:eastAsia="en-ZA"/>
+        </w:rPr>
+        <w:fldChar w:fldCharType="begin"/>
+      </w:r>
+      <w:r>
+        <w:rPr>
+          <w:lang w:eastAsia="en-ZA"/>
+        </w:rPr>
+        <w:instrText xml:space="preserve"> ADDIN EN.CITE &lt;EndNote&gt;&lt;Cite&gt;&lt;Author&gt;Berner&lt;/Author&gt;&lt;Year&gt;2019&lt;/Year&gt;&lt;RecNum&gt;109&lt;/RecNum&gt;&lt;DisplayText&gt;(Berner et al., 2019)&lt;/DisplayText&gt;&lt;record&gt;&lt;rec-number&gt;109&lt;/rec-number&gt;&lt;foreign-keys&gt;&lt;key app="EN" db-id="525d9sr0qsvde5evfr0ps52ifpp52v555xtd" timestamp="1625518473"&gt;109&lt;/key&gt;&lt;/foreign-keys&gt;&lt;ref-type name="Journal Article"&gt;17&lt;/ref-type&gt;&lt;contributors&gt;&lt;authors&gt;&lt;author&gt;Berner, Christopher&lt;/author&gt;&lt;author&gt;Brockman, Greg&lt;/author&gt;&lt;author&gt;Chan, Brooke&lt;/author&gt;&lt;author&gt;Cheung, Vicki&lt;/author&gt;&lt;author&gt;Dębiak, Przemysław&lt;/author&gt;&lt;author&gt;Dennison, Christy&lt;/author&gt;&lt;author&gt;Farhi, David&lt;/author&gt;&lt;author&gt;Fischer, Quirin&lt;/author&gt;&lt;author&gt;Hashme, Shariq&lt;/author&gt;&lt;author&gt;Hesse, Chris&lt;/author&gt;&lt;/authors&gt;&lt;/contributors&gt;&lt;titles&gt;&lt;title&gt;Dota 2 with large scale deep reinforcement learning&lt;/title&gt;&lt;secondary-title&gt;arXiv preprint arXiv:1912.06680&lt;/secondary-title&gt;&lt;/titles&gt;&lt;periodical&gt;&lt;full-title&gt;arXiv preprint arXiv:1912.06680&lt;/full-title&gt;&lt;/periodical&gt;&lt;dates&gt;&lt;year&gt;2019&lt;/year&gt;&lt;/dates&gt;&lt;urls&gt;&lt;/urls&gt;&lt;/record&gt;&lt;/Cite&gt;&lt;/EndNote&gt;</w:instrText>
+      </w:r>
+      <w:r>
+        <w:rPr>
+          <w:lang w:eastAsia="en-ZA"/>
+        </w:rPr>
+        <w:fldChar w:fldCharType="separate"/>
+      </w:r>
+      <w:r>
+        <w:rPr>
+          <w:noProof/>
+          <w:lang w:eastAsia="en-ZA"/>
+        </w:rPr>
+        <w:t>(Berner et al., 2019)</w:t>
+      </w:r>
+      <w:r>
+        <w:rPr>
+          <w:lang w:eastAsia="en-ZA"/>
+        </w:rPr>
+        <w:fldChar w:fldCharType="end"/>
+      </w:r>
+      <w:r>
+        <w:rPr>
+          <w:lang w:eastAsia="en-ZA"/>
+        </w:rPr>
+        <w:t xml:space="preserve">. </w:t>
+      </w:r>
+      <w:r>
+        <w:rPr>
+          <w:lang w:eastAsia="en-ZA"/>
+        </w:rPr>
+        <w:t xml:space="preserve">Dota 2 runs at 30 frames per second, while the </w:t>
+      </w:r>
+      <w:proofErr w:type="spellStart"/>
+      <w:r>
+        <w:rPr>
+          <w:lang w:eastAsia="en-ZA"/>
+        </w:rPr>
+        <w:t>OpenAI</w:t>
+      </w:r>
+      <w:proofErr w:type="spellEnd"/>
+      <w:r>
+        <w:rPr>
+          <w:lang w:eastAsia="en-ZA"/>
+        </w:rPr>
+        <w:t xml:space="preserve"> Five acts on every 4</w:t>
+      </w:r>
+      <w:r>
+        <w:rPr>
+          <w:vertAlign w:val="superscript"/>
+          <w:lang w:eastAsia="en-ZA"/>
+        </w:rPr>
+        <w:t>th</w:t>
+      </w:r>
+      <w:r>
+        <w:rPr>
+          <w:lang w:eastAsia="en-ZA"/>
+        </w:rPr>
+        <w:t xml:space="preserve"> frame which the </w:t>
+      </w:r>
+      <w:proofErr w:type="spellStart"/>
+      <w:r>
+        <w:rPr>
+          <w:lang w:eastAsia="en-ZA"/>
+        </w:rPr>
+        <w:t>OpenAI</w:t>
+      </w:r>
+      <w:proofErr w:type="spellEnd"/>
+      <w:r>
+        <w:rPr>
+          <w:lang w:eastAsia="en-ZA"/>
+        </w:rPr>
+        <w:t xml:space="preserve"> team called a timestamp.</w:t>
+      </w:r>
+      <w:r>
+        <w:rPr>
+          <w:lang w:eastAsia="en-ZA"/>
+        </w:rPr>
+        <w:t xml:space="preserve"> For every timestamp the AI receives the information that a human player will see such as unit health, position and mana count</w:t>
+      </w:r>
+      <w:r>
+        <w:rPr>
+          <w:lang w:eastAsia="en-ZA"/>
+        </w:rPr>
+        <w:t xml:space="preserve"> </w:t>
+      </w:r>
+      <w:r>
+        <w:rPr>
+          <w:lang w:eastAsia="en-ZA"/>
+        </w:rPr>
+        <w:fldChar w:fldCharType="begin"/>
+      </w:r>
+      <w:r>
+        <w:rPr>
+          <w:lang w:eastAsia="en-ZA"/>
+        </w:rPr>
+        <w:instrText xml:space="preserve"> ADDIN EN.CITE &lt;EndNote&gt;&lt;Cite&gt;&lt;Author&gt;Berner&lt;/Author&gt;&lt;Year&gt;2019&lt;/Year&gt;&lt;RecNum&gt;109&lt;/RecNum&gt;&lt;DisplayText&gt;(Berner et al., 2019)&lt;/DisplayText&gt;&lt;record&gt;&lt;rec-number&gt;109&lt;/rec-number&gt;&lt;foreign-keys&gt;&lt;key app="EN" db-id="525d9sr0qsvde5evfr0ps52ifpp52v555xtd" timestamp="1625518473"&gt;109&lt;/key&gt;&lt;/foreign-keys&gt;&lt;ref-type name="Journal Article"&gt;17&lt;/ref-type&gt;&lt;contributors&gt;&lt;authors&gt;&lt;author&gt;Berner, Christopher&lt;/author&gt;&lt;author&gt;Brockman, Greg&lt;/author&gt;&lt;author&gt;Chan, Brooke&lt;/author&gt;&lt;author&gt;Cheung, Vicki&lt;/author&gt;&lt;author&gt;Dębiak, Przemysław&lt;/author&gt;&lt;author&gt;Dennison, Christy&lt;/author&gt;&lt;author&gt;Farhi, David&lt;/author&gt;&lt;author&gt;Fischer, Quirin&lt;/author&gt;&lt;author&gt;Hashme, Shariq&lt;/author&gt;&lt;author&gt;Hesse, Chris&lt;/author&gt;&lt;/authors&gt;&lt;/contributors&gt;&lt;titles&gt;&lt;title&gt;Dota 2 with large scale deep reinforcement learning&lt;/title&gt;&lt;secondary-title&gt;arXiv preprint arXiv:1912.06680&lt;/secondary-title&gt;&lt;/titles&gt;&lt;periodical&gt;&lt;full-title&gt;arXiv preprint arXiv:1912.06680&lt;/full-title&gt;&lt;/periodical&gt;&lt;dates&gt;&lt;year&gt;2019&lt;/year&gt;&lt;/dates&gt;&lt;urls&gt;&lt;/urls&gt;&lt;/record&gt;&lt;/Cite&gt;&lt;/EndNote&gt;</w:instrText>
+      </w:r>
+      <w:r>
+        <w:rPr>
+          <w:lang w:eastAsia="en-ZA"/>
+        </w:rPr>
+        <w:fldChar w:fldCharType="separate"/>
+      </w:r>
+      <w:r>
+        <w:rPr>
+          <w:noProof/>
+          <w:lang w:eastAsia="en-ZA"/>
+        </w:rPr>
+        <w:t>(Berner et al., 2019)</w:t>
+      </w:r>
+      <w:r>
+        <w:rPr>
+          <w:lang w:eastAsia="en-ZA"/>
+        </w:rPr>
+        <w:fldChar w:fldCharType="end"/>
+      </w:r>
+      <w:r>
+        <w:rPr>
+          <w:lang w:eastAsia="en-ZA"/>
+        </w:rPr>
+        <w:t>.</w:t>
+      </w:r>
+      <w:r>
+        <w:rPr>
+          <w:lang w:eastAsia="en-ZA"/>
+        </w:rPr>
+        <w:t xml:space="preserve"> The AI then sends an action to the game engine, giving its desired action such as move, attack or use an ability.</w:t>
+      </w:r>
+    </w:p>
+    <w:p>
+      <w:pPr>
+        <w:pStyle w:val="ListNumberRomanBrackets"/>
+        <w:numPr>
+          <w:ilvl w:val="0"/>
+          <w:numId w:val="0"/>
+        </w:numPr>
+        <w:rPr>
+          <w:lang w:eastAsia="en-ZA"/>
+        </w:rPr>
+      </w:pPr>
+    </w:p>
+    <w:p>
+      <w:pPr>
+        <w:pStyle w:val="ListNumberRomanBrackets"/>
+        <w:numPr>
+          <w:ilvl w:val="0"/>
+          <w:numId w:val="0"/>
+        </w:numPr>
+        <w:rPr>
+          <w:lang w:eastAsia="en-ZA"/>
+        </w:rPr>
+      </w:pPr>
+    </w:p>
+    <w:p>
+      <w:pPr>
         <w:pStyle w:val="Heading1"/>
       </w:pPr>
-      <w:bookmarkStart w:id="7" w:name="_Toc76314988"/>
+      <w:bookmarkStart w:id="13" w:name="_Toc76480592"/>
       <w:r>
         <w:t>Reference List</w:t>
       </w:r>
-      <w:bookmarkEnd w:id="7"/>
+      <w:bookmarkEnd w:id="13"/>
     </w:p>
-    <w:bookmarkEnd w:id="2"/>
+    <w:bookmarkEnd w:id="1"/>
     <w:p>
       <w:pPr>
         <w:pStyle w:val="EndNoteBibliography"/>
@@ -3971,7 +5032,6 @@
         <w:ind w:left="720" w:hanging="720"/>
       </w:pPr>
       <w:r>
-        <w:lastRenderedPageBreak/>
         <w:t xml:space="preserve">Granter, S. R., Beck, A. H., &amp; Papke Jr, D. J. (2017). AlphaGo, deep learning, and the future of the human microscopist. </w:t>
       </w:r>
       <w:r>
@@ -4125,6 +5185,7 @@
         <w:ind w:left="720" w:hanging="720"/>
       </w:pPr>
       <w:r>
+        <w:lastRenderedPageBreak/>
         <w:t xml:space="preserve">Sengupta, S. (2020). </w:t>
       </w:r>
       <w:r>
@@ -5881,9 +6942,9 @@
       <w:lvlJc w:val="left"/>
       <w:pPr>
         <w:tabs>
-          <w:tab w:val="num" w:pos="567"/>
+          <w:tab w:val="num" w:pos="992"/>
         </w:tabs>
-        <w:ind w:left="0" w:firstLine="0"/>
+        <w:ind w:left="425" w:firstLine="0"/>
       </w:pPr>
       <w:rPr>
         <w:rFonts w:hint="default"/>
@@ -5895,7 +6956,7 @@
       <w:lvlText w:val="%2."/>
       <w:lvlJc w:val="left"/>
       <w:pPr>
-        <w:ind w:left="1440" w:hanging="360"/>
+        <w:ind w:left="1865" w:hanging="360"/>
       </w:pPr>
       <w:rPr>
         <w:rFonts w:hint="default"/>
@@ -5907,7 +6968,7 @@
       <w:lvlText w:val="%3."/>
       <w:lvlJc w:val="right"/>
       <w:pPr>
-        <w:ind w:left="2160" w:hanging="180"/>
+        <w:ind w:left="2585" w:hanging="180"/>
       </w:pPr>
       <w:rPr>
         <w:rFonts w:hint="default"/>
@@ -5919,7 +6980,7 @@
       <w:lvlText w:val="%4."/>
       <w:lvlJc w:val="left"/>
       <w:pPr>
-        <w:ind w:left="360" w:hanging="360"/>
+        <w:ind w:left="785" w:hanging="360"/>
       </w:pPr>
       <w:rPr>
         <w:rFonts w:hint="default"/>
@@ -5931,7 +6992,7 @@
       <w:lvlText w:val="%5."/>
       <w:lvlJc w:val="left"/>
       <w:pPr>
-        <w:ind w:left="3600" w:hanging="360"/>
+        <w:ind w:left="4025" w:hanging="360"/>
       </w:pPr>
       <w:rPr>
         <w:rFonts w:hint="default"/>
@@ -5943,7 +7004,7 @@
       <w:lvlText w:val="%6."/>
       <w:lvlJc w:val="right"/>
       <w:pPr>
-        <w:ind w:left="4320" w:hanging="180"/>
+        <w:ind w:left="4745" w:hanging="180"/>
       </w:pPr>
       <w:rPr>
         <w:rFonts w:hint="default"/>
@@ -5955,7 +7016,7 @@
       <w:lvlText w:val="%7."/>
       <w:lvlJc w:val="left"/>
       <w:pPr>
-        <w:ind w:left="5040" w:hanging="360"/>
+        <w:ind w:left="5465" w:hanging="360"/>
       </w:pPr>
       <w:rPr>
         <w:rFonts w:hint="default"/>
@@ -5967,7 +7028,7 @@
       <w:lvlText w:val="%8."/>
       <w:lvlJc w:val="left"/>
       <w:pPr>
-        <w:ind w:left="5760" w:hanging="360"/>
+        <w:ind w:left="6185" w:hanging="360"/>
       </w:pPr>
       <w:rPr>
         <w:rFonts w:hint="default"/>
@@ -5979,7 +7040,7 @@
       <w:lvlText w:val="%9."/>
       <w:lvlJc w:val="right"/>
       <w:pPr>
-        <w:ind w:left="6480" w:hanging="180"/>
+        <w:ind w:left="6905" w:hanging="180"/>
       </w:pPr>
       <w:rPr>
         <w:rFonts w:hint="default"/>

--- a/First Semester/ITRI 616 AI/Exam/Enrico Dreyer AI Exam.docx
+++ b/First Semester/ITRI 616 AI/Exam/Enrico Dreyer AI Exam.docx
@@ -4889,6 +4889,87 @@
           <w:lang w:eastAsia="en-ZA"/>
         </w:rPr>
       </w:pPr>
+      <w:r>
+        <w:rPr>
+          <w:lang w:eastAsia="en-ZA"/>
+        </w:rPr>
+        <w:t xml:space="preserve">The </w:t>
+      </w:r>
+      <w:proofErr w:type="spellStart"/>
+      <w:r>
+        <w:rPr>
+          <w:lang w:eastAsia="en-ZA"/>
+        </w:rPr>
+        <w:t>OpenAI</w:t>
+      </w:r>
+      <w:proofErr w:type="spellEnd"/>
+      <w:r>
+        <w:rPr>
+          <w:lang w:eastAsia="en-ZA"/>
+        </w:rPr>
+        <w:t xml:space="preserve"> team already </w:t>
+      </w:r>
+      <w:r>
+        <w:rPr>
+          <w:lang w:eastAsia="en-ZA"/>
+        </w:rPr>
+        <w:t xml:space="preserve">surpassed professional-level play by hand-scripting some game mechanics such as unique courier unit controls, which items units keep in their reserves, and when a </w:t>
+      </w:r>
+      <w:r>
+        <w:rPr>
+          <w:lang w:eastAsia="en-ZA"/>
+        </w:rPr>
+        <w:t>hero</w:t>
+      </w:r>
+      <w:r>
+        <w:rPr>
+          <w:lang w:eastAsia="en-ZA"/>
+        </w:rPr>
+        <w:t xml:space="preserve"> is allowed to purchase abilities and items</w:t>
+      </w:r>
+      <w:r>
+        <w:rPr>
+          <w:lang w:eastAsia="en-ZA"/>
+        </w:rPr>
+        <w:t xml:space="preserve">. Although the team believes that it can perform better without the hand-scripted logic it is still in their long-term planning </w:t>
+      </w:r>
+      <w:r>
+        <w:rPr>
+          <w:lang w:eastAsia="en-ZA"/>
+        </w:rPr>
+        <w:fldChar w:fldCharType="begin"/>
+      </w:r>
+      <w:r>
+        <w:rPr>
+          <w:lang w:eastAsia="en-ZA"/>
+        </w:rPr>
+        <w:instrText xml:space="preserve"> ADDIN EN.CITE &lt;EndNote&gt;&lt;Cite&gt;&lt;Author&gt;Raiman&lt;/Author&gt;&lt;Year&gt;2019&lt;/Year&gt;&lt;RecNum&gt;118&lt;/RecNum&gt;&lt;DisplayText&gt;(Raiman et al., 2019)&lt;/DisplayText&gt;&lt;record&gt;&lt;rec-number&gt;118&lt;/rec-number&gt;&lt;foreign-keys&gt;&lt;key app="EN" db-id="525d9sr0qsvde5evfr0ps52ifpp52v555xtd" timestamp="1625581862"&gt;118&lt;/key&gt;&lt;/foreign-keys&gt;&lt;ref-type name="Journal Article"&gt;17&lt;/ref-type&gt;&lt;contributors&gt;&lt;authors&gt;&lt;author&gt;Raiman, Jonathan&lt;/author&gt;&lt;author&gt;Zhang, Susan&lt;/author&gt;&lt;author&gt;Wolski, Filip&lt;/author&gt;&lt;/authors&gt;&lt;/contributors&gt;&lt;titles&gt;&lt;title&gt;Long-term planning and situational awareness in OpenAI five&lt;/title&gt;&lt;secondary-title&gt;arXiv preprint arXiv:1912.06721&lt;/secondary-title&gt;&lt;/titles&gt;&lt;periodical&gt;&lt;full-title&gt;arXiv preprint arXiv:1912.06721&lt;/full-title&gt;&lt;/periodical&gt;&lt;dates&gt;&lt;year&gt;2019&lt;/year&gt;&lt;/dates&gt;&lt;urls&gt;&lt;/urls&gt;&lt;/record&gt;&lt;/Cite&gt;&lt;/EndNote&gt;</w:instrText>
+      </w:r>
+      <w:r>
+        <w:rPr>
+          <w:lang w:eastAsia="en-ZA"/>
+        </w:rPr>
+        <w:fldChar w:fldCharType="separate"/>
+      </w:r>
+      <w:r>
+        <w:rPr>
+          <w:noProof/>
+          <w:lang w:eastAsia="en-ZA"/>
+        </w:rPr>
+        <w:t>(Raiman et al., 2019)</w:t>
+      </w:r>
+      <w:r>
+        <w:rPr>
+          <w:lang w:eastAsia="en-ZA"/>
+        </w:rPr>
+        <w:fldChar w:fldCharType="end"/>
+      </w:r>
+      <w:r>
+        <w:rPr>
+          <w:lang w:eastAsia="en-ZA"/>
+        </w:rPr>
+        <w:t>.</w:t>
+      </w:r>
     </w:p>
     <w:p>
       <w:pPr>
@@ -4901,6 +4982,270 @@
           <w:lang w:eastAsia="en-ZA"/>
         </w:rPr>
       </w:pPr>
+      <w:r>
+        <w:rPr>
+          <w:lang w:eastAsia="en-ZA"/>
+        </w:rPr>
+        <w:t xml:space="preserve">As shown in Figure 1, the </w:t>
+      </w:r>
+      <w:proofErr w:type="spellStart"/>
+      <w:r>
+        <w:rPr>
+          <w:lang w:eastAsia="en-ZA"/>
+        </w:rPr>
+        <w:t>OpenAI</w:t>
+      </w:r>
+      <w:proofErr w:type="spellEnd"/>
+      <w:r>
+        <w:rPr>
+          <w:lang w:eastAsia="en-ZA"/>
+        </w:rPr>
+        <w:t xml:space="preserve"> team defined a policy (</w:t>
+      </w:r>
+      <w:r>
+        <w:rPr>
+          <w:rFonts w:ascii="Calibri" w:hAnsi="Calibri" w:cs="Calibri"/>
+          <w:color w:val="666666"/>
+          <w:sz w:val="20"/>
+          <w:shd w:val="clear" w:color="auto" w:fill="FFFFFF"/>
+        </w:rPr>
+        <w:t>π</w:t>
+      </w:r>
+      <w:r>
+        <w:rPr>
+          <w:lang w:eastAsia="en-ZA"/>
+        </w:rPr>
+        <w:t xml:space="preserve">) </w:t>
+      </w:r>
+      <w:r>
+        <w:rPr>
+          <w:lang w:eastAsia="en-ZA"/>
+        </w:rPr>
+        <w:t xml:space="preserve">as a function that forms part of the history of observations to a probability distribution over </w:t>
+      </w:r>
+      <w:r>
+        <w:rPr>
+          <w:lang w:eastAsia="en-ZA"/>
+        </w:rPr>
+        <w:t xml:space="preserve">the AI’s </w:t>
+      </w:r>
+      <w:r>
+        <w:rPr>
+          <w:lang w:eastAsia="en-ZA"/>
+        </w:rPr>
+        <w:t>actions</w:t>
+      </w:r>
+      <w:r>
+        <w:rPr>
+          <w:lang w:eastAsia="en-ZA"/>
+        </w:rPr>
+        <w:t>, which they parameterized as a recurrent neural network with an approximate parameter (</w:t>
+      </w:r>
+      <w:r>
+        <w:rPr>
+          <w:rFonts w:ascii="Cambria" w:hAnsi="Cambria" w:cs="Cambria"/>
+          <w:color w:val="444444"/>
+          <w:sz w:val="20"/>
+          <w:shd w:val="clear" w:color="auto" w:fill="FFFFFF"/>
+        </w:rPr>
+        <w:t>θ</w:t>
+      </w:r>
+      <w:r>
+        <w:rPr>
+          <w:lang w:eastAsia="en-ZA"/>
+        </w:rPr>
+        <w:t>) count of 159 million.</w:t>
+      </w:r>
+      <w:r>
+        <w:rPr>
+          <w:lang w:eastAsia="en-ZA"/>
+        </w:rPr>
+        <w:t xml:space="preserve"> </w:t>
+      </w:r>
+      <w:r>
+        <w:rPr>
+          <w:lang w:eastAsia="en-ZA"/>
+        </w:rPr>
+        <w:t>Primarily the neural network consists of a single-layer 4096-unit</w:t>
+      </w:r>
+      <w:r>
+        <w:rPr>
+          <w:lang w:eastAsia="en-ZA"/>
+        </w:rPr>
+        <w:t xml:space="preserve"> (LSTM)</w:t>
+      </w:r>
+      <w:r>
+        <w:rPr>
+          <w:lang w:eastAsia="en-ZA"/>
+        </w:rPr>
+        <w:t xml:space="preserve"> </w:t>
+      </w:r>
+      <w:r>
+        <w:rPr>
+          <w:lang w:eastAsia="en-ZA"/>
+        </w:rPr>
+        <w:fldChar w:fldCharType="begin"/>
+      </w:r>
+      <w:r>
+        <w:rPr>
+          <w:lang w:eastAsia="en-ZA"/>
+        </w:rPr>
+        <w:instrText xml:space="preserve"> ADDIN EN.CITE &lt;EndNote&gt;&lt;Cite&gt;&lt;Author&gt;Berner&lt;/Author&gt;&lt;Year&gt;2019&lt;/Year&gt;&lt;RecNum&gt;109&lt;/RecNum&gt;&lt;DisplayText&gt;(Berner et al., 2019)&lt;/DisplayText&gt;&lt;record&gt;&lt;rec-number&gt;109&lt;/rec-number&gt;&lt;foreign-keys&gt;&lt;key app="EN" db-id="525d9sr0qsvde5evfr0ps52ifpp52v555xtd" timestamp="1625518473"&gt;109&lt;/key&gt;&lt;/foreign-keys&gt;&lt;ref-type name="Journal Article"&gt;17&lt;/ref-type&gt;&lt;contributors&gt;&lt;authors&gt;&lt;author&gt;Berner, Christopher&lt;/author&gt;&lt;author&gt;Brockman, Greg&lt;/author&gt;&lt;author&gt;Chan, Brooke&lt;/author&gt;&lt;author&gt;Cheung, Vicki&lt;/author&gt;&lt;author&gt;Dębiak, Przemysław&lt;/author&gt;&lt;author&gt;Dennison, Christy&lt;/author&gt;&lt;author&gt;Farhi, David&lt;/author&gt;&lt;author&gt;Fischer, Quirin&lt;/author&gt;&lt;author&gt;Hashme, Shariq&lt;/author&gt;&lt;author&gt;Hesse, Chris&lt;/author&gt;&lt;/authors&gt;&lt;/contributors&gt;&lt;titles&gt;&lt;title&gt;Dota 2 with large scale deep reinforcement learning&lt;/title&gt;&lt;secondary-title&gt;arXiv preprint arXiv:1912.06680&lt;/secondary-title&gt;&lt;/titles&gt;&lt;periodical&gt;&lt;full-title&gt;arXiv preprint arXiv:1912.06680&lt;/full-title&gt;&lt;/periodical&gt;&lt;dates&gt;&lt;year&gt;2019&lt;/year&gt;&lt;/dates&gt;&lt;urls&gt;&lt;/urls&gt;&lt;/record&gt;&lt;/Cite&gt;&lt;/EndNote&gt;</w:instrText>
+      </w:r>
+      <w:r>
+        <w:rPr>
+          <w:lang w:eastAsia="en-ZA"/>
+        </w:rPr>
+        <w:fldChar w:fldCharType="separate"/>
+      </w:r>
+      <w:r>
+        <w:rPr>
+          <w:noProof/>
+          <w:lang w:eastAsia="en-ZA"/>
+        </w:rPr>
+        <w:t>(Berner et al., 2019)</w:t>
+      </w:r>
+      <w:r>
+        <w:rPr>
+          <w:lang w:eastAsia="en-ZA"/>
+        </w:rPr>
+        <w:fldChar w:fldCharType="end"/>
+      </w:r>
+      <w:r>
+        <w:rPr>
+          <w:lang w:eastAsia="en-ZA"/>
+        </w:rPr>
+        <w:t>.</w:t>
+      </w:r>
+      <w:r>
+        <w:rPr>
+          <w:lang w:eastAsia="en-ZA"/>
+        </w:rPr>
+        <w:t xml:space="preserve"> The </w:t>
+      </w:r>
+      <w:proofErr w:type="spellStart"/>
+      <w:r>
+        <w:rPr>
+          <w:lang w:eastAsia="en-ZA"/>
+        </w:rPr>
+        <w:t>OpenAI</w:t>
+      </w:r>
+      <w:proofErr w:type="spellEnd"/>
+      <w:r>
+        <w:rPr>
+          <w:lang w:eastAsia="en-ZA"/>
+        </w:rPr>
+        <w:t xml:space="preserve"> team let the AI play games by repeatedly passing current observation as sampling an action as input and distributing the output at each timestamp.</w:t>
+      </w:r>
+    </w:p>
+    <w:p>
+      <w:pPr>
+        <w:pStyle w:val="Caption"/>
+        <w:rPr>
+          <w:lang w:eastAsia="en-ZA"/>
+        </w:rPr>
+      </w:pPr>
+      <w:r>
+        <w:rPr>
+          <w:noProof/>
+          <w:lang w:eastAsia="en-ZA"/>
+        </w:rPr>
+        <w:drawing>
+          <wp:inline distT="0" distB="0" distL="0" distR="0" wp14:anchorId="7963B990" wp14:editId="650B9D40">
+            <wp:extent cx="5009247" cy="2000250"/>
+            <wp:effectExtent l="0" t="0" r="0" b="0"/>
+            <wp:docPr id="3" name="Picture 3"/>
+            <wp:cNvGraphicFramePr>
+              <a:graphicFrameLocks xmlns:a="http://schemas.openxmlformats.org/drawingml/2006/main" noChangeAspect="1"/>
+            </wp:cNvGraphicFramePr>
+            <a:graphic xmlns:a="http://schemas.openxmlformats.org/drawingml/2006/main">
+              <a:graphicData uri="http://schemas.openxmlformats.org/drawingml/2006/picture">
+                <pic:pic xmlns:pic="http://schemas.openxmlformats.org/drawingml/2006/picture">
+                  <pic:nvPicPr>
+                    <pic:cNvPr id="0" name="Picture 2"/>
+                    <pic:cNvPicPr>
+                      <a:picLocks noChangeAspect="1" noChangeArrowheads="1"/>
+                    </pic:cNvPicPr>
+                  </pic:nvPicPr>
+                  <pic:blipFill>
+                    <a:blip r:embed="rId11" cstate="print">
+                      <a:extLst>
+                        <a:ext uri="{28A0092B-C50C-407E-A947-70E740481C1C}">
+                          <a14:useLocalDpi xmlns:a14="http://schemas.microsoft.com/office/drawing/2010/main" val="0"/>
+                        </a:ext>
+                      </a:extLst>
+                    </a:blip>
+                    <a:srcRect/>
+                    <a:stretch>
+                      <a:fillRect/>
+                    </a:stretch>
+                  </pic:blipFill>
+                  <pic:spPr bwMode="auto">
+                    <a:xfrm>
+                      <a:off x="0" y="0"/>
+                      <a:ext cx="5016333" cy="2003079"/>
+                    </a:xfrm>
+                    <a:prstGeom prst="rect">
+                      <a:avLst/>
+                    </a:prstGeom>
+                    <a:noFill/>
+                    <a:ln>
+                      <a:noFill/>
+                    </a:ln>
+                  </pic:spPr>
+                </pic:pic>
+              </a:graphicData>
+            </a:graphic>
+          </wp:inline>
+        </w:drawing>
+      </w:r>
+    </w:p>
+    <w:p>
+      <w:pPr>
+        <w:pStyle w:val="Caption"/>
+      </w:pPr>
+      <w:r>
+        <w:t xml:space="preserve">Figure </w:t>
+      </w:r>
+      <w:r>
+        <w:fldChar w:fldCharType="begin"/>
+      </w:r>
+      <w:r>
+        <w:instrText xml:space="preserve"> SEQ Figure \* ARABIC </w:instrText>
+      </w:r>
+      <w:r>
+        <w:fldChar w:fldCharType="separate"/>
+      </w:r>
+      <w:r>
+        <w:rPr>
+          <w:noProof/>
+        </w:rPr>
+        <w:t>1</w:t>
+      </w:r>
+      <w:r>
+        <w:fldChar w:fldCharType="end"/>
+      </w:r>
+      <w:r>
+        <w:t>:</w:t>
+      </w:r>
+      <w:r>
+        <w:t xml:space="preserve"> Simplified </w:t>
+      </w:r>
+      <w:proofErr w:type="spellStart"/>
+      <w:r>
+        <w:t>OpenAI</w:t>
+      </w:r>
+      <w:proofErr w:type="spellEnd"/>
+      <w:r>
+        <w:t xml:space="preserve"> Five model Architecture</w:t>
+      </w:r>
+    </w:p>
+    <w:p>
+      <w:pPr>
+        <w:rPr>
+          <w:lang w:eastAsia="en-ZA"/>
+        </w:rPr>
+      </w:pPr>
     </w:p>
     <w:p>
       <w:pPr>
@@ -4962,7 +5307,7 @@
       <w:r>
         <w:t xml:space="preserve">. </w:t>
       </w:r>
-      <w:hyperlink r:id="rId11" w:history="1">
+      <w:hyperlink r:id="rId12" w:history="1">
         <w:r>
           <w:rPr>
             <w:rStyle w:val="Hyperlink"/>
@@ -4981,7 +5326,7 @@
       <w:r>
         <w:t xml:space="preserve">Education, I. C. (2020). Deep learning. </w:t>
       </w:r>
-      <w:hyperlink r:id="rId12" w:history="1">
+      <w:hyperlink r:id="rId13" w:history="1">
         <w:r>
           <w:rPr>
             <w:rStyle w:val="Hyperlink"/>
@@ -5012,7 +5357,7 @@
       <w:r>
         <w:t xml:space="preserve">. MIT press. </w:t>
       </w:r>
-      <w:hyperlink r:id="rId13" w:history="1">
+      <w:hyperlink r:id="rId14" w:history="1">
         <w:r>
           <w:rPr>
             <w:rStyle w:val="Hyperlink"/>
@@ -5099,7 +5444,7 @@
       <w:r>
         <w:t xml:space="preserve">. MIT press. </w:t>
       </w:r>
-      <w:hyperlink r:id="rId14" w:history="1">
+      <w:hyperlink r:id="rId15" w:history="1">
         <w:r>
           <w:rPr>
             <w:rStyle w:val="Hyperlink"/>
@@ -5140,7 +5485,7 @@
       <w:r>
         <w:t xml:space="preserve">. </w:t>
       </w:r>
-      <w:hyperlink r:id="rId15" w:history="1">
+      <w:hyperlink r:id="rId16" w:history="1">
         <w:r>
           <w:rPr>
             <w:rStyle w:val="Hyperlink"/>
@@ -5168,7 +5513,7 @@
       <w:r>
         <w:t xml:space="preserve">. </w:t>
       </w:r>
-      <w:hyperlink r:id="rId16" w:history="1">
+      <w:hyperlink r:id="rId17" w:history="1">
         <w:r>
           <w:rPr>
             <w:rStyle w:val="Hyperlink"/>
@@ -5185,7 +5530,25 @@
         <w:ind w:left="720" w:hanging="720"/>
       </w:pPr>
       <w:r>
-        <w:lastRenderedPageBreak/>
+        <w:t xml:space="preserve">Raiman, J., Zhang, S., &amp; Wolski, F. (2019). Long-term planning and situational awareness in OpenAI five. </w:t>
+      </w:r>
+      <w:r>
+        <w:rPr>
+          <w:i/>
+        </w:rPr>
+        <w:t>arXiv preprint arXiv:1912.06721</w:t>
+      </w:r>
+      <w:r>
+        <w:t xml:space="preserve">. </w:t>
+      </w:r>
+    </w:p>
+    <w:p>
+      <w:pPr>
+        <w:pStyle w:val="EndNoteBibliography"/>
+        <w:spacing w:after="0"/>
+        <w:ind w:left="720" w:hanging="720"/>
+      </w:pPr>
+      <w:r>
         <w:t xml:space="preserve">Sengupta, S. (2020). </w:t>
       </w:r>
       <w:r>
@@ -5197,7 +5560,7 @@
       <w:r>
         <w:t xml:space="preserve">. </w:t>
       </w:r>
-      <w:hyperlink r:id="rId17" w:history="1">
+      <w:hyperlink r:id="rId18" w:history="1">
         <w:r>
           <w:rPr>
             <w:rStyle w:val="Hyperlink"/>
@@ -5228,7 +5591,7 @@
       <w:r>
         <w:t xml:space="preserve">. </w:t>
       </w:r>
-      <w:hyperlink r:id="rId18" w:history="1">
+      <w:hyperlink r:id="rId19" w:history="1">
         <w:r>
           <w:rPr>
             <w:rStyle w:val="Hyperlink"/>
@@ -5269,7 +5632,7 @@
       </w:r>
     </w:p>
     <w:sectPr>
-      <w:footerReference w:type="default" r:id="rId19"/>
+      <w:footerReference w:type="default" r:id="rId20"/>
       <w:pgSz w:w="11907" w:h="16840" w:code="9"/>
       <w:pgMar w:top="720" w:right="720" w:bottom="720" w:left="720" w:header="851" w:footer="1134" w:gutter="0"/>
       <w:pgNumType w:start="1"/>

--- a/First Semester/ITRI 616 AI/Exam/Enrico Dreyer AI Exam.docx
+++ b/First Semester/ITRI 616 AI/Exam/Enrico Dreyer AI Exam.docx
@@ -3125,7 +3125,6 @@
         </w:rPr>
       </w:pPr>
       <w:bookmarkStart w:id="9" w:name="_Toc76480588"/>
-      <w:proofErr w:type="spellStart"/>
       <w:r>
         <w:rPr>
           <w:lang w:eastAsia="en-ZA"/>
@@ -3133,7 +3132,6 @@
         <w:t>OpenAI</w:t>
       </w:r>
       <w:bookmarkEnd w:id="9"/>
-      <w:proofErr w:type="spellEnd"/>
     </w:p>
     <w:p>
       <w:pPr>
@@ -3184,19 +3182,11 @@
         </w:rPr>
         <w:t xml:space="preserve"> </w:t>
       </w:r>
-      <w:proofErr w:type="spellStart"/>
-      <w:r>
-        <w:rPr>
-          <w:lang w:eastAsia="en-ZA"/>
-        </w:rPr>
-        <w:t>OpenAI</w:t>
-      </w:r>
-      <w:proofErr w:type="spellEnd"/>
-      <w:r>
-        <w:rPr>
-          <w:lang w:eastAsia="en-ZA"/>
-        </w:rPr>
-        <w:t xml:space="preserve"> Five became the first AI system that</w:t>
+      <w:r>
+        <w:rPr>
+          <w:lang w:eastAsia="en-ZA"/>
+        </w:rPr>
+        <w:t>OpenAI Five became the first AI system that</w:t>
       </w:r>
       <w:r>
         <w:rPr>
@@ -3248,33 +3238,11 @@
           <w:lang w:eastAsia="en-ZA"/>
         </w:rPr>
       </w:pPr>
-      <w:proofErr w:type="spellStart"/>
-      <w:r>
-        <w:rPr>
-          <w:lang w:eastAsia="en-ZA"/>
-        </w:rPr>
-        <w:t>OpenAI</w:t>
-      </w:r>
-      <w:proofErr w:type="spellEnd"/>
-      <w:r>
-        <w:rPr>
-          <w:lang w:eastAsia="en-ZA"/>
-        </w:rPr>
-        <w:t xml:space="preserve"> Five used existing reinforcement learning techniques, learning at a batch of approximately 2 million frames every 2 seconds. The </w:t>
-      </w:r>
-      <w:proofErr w:type="spellStart"/>
-      <w:r>
-        <w:rPr>
-          <w:lang w:eastAsia="en-ZA"/>
-        </w:rPr>
-        <w:t>OpenAI</w:t>
-      </w:r>
-      <w:proofErr w:type="spellEnd"/>
-      <w:r>
-        <w:rPr>
-          <w:lang w:eastAsia="en-ZA"/>
-        </w:rPr>
-        <w:t xml:space="preserve"> Five team developed tools and a distributed </w:t>
+      <w:r>
+        <w:rPr>
+          <w:lang w:eastAsia="en-ZA"/>
+        </w:rPr>
+        <w:t xml:space="preserve">OpenAI Five used existing reinforcement learning techniques, learning at a batch of approximately 2 million frames every 2 seconds. The OpenAI Five team developed tools and a distributed </w:t>
       </w:r>
       <w:r>
         <w:rPr>
@@ -3293,41 +3261,13 @@
         <w:rPr>
           <w:lang w:eastAsia="en-ZA"/>
         </w:rPr>
-        <w:t xml:space="preserve"> that allowed the </w:t>
-      </w:r>
-      <w:proofErr w:type="spellStart"/>
-      <w:r>
-        <w:rPr>
-          <w:lang w:eastAsia="en-ZA"/>
-        </w:rPr>
-        <w:t>OpenAI</w:t>
-      </w:r>
-      <w:proofErr w:type="spellEnd"/>
-      <w:r>
-        <w:rPr>
-          <w:lang w:eastAsia="en-ZA"/>
-        </w:rPr>
-        <w:t xml:space="preserve"> Five to train continuously for 10 months. The </w:t>
-      </w:r>
-      <w:r>
-        <w:rPr>
-          <w:lang w:eastAsia="en-ZA"/>
-        </w:rPr>
-        <w:t xml:space="preserve">objective of this AI was to beat the Dota 2 world </w:t>
-      </w:r>
-      <w:proofErr w:type="spellStart"/>
-      <w:r>
-        <w:rPr>
-          <w:lang w:eastAsia="en-ZA"/>
-        </w:rPr>
-        <w:t>chapions</w:t>
-      </w:r>
-      <w:proofErr w:type="spellEnd"/>
-      <w:r>
-        <w:rPr>
-          <w:lang w:eastAsia="en-ZA"/>
-        </w:rPr>
-        <w:t xml:space="preserve">, Team OG, to demonstrate that self-play reinforcement learning can </w:t>
+        <w:t xml:space="preserve"> that allowed the OpenAI Five to train continuously for 10 months. The </w:t>
+      </w:r>
+      <w:r>
+        <w:rPr>
+          <w:lang w:eastAsia="en-ZA"/>
+        </w:rPr>
+        <w:t xml:space="preserve">objective of this AI was to beat the Dota 2 world chapions, Team OG, to demonstrate that self-play reinforcement learning can </w:t>
       </w:r>
       <w:r>
         <w:rPr>
@@ -3401,35 +3341,7 @@
         <w:rPr>
           <w:lang w:eastAsia="en-ZA"/>
         </w:rPr>
-        <w:t xml:space="preserve"> So deep reinforcement learning does not stop at </w:t>
-      </w:r>
-      <w:proofErr w:type="spellStart"/>
-      <w:r>
-        <w:rPr>
-          <w:lang w:eastAsia="en-ZA"/>
-        </w:rPr>
-        <w:t>OpenAI</w:t>
-      </w:r>
-      <w:proofErr w:type="spellEnd"/>
-      <w:r>
-        <w:rPr>
-          <w:lang w:eastAsia="en-ZA"/>
-        </w:rPr>
-        <w:t xml:space="preserve">, but DRL models have tackled tasks like text summarization, robotic manipulation, as well as other games such as Minecraft and </w:t>
-      </w:r>
-      <w:proofErr w:type="spellStart"/>
-      <w:r>
-        <w:rPr>
-          <w:lang w:eastAsia="en-ZA"/>
-        </w:rPr>
-        <w:t>Starcraft</w:t>
-      </w:r>
-      <w:proofErr w:type="spellEnd"/>
-      <w:r>
-        <w:rPr>
-          <w:lang w:eastAsia="en-ZA"/>
-        </w:rPr>
-        <w:t xml:space="preserve"> </w:t>
+        <w:t xml:space="preserve"> So deep reinforcement learning does not stop at OpenAI, but DRL models have tackled tasks like text summarization, robotic manipulation, as well as other games such as Minecraft and Starcraft </w:t>
       </w:r>
       <w:r>
         <w:rPr>
@@ -3669,21 +3581,7 @@
         <w:rPr>
           <w:lang w:eastAsia="en-ZA"/>
         </w:rPr>
-        <w:t xml:space="preserve">. One of the biggest challenges for the </w:t>
-      </w:r>
-      <w:proofErr w:type="spellStart"/>
-      <w:r>
-        <w:rPr>
-          <w:lang w:eastAsia="en-ZA"/>
-        </w:rPr>
-        <w:t>OpenAI</w:t>
-      </w:r>
-      <w:proofErr w:type="spellEnd"/>
-      <w:r>
-        <w:rPr>
-          <w:lang w:eastAsia="en-ZA"/>
-        </w:rPr>
-        <w:t xml:space="preserve"> team was the environment that kept on changing in the 10-month training cycle, as Dota 2 had weekly updates. T</w:t>
+        <w:t>. One of the biggest challenges for the OpenAI team was the environment that kept on changing in the 10-month training cycle, as Dota 2 had weekly updates. T</w:t>
       </w:r>
       <w:r>
         <w:rPr>
@@ -4243,21 +4141,7 @@
         <w:rPr>
           <w:lang w:eastAsia="en-ZA"/>
         </w:rPr>
-        <w:t xml:space="preserve"> an average games has 41.03 moves, whereas Dota 2 runs at 30 frames per second with an average game being 45 minutes. </w:t>
-      </w:r>
-      <w:proofErr w:type="spellStart"/>
-      <w:r>
-        <w:rPr>
-          <w:lang w:eastAsia="en-ZA"/>
-        </w:rPr>
-        <w:t>OpenAI</w:t>
-      </w:r>
-      <w:proofErr w:type="spellEnd"/>
-      <w:r>
-        <w:rPr>
-          <w:lang w:eastAsia="en-ZA"/>
-        </w:rPr>
-        <w:t xml:space="preserve"> Five acts out an action every fourth frame, coming to a total of approximately 20,000 moves every game</w:t>
+        <w:t xml:space="preserve"> an average games has 41.03 moves, whereas Dota 2 runs at 30 frames per second with an average game being 45 minutes. OpenAI Five acts out an action every fourth frame, coming to a total of approximately 20,000 moves every game</w:t>
       </w:r>
       <w:r>
         <w:rPr>
@@ -4321,16 +4205,8 @@
         <w:rPr>
           <w:lang w:eastAsia="en-ZA"/>
         </w:rPr>
-        <w:t xml:space="preserve"> – Each team can only see the portion of the map that their units, buildings or observer wards (item that can be bought to show a small area of the map), the rest of the map is hidden. This requires </w:t>
-      </w:r>
-      <w:proofErr w:type="spellStart"/>
-      <w:r>
-        <w:rPr>
-          <w:lang w:eastAsia="en-ZA"/>
-        </w:rPr>
-        <w:t>OpenAI</w:t>
-      </w:r>
-      <w:proofErr w:type="spellEnd"/>
+        <w:t xml:space="preserve"> – Each team can only see the portion of the map that their units, buildings or observer wards (item that can be bought to show a small area of the map), the rest of the map is hidden. This requires OpenAI</w:t>
+      </w:r>
       <w:r>
         <w:rPr>
           <w:lang w:eastAsia="en-ZA"/>
@@ -4439,21 +4315,7 @@
         <w:rPr>
           <w:lang w:eastAsia="en-ZA"/>
         </w:rPr>
-        <w:t xml:space="preserve">Variables that that </w:t>
-      </w:r>
-      <w:proofErr w:type="spellStart"/>
-      <w:r>
-        <w:rPr>
-          <w:lang w:eastAsia="en-ZA"/>
-        </w:rPr>
-        <w:t>OpenAI</w:t>
-      </w:r>
-      <w:proofErr w:type="spellEnd"/>
-      <w:r>
-        <w:rPr>
-          <w:lang w:eastAsia="en-ZA"/>
-        </w:rPr>
-        <w:t xml:space="preserve"> needs to observe </w:t>
+        <w:t xml:space="preserve">Variables that that OpenAI needs to observe </w:t>
       </w:r>
       <w:r>
         <w:rPr>
@@ -4617,21 +4479,7 @@
         <w:rPr>
           <w:lang w:eastAsia="en-ZA"/>
         </w:rPr>
-        <w:t xml:space="preserve">The </w:t>
-      </w:r>
-      <w:proofErr w:type="spellStart"/>
-      <w:r>
-        <w:rPr>
-          <w:lang w:eastAsia="en-ZA"/>
-        </w:rPr>
-        <w:t>OpenAI</w:t>
-      </w:r>
-      <w:proofErr w:type="spellEnd"/>
-      <w:r>
-        <w:rPr>
-          <w:lang w:eastAsia="en-ZA"/>
-        </w:rPr>
-        <w:t xml:space="preserve"> team decided to reduce the complexity by </w:t>
+        <w:t xml:space="preserve">The OpenAI team decided to reduce the complexity by </w:t>
       </w:r>
       <w:r>
         <w:rPr>
@@ -4691,19 +4539,11 @@
         <w:t xml:space="preserve"> </w:t>
       </w:r>
       <w:bookmarkStart w:id="12" w:name="_Toc76480591"/>
-      <w:proofErr w:type="spellStart"/>
-      <w:r>
-        <w:rPr>
-          <w:lang w:eastAsia="en-ZA"/>
-        </w:rPr>
-        <w:t>OpenAI</w:t>
-      </w:r>
-      <w:proofErr w:type="spellEnd"/>
-      <w:r>
-        <w:rPr>
-          <w:lang w:eastAsia="en-ZA"/>
-        </w:rPr>
-        <w:t xml:space="preserve"> training system</w:t>
+      <w:r>
+        <w:rPr>
+          <w:lang w:eastAsia="en-ZA"/>
+        </w:rPr>
+        <w:t>OpenAI training system</w:t>
       </w:r>
       <w:bookmarkEnd w:id="12"/>
     </w:p>
@@ -4779,21 +4619,7 @@
         <w:rPr>
           <w:lang w:eastAsia="en-ZA"/>
         </w:rPr>
-        <w:t xml:space="preserve">Dota 2 runs at 30 frames per second, while the </w:t>
-      </w:r>
-      <w:proofErr w:type="spellStart"/>
-      <w:r>
-        <w:rPr>
-          <w:lang w:eastAsia="en-ZA"/>
-        </w:rPr>
-        <w:t>OpenAI</w:t>
-      </w:r>
-      <w:proofErr w:type="spellEnd"/>
-      <w:r>
-        <w:rPr>
-          <w:lang w:eastAsia="en-ZA"/>
-        </w:rPr>
-        <w:t xml:space="preserve"> Five acts on every 4</w:t>
+        <w:t>Dota 2 runs at 30 frames per second, while the OpenAI Five acts on every 4</w:t>
       </w:r>
       <w:r>
         <w:rPr>
@@ -4806,21 +4632,7 @@
         <w:rPr>
           <w:lang w:eastAsia="en-ZA"/>
         </w:rPr>
-        <w:t xml:space="preserve"> frame which the </w:t>
-      </w:r>
-      <w:proofErr w:type="spellStart"/>
-      <w:r>
-        <w:rPr>
-          <w:lang w:eastAsia="en-ZA"/>
-        </w:rPr>
-        <w:t>OpenAI</w:t>
-      </w:r>
-      <w:proofErr w:type="spellEnd"/>
-      <w:r>
-        <w:rPr>
-          <w:lang w:eastAsia="en-ZA"/>
-        </w:rPr>
-        <w:t xml:space="preserve"> team called a timestamp.</w:t>
+        <w:t xml:space="preserve"> frame which the OpenAI team called a timestamp.</w:t>
       </w:r>
       <w:r>
         <w:rPr>
@@ -4893,21 +4705,7 @@
         <w:rPr>
           <w:lang w:eastAsia="en-ZA"/>
         </w:rPr>
-        <w:t xml:space="preserve">The </w:t>
-      </w:r>
-      <w:proofErr w:type="spellStart"/>
-      <w:r>
-        <w:rPr>
-          <w:lang w:eastAsia="en-ZA"/>
-        </w:rPr>
-        <w:t>OpenAI</w:t>
-      </w:r>
-      <w:proofErr w:type="spellEnd"/>
-      <w:r>
-        <w:rPr>
-          <w:lang w:eastAsia="en-ZA"/>
-        </w:rPr>
-        <w:t xml:space="preserve"> team already </w:t>
+        <w:t xml:space="preserve">The OpenAI team already </w:t>
       </w:r>
       <w:r>
         <w:rPr>
@@ -4986,21 +4784,7 @@
         <w:rPr>
           <w:lang w:eastAsia="en-ZA"/>
         </w:rPr>
-        <w:t xml:space="preserve">As shown in Figure 1, the </w:t>
-      </w:r>
-      <w:proofErr w:type="spellStart"/>
-      <w:r>
-        <w:rPr>
-          <w:lang w:eastAsia="en-ZA"/>
-        </w:rPr>
-        <w:t>OpenAI</w:t>
-      </w:r>
-      <w:proofErr w:type="spellEnd"/>
-      <w:r>
-        <w:rPr>
-          <w:lang w:eastAsia="en-ZA"/>
-        </w:rPr>
-        <w:t xml:space="preserve"> team defined a policy (</w:t>
+        <w:t>As shown in Figure 1, the OpenAI team defined a policy (</w:t>
       </w:r>
       <w:r>
         <w:rPr>
@@ -5121,21 +4905,7 @@
         <w:rPr>
           <w:lang w:eastAsia="en-ZA"/>
         </w:rPr>
-        <w:t xml:space="preserve"> The </w:t>
-      </w:r>
-      <w:proofErr w:type="spellStart"/>
-      <w:r>
-        <w:rPr>
-          <w:lang w:eastAsia="en-ZA"/>
-        </w:rPr>
-        <w:t>OpenAI</w:t>
-      </w:r>
-      <w:proofErr w:type="spellEnd"/>
-      <w:r>
-        <w:rPr>
-          <w:lang w:eastAsia="en-ZA"/>
-        </w:rPr>
-        <w:t xml:space="preserve"> team let the AI play games by repeatedly passing current observation as sampling an action as input and distributing the output at each timestamp.</w:t>
+        <w:t xml:space="preserve"> The OpenAI team let the AI play games by repeatedly passing current observation as sampling an action as input and distributing the output at each timestamp.</w:t>
       </w:r>
     </w:p>
     <w:p>
@@ -5229,15 +4999,768 @@
         <w:t>:</w:t>
       </w:r>
       <w:r>
-        <w:t xml:space="preserve"> Simplified </w:t>
-      </w:r>
-      <w:proofErr w:type="spellStart"/>
-      <w:r>
-        <w:t>OpenAI</w:t>
-      </w:r>
-      <w:proofErr w:type="spellEnd"/>
-      <w:r>
-        <w:t xml:space="preserve"> Five model Architecture</w:t>
+        <w:t xml:space="preserve"> Simplified OpenAI Five model Architecture</w:t>
+      </w:r>
+      <w:r>
+        <w:t xml:space="preserve"> </w:t>
+      </w:r>
+      <w:r>
+        <w:fldChar w:fldCharType="begin"/>
+      </w:r>
+      <w:r>
+        <w:instrText xml:space="preserve"> ADDIN EN.CITE &lt;EndNote&gt;&lt;Cite&gt;&lt;Author&gt;Berner&lt;/Author&gt;&lt;Year&gt;2019&lt;/Year&gt;&lt;RecNum&gt;109&lt;/RecNum&gt;&lt;DisplayText&gt;(Berner et al., 2019)&lt;/DisplayText&gt;&lt;record&gt;&lt;rec-number&gt;109&lt;/rec-number&gt;&lt;foreign-keys&gt;&lt;key app="EN" db-id="525d9sr0qsvde5evfr0ps52ifpp52v555xtd" timestamp="1625518473"&gt;109&lt;/key&gt;&lt;/foreign-keys&gt;&lt;ref-type name="Journal Article"&gt;17&lt;/ref-type&gt;&lt;contributors&gt;&lt;authors&gt;&lt;author&gt;Berner, Christopher&lt;/author&gt;&lt;author&gt;Brockman, Greg&lt;/author&gt;&lt;author&gt;Chan, Brooke&lt;/author&gt;&lt;author&gt;Cheung, Vicki&lt;/author&gt;&lt;author&gt;Dębiak, Przemysław&lt;/author&gt;&lt;author&gt;Dennison, Christy&lt;/author&gt;&lt;author&gt;Farhi, David&lt;/author&gt;&lt;author&gt;Fischer, Quirin&lt;/author&gt;&lt;author&gt;Hashme, Shariq&lt;/author&gt;&lt;author&gt;Hesse, Chris&lt;/author&gt;&lt;/authors&gt;&lt;/contributors&gt;&lt;titles&gt;&lt;title&gt;Dota 2 with large scale deep reinforcement learning&lt;/title&gt;&lt;secondary-title&gt;arXiv preprint arXiv:1912.06680&lt;/secondary-title&gt;&lt;/titles&gt;&lt;periodical&gt;&lt;full-title&gt;arXiv preprint arXiv:1912.06680&lt;/full-title&gt;&lt;/periodical&gt;&lt;dates&gt;&lt;year&gt;2019&lt;/year&gt;&lt;/dates&gt;&lt;urls&gt;&lt;/urls&gt;&lt;/record&gt;&lt;/Cite&gt;&lt;/EndNote&gt;</w:instrText>
+      </w:r>
+      <w:r>
+        <w:fldChar w:fldCharType="separate"/>
+      </w:r>
+      <w:r>
+        <w:rPr>
+          <w:noProof/>
+        </w:rPr>
+        <w:t>(Berner et al., 2019)</w:t>
+      </w:r>
+      <w:r>
+        <w:fldChar w:fldCharType="end"/>
+      </w:r>
+    </w:p>
+    <w:p>
+      <w:pPr>
+        <w:rPr>
+          <w:lang w:eastAsia="en-ZA"/>
+        </w:rPr>
+      </w:pPr>
+      <w:r>
+        <w:rPr>
+          <w:lang w:eastAsia="en-ZA"/>
+        </w:rPr>
+        <w:lastRenderedPageBreak/>
+        <w:t xml:space="preserve">The OpenAI team </w:t>
+      </w:r>
+      <w:r>
+        <w:rPr>
+          <w:lang w:eastAsia="en-ZA"/>
+        </w:rPr>
+        <w:fldChar w:fldCharType="begin"/>
+      </w:r>
+      <w:r>
+        <w:rPr>
+          <w:lang w:eastAsia="en-ZA"/>
+        </w:rPr>
+        <w:instrText xml:space="preserve"> ADDIN EN.CITE &lt;EndNote&gt;&lt;Cite ExcludeAuth="1"&gt;&lt;Author&gt;Berner&lt;/Author&gt;&lt;Year&gt;2019&lt;/Year&gt;&lt;RecNum&gt;109&lt;/RecNum&gt;&lt;DisplayText&gt;(2019)&lt;/DisplayText&gt;&lt;record&gt;&lt;rec-number&gt;109&lt;/rec-number&gt;&lt;foreign-keys&gt;&lt;key app="EN" db-id="525d9sr0qsvde5evfr0ps52ifpp52v555xtd" timestamp="1625518473"&gt;109&lt;/key&gt;&lt;/foreign-keys&gt;&lt;ref-type name="Journal Article"&gt;17&lt;/ref-type&gt;&lt;contributors&gt;&lt;authors&gt;&lt;author&gt;Berner, Christopher&lt;/author&gt;&lt;author&gt;Brockman, Greg&lt;/author&gt;&lt;author&gt;Chan, Brooke&lt;/author&gt;&lt;author&gt;Cheung, Vicki&lt;/author&gt;&lt;author&gt;Dębiak, Przemysław&lt;/author&gt;&lt;author&gt;Dennison, Christy&lt;/author&gt;&lt;author&gt;Farhi, David&lt;/author&gt;&lt;author&gt;Fischer, Quirin&lt;/author&gt;&lt;author&gt;Hashme, Shariq&lt;/author&gt;&lt;author&gt;Hesse, Chris&lt;/author&gt;&lt;/authors&gt;&lt;/contributors&gt;&lt;titles&gt;&lt;title&gt;Dota 2 with large scale deep reinforcement learning&lt;/title&gt;&lt;secondary-title&gt;arXiv preprint arXiv:1912.06680&lt;/secondary-title&gt;&lt;/titles&gt;&lt;periodical&gt;&lt;full-title&gt;arXiv preprint arXiv:1912.06680&lt;/full-title&gt;&lt;/periodical&gt;&lt;dates&gt;&lt;year&gt;2019&lt;/year&gt;&lt;/dates&gt;&lt;urls&gt;&lt;/urls&gt;&lt;/record&gt;&lt;/Cite&gt;&lt;/EndNote&gt;</w:instrText>
+      </w:r>
+      <w:r>
+        <w:rPr>
+          <w:lang w:eastAsia="en-ZA"/>
+        </w:rPr>
+        <w:fldChar w:fldCharType="separate"/>
+      </w:r>
+      <w:r>
+        <w:rPr>
+          <w:noProof/>
+          <w:lang w:eastAsia="en-ZA"/>
+        </w:rPr>
+        <w:t>(2019)</w:t>
+      </w:r>
+      <w:r>
+        <w:rPr>
+          <w:lang w:eastAsia="en-ZA"/>
+        </w:rPr>
+        <w:fldChar w:fldCharType="end"/>
+      </w:r>
+      <w:r>
+        <w:rPr>
+          <w:lang w:eastAsia="en-ZA"/>
+        </w:rPr>
+        <w:t xml:space="preserve"> explained their simplified model Architecture as a</w:t>
+      </w:r>
+      <w:r>
+        <w:rPr>
+          <w:lang w:eastAsia="en-ZA"/>
+        </w:rPr>
+        <w:t xml:space="preserve"> single vector </w:t>
+      </w:r>
+      <w:r>
+        <w:rPr>
+          <w:lang w:eastAsia="en-ZA"/>
+        </w:rPr>
+        <w:t xml:space="preserve">that </w:t>
+      </w:r>
+      <w:r>
+        <w:rPr>
+          <w:lang w:eastAsia="en-ZA"/>
+        </w:rPr>
+        <w:t xml:space="preserve">is used to process the complex multi-array observation space, when it is </w:t>
+      </w:r>
+      <w:r>
+        <w:rPr>
+          <w:lang w:eastAsia="en-ZA"/>
+        </w:rPr>
+        <w:t>done,</w:t>
+      </w:r>
+      <w:r>
+        <w:rPr>
+          <w:lang w:eastAsia="en-ZA"/>
+        </w:rPr>
+        <w:t xml:space="preserve"> it is passed to the 4069-unit LSTM. </w:t>
+      </w:r>
+      <w:r>
+        <w:rPr>
+          <w:lang w:eastAsia="en-ZA"/>
+        </w:rPr>
+        <w:t xml:space="preserve">The policy outputs </w:t>
+      </w:r>
+      <w:r>
+        <w:rPr>
+          <w:lang w:eastAsia="en-ZA"/>
+        </w:rPr>
+        <w:t>are</w:t>
+      </w:r>
+      <w:r>
+        <w:rPr>
+          <w:lang w:eastAsia="en-ZA"/>
+        </w:rPr>
+        <w:t xml:space="preserve"> obtained by the LSTM state</w:t>
+      </w:r>
+      <w:r>
+        <w:rPr>
+          <w:lang w:eastAsia="en-ZA"/>
+        </w:rPr>
+        <w:t xml:space="preserve"> (</w:t>
+      </w:r>
+      <w:r>
+        <w:rPr>
+          <w:lang w:eastAsia="en-ZA"/>
+        </w:rPr>
+        <w:t>value of each action</w:t>
+      </w:r>
+      <w:r>
+        <w:rPr>
+          <w:lang w:eastAsia="en-ZA"/>
+        </w:rPr>
+        <w:t>)</w:t>
+      </w:r>
+      <w:r>
+        <w:rPr>
+          <w:lang w:eastAsia="en-ZA"/>
+        </w:rPr>
+        <w:t>.</w:t>
+      </w:r>
+      <w:r>
+        <w:rPr>
+          <w:lang w:eastAsia="en-ZA"/>
+        </w:rPr>
+        <w:t xml:space="preserve"> Each hero is controlled by a clone of the network with almost the same inputs, and each of them h</w:t>
+      </w:r>
+      <w:r>
+        <w:rPr>
+          <w:lang w:eastAsia="en-ZA"/>
+        </w:rPr>
+        <w:t>aving</w:t>
+      </w:r>
+      <w:r>
+        <w:rPr>
+          <w:lang w:eastAsia="en-ZA"/>
+        </w:rPr>
+        <w:t xml:space="preserve"> its own hidden state.</w:t>
+      </w:r>
+      <w:r>
+        <w:rPr>
+          <w:lang w:eastAsia="en-ZA"/>
+        </w:rPr>
+        <w:t xml:space="preserve"> Different actions are taken by the network according to the observation processing’s output, depending on what hero is being controlled.</w:t>
+      </w:r>
+      <w:r>
+        <w:rPr>
+          <w:lang w:eastAsia="en-ZA"/>
+        </w:rPr>
+        <w:t xml:space="preserve"> 84% of the total parameter count is composed by the LSTM</w:t>
+      </w:r>
+      <w:r>
+        <w:rPr>
+          <w:lang w:eastAsia="en-ZA"/>
+        </w:rPr>
+        <w:t>.</w:t>
+      </w:r>
+    </w:p>
+    <w:p>
+      <w:pPr>
+        <w:pStyle w:val="ListNumberRomanBrackets"/>
+        <w:rPr>
+          <w:lang w:eastAsia="en-ZA"/>
+        </w:rPr>
+      </w:pPr>
+      <w:r>
+        <w:rPr>
+          <w:lang w:eastAsia="en-ZA"/>
+        </w:rPr>
+        <w:t xml:space="preserve"> </w:t>
+      </w:r>
+      <w:r>
+        <w:rPr>
+          <w:lang w:eastAsia="en-ZA"/>
+        </w:rPr>
+        <w:t>Optimization of the policy</w:t>
+      </w:r>
+    </w:p>
+    <w:p>
+      <w:pPr>
+        <w:rPr>
+          <w:lang w:eastAsia="en-ZA"/>
+        </w:rPr>
+      </w:pPr>
+      <w:r>
+        <w:rPr>
+          <w:lang w:eastAsia="en-ZA"/>
+        </w:rPr>
+        <w:t>The goal of the OpenAI team is to find a policy that maximizes the probability to win against a professional human player.</w:t>
+      </w:r>
+      <w:r>
+        <w:rPr>
+          <w:lang w:eastAsia="en-ZA"/>
+        </w:rPr>
+        <w:t xml:space="preserve"> </w:t>
+      </w:r>
+      <w:r>
+        <w:rPr>
+          <w:lang w:eastAsia="en-ZA"/>
+        </w:rPr>
+        <w:t>They used a reward function that included additional signals to indicate heroes dying</w:t>
+      </w:r>
+      <w:r>
+        <w:rPr>
+          <w:lang w:eastAsia="en-ZA"/>
+        </w:rPr>
+        <w:t>, winning a lane</w:t>
+      </w:r>
+      <w:r>
+        <w:rPr>
+          <w:lang w:eastAsia="en-ZA"/>
+        </w:rPr>
+        <w:t xml:space="preserve"> or the collection o</w:t>
+      </w:r>
+      <w:r>
+        <w:rPr>
+          <w:lang w:eastAsia="en-ZA"/>
+        </w:rPr>
+        <w:t>f</w:t>
+      </w:r>
+      <w:r>
+        <w:rPr>
+          <w:lang w:eastAsia="en-ZA"/>
+        </w:rPr>
+        <w:t xml:space="preserve"> resources </w:t>
+      </w:r>
+      <w:r>
+        <w:rPr>
+          <w:lang w:eastAsia="en-ZA"/>
+        </w:rPr>
+        <w:fldChar w:fldCharType="begin"/>
+      </w:r>
+      <w:r>
+        <w:rPr>
+          <w:lang w:eastAsia="en-ZA"/>
+        </w:rPr>
+        <w:instrText xml:space="preserve"> ADDIN EN.CITE &lt;EndNote&gt;&lt;Cite&gt;&lt;Author&gt;Berner&lt;/Author&gt;&lt;Year&gt;2019&lt;/Year&gt;&lt;RecNum&gt;109&lt;/RecNum&gt;&lt;DisplayText&gt;(Berner et al., 2019)&lt;/DisplayText&gt;&lt;record&gt;&lt;rec-number&gt;109&lt;/rec-number&gt;&lt;foreign-keys&gt;&lt;key app="EN" db-id="525d9sr0qsvde5evfr0ps52ifpp52v555xtd" timestamp="1625518473"&gt;109&lt;/key&gt;&lt;/foreign-keys&gt;&lt;ref-type name="Journal Article"&gt;17&lt;/ref-type&gt;&lt;contributors&gt;&lt;authors&gt;&lt;author&gt;Berner, Christopher&lt;/author&gt;&lt;author&gt;Brockman, Greg&lt;/author&gt;&lt;author&gt;Chan, Brooke&lt;/author&gt;&lt;author&gt;Cheung, Vicki&lt;/author&gt;&lt;author&gt;Dębiak, Przemysław&lt;/author&gt;&lt;author&gt;Dennison, Christy&lt;/author&gt;&lt;author&gt;Farhi, David&lt;/author&gt;&lt;author&gt;Fischer, Quirin&lt;/author&gt;&lt;author&gt;Hashme, Shariq&lt;/author&gt;&lt;author&gt;Hesse, Chris&lt;/author&gt;&lt;/authors&gt;&lt;/contributors&gt;&lt;titles&gt;&lt;title&gt;Dota 2 with large scale deep reinforcement learning&lt;/title&gt;&lt;secondary-title&gt;arXiv preprint arXiv:1912.06680&lt;/secondary-title&gt;&lt;/titles&gt;&lt;periodical&gt;&lt;full-title&gt;arXiv preprint arXiv:1912.06680&lt;/full-title&gt;&lt;/periodical&gt;&lt;dates&gt;&lt;year&gt;2019&lt;/year&gt;&lt;/dates&gt;&lt;urls&gt;&lt;/urls&gt;&lt;/record&gt;&lt;/Cite&gt;&lt;/EndNote&gt;</w:instrText>
+      </w:r>
+      <w:r>
+        <w:rPr>
+          <w:lang w:eastAsia="en-ZA"/>
+        </w:rPr>
+        <w:fldChar w:fldCharType="separate"/>
+      </w:r>
+      <w:r>
+        <w:rPr>
+          <w:noProof/>
+          <w:lang w:eastAsia="en-ZA"/>
+        </w:rPr>
+        <w:t>(Berner et al., 2019)</w:t>
+      </w:r>
+      <w:r>
+        <w:rPr>
+          <w:lang w:eastAsia="en-ZA"/>
+        </w:rPr>
+        <w:fldChar w:fldCharType="end"/>
+      </w:r>
+      <w:r>
+        <w:rPr>
+          <w:lang w:eastAsia="en-ZA"/>
+        </w:rPr>
+        <w:t>, the official reward system will be in the appendix</w:t>
+      </w:r>
+      <w:r>
+        <w:rPr>
+          <w:lang w:eastAsia="en-ZA"/>
+        </w:rPr>
+        <w:t>.</w:t>
+      </w:r>
+      <w:r>
+        <w:rPr>
+          <w:lang w:eastAsia="en-ZA"/>
+        </w:rPr>
+        <w:t xml:space="preserve"> They also compared the resources of the other team to exploit the zero-sum multiplayer structure, as Dota 2 is a game of resources and achieving objectives, if the opposing team has a higher net worth then the chances of them winning becomes higher </w:t>
+      </w:r>
+      <w:r>
+        <w:rPr>
+          <w:lang w:eastAsia="en-ZA"/>
+        </w:rPr>
+        <w:fldChar w:fldCharType="begin"/>
+      </w:r>
+      <w:r>
+        <w:rPr>
+          <w:lang w:eastAsia="en-ZA"/>
+        </w:rPr>
+        <w:instrText xml:space="preserve"> ADDIN EN.CITE &lt;EndNote&gt;&lt;Cite&gt;&lt;Author&gt;Kinkade&lt;/Author&gt;&lt;Year&gt;2015&lt;/Year&gt;&lt;RecNum&gt;120&lt;/RecNum&gt;&lt;DisplayText&gt;(Kinkade et al., 2015)&lt;/DisplayText&gt;&lt;record&gt;&lt;rec-number&gt;120&lt;/rec-number&gt;&lt;foreign-keys&gt;&lt;key app="EN" db-id="525d9sr0qsvde5evfr0ps52ifpp52v555xtd" timestamp="1625591429"&gt;120&lt;/key&gt;&lt;/foreign-keys&gt;&lt;ref-type name="Journal Article"&gt;17&lt;/ref-type&gt;&lt;contributors&gt;&lt;authors&gt;&lt;author&gt;Kinkade, Nicholas&lt;/author&gt;&lt;author&gt;Jolla, L&lt;/author&gt;&lt;author&gt;Lim, K&lt;/author&gt;&lt;/authors&gt;&lt;/contributors&gt;&lt;titles&gt;&lt;title&gt;Dota 2 win prediction&lt;/title&gt;&lt;secondary-title&gt;Univ Calif&lt;/secondary-title&gt;&lt;/titles&gt;&lt;periodical&gt;&lt;full-title&gt;Univ Calif&lt;/full-title&gt;&lt;/periodical&gt;&lt;pages&gt;1-13&lt;/pages&gt;&lt;volume&gt;1&lt;/volume&gt;&lt;dates&gt;&lt;year&gt;2015&lt;/year&gt;&lt;/dates&gt;&lt;urls&gt;&lt;/urls&gt;&lt;/record&gt;&lt;/Cite&gt;&lt;/EndNote&gt;</w:instrText>
+      </w:r>
+      <w:r>
+        <w:rPr>
+          <w:lang w:eastAsia="en-ZA"/>
+        </w:rPr>
+        <w:fldChar w:fldCharType="separate"/>
+      </w:r>
+      <w:r>
+        <w:rPr>
+          <w:noProof/>
+          <w:lang w:eastAsia="en-ZA"/>
+        </w:rPr>
+        <w:t>(Kinkade et al., 2015)</w:t>
+      </w:r>
+      <w:r>
+        <w:rPr>
+          <w:lang w:eastAsia="en-ZA"/>
+        </w:rPr>
+        <w:fldChar w:fldCharType="end"/>
+      </w:r>
+      <w:r>
+        <w:rPr>
+          <w:lang w:eastAsia="en-ZA"/>
+        </w:rPr>
+        <w:t>.</w:t>
+      </w:r>
+    </w:p>
+    <w:p>
+      <w:pPr>
+        <w:rPr>
+          <w:lang w:eastAsia="en-ZA"/>
+        </w:rPr>
+      </w:pPr>
+      <w:r>
+        <w:rPr>
+          <w:lang w:eastAsia="en-ZA"/>
+        </w:rPr>
+        <w:t xml:space="preserve">The policy used in OpenAI was trained by using Proximal Policy Optimization (PPO), </w:t>
+      </w:r>
+      <w:r>
+        <w:rPr>
+          <w:lang w:eastAsia="en-ZA"/>
+        </w:rPr>
+        <w:t xml:space="preserve">Generalized Advantage Estimation (GAE) was the optimization algorithm used to accelerate training and stabilization </w:t>
+      </w:r>
+      <w:r>
+        <w:rPr>
+          <w:lang w:eastAsia="en-ZA"/>
+        </w:rPr>
+        <w:fldChar w:fldCharType="begin"/>
+      </w:r>
+      <w:r>
+        <w:rPr>
+          <w:lang w:eastAsia="en-ZA"/>
+        </w:rPr>
+        <w:instrText xml:space="preserve"> ADDIN EN.CITE &lt;EndNote&gt;&lt;Cite&gt;&lt;Author&gt;Berner&lt;/Author&gt;&lt;Year&gt;2019&lt;/Year&gt;&lt;RecNum&gt;109&lt;/RecNum&gt;&lt;DisplayText&gt;(Berner et al., 2019)&lt;/DisplayText&gt;&lt;record&gt;&lt;rec-number&gt;109&lt;/rec-number&gt;&lt;foreign-keys&gt;&lt;key app="EN" db-id="525d9sr0qsvde5evfr0ps52ifpp52v555xtd" timestamp="1625518473"&gt;109&lt;/key&gt;&lt;/foreign-keys&gt;&lt;ref-type name="Journal Article"&gt;17&lt;/ref-type&gt;&lt;contributors&gt;&lt;authors&gt;&lt;author&gt;Berner, Christopher&lt;/author&gt;&lt;author&gt;Brockman, Greg&lt;/author&gt;&lt;author&gt;Chan, Brooke&lt;/author&gt;&lt;author&gt;Cheung, Vicki&lt;/author&gt;&lt;author&gt;Dębiak, Przemysław&lt;/author&gt;&lt;author&gt;Dennison, Christy&lt;/author&gt;&lt;author&gt;Farhi, David&lt;/author&gt;&lt;author&gt;Fischer, Quirin&lt;/author&gt;&lt;author&gt;Hashme, Shariq&lt;/author&gt;&lt;author&gt;Hesse, Chris&lt;/author&gt;&lt;/authors&gt;&lt;/contributors&gt;&lt;titles&gt;&lt;title&gt;Dota 2 with large scale deep reinforcement learning&lt;/title&gt;&lt;secondary-title&gt;arXiv preprint arXiv:1912.06680&lt;/secondary-title&gt;&lt;/titles&gt;&lt;periodical&gt;&lt;full-title&gt;arXiv preprint arXiv:1912.06680&lt;/full-title&gt;&lt;/periodical&gt;&lt;dates&gt;&lt;year&gt;2019&lt;/year&gt;&lt;/dates&gt;&lt;urls&gt;&lt;/urls&gt;&lt;/record&gt;&lt;/Cite&gt;&lt;/EndNote&gt;</w:instrText>
+      </w:r>
+      <w:r>
+        <w:rPr>
+          <w:lang w:eastAsia="en-ZA"/>
+        </w:rPr>
+        <w:fldChar w:fldCharType="separate"/>
+      </w:r>
+      <w:r>
+        <w:rPr>
+          <w:noProof/>
+          <w:lang w:eastAsia="en-ZA"/>
+        </w:rPr>
+        <w:t>(Berner et al., 2019)</w:t>
+      </w:r>
+      <w:r>
+        <w:rPr>
+          <w:lang w:eastAsia="en-ZA"/>
+        </w:rPr>
+        <w:fldChar w:fldCharType="end"/>
+      </w:r>
+      <w:r>
+        <w:rPr>
+          <w:lang w:eastAsia="en-ZA"/>
+        </w:rPr>
+        <w:t>.</w:t>
+      </w:r>
+      <w:r>
+        <w:rPr>
+          <w:lang w:eastAsia="en-ZA"/>
+        </w:rPr>
+        <w:t xml:space="preserve"> The OpenAI team trained their policy using self-play experience by playing Dota 2 against itself. </w:t>
+      </w:r>
+      <w:r>
+        <w:rPr>
+          <w:lang w:eastAsia="en-ZA"/>
+        </w:rPr>
+        <w:t>To achieve this they had a central pool of optimizer GPUs that received gam data and stored it asynchronously in local buffers that they called experience buffers.</w:t>
+      </w:r>
+      <w:r>
+        <w:rPr>
+          <w:lang w:eastAsia="en-ZA"/>
+        </w:rPr>
+        <w:t xml:space="preserve"> By using</w:t>
+      </w:r>
+      <w:r>
+        <w:rPr>
+          <w:lang w:eastAsia="en-ZA"/>
+        </w:rPr>
+        <w:t xml:space="preserve"> sampling</w:t>
+      </w:r>
+      <w:r>
+        <w:rPr>
+          <w:lang w:eastAsia="en-ZA"/>
+        </w:rPr>
+        <w:t xml:space="preserve"> minibatches</w:t>
+      </w:r>
+      <w:r>
+        <w:rPr>
+          <w:lang w:eastAsia="en-ZA"/>
+        </w:rPr>
+        <w:t xml:space="preserve"> from the experience buffer at random,</w:t>
+      </w:r>
+      <w:r>
+        <w:rPr>
+          <w:lang w:eastAsia="en-ZA"/>
+        </w:rPr>
+        <w:t xml:space="preserve"> each</w:t>
+      </w:r>
+      <w:r>
+        <w:rPr>
+          <w:lang w:eastAsia="en-ZA"/>
+        </w:rPr>
+        <w:t xml:space="preserve"> optimizer</w:t>
+      </w:r>
+      <w:r>
+        <w:rPr>
+          <w:lang w:eastAsia="en-ZA"/>
+        </w:rPr>
+        <w:t xml:space="preserve"> GPU </w:t>
+      </w:r>
+      <w:r>
+        <w:rPr>
+          <w:lang w:eastAsia="en-ZA"/>
+        </w:rPr>
+        <w:t xml:space="preserve">can </w:t>
+      </w:r>
+      <w:r>
+        <w:rPr>
+          <w:lang w:eastAsia="en-ZA"/>
+        </w:rPr>
+        <w:t xml:space="preserve">calculate </w:t>
+      </w:r>
+      <w:r>
+        <w:rPr>
+          <w:lang w:eastAsia="en-ZA"/>
+        </w:rPr>
+        <w:t xml:space="preserve">gradients that is averaged across the pool. This means that the more GPUs there are the faster it can process the experience buffer, thus the faster it can train </w:t>
+      </w:r>
+      <w:r>
+        <w:rPr>
+          <w:lang w:eastAsia="en-ZA"/>
+        </w:rPr>
+        <w:fldChar w:fldCharType="begin"/>
+      </w:r>
+      <w:r>
+        <w:rPr>
+          <w:lang w:eastAsia="en-ZA"/>
+        </w:rPr>
+        <w:instrText xml:space="preserve"> ADDIN EN.CITE &lt;EndNote&gt;&lt;Cite&gt;&lt;Author&gt;Berner&lt;/Author&gt;&lt;Year&gt;2019&lt;/Year&gt;&lt;RecNum&gt;109&lt;/RecNum&gt;&lt;DisplayText&gt;(Berner et al., 2019)&lt;/DisplayText&gt;&lt;record&gt;&lt;rec-number&gt;109&lt;/rec-number&gt;&lt;foreign-keys&gt;&lt;key app="EN" db-id="525d9sr0qsvde5evfr0ps52ifpp52v555xtd" timestamp="1625518473"&gt;109&lt;/key&gt;&lt;/foreign-keys&gt;&lt;ref-type name="Journal Article"&gt;17&lt;/ref-type&gt;&lt;contributors&gt;&lt;authors&gt;&lt;author&gt;Berner, Christopher&lt;/author&gt;&lt;author&gt;Brockman, Greg&lt;/author&gt;&lt;author&gt;Chan, Brooke&lt;/author&gt;&lt;author&gt;Cheung, Vicki&lt;/author&gt;&lt;author&gt;Dębiak, Przemysław&lt;/author&gt;&lt;author&gt;Dennison, Christy&lt;/author&gt;&lt;author&gt;Farhi, David&lt;/author&gt;&lt;author&gt;Fischer, Quirin&lt;/author&gt;&lt;author&gt;Hashme, Shariq&lt;/author&gt;&lt;author&gt;Hesse, Chris&lt;/author&gt;&lt;/authors&gt;&lt;/contributors&gt;&lt;titles&gt;&lt;title&gt;Dota 2 with large scale deep reinforcement learning&lt;/title&gt;&lt;secondary-title&gt;arXiv preprint arXiv:1912.06680&lt;/secondary-title&gt;&lt;/titles&gt;&lt;periodical&gt;&lt;full-title&gt;arXiv preprint arXiv:1912.06680&lt;/full-title&gt;&lt;/periodical&gt;&lt;dates&gt;&lt;year&gt;2019&lt;/year&gt;&lt;/dates&gt;&lt;urls&gt;&lt;/urls&gt;&lt;/record&gt;&lt;/Cite&gt;&lt;/EndNote&gt;</w:instrText>
+      </w:r>
+      <w:r>
+        <w:rPr>
+          <w:lang w:eastAsia="en-ZA"/>
+        </w:rPr>
+        <w:fldChar w:fldCharType="separate"/>
+      </w:r>
+      <w:r>
+        <w:rPr>
+          <w:noProof/>
+          <w:lang w:eastAsia="en-ZA"/>
+        </w:rPr>
+        <w:t>(Berner et al., 2019)</w:t>
+      </w:r>
+      <w:r>
+        <w:rPr>
+          <w:lang w:eastAsia="en-ZA"/>
+        </w:rPr>
+        <w:fldChar w:fldCharType="end"/>
+      </w:r>
+      <w:r>
+        <w:rPr>
+          <w:lang w:eastAsia="en-ZA"/>
+        </w:rPr>
+        <w:t xml:space="preserve">. </w:t>
+      </w:r>
+    </w:p>
+    <w:p>
+      <w:pPr>
+        <w:rPr>
+          <w:lang w:eastAsia="en-ZA"/>
+        </w:rPr>
+      </w:pPr>
+      <w:r>
+        <w:rPr>
+          <w:lang w:eastAsia="en-ZA"/>
+        </w:rPr>
+        <w:t xml:space="preserve">“Rollout” worker machines </w:t>
+      </w:r>
+      <w:r>
+        <w:rPr>
+          <w:lang w:eastAsia="en-ZA"/>
+        </w:rPr>
+        <w:t>were used to run the self-play games. By running games at</w:t>
+      </w:r>
+      <w:r>
+        <w:rPr>
+          <w:lang w:eastAsia="en-ZA"/>
+        </w:rPr>
+        <w:t xml:space="preserve"> almost</w:t>
+      </w:r>
+      <w:r>
+        <w:rPr>
+          <w:lang w:eastAsia="en-ZA"/>
+        </w:rPr>
+        <w:t xml:space="preserve"> half real-time speed they found that they can run more than twice as much games in parallel and increased the </w:t>
+      </w:r>
+      <w:r>
+        <w:rPr>
+          <w:lang w:eastAsia="en-ZA"/>
+        </w:rPr>
+        <w:t>learning speed of the AI</w:t>
+      </w:r>
+      <w:r>
+        <w:rPr>
+          <w:lang w:eastAsia="en-ZA"/>
+        </w:rPr>
+        <w:fldChar w:fldCharType="begin"/>
+      </w:r>
+      <w:r>
+        <w:rPr>
+          <w:lang w:eastAsia="en-ZA"/>
+        </w:rPr>
+        <w:instrText xml:space="preserve"> ADDIN EN.CITE &lt;EndNote&gt;&lt;Cite&gt;&lt;Author&gt;Raiman&lt;/Author&gt;&lt;Year&gt;2019&lt;/Year&gt;&lt;RecNum&gt;118&lt;/RecNum&gt;&lt;DisplayText&gt;(Raiman et al., 2019)&lt;/DisplayText&gt;&lt;record&gt;&lt;rec-number&gt;118&lt;/rec-number&gt;&lt;foreign-keys&gt;&lt;key app="EN" db-id="525d9sr0qsvde5evfr0ps52ifpp52v555xtd" timestamp="1625581862"&gt;118&lt;/key&gt;&lt;/foreign-keys&gt;&lt;ref-type name="Journal Article"&gt;17&lt;/ref-type&gt;&lt;contributors&gt;&lt;authors&gt;&lt;author&gt;Raiman, Jonathan&lt;/author&gt;&lt;author&gt;Zhang, Susan&lt;/author&gt;&lt;author&gt;Wolski, Filip&lt;/author&gt;&lt;/authors&gt;&lt;/contributors&gt;&lt;titles&gt;&lt;title&gt;Long-term planning and situational awareness in OpenAI five&lt;/title&gt;&lt;secondary-title&gt;arXiv preprint arXiv:1912.06721&lt;/secondary-title&gt;&lt;/titles&gt;&lt;periodical&gt;&lt;full-title&gt;arXiv preprint arXiv:1912.06721&lt;/full-title&gt;&lt;/periodical&gt;&lt;dates&gt;&lt;year&gt;2019&lt;/year&gt;&lt;/dates&gt;&lt;urls&gt;&lt;/urls&gt;&lt;/record&gt;&lt;/Cite&gt;&lt;/EndNote&gt;</w:instrText>
+      </w:r>
+      <w:r>
+        <w:rPr>
+          <w:lang w:eastAsia="en-ZA"/>
+        </w:rPr>
+        <w:fldChar w:fldCharType="separate"/>
+      </w:r>
+      <w:r>
+        <w:rPr>
+          <w:noProof/>
+          <w:lang w:eastAsia="en-ZA"/>
+        </w:rPr>
+        <w:t>(Raiman et al., 2019)</w:t>
+      </w:r>
+      <w:r>
+        <w:rPr>
+          <w:lang w:eastAsia="en-ZA"/>
+        </w:rPr>
+        <w:fldChar w:fldCharType="end"/>
+      </w:r>
+      <w:r>
+        <w:rPr>
+          <w:lang w:eastAsia="en-ZA"/>
+        </w:rPr>
+        <w:t>.</w:t>
+      </w:r>
+      <w:r>
+        <w:rPr>
+          <w:lang w:eastAsia="en-ZA"/>
+        </w:rPr>
+        <w:t xml:space="preserve"> They played the latest policies against itself 80% of the time and an older version 20% of the time, this is to prevent strategy collapse and to obtain more robust strategies. In some cases the AI forgot how to play against different strategies and only focused on defeating its current self</w:t>
+      </w:r>
+      <w:r>
+        <w:rPr>
+          <w:lang w:eastAsia="en-ZA"/>
+        </w:rPr>
+        <w:t xml:space="preserve"> </w:t>
+      </w:r>
+      <w:r>
+        <w:rPr>
+          <w:lang w:eastAsia="en-ZA"/>
+        </w:rPr>
+        <w:fldChar w:fldCharType="begin"/>
+      </w:r>
+      <w:r>
+        <w:rPr>
+          <w:lang w:eastAsia="en-ZA"/>
+        </w:rPr>
+        <w:instrText xml:space="preserve"> ADDIN EN.CITE &lt;EndNote&gt;&lt;Cite&gt;&lt;Author&gt;Berner&lt;/Author&gt;&lt;Year&gt;2019&lt;/Year&gt;&lt;RecNum&gt;109&lt;/RecNum&gt;&lt;DisplayText&gt;(Berner et al., 2019)&lt;/DisplayText&gt;&lt;record&gt;&lt;rec-number&gt;109&lt;/rec-number&gt;&lt;foreign-keys&gt;&lt;key app="EN" db-id="525d9sr0qsvde5evfr0ps52ifpp52v555xtd" timestamp="1625518473"&gt;109&lt;/key&gt;&lt;/foreign-keys&gt;&lt;ref-type name="Journal Article"&gt;17&lt;/ref-type&gt;&lt;contributors&gt;&lt;authors&gt;&lt;author&gt;Berner, Christopher&lt;/author&gt;&lt;author&gt;Brockman, Greg&lt;/author&gt;&lt;author&gt;Chan, Brooke&lt;/author&gt;&lt;author&gt;Cheung, Vicki&lt;/author&gt;&lt;author&gt;Dębiak, Przemysław&lt;/author&gt;&lt;author&gt;Dennison, Christy&lt;/author&gt;&lt;author&gt;Farhi, David&lt;/author&gt;&lt;author&gt;Fischer, Quirin&lt;/author&gt;&lt;author&gt;Hashme, Shariq&lt;/author&gt;&lt;author&gt;Hesse, Chris&lt;/author&gt;&lt;/authors&gt;&lt;/contributors&gt;&lt;titles&gt;&lt;title&gt;Dota 2 with large scale deep reinforcement learning&lt;/title&gt;&lt;secondary-title&gt;arXiv preprint arXiv:1912.06680&lt;/secondary-title&gt;&lt;/titles&gt;&lt;periodical&gt;&lt;full-title&gt;arXiv preprint arXiv:1912.06680&lt;/full-title&gt;&lt;/periodical&gt;&lt;dates&gt;&lt;year&gt;2019&lt;/year&gt;&lt;/dates&gt;&lt;urls&gt;&lt;/urls&gt;&lt;/record&gt;&lt;/Cite&gt;&lt;/EndNote&gt;</w:instrText>
+      </w:r>
+      <w:r>
+        <w:rPr>
+          <w:lang w:eastAsia="en-ZA"/>
+        </w:rPr>
+        <w:fldChar w:fldCharType="separate"/>
+      </w:r>
+      <w:r>
+        <w:rPr>
+          <w:noProof/>
+          <w:lang w:eastAsia="en-ZA"/>
+        </w:rPr>
+        <w:t>(Berner et al., 2019)</w:t>
+      </w:r>
+      <w:r>
+        <w:rPr>
+          <w:lang w:eastAsia="en-ZA"/>
+        </w:rPr>
+        <w:fldChar w:fldCharType="end"/>
+      </w:r>
+      <w:r>
+        <w:rPr>
+          <w:lang w:eastAsia="en-ZA"/>
+        </w:rPr>
+        <w:t>.</w:t>
+      </w:r>
+    </w:p>
+    <w:p>
+      <w:pPr>
+        <w:pStyle w:val="Heading2"/>
+        <w:rPr>
+          <w:lang w:eastAsia="en-ZA"/>
+        </w:rPr>
+      </w:pPr>
+      <w:r>
+        <w:rPr>
+          <w:lang w:eastAsia="en-ZA"/>
+        </w:rPr>
+        <w:lastRenderedPageBreak/>
+        <w:t>Conclusion</w:t>
+      </w:r>
+    </w:p>
+    <w:p>
+      <w:pPr>
+        <w:rPr>
+          <w:lang w:eastAsia="en-ZA"/>
+        </w:rPr>
+      </w:pPr>
+      <w:r>
+        <w:rPr>
+          <w:lang w:eastAsia="en-ZA"/>
+        </w:rPr>
+        <w:t>OpenAI five ended up beating team OG in a best of three with a score of 2-0. This proved that when scaled up successfully, reinforcement learning techniques can be used to achieve superhuman performances.</w:t>
+      </w:r>
+      <w:r>
+        <w:rPr>
+          <w:lang w:eastAsia="en-ZA"/>
+        </w:rPr>
+        <w:t xml:space="preserve"> </w:t>
+      </w:r>
+      <w:r>
+        <w:rPr>
+          <w:lang w:eastAsia="en-ZA"/>
+        </w:rPr>
+        <w:fldChar w:fldCharType="begin"/>
+      </w:r>
+      <w:r>
+        <w:rPr>
+          <w:lang w:eastAsia="en-ZA"/>
+        </w:rPr>
+        <w:instrText xml:space="preserve"> ADDIN EN.CITE &lt;EndNote&gt;&lt;Cite AuthorYear="1"&gt;&lt;Author&gt;Raiman&lt;/Author&gt;&lt;Year&gt;2019&lt;/Year&gt;&lt;RecNum&gt;118&lt;/RecNum&gt;&lt;DisplayText&gt;Raiman et al. (2019)&lt;/DisplayText&gt;&lt;record&gt;&lt;rec-number&gt;118&lt;/rec-number&gt;&lt;foreign-keys&gt;&lt;key app="EN" db-id="525d9sr0qsvde5evfr0ps52ifpp52v555xtd" timestamp="1625581862"&gt;118&lt;/key&gt;&lt;/foreign-keys&gt;&lt;ref-type name="Journal Article"&gt;17&lt;/ref-type&gt;&lt;contributors&gt;&lt;authors&gt;&lt;author&gt;Raiman, Jonathan&lt;/author&gt;&lt;author&gt;Zhang, Susan&lt;/author&gt;&lt;author&gt;Wolski, Filip&lt;/author&gt;&lt;/authors&gt;&lt;/contributors&gt;&lt;titles&gt;&lt;title&gt;Long-term planning and situational awareness in OpenAI five&lt;/title&gt;&lt;secondary-title&gt;arXiv preprint arXiv:1912.06721&lt;/secondary-title&gt;&lt;/titles&gt;&lt;periodical&gt;&lt;full-title&gt;arXiv preprint arXiv:1912.06721&lt;/full-title&gt;&lt;/periodical&gt;&lt;dates&gt;&lt;year&gt;2019&lt;/year&gt;&lt;/dates&gt;&lt;urls&gt;&lt;/urls&gt;&lt;/record&gt;&lt;/Cite&gt;&lt;/EndNote&gt;</w:instrText>
+      </w:r>
+      <w:r>
+        <w:rPr>
+          <w:lang w:eastAsia="en-ZA"/>
+        </w:rPr>
+        <w:fldChar w:fldCharType="separate"/>
+      </w:r>
+      <w:r>
+        <w:rPr>
+          <w:noProof/>
+          <w:lang w:eastAsia="en-ZA"/>
+        </w:rPr>
+        <w:t>Raiman et al. (2019)</w:t>
+      </w:r>
+      <w:r>
+        <w:rPr>
+          <w:lang w:eastAsia="en-ZA"/>
+        </w:rPr>
+        <w:fldChar w:fldCharType="end"/>
+      </w:r>
+      <w:r>
+        <w:rPr>
+          <w:lang w:eastAsia="en-ZA"/>
+        </w:rPr>
+        <w:t xml:space="preserve"> stated that</w:t>
+      </w:r>
+      <w:r>
+        <w:rPr>
+          <w:lang w:eastAsia="en-ZA"/>
+        </w:rPr>
+        <w:t xml:space="preserve"> the</w:t>
+      </w:r>
+      <w:r>
+        <w:rPr>
+          <w:lang w:eastAsia="en-ZA"/>
+        </w:rPr>
+        <w:t>ir</w:t>
+      </w:r>
+      <w:r>
+        <w:rPr>
+          <w:lang w:eastAsia="en-ZA"/>
+        </w:rPr>
+        <w:t xml:space="preserve"> main objective</w:t>
+      </w:r>
+      <w:r>
+        <w:rPr>
+          <w:lang w:eastAsia="en-ZA"/>
+        </w:rPr>
+        <w:t xml:space="preserve"> for OpenAI five</w:t>
+      </w:r>
+      <w:r>
+        <w:rPr>
+          <w:lang w:eastAsia="en-ZA"/>
+        </w:rPr>
+        <w:t xml:space="preserve"> </w:t>
+      </w:r>
+      <w:r>
+        <w:rPr>
+          <w:lang w:eastAsia="en-ZA"/>
+        </w:rPr>
+        <w:t xml:space="preserve">was </w:t>
+      </w:r>
+      <w:r>
+        <w:rPr>
+          <w:lang w:eastAsia="en-ZA"/>
+        </w:rPr>
+        <w:t>to expand the scale of calculation used, by increasing the total training time and increase batch size</w:t>
+      </w:r>
+      <w:r>
+        <w:rPr>
+          <w:lang w:eastAsia="en-ZA"/>
+        </w:rPr>
+        <w:t>, to extend their training time to longer than 10 months</w:t>
+      </w:r>
+      <w:r>
+        <w:rPr>
+          <w:lang w:eastAsia="en-ZA"/>
+        </w:rPr>
+        <w:t>.</w:t>
+      </w:r>
+    </w:p>
+    <w:p>
+      <w:pPr>
+        <w:rPr>
+          <w:lang w:eastAsia="en-ZA"/>
+        </w:rPr>
+      </w:pPr>
+      <w:r>
+        <w:rPr>
+          <w:lang w:eastAsia="en-ZA"/>
+        </w:rPr>
+        <w:t>They also hypothesized that the results for Dota 2 can apply to solve more general zero-sum two-team games.</w:t>
       </w:r>
     </w:p>
     <w:p>
@@ -5474,6 +5997,34 @@
         <w:ind w:left="720" w:hanging="720"/>
       </w:pPr>
       <w:r>
+        <w:t xml:space="preserve">Kinkade, N., Jolla, L., &amp; Lim, K. (2015). Dota 2 win prediction. </w:t>
+      </w:r>
+      <w:r>
+        <w:rPr>
+          <w:i/>
+        </w:rPr>
+        <w:t>Univ Calif</w:t>
+      </w:r>
+      <w:r>
+        <w:t>,</w:t>
+      </w:r>
+      <w:r>
+        <w:rPr>
+          <w:i/>
+        </w:rPr>
+        <w:t xml:space="preserve"> 1</w:t>
+      </w:r>
+      <w:r>
+        <w:t xml:space="preserve">, 1-13. </w:t>
+      </w:r>
+    </w:p>
+    <w:p>
+      <w:pPr>
+        <w:pStyle w:val="EndNoteBibliography"/>
+        <w:spacing w:after="0"/>
+        <w:ind w:left="720" w:hanging="720"/>
+      </w:pPr>
+      <w:r>
         <w:t xml:space="preserve">Nathan. (2021). </w:t>
       </w:r>
       <w:r>
@@ -5549,6 +6100,7 @@
         <w:ind w:left="720" w:hanging="720"/>
       </w:pPr>
       <w:r>
+        <w:lastRenderedPageBreak/>
         <w:t xml:space="preserve">Sengupta, S. (2020). </w:t>
       </w:r>
       <w:r>

--- a/First Semester/ITRI 616 AI/Exam/Enrico Dreyer AI Exam.docx
+++ b/First Semester/ITRI 616 AI/Exam/Enrico Dreyer AI Exam.docx
@@ -3125,6 +3125,7 @@
         </w:rPr>
       </w:pPr>
       <w:bookmarkStart w:id="9" w:name="_Toc76480588"/>
+      <w:proofErr w:type="spellStart"/>
       <w:r>
         <w:rPr>
           <w:lang w:eastAsia="en-ZA"/>
@@ -3132,6 +3133,7 @@
         <w:t>OpenAI</w:t>
       </w:r>
       <w:bookmarkEnd w:id="9"/>
+      <w:proofErr w:type="spellEnd"/>
     </w:p>
     <w:p>
       <w:pPr>
@@ -3182,11 +3184,19 @@
         </w:rPr>
         <w:t xml:space="preserve"> </w:t>
       </w:r>
-      <w:r>
-        <w:rPr>
-          <w:lang w:eastAsia="en-ZA"/>
-        </w:rPr>
-        <w:t>OpenAI Five became the first AI system that</w:t>
+      <w:proofErr w:type="spellStart"/>
+      <w:r>
+        <w:rPr>
+          <w:lang w:eastAsia="en-ZA"/>
+        </w:rPr>
+        <w:t>OpenAI</w:t>
+      </w:r>
+      <w:proofErr w:type="spellEnd"/>
+      <w:r>
+        <w:rPr>
+          <w:lang w:eastAsia="en-ZA"/>
+        </w:rPr>
+        <w:t xml:space="preserve"> Five became the first AI system that</w:t>
       </w:r>
       <w:r>
         <w:rPr>
@@ -3238,11 +3248,33 @@
           <w:lang w:eastAsia="en-ZA"/>
         </w:rPr>
       </w:pPr>
-      <w:r>
-        <w:rPr>
-          <w:lang w:eastAsia="en-ZA"/>
-        </w:rPr>
-        <w:t xml:space="preserve">OpenAI Five used existing reinforcement learning techniques, learning at a batch of approximately 2 million frames every 2 seconds. The OpenAI Five team developed tools and a distributed </w:t>
+      <w:proofErr w:type="spellStart"/>
+      <w:r>
+        <w:rPr>
+          <w:lang w:eastAsia="en-ZA"/>
+        </w:rPr>
+        <w:t>OpenAI</w:t>
+      </w:r>
+      <w:proofErr w:type="spellEnd"/>
+      <w:r>
+        <w:rPr>
+          <w:lang w:eastAsia="en-ZA"/>
+        </w:rPr>
+        <w:t xml:space="preserve"> Five used existing reinforcement learning techniques, learning at a batch of approximately 2 million frames every 2 seconds. The </w:t>
+      </w:r>
+      <w:proofErr w:type="spellStart"/>
+      <w:r>
+        <w:rPr>
+          <w:lang w:eastAsia="en-ZA"/>
+        </w:rPr>
+        <w:t>OpenAI</w:t>
+      </w:r>
+      <w:proofErr w:type="spellEnd"/>
+      <w:r>
+        <w:rPr>
+          <w:lang w:eastAsia="en-ZA"/>
+        </w:rPr>
+        <w:t xml:space="preserve"> Five team developed tools and a distributed </w:t>
       </w:r>
       <w:r>
         <w:rPr>
@@ -3261,13 +3293,41 @@
         <w:rPr>
           <w:lang w:eastAsia="en-ZA"/>
         </w:rPr>
-        <w:t xml:space="preserve"> that allowed the OpenAI Five to train continuously for 10 months. The </w:t>
-      </w:r>
-      <w:r>
-        <w:rPr>
-          <w:lang w:eastAsia="en-ZA"/>
-        </w:rPr>
-        <w:t xml:space="preserve">objective of this AI was to beat the Dota 2 world chapions, Team OG, to demonstrate that self-play reinforcement learning can </w:t>
+        <w:t xml:space="preserve"> that allowed the </w:t>
+      </w:r>
+      <w:proofErr w:type="spellStart"/>
+      <w:r>
+        <w:rPr>
+          <w:lang w:eastAsia="en-ZA"/>
+        </w:rPr>
+        <w:t>OpenAI</w:t>
+      </w:r>
+      <w:proofErr w:type="spellEnd"/>
+      <w:r>
+        <w:rPr>
+          <w:lang w:eastAsia="en-ZA"/>
+        </w:rPr>
+        <w:t xml:space="preserve"> Five to train continuously for 10 months. The </w:t>
+      </w:r>
+      <w:r>
+        <w:rPr>
+          <w:lang w:eastAsia="en-ZA"/>
+        </w:rPr>
+        <w:t xml:space="preserve">objective of this AI was to beat the Dota 2 world </w:t>
+      </w:r>
+      <w:proofErr w:type="spellStart"/>
+      <w:r>
+        <w:rPr>
+          <w:lang w:eastAsia="en-ZA"/>
+        </w:rPr>
+        <w:t>chapions</w:t>
+      </w:r>
+      <w:proofErr w:type="spellEnd"/>
+      <w:r>
+        <w:rPr>
+          <w:lang w:eastAsia="en-ZA"/>
+        </w:rPr>
+        <w:t xml:space="preserve">, Team OG, to demonstrate that self-play reinforcement learning can </w:t>
       </w:r>
       <w:r>
         <w:rPr>
@@ -3341,7 +3401,35 @@
         <w:rPr>
           <w:lang w:eastAsia="en-ZA"/>
         </w:rPr>
-        <w:t xml:space="preserve"> So deep reinforcement learning does not stop at OpenAI, but DRL models have tackled tasks like text summarization, robotic manipulation, as well as other games such as Minecraft and Starcraft </w:t>
+        <w:t xml:space="preserve"> So deep reinforcement learning does not stop at </w:t>
+      </w:r>
+      <w:proofErr w:type="spellStart"/>
+      <w:r>
+        <w:rPr>
+          <w:lang w:eastAsia="en-ZA"/>
+        </w:rPr>
+        <w:t>OpenAI</w:t>
+      </w:r>
+      <w:proofErr w:type="spellEnd"/>
+      <w:r>
+        <w:rPr>
+          <w:lang w:eastAsia="en-ZA"/>
+        </w:rPr>
+        <w:t xml:space="preserve">, but DRL models have tackled tasks like text summarization, robotic manipulation, as well as other games such as Minecraft and </w:t>
+      </w:r>
+      <w:proofErr w:type="spellStart"/>
+      <w:r>
+        <w:rPr>
+          <w:lang w:eastAsia="en-ZA"/>
+        </w:rPr>
+        <w:t>Starcraft</w:t>
+      </w:r>
+      <w:proofErr w:type="spellEnd"/>
+      <w:r>
+        <w:rPr>
+          <w:lang w:eastAsia="en-ZA"/>
+        </w:rPr>
+        <w:t xml:space="preserve"> </w:t>
       </w:r>
       <w:r>
         <w:rPr>
@@ -3581,7 +3669,21 @@
         <w:rPr>
           <w:lang w:eastAsia="en-ZA"/>
         </w:rPr>
-        <w:t>. One of the biggest challenges for the OpenAI team was the environment that kept on changing in the 10-month training cycle, as Dota 2 had weekly updates. T</w:t>
+        <w:t xml:space="preserve">. One of the biggest challenges for the </w:t>
+      </w:r>
+      <w:proofErr w:type="spellStart"/>
+      <w:r>
+        <w:rPr>
+          <w:lang w:eastAsia="en-ZA"/>
+        </w:rPr>
+        <w:t>OpenAI</w:t>
+      </w:r>
+      <w:proofErr w:type="spellEnd"/>
+      <w:r>
+        <w:rPr>
+          <w:lang w:eastAsia="en-ZA"/>
+        </w:rPr>
+        <w:t xml:space="preserve"> team was the environment that kept on changing in the 10-month training cycle, as Dota 2 had weekly updates. T</w:t>
       </w:r>
       <w:r>
         <w:rPr>
@@ -4141,7 +4243,21 @@
         <w:rPr>
           <w:lang w:eastAsia="en-ZA"/>
         </w:rPr>
-        <w:t xml:space="preserve"> an average games has 41.03 moves, whereas Dota 2 runs at 30 frames per second with an average game being 45 minutes. OpenAI Five acts out an action every fourth frame, coming to a total of approximately 20,000 moves every game</w:t>
+        <w:t xml:space="preserve"> an average games has 41.03 moves, whereas Dota 2 runs at 30 frames per second with an average game being 45 minutes. </w:t>
+      </w:r>
+      <w:proofErr w:type="spellStart"/>
+      <w:r>
+        <w:rPr>
+          <w:lang w:eastAsia="en-ZA"/>
+        </w:rPr>
+        <w:t>OpenAI</w:t>
+      </w:r>
+      <w:proofErr w:type="spellEnd"/>
+      <w:r>
+        <w:rPr>
+          <w:lang w:eastAsia="en-ZA"/>
+        </w:rPr>
+        <w:t xml:space="preserve"> Five acts out an action every fourth frame, coming to a total of approximately 20,000 moves every game</w:t>
       </w:r>
       <w:r>
         <w:rPr>
@@ -4205,8 +4321,16 @@
         <w:rPr>
           <w:lang w:eastAsia="en-ZA"/>
         </w:rPr>
-        <w:t xml:space="preserve"> – Each team can only see the portion of the map that their units, buildings or observer wards (item that can be bought to show a small area of the map), the rest of the map is hidden. This requires OpenAI</w:t>
-      </w:r>
+        <w:t xml:space="preserve"> – Each team can only see the portion of the map that their units, buildings or observer wards (item that can be bought to show a small area of the map), the rest of the map is hidden. This requires </w:t>
+      </w:r>
+      <w:proofErr w:type="spellStart"/>
+      <w:r>
+        <w:rPr>
+          <w:lang w:eastAsia="en-ZA"/>
+        </w:rPr>
+        <w:t>OpenAI</w:t>
+      </w:r>
+      <w:proofErr w:type="spellEnd"/>
       <w:r>
         <w:rPr>
           <w:lang w:eastAsia="en-ZA"/>
@@ -4315,7 +4439,21 @@
         <w:rPr>
           <w:lang w:eastAsia="en-ZA"/>
         </w:rPr>
-        <w:t xml:space="preserve">Variables that that OpenAI needs to observe </w:t>
+        <w:t xml:space="preserve">Variables that that </w:t>
+      </w:r>
+      <w:proofErr w:type="spellStart"/>
+      <w:r>
+        <w:rPr>
+          <w:lang w:eastAsia="en-ZA"/>
+        </w:rPr>
+        <w:t>OpenAI</w:t>
+      </w:r>
+      <w:proofErr w:type="spellEnd"/>
+      <w:r>
+        <w:rPr>
+          <w:lang w:eastAsia="en-ZA"/>
+        </w:rPr>
+        <w:t xml:space="preserve"> needs to observe </w:t>
       </w:r>
       <w:r>
         <w:rPr>
@@ -4479,7 +4617,21 @@
         <w:rPr>
           <w:lang w:eastAsia="en-ZA"/>
         </w:rPr>
-        <w:t xml:space="preserve">The OpenAI team decided to reduce the complexity by </w:t>
+        <w:t xml:space="preserve">The </w:t>
+      </w:r>
+      <w:proofErr w:type="spellStart"/>
+      <w:r>
+        <w:rPr>
+          <w:lang w:eastAsia="en-ZA"/>
+        </w:rPr>
+        <w:t>OpenAI</w:t>
+      </w:r>
+      <w:proofErr w:type="spellEnd"/>
+      <w:r>
+        <w:rPr>
+          <w:lang w:eastAsia="en-ZA"/>
+        </w:rPr>
+        <w:t xml:space="preserve"> team decided to reduce the complexity by </w:t>
       </w:r>
       <w:r>
         <w:rPr>
@@ -4539,11 +4691,19 @@
         <w:t xml:space="preserve"> </w:t>
       </w:r>
       <w:bookmarkStart w:id="12" w:name="_Toc76480591"/>
-      <w:r>
-        <w:rPr>
-          <w:lang w:eastAsia="en-ZA"/>
-        </w:rPr>
-        <w:t>OpenAI training system</w:t>
+      <w:proofErr w:type="spellStart"/>
+      <w:r>
+        <w:rPr>
+          <w:lang w:eastAsia="en-ZA"/>
+        </w:rPr>
+        <w:t>OpenAI</w:t>
+      </w:r>
+      <w:proofErr w:type="spellEnd"/>
+      <w:r>
+        <w:rPr>
+          <w:lang w:eastAsia="en-ZA"/>
+        </w:rPr>
+        <w:t xml:space="preserve"> training system</w:t>
       </w:r>
       <w:bookmarkEnd w:id="12"/>
     </w:p>
@@ -4619,7 +4779,21 @@
         <w:rPr>
           <w:lang w:eastAsia="en-ZA"/>
         </w:rPr>
-        <w:t>Dota 2 runs at 30 frames per second, while the OpenAI Five acts on every 4</w:t>
+        <w:t xml:space="preserve">Dota 2 runs at 30 frames per second, while the </w:t>
+      </w:r>
+      <w:proofErr w:type="spellStart"/>
+      <w:r>
+        <w:rPr>
+          <w:lang w:eastAsia="en-ZA"/>
+        </w:rPr>
+        <w:t>OpenAI</w:t>
+      </w:r>
+      <w:proofErr w:type="spellEnd"/>
+      <w:r>
+        <w:rPr>
+          <w:lang w:eastAsia="en-ZA"/>
+        </w:rPr>
+        <w:t xml:space="preserve"> Five acts on every 4</w:t>
       </w:r>
       <w:r>
         <w:rPr>
@@ -4632,7 +4806,21 @@
         <w:rPr>
           <w:lang w:eastAsia="en-ZA"/>
         </w:rPr>
-        <w:t xml:space="preserve"> frame which the OpenAI team called a timestamp.</w:t>
+        <w:t xml:space="preserve"> frame which the </w:t>
+      </w:r>
+      <w:proofErr w:type="spellStart"/>
+      <w:r>
+        <w:rPr>
+          <w:lang w:eastAsia="en-ZA"/>
+        </w:rPr>
+        <w:t>OpenAI</w:t>
+      </w:r>
+      <w:proofErr w:type="spellEnd"/>
+      <w:r>
+        <w:rPr>
+          <w:lang w:eastAsia="en-ZA"/>
+        </w:rPr>
+        <w:t xml:space="preserve"> team called a timestamp.</w:t>
       </w:r>
       <w:r>
         <w:rPr>
@@ -4705,7 +4893,21 @@
         <w:rPr>
           <w:lang w:eastAsia="en-ZA"/>
         </w:rPr>
-        <w:t xml:space="preserve">The OpenAI team already </w:t>
+        <w:t xml:space="preserve">The </w:t>
+      </w:r>
+      <w:proofErr w:type="spellStart"/>
+      <w:r>
+        <w:rPr>
+          <w:lang w:eastAsia="en-ZA"/>
+        </w:rPr>
+        <w:t>OpenAI</w:t>
+      </w:r>
+      <w:proofErr w:type="spellEnd"/>
+      <w:r>
+        <w:rPr>
+          <w:lang w:eastAsia="en-ZA"/>
+        </w:rPr>
+        <w:t xml:space="preserve"> team already </w:t>
       </w:r>
       <w:r>
         <w:rPr>
@@ -4784,7 +4986,21 @@
         <w:rPr>
           <w:lang w:eastAsia="en-ZA"/>
         </w:rPr>
-        <w:t>As shown in Figure 1, the OpenAI team defined a policy (</w:t>
+        <w:t xml:space="preserve">As shown in Figure 1, the </w:t>
+      </w:r>
+      <w:proofErr w:type="spellStart"/>
+      <w:r>
+        <w:rPr>
+          <w:lang w:eastAsia="en-ZA"/>
+        </w:rPr>
+        <w:t>OpenAI</w:t>
+      </w:r>
+      <w:proofErr w:type="spellEnd"/>
+      <w:r>
+        <w:rPr>
+          <w:lang w:eastAsia="en-ZA"/>
+        </w:rPr>
+        <w:t xml:space="preserve"> team defined a policy (</w:t>
       </w:r>
       <w:r>
         <w:rPr>
@@ -4905,7 +5121,21 @@
         <w:rPr>
           <w:lang w:eastAsia="en-ZA"/>
         </w:rPr>
-        <w:t xml:space="preserve"> The OpenAI team let the AI play games by repeatedly passing current observation as sampling an action as input and distributing the output at each timestamp.</w:t>
+        <w:t xml:space="preserve"> The </w:t>
+      </w:r>
+      <w:proofErr w:type="spellStart"/>
+      <w:r>
+        <w:rPr>
+          <w:lang w:eastAsia="en-ZA"/>
+        </w:rPr>
+        <w:t>OpenAI</w:t>
+      </w:r>
+      <w:proofErr w:type="spellEnd"/>
+      <w:r>
+        <w:rPr>
+          <w:lang w:eastAsia="en-ZA"/>
+        </w:rPr>
+        <w:t xml:space="preserve"> team let the AI play games by repeatedly passing current observation as sampling an action as input and distributing the output at each timestamp.</w:t>
       </w:r>
     </w:p>
     <w:p>
@@ -4999,7 +5229,15 @@
         <w:t>:</w:t>
       </w:r>
       <w:r>
-        <w:t xml:space="preserve"> Simplified OpenAI Five model Architecture</w:t>
+        <w:t xml:space="preserve"> Simplified </w:t>
+      </w:r>
+      <w:proofErr w:type="spellStart"/>
+      <w:r>
+        <w:t>OpenAI</w:t>
+      </w:r>
+      <w:proofErr w:type="spellEnd"/>
+      <w:r>
+        <w:t xml:space="preserve"> Five model Architecture</w:t>
       </w:r>
       <w:r>
         <w:t xml:space="preserve"> </w:t>
@@ -5034,7 +5272,21 @@
           <w:lang w:eastAsia="en-ZA"/>
         </w:rPr>
         <w:lastRenderedPageBreak/>
-        <w:t xml:space="preserve">The OpenAI team </w:t>
+        <w:t xml:space="preserve">The </w:t>
+      </w:r>
+      <w:proofErr w:type="spellStart"/>
+      <w:r>
+        <w:rPr>
+          <w:lang w:eastAsia="en-ZA"/>
+        </w:rPr>
+        <w:t>OpenAI</w:t>
+      </w:r>
+      <w:proofErr w:type="spellEnd"/>
+      <w:r>
+        <w:rPr>
+          <w:lang w:eastAsia="en-ZA"/>
+        </w:rPr>
+        <w:t xml:space="preserve"> team </w:t>
       </w:r>
       <w:r>
         <w:rPr>
@@ -5212,7 +5464,21 @@
         <w:rPr>
           <w:lang w:eastAsia="en-ZA"/>
         </w:rPr>
-        <w:t>The goal of the OpenAI team is to find a policy that maximizes the probability to win against a professional human player.</w:t>
+        <w:t xml:space="preserve">The goal of the </w:t>
+      </w:r>
+      <w:proofErr w:type="spellStart"/>
+      <w:r>
+        <w:rPr>
+          <w:lang w:eastAsia="en-ZA"/>
+        </w:rPr>
+        <w:t>OpenAI</w:t>
+      </w:r>
+      <w:proofErr w:type="spellEnd"/>
+      <w:r>
+        <w:rPr>
+          <w:lang w:eastAsia="en-ZA"/>
+        </w:rPr>
+        <w:t xml:space="preserve"> team is to find a policy that maximizes the probability to win against a professional human player.</w:t>
       </w:r>
       <w:r>
         <w:rPr>
@@ -5347,7 +5613,21 @@
         <w:rPr>
           <w:lang w:eastAsia="en-ZA"/>
         </w:rPr>
-        <w:t xml:space="preserve">The policy used in OpenAI was trained by using Proximal Policy Optimization (PPO), </w:t>
+        <w:t xml:space="preserve">The policy used in </w:t>
+      </w:r>
+      <w:proofErr w:type="spellStart"/>
+      <w:r>
+        <w:rPr>
+          <w:lang w:eastAsia="en-ZA"/>
+        </w:rPr>
+        <w:t>OpenAI</w:t>
+      </w:r>
+      <w:proofErr w:type="spellEnd"/>
+      <w:r>
+        <w:rPr>
+          <w:lang w:eastAsia="en-ZA"/>
+        </w:rPr>
+        <w:t xml:space="preserve"> was trained by using Proximal Policy Optimization (PPO), </w:t>
       </w:r>
       <w:r>
         <w:rPr>
@@ -5396,7 +5676,21 @@
         <w:rPr>
           <w:lang w:eastAsia="en-ZA"/>
         </w:rPr>
-        <w:t xml:space="preserve"> The OpenAI team trained their policy using self-play experience by playing Dota 2 against itself. </w:t>
+        <w:t xml:space="preserve"> The </w:t>
+      </w:r>
+      <w:proofErr w:type="spellStart"/>
+      <w:r>
+        <w:rPr>
+          <w:lang w:eastAsia="en-ZA"/>
+        </w:rPr>
+        <w:t>OpenAI</w:t>
+      </w:r>
+      <w:proofErr w:type="spellEnd"/>
+      <w:r>
+        <w:rPr>
+          <w:lang w:eastAsia="en-ZA"/>
+        </w:rPr>
+        <w:t xml:space="preserve"> team trained their policy using self-play experience by playing Dota 2 against itself. </w:t>
       </w:r>
       <w:r>
         <w:rPr>
@@ -5646,11 +5940,19 @@
           <w:lang w:eastAsia="en-ZA"/>
         </w:rPr>
       </w:pPr>
-      <w:r>
-        <w:rPr>
-          <w:lang w:eastAsia="en-ZA"/>
-        </w:rPr>
-        <w:t>OpenAI five ended up beating team OG in a best of three with a score of 2-0. This proved that when scaled up successfully, reinforcement learning techniques can be used to achieve superhuman performances.</w:t>
+      <w:proofErr w:type="spellStart"/>
+      <w:r>
+        <w:rPr>
+          <w:lang w:eastAsia="en-ZA"/>
+        </w:rPr>
+        <w:t>OpenAI</w:t>
+      </w:r>
+      <w:proofErr w:type="spellEnd"/>
+      <w:r>
+        <w:rPr>
+          <w:lang w:eastAsia="en-ZA"/>
+        </w:rPr>
+        <w:t xml:space="preserve"> five ended up beating team OG in a best of three with a score of 2-0. This proved that when scaled up successfully, reinforcement learning techniques can be used to achieve superhuman performances.</w:t>
       </w:r>
       <w:r>
         <w:rPr>
@@ -5699,76 +6001,14 @@
         <w:rPr>
           <w:lang w:eastAsia="en-ZA"/>
         </w:rPr>
-        <w:t xml:space="preserve"> the</w:t>
-      </w:r>
-      <w:r>
-        <w:rPr>
-          <w:lang w:eastAsia="en-ZA"/>
-        </w:rPr>
-        <w:t>ir</w:t>
-      </w:r>
-      <w:r>
-        <w:rPr>
-          <w:lang w:eastAsia="en-ZA"/>
-        </w:rPr>
-        <w:t xml:space="preserve"> main objective</w:t>
-      </w:r>
-      <w:r>
-        <w:rPr>
-          <w:lang w:eastAsia="en-ZA"/>
-        </w:rPr>
-        <w:t xml:space="preserve"> for OpenAI five</w:t>
-      </w:r>
-      <w:r>
-        <w:rPr>
-          <w:lang w:eastAsia="en-ZA"/>
-        </w:rPr>
         <w:t xml:space="preserve"> </w:t>
       </w:r>
       <w:r>
         <w:rPr>
           <w:lang w:eastAsia="en-ZA"/>
         </w:rPr>
-        <w:t xml:space="preserve">was </w:t>
-      </w:r>
-      <w:r>
-        <w:rPr>
-          <w:lang w:eastAsia="en-ZA"/>
-        </w:rPr>
-        <w:t>to expand the scale of calculation used, by increasing the total training time and increase batch size</w:t>
-      </w:r>
-      <w:r>
-        <w:rPr>
-          <w:lang w:eastAsia="en-ZA"/>
-        </w:rPr>
-        <w:t>, to extend their training time to longer than 10 months</w:t>
-      </w:r>
-      <w:r>
-        <w:rPr>
-          <w:lang w:eastAsia="en-ZA"/>
-        </w:rPr>
-        <w:t>.</w:t>
-      </w:r>
-    </w:p>
-    <w:p>
-      <w:pPr>
-        <w:rPr>
-          <w:lang w:eastAsia="en-ZA"/>
-        </w:rPr>
-      </w:pPr>
-      <w:r>
-        <w:rPr>
-          <w:lang w:eastAsia="en-ZA"/>
-        </w:rPr>
-        <w:t>They also hypothesized that the results for Dota 2 can apply to solve more general zero-sum two-team games.</w:t>
-      </w:r>
-    </w:p>
-    <w:p>
-      <w:pPr>
-        <w:rPr>
-          <w:lang w:eastAsia="en-ZA"/>
-        </w:rPr>
-      </w:pPr>
+        <w:t xml:space="preserve">for future work </w:t>
+      </w:r>
     </w:p>
     <w:p>
       <w:pPr>
@@ -6100,7 +6340,6 @@
         <w:ind w:left="720" w:hanging="720"/>
       </w:pPr>
       <w:r>
-        <w:lastRenderedPageBreak/>
         <w:t xml:space="preserve">Sengupta, S. (2020). </w:t>
       </w:r>
       <w:r>

--- a/First Semester/ITRI 616 AI/Exam/Enrico Dreyer AI Exam.docx
+++ b/First Semester/ITRI 616 AI/Exam/Enrico Dreyer AI Exam.docx
@@ -227,7 +227,7 @@
         </w:rPr>
         <w:fldChar w:fldCharType="separate"/>
       </w:r>
-      <w:hyperlink w:anchor="_Toc76480581" w:history="1">
+      <w:hyperlink w:anchor="_Toc76510221" w:history="1">
         <w:r>
           <w:rPr>
             <w:rStyle w:val="Hyperlink"/>
@@ -255,7 +255,7 @@
             <w:noProof/>
             <w:webHidden/>
           </w:rPr>
-          <w:instrText xml:space="preserve"> PAGEREF _Toc76480581 \h </w:instrText>
+          <w:instrText xml:space="preserve"> PAGEREF _Toc76510221 \h </w:instrText>
         </w:r>
         <w:r>
           <w:rPr>
@@ -297,7 +297,7 @@
           <w:lang w:val="en-ZA" w:eastAsia="en-ZA"/>
         </w:rPr>
       </w:pPr>
-      <w:hyperlink w:anchor="_Toc76480582" w:history="1">
+      <w:hyperlink w:anchor="_Toc76510222" w:history="1">
         <w:r>
           <w:rPr>
             <w:rStyle w:val="Hyperlink"/>
@@ -341,7 +341,7 @@
             <w:noProof/>
             <w:webHidden/>
           </w:rPr>
-          <w:instrText xml:space="preserve"> PAGEREF _Toc76480582 \h </w:instrText>
+          <w:instrText xml:space="preserve"> PAGEREF _Toc76510222 \h </w:instrText>
         </w:r>
         <w:r>
           <w:rPr>
@@ -383,7 +383,7 @@
           <w:lang w:val="en-ZA" w:eastAsia="en-ZA"/>
         </w:rPr>
       </w:pPr>
-      <w:hyperlink w:anchor="_Toc76480583" w:history="1">
+      <w:hyperlink w:anchor="_Toc76510223" w:history="1">
         <w:r>
           <w:rPr>
             <w:rStyle w:val="Hyperlink"/>
@@ -427,7 +427,7 @@
             <w:noProof/>
             <w:webHidden/>
           </w:rPr>
-          <w:instrText xml:space="preserve"> PAGEREF _Toc76480583 \h </w:instrText>
+          <w:instrText xml:space="preserve"> PAGEREF _Toc76510223 \h </w:instrText>
         </w:r>
         <w:r>
           <w:rPr>
@@ -469,7 +469,7 @@
           <w:lang w:val="en-ZA" w:eastAsia="en-ZA"/>
         </w:rPr>
       </w:pPr>
-      <w:hyperlink w:anchor="_Toc76480584" w:history="1">
+      <w:hyperlink w:anchor="_Toc76510224" w:history="1">
         <w:r>
           <w:rPr>
             <w:rStyle w:val="Hyperlink"/>
@@ -513,7 +513,7 @@
             <w:noProof/>
             <w:webHidden/>
           </w:rPr>
-          <w:instrText xml:space="preserve"> PAGEREF _Toc76480584 \h </w:instrText>
+          <w:instrText xml:space="preserve"> PAGEREF _Toc76510224 \h </w:instrText>
         </w:r>
         <w:r>
           <w:rPr>
@@ -555,7 +555,7 @@
           <w:lang w:val="en-ZA" w:eastAsia="en-ZA"/>
         </w:rPr>
       </w:pPr>
-      <w:hyperlink w:anchor="_Toc76480585" w:history="1">
+      <w:hyperlink w:anchor="_Toc76510225" w:history="1">
         <w:r>
           <w:rPr>
             <w:rStyle w:val="Hyperlink"/>
@@ -599,7 +599,7 @@
             <w:noProof/>
             <w:webHidden/>
           </w:rPr>
-          <w:instrText xml:space="preserve"> PAGEREF _Toc76480585 \h </w:instrText>
+          <w:instrText xml:space="preserve"> PAGEREF _Toc76510225 \h </w:instrText>
         </w:r>
         <w:r>
           <w:rPr>
@@ -641,7 +641,7 @@
           <w:lang w:val="en-ZA" w:eastAsia="en-ZA"/>
         </w:rPr>
       </w:pPr>
-      <w:hyperlink w:anchor="_Toc76480586" w:history="1">
+      <w:hyperlink w:anchor="_Toc76510226" w:history="1">
         <w:r>
           <w:rPr>
             <w:rStyle w:val="Hyperlink"/>
@@ -685,7 +685,7 @@
             <w:noProof/>
             <w:webHidden/>
           </w:rPr>
-          <w:instrText xml:space="preserve"> PAGEREF _Toc76480586 \h </w:instrText>
+          <w:instrText xml:space="preserve"> PAGEREF _Toc76510226 \h </w:instrText>
         </w:r>
         <w:r>
           <w:rPr>
@@ -727,7 +727,7 @@
           <w:lang w:val="en-ZA" w:eastAsia="en-ZA"/>
         </w:rPr>
       </w:pPr>
-      <w:hyperlink w:anchor="_Toc76480587" w:history="1">
+      <w:hyperlink w:anchor="_Toc76510227" w:history="1">
         <w:r>
           <w:rPr>
             <w:rStyle w:val="Hyperlink"/>
@@ -771,7 +771,7 @@
             <w:noProof/>
             <w:webHidden/>
           </w:rPr>
-          <w:instrText xml:space="preserve"> PAGEREF _Toc76480587 \h </w:instrText>
+          <w:instrText xml:space="preserve"> PAGEREF _Toc76510227 \h </w:instrText>
         </w:r>
         <w:r>
           <w:rPr>
@@ -815,7 +815,7 @@
           <w:lang w:val="en-ZA" w:eastAsia="en-ZA"/>
         </w:rPr>
       </w:pPr>
-      <w:hyperlink w:anchor="_Toc76480588" w:history="1">
+      <w:hyperlink w:anchor="_Toc76510228" w:history="1">
         <w:r>
           <w:rPr>
             <w:rStyle w:val="Hyperlink"/>
@@ -863,7 +863,7 @@
             <w:noProof/>
             <w:webHidden/>
           </w:rPr>
-          <w:instrText xml:space="preserve"> PAGEREF _Toc76480588 \h </w:instrText>
+          <w:instrText xml:space="preserve"> PAGEREF _Toc76510228 \h </w:instrText>
         </w:r>
         <w:r>
           <w:rPr>
@@ -907,7 +907,7 @@
           <w:lang w:val="en-ZA" w:eastAsia="en-ZA"/>
         </w:rPr>
       </w:pPr>
-      <w:hyperlink w:anchor="_Toc76480589" w:history="1">
+      <w:hyperlink w:anchor="_Toc76510229" w:history="1">
         <w:r>
           <w:rPr>
             <w:rStyle w:val="Hyperlink"/>
@@ -955,7 +955,7 @@
             <w:noProof/>
             <w:webHidden/>
           </w:rPr>
-          <w:instrText xml:space="preserve"> PAGEREF _Toc76480589 \h </w:instrText>
+          <w:instrText xml:space="preserve"> PAGEREF _Toc76510229 \h </w:instrText>
         </w:r>
         <w:r>
           <w:rPr>
@@ -999,7 +999,7 @@
           <w:lang w:val="en-ZA" w:eastAsia="en-ZA"/>
         </w:rPr>
       </w:pPr>
-      <w:hyperlink w:anchor="_Toc76480590" w:history="1">
+      <w:hyperlink w:anchor="_Toc76510230" w:history="1">
         <w:r>
           <w:rPr>
             <w:rStyle w:val="Hyperlink"/>
@@ -1047,7 +1047,7 @@
             <w:noProof/>
             <w:webHidden/>
           </w:rPr>
-          <w:instrText xml:space="preserve"> PAGEREF _Toc76480590 \h </w:instrText>
+          <w:instrText xml:space="preserve"> PAGEREF _Toc76510230 \h </w:instrText>
         </w:r>
         <w:r>
           <w:rPr>
@@ -1091,7 +1091,7 @@
           <w:lang w:val="en-ZA" w:eastAsia="en-ZA"/>
         </w:rPr>
       </w:pPr>
-      <w:hyperlink w:anchor="_Toc76480591" w:history="1">
+      <w:hyperlink w:anchor="_Toc76510231" w:history="1">
         <w:r>
           <w:rPr>
             <w:rStyle w:val="Hyperlink"/>
@@ -1139,7 +1139,7 @@
             <w:noProof/>
             <w:webHidden/>
           </w:rPr>
-          <w:instrText xml:space="preserve"> PAGEREF _Toc76480591 \h </w:instrText>
+          <w:instrText xml:space="preserve"> PAGEREF _Toc76510231 \h </w:instrText>
         </w:r>
         <w:r>
           <w:rPr>
@@ -1181,7 +1181,7 @@
           <w:lang w:val="en-ZA" w:eastAsia="en-ZA"/>
         </w:rPr>
       </w:pPr>
-      <w:hyperlink w:anchor="_Toc76480592" w:history="1">
+      <w:hyperlink w:anchor="_Toc76510232" w:history="1">
         <w:r>
           <w:rPr>
             <w:rStyle w:val="Hyperlink"/>
@@ -1204,7 +1204,7 @@
             <w:rStyle w:val="Hyperlink"/>
             <w:noProof/>
           </w:rPr>
-          <w:t>Reference List</w:t>
+          <w:t>Conclusion</w:t>
         </w:r>
         <w:r>
           <w:rPr>
@@ -1225,7 +1225,7 @@
             <w:noProof/>
             <w:webHidden/>
           </w:rPr>
-          <w:instrText xml:space="preserve"> PAGEREF _Toc76480592 \h </w:instrText>
+          <w:instrText xml:space="preserve"> PAGEREF _Toc76510232 \h </w:instrText>
         </w:r>
         <w:r>
           <w:rPr>
@@ -1245,7 +1245,7 @@
             <w:noProof/>
             <w:webHidden/>
           </w:rPr>
-          <w:t>5</w:t>
+          <w:t>7</w:t>
         </w:r>
         <w:r>
           <w:rPr>
@@ -1257,6 +1257,592 @@
       </w:hyperlink>
     </w:p>
     <w:p>
+      <w:pPr>
+        <w:pStyle w:val="TOC1"/>
+        <w:rPr>
+          <w:rFonts w:asciiTheme="minorHAnsi" w:eastAsiaTheme="minorEastAsia" w:hAnsiTheme="minorHAnsi" w:cstheme="minorBidi"/>
+          <w:b w:val="0"/>
+          <w:noProof/>
+          <w:sz w:val="22"/>
+          <w:lang w:val="en-ZA" w:eastAsia="en-ZA"/>
+        </w:rPr>
+      </w:pPr>
+      <w:hyperlink w:anchor="_Toc76510233" w:history="1">
+        <w:r>
+          <w:rPr>
+            <w:rStyle w:val="Hyperlink"/>
+            <w:noProof/>
+          </w:rPr>
+          <w:t>8.</w:t>
+        </w:r>
+        <w:r>
+          <w:rPr>
+            <w:rFonts w:asciiTheme="minorHAnsi" w:eastAsiaTheme="minorEastAsia" w:hAnsiTheme="minorHAnsi" w:cstheme="minorBidi"/>
+            <w:b w:val="0"/>
+            <w:noProof/>
+            <w:sz w:val="22"/>
+            <w:lang w:val="en-ZA" w:eastAsia="en-ZA"/>
+          </w:rPr>
+          <w:tab/>
+        </w:r>
+        <w:r>
+          <w:rPr>
+            <w:rStyle w:val="Hyperlink"/>
+            <w:noProof/>
+          </w:rPr>
+          <w:t>Reference List</w:t>
+        </w:r>
+        <w:r>
+          <w:rPr>
+            <w:noProof/>
+            <w:webHidden/>
+          </w:rPr>
+          <w:tab/>
+        </w:r>
+        <w:r>
+          <w:rPr>
+            <w:noProof/>
+            <w:webHidden/>
+          </w:rPr>
+          <w:fldChar w:fldCharType="begin"/>
+        </w:r>
+        <w:r>
+          <w:rPr>
+            <w:noProof/>
+            <w:webHidden/>
+          </w:rPr>
+          <w:instrText xml:space="preserve"> PAGEREF _Toc76510233 \h </w:instrText>
+        </w:r>
+        <w:r>
+          <w:rPr>
+            <w:noProof/>
+            <w:webHidden/>
+          </w:rPr>
+        </w:r>
+        <w:r>
+          <w:rPr>
+            <w:noProof/>
+            <w:webHidden/>
+          </w:rPr>
+          <w:fldChar w:fldCharType="separate"/>
+        </w:r>
+        <w:r>
+          <w:rPr>
+            <w:noProof/>
+            <w:webHidden/>
+          </w:rPr>
+          <w:t>7</w:t>
+        </w:r>
+        <w:r>
+          <w:rPr>
+            <w:noProof/>
+            <w:webHidden/>
+          </w:rPr>
+          <w:fldChar w:fldCharType="end"/>
+        </w:r>
+      </w:hyperlink>
+    </w:p>
+    <w:p>
+      <w:pPr>
+        <w:pStyle w:val="TOC1"/>
+        <w:rPr>
+          <w:rFonts w:asciiTheme="minorHAnsi" w:eastAsiaTheme="minorEastAsia" w:hAnsiTheme="minorHAnsi" w:cstheme="minorBidi"/>
+          <w:b w:val="0"/>
+          <w:noProof/>
+          <w:sz w:val="22"/>
+          <w:lang w:val="en-ZA" w:eastAsia="en-ZA"/>
+        </w:rPr>
+      </w:pPr>
+      <w:hyperlink w:anchor="_Toc76510234" w:history="1">
+        <w:r>
+          <w:rPr>
+            <w:rStyle w:val="Hyperlink"/>
+            <w:noProof/>
+          </w:rPr>
+          <w:t>9.</w:t>
+        </w:r>
+        <w:r>
+          <w:rPr>
+            <w:rFonts w:asciiTheme="minorHAnsi" w:eastAsiaTheme="minorEastAsia" w:hAnsiTheme="minorHAnsi" w:cstheme="minorBidi"/>
+            <w:b w:val="0"/>
+            <w:noProof/>
+            <w:sz w:val="22"/>
+            <w:lang w:val="en-ZA" w:eastAsia="en-ZA"/>
+          </w:rPr>
+          <w:tab/>
+        </w:r>
+        <w:r>
+          <w:rPr>
+            <w:rStyle w:val="Hyperlink"/>
+            <w:noProof/>
+          </w:rPr>
+          <w:t>Appendix A</w:t>
+        </w:r>
+        <w:r>
+          <w:rPr>
+            <w:noProof/>
+            <w:webHidden/>
+          </w:rPr>
+          <w:tab/>
+        </w:r>
+        <w:r>
+          <w:rPr>
+            <w:noProof/>
+            <w:webHidden/>
+          </w:rPr>
+          <w:fldChar w:fldCharType="begin"/>
+        </w:r>
+        <w:r>
+          <w:rPr>
+            <w:noProof/>
+            <w:webHidden/>
+          </w:rPr>
+          <w:instrText xml:space="preserve"> PAGEREF _Toc76510234 \h </w:instrText>
+        </w:r>
+        <w:r>
+          <w:rPr>
+            <w:noProof/>
+            <w:webHidden/>
+          </w:rPr>
+        </w:r>
+        <w:r>
+          <w:rPr>
+            <w:noProof/>
+            <w:webHidden/>
+          </w:rPr>
+          <w:fldChar w:fldCharType="separate"/>
+        </w:r>
+        <w:r>
+          <w:rPr>
+            <w:noProof/>
+            <w:webHidden/>
+          </w:rPr>
+          <w:t>8</w:t>
+        </w:r>
+        <w:r>
+          <w:rPr>
+            <w:noProof/>
+            <w:webHidden/>
+          </w:rPr>
+          <w:fldChar w:fldCharType="end"/>
+        </w:r>
+      </w:hyperlink>
+    </w:p>
+    <w:p>
+      <w:pPr>
+        <w:pStyle w:val="TOC1"/>
+        <w:rPr>
+          <w:rFonts w:asciiTheme="minorHAnsi" w:eastAsiaTheme="minorEastAsia" w:hAnsiTheme="minorHAnsi" w:cstheme="minorBidi"/>
+          <w:b w:val="0"/>
+          <w:noProof/>
+          <w:sz w:val="22"/>
+          <w:lang w:val="en-ZA" w:eastAsia="en-ZA"/>
+        </w:rPr>
+      </w:pPr>
+      <w:hyperlink w:anchor="_Toc76510235" w:history="1">
+        <w:r>
+          <w:rPr>
+            <w:rStyle w:val="Hyperlink"/>
+            <w:noProof/>
+          </w:rPr>
+          <w:t>11. Appendix B</w:t>
+        </w:r>
+        <w:r>
+          <w:rPr>
+            <w:noProof/>
+            <w:webHidden/>
+          </w:rPr>
+          <w:tab/>
+        </w:r>
+        <w:r>
+          <w:rPr>
+            <w:noProof/>
+            <w:webHidden/>
+          </w:rPr>
+          <w:fldChar w:fldCharType="begin"/>
+        </w:r>
+        <w:r>
+          <w:rPr>
+            <w:noProof/>
+            <w:webHidden/>
+          </w:rPr>
+          <w:instrText xml:space="preserve"> PAGEREF _Toc76510235 \h </w:instrText>
+        </w:r>
+        <w:r>
+          <w:rPr>
+            <w:noProof/>
+            <w:webHidden/>
+          </w:rPr>
+        </w:r>
+        <w:r>
+          <w:rPr>
+            <w:noProof/>
+            <w:webHidden/>
+          </w:rPr>
+          <w:fldChar w:fldCharType="separate"/>
+        </w:r>
+        <w:r>
+          <w:rPr>
+            <w:noProof/>
+            <w:webHidden/>
+          </w:rPr>
+          <w:t>9</w:t>
+        </w:r>
+        <w:r>
+          <w:rPr>
+            <w:noProof/>
+            <w:webHidden/>
+          </w:rPr>
+          <w:fldChar w:fldCharType="end"/>
+        </w:r>
+      </w:hyperlink>
+    </w:p>
+    <w:p>
+      <w:pPr>
+        <w:pStyle w:val="TOC1"/>
+        <w:rPr>
+          <w:rFonts w:asciiTheme="minorHAnsi" w:eastAsiaTheme="minorEastAsia" w:hAnsiTheme="minorHAnsi" w:cstheme="minorBidi"/>
+          <w:b w:val="0"/>
+          <w:noProof/>
+          <w:sz w:val="22"/>
+          <w:lang w:val="en-ZA" w:eastAsia="en-ZA"/>
+        </w:rPr>
+      </w:pPr>
+      <w:hyperlink w:anchor="_Toc76510236" w:history="1">
+        <w:r>
+          <w:rPr>
+            <w:rStyle w:val="Hyperlink"/>
+            <w:noProof/>
+          </w:rPr>
+          <w:t>10. Appendix C</w:t>
+        </w:r>
+        <w:r>
+          <w:rPr>
+            <w:noProof/>
+            <w:webHidden/>
+          </w:rPr>
+          <w:tab/>
+        </w:r>
+        <w:r>
+          <w:rPr>
+            <w:noProof/>
+            <w:webHidden/>
+          </w:rPr>
+          <w:fldChar w:fldCharType="begin"/>
+        </w:r>
+        <w:r>
+          <w:rPr>
+            <w:noProof/>
+            <w:webHidden/>
+          </w:rPr>
+          <w:instrText xml:space="preserve"> PAGEREF _Toc76510236 \h </w:instrText>
+        </w:r>
+        <w:r>
+          <w:rPr>
+            <w:noProof/>
+            <w:webHidden/>
+          </w:rPr>
+        </w:r>
+        <w:r>
+          <w:rPr>
+            <w:noProof/>
+            <w:webHidden/>
+          </w:rPr>
+          <w:fldChar w:fldCharType="separate"/>
+        </w:r>
+        <w:r>
+          <w:rPr>
+            <w:noProof/>
+            <w:webHidden/>
+          </w:rPr>
+          <w:t>10</w:t>
+        </w:r>
+        <w:r>
+          <w:rPr>
+            <w:noProof/>
+            <w:webHidden/>
+          </w:rPr>
+          <w:fldChar w:fldCharType="end"/>
+        </w:r>
+      </w:hyperlink>
+    </w:p>
+    <w:p>
+      <w:pPr>
+        <w:pStyle w:val="TOC1"/>
+        <w:rPr>
+          <w:rFonts w:asciiTheme="minorHAnsi" w:eastAsiaTheme="minorEastAsia" w:hAnsiTheme="minorHAnsi" w:cstheme="minorBidi"/>
+          <w:b w:val="0"/>
+          <w:noProof/>
+          <w:sz w:val="22"/>
+          <w:lang w:val="en-ZA" w:eastAsia="en-ZA"/>
+        </w:rPr>
+      </w:pPr>
+      <w:hyperlink w:anchor="_Toc76510237" w:history="1">
+        <w:r>
+          <w:rPr>
+            <w:rStyle w:val="Hyperlink"/>
+            <w:noProof/>
+          </w:rPr>
+          <w:t>10. Appendix D</w:t>
+        </w:r>
+        <w:r>
+          <w:rPr>
+            <w:noProof/>
+            <w:webHidden/>
+          </w:rPr>
+          <w:tab/>
+        </w:r>
+        <w:r>
+          <w:rPr>
+            <w:noProof/>
+            <w:webHidden/>
+          </w:rPr>
+          <w:fldChar w:fldCharType="begin"/>
+        </w:r>
+        <w:r>
+          <w:rPr>
+            <w:noProof/>
+            <w:webHidden/>
+          </w:rPr>
+          <w:instrText xml:space="preserve"> PAGEREF _Toc76510237 \h </w:instrText>
+        </w:r>
+        <w:r>
+          <w:rPr>
+            <w:noProof/>
+            <w:webHidden/>
+          </w:rPr>
+        </w:r>
+        <w:r>
+          <w:rPr>
+            <w:noProof/>
+            <w:webHidden/>
+          </w:rPr>
+          <w:fldChar w:fldCharType="separate"/>
+        </w:r>
+        <w:r>
+          <w:rPr>
+            <w:noProof/>
+            <w:webHidden/>
+          </w:rPr>
+          <w:t>11</w:t>
+        </w:r>
+        <w:r>
+          <w:rPr>
+            <w:noProof/>
+            <w:webHidden/>
+          </w:rPr>
+          <w:fldChar w:fldCharType="end"/>
+        </w:r>
+      </w:hyperlink>
+    </w:p>
+    <w:p>
+      <w:pPr>
+        <w:pStyle w:val="TOC1"/>
+        <w:rPr>
+          <w:rFonts w:asciiTheme="minorHAnsi" w:eastAsiaTheme="minorEastAsia" w:hAnsiTheme="minorHAnsi" w:cstheme="minorBidi"/>
+          <w:b w:val="0"/>
+          <w:noProof/>
+          <w:sz w:val="22"/>
+          <w:lang w:val="en-ZA" w:eastAsia="en-ZA"/>
+        </w:rPr>
+      </w:pPr>
+      <w:hyperlink w:anchor="_Toc76510238" w:history="1">
+        <w:r>
+          <w:rPr>
+            <w:rStyle w:val="Hyperlink"/>
+            <w:noProof/>
+          </w:rPr>
+          <w:t>10. Appendix E</w:t>
+        </w:r>
+        <w:r>
+          <w:rPr>
+            <w:noProof/>
+            <w:webHidden/>
+          </w:rPr>
+          <w:tab/>
+        </w:r>
+        <w:r>
+          <w:rPr>
+            <w:noProof/>
+            <w:webHidden/>
+          </w:rPr>
+          <w:fldChar w:fldCharType="begin"/>
+        </w:r>
+        <w:r>
+          <w:rPr>
+            <w:noProof/>
+            <w:webHidden/>
+          </w:rPr>
+          <w:instrText xml:space="preserve"> PAGEREF _Toc76510238 \h </w:instrText>
+        </w:r>
+        <w:r>
+          <w:rPr>
+            <w:noProof/>
+            <w:webHidden/>
+          </w:rPr>
+        </w:r>
+        <w:r>
+          <w:rPr>
+            <w:noProof/>
+            <w:webHidden/>
+          </w:rPr>
+          <w:fldChar w:fldCharType="separate"/>
+        </w:r>
+        <w:r>
+          <w:rPr>
+            <w:noProof/>
+            <w:webHidden/>
+          </w:rPr>
+          <w:t>12</w:t>
+        </w:r>
+        <w:r>
+          <w:rPr>
+            <w:noProof/>
+            <w:webHidden/>
+          </w:rPr>
+          <w:fldChar w:fldCharType="end"/>
+        </w:r>
+      </w:hyperlink>
+    </w:p>
+    <w:p>
+      <w:pPr>
+        <w:pStyle w:val="TOC1"/>
+        <w:rPr>
+          <w:rFonts w:asciiTheme="minorHAnsi" w:eastAsiaTheme="minorEastAsia" w:hAnsiTheme="minorHAnsi" w:cstheme="minorBidi"/>
+          <w:b w:val="0"/>
+          <w:noProof/>
+          <w:sz w:val="22"/>
+          <w:lang w:val="en-ZA" w:eastAsia="en-ZA"/>
+        </w:rPr>
+      </w:pPr>
+      <w:hyperlink w:anchor="_Toc76510239" w:history="1">
+        <w:r>
+          <w:rPr>
+            <w:rStyle w:val="Hyperlink"/>
+            <w:noProof/>
+          </w:rPr>
+          <w:t>11. Appendix F</w:t>
+        </w:r>
+        <w:r>
+          <w:rPr>
+            <w:noProof/>
+            <w:webHidden/>
+          </w:rPr>
+          <w:tab/>
+        </w:r>
+        <w:r>
+          <w:rPr>
+            <w:noProof/>
+            <w:webHidden/>
+          </w:rPr>
+          <w:fldChar w:fldCharType="begin"/>
+        </w:r>
+        <w:r>
+          <w:rPr>
+            <w:noProof/>
+            <w:webHidden/>
+          </w:rPr>
+          <w:instrText xml:space="preserve"> PAGEREF _Toc76510239 \h </w:instrText>
+        </w:r>
+        <w:r>
+          <w:rPr>
+            <w:noProof/>
+            <w:webHidden/>
+          </w:rPr>
+        </w:r>
+        <w:r>
+          <w:rPr>
+            <w:noProof/>
+            <w:webHidden/>
+          </w:rPr>
+          <w:fldChar w:fldCharType="separate"/>
+        </w:r>
+        <w:r>
+          <w:rPr>
+            <w:noProof/>
+            <w:webHidden/>
+          </w:rPr>
+          <w:t>13</w:t>
+        </w:r>
+        <w:r>
+          <w:rPr>
+            <w:noProof/>
+            <w:webHidden/>
+          </w:rPr>
+          <w:fldChar w:fldCharType="end"/>
+        </w:r>
+      </w:hyperlink>
+    </w:p>
+    <w:p>
+      <w:pPr>
+        <w:pStyle w:val="TOC1"/>
+        <w:rPr>
+          <w:rFonts w:asciiTheme="minorHAnsi" w:eastAsiaTheme="minorEastAsia" w:hAnsiTheme="minorHAnsi" w:cstheme="minorBidi"/>
+          <w:b w:val="0"/>
+          <w:noProof/>
+          <w:sz w:val="22"/>
+          <w:lang w:val="en-ZA" w:eastAsia="en-ZA"/>
+        </w:rPr>
+      </w:pPr>
+      <w:hyperlink w:anchor="_Toc76510240" w:history="1">
+        <w:r>
+          <w:rPr>
+            <w:rStyle w:val="Hyperlink"/>
+            <w:noProof/>
+          </w:rPr>
+          <w:t>12. Appendix G</w:t>
+        </w:r>
+        <w:r>
+          <w:rPr>
+            <w:noProof/>
+            <w:webHidden/>
+          </w:rPr>
+          <w:tab/>
+        </w:r>
+        <w:r>
+          <w:rPr>
+            <w:noProof/>
+            <w:webHidden/>
+          </w:rPr>
+          <w:fldChar w:fldCharType="begin"/>
+        </w:r>
+        <w:r>
+          <w:rPr>
+            <w:noProof/>
+            <w:webHidden/>
+          </w:rPr>
+          <w:instrText xml:space="preserve"> PAGEREF _Toc76510240 \h </w:instrText>
+        </w:r>
+        <w:r>
+          <w:rPr>
+            <w:noProof/>
+            <w:webHidden/>
+          </w:rPr>
+        </w:r>
+        <w:r>
+          <w:rPr>
+            <w:noProof/>
+            <w:webHidden/>
+          </w:rPr>
+          <w:fldChar w:fldCharType="separate"/>
+        </w:r>
+        <w:r>
+          <w:rPr>
+            <w:noProof/>
+            <w:webHidden/>
+          </w:rPr>
+          <w:t>13</w:t>
+        </w:r>
+        <w:r>
+          <w:rPr>
+            <w:noProof/>
+            <w:webHidden/>
+          </w:rPr>
+          <w:fldChar w:fldCharType="end"/>
+        </w:r>
+      </w:hyperlink>
+    </w:p>
+    <w:p>
       <w:r>
         <w:rPr>
           <w:rFonts w:ascii="Arial Bold" w:hAnsi="Arial Bold"/>
@@ -1281,6 +1867,12 @@
     <w:p>
       <w:pPr>
         <w:pStyle w:val="TableofFigures"/>
+        <w:rPr>
+          <w:rFonts w:asciiTheme="minorHAnsi" w:eastAsiaTheme="minorEastAsia" w:hAnsiTheme="minorHAnsi" w:cstheme="minorBidi"/>
+          <w:sz w:val="22"/>
+          <w:szCs w:val="22"/>
+          <w:lang w:val="en-ZA" w:eastAsia="en-ZA"/>
+        </w:rPr>
       </w:pPr>
       <w:r>
         <w:fldChar w:fldCharType="begin"/>
@@ -1291,14 +1883,480 @@
       <w:r>
         <w:fldChar w:fldCharType="separate"/>
       </w:r>
-      <w:r>
-        <w:rPr>
-          <w:b/>
-          <w:bCs/>
-          <w:lang w:val="en-US"/>
-        </w:rPr>
-        <w:t>No table of figures entries found.</w:t>
-      </w:r>
+      <w:hyperlink w:anchor="_Toc76510241" w:history="1">
+        <w:r>
+          <w:rPr>
+            <w:rStyle w:val="Hyperlink"/>
+          </w:rPr>
+          <w:t>Figure 1: Simplified OpenAI Five model Architecture (Berner et al., 2019)</w:t>
+        </w:r>
+        <w:r>
+          <w:rPr>
+            <w:webHidden/>
+          </w:rPr>
+          <w:tab/>
+        </w:r>
+        <w:r>
+          <w:rPr>
+            <w:webHidden/>
+          </w:rPr>
+          <w:fldChar w:fldCharType="begin"/>
+        </w:r>
+        <w:r>
+          <w:rPr>
+            <w:webHidden/>
+          </w:rPr>
+          <w:instrText xml:space="preserve"> PAGEREF _Toc76510241 \h </w:instrText>
+        </w:r>
+        <w:r>
+          <w:rPr>
+            <w:webHidden/>
+          </w:rPr>
+        </w:r>
+        <w:r>
+          <w:rPr>
+            <w:webHidden/>
+          </w:rPr>
+          <w:fldChar w:fldCharType="separate"/>
+        </w:r>
+        <w:r>
+          <w:rPr>
+            <w:webHidden/>
+          </w:rPr>
+          <w:t>5</w:t>
+        </w:r>
+        <w:r>
+          <w:rPr>
+            <w:webHidden/>
+          </w:rPr>
+          <w:fldChar w:fldCharType="end"/>
+        </w:r>
+      </w:hyperlink>
+    </w:p>
+    <w:p>
+      <w:pPr>
+        <w:pStyle w:val="TableofFigures"/>
+        <w:rPr>
+          <w:rFonts w:asciiTheme="minorHAnsi" w:eastAsiaTheme="minorEastAsia" w:hAnsiTheme="minorHAnsi" w:cstheme="minorBidi"/>
+          <w:sz w:val="22"/>
+          <w:szCs w:val="22"/>
+          <w:lang w:val="en-ZA" w:eastAsia="en-ZA"/>
+        </w:rPr>
+      </w:pPr>
+      <w:hyperlink w:anchor="_Toc76510242" w:history="1">
+        <w:r>
+          <w:rPr>
+            <w:rStyle w:val="Hyperlink"/>
+          </w:rPr>
+          <w:t>Figure 2: official reward system for OpenAI Five (Berner et al., 2019)</w:t>
+        </w:r>
+        <w:r>
+          <w:rPr>
+            <w:webHidden/>
+          </w:rPr>
+          <w:tab/>
+        </w:r>
+        <w:r>
+          <w:rPr>
+            <w:webHidden/>
+          </w:rPr>
+          <w:fldChar w:fldCharType="begin"/>
+        </w:r>
+        <w:r>
+          <w:rPr>
+            <w:webHidden/>
+          </w:rPr>
+          <w:instrText xml:space="preserve"> PAGEREF _Toc76510242 \h </w:instrText>
+        </w:r>
+        <w:r>
+          <w:rPr>
+            <w:webHidden/>
+          </w:rPr>
+        </w:r>
+        <w:r>
+          <w:rPr>
+            <w:webHidden/>
+          </w:rPr>
+          <w:fldChar w:fldCharType="separate"/>
+        </w:r>
+        <w:r>
+          <w:rPr>
+            <w:webHidden/>
+          </w:rPr>
+          <w:t>8</w:t>
+        </w:r>
+        <w:r>
+          <w:rPr>
+            <w:webHidden/>
+          </w:rPr>
+          <w:fldChar w:fldCharType="end"/>
+        </w:r>
+      </w:hyperlink>
+    </w:p>
+    <w:p>
+      <w:pPr>
+        <w:pStyle w:val="TableofFigures"/>
+        <w:rPr>
+          <w:rFonts w:asciiTheme="minorHAnsi" w:eastAsiaTheme="minorEastAsia" w:hAnsiTheme="minorHAnsi" w:cstheme="minorBidi"/>
+          <w:sz w:val="22"/>
+          <w:szCs w:val="22"/>
+          <w:lang w:val="en-ZA" w:eastAsia="en-ZA"/>
+        </w:rPr>
+      </w:pPr>
+      <w:hyperlink w:anchor="_Toc76510243" w:history="1">
+        <w:r>
+          <w:rPr>
+            <w:rStyle w:val="Hyperlink"/>
+          </w:rPr>
+          <w:t>Figure 3: Timescales and Staleness (Berner et al., 2019)</w:t>
+        </w:r>
+        <w:r>
+          <w:rPr>
+            <w:webHidden/>
+          </w:rPr>
+          <w:tab/>
+        </w:r>
+        <w:r>
+          <w:rPr>
+            <w:webHidden/>
+          </w:rPr>
+          <w:fldChar w:fldCharType="begin"/>
+        </w:r>
+        <w:r>
+          <w:rPr>
+            <w:webHidden/>
+          </w:rPr>
+          <w:instrText xml:space="preserve"> PAGEREF _Toc76510243 \h </w:instrText>
+        </w:r>
+        <w:r>
+          <w:rPr>
+            <w:webHidden/>
+          </w:rPr>
+        </w:r>
+        <w:r>
+          <w:rPr>
+            <w:webHidden/>
+          </w:rPr>
+          <w:fldChar w:fldCharType="separate"/>
+        </w:r>
+        <w:r>
+          <w:rPr>
+            <w:webHidden/>
+          </w:rPr>
+          <w:t>9</w:t>
+        </w:r>
+        <w:r>
+          <w:rPr>
+            <w:webHidden/>
+          </w:rPr>
+          <w:fldChar w:fldCharType="end"/>
+        </w:r>
+      </w:hyperlink>
+    </w:p>
+    <w:p>
+      <w:pPr>
+        <w:pStyle w:val="TableofFigures"/>
+        <w:rPr>
+          <w:rFonts w:asciiTheme="minorHAnsi" w:eastAsiaTheme="minorEastAsia" w:hAnsiTheme="minorHAnsi" w:cstheme="minorBidi"/>
+          <w:sz w:val="22"/>
+          <w:szCs w:val="22"/>
+          <w:lang w:val="en-ZA" w:eastAsia="en-ZA"/>
+        </w:rPr>
+      </w:pPr>
+      <w:hyperlink w:anchor="_Toc76510244" w:history="1">
+        <w:r>
+          <w:rPr>
+            <w:rStyle w:val="Hyperlink"/>
+          </w:rPr>
+          <w:t>Figure 4: Dota 2 Map (own example)</w:t>
+        </w:r>
+        <w:r>
+          <w:rPr>
+            <w:webHidden/>
+          </w:rPr>
+          <w:tab/>
+        </w:r>
+        <w:r>
+          <w:rPr>
+            <w:webHidden/>
+          </w:rPr>
+          <w:fldChar w:fldCharType="begin"/>
+        </w:r>
+        <w:r>
+          <w:rPr>
+            <w:webHidden/>
+          </w:rPr>
+          <w:instrText xml:space="preserve"> PAGEREF _Toc76510244 \h </w:instrText>
+        </w:r>
+        <w:r>
+          <w:rPr>
+            <w:webHidden/>
+          </w:rPr>
+        </w:r>
+        <w:r>
+          <w:rPr>
+            <w:webHidden/>
+          </w:rPr>
+          <w:fldChar w:fldCharType="separate"/>
+        </w:r>
+        <w:r>
+          <w:rPr>
+            <w:webHidden/>
+          </w:rPr>
+          <w:t>10</w:t>
+        </w:r>
+        <w:r>
+          <w:rPr>
+            <w:webHidden/>
+          </w:rPr>
+          <w:fldChar w:fldCharType="end"/>
+        </w:r>
+      </w:hyperlink>
+    </w:p>
+    <w:p>
+      <w:pPr>
+        <w:pStyle w:val="TableofFigures"/>
+        <w:rPr>
+          <w:rFonts w:asciiTheme="minorHAnsi" w:eastAsiaTheme="minorEastAsia" w:hAnsiTheme="minorHAnsi" w:cstheme="minorBidi"/>
+          <w:sz w:val="22"/>
+          <w:szCs w:val="22"/>
+          <w:lang w:val="en-ZA" w:eastAsia="en-ZA"/>
+        </w:rPr>
+      </w:pPr>
+      <w:hyperlink w:anchor="_Toc76510245" w:history="1">
+        <w:r>
+          <w:rPr>
+            <w:rStyle w:val="Hyperlink"/>
+          </w:rPr>
+          <w:t>Figure 5: Human Obervation Space (Berner et al., 2019)</w:t>
+        </w:r>
+        <w:r>
+          <w:rPr>
+            <w:webHidden/>
+          </w:rPr>
+          <w:tab/>
+        </w:r>
+        <w:r>
+          <w:rPr>
+            <w:webHidden/>
+          </w:rPr>
+          <w:fldChar w:fldCharType="begin"/>
+        </w:r>
+        <w:r>
+          <w:rPr>
+            <w:webHidden/>
+          </w:rPr>
+          <w:instrText xml:space="preserve"> PAGEREF _Toc76510245 \h </w:instrText>
+        </w:r>
+        <w:r>
+          <w:rPr>
+            <w:webHidden/>
+          </w:rPr>
+        </w:r>
+        <w:r>
+          <w:rPr>
+            <w:webHidden/>
+          </w:rPr>
+          <w:fldChar w:fldCharType="separate"/>
+        </w:r>
+        <w:r>
+          <w:rPr>
+            <w:webHidden/>
+          </w:rPr>
+          <w:t>11</w:t>
+        </w:r>
+        <w:r>
+          <w:rPr>
+            <w:webHidden/>
+          </w:rPr>
+          <w:fldChar w:fldCharType="end"/>
+        </w:r>
+      </w:hyperlink>
+    </w:p>
+    <w:p>
+      <w:pPr>
+        <w:pStyle w:val="TableofFigures"/>
+        <w:rPr>
+          <w:rFonts w:asciiTheme="minorHAnsi" w:eastAsiaTheme="minorEastAsia" w:hAnsiTheme="minorHAnsi" w:cstheme="minorBidi"/>
+          <w:sz w:val="22"/>
+          <w:szCs w:val="22"/>
+          <w:lang w:val="en-ZA" w:eastAsia="en-ZA"/>
+        </w:rPr>
+      </w:pPr>
+      <w:hyperlink w:anchor="_Toc76510246" w:history="1">
+        <w:r>
+          <w:rPr>
+            <w:rStyle w:val="Hyperlink"/>
+          </w:rPr>
+          <w:t>Figure 6: Observation Space Overview</w:t>
+        </w:r>
+        <w:r>
+          <w:rPr>
+            <w:webHidden/>
+          </w:rPr>
+          <w:tab/>
+        </w:r>
+        <w:r>
+          <w:rPr>
+            <w:webHidden/>
+          </w:rPr>
+          <w:fldChar w:fldCharType="begin"/>
+        </w:r>
+        <w:r>
+          <w:rPr>
+            <w:webHidden/>
+          </w:rPr>
+          <w:instrText xml:space="preserve"> PAGEREF _Toc76510246 \h </w:instrText>
+        </w:r>
+        <w:r>
+          <w:rPr>
+            <w:webHidden/>
+          </w:rPr>
+        </w:r>
+        <w:r>
+          <w:rPr>
+            <w:webHidden/>
+          </w:rPr>
+          <w:fldChar w:fldCharType="separate"/>
+        </w:r>
+        <w:r>
+          <w:rPr>
+            <w:webHidden/>
+          </w:rPr>
+          <w:t>12</w:t>
+        </w:r>
+        <w:r>
+          <w:rPr>
+            <w:webHidden/>
+          </w:rPr>
+          <w:fldChar w:fldCharType="end"/>
+        </w:r>
+      </w:hyperlink>
+    </w:p>
+    <w:p>
+      <w:pPr>
+        <w:pStyle w:val="TableofFigures"/>
+        <w:rPr>
+          <w:rFonts w:asciiTheme="minorHAnsi" w:eastAsiaTheme="minorEastAsia" w:hAnsiTheme="minorHAnsi" w:cstheme="minorBidi"/>
+          <w:sz w:val="22"/>
+          <w:szCs w:val="22"/>
+          <w:lang w:val="en-ZA" w:eastAsia="en-ZA"/>
+        </w:rPr>
+      </w:pPr>
+      <w:hyperlink w:anchor="_Toc76510247" w:history="1">
+        <w:r>
+          <w:rPr>
+            <w:rStyle w:val="Hyperlink"/>
+          </w:rPr>
+          <w:t>Figure 7: Team OG Players</w:t>
+        </w:r>
+        <w:r>
+          <w:rPr>
+            <w:webHidden/>
+          </w:rPr>
+          <w:tab/>
+        </w:r>
+        <w:r>
+          <w:rPr>
+            <w:webHidden/>
+          </w:rPr>
+          <w:fldChar w:fldCharType="begin"/>
+        </w:r>
+        <w:r>
+          <w:rPr>
+            <w:webHidden/>
+          </w:rPr>
+          <w:instrText xml:space="preserve"> PAGEREF _Toc76510247 \h </w:instrText>
+        </w:r>
+        <w:r>
+          <w:rPr>
+            <w:webHidden/>
+          </w:rPr>
+        </w:r>
+        <w:r>
+          <w:rPr>
+            <w:webHidden/>
+          </w:rPr>
+          <w:fldChar w:fldCharType="separate"/>
+        </w:r>
+        <w:r>
+          <w:rPr>
+            <w:webHidden/>
+          </w:rPr>
+          <w:t>13</w:t>
+        </w:r>
+        <w:r>
+          <w:rPr>
+            <w:webHidden/>
+          </w:rPr>
+          <w:fldChar w:fldCharType="end"/>
+        </w:r>
+      </w:hyperlink>
+    </w:p>
+    <w:p>
+      <w:pPr>
+        <w:pStyle w:val="TableofFigures"/>
+        <w:rPr>
+          <w:rFonts w:asciiTheme="minorHAnsi" w:eastAsiaTheme="minorEastAsia" w:hAnsiTheme="minorHAnsi" w:cstheme="minorBidi"/>
+          <w:sz w:val="22"/>
+          <w:szCs w:val="22"/>
+          <w:lang w:val="en-ZA" w:eastAsia="en-ZA"/>
+        </w:rPr>
+      </w:pPr>
+      <w:hyperlink w:anchor="_Toc76510248" w:history="1">
+        <w:r>
+          <w:rPr>
+            <w:rStyle w:val="Hyperlink"/>
+          </w:rPr>
+          <w:t>Figure 8: OpenAI vs Team OG</w:t>
+        </w:r>
+        <w:r>
+          <w:rPr>
+            <w:webHidden/>
+          </w:rPr>
+          <w:tab/>
+        </w:r>
+        <w:r>
+          <w:rPr>
+            <w:webHidden/>
+          </w:rPr>
+          <w:fldChar w:fldCharType="begin"/>
+        </w:r>
+        <w:r>
+          <w:rPr>
+            <w:webHidden/>
+          </w:rPr>
+          <w:instrText xml:space="preserve"> PAGEREF _Toc76510248 \h </w:instrText>
+        </w:r>
+        <w:r>
+          <w:rPr>
+            <w:webHidden/>
+          </w:rPr>
+        </w:r>
+        <w:r>
+          <w:rPr>
+            <w:webHidden/>
+          </w:rPr>
+          <w:fldChar w:fldCharType="separate"/>
+        </w:r>
+        <w:r>
+          <w:rPr>
+            <w:webHidden/>
+          </w:rPr>
+          <w:t>13</w:t>
+        </w:r>
+        <w:r>
+          <w:rPr>
+            <w:webHidden/>
+          </w:rPr>
+          <w:fldChar w:fldCharType="end"/>
+        </w:r>
+      </w:hyperlink>
+    </w:p>
+    <w:p>
+      <w:pPr>
+        <w:pStyle w:val="TableofFigures"/>
+      </w:pPr>
       <w:r>
         <w:fldChar w:fldCharType="end"/>
       </w:r>
@@ -1335,7 +2393,7 @@
         </w:rPr>
       </w:pPr>
       <w:bookmarkStart w:id="1" w:name="_Toc349293625"/>
-      <w:bookmarkStart w:id="2" w:name="_Toc76480581"/>
+      <w:bookmarkStart w:id="2" w:name="_Toc76510221"/>
       <w:r>
         <w:rPr>
           <w:lang w:eastAsia="en-ZA"/>
@@ -1356,7 +2414,7 @@
       <w:r>
         <w:t xml:space="preserve"> </w:t>
       </w:r>
-      <w:bookmarkStart w:id="3" w:name="_Toc76480582"/>
+      <w:bookmarkStart w:id="3" w:name="_Toc76510222"/>
       <w:r>
         <w:t>Introduction</w:t>
       </w:r>
@@ -2059,7 +3117,7 @@
       <w:pPr>
         <w:pStyle w:val="Heading1"/>
       </w:pPr>
-      <w:bookmarkStart w:id="4" w:name="_Toc76480583"/>
+      <w:bookmarkStart w:id="4" w:name="_Toc76510223"/>
       <w:r>
         <w:t>History</w:t>
       </w:r>
@@ -2205,7 +3263,7 @@
       <w:pPr>
         <w:pStyle w:val="Heading1"/>
       </w:pPr>
-      <w:bookmarkStart w:id="5" w:name="_Toc76480584"/>
+      <w:bookmarkStart w:id="5" w:name="_Toc76510224"/>
       <w:r>
         <w:t>Deep Learning</w:t>
       </w:r>
@@ -2537,7 +3595,7 @@
       <w:pPr>
         <w:pStyle w:val="Heading1"/>
       </w:pPr>
-      <w:bookmarkStart w:id="6" w:name="_Toc76480585"/>
+      <w:bookmarkStart w:id="6" w:name="_Toc76510225"/>
       <w:r>
         <w:t>How deep learning works</w:t>
       </w:r>
@@ -3088,7 +4146,7 @@
       <w:pPr>
         <w:pStyle w:val="Heading1"/>
       </w:pPr>
-      <w:bookmarkStart w:id="7" w:name="_Toc76480586"/>
+      <w:bookmarkStart w:id="7" w:name="_Toc76510226"/>
       <w:r>
         <w:t>Deep reinforcement learning</w:t>
       </w:r>
@@ -3105,7 +4163,7 @@
       <w:pPr>
         <w:pStyle w:val="Heading1"/>
       </w:pPr>
-      <w:bookmarkStart w:id="8" w:name="_Toc76480587"/>
+      <w:bookmarkStart w:id="8" w:name="_Toc76510227"/>
       <w:r>
         <w:t>Example</w:t>
       </w:r>
@@ -3124,7 +4182,7 @@
           <w:lang w:eastAsia="en-ZA"/>
         </w:rPr>
       </w:pPr>
-      <w:bookmarkStart w:id="9" w:name="_Toc76480588"/>
+      <w:bookmarkStart w:id="9" w:name="_Toc76510228"/>
       <w:proofErr w:type="spellStart"/>
       <w:r>
         <w:rPr>
@@ -3790,7 +4848,7 @@
           <w:lang w:eastAsia="en-ZA"/>
         </w:rPr>
       </w:pPr>
-      <w:bookmarkStart w:id="10" w:name="_Toc76480589"/>
+      <w:bookmarkStart w:id="10" w:name="_Toc76510229"/>
       <w:r>
         <w:rPr>
           <w:lang w:eastAsia="en-ZA"/>
@@ -4097,7 +5155,7 @@
           <w:lang w:eastAsia="en-ZA"/>
         </w:rPr>
       </w:pPr>
-      <w:bookmarkStart w:id="11" w:name="_Toc76480590"/>
+      <w:bookmarkStart w:id="11" w:name="_Toc76510230"/>
       <w:r>
         <w:rPr>
           <w:lang w:eastAsia="en-ZA"/>
@@ -4108,9 +5166,17 @@
         <w:rPr>
           <w:lang w:eastAsia="en-ZA"/>
         </w:rPr>
-        <w:t>when playing Dota 2</w:t>
+        <w:t xml:space="preserve">when playing Dota </w:t>
+      </w:r>
+      <w:proofErr w:type="gramStart"/>
+      <w:r>
+        <w:rPr>
+          <w:lang w:eastAsia="en-ZA"/>
+        </w:rPr>
+        <w:t>2</w:t>
       </w:r>
       <w:bookmarkEnd w:id="11"/>
+      <w:proofErr w:type="gramEnd"/>
     </w:p>
     <w:p>
       <w:pPr>
@@ -4690,7 +5756,7 @@
         <w:lastRenderedPageBreak/>
         <w:t xml:space="preserve"> </w:t>
       </w:r>
-      <w:bookmarkStart w:id="12" w:name="_Toc76480591"/>
+      <w:bookmarkStart w:id="12" w:name="_Toc76510231"/>
       <w:proofErr w:type="spellStart"/>
       <w:r>
         <w:rPr>
@@ -5204,6 +6270,7 @@
       <w:pPr>
         <w:pStyle w:val="Caption"/>
       </w:pPr>
+      <w:bookmarkStart w:id="13" w:name="_Toc76510241"/>
       <w:r>
         <w:t xml:space="preserve">Figure </w:t>
       </w:r>
@@ -5257,6 +6324,7 @@
         </w:rPr>
         <w:t>(Berner et al., 2019)</w:t>
       </w:r>
+      <w:bookmarkEnd w:id="13"/>
       <w:r>
         <w:fldChar w:fldCharType="end"/>
       </w:r>
@@ -5551,7 +6619,43 @@
         <w:rPr>
           <w:lang w:eastAsia="en-ZA"/>
         </w:rPr>
-        <w:t>, the official reward system will be in the appendix</w:t>
+        <w:t xml:space="preserve">, the official reward system </w:t>
+      </w:r>
+      <w:r>
+        <w:rPr>
+          <w:lang w:eastAsia="en-ZA"/>
+        </w:rPr>
+        <w:t xml:space="preserve">is located </w:t>
+      </w:r>
+      <w:r>
+        <w:rPr>
+          <w:lang w:eastAsia="en-ZA"/>
+        </w:rPr>
+        <w:t>in</w:t>
+      </w:r>
+      <w:r>
+        <w:rPr>
+          <w:lang w:eastAsia="en-ZA"/>
+        </w:rPr>
+        <w:t xml:space="preserve"> </w:t>
+      </w:r>
+      <w:r>
+        <w:rPr>
+          <w:lang w:eastAsia="en-ZA"/>
+        </w:rPr>
+        <w:t>A</w:t>
+      </w:r>
+      <w:r>
+        <w:rPr>
+          <w:lang w:eastAsia="en-ZA"/>
+        </w:rPr>
+        <w:t>ppendix</w:t>
+      </w:r>
+      <w:r>
+        <w:rPr>
+          <w:lang w:eastAsia="en-ZA"/>
+        </w:rPr>
+        <w:t xml:space="preserve"> A</w:t>
       </w:r>
       <w:r>
         <w:rPr>
@@ -5696,7 +6800,19 @@
         <w:rPr>
           <w:lang w:eastAsia="en-ZA"/>
         </w:rPr>
-        <w:t>To achieve this they had a central pool of optimizer GPUs that received gam data and stored it asynchronously in local buffers that they called experience buffers.</w:t>
+        <w:t xml:space="preserve">To achieve </w:t>
+      </w:r>
+      <w:r>
+        <w:rPr>
+          <w:lang w:eastAsia="en-ZA"/>
+        </w:rPr>
+        <w:t>this,</w:t>
+      </w:r>
+      <w:r>
+        <w:rPr>
+          <w:lang w:eastAsia="en-ZA"/>
+        </w:rPr>
+        <w:t xml:space="preserve"> they had a central pool of optimizer GPUs that received gam data and stored it asynchronously in local buffers that they called experience buffers.</w:t>
       </w:r>
       <w:r>
         <w:rPr>
@@ -5921,18 +7037,14 @@
     </w:p>
     <w:p>
       <w:pPr>
-        <w:pStyle w:val="Heading2"/>
-        <w:rPr>
-          <w:lang w:eastAsia="en-ZA"/>
-        </w:rPr>
-      </w:pPr>
-      <w:r>
-        <w:rPr>
-          <w:lang w:eastAsia="en-ZA"/>
-        </w:rPr>
+        <w:pStyle w:val="Heading1"/>
+      </w:pPr>
+      <w:bookmarkStart w:id="14" w:name="_Toc76510232"/>
+      <w:r>
         <w:lastRenderedPageBreak/>
         <w:t>Conclusion</w:t>
       </w:r>
+      <w:bookmarkEnd w:id="14"/>
     </w:p>
     <w:p>
       <w:pPr>
@@ -6007,18 +7119,32 @@
         <w:rPr>
           <w:lang w:eastAsia="en-ZA"/>
         </w:rPr>
-        <w:t xml:space="preserve">for future work </w:t>
+        <w:t xml:space="preserve">for future </w:t>
+      </w:r>
+      <w:proofErr w:type="gramStart"/>
+      <w:r>
+        <w:rPr>
+          <w:lang w:eastAsia="en-ZA"/>
+        </w:rPr>
+        <w:t>work</w:t>
+      </w:r>
+      <w:proofErr w:type="gramEnd"/>
+      <w:r>
+        <w:rPr>
+          <w:lang w:eastAsia="en-ZA"/>
+        </w:rPr>
+        <w:t xml:space="preserve"> </w:t>
       </w:r>
     </w:p>
     <w:p>
       <w:pPr>
         <w:pStyle w:val="Heading1"/>
       </w:pPr>
-      <w:bookmarkStart w:id="13" w:name="_Toc76480592"/>
+      <w:bookmarkStart w:id="15" w:name="_Toc76510233"/>
       <w:r>
         <w:t>Reference List</w:t>
       </w:r>
-      <w:bookmarkEnd w:id="13"/>
+      <w:bookmarkEnd w:id="15"/>
     </w:p>
     <w:bookmarkEnd w:id="1"/>
     <w:p>
@@ -6419,11 +7545,1176 @@
         </w:numPr>
       </w:pPr>
       <w:r>
+        <w:lastRenderedPageBreak/>
         <w:fldChar w:fldCharType="end"/>
+      </w:r>
+    </w:p>
+    <w:p>
+      <w:pPr>
+        <w:pStyle w:val="Heading1"/>
+      </w:pPr>
+      <w:bookmarkStart w:id="16" w:name="_Toc76510234"/>
+      <w:r>
+        <w:t>Appendix A</w:t>
+      </w:r>
+      <w:bookmarkEnd w:id="16"/>
+    </w:p>
+    <w:p>
+      <w:pPr>
+        <w:jc w:val="center"/>
+        <w:rPr>
+          <w:lang w:eastAsia="en-ZA"/>
+        </w:rPr>
+      </w:pPr>
+      <w:r>
+        <w:rPr>
+          <w:noProof/>
+          <w:lang w:eastAsia="en-ZA"/>
+        </w:rPr>
+        <w:drawing>
+          <wp:inline distT="0" distB="0" distL="0" distR="0" wp14:anchorId="2480A32E" wp14:editId="03251A3C">
+            <wp:extent cx="6103620" cy="4937760"/>
+            <wp:effectExtent l="0" t="0" r="0" b="0"/>
+            <wp:docPr id="4" name="Picture 4"/>
+            <wp:cNvGraphicFramePr>
+              <a:graphicFrameLocks xmlns:a="http://schemas.openxmlformats.org/drawingml/2006/main" noChangeAspect="1"/>
+            </wp:cNvGraphicFramePr>
+            <a:graphic xmlns:a="http://schemas.openxmlformats.org/drawingml/2006/main">
+              <a:graphicData uri="http://schemas.openxmlformats.org/drawingml/2006/picture">
+                <pic:pic xmlns:pic="http://schemas.openxmlformats.org/drawingml/2006/picture">
+                  <pic:nvPicPr>
+                    <pic:cNvPr id="0" name="Picture 3"/>
+                    <pic:cNvPicPr>
+                      <a:picLocks noChangeAspect="1" noChangeArrowheads="1"/>
+                    </pic:cNvPicPr>
+                  </pic:nvPicPr>
+                  <pic:blipFill>
+                    <a:blip r:embed="rId20">
+                      <a:extLst>
+                        <a:ext uri="{28A0092B-C50C-407E-A947-70E740481C1C}">
+                          <a14:useLocalDpi xmlns:a14="http://schemas.microsoft.com/office/drawing/2010/main" val="0"/>
+                        </a:ext>
+                      </a:extLst>
+                    </a:blip>
+                    <a:srcRect/>
+                    <a:stretch>
+                      <a:fillRect/>
+                    </a:stretch>
+                  </pic:blipFill>
+                  <pic:spPr bwMode="auto">
+                    <a:xfrm>
+                      <a:off x="0" y="0"/>
+                      <a:ext cx="6103620" cy="4937760"/>
+                    </a:xfrm>
+                    <a:prstGeom prst="rect">
+                      <a:avLst/>
+                    </a:prstGeom>
+                    <a:noFill/>
+                    <a:ln>
+                      <a:noFill/>
+                    </a:ln>
+                  </pic:spPr>
+                </pic:pic>
+              </a:graphicData>
+            </a:graphic>
+          </wp:inline>
+        </w:drawing>
+      </w:r>
+    </w:p>
+    <w:p>
+      <w:pPr>
+        <w:pStyle w:val="Caption"/>
+      </w:pPr>
+      <w:bookmarkStart w:id="17" w:name="_Toc76510242"/>
+      <w:r>
+        <w:t xml:space="preserve">Figure </w:t>
+      </w:r>
+      <w:r>
+        <w:fldChar w:fldCharType="begin"/>
+      </w:r>
+      <w:r>
+        <w:instrText xml:space="preserve"> SEQ Figure \* ARABIC </w:instrText>
+      </w:r>
+      <w:r>
+        <w:fldChar w:fldCharType="separate"/>
+      </w:r>
+      <w:r>
+        <w:rPr>
+          <w:noProof/>
+        </w:rPr>
+        <w:t>2</w:t>
+      </w:r>
+      <w:r>
+        <w:fldChar w:fldCharType="end"/>
+      </w:r>
+      <w:r>
+        <w:t xml:space="preserve">: </w:t>
+      </w:r>
+      <w:r>
+        <w:t xml:space="preserve">official reward system </w:t>
+      </w:r>
+      <w:r>
+        <w:t xml:space="preserve">for </w:t>
+      </w:r>
+      <w:proofErr w:type="spellStart"/>
+      <w:r>
+        <w:t>OpenAI</w:t>
+      </w:r>
+      <w:proofErr w:type="spellEnd"/>
+      <w:r>
+        <w:t xml:space="preserve"> Five</w:t>
+      </w:r>
+      <w:r>
+        <w:t xml:space="preserve"> </w:t>
+      </w:r>
+      <w:r>
+        <w:fldChar w:fldCharType="begin"/>
+      </w:r>
+      <w:r>
+        <w:instrText xml:space="preserve"> ADDIN EN.CITE &lt;EndNote&gt;&lt;Cite&gt;&lt;Author&gt;Berner&lt;/Author&gt;&lt;Year&gt;2019&lt;/Year&gt;&lt;RecNum&gt;109&lt;/RecNum&gt;&lt;DisplayText&gt;(Berner et al., 2019)&lt;/DisplayText&gt;&lt;record&gt;&lt;rec-number&gt;109&lt;/rec-number&gt;&lt;foreign-keys&gt;&lt;key app="EN" db-id="525d9sr0qsvde5evfr0ps52ifpp52v555xtd" timestamp="1625518473"&gt;109&lt;/key&gt;&lt;/foreign-keys&gt;&lt;ref-type name="Journal Article"&gt;17&lt;/ref-type&gt;&lt;contributors&gt;&lt;authors&gt;&lt;author&gt;Berner, Christopher&lt;/author&gt;&lt;author&gt;Brockman, Greg&lt;/author&gt;&lt;author&gt;Chan, Brooke&lt;/author&gt;&lt;author&gt;Cheung, Vicki&lt;/author&gt;&lt;author&gt;Dębiak, Przemysław&lt;/author&gt;&lt;author&gt;Dennison, Christy&lt;/author&gt;&lt;author&gt;Farhi, David&lt;/author&gt;&lt;author&gt;Fischer, Quirin&lt;/author&gt;&lt;author&gt;Hashme, Shariq&lt;/author&gt;&lt;author&gt;Hesse, Chris&lt;/author&gt;&lt;/authors&gt;&lt;/contributors&gt;&lt;titles&gt;&lt;title&gt;Dota 2 with large scale deep reinforcement learning&lt;/title&gt;&lt;secondary-title&gt;arXiv preprint arXiv:1912.06680&lt;/secondary-title&gt;&lt;/titles&gt;&lt;periodical&gt;&lt;full-title&gt;arXiv preprint arXiv:1912.06680&lt;/full-title&gt;&lt;/periodical&gt;&lt;dates&gt;&lt;year&gt;2019&lt;/year&gt;&lt;/dates&gt;&lt;urls&gt;&lt;/urls&gt;&lt;/record&gt;&lt;/Cite&gt;&lt;/EndNote&gt;</w:instrText>
+      </w:r>
+      <w:r>
+        <w:fldChar w:fldCharType="separate"/>
+      </w:r>
+      <w:r>
+        <w:rPr>
+          <w:noProof/>
+        </w:rPr>
+        <w:t>(Berner et al., 2019)</w:t>
+      </w:r>
+      <w:bookmarkEnd w:id="17"/>
+      <w:r>
+        <w:fldChar w:fldCharType="end"/>
+      </w:r>
+    </w:p>
+    <w:p>
+      <w:r>
+        <w:t>All five heroes (agents) have one goal and that is to win the game. Each agent gets either a reward or penalty based on what humans that play the game professionally generally agree on what is bad or good.</w:t>
+      </w:r>
+    </w:p>
+    <w:p>
+      <w:pPr>
+        <w:pStyle w:val="Heading1"/>
+      </w:pPr>
+      <w:bookmarkStart w:id="18" w:name="_Toc76510235"/>
+      <w:r>
+        <w:lastRenderedPageBreak/>
+        <w:t xml:space="preserve"> Appendix </w:t>
+      </w:r>
+      <w:r>
+        <w:t>B</w:t>
+      </w:r>
+      <w:bookmarkEnd w:id="18"/>
+    </w:p>
+    <w:p>
+      <w:r>
+        <w:rPr>
+          <w:noProof/>
+        </w:rPr>
+        <w:drawing>
+          <wp:inline distT="0" distB="0" distL="0" distR="0" wp14:anchorId="64E94D05" wp14:editId="0235036B">
+            <wp:extent cx="4948555" cy="6537960"/>
+            <wp:effectExtent l="0" t="0" r="0" b="0"/>
+            <wp:docPr id="8" name="Picture 8"/>
+            <wp:cNvGraphicFramePr>
+              <a:graphicFrameLocks xmlns:a="http://schemas.openxmlformats.org/drawingml/2006/main" noChangeAspect="1"/>
+            </wp:cNvGraphicFramePr>
+            <a:graphic xmlns:a="http://schemas.openxmlformats.org/drawingml/2006/main">
+              <a:graphicData uri="http://schemas.openxmlformats.org/drawingml/2006/picture">
+                <pic:pic xmlns:pic="http://schemas.openxmlformats.org/drawingml/2006/picture">
+                  <pic:nvPicPr>
+                    <pic:cNvPr id="0" name="Picture 7"/>
+                    <pic:cNvPicPr>
+                      <a:picLocks noChangeAspect="1" noChangeArrowheads="1"/>
+                    </pic:cNvPicPr>
+                  </pic:nvPicPr>
+                  <pic:blipFill>
+                    <a:blip r:embed="rId21">
+                      <a:extLst>
+                        <a:ext uri="{28A0092B-C50C-407E-A947-70E740481C1C}">
+                          <a14:useLocalDpi xmlns:a14="http://schemas.microsoft.com/office/drawing/2010/main" val="0"/>
+                        </a:ext>
+                      </a:extLst>
+                    </a:blip>
+                    <a:srcRect/>
+                    <a:stretch>
+                      <a:fillRect/>
+                    </a:stretch>
+                  </pic:blipFill>
+                  <pic:spPr bwMode="auto">
+                    <a:xfrm>
+                      <a:off x="0" y="0"/>
+                      <a:ext cx="4960740" cy="6554059"/>
+                    </a:xfrm>
+                    <a:prstGeom prst="rect">
+                      <a:avLst/>
+                    </a:prstGeom>
+                    <a:noFill/>
+                    <a:ln>
+                      <a:noFill/>
+                    </a:ln>
+                  </pic:spPr>
+                </pic:pic>
+              </a:graphicData>
+            </a:graphic>
+          </wp:inline>
+        </w:drawing>
+      </w:r>
+    </w:p>
+    <w:p>
+      <w:pPr>
+        <w:pStyle w:val="Caption"/>
+      </w:pPr>
+      <w:bookmarkStart w:id="19" w:name="_Toc76510243"/>
+      <w:r>
+        <w:t xml:space="preserve">Figure </w:t>
+      </w:r>
+      <w:r>
+        <w:fldChar w:fldCharType="begin"/>
+      </w:r>
+      <w:r>
+        <w:instrText xml:space="preserve"> SEQ Figure \* ARABIC </w:instrText>
+      </w:r>
+      <w:r>
+        <w:fldChar w:fldCharType="separate"/>
+      </w:r>
+      <w:r>
+        <w:rPr>
+          <w:noProof/>
+        </w:rPr>
+        <w:t>3</w:t>
+      </w:r>
+      <w:r>
+        <w:fldChar w:fldCharType="end"/>
+      </w:r>
+      <w:r>
+        <w:t>: Timescales and Staleness</w:t>
+      </w:r>
+      <w:r>
+        <w:t xml:space="preserve"> </w:t>
+      </w:r>
+      <w:r>
+        <w:fldChar w:fldCharType="begin"/>
+      </w:r>
+      <w:r>
+        <w:instrText xml:space="preserve"> ADDIN EN.CITE &lt;EndNote&gt;&lt;Cite&gt;&lt;Author&gt;Berner&lt;/Author&gt;&lt;Year&gt;2019&lt;/Year&gt;&lt;RecNum&gt;109&lt;/RecNum&gt;&lt;DisplayText&gt;(Berner et al., 2019)&lt;/DisplayText&gt;&lt;record&gt;&lt;rec-number&gt;109&lt;/rec-number&gt;&lt;foreign-keys&gt;&lt;key app="EN" db-id="525d9sr0qsvde5evfr0ps52ifpp52v555xtd" timestamp="1625518473"&gt;109&lt;/key&gt;&lt;/foreign-keys&gt;&lt;ref-type name="Journal Article"&gt;17&lt;/ref-type&gt;&lt;contributors&gt;&lt;authors&gt;&lt;author&gt;Berner, Christopher&lt;/author&gt;&lt;author&gt;Brockman, Greg&lt;/author&gt;&lt;author&gt;Chan, Brooke&lt;/author&gt;&lt;author&gt;Cheung, Vicki&lt;/author&gt;&lt;author&gt;Dębiak, Przemysław&lt;/author&gt;&lt;author&gt;Dennison, Christy&lt;/author&gt;&lt;author&gt;Farhi, David&lt;/author&gt;&lt;author&gt;Fischer, Quirin&lt;/author&gt;&lt;author&gt;Hashme, Shariq&lt;/author&gt;&lt;author&gt;Hesse, Chris&lt;/author&gt;&lt;/authors&gt;&lt;/contributors&gt;&lt;titles&gt;&lt;title&gt;Dota 2 with large scale deep reinforcement learning&lt;/title&gt;&lt;secondary-title&gt;arXiv preprint arXiv:1912.06680&lt;/secondary-title&gt;&lt;/titles&gt;&lt;periodical&gt;&lt;full-title&gt;arXiv preprint arXiv:1912.06680&lt;/full-title&gt;&lt;/periodical&gt;&lt;dates&gt;&lt;year&gt;2019&lt;/year&gt;&lt;/dates&gt;&lt;urls&gt;&lt;/urls&gt;&lt;/record&gt;&lt;/Cite&gt;&lt;/EndNote&gt;</w:instrText>
+      </w:r>
+      <w:r>
+        <w:fldChar w:fldCharType="separate"/>
+      </w:r>
+      <w:r>
+        <w:rPr>
+          <w:noProof/>
+        </w:rPr>
+        <w:t>(Berner et al., 2019)</w:t>
+      </w:r>
+      <w:bookmarkEnd w:id="19"/>
+      <w:r>
+        <w:fldChar w:fldCharType="end"/>
+      </w:r>
+    </w:p>
+    <w:p>
+      <w:r>
+        <w:t>This figure represents the way in which the optimizers receive data from the game. Rather than sending data after a whole game is played, the rollout machines send data in shorter terms.</w:t>
+      </w:r>
+    </w:p>
+    <w:p>
+      <w:pPr>
+        <w:pStyle w:val="Heading1"/>
+      </w:pPr>
+      <w:bookmarkStart w:id="20" w:name="_Toc76510236"/>
+      <w:r>
+        <w:lastRenderedPageBreak/>
+        <w:t xml:space="preserve"> Appendix </w:t>
+      </w:r>
+      <w:r>
+        <w:t>C</w:t>
+      </w:r>
+      <w:bookmarkEnd w:id="20"/>
+    </w:p>
+    <w:p>
+      <w:pPr>
+        <w:jc w:val="center"/>
+        <w:rPr>
+          <w:lang w:eastAsia="en-ZA"/>
+        </w:rPr>
+      </w:pPr>
+      <w:r>
+        <w:rPr>
+          <w:noProof/>
+          <w:lang w:eastAsia="en-ZA"/>
+        </w:rPr>
+        <w:drawing>
+          <wp:inline distT="0" distB="0" distL="0" distR="0" wp14:anchorId="23E28706" wp14:editId="4462C04E">
+            <wp:extent cx="3108960" cy="2971547"/>
+            <wp:effectExtent l="0" t="0" r="0" b="0"/>
+            <wp:docPr id="5" name="Picture 5"/>
+            <wp:cNvGraphicFramePr>
+              <a:graphicFrameLocks xmlns:a="http://schemas.openxmlformats.org/drawingml/2006/main" noChangeAspect="1"/>
+            </wp:cNvGraphicFramePr>
+            <a:graphic xmlns:a="http://schemas.openxmlformats.org/drawingml/2006/main">
+              <a:graphicData uri="http://schemas.openxmlformats.org/drawingml/2006/picture">
+                <pic:pic xmlns:pic="http://schemas.openxmlformats.org/drawingml/2006/picture">
+                  <pic:nvPicPr>
+                    <pic:cNvPr id="0" name="Picture 4"/>
+                    <pic:cNvPicPr>
+                      <a:picLocks noChangeAspect="1" noChangeArrowheads="1"/>
+                    </pic:cNvPicPr>
+                  </pic:nvPicPr>
+                  <pic:blipFill>
+                    <a:blip r:embed="rId22">
+                      <a:extLst>
+                        <a:ext uri="{28A0092B-C50C-407E-A947-70E740481C1C}">
+                          <a14:useLocalDpi xmlns:a14="http://schemas.microsoft.com/office/drawing/2010/main" val="0"/>
+                        </a:ext>
+                      </a:extLst>
+                    </a:blip>
+                    <a:srcRect/>
+                    <a:stretch>
+                      <a:fillRect/>
+                    </a:stretch>
+                  </pic:blipFill>
+                  <pic:spPr bwMode="auto">
+                    <a:xfrm>
+                      <a:off x="0" y="0"/>
+                      <a:ext cx="3116737" cy="2978980"/>
+                    </a:xfrm>
+                    <a:prstGeom prst="rect">
+                      <a:avLst/>
+                    </a:prstGeom>
+                    <a:noFill/>
+                    <a:ln>
+                      <a:noFill/>
+                    </a:ln>
+                  </pic:spPr>
+                </pic:pic>
+              </a:graphicData>
+            </a:graphic>
+          </wp:inline>
+        </w:drawing>
+      </w:r>
+    </w:p>
+    <w:p>
+      <w:pPr>
+        <w:pStyle w:val="Caption"/>
+      </w:pPr>
+      <w:bookmarkStart w:id="21" w:name="_Toc76510244"/>
+      <w:r>
+        <w:t xml:space="preserve">Figure </w:t>
+      </w:r>
+      <w:r>
+        <w:fldChar w:fldCharType="begin"/>
+      </w:r>
+      <w:r>
+        <w:instrText xml:space="preserve"> SEQ Figure \* ARABIC </w:instrText>
+      </w:r>
+      <w:r>
+        <w:fldChar w:fldCharType="separate"/>
+      </w:r>
+      <w:r>
+        <w:rPr>
+          <w:noProof/>
+        </w:rPr>
+        <w:t>4</w:t>
+      </w:r>
+      <w:r>
+        <w:fldChar w:fldCharType="end"/>
+      </w:r>
+      <w:r>
+        <w:t>: Dota 2 Map</w:t>
+      </w:r>
+      <w:r>
+        <w:t xml:space="preserve"> (own example)</w:t>
+      </w:r>
+      <w:bookmarkEnd w:id="21"/>
+    </w:p>
+    <w:p>
+      <w:r>
+        <w:t xml:space="preserve">The map consists of </w:t>
+      </w:r>
+      <w:r>
+        <w:t>3</w:t>
+      </w:r>
+      <w:r>
+        <w:t xml:space="preserve"> lanes</w:t>
+      </w:r>
+      <w:r>
+        <w:t xml:space="preserve">: </w:t>
+      </w:r>
+    </w:p>
+    <w:p>
+      <w:pPr>
+        <w:pStyle w:val="ListParagraph"/>
+        <w:numPr>
+          <w:ilvl w:val="0"/>
+          <w:numId w:val="34"/>
+        </w:numPr>
+      </w:pPr>
+      <w:r>
+        <w:t>T</w:t>
+      </w:r>
+      <w:r>
+        <w:t xml:space="preserve">op </w:t>
+      </w:r>
+      <w:r>
+        <w:t>lane called “</w:t>
+      </w:r>
+      <w:r>
+        <w:t>off</w:t>
+      </w:r>
+      <w:r>
+        <w:t xml:space="preserve"> </w:t>
+      </w:r>
+      <w:r>
+        <w:t>lane</w:t>
+      </w:r>
+      <w:r>
+        <w:t>” and is played by 2 heroes (one carry and one support).</w:t>
+      </w:r>
+    </w:p>
+    <w:p>
+      <w:pPr>
+        <w:pStyle w:val="ListParagraph"/>
+        <w:numPr>
+          <w:ilvl w:val="0"/>
+          <w:numId w:val="34"/>
+        </w:numPr>
+      </w:pPr>
+      <w:r>
+        <w:t>M</w:t>
+      </w:r>
+      <w:r>
+        <w:t xml:space="preserve">iddle </w:t>
+      </w:r>
+      <w:r>
+        <w:t>lane and is played by 1 hero (core player)</w:t>
+      </w:r>
+    </w:p>
+    <w:p>
+      <w:pPr>
+        <w:pStyle w:val="ListParagraph"/>
+        <w:numPr>
+          <w:ilvl w:val="0"/>
+          <w:numId w:val="34"/>
+        </w:numPr>
+      </w:pPr>
+      <w:r>
+        <w:t>B</w:t>
+      </w:r>
+      <w:r>
+        <w:t>ottom</w:t>
+      </w:r>
+      <w:r>
+        <w:t xml:space="preserve"> lane called</w:t>
+      </w:r>
+      <w:r>
+        <w:t xml:space="preserve"> “safe lane”</w:t>
+      </w:r>
+      <w:r>
+        <w:t xml:space="preserve"> </w:t>
+      </w:r>
+      <w:r>
+        <w:t>and is played by 2 heroes (one carry and one support).</w:t>
+      </w:r>
+    </w:p>
+    <w:p>
+      <w:pPr>
+        <w:pStyle w:val="Heading1"/>
+      </w:pPr>
+      <w:bookmarkStart w:id="22" w:name="_Toc76510237"/>
+      <w:r>
+        <w:lastRenderedPageBreak/>
+        <w:t xml:space="preserve"> Appendix </w:t>
+      </w:r>
+      <w:r>
+        <w:t>D</w:t>
+      </w:r>
+      <w:bookmarkEnd w:id="22"/>
+    </w:p>
+    <w:p>
+      <w:pPr>
+        <w:keepNext/>
+        <w:jc w:val="center"/>
+      </w:pPr>
+      <w:r>
+        <w:rPr>
+          <w:noProof/>
+        </w:rPr>
+        <w:drawing>
+          <wp:inline distT="0" distB="0" distL="0" distR="0" wp14:anchorId="0E7E1B03" wp14:editId="52229D41">
+            <wp:extent cx="4286250" cy="3389299"/>
+            <wp:effectExtent l="0" t="0" r="0" b="0"/>
+            <wp:docPr id="9" name="Picture 9"/>
+            <wp:cNvGraphicFramePr>
+              <a:graphicFrameLocks xmlns:a="http://schemas.openxmlformats.org/drawingml/2006/main" noChangeAspect="1"/>
+            </wp:cNvGraphicFramePr>
+            <a:graphic xmlns:a="http://schemas.openxmlformats.org/drawingml/2006/main">
+              <a:graphicData uri="http://schemas.openxmlformats.org/drawingml/2006/picture">
+                <pic:pic xmlns:pic="http://schemas.openxmlformats.org/drawingml/2006/picture">
+                  <pic:nvPicPr>
+                    <pic:cNvPr id="0" name="Picture 8"/>
+                    <pic:cNvPicPr>
+                      <a:picLocks noChangeAspect="1" noChangeArrowheads="1"/>
+                    </pic:cNvPicPr>
+                  </pic:nvPicPr>
+                  <pic:blipFill>
+                    <a:blip r:embed="rId23">
+                      <a:extLst>
+                        <a:ext uri="{28A0092B-C50C-407E-A947-70E740481C1C}">
+                          <a14:useLocalDpi xmlns:a14="http://schemas.microsoft.com/office/drawing/2010/main" val="0"/>
+                        </a:ext>
+                      </a:extLst>
+                    </a:blip>
+                    <a:srcRect/>
+                    <a:stretch>
+                      <a:fillRect/>
+                    </a:stretch>
+                  </pic:blipFill>
+                  <pic:spPr bwMode="auto">
+                    <a:xfrm>
+                      <a:off x="0" y="0"/>
+                      <a:ext cx="4290530" cy="3392683"/>
+                    </a:xfrm>
+                    <a:prstGeom prst="rect">
+                      <a:avLst/>
+                    </a:prstGeom>
+                    <a:noFill/>
+                    <a:ln>
+                      <a:noFill/>
+                    </a:ln>
+                  </pic:spPr>
+                </pic:pic>
+              </a:graphicData>
+            </a:graphic>
+          </wp:inline>
+        </w:drawing>
+      </w:r>
+    </w:p>
+    <w:p>
+      <w:pPr>
+        <w:pStyle w:val="Caption"/>
+      </w:pPr>
+      <w:bookmarkStart w:id="23" w:name="_Toc76510245"/>
+      <w:r>
+        <w:t xml:space="preserve">Figure </w:t>
+      </w:r>
+      <w:r>
+        <w:fldChar w:fldCharType="begin"/>
+      </w:r>
+      <w:r>
+        <w:instrText xml:space="preserve"> SEQ Figure \* ARABIC </w:instrText>
+      </w:r>
+      <w:r>
+        <w:fldChar w:fldCharType="separate"/>
+      </w:r>
+      <w:r>
+        <w:rPr>
+          <w:noProof/>
+        </w:rPr>
+        <w:t>5</w:t>
+      </w:r>
+      <w:r>
+        <w:fldChar w:fldCharType="end"/>
+      </w:r>
+      <w:r>
+        <w:t xml:space="preserve">: Human </w:t>
+      </w:r>
+      <w:proofErr w:type="spellStart"/>
+      <w:r>
+        <w:t>Obervation</w:t>
+      </w:r>
+      <w:proofErr w:type="spellEnd"/>
+      <w:r>
+        <w:t xml:space="preserve"> Space</w:t>
+      </w:r>
+      <w:r>
+        <w:t xml:space="preserve"> </w:t>
+      </w:r>
+      <w:r>
+        <w:fldChar w:fldCharType="begin"/>
+      </w:r>
+      <w:r>
+        <w:instrText xml:space="preserve"> ADDIN EN.CITE &lt;EndNote&gt;&lt;Cite&gt;&lt;Author&gt;Berner&lt;/Author&gt;&lt;Year&gt;2019&lt;/Year&gt;&lt;RecNum&gt;109&lt;/RecNum&gt;&lt;DisplayText&gt;(Berner et al., 2019)&lt;/DisplayText&gt;&lt;record&gt;&lt;rec-number&gt;109&lt;/rec-number&gt;&lt;foreign-keys&gt;&lt;key app="EN" db-id="525d9sr0qsvde5evfr0ps52ifpp52v555xtd" timestamp="1625518473"&gt;109&lt;/key&gt;&lt;/foreign-keys&gt;&lt;ref-type name="Journal Article"&gt;17&lt;/ref-type&gt;&lt;contributors&gt;&lt;authors&gt;&lt;author&gt;Berner, Christopher&lt;/author&gt;&lt;author&gt;Brockman, Greg&lt;/author&gt;&lt;author&gt;Chan, Brooke&lt;/author&gt;&lt;author&gt;Cheung, Vicki&lt;/author&gt;&lt;author&gt;Dębiak, Przemysław&lt;/author&gt;&lt;author&gt;Dennison, Christy&lt;/author&gt;&lt;author&gt;Farhi, David&lt;/author&gt;&lt;author&gt;Fischer, Quirin&lt;/author&gt;&lt;author&gt;Hashme, Shariq&lt;/author&gt;&lt;author&gt;Hesse, Chris&lt;/author&gt;&lt;/authors&gt;&lt;/contributors&gt;&lt;titles&gt;&lt;title&gt;Dota 2 with large scale deep reinforcement learning&lt;/title&gt;&lt;secondary-title&gt;arXiv preprint arXiv:1912.06680&lt;/secondary-title&gt;&lt;/titles&gt;&lt;periodical&gt;&lt;full-title&gt;arXiv preprint arXiv:1912.06680&lt;/full-title&gt;&lt;/periodical&gt;&lt;dates&gt;&lt;year&gt;2019&lt;/year&gt;&lt;/dates&gt;&lt;urls&gt;&lt;/urls&gt;&lt;/record&gt;&lt;/Cite&gt;&lt;/EndNote&gt;</w:instrText>
+      </w:r>
+      <w:r>
+        <w:fldChar w:fldCharType="separate"/>
+      </w:r>
+      <w:r>
+        <w:rPr>
+          <w:noProof/>
+        </w:rPr>
+        <w:t>(Berner et al., 2019)</w:t>
+      </w:r>
+      <w:bookmarkEnd w:id="23"/>
+      <w:r>
+        <w:fldChar w:fldCharType="end"/>
+      </w:r>
+    </w:p>
+    <w:p>
+      <w:r>
+        <w:t xml:space="preserve">As shown in Figure 5, this is the normal user interface, but </w:t>
+      </w:r>
+      <w:proofErr w:type="spellStart"/>
+      <w:r>
+        <w:t>OpenAI</w:t>
+      </w:r>
+      <w:proofErr w:type="spellEnd"/>
+      <w:r>
+        <w:t xml:space="preserve"> uses a more semantic observation space, because its goal is to study strategic gameplay and planning rather than visual processing and the AI will waste resources on rendering the frames of each game.</w:t>
+      </w:r>
+    </w:p>
+    <w:p>
+      <w:pPr>
+        <w:pStyle w:val="Heading1"/>
+      </w:pPr>
+      <w:bookmarkStart w:id="24" w:name="_Toc76510238"/>
+      <w:r>
+        <w:lastRenderedPageBreak/>
+        <w:t xml:space="preserve"> Appendix </w:t>
+      </w:r>
+      <w:r>
+        <w:t>E</w:t>
+      </w:r>
+      <w:bookmarkEnd w:id="24"/>
+    </w:p>
+    <w:p>
+      <w:r>
+        <w:rPr>
+          <w:noProof/>
+        </w:rPr>
+        <w:drawing>
+          <wp:inline distT="0" distB="0" distL="0" distR="0" wp14:anchorId="4C95FA80" wp14:editId="2F42DDA9">
+            <wp:extent cx="6286500" cy="4263134"/>
+            <wp:effectExtent l="0" t="0" r="0" b="0"/>
+            <wp:docPr id="10" name="Picture 10"/>
+            <wp:cNvGraphicFramePr>
+              <a:graphicFrameLocks xmlns:a="http://schemas.openxmlformats.org/drawingml/2006/main" noChangeAspect="1"/>
+            </wp:cNvGraphicFramePr>
+            <a:graphic xmlns:a="http://schemas.openxmlformats.org/drawingml/2006/main">
+              <a:graphicData uri="http://schemas.openxmlformats.org/drawingml/2006/picture">
+                <pic:pic xmlns:pic="http://schemas.openxmlformats.org/drawingml/2006/picture">
+                  <pic:nvPicPr>
+                    <pic:cNvPr id="0" name="Picture 9"/>
+                    <pic:cNvPicPr>
+                      <a:picLocks noChangeAspect="1" noChangeArrowheads="1"/>
+                    </pic:cNvPicPr>
+                  </pic:nvPicPr>
+                  <pic:blipFill>
+                    <a:blip r:embed="rId24">
+                      <a:extLst>
+                        <a:ext uri="{28A0092B-C50C-407E-A947-70E740481C1C}">
+                          <a14:useLocalDpi xmlns:a14="http://schemas.microsoft.com/office/drawing/2010/main" val="0"/>
+                        </a:ext>
+                      </a:extLst>
+                    </a:blip>
+                    <a:srcRect/>
+                    <a:stretch>
+                      <a:fillRect/>
+                    </a:stretch>
+                  </pic:blipFill>
+                  <pic:spPr bwMode="auto">
+                    <a:xfrm>
+                      <a:off x="0" y="0"/>
+                      <a:ext cx="6290240" cy="4265670"/>
+                    </a:xfrm>
+                    <a:prstGeom prst="rect">
+                      <a:avLst/>
+                    </a:prstGeom>
+                    <a:noFill/>
+                    <a:ln>
+                      <a:noFill/>
+                    </a:ln>
+                  </pic:spPr>
+                </pic:pic>
+              </a:graphicData>
+            </a:graphic>
+          </wp:inline>
+        </w:drawing>
+      </w:r>
+    </w:p>
+    <w:p>
+      <w:pPr>
+        <w:pStyle w:val="Caption"/>
+      </w:pPr>
+      <w:bookmarkStart w:id="25" w:name="_Toc76510246"/>
+      <w:r>
+        <w:t xml:space="preserve">Figure </w:t>
+      </w:r>
+      <w:r>
+        <w:fldChar w:fldCharType="begin"/>
+      </w:r>
+      <w:r>
+        <w:instrText xml:space="preserve"> SEQ Figure \* ARABIC </w:instrText>
+      </w:r>
+      <w:r>
+        <w:fldChar w:fldCharType="separate"/>
+      </w:r>
+      <w:r>
+        <w:rPr>
+          <w:noProof/>
+        </w:rPr>
+        <w:t>6</w:t>
+      </w:r>
+      <w:r>
+        <w:fldChar w:fldCharType="end"/>
+      </w:r>
+      <w:r>
+        <w:t>: Observation Space Overview</w:t>
+      </w:r>
+      <w:bookmarkEnd w:id="25"/>
+    </w:p>
+    <w:p>
+      <w:r>
+        <w:t xml:space="preserve">This is a visual of each array at every timestep observed by </w:t>
+      </w:r>
+      <w:proofErr w:type="spellStart"/>
+      <w:r>
+        <w:t>OpenAI</w:t>
+      </w:r>
+      <w:proofErr w:type="spellEnd"/>
+      <w:r>
+        <w:t xml:space="preserve"> Five.</w:t>
+      </w:r>
+    </w:p>
+    <w:p>
+      <w:pPr>
+        <w:pStyle w:val="Heading1"/>
+      </w:pPr>
+      <w:bookmarkStart w:id="26" w:name="_Toc76510239"/>
+      <w:r>
+        <w:lastRenderedPageBreak/>
+        <w:t xml:space="preserve"> </w:t>
+      </w:r>
+      <w:r>
+        <w:t xml:space="preserve">Appendix </w:t>
+      </w:r>
+      <w:r>
+        <w:t>F</w:t>
+      </w:r>
+      <w:bookmarkEnd w:id="26"/>
+    </w:p>
+    <w:p>
+      <w:pPr>
+        <w:jc w:val="center"/>
+        <w:rPr>
+          <w:lang w:eastAsia="en-ZA"/>
+        </w:rPr>
+      </w:pPr>
+      <w:r>
+        <w:rPr>
+          <w:noProof/>
+          <w:lang w:eastAsia="en-ZA"/>
+        </w:rPr>
+        <w:drawing>
+          <wp:inline distT="0" distB="0" distL="0" distR="0" wp14:anchorId="313D0E73" wp14:editId="052EA40D">
+            <wp:extent cx="5316855" cy="2781969"/>
+            <wp:effectExtent l="0" t="0" r="0" b="0"/>
+            <wp:docPr id="6" name="Picture 6"/>
+            <wp:cNvGraphicFramePr>
+              <a:graphicFrameLocks xmlns:a="http://schemas.openxmlformats.org/drawingml/2006/main" noChangeAspect="1"/>
+            </wp:cNvGraphicFramePr>
+            <a:graphic xmlns:a="http://schemas.openxmlformats.org/drawingml/2006/main">
+              <a:graphicData uri="http://schemas.openxmlformats.org/drawingml/2006/picture">
+                <pic:pic xmlns:pic="http://schemas.openxmlformats.org/drawingml/2006/picture">
+                  <pic:nvPicPr>
+                    <pic:cNvPr id="0" name="Picture 5"/>
+                    <pic:cNvPicPr>
+                      <a:picLocks noChangeAspect="1" noChangeArrowheads="1"/>
+                    </pic:cNvPicPr>
+                  </pic:nvPicPr>
+                  <pic:blipFill>
+                    <a:blip r:embed="rId25">
+                      <a:extLst>
+                        <a:ext uri="{28A0092B-C50C-407E-A947-70E740481C1C}">
+                          <a14:useLocalDpi xmlns:a14="http://schemas.microsoft.com/office/drawing/2010/main" val="0"/>
+                        </a:ext>
+                      </a:extLst>
+                    </a:blip>
+                    <a:srcRect/>
+                    <a:stretch>
+                      <a:fillRect/>
+                    </a:stretch>
+                  </pic:blipFill>
+                  <pic:spPr bwMode="auto">
+                    <a:xfrm>
+                      <a:off x="0" y="0"/>
+                      <a:ext cx="5339455" cy="2793794"/>
+                    </a:xfrm>
+                    <a:prstGeom prst="rect">
+                      <a:avLst/>
+                    </a:prstGeom>
+                    <a:noFill/>
+                    <a:ln>
+                      <a:noFill/>
+                    </a:ln>
+                  </pic:spPr>
+                </pic:pic>
+              </a:graphicData>
+            </a:graphic>
+          </wp:inline>
+        </w:drawing>
+      </w:r>
+    </w:p>
+    <w:p>
+      <w:pPr>
+        <w:pStyle w:val="Caption"/>
+      </w:pPr>
+      <w:bookmarkStart w:id="27" w:name="_Toc76510247"/>
+      <w:r>
+        <w:t xml:space="preserve">Figure </w:t>
+      </w:r>
+      <w:r>
+        <w:fldChar w:fldCharType="begin"/>
+      </w:r>
+      <w:r>
+        <w:instrText xml:space="preserve"> SEQ Figure \* ARABIC </w:instrText>
+      </w:r>
+      <w:r>
+        <w:fldChar w:fldCharType="separate"/>
+      </w:r>
+      <w:r>
+        <w:rPr>
+          <w:noProof/>
+        </w:rPr>
+        <w:t>7</w:t>
+      </w:r>
+      <w:r>
+        <w:fldChar w:fldCharType="end"/>
+      </w:r>
+      <w:r>
+        <w:t>: Team OG</w:t>
+      </w:r>
+      <w:r>
+        <w:t xml:space="preserve"> Players</w:t>
+      </w:r>
+      <w:bookmarkEnd w:id="27"/>
+    </w:p>
+    <w:p>
+      <w:r>
+        <w:t xml:space="preserve">Team OG is a professional esports team based in Europe, that won both The International 2018 and 2019. From left to right is </w:t>
+      </w:r>
+      <w:proofErr w:type="spellStart"/>
+      <w:r>
+        <w:t>Ceb</w:t>
+      </w:r>
+      <w:proofErr w:type="spellEnd"/>
+      <w:r>
+        <w:t xml:space="preserve"> (</w:t>
+      </w:r>
+      <w:r>
+        <w:t>Sébastien Debs</w:t>
+      </w:r>
+      <w:r>
+        <w:t>), Ana (</w:t>
+      </w:r>
+      <w:proofErr w:type="spellStart"/>
+      <w:r>
+        <w:t>Anathan</w:t>
+      </w:r>
+      <w:proofErr w:type="spellEnd"/>
+      <w:r>
+        <w:t xml:space="preserve"> Pham</w:t>
+      </w:r>
+      <w:r>
+        <w:t xml:space="preserve">), </w:t>
+      </w:r>
+      <w:r>
+        <w:t>n0tail</w:t>
+      </w:r>
+      <w:r>
+        <w:t xml:space="preserve"> (</w:t>
+      </w:r>
+      <w:r>
+        <w:t xml:space="preserve">Johan </w:t>
+      </w:r>
+      <w:proofErr w:type="spellStart"/>
+      <w:r>
+        <w:t>Sundstein</w:t>
+      </w:r>
+      <w:proofErr w:type="spellEnd"/>
+      <w:r>
+        <w:t xml:space="preserve">), </w:t>
+      </w:r>
+      <w:proofErr w:type="spellStart"/>
+      <w:r>
+        <w:rPr>
+          <w:rFonts w:ascii="Arial" w:hAnsi="Arial" w:cs="Arial"/>
+          <w:color w:val="1A1A1B"/>
+          <w:sz w:val="21"/>
+          <w:szCs w:val="21"/>
+          <w:shd w:val="clear" w:color="auto" w:fill="FFFFFF"/>
+        </w:rPr>
+        <w:t>Topson</w:t>
+      </w:r>
+      <w:proofErr w:type="spellEnd"/>
+      <w:r>
+        <w:rPr>
+          <w:rFonts w:ascii="Arial" w:hAnsi="Arial" w:cs="Arial"/>
+          <w:color w:val="1A1A1B"/>
+          <w:sz w:val="21"/>
+          <w:szCs w:val="21"/>
+          <w:shd w:val="clear" w:color="auto" w:fill="FFFFFF"/>
+        </w:rPr>
+        <w:t xml:space="preserve"> (</w:t>
+      </w:r>
+      <w:proofErr w:type="spellStart"/>
+      <w:r>
+        <w:rPr>
+          <w:rFonts w:ascii="Arial" w:hAnsi="Arial" w:cs="Arial"/>
+          <w:color w:val="1A1A1B"/>
+          <w:sz w:val="21"/>
+          <w:szCs w:val="21"/>
+          <w:shd w:val="clear" w:color="auto" w:fill="FFFFFF"/>
+        </w:rPr>
+        <w:t>Topias</w:t>
+      </w:r>
+      <w:proofErr w:type="spellEnd"/>
+      <w:r>
+        <w:rPr>
+          <w:rFonts w:ascii="Arial" w:hAnsi="Arial" w:cs="Arial"/>
+          <w:color w:val="1A1A1B"/>
+          <w:sz w:val="21"/>
+          <w:szCs w:val="21"/>
+          <w:shd w:val="clear" w:color="auto" w:fill="FFFFFF"/>
+        </w:rPr>
+        <w:t xml:space="preserve"> </w:t>
+      </w:r>
+      <w:proofErr w:type="spellStart"/>
+      <w:r>
+        <w:rPr>
+          <w:rFonts w:ascii="Arial" w:hAnsi="Arial" w:cs="Arial"/>
+          <w:color w:val="1A1A1B"/>
+          <w:sz w:val="21"/>
+          <w:szCs w:val="21"/>
+          <w:shd w:val="clear" w:color="auto" w:fill="FFFFFF"/>
+        </w:rPr>
+        <w:t>Taavitsainen</w:t>
+      </w:r>
+      <w:proofErr w:type="spellEnd"/>
+      <w:r>
+        <w:rPr>
+          <w:rFonts w:ascii="Arial" w:hAnsi="Arial" w:cs="Arial"/>
+          <w:color w:val="1A1A1B"/>
+          <w:sz w:val="21"/>
+          <w:szCs w:val="21"/>
+          <w:shd w:val="clear" w:color="auto" w:fill="FFFFFF"/>
+        </w:rPr>
+        <w:t xml:space="preserve">) and </w:t>
+      </w:r>
+      <w:proofErr w:type="spellStart"/>
+      <w:r>
+        <w:rPr>
+          <w:rFonts w:ascii="Arial" w:hAnsi="Arial" w:cs="Arial"/>
+          <w:color w:val="1A1A1B"/>
+          <w:sz w:val="21"/>
+          <w:szCs w:val="21"/>
+          <w:shd w:val="clear" w:color="auto" w:fill="FFFFFF"/>
+        </w:rPr>
+        <w:t>JerAx</w:t>
+      </w:r>
+      <w:proofErr w:type="spellEnd"/>
+      <w:r>
+        <w:rPr>
+          <w:rFonts w:ascii="Arial" w:hAnsi="Arial" w:cs="Arial"/>
+          <w:color w:val="1A1A1B"/>
+          <w:sz w:val="21"/>
+          <w:szCs w:val="21"/>
+          <w:shd w:val="clear" w:color="auto" w:fill="FFFFFF"/>
+        </w:rPr>
+        <w:t xml:space="preserve"> (</w:t>
+      </w:r>
+      <w:r>
+        <w:rPr>
+          <w:rFonts w:ascii="Arial" w:hAnsi="Arial" w:cs="Arial"/>
+          <w:color w:val="1A1A1B"/>
+          <w:sz w:val="21"/>
+          <w:szCs w:val="21"/>
+          <w:shd w:val="clear" w:color="auto" w:fill="FFFFFF"/>
+        </w:rPr>
+        <w:t xml:space="preserve">Jesse </w:t>
+      </w:r>
+      <w:proofErr w:type="spellStart"/>
+      <w:r>
+        <w:rPr>
+          <w:rFonts w:ascii="Arial" w:hAnsi="Arial" w:cs="Arial"/>
+          <w:color w:val="1A1A1B"/>
+          <w:sz w:val="21"/>
+          <w:szCs w:val="21"/>
+          <w:shd w:val="clear" w:color="auto" w:fill="FFFFFF"/>
+        </w:rPr>
+        <w:t>Vainikka</w:t>
+      </w:r>
+      <w:proofErr w:type="spellEnd"/>
+      <w:r>
+        <w:rPr>
+          <w:rFonts w:ascii="Arial" w:hAnsi="Arial" w:cs="Arial"/>
+          <w:color w:val="1A1A1B"/>
+          <w:sz w:val="21"/>
+          <w:szCs w:val="21"/>
+          <w:shd w:val="clear" w:color="auto" w:fill="FFFFFF"/>
+        </w:rPr>
+        <w:t>)</w:t>
+      </w:r>
+    </w:p>
+    <w:p>
+      <w:pPr>
+        <w:pStyle w:val="Heading1"/>
+      </w:pPr>
+      <w:bookmarkStart w:id="28" w:name="_Toc76510240"/>
+      <w:r>
+        <w:t xml:space="preserve"> Appendix </w:t>
+      </w:r>
+      <w:r>
+        <w:t>G</w:t>
+      </w:r>
+      <w:bookmarkEnd w:id="28"/>
+    </w:p>
+    <w:p>
+      <w:pPr>
+        <w:jc w:val="center"/>
+        <w:rPr>
+          <w:lang w:eastAsia="en-ZA"/>
+        </w:rPr>
+      </w:pPr>
+      <w:r>
+        <w:rPr>
+          <w:noProof/>
+          <w:lang w:eastAsia="en-ZA"/>
+        </w:rPr>
+        <w:drawing>
+          <wp:inline distT="0" distB="0" distL="0" distR="0" wp14:anchorId="75E4CCB8" wp14:editId="3BB92C99">
+            <wp:extent cx="4514850" cy="2537460"/>
+            <wp:effectExtent l="0" t="0" r="0" b="0"/>
+            <wp:docPr id="7" name="Picture 7"/>
+            <wp:cNvGraphicFramePr>
+              <a:graphicFrameLocks xmlns:a="http://schemas.openxmlformats.org/drawingml/2006/main" noChangeAspect="1"/>
+            </wp:cNvGraphicFramePr>
+            <a:graphic xmlns:a="http://schemas.openxmlformats.org/drawingml/2006/main">
+              <a:graphicData uri="http://schemas.openxmlformats.org/drawingml/2006/picture">
+                <pic:pic xmlns:pic="http://schemas.openxmlformats.org/drawingml/2006/picture">
+                  <pic:nvPicPr>
+                    <pic:cNvPr id="0" name="Picture 6"/>
+                    <pic:cNvPicPr>
+                      <a:picLocks noChangeAspect="1" noChangeArrowheads="1"/>
+                    </pic:cNvPicPr>
+                  </pic:nvPicPr>
+                  <pic:blipFill>
+                    <a:blip r:embed="rId26">
+                      <a:extLst>
+                        <a:ext uri="{28A0092B-C50C-407E-A947-70E740481C1C}">
+                          <a14:useLocalDpi xmlns:a14="http://schemas.microsoft.com/office/drawing/2010/main" val="0"/>
+                        </a:ext>
+                      </a:extLst>
+                    </a:blip>
+                    <a:srcRect/>
+                    <a:stretch>
+                      <a:fillRect/>
+                    </a:stretch>
+                  </pic:blipFill>
+                  <pic:spPr bwMode="auto">
+                    <a:xfrm>
+                      <a:off x="0" y="0"/>
+                      <a:ext cx="4514850" cy="2537460"/>
+                    </a:xfrm>
+                    <a:prstGeom prst="rect">
+                      <a:avLst/>
+                    </a:prstGeom>
+                    <a:noFill/>
+                    <a:ln>
+                      <a:noFill/>
+                    </a:ln>
+                  </pic:spPr>
+                </pic:pic>
+              </a:graphicData>
+            </a:graphic>
+          </wp:inline>
+        </w:drawing>
+      </w:r>
+    </w:p>
+    <w:p>
+      <w:pPr>
+        <w:pStyle w:val="Caption"/>
+        <w:rPr>
+          <w:lang w:eastAsia="en-ZA"/>
+        </w:rPr>
+      </w:pPr>
+      <w:bookmarkStart w:id="29" w:name="_Toc76510248"/>
+      <w:r>
+        <w:t xml:space="preserve">Figure </w:t>
+      </w:r>
+      <w:r>
+        <w:fldChar w:fldCharType="begin"/>
+      </w:r>
+      <w:r>
+        <w:instrText xml:space="preserve"> SEQ Figure \* ARABIC </w:instrText>
+      </w:r>
+      <w:r>
+        <w:fldChar w:fldCharType="separate"/>
+      </w:r>
+      <w:r>
+        <w:rPr>
+          <w:noProof/>
+        </w:rPr>
+        <w:t>8</w:t>
+      </w:r>
+      <w:r>
+        <w:fldChar w:fldCharType="end"/>
+      </w:r>
+      <w:r>
+        <w:t xml:space="preserve">: </w:t>
+      </w:r>
+      <w:proofErr w:type="spellStart"/>
+      <w:r>
+        <w:t>OpenAI</w:t>
+      </w:r>
+      <w:proofErr w:type="spellEnd"/>
+      <w:r>
+        <w:t xml:space="preserve"> vs Team OG</w:t>
+      </w:r>
+      <w:bookmarkEnd w:id="29"/>
+    </w:p>
+    <w:p>
+      <w:pPr>
+        <w:rPr>
+          <w:lang w:eastAsia="en-ZA"/>
+        </w:rPr>
+      </w:pPr>
+      <w:r>
+        <w:rPr>
+          <w:lang w:eastAsia="en-ZA"/>
+        </w:rPr>
+        <w:t>On the 13</w:t>
+      </w:r>
+      <w:r>
+        <w:rPr>
+          <w:vertAlign w:val="superscript"/>
+          <w:lang w:eastAsia="en-ZA"/>
+        </w:rPr>
+        <w:t>th</w:t>
+      </w:r>
+      <w:r>
+        <w:rPr>
+          <w:lang w:eastAsia="en-ZA"/>
+        </w:rPr>
+        <w:t xml:space="preserve"> of April 2019 Team OG lost against </w:t>
+      </w:r>
+      <w:proofErr w:type="spellStart"/>
+      <w:r>
+        <w:rPr>
+          <w:lang w:eastAsia="en-ZA"/>
+        </w:rPr>
+        <w:t>OpenAi</w:t>
+      </w:r>
+      <w:proofErr w:type="spellEnd"/>
+      <w:r>
+        <w:rPr>
+          <w:lang w:eastAsia="en-ZA"/>
+        </w:rPr>
+        <w:t xml:space="preserve"> in a best of 3. In the second map Team OG lost in under 20 minutes.</w:t>
       </w:r>
     </w:p>
     <w:sectPr>
-      <w:footerReference w:type="default" r:id="rId20"/>
+      <w:footerReference w:type="default" r:id="rId27"/>
       <w:pgSz w:w="11907" w:h="16840" w:code="9"/>
       <w:pgMar w:top="720" w:right="720" w:bottom="720" w:left="720" w:header="851" w:footer="1134" w:gutter="0"/>
       <w:pgNumType w:start="1"/>
@@ -7393,6 +9684,119 @@
     </w:lvl>
   </w:abstractNum>
   <w:abstractNum w:abstractNumId="14" w15:restartNumberingAfterBreak="0">
+    <w:nsid w:val="1789086F"/>
+    <w:multiLevelType w:val="hybridMultilevel"/>
+    <w:tmpl w:val="904894DE"/>
+    <w:lvl w:ilvl="0" w:tplc="1C090001">
+      <w:start w:val="1"/>
+      <w:numFmt w:val="bullet"/>
+      <w:lvlText w:val=""/>
+      <w:lvlJc w:val="left"/>
+      <w:pPr>
+        <w:ind w:left="720" w:hanging="360"/>
+      </w:pPr>
+      <w:rPr>
+        <w:rFonts w:ascii="Symbol" w:hAnsi="Symbol" w:hint="default"/>
+      </w:rPr>
+    </w:lvl>
+    <w:lvl w:ilvl="1" w:tplc="1C090003" w:tentative="1">
+      <w:start w:val="1"/>
+      <w:numFmt w:val="bullet"/>
+      <w:lvlText w:val="o"/>
+      <w:lvlJc w:val="left"/>
+      <w:pPr>
+        <w:ind w:left="1440" w:hanging="360"/>
+      </w:pPr>
+      <w:rPr>
+        <w:rFonts w:ascii="Courier New" w:hAnsi="Courier New" w:cs="Courier New" w:hint="default"/>
+      </w:rPr>
+    </w:lvl>
+    <w:lvl w:ilvl="2" w:tplc="1C090005" w:tentative="1">
+      <w:start w:val="1"/>
+      <w:numFmt w:val="bullet"/>
+      <w:lvlText w:val=""/>
+      <w:lvlJc w:val="left"/>
+      <w:pPr>
+        <w:ind w:left="2160" w:hanging="360"/>
+      </w:pPr>
+      <w:rPr>
+        <w:rFonts w:ascii="Wingdings" w:hAnsi="Wingdings" w:hint="default"/>
+      </w:rPr>
+    </w:lvl>
+    <w:lvl w:ilvl="3" w:tplc="1C090001" w:tentative="1">
+      <w:start w:val="1"/>
+      <w:numFmt w:val="bullet"/>
+      <w:lvlText w:val=""/>
+      <w:lvlJc w:val="left"/>
+      <w:pPr>
+        <w:ind w:left="2880" w:hanging="360"/>
+      </w:pPr>
+      <w:rPr>
+        <w:rFonts w:ascii="Symbol" w:hAnsi="Symbol" w:hint="default"/>
+      </w:rPr>
+    </w:lvl>
+    <w:lvl w:ilvl="4" w:tplc="1C090003" w:tentative="1">
+      <w:start w:val="1"/>
+      <w:numFmt w:val="bullet"/>
+      <w:lvlText w:val="o"/>
+      <w:lvlJc w:val="left"/>
+      <w:pPr>
+        <w:ind w:left="3600" w:hanging="360"/>
+      </w:pPr>
+      <w:rPr>
+        <w:rFonts w:ascii="Courier New" w:hAnsi="Courier New" w:cs="Courier New" w:hint="default"/>
+      </w:rPr>
+    </w:lvl>
+    <w:lvl w:ilvl="5" w:tplc="1C090005" w:tentative="1">
+      <w:start w:val="1"/>
+      <w:numFmt w:val="bullet"/>
+      <w:lvlText w:val=""/>
+      <w:lvlJc w:val="left"/>
+      <w:pPr>
+        <w:ind w:left="4320" w:hanging="360"/>
+      </w:pPr>
+      <w:rPr>
+        <w:rFonts w:ascii="Wingdings" w:hAnsi="Wingdings" w:hint="default"/>
+      </w:rPr>
+    </w:lvl>
+    <w:lvl w:ilvl="6" w:tplc="1C090001" w:tentative="1">
+      <w:start w:val="1"/>
+      <w:numFmt w:val="bullet"/>
+      <w:lvlText w:val=""/>
+      <w:lvlJc w:val="left"/>
+      <w:pPr>
+        <w:ind w:left="5040" w:hanging="360"/>
+      </w:pPr>
+      <w:rPr>
+        <w:rFonts w:ascii="Symbol" w:hAnsi="Symbol" w:hint="default"/>
+      </w:rPr>
+    </w:lvl>
+    <w:lvl w:ilvl="7" w:tplc="1C090003" w:tentative="1">
+      <w:start w:val="1"/>
+      <w:numFmt w:val="bullet"/>
+      <w:lvlText w:val="o"/>
+      <w:lvlJc w:val="left"/>
+      <w:pPr>
+        <w:ind w:left="5760" w:hanging="360"/>
+      </w:pPr>
+      <w:rPr>
+        <w:rFonts w:ascii="Courier New" w:hAnsi="Courier New" w:cs="Courier New" w:hint="default"/>
+      </w:rPr>
+    </w:lvl>
+    <w:lvl w:ilvl="8" w:tplc="1C090005" w:tentative="1">
+      <w:start w:val="1"/>
+      <w:numFmt w:val="bullet"/>
+      <w:lvlText w:val=""/>
+      <w:lvlJc w:val="left"/>
+      <w:pPr>
+        <w:ind w:left="6480" w:hanging="360"/>
+      </w:pPr>
+      <w:rPr>
+        <w:rFonts w:ascii="Wingdings" w:hAnsi="Wingdings" w:hint="default"/>
+      </w:rPr>
+    </w:lvl>
+  </w:abstractNum>
+  <w:abstractNum w:abstractNumId="15" w15:restartNumberingAfterBreak="0">
     <w:nsid w:val="1C604487"/>
     <w:multiLevelType w:val="hybridMultilevel"/>
     <w:tmpl w:val="00CE5DC8"/>
@@ -7509,7 +9913,7 @@
       </w:pPr>
     </w:lvl>
   </w:abstractNum>
-  <w:abstractNum w:abstractNumId="15" w15:restartNumberingAfterBreak="0">
+  <w:abstractNum w:abstractNumId="16" w15:restartNumberingAfterBreak="0">
     <w:nsid w:val="1D6A2BE4"/>
     <w:multiLevelType w:val="hybridMultilevel"/>
     <w:tmpl w:val="A170DA30"/>
@@ -7626,7 +10030,7 @@
       </w:pPr>
     </w:lvl>
   </w:abstractNum>
-  <w:abstractNum w:abstractNumId="16" w15:restartNumberingAfterBreak="0">
+  <w:abstractNum w:abstractNumId="17" w15:restartNumberingAfterBreak="0">
     <w:nsid w:val="245577D2"/>
     <w:multiLevelType w:val="hybridMultilevel"/>
     <w:tmpl w:val="08ECABA2"/>
@@ -7739,7 +10143,7 @@
       </w:rPr>
     </w:lvl>
   </w:abstractNum>
-  <w:abstractNum w:abstractNumId="17" w15:restartNumberingAfterBreak="0">
+  <w:abstractNum w:abstractNumId="18" w15:restartNumberingAfterBreak="0">
     <w:nsid w:val="363B4657"/>
     <w:multiLevelType w:val="multilevel"/>
     <w:tmpl w:val="04090023"/>
@@ -7854,7 +10258,7 @@
       </w:pPr>
     </w:lvl>
   </w:abstractNum>
-  <w:abstractNum w:abstractNumId="18" w15:restartNumberingAfterBreak="0">
+  <w:abstractNum w:abstractNumId="19" w15:restartNumberingAfterBreak="0">
     <w:nsid w:val="38F9592C"/>
     <w:multiLevelType w:val="hybridMultilevel"/>
     <w:tmpl w:val="4A38A57C"/>
@@ -7967,7 +10371,7 @@
       </w:rPr>
     </w:lvl>
   </w:abstractNum>
-  <w:abstractNum w:abstractNumId="19" w15:restartNumberingAfterBreak="0">
+  <w:abstractNum w:abstractNumId="20" w15:restartNumberingAfterBreak="0">
     <w:nsid w:val="40EC66FE"/>
     <w:multiLevelType w:val="hybridMultilevel"/>
     <w:tmpl w:val="9326835E"/>
@@ -8084,7 +10488,7 @@
       </w:pPr>
     </w:lvl>
   </w:abstractNum>
-  <w:abstractNum w:abstractNumId="20" w15:restartNumberingAfterBreak="0">
+  <w:abstractNum w:abstractNumId="21" w15:restartNumberingAfterBreak="0">
     <w:nsid w:val="4132599B"/>
     <w:multiLevelType w:val="multilevel"/>
     <w:tmpl w:val="440868EA"/>
@@ -8201,7 +10605,7 @@
       </w:rPr>
     </w:lvl>
   </w:abstractNum>
-  <w:abstractNum w:abstractNumId="21" w15:restartNumberingAfterBreak="0">
+  <w:abstractNum w:abstractNumId="22" w15:restartNumberingAfterBreak="0">
     <w:nsid w:val="440C3A70"/>
     <w:multiLevelType w:val="multilevel"/>
     <w:tmpl w:val="F9FA7A42"/>
@@ -8318,7 +10722,7 @@
       </w:rPr>
     </w:lvl>
   </w:abstractNum>
-  <w:abstractNum w:abstractNumId="22" w15:restartNumberingAfterBreak="0">
+  <w:abstractNum w:abstractNumId="23" w15:restartNumberingAfterBreak="0">
     <w:nsid w:val="4C8C63F0"/>
     <w:multiLevelType w:val="hybridMultilevel"/>
     <w:tmpl w:val="DE6A043A"/>
@@ -8435,7 +10839,7 @@
       </w:pPr>
     </w:lvl>
   </w:abstractNum>
-  <w:abstractNum w:abstractNumId="23" w15:restartNumberingAfterBreak="0">
+  <w:abstractNum w:abstractNumId="24" w15:restartNumberingAfterBreak="0">
     <w:nsid w:val="5E497098"/>
     <w:multiLevelType w:val="hybridMultilevel"/>
     <w:tmpl w:val="A2E4793A"/>
@@ -8548,7 +10952,7 @@
       </w:rPr>
     </w:lvl>
   </w:abstractNum>
-  <w:abstractNum w:abstractNumId="24" w15:restartNumberingAfterBreak="0">
+  <w:abstractNum w:abstractNumId="25" w15:restartNumberingAfterBreak="0">
     <w:nsid w:val="5F824BA4"/>
     <w:multiLevelType w:val="multilevel"/>
     <w:tmpl w:val="0409001F"/>
@@ -8662,7 +11066,7 @@
       </w:pPr>
     </w:lvl>
   </w:abstractNum>
-  <w:abstractNum w:abstractNumId="25" w15:restartNumberingAfterBreak="0">
+  <w:abstractNum w:abstractNumId="26" w15:restartNumberingAfterBreak="0">
     <w:nsid w:val="62923DA0"/>
     <w:multiLevelType w:val="multilevel"/>
     <w:tmpl w:val="33D02064"/>
@@ -8780,7 +11184,7 @@
       </w:pPr>
     </w:lvl>
   </w:abstractNum>
-  <w:abstractNum w:abstractNumId="26" w15:restartNumberingAfterBreak="0">
+  <w:abstractNum w:abstractNumId="27" w15:restartNumberingAfterBreak="0">
     <w:nsid w:val="6704581D"/>
     <w:multiLevelType w:val="hybridMultilevel"/>
     <w:tmpl w:val="B74099C4"/>
@@ -8870,7 +11274,7 @@
       </w:pPr>
     </w:lvl>
   </w:abstractNum>
-  <w:abstractNum w:abstractNumId="27" w15:restartNumberingAfterBreak="0">
+  <w:abstractNum w:abstractNumId="28" w15:restartNumberingAfterBreak="0">
     <w:nsid w:val="69C62422"/>
     <w:multiLevelType w:val="hybridMultilevel"/>
     <w:tmpl w:val="2F74E71C"/>
@@ -8987,7 +11391,7 @@
       </w:pPr>
     </w:lvl>
   </w:abstractNum>
-  <w:abstractNum w:abstractNumId="28" w15:restartNumberingAfterBreak="0">
+  <w:abstractNum w:abstractNumId="29" w15:restartNumberingAfterBreak="0">
     <w:nsid w:val="6DDD0E4D"/>
     <w:multiLevelType w:val="hybridMultilevel"/>
     <w:tmpl w:val="8878FC34"/>
@@ -9100,7 +11504,7 @@
       </w:rPr>
     </w:lvl>
   </w:abstractNum>
-  <w:abstractNum w:abstractNumId="29" w15:restartNumberingAfterBreak="0">
+  <w:abstractNum w:abstractNumId="30" w15:restartNumberingAfterBreak="0">
     <w:nsid w:val="713E2699"/>
     <w:multiLevelType w:val="multilevel"/>
     <w:tmpl w:val="0FCC8A88"/>
@@ -9217,7 +11621,7 @@
       </w:rPr>
     </w:lvl>
   </w:abstractNum>
-  <w:abstractNum w:abstractNumId="30" w15:restartNumberingAfterBreak="0">
+  <w:abstractNum w:abstractNumId="31" w15:restartNumberingAfterBreak="0">
     <w:nsid w:val="72F74B50"/>
     <w:multiLevelType w:val="hybridMultilevel"/>
     <w:tmpl w:val="BCB29B36"/>
@@ -9365,52 +11769,52 @@
     <w:abstractNumId w:val="9"/>
   </w:num>
   <w:num w:numId="11">
-    <w:abstractNumId w:val="24"/>
+    <w:abstractNumId w:val="25"/>
   </w:num>
   <w:num w:numId="12">
-    <w:abstractNumId w:val="17"/>
+    <w:abstractNumId w:val="18"/>
   </w:num>
   <w:num w:numId="13">
-    <w:abstractNumId w:val="19"/>
+    <w:abstractNumId w:val="20"/>
   </w:num>
   <w:num w:numId="14">
-    <w:abstractNumId w:val="27"/>
+    <w:abstractNumId w:val="28"/>
   </w:num>
   <w:num w:numId="15">
-    <w:abstractNumId w:val="15"/>
+    <w:abstractNumId w:val="16"/>
   </w:num>
   <w:num w:numId="16">
-    <w:abstractNumId w:val="22"/>
+    <w:abstractNumId w:val="23"/>
   </w:num>
   <w:num w:numId="17">
-    <w:abstractNumId w:val="30"/>
+    <w:abstractNumId w:val="31"/>
   </w:num>
   <w:num w:numId="18">
-    <w:abstractNumId w:val="14"/>
+    <w:abstractNumId w:val="15"/>
   </w:num>
   <w:num w:numId="19">
     <w:abstractNumId w:val="11"/>
   </w:num>
   <w:num w:numId="20">
+    <w:abstractNumId w:val="22"/>
+  </w:num>
+  <w:num w:numId="21">
     <w:abstractNumId w:val="21"/>
   </w:num>
-  <w:num w:numId="21">
-    <w:abstractNumId w:val="20"/>
-  </w:num>
   <w:num w:numId="22">
-    <w:abstractNumId w:val="29"/>
+    <w:abstractNumId w:val="30"/>
   </w:num>
   <w:num w:numId="23">
-    <w:abstractNumId w:val="25"/>
+    <w:abstractNumId w:val="26"/>
   </w:num>
   <w:num w:numId="24">
-    <w:abstractNumId w:val="26"/>
+    <w:abstractNumId w:val="27"/>
   </w:num>
   <w:num w:numId="25">
     <w:abstractNumId w:val="13"/>
   </w:num>
   <w:num w:numId="26">
-    <w:abstractNumId w:val="20"/>
+    <w:abstractNumId w:val="21"/>
     <w:lvlOverride w:ilvl="0">
       <w:startOverride w:val="1"/>
     </w:lvlOverride>
@@ -9440,7 +11844,7 @@
     </w:lvlOverride>
   </w:num>
   <w:num w:numId="27">
-    <w:abstractNumId w:val="20"/>
+    <w:abstractNumId w:val="21"/>
     <w:lvlOverride w:ilvl="0">
       <w:startOverride w:val="1"/>
     </w:lvlOverride>
@@ -9470,22 +11874,25 @@
     </w:lvlOverride>
   </w:num>
   <w:num w:numId="28">
-    <w:abstractNumId w:val="23"/>
+    <w:abstractNumId w:val="24"/>
   </w:num>
   <w:num w:numId="29">
-    <w:abstractNumId w:val="28"/>
+    <w:abstractNumId w:val="29"/>
   </w:num>
   <w:num w:numId="30">
-    <w:abstractNumId w:val="16"/>
+    <w:abstractNumId w:val="17"/>
   </w:num>
   <w:num w:numId="31">
     <w:abstractNumId w:val="10"/>
   </w:num>
   <w:num w:numId="32">
-    <w:abstractNumId w:val="18"/>
+    <w:abstractNumId w:val="19"/>
   </w:num>
   <w:num w:numId="33">
     <w:abstractNumId w:val="12"/>
+  </w:num>
+  <w:num w:numId="34">
+    <w:abstractNumId w:val="14"/>
   </w:num>
   <w:numIdMacAtCleanup w:val="32"/>
 </w:numbering>

--- a/First Semester/ITRI 616 AI/Exam/Enrico Dreyer AI Exam.docx
+++ b/First Semester/ITRI 616 AI/Exam/Enrico Dreyer AI Exam.docx
@@ -227,7 +227,7 @@
         </w:rPr>
         <w:fldChar w:fldCharType="separate"/>
       </w:r>
-      <w:hyperlink w:anchor="_Toc76510221" w:history="1">
+      <w:hyperlink w:anchor="_Toc76584972" w:history="1">
         <w:r>
           <w:rPr>
             <w:rStyle w:val="Hyperlink"/>
@@ -255,7 +255,7 @@
             <w:noProof/>
             <w:webHidden/>
           </w:rPr>
-          <w:instrText xml:space="preserve"> PAGEREF _Toc76510221 \h </w:instrText>
+          <w:instrText xml:space="preserve"> PAGEREF _Toc76584972 \h </w:instrText>
         </w:r>
         <w:r>
           <w:rPr>
@@ -297,7 +297,7 @@
           <w:lang w:val="en-ZA" w:eastAsia="en-ZA"/>
         </w:rPr>
       </w:pPr>
-      <w:hyperlink w:anchor="_Toc76510222" w:history="1">
+      <w:hyperlink w:anchor="_Toc76584973" w:history="1">
         <w:r>
           <w:rPr>
             <w:rStyle w:val="Hyperlink"/>
@@ -341,7 +341,7 @@
             <w:noProof/>
             <w:webHidden/>
           </w:rPr>
-          <w:instrText xml:space="preserve"> PAGEREF _Toc76510222 \h </w:instrText>
+          <w:instrText xml:space="preserve"> PAGEREF _Toc76584973 \h </w:instrText>
         </w:r>
         <w:r>
           <w:rPr>
@@ -383,7 +383,7 @@
           <w:lang w:val="en-ZA" w:eastAsia="en-ZA"/>
         </w:rPr>
       </w:pPr>
-      <w:hyperlink w:anchor="_Toc76510223" w:history="1">
+      <w:hyperlink w:anchor="_Toc76584974" w:history="1">
         <w:r>
           <w:rPr>
             <w:rStyle w:val="Hyperlink"/>
@@ -427,7 +427,7 @@
             <w:noProof/>
             <w:webHidden/>
           </w:rPr>
-          <w:instrText xml:space="preserve"> PAGEREF _Toc76510223 \h </w:instrText>
+          <w:instrText xml:space="preserve"> PAGEREF _Toc76584974 \h </w:instrText>
         </w:r>
         <w:r>
           <w:rPr>
@@ -469,7 +469,7 @@
           <w:lang w:val="en-ZA" w:eastAsia="en-ZA"/>
         </w:rPr>
       </w:pPr>
-      <w:hyperlink w:anchor="_Toc76510224" w:history="1">
+      <w:hyperlink w:anchor="_Toc76584975" w:history="1">
         <w:r>
           <w:rPr>
             <w:rStyle w:val="Hyperlink"/>
@@ -513,7 +513,7 @@
             <w:noProof/>
             <w:webHidden/>
           </w:rPr>
-          <w:instrText xml:space="preserve"> PAGEREF _Toc76510224 \h </w:instrText>
+          <w:instrText xml:space="preserve"> PAGEREF _Toc76584975 \h </w:instrText>
         </w:r>
         <w:r>
           <w:rPr>
@@ -555,7 +555,7 @@
           <w:lang w:val="en-ZA" w:eastAsia="en-ZA"/>
         </w:rPr>
       </w:pPr>
-      <w:hyperlink w:anchor="_Toc76510225" w:history="1">
+      <w:hyperlink w:anchor="_Toc76584976" w:history="1">
         <w:r>
           <w:rPr>
             <w:rStyle w:val="Hyperlink"/>
@@ -599,7 +599,7 @@
             <w:noProof/>
             <w:webHidden/>
           </w:rPr>
-          <w:instrText xml:space="preserve"> PAGEREF _Toc76510225 \h </w:instrText>
+          <w:instrText xml:space="preserve"> PAGEREF _Toc76584976 \h </w:instrText>
         </w:r>
         <w:r>
           <w:rPr>
@@ -641,7 +641,7 @@
           <w:lang w:val="en-ZA" w:eastAsia="en-ZA"/>
         </w:rPr>
       </w:pPr>
-      <w:hyperlink w:anchor="_Toc76510226" w:history="1">
+      <w:hyperlink w:anchor="_Toc76584977" w:history="1">
         <w:r>
           <w:rPr>
             <w:rStyle w:val="Hyperlink"/>
@@ -685,7 +685,7 @@
             <w:noProof/>
             <w:webHidden/>
           </w:rPr>
-          <w:instrText xml:space="preserve"> PAGEREF _Toc76510226 \h </w:instrText>
+          <w:instrText xml:space="preserve"> PAGEREF _Toc76584977 \h </w:instrText>
         </w:r>
         <w:r>
           <w:rPr>
@@ -727,7 +727,7 @@
           <w:lang w:val="en-ZA" w:eastAsia="en-ZA"/>
         </w:rPr>
       </w:pPr>
-      <w:hyperlink w:anchor="_Toc76510227" w:history="1">
+      <w:hyperlink w:anchor="_Toc76584978" w:history="1">
         <w:r>
           <w:rPr>
             <w:rStyle w:val="Hyperlink"/>
@@ -771,7 +771,7 @@
             <w:noProof/>
             <w:webHidden/>
           </w:rPr>
-          <w:instrText xml:space="preserve"> PAGEREF _Toc76510227 \h </w:instrText>
+          <w:instrText xml:space="preserve"> PAGEREF _Toc76584978 \h </w:instrText>
         </w:r>
         <w:r>
           <w:rPr>
@@ -791,7 +791,7 @@
             <w:noProof/>
             <w:webHidden/>
           </w:rPr>
-          <w:t>2</w:t>
+          <w:t>3</w:t>
         </w:r>
         <w:r>
           <w:rPr>
@@ -815,7 +815,7 @@
           <w:lang w:val="en-ZA" w:eastAsia="en-ZA"/>
         </w:rPr>
       </w:pPr>
-      <w:hyperlink w:anchor="_Toc76510228" w:history="1">
+      <w:hyperlink w:anchor="_Toc76584979" w:history="1">
         <w:r>
           <w:rPr>
             <w:rStyle w:val="Hyperlink"/>
@@ -842,7 +842,7 @@
             <w:noProof/>
             <w:lang w:eastAsia="en-ZA"/>
           </w:rPr>
-          <w:t>OpenAI</w:t>
+          <w:t>What is Dota 2?</w:t>
         </w:r>
         <w:r>
           <w:rPr>
@@ -863,7 +863,7 @@
             <w:noProof/>
             <w:webHidden/>
           </w:rPr>
-          <w:instrText xml:space="preserve"> PAGEREF _Toc76510228 \h </w:instrText>
+          <w:instrText xml:space="preserve"> PAGEREF _Toc76584979 \h </w:instrText>
         </w:r>
         <w:r>
           <w:rPr>
@@ -883,7 +883,7 @@
             <w:noProof/>
             <w:webHidden/>
           </w:rPr>
-          <w:t>2</w:t>
+          <w:t>3</w:t>
         </w:r>
         <w:r>
           <w:rPr>
@@ -907,7 +907,7 @@
           <w:lang w:val="en-ZA" w:eastAsia="en-ZA"/>
         </w:rPr>
       </w:pPr>
-      <w:hyperlink w:anchor="_Toc76510229" w:history="1">
+      <w:hyperlink w:anchor="_Toc76584980" w:history="1">
         <w:r>
           <w:rPr>
             <w:rStyle w:val="Hyperlink"/>
@@ -934,7 +934,7 @@
             <w:noProof/>
             <w:lang w:eastAsia="en-ZA"/>
           </w:rPr>
-          <w:t>What is Dota 2?</w:t>
+          <w:t>OpenAI</w:t>
         </w:r>
         <w:r>
           <w:rPr>
@@ -955,7 +955,7 @@
             <w:noProof/>
             <w:webHidden/>
           </w:rPr>
-          <w:instrText xml:space="preserve"> PAGEREF _Toc76510229 \h </w:instrText>
+          <w:instrText xml:space="preserve"> PAGEREF _Toc76584980 \h </w:instrText>
         </w:r>
         <w:r>
           <w:rPr>
@@ -999,7 +999,7 @@
           <w:lang w:val="en-ZA" w:eastAsia="en-ZA"/>
         </w:rPr>
       </w:pPr>
-      <w:hyperlink w:anchor="_Toc76510230" w:history="1">
+      <w:hyperlink w:anchor="_Toc76584981" w:history="1">
         <w:r>
           <w:rPr>
             <w:rStyle w:val="Hyperlink"/>
@@ -1047,7 +1047,7 @@
             <w:noProof/>
             <w:webHidden/>
           </w:rPr>
-          <w:instrText xml:space="preserve"> PAGEREF _Toc76510230 \h </w:instrText>
+          <w:instrText xml:space="preserve"> PAGEREF _Toc76584981 \h </w:instrText>
         </w:r>
         <w:r>
           <w:rPr>
@@ -1091,7 +1091,7 @@
           <w:lang w:val="en-ZA" w:eastAsia="en-ZA"/>
         </w:rPr>
       </w:pPr>
-      <w:hyperlink w:anchor="_Toc76510231" w:history="1">
+      <w:hyperlink w:anchor="_Toc76584982" w:history="1">
         <w:r>
           <w:rPr>
             <w:rStyle w:val="Hyperlink"/>
@@ -1139,7 +1139,7 @@
             <w:noProof/>
             <w:webHidden/>
           </w:rPr>
-          <w:instrText xml:space="preserve"> PAGEREF _Toc76510231 \h </w:instrText>
+          <w:instrText xml:space="preserve"> PAGEREF _Toc76584982 \h </w:instrText>
         </w:r>
         <w:r>
           <w:rPr>
@@ -1181,7 +1181,7 @@
           <w:lang w:val="en-ZA" w:eastAsia="en-ZA"/>
         </w:rPr>
       </w:pPr>
-      <w:hyperlink w:anchor="_Toc76510232" w:history="1">
+      <w:hyperlink w:anchor="_Toc76584983" w:history="1">
         <w:r>
           <w:rPr>
             <w:rStyle w:val="Hyperlink"/>
@@ -1225,7 +1225,7 @@
             <w:noProof/>
             <w:webHidden/>
           </w:rPr>
-          <w:instrText xml:space="preserve"> PAGEREF _Toc76510232 \h </w:instrText>
+          <w:instrText xml:space="preserve"> PAGEREF _Toc76584983 \h </w:instrText>
         </w:r>
         <w:r>
           <w:rPr>
@@ -1267,7 +1267,7 @@
           <w:lang w:val="en-ZA" w:eastAsia="en-ZA"/>
         </w:rPr>
       </w:pPr>
-      <w:hyperlink w:anchor="_Toc76510233" w:history="1">
+      <w:hyperlink w:anchor="_Toc76584984" w:history="1">
         <w:r>
           <w:rPr>
             <w:rStyle w:val="Hyperlink"/>
@@ -1311,7 +1311,7 @@
             <w:noProof/>
             <w:webHidden/>
           </w:rPr>
-          <w:instrText xml:space="preserve"> PAGEREF _Toc76510233 \h </w:instrText>
+          <w:instrText xml:space="preserve"> PAGEREF _Toc76584984 \h </w:instrText>
         </w:r>
         <w:r>
           <w:rPr>
@@ -1331,7 +1331,7 @@
             <w:noProof/>
             <w:webHidden/>
           </w:rPr>
-          <w:t>7</w:t>
+          <w:t>8</w:t>
         </w:r>
         <w:r>
           <w:rPr>
@@ -1353,30 +1353,13 @@
           <w:lang w:val="en-ZA" w:eastAsia="en-ZA"/>
         </w:rPr>
       </w:pPr>
-      <w:hyperlink w:anchor="_Toc76510234" w:history="1">
+      <w:hyperlink w:anchor="_Toc76584985" w:history="1">
         <w:r>
           <w:rPr>
             <w:rStyle w:val="Hyperlink"/>
             <w:noProof/>
           </w:rPr>
-          <w:t>9.</w:t>
-        </w:r>
-        <w:r>
-          <w:rPr>
-            <w:rFonts w:asciiTheme="minorHAnsi" w:eastAsiaTheme="minorEastAsia" w:hAnsiTheme="minorHAnsi" w:cstheme="minorBidi"/>
-            <w:b w:val="0"/>
-            <w:noProof/>
-            <w:sz w:val="22"/>
-            <w:lang w:val="en-ZA" w:eastAsia="en-ZA"/>
-          </w:rPr>
-          <w:tab/>
-        </w:r>
-        <w:r>
-          <w:rPr>
-            <w:rStyle w:val="Hyperlink"/>
-            <w:noProof/>
-          </w:rPr>
-          <w:t>Appendix A</w:t>
+          <w:t>9. Appendix A</w:t>
         </w:r>
         <w:r>
           <w:rPr>
@@ -1397,7 +1380,7 @@
             <w:noProof/>
             <w:webHidden/>
           </w:rPr>
-          <w:instrText xml:space="preserve"> PAGEREF _Toc76510234 \h </w:instrText>
+          <w:instrText xml:space="preserve"> PAGEREF _Toc76584985 \h </w:instrText>
         </w:r>
         <w:r>
           <w:rPr>
@@ -1417,7 +1400,7 @@
             <w:noProof/>
             <w:webHidden/>
           </w:rPr>
-          <w:t>8</w:t>
+          <w:t>9</w:t>
         </w:r>
         <w:r>
           <w:rPr>
@@ -1439,13 +1422,13 @@
           <w:lang w:val="en-ZA" w:eastAsia="en-ZA"/>
         </w:rPr>
       </w:pPr>
-      <w:hyperlink w:anchor="_Toc76510235" w:history="1">
+      <w:hyperlink w:anchor="_Toc76584986" w:history="1">
         <w:r>
           <w:rPr>
             <w:rStyle w:val="Hyperlink"/>
             <w:noProof/>
           </w:rPr>
-          <w:t>11. Appendix B</w:t>
+          <w:t>10. Appendix B</w:t>
         </w:r>
         <w:r>
           <w:rPr>
@@ -1466,7 +1449,7 @@
             <w:noProof/>
             <w:webHidden/>
           </w:rPr>
-          <w:instrText xml:space="preserve"> PAGEREF _Toc76510235 \h </w:instrText>
+          <w:instrText xml:space="preserve"> PAGEREF _Toc76584986 \h </w:instrText>
         </w:r>
         <w:r>
           <w:rPr>
@@ -1486,7 +1469,7 @@
             <w:noProof/>
             <w:webHidden/>
           </w:rPr>
-          <w:t>9</w:t>
+          <w:t>10</w:t>
         </w:r>
         <w:r>
           <w:rPr>
@@ -1508,13 +1491,13 @@
           <w:lang w:val="en-ZA" w:eastAsia="en-ZA"/>
         </w:rPr>
       </w:pPr>
-      <w:hyperlink w:anchor="_Toc76510236" w:history="1">
+      <w:hyperlink w:anchor="_Toc76584987" w:history="1">
         <w:r>
           <w:rPr>
             <w:rStyle w:val="Hyperlink"/>
             <w:noProof/>
           </w:rPr>
-          <w:t>10. Appendix C</w:t>
+          <w:t>11. Appendix C</w:t>
         </w:r>
         <w:r>
           <w:rPr>
@@ -1535,7 +1518,7 @@
             <w:noProof/>
             <w:webHidden/>
           </w:rPr>
-          <w:instrText xml:space="preserve"> PAGEREF _Toc76510236 \h </w:instrText>
+          <w:instrText xml:space="preserve"> PAGEREF _Toc76584987 \h </w:instrText>
         </w:r>
         <w:r>
           <w:rPr>
@@ -1555,7 +1538,7 @@
             <w:noProof/>
             <w:webHidden/>
           </w:rPr>
-          <w:t>10</w:t>
+          <w:t>11</w:t>
         </w:r>
         <w:r>
           <w:rPr>
@@ -1577,13 +1560,13 @@
           <w:lang w:val="en-ZA" w:eastAsia="en-ZA"/>
         </w:rPr>
       </w:pPr>
-      <w:hyperlink w:anchor="_Toc76510237" w:history="1">
+      <w:hyperlink w:anchor="_Toc76584988" w:history="1">
         <w:r>
           <w:rPr>
             <w:rStyle w:val="Hyperlink"/>
             <w:noProof/>
           </w:rPr>
-          <w:t>10. Appendix D</w:t>
+          <w:t>12. Appendix D</w:t>
         </w:r>
         <w:r>
           <w:rPr>
@@ -1604,7 +1587,7 @@
             <w:noProof/>
             <w:webHidden/>
           </w:rPr>
-          <w:instrText xml:space="preserve"> PAGEREF _Toc76510237 \h </w:instrText>
+          <w:instrText xml:space="preserve"> PAGEREF _Toc76584988 \h </w:instrText>
         </w:r>
         <w:r>
           <w:rPr>
@@ -1624,7 +1607,7 @@
             <w:noProof/>
             <w:webHidden/>
           </w:rPr>
-          <w:t>11</w:t>
+          <w:t>12</w:t>
         </w:r>
         <w:r>
           <w:rPr>
@@ -1646,13 +1629,13 @@
           <w:lang w:val="en-ZA" w:eastAsia="en-ZA"/>
         </w:rPr>
       </w:pPr>
-      <w:hyperlink w:anchor="_Toc76510238" w:history="1">
+      <w:hyperlink w:anchor="_Toc76584989" w:history="1">
         <w:r>
           <w:rPr>
             <w:rStyle w:val="Hyperlink"/>
             <w:noProof/>
           </w:rPr>
-          <w:t>10. Appendix E</w:t>
+          <w:t>13. Appendix E</w:t>
         </w:r>
         <w:r>
           <w:rPr>
@@ -1673,7 +1656,7 @@
             <w:noProof/>
             <w:webHidden/>
           </w:rPr>
-          <w:instrText xml:space="preserve"> PAGEREF _Toc76510238 \h </w:instrText>
+          <w:instrText xml:space="preserve"> PAGEREF _Toc76584989 \h </w:instrText>
         </w:r>
         <w:r>
           <w:rPr>
@@ -1693,7 +1676,7 @@
             <w:noProof/>
             <w:webHidden/>
           </w:rPr>
-          <w:t>12</w:t>
+          <w:t>13</w:t>
         </w:r>
         <w:r>
           <w:rPr>
@@ -1715,13 +1698,13 @@
           <w:lang w:val="en-ZA" w:eastAsia="en-ZA"/>
         </w:rPr>
       </w:pPr>
-      <w:hyperlink w:anchor="_Toc76510239" w:history="1">
+      <w:hyperlink w:anchor="_Toc76584990" w:history="1">
         <w:r>
           <w:rPr>
             <w:rStyle w:val="Hyperlink"/>
             <w:noProof/>
           </w:rPr>
-          <w:t>11. Appendix F</w:t>
+          <w:t>14. Appendix F</w:t>
         </w:r>
         <w:r>
           <w:rPr>
@@ -1742,7 +1725,7 @@
             <w:noProof/>
             <w:webHidden/>
           </w:rPr>
-          <w:instrText xml:space="preserve"> PAGEREF _Toc76510239 \h </w:instrText>
+          <w:instrText xml:space="preserve"> PAGEREF _Toc76584990 \h </w:instrText>
         </w:r>
         <w:r>
           <w:rPr>
@@ -1762,7 +1745,7 @@
             <w:noProof/>
             <w:webHidden/>
           </w:rPr>
-          <w:t>13</w:t>
+          <w:t>14</w:t>
         </w:r>
         <w:r>
           <w:rPr>
@@ -1784,13 +1767,13 @@
           <w:lang w:val="en-ZA" w:eastAsia="en-ZA"/>
         </w:rPr>
       </w:pPr>
-      <w:hyperlink w:anchor="_Toc76510240" w:history="1">
+      <w:hyperlink w:anchor="_Toc76584991" w:history="1">
         <w:r>
           <w:rPr>
             <w:rStyle w:val="Hyperlink"/>
             <w:noProof/>
           </w:rPr>
-          <w:t>12. Appendix G</w:t>
+          <w:t>15. Appendix G</w:t>
         </w:r>
         <w:r>
           <w:rPr>
@@ -1811,7 +1794,7 @@
             <w:noProof/>
             <w:webHidden/>
           </w:rPr>
-          <w:instrText xml:space="preserve"> PAGEREF _Toc76510240 \h </w:instrText>
+          <w:instrText xml:space="preserve"> PAGEREF _Toc76584991 \h </w:instrText>
         </w:r>
         <w:r>
           <w:rPr>
@@ -1831,7 +1814,7 @@
             <w:noProof/>
             <w:webHidden/>
           </w:rPr>
-          <w:t>13</w:t>
+          <w:t>14</w:t>
         </w:r>
         <w:r>
           <w:rPr>
@@ -1883,7 +1866,7 @@
       <w:r>
         <w:fldChar w:fldCharType="separate"/>
       </w:r>
-      <w:hyperlink w:anchor="_Toc76510241" w:history="1">
+      <w:hyperlink w:anchor="_Toc76584992" w:history="1">
         <w:r>
           <w:rPr>
             <w:rStyle w:val="Hyperlink"/>
@@ -1906,7 +1889,7 @@
           <w:rPr>
             <w:webHidden/>
           </w:rPr>
-          <w:instrText xml:space="preserve"> PAGEREF _Toc76510241 \h </w:instrText>
+          <w:instrText xml:space="preserve"> PAGEREF _Toc76584992 \h </w:instrText>
         </w:r>
         <w:r>
           <w:rPr>
@@ -1923,7 +1906,7 @@
           <w:rPr>
             <w:webHidden/>
           </w:rPr>
-          <w:t>5</w:t>
+          <w:t>6</w:t>
         </w:r>
         <w:r>
           <w:rPr>
@@ -1943,7 +1926,7 @@
           <w:lang w:val="en-ZA" w:eastAsia="en-ZA"/>
         </w:rPr>
       </w:pPr>
-      <w:hyperlink w:anchor="_Toc76510242" w:history="1">
+      <w:hyperlink w:anchor="_Toc76584993" w:history="1">
         <w:r>
           <w:rPr>
             <w:rStyle w:val="Hyperlink"/>
@@ -1966,7 +1949,7 @@
           <w:rPr>
             <w:webHidden/>
           </w:rPr>
-          <w:instrText xml:space="preserve"> PAGEREF _Toc76510242 \h </w:instrText>
+          <w:instrText xml:space="preserve"> PAGEREF _Toc76584993 \h </w:instrText>
         </w:r>
         <w:r>
           <w:rPr>
@@ -1983,7 +1966,7 @@
           <w:rPr>
             <w:webHidden/>
           </w:rPr>
-          <w:t>8</w:t>
+          <w:t>9</w:t>
         </w:r>
         <w:r>
           <w:rPr>
@@ -2003,7 +1986,7 @@
           <w:lang w:val="en-ZA" w:eastAsia="en-ZA"/>
         </w:rPr>
       </w:pPr>
-      <w:hyperlink w:anchor="_Toc76510243" w:history="1">
+      <w:hyperlink w:anchor="_Toc76584994" w:history="1">
         <w:r>
           <w:rPr>
             <w:rStyle w:val="Hyperlink"/>
@@ -2026,7 +2009,7 @@
           <w:rPr>
             <w:webHidden/>
           </w:rPr>
-          <w:instrText xml:space="preserve"> PAGEREF _Toc76510243 \h </w:instrText>
+          <w:instrText xml:space="preserve"> PAGEREF _Toc76584994 \h </w:instrText>
         </w:r>
         <w:r>
           <w:rPr>
@@ -2043,7 +2026,7 @@
           <w:rPr>
             <w:webHidden/>
           </w:rPr>
-          <w:t>9</w:t>
+          <w:t>10</w:t>
         </w:r>
         <w:r>
           <w:rPr>
@@ -2063,7 +2046,7 @@
           <w:lang w:val="en-ZA" w:eastAsia="en-ZA"/>
         </w:rPr>
       </w:pPr>
-      <w:hyperlink w:anchor="_Toc76510244" w:history="1">
+      <w:hyperlink w:anchor="_Toc76584995" w:history="1">
         <w:r>
           <w:rPr>
             <w:rStyle w:val="Hyperlink"/>
@@ -2086,7 +2069,7 @@
           <w:rPr>
             <w:webHidden/>
           </w:rPr>
-          <w:instrText xml:space="preserve"> PAGEREF _Toc76510244 \h </w:instrText>
+          <w:instrText xml:space="preserve"> PAGEREF _Toc76584995 \h </w:instrText>
         </w:r>
         <w:r>
           <w:rPr>
@@ -2103,7 +2086,7 @@
           <w:rPr>
             <w:webHidden/>
           </w:rPr>
-          <w:t>10</w:t>
+          <w:t>11</w:t>
         </w:r>
         <w:r>
           <w:rPr>
@@ -2123,7 +2106,7 @@
           <w:lang w:val="en-ZA" w:eastAsia="en-ZA"/>
         </w:rPr>
       </w:pPr>
-      <w:hyperlink w:anchor="_Toc76510245" w:history="1">
+      <w:hyperlink w:anchor="_Toc76584996" w:history="1">
         <w:r>
           <w:rPr>
             <w:rStyle w:val="Hyperlink"/>
@@ -2146,7 +2129,7 @@
           <w:rPr>
             <w:webHidden/>
           </w:rPr>
-          <w:instrText xml:space="preserve"> PAGEREF _Toc76510245 \h </w:instrText>
+          <w:instrText xml:space="preserve"> PAGEREF _Toc76584996 \h </w:instrText>
         </w:r>
         <w:r>
           <w:rPr>
@@ -2163,7 +2146,7 @@
           <w:rPr>
             <w:webHidden/>
           </w:rPr>
-          <w:t>11</w:t>
+          <w:t>12</w:t>
         </w:r>
         <w:r>
           <w:rPr>
@@ -2183,7 +2166,7 @@
           <w:lang w:val="en-ZA" w:eastAsia="en-ZA"/>
         </w:rPr>
       </w:pPr>
-      <w:hyperlink w:anchor="_Toc76510246" w:history="1">
+      <w:hyperlink w:anchor="_Toc76584997" w:history="1">
         <w:r>
           <w:rPr>
             <w:rStyle w:val="Hyperlink"/>
@@ -2206,7 +2189,7 @@
           <w:rPr>
             <w:webHidden/>
           </w:rPr>
-          <w:instrText xml:space="preserve"> PAGEREF _Toc76510246 \h </w:instrText>
+          <w:instrText xml:space="preserve"> PAGEREF _Toc76584997 \h </w:instrText>
         </w:r>
         <w:r>
           <w:rPr>
@@ -2223,7 +2206,7 @@
           <w:rPr>
             <w:webHidden/>
           </w:rPr>
-          <w:t>12</w:t>
+          <w:t>13</w:t>
         </w:r>
         <w:r>
           <w:rPr>
@@ -2243,7 +2226,7 @@
           <w:lang w:val="en-ZA" w:eastAsia="en-ZA"/>
         </w:rPr>
       </w:pPr>
-      <w:hyperlink w:anchor="_Toc76510247" w:history="1">
+      <w:hyperlink w:anchor="_Toc76584998" w:history="1">
         <w:r>
           <w:rPr>
             <w:rStyle w:val="Hyperlink"/>
@@ -2266,7 +2249,7 @@
           <w:rPr>
             <w:webHidden/>
           </w:rPr>
-          <w:instrText xml:space="preserve"> PAGEREF _Toc76510247 \h </w:instrText>
+          <w:instrText xml:space="preserve"> PAGEREF _Toc76584998 \h </w:instrText>
         </w:r>
         <w:r>
           <w:rPr>
@@ -2283,7 +2266,7 @@
           <w:rPr>
             <w:webHidden/>
           </w:rPr>
-          <w:t>13</w:t>
+          <w:t>14</w:t>
         </w:r>
         <w:r>
           <w:rPr>
@@ -2303,7 +2286,7 @@
           <w:lang w:val="en-ZA" w:eastAsia="en-ZA"/>
         </w:rPr>
       </w:pPr>
-      <w:hyperlink w:anchor="_Toc76510248" w:history="1">
+      <w:hyperlink w:anchor="_Toc76584999" w:history="1">
         <w:r>
           <w:rPr>
             <w:rStyle w:val="Hyperlink"/>
@@ -2326,7 +2309,7 @@
           <w:rPr>
             <w:webHidden/>
           </w:rPr>
-          <w:instrText xml:space="preserve"> PAGEREF _Toc76510248 \h </w:instrText>
+          <w:instrText xml:space="preserve"> PAGEREF _Toc76584999 \h </w:instrText>
         </w:r>
         <w:r>
           <w:rPr>
@@ -2343,7 +2326,7 @@
           <w:rPr>
             <w:webHidden/>
           </w:rPr>
-          <w:t>13</w:t>
+          <w:t>14</w:t>
         </w:r>
         <w:r>
           <w:rPr>
@@ -2393,7 +2376,7 @@
         </w:rPr>
       </w:pPr>
       <w:bookmarkStart w:id="1" w:name="_Toc349293625"/>
-      <w:bookmarkStart w:id="2" w:name="_Toc76510221"/>
+      <w:bookmarkStart w:id="2" w:name="_Toc76584972"/>
       <w:r>
         <w:rPr>
           <w:lang w:eastAsia="en-ZA"/>
@@ -2414,7 +2397,7 @@
       <w:r>
         <w:t xml:space="preserve"> </w:t>
       </w:r>
-      <w:bookmarkStart w:id="3" w:name="_Toc76510222"/>
+      <w:bookmarkStart w:id="3" w:name="_Toc76584973"/>
       <w:r>
         <w:t>Introduction</w:t>
       </w:r>
@@ -2999,7 +2982,16 @@
           <w:szCs w:val="22"/>
           <w:lang w:eastAsia="en-ZA"/>
         </w:rPr>
-        <w:t>in</w:t>
+        <w:t>o</w:t>
+      </w:r>
+      <w:r>
+        <w:rPr>
+          <w:rFonts w:ascii="Arial" w:hAnsi="Arial" w:cs="Arial"/>
+          <w:sz w:val="22"/>
+          <w:szCs w:val="22"/>
+          <w:lang w:eastAsia="en-ZA"/>
+        </w:rPr>
+        <w:t>n</w:t>
       </w:r>
       <w:r>
         <w:rPr>
@@ -3100,24 +3092,43 @@
           <w:szCs w:val="22"/>
           <w:lang w:eastAsia="en-ZA"/>
         </w:rPr>
-        <w:t xml:space="preserve"> this paper …</w:t>
+        <w:t xml:space="preserve"> this pape</w:t>
+      </w:r>
+      <w:r>
+        <w:rPr>
+          <w:rFonts w:ascii="Arial" w:hAnsi="Arial" w:cs="Arial"/>
+          <w:sz w:val="22"/>
+          <w:szCs w:val="22"/>
+          <w:lang w:eastAsia="en-ZA"/>
+        </w:rPr>
+        <w:t xml:space="preserve">r, deep learning will be discussed, followed by how deep reinforcement learning applied to the development of </w:t>
+      </w:r>
+      <w:proofErr w:type="spellStart"/>
+      <w:r>
+        <w:rPr>
+          <w:rFonts w:ascii="Arial" w:hAnsi="Arial" w:cs="Arial"/>
+          <w:sz w:val="22"/>
+          <w:szCs w:val="22"/>
+          <w:lang w:eastAsia="en-ZA"/>
+        </w:rPr>
+        <w:t>OpenAI</w:t>
+      </w:r>
+      <w:proofErr w:type="spellEnd"/>
+      <w:r>
+        <w:rPr>
+          <w:rFonts w:ascii="Arial" w:hAnsi="Arial" w:cs="Arial"/>
+          <w:sz w:val="22"/>
+          <w:szCs w:val="22"/>
+          <w:lang w:eastAsia="en-ZA"/>
+        </w:rPr>
+        <w:t>, an AI system that competed in a real-time Dota 2 game against professional players.</w:t>
       </w:r>
     </w:p>
     <w:p>
       <w:pPr>
-        <w:rPr>
-          <w:rFonts w:ascii="Arial" w:hAnsi="Arial" w:cs="Arial"/>
-          <w:sz w:val="22"/>
-          <w:szCs w:val="22"/>
-          <w:lang w:eastAsia="en-ZA"/>
-        </w:rPr>
-      </w:pPr>
-    </w:p>
-    <w:p>
-      <w:pPr>
         <w:pStyle w:val="Heading1"/>
       </w:pPr>
-      <w:bookmarkStart w:id="4" w:name="_Toc76510223"/>
+      <w:bookmarkStart w:id="4" w:name="_Toc76584974"/>
       <w:r>
         <w:t>History</w:t>
       </w:r>
@@ -3139,33 +3150,17 @@
       <w:r>
         <w:rPr>
           <w:rFonts w:ascii="Arial" w:hAnsi="Arial" w:cs="Arial"/>
-          <w:sz w:val="22"/>
-          <w:szCs w:val="22"/>
-          <w:lang w:eastAsia="en-ZA"/>
-        </w:rPr>
-        <w:t>Deep learning has improved dramatically in different artificial intelligent</w:t>
-      </w:r>
-      <w:r>
-        <w:rPr>
-          <w:rFonts w:ascii="Arial" w:hAnsi="Arial" w:cs="Arial"/>
-          <w:sz w:val="22"/>
-          <w:szCs w:val="22"/>
-          <w:lang w:eastAsia="en-ZA"/>
-        </w:rPr>
-        <w:t xml:space="preserve"> (AI)</w:t>
-      </w:r>
-      <w:r>
-        <w:rPr>
-          <w:rFonts w:ascii="Arial" w:hAnsi="Arial" w:cs="Arial"/>
-          <w:sz w:val="22"/>
-          <w:szCs w:val="22"/>
-          <w:lang w:eastAsia="en-ZA"/>
-        </w:rPr>
-        <w:t xml:space="preserve"> tasks such as machine translation, speech recognition and object detection </w:t>
-      </w:r>
-      <w:r>
-        <w:rPr>
-          <w:rFonts w:ascii="Arial" w:hAnsi="Arial" w:cs="Arial"/>
+          <w:noProof/>
+          <w:sz w:val="22"/>
+          <w:szCs w:val="22"/>
+          <w:lang w:eastAsia="en-ZA"/>
+        </w:rPr>
+        <w:t xml:space="preserve">According to </w:t>
+      </w:r>
+      <w:r>
+        <w:rPr>
+          <w:rFonts w:ascii="Arial" w:hAnsi="Arial" w:cs="Arial"/>
+          <w:noProof/>
           <w:sz w:val="22"/>
           <w:szCs w:val="22"/>
           <w:lang w:eastAsia="en-ZA"/>
@@ -3175,15 +3170,17 @@
       <w:r>
         <w:rPr>
           <w:rFonts w:ascii="Arial" w:hAnsi="Arial" w:cs="Arial"/>
-          <w:sz w:val="22"/>
-          <w:szCs w:val="22"/>
-          <w:lang w:eastAsia="en-ZA"/>
-        </w:rPr>
-        <w:instrText xml:space="preserve"> ADDIN EN.CITE &lt;EndNote&gt;&lt;Cite&gt;&lt;Author&gt;Wang&lt;/Author&gt;&lt;Year&gt;2017&lt;/Year&gt;&lt;RecNum&gt;97&lt;/RecNum&gt;&lt;DisplayText&gt;(Wang &amp;amp; Raj, 2017)&lt;/DisplayText&gt;&lt;record&gt;&lt;rec-number&gt;97&lt;/rec-number&gt;&lt;foreign-keys&gt;&lt;key app="EN" db-id="525d9sr0qsvde5evfr0ps52ifpp52v555xtd" timestamp="1625436487"&gt;97&lt;/key&gt;&lt;/foreign-keys&gt;&lt;ref-type name="Journal Article"&gt;17&lt;/ref-type&gt;&lt;contributors&gt;&lt;authors&gt;&lt;author&gt;Wang, Haohan&lt;/author&gt;&lt;author&gt;Raj, Bhiksha&lt;/author&gt;&lt;/authors&gt;&lt;/contributors&gt;&lt;titles&gt;&lt;title&gt;On the origin of deep learning&lt;/title&gt;&lt;secondary-title&gt;arXiv preprint arXiv:1702.07800&lt;/secondary-title&gt;&lt;/titles&gt;&lt;periodical&gt;&lt;full-title&gt;arXiv preprint arXiv:1702.07800&lt;/full-title&gt;&lt;/periodical&gt;&lt;dates&gt;&lt;year&gt;2017&lt;/year&gt;&lt;/dates&gt;&lt;urls&gt;&lt;/urls&gt;&lt;/record&gt;&lt;/Cite&gt;&lt;/EndNote&gt;</w:instrText>
-      </w:r>
-      <w:r>
-        <w:rPr>
-          <w:rFonts w:ascii="Arial" w:hAnsi="Arial" w:cs="Arial"/>
+          <w:noProof/>
+          <w:sz w:val="22"/>
+          <w:szCs w:val="22"/>
+          <w:lang w:eastAsia="en-ZA"/>
+        </w:rPr>
+        <w:instrText xml:space="preserve"> ADDIN EN.CITE &lt;EndNote&gt;&lt;Cite AuthorYear="1"&gt;&lt;Author&gt;Thomas&lt;/Author&gt;&lt;Year&gt;2020&lt;/Year&gt;&lt;RecNum&gt;121&lt;/RecNum&gt;&lt;DisplayText&gt;Thomas (2020)&lt;/DisplayText&gt;&lt;record&gt;&lt;rec-number&gt;121&lt;/rec-number&gt;&lt;foreign-keys&gt;&lt;key app="EN" db-id="525d9sr0qsvde5evfr0ps52ifpp52v555xtd" timestamp="1625676384"&gt;121&lt;/key&gt;&lt;/foreign-keys&gt;&lt;ref-type name="Web Page"&gt;12&lt;/ref-type&gt;&lt;contributors&gt;&lt;authors&gt;&lt;author&gt;Mike Thomas&lt;/author&gt;&lt;/authors&gt;&lt;/contributors&gt;&lt;titles&gt;&lt;title&gt;THE HISTORY OF DEEP LEARNING: TOP MOMENTS THAT SHAPED THE TECHNOLOGY&lt;/title&gt;&lt;/titles&gt;&lt;dates&gt;&lt;year&gt;2020&lt;/year&gt;&lt;/dates&gt;&lt;urls&gt;&lt;related-urls&gt;&lt;url&gt;https://builtin.com/artificial-intelligence/deep-learning-history&lt;/url&gt;&lt;/related-urls&gt;&lt;/urls&gt;&lt;/record&gt;&lt;/Cite&gt;&lt;/EndNote&gt;</w:instrText>
+      </w:r>
+      <w:r>
+        <w:rPr>
+          <w:rFonts w:ascii="Arial" w:hAnsi="Arial" w:cs="Arial"/>
+          <w:noProof/>
           <w:sz w:val="22"/>
           <w:szCs w:val="22"/>
           <w:lang w:eastAsia="en-ZA"/>
@@ -3198,11 +3195,12 @@
           <w:szCs w:val="22"/>
           <w:lang w:eastAsia="en-ZA"/>
         </w:rPr>
-        <w:t>(Wang &amp; Raj, 2017)</w:t>
-      </w:r>
-      <w:r>
-        <w:rPr>
-          <w:rFonts w:ascii="Arial" w:hAnsi="Arial" w:cs="Arial"/>
+        <w:t>Thomas (2020)</w:t>
+      </w:r>
+      <w:r>
+        <w:rPr>
+          <w:rFonts w:ascii="Arial" w:hAnsi="Arial" w:cs="Arial"/>
+          <w:noProof/>
           <w:sz w:val="22"/>
           <w:szCs w:val="22"/>
           <w:lang w:eastAsia="en-ZA"/>
@@ -3212,30 +3210,232 @@
       <w:r>
         <w:rPr>
           <w:rFonts w:ascii="Arial" w:hAnsi="Arial" w:cs="Arial"/>
-          <w:sz w:val="22"/>
-          <w:szCs w:val="22"/>
-          <w:lang w:eastAsia="en-ZA"/>
-        </w:rPr>
-        <w:t>. But the very nature of the deep architecture, researchers have extended the possibility of solving a variety of modern domains that exceed the norm of basic AI tasks</w:t>
-      </w:r>
-      <w:r>
-        <w:rPr>
-          <w:rFonts w:ascii="Arial" w:hAnsi="Arial" w:cs="Arial"/>
-          <w:sz w:val="22"/>
-          <w:szCs w:val="22"/>
-          <w:lang w:eastAsia="en-ZA"/>
-        </w:rPr>
-        <w:t xml:space="preserve">, for example the diagnostics of speech signals, and the use of stacked autoencoders to find clustered patterns in gene expressions </w:t>
-      </w:r>
-      <w:r>
-        <w:rPr>
-          <w:rFonts w:ascii="Arial" w:hAnsi="Arial" w:cs="Arial"/>
           <w:noProof/>
           <w:sz w:val="22"/>
           <w:szCs w:val="22"/>
           <w:lang w:eastAsia="en-ZA"/>
         </w:rPr>
-        <w:t>(Wang &amp; Raj, 2017).</w:t>
+        <w:t xml:space="preserve"> neural networks and deep learning date back to the 1950’s. It started with a british computer scientist and mathmatician Alan Turing</w:t>
+      </w:r>
+      <w:r>
+        <w:rPr>
+          <w:rFonts w:ascii="Arial" w:hAnsi="Arial" w:cs="Arial"/>
+          <w:noProof/>
+          <w:sz w:val="22"/>
+          <w:szCs w:val="22"/>
+          <w:lang w:eastAsia="en-ZA"/>
+        </w:rPr>
+        <w:t>, that</w:t>
+      </w:r>
+      <w:r>
+        <w:rPr>
+          <w:rFonts w:ascii="Arial" w:hAnsi="Arial" w:cs="Arial"/>
+          <w:noProof/>
+          <w:sz w:val="22"/>
+          <w:szCs w:val="22"/>
+          <w:lang w:eastAsia="en-ZA"/>
+        </w:rPr>
+        <w:t xml:space="preserve"> predicted that humans will create a supercomputer that can act like an inteligent human. In 1986 Geoffrey Hinton (“godfater of Deep Learning”) and Carnegie Mellon was some of the researchers that demonstrated that more than one neural network could be trained by using backpropagation, </w:t>
+      </w:r>
+      <w:r>
+        <w:rPr>
+          <w:rFonts w:ascii="Arial" w:hAnsi="Arial" w:cs="Arial"/>
+          <w:noProof/>
+          <w:sz w:val="22"/>
+          <w:szCs w:val="22"/>
+          <w:lang w:eastAsia="en-ZA"/>
+        </w:rPr>
+        <w:t xml:space="preserve">their </w:t>
+      </w:r>
+      <w:r>
+        <w:rPr>
+          <w:rFonts w:ascii="Arial" w:hAnsi="Arial" w:cs="Arial"/>
+          <w:noProof/>
+          <w:sz w:val="22"/>
+          <w:szCs w:val="22"/>
+          <w:lang w:eastAsia="en-ZA"/>
+        </w:rPr>
+        <w:t xml:space="preserve">study </w:t>
+      </w:r>
+      <w:r>
+        <w:rPr>
+          <w:rFonts w:ascii="Arial" w:hAnsi="Arial" w:cs="Arial"/>
+          <w:noProof/>
+          <w:sz w:val="22"/>
+          <w:szCs w:val="22"/>
+          <w:lang w:eastAsia="en-ZA"/>
+        </w:rPr>
+        <w:t>was to</w:t>
+      </w:r>
+      <w:r>
+        <w:rPr>
+          <w:rFonts w:ascii="Arial" w:hAnsi="Arial" w:cs="Arial"/>
+          <w:noProof/>
+          <w:sz w:val="22"/>
+          <w:szCs w:val="22"/>
+          <w:lang w:eastAsia="en-ZA"/>
+        </w:rPr>
+        <w:t xml:space="preserve"> imp</w:t>
+      </w:r>
+      <w:r>
+        <w:rPr>
+          <w:rFonts w:ascii="Arial" w:hAnsi="Arial" w:cs="Arial"/>
+          <w:noProof/>
+          <w:sz w:val="22"/>
+          <w:szCs w:val="22"/>
+          <w:lang w:eastAsia="en-ZA"/>
+        </w:rPr>
+        <w:t>ro</w:t>
+      </w:r>
+      <w:r>
+        <w:rPr>
+          <w:rFonts w:ascii="Arial" w:hAnsi="Arial" w:cs="Arial"/>
+          <w:noProof/>
+          <w:sz w:val="22"/>
+          <w:szCs w:val="22"/>
+          <w:lang w:eastAsia="en-ZA"/>
+        </w:rPr>
+        <w:t>ve</w:t>
+      </w:r>
+      <w:r>
+        <w:rPr>
+          <w:rFonts w:ascii="Arial" w:hAnsi="Arial" w:cs="Arial"/>
+          <w:noProof/>
+          <w:sz w:val="22"/>
+          <w:szCs w:val="22"/>
+          <w:lang w:eastAsia="en-ZA"/>
+        </w:rPr>
+        <w:t xml:space="preserve"> </w:t>
+      </w:r>
+      <w:r>
+        <w:rPr>
+          <w:rFonts w:ascii="Arial" w:hAnsi="Arial" w:cs="Arial"/>
+          <w:noProof/>
+          <w:sz w:val="22"/>
+          <w:szCs w:val="22"/>
+          <w:lang w:eastAsia="en-ZA"/>
+        </w:rPr>
+        <w:t xml:space="preserve">the </w:t>
+      </w:r>
+      <w:r>
+        <w:rPr>
+          <w:rFonts w:ascii="Arial" w:hAnsi="Arial" w:cs="Arial"/>
+          <w:noProof/>
+          <w:sz w:val="22"/>
+          <w:szCs w:val="22"/>
+          <w:lang w:eastAsia="en-ZA"/>
+        </w:rPr>
+        <w:t>way</w:t>
+      </w:r>
+      <w:r>
+        <w:rPr>
+          <w:rFonts w:ascii="Arial" w:hAnsi="Arial" w:cs="Arial"/>
+          <w:noProof/>
+          <w:sz w:val="22"/>
+          <w:szCs w:val="22"/>
+          <w:lang w:eastAsia="en-ZA"/>
+        </w:rPr>
+        <w:t xml:space="preserve"> that a</w:t>
+      </w:r>
+      <w:r>
+        <w:rPr>
+          <w:rFonts w:ascii="Arial" w:hAnsi="Arial" w:cs="Arial"/>
+          <w:noProof/>
+          <w:sz w:val="22"/>
+          <w:szCs w:val="22"/>
+          <w:lang w:eastAsia="en-ZA"/>
+        </w:rPr>
+        <w:t>n AI</w:t>
+      </w:r>
+      <w:r>
+        <w:rPr>
+          <w:rFonts w:ascii="Arial" w:hAnsi="Arial" w:cs="Arial"/>
+          <w:noProof/>
+          <w:sz w:val="22"/>
+          <w:szCs w:val="22"/>
+          <w:lang w:eastAsia="en-ZA"/>
+        </w:rPr>
+        <w:t xml:space="preserve"> system can identify shapes and </w:t>
+      </w:r>
+      <w:r>
+        <w:rPr>
+          <w:rFonts w:ascii="Arial" w:hAnsi="Arial" w:cs="Arial"/>
+          <w:noProof/>
+          <w:sz w:val="22"/>
+          <w:szCs w:val="22"/>
+          <w:lang w:eastAsia="en-ZA"/>
+        </w:rPr>
+        <w:t>predict words</w:t>
+      </w:r>
+      <w:r>
+        <w:rPr>
+          <w:rFonts w:ascii="Arial" w:hAnsi="Arial" w:cs="Arial"/>
+          <w:noProof/>
+          <w:sz w:val="22"/>
+          <w:szCs w:val="22"/>
+          <w:lang w:eastAsia="en-ZA"/>
+        </w:rPr>
+        <w:t xml:space="preserve"> </w:t>
+      </w:r>
+      <w:r>
+        <w:rPr>
+          <w:rFonts w:ascii="Arial" w:hAnsi="Arial" w:cs="Arial"/>
+          <w:noProof/>
+          <w:sz w:val="22"/>
+          <w:szCs w:val="22"/>
+          <w:lang w:eastAsia="en-ZA"/>
+        </w:rPr>
+        <w:fldChar w:fldCharType="begin"/>
+      </w:r>
+      <w:r>
+        <w:rPr>
+          <w:rFonts w:ascii="Arial" w:hAnsi="Arial" w:cs="Arial"/>
+          <w:noProof/>
+          <w:sz w:val="22"/>
+          <w:szCs w:val="22"/>
+          <w:lang w:eastAsia="en-ZA"/>
+        </w:rPr>
+        <w:instrText xml:space="preserve"> ADDIN EN.CITE &lt;EndNote&gt;&lt;Cite&gt;&lt;Author&gt;Thomas&lt;/Author&gt;&lt;Year&gt;2020&lt;/Year&gt;&lt;RecNum&gt;121&lt;/RecNum&gt;&lt;DisplayText&gt;(Thomas, 2020)&lt;/DisplayText&gt;&lt;record&gt;&lt;rec-number&gt;121&lt;/rec-number&gt;&lt;foreign-keys&gt;&lt;key app="EN" db-id="525d9sr0qsvde5evfr0ps52ifpp52v555xtd" timestamp="1625676384"&gt;121&lt;/key&gt;&lt;/foreign-keys&gt;&lt;ref-type name="Web Page"&gt;12&lt;/ref-type&gt;&lt;contributors&gt;&lt;authors&gt;&lt;author&gt;Mike Thomas&lt;/author&gt;&lt;/authors&gt;&lt;/contributors&gt;&lt;titles&gt;&lt;title&gt;THE HISTORY OF DEEP LEARNING: TOP MOMENTS THAT SHAPED THE TECHNOLOGY&lt;/title&gt;&lt;/titles&gt;&lt;dates&gt;&lt;year&gt;2020&lt;/year&gt;&lt;/dates&gt;&lt;urls&gt;&lt;related-urls&gt;&lt;url&gt;https://builtin.com/artificial-intelligence/deep-learning-history&lt;/url&gt;&lt;/related-urls&gt;&lt;/urls&gt;&lt;/record&gt;&lt;/Cite&gt;&lt;/EndNote&gt;</w:instrText>
+      </w:r>
+      <w:r>
+        <w:rPr>
+          <w:rFonts w:ascii="Arial" w:hAnsi="Arial" w:cs="Arial"/>
+          <w:noProof/>
+          <w:sz w:val="22"/>
+          <w:szCs w:val="22"/>
+          <w:lang w:eastAsia="en-ZA"/>
+        </w:rPr>
+        <w:fldChar w:fldCharType="separate"/>
+      </w:r>
+      <w:r>
+        <w:rPr>
+          <w:rFonts w:ascii="Arial" w:hAnsi="Arial" w:cs="Arial"/>
+          <w:noProof/>
+          <w:sz w:val="22"/>
+          <w:szCs w:val="22"/>
+          <w:lang w:eastAsia="en-ZA"/>
+        </w:rPr>
+        <w:t>(Thomas, 2020)</w:t>
+      </w:r>
+      <w:r>
+        <w:rPr>
+          <w:rFonts w:ascii="Arial" w:hAnsi="Arial" w:cs="Arial"/>
+          <w:noProof/>
+          <w:sz w:val="22"/>
+          <w:szCs w:val="22"/>
+          <w:lang w:eastAsia="en-ZA"/>
+        </w:rPr>
+        <w:fldChar w:fldCharType="end"/>
+      </w:r>
+      <w:r>
+        <w:rPr>
+          <w:rFonts w:ascii="Arial" w:hAnsi="Arial" w:cs="Arial"/>
+          <w:noProof/>
+          <w:sz w:val="22"/>
+          <w:szCs w:val="22"/>
+          <w:lang w:eastAsia="en-ZA"/>
+        </w:rPr>
+        <w:t>.</w:t>
       </w:r>
     </w:p>
     <w:p>
@@ -3251,19 +3451,110 @@
       <w:r>
         <w:rPr>
           <w:rFonts w:ascii="Arial" w:hAnsi="Arial" w:cs="Arial"/>
+          <w:sz w:val="22"/>
+          <w:szCs w:val="22"/>
+          <w:lang w:eastAsia="en-ZA"/>
+        </w:rPr>
+        <w:t>Deep learning has improved dramatically in different artificial intelligent</w:t>
+      </w:r>
+      <w:r>
+        <w:rPr>
+          <w:rFonts w:ascii="Arial" w:hAnsi="Arial" w:cs="Arial"/>
+          <w:sz w:val="22"/>
+          <w:szCs w:val="22"/>
+          <w:lang w:eastAsia="en-ZA"/>
+        </w:rPr>
+        <w:t xml:space="preserve"> (AI)</w:t>
+      </w:r>
+      <w:r>
+        <w:rPr>
+          <w:rFonts w:ascii="Arial" w:hAnsi="Arial" w:cs="Arial"/>
+          <w:sz w:val="22"/>
+          <w:szCs w:val="22"/>
+          <w:lang w:eastAsia="en-ZA"/>
+        </w:rPr>
+        <w:t xml:space="preserve"> tasks such as machine translation, speech recognition and object detection </w:t>
+      </w:r>
+      <w:r>
+        <w:rPr>
+          <w:rFonts w:ascii="Arial" w:hAnsi="Arial" w:cs="Arial"/>
+          <w:sz w:val="22"/>
+          <w:szCs w:val="22"/>
+          <w:lang w:eastAsia="en-ZA"/>
+        </w:rPr>
+        <w:fldChar w:fldCharType="begin"/>
+      </w:r>
+      <w:r>
+        <w:rPr>
+          <w:rFonts w:ascii="Arial" w:hAnsi="Arial" w:cs="Arial"/>
+          <w:sz w:val="22"/>
+          <w:szCs w:val="22"/>
+          <w:lang w:eastAsia="en-ZA"/>
+        </w:rPr>
+        <w:instrText xml:space="preserve"> ADDIN EN.CITE &lt;EndNote&gt;&lt;Cite&gt;&lt;Author&gt;Wang&lt;/Author&gt;&lt;Year&gt;2017&lt;/Year&gt;&lt;RecNum&gt;97&lt;/RecNum&gt;&lt;DisplayText&gt;(Wang &amp;amp; Raj, 2017)&lt;/DisplayText&gt;&lt;record&gt;&lt;rec-number&gt;97&lt;/rec-number&gt;&lt;foreign-keys&gt;&lt;key app="EN" db-id="525d9sr0qsvde5evfr0ps52ifpp52v555xtd" timestamp="1625436487"&gt;97&lt;/key&gt;&lt;/foreign-keys&gt;&lt;ref-type name="Journal Article"&gt;17&lt;/ref-type&gt;&lt;contributors&gt;&lt;authors&gt;&lt;author&gt;Wang, Haohan&lt;/author&gt;&lt;author&gt;Raj, Bhiksha&lt;/author&gt;&lt;/authors&gt;&lt;/contributors&gt;&lt;titles&gt;&lt;title&gt;On the origin of deep learning&lt;/title&gt;&lt;secondary-title&gt;arXiv preprint arXiv:1702.07800&lt;/secondary-title&gt;&lt;/titles&gt;&lt;periodical&gt;&lt;full-title&gt;arXiv preprint arXiv:1702.07800&lt;/full-title&gt;&lt;/periodical&gt;&lt;dates&gt;&lt;year&gt;2017&lt;/year&gt;&lt;/dates&gt;&lt;urls&gt;&lt;/urls&gt;&lt;/record&gt;&lt;/Cite&gt;&lt;/EndNote&gt;</w:instrText>
+      </w:r>
+      <w:r>
+        <w:rPr>
+          <w:rFonts w:ascii="Arial" w:hAnsi="Arial" w:cs="Arial"/>
+          <w:sz w:val="22"/>
+          <w:szCs w:val="22"/>
+          <w:lang w:eastAsia="en-ZA"/>
+        </w:rPr>
+        <w:fldChar w:fldCharType="separate"/>
+      </w:r>
+      <w:r>
+        <w:rPr>
+          <w:rFonts w:ascii="Arial" w:hAnsi="Arial" w:cs="Arial"/>
           <w:noProof/>
           <w:sz w:val="22"/>
           <w:szCs w:val="22"/>
           <w:lang w:eastAsia="en-ZA"/>
         </w:rPr>
-        <w:t xml:space="preserve">The beginning </w:t>
+        <w:t>(Wang &amp; Raj, 2017)</w:t>
+      </w:r>
+      <w:r>
+        <w:rPr>
+          <w:rFonts w:ascii="Arial" w:hAnsi="Arial" w:cs="Arial"/>
+          <w:sz w:val="22"/>
+          <w:szCs w:val="22"/>
+          <w:lang w:eastAsia="en-ZA"/>
+        </w:rPr>
+        <w:fldChar w:fldCharType="end"/>
+      </w:r>
+      <w:r>
+        <w:rPr>
+          <w:rFonts w:ascii="Arial" w:hAnsi="Arial" w:cs="Arial"/>
+          <w:sz w:val="22"/>
+          <w:szCs w:val="22"/>
+          <w:lang w:eastAsia="en-ZA"/>
+        </w:rPr>
+        <w:t>. But the very nature of the deep architecture, researchers have extended the possibility of solving a variety of modern domains that exceed the norm of basic AI tasks</w:t>
+      </w:r>
+      <w:r>
+        <w:rPr>
+          <w:rFonts w:ascii="Arial" w:hAnsi="Arial" w:cs="Arial"/>
+          <w:sz w:val="22"/>
+          <w:szCs w:val="22"/>
+          <w:lang w:eastAsia="en-ZA"/>
+        </w:rPr>
+        <w:t xml:space="preserve">, for example the diagnostics of speech signals, and the use of stacked autoencoders to find clustered patterns in gene expressions </w:t>
+      </w:r>
+      <w:r>
+        <w:rPr>
+          <w:rFonts w:ascii="Arial" w:hAnsi="Arial" w:cs="Arial"/>
+          <w:noProof/>
+          <w:sz w:val="22"/>
+          <w:szCs w:val="22"/>
+          <w:lang w:eastAsia="en-ZA"/>
+        </w:rPr>
+        <w:t>(Wang &amp; Raj, 2017).</w:t>
       </w:r>
     </w:p>
     <w:p>
       <w:pPr>
         <w:pStyle w:val="Heading1"/>
       </w:pPr>
-      <w:bookmarkStart w:id="5" w:name="_Toc76510224"/>
+      <w:bookmarkStart w:id="5" w:name="_Toc76584975"/>
       <w:r>
         <w:t>Deep Learning</w:t>
       </w:r>
@@ -3450,6 +3741,7 @@
           <w:szCs w:val="22"/>
           <w:lang w:eastAsia="en-ZA"/>
         </w:rPr>
+        <w:lastRenderedPageBreak/>
         <w:t xml:space="preserve">Deep learning takes out some of the data pre-processing that is normally involved with machine learning </w:t>
       </w:r>
       <w:r>
@@ -3505,7 +3797,133 @@
           <w:szCs w:val="22"/>
           <w:lang w:eastAsia="en-ZA"/>
         </w:rPr>
-        <w:t xml:space="preserve">. The algorithms used can process and ingest data that is unstructured, images and test for example, and removes human expert dependency by automating feature extraction </w:t>
+        <w:t xml:space="preserve">. </w:t>
+      </w:r>
+      <w:r>
+        <w:rPr>
+          <w:rFonts w:ascii="Arial" w:hAnsi="Arial" w:cs="Arial"/>
+          <w:sz w:val="22"/>
+          <w:szCs w:val="22"/>
+          <w:lang w:eastAsia="en-ZA"/>
+        </w:rPr>
+        <w:t>A</w:t>
+      </w:r>
+      <w:r>
+        <w:rPr>
+          <w:rFonts w:ascii="Arial" w:hAnsi="Arial" w:cs="Arial"/>
+          <w:sz w:val="22"/>
+          <w:szCs w:val="22"/>
+          <w:lang w:eastAsia="en-ZA"/>
+        </w:rPr>
+        <w:t>lgorithms</w:t>
+      </w:r>
+      <w:r>
+        <w:rPr>
+          <w:rFonts w:ascii="Arial" w:hAnsi="Arial" w:cs="Arial"/>
+          <w:sz w:val="22"/>
+          <w:szCs w:val="22"/>
+          <w:lang w:eastAsia="en-ZA"/>
+        </w:rPr>
+        <w:t xml:space="preserve"> that can be</w:t>
+      </w:r>
+      <w:r>
+        <w:rPr>
+          <w:rFonts w:ascii="Arial" w:hAnsi="Arial" w:cs="Arial"/>
+          <w:sz w:val="22"/>
+          <w:szCs w:val="22"/>
+          <w:lang w:eastAsia="en-ZA"/>
+        </w:rPr>
+        <w:t xml:space="preserve"> used</w:t>
+      </w:r>
+      <w:r>
+        <w:rPr>
+          <w:rFonts w:ascii="Arial" w:hAnsi="Arial" w:cs="Arial"/>
+          <w:sz w:val="22"/>
+          <w:szCs w:val="22"/>
+          <w:lang w:eastAsia="en-ZA"/>
+        </w:rPr>
+        <w:t>,</w:t>
+      </w:r>
+      <w:r>
+        <w:rPr>
+          <w:rFonts w:ascii="Arial" w:hAnsi="Arial" w:cs="Arial"/>
+          <w:sz w:val="22"/>
+          <w:szCs w:val="22"/>
+          <w:lang w:eastAsia="en-ZA"/>
+        </w:rPr>
+        <w:t xml:space="preserve"> can process and ingest data that is unstructured, </w:t>
+      </w:r>
+      <w:r>
+        <w:rPr>
+          <w:rFonts w:ascii="Arial" w:hAnsi="Arial" w:cs="Arial"/>
+          <w:sz w:val="22"/>
+          <w:szCs w:val="22"/>
+          <w:lang w:eastAsia="en-ZA"/>
+        </w:rPr>
+        <w:t xml:space="preserve">for example </w:t>
+      </w:r>
+      <w:r>
+        <w:rPr>
+          <w:rFonts w:ascii="Arial" w:hAnsi="Arial" w:cs="Arial"/>
+          <w:sz w:val="22"/>
+          <w:szCs w:val="22"/>
+          <w:lang w:eastAsia="en-ZA"/>
+        </w:rPr>
+        <w:t>images</w:t>
+      </w:r>
+      <w:r>
+        <w:rPr>
+          <w:rFonts w:ascii="Arial" w:hAnsi="Arial" w:cs="Arial"/>
+          <w:sz w:val="22"/>
+          <w:szCs w:val="22"/>
+          <w:lang w:eastAsia="en-ZA"/>
+        </w:rPr>
+        <w:t xml:space="preserve"> or frames</w:t>
+      </w:r>
+      <w:r>
+        <w:rPr>
+          <w:rFonts w:ascii="Arial" w:hAnsi="Arial" w:cs="Arial"/>
+          <w:sz w:val="22"/>
+          <w:szCs w:val="22"/>
+          <w:lang w:eastAsia="en-ZA"/>
+        </w:rPr>
+        <w:t xml:space="preserve">, </w:t>
+      </w:r>
+      <w:r>
+        <w:rPr>
+          <w:rFonts w:ascii="Arial" w:hAnsi="Arial" w:cs="Arial"/>
+          <w:sz w:val="22"/>
+          <w:szCs w:val="22"/>
+          <w:lang w:eastAsia="en-ZA"/>
+        </w:rPr>
+        <w:t>while</w:t>
+      </w:r>
+      <w:r>
+        <w:rPr>
+          <w:rFonts w:ascii="Arial" w:hAnsi="Arial" w:cs="Arial"/>
+          <w:sz w:val="22"/>
+          <w:szCs w:val="22"/>
+          <w:lang w:eastAsia="en-ZA"/>
+        </w:rPr>
+        <w:t xml:space="preserve"> remov</w:t>
+      </w:r>
+      <w:r>
+        <w:rPr>
+          <w:rFonts w:ascii="Arial" w:hAnsi="Arial" w:cs="Arial"/>
+          <w:sz w:val="22"/>
+          <w:szCs w:val="22"/>
+          <w:lang w:eastAsia="en-ZA"/>
+        </w:rPr>
+        <w:t>ing</w:t>
+      </w:r>
+      <w:r>
+        <w:rPr>
+          <w:rFonts w:ascii="Arial" w:hAnsi="Arial" w:cs="Arial"/>
+          <w:sz w:val="22"/>
+          <w:szCs w:val="22"/>
+          <w:lang w:eastAsia="en-ZA"/>
+        </w:rPr>
+        <w:t xml:space="preserve"> human expert dependency by automating feature extraction </w:t>
       </w:r>
       <w:r>
         <w:rPr>
@@ -3560,17 +3978,43 @@
           <w:szCs w:val="22"/>
           <w:lang w:eastAsia="en-ZA"/>
         </w:rPr>
-        <w:t xml:space="preserve">. A good example of his is having a set of photos and you want to categorize the photos by “dog” or “cat”. A </w:t>
-      </w:r>
-      <w:r>
-        <w:rPr>
-          <w:rFonts w:ascii="Arial" w:hAnsi="Arial" w:cs="Arial"/>
-          <w:sz w:val="22"/>
-          <w:szCs w:val="22"/>
-          <w:lang w:eastAsia="en-ZA"/>
-        </w:rPr>
-        <w:lastRenderedPageBreak/>
-        <w:t xml:space="preserve">deep learning algorithm can determine the characteristics of each </w:t>
+        <w:t>. A good example of his is having a set of photos</w:t>
+      </w:r>
+      <w:r>
+        <w:rPr>
+          <w:rFonts w:ascii="Arial" w:hAnsi="Arial" w:cs="Arial"/>
+          <w:sz w:val="22"/>
+          <w:szCs w:val="22"/>
+          <w:lang w:eastAsia="en-ZA"/>
+        </w:rPr>
+        <w:t>,</w:t>
+      </w:r>
+      <w:r>
+        <w:rPr>
+          <w:rFonts w:ascii="Arial" w:hAnsi="Arial" w:cs="Arial"/>
+          <w:sz w:val="22"/>
+          <w:szCs w:val="22"/>
+          <w:lang w:eastAsia="en-ZA"/>
+        </w:rPr>
+        <w:t xml:space="preserve"> </w:t>
+      </w:r>
+      <w:r>
+        <w:rPr>
+          <w:rFonts w:ascii="Arial" w:hAnsi="Arial" w:cs="Arial"/>
+          <w:sz w:val="22"/>
+          <w:szCs w:val="22"/>
+          <w:lang w:eastAsia="en-ZA"/>
+        </w:rPr>
+        <w:t>where</w:t>
+      </w:r>
+      <w:r>
+        <w:rPr>
+          <w:rFonts w:ascii="Arial" w:hAnsi="Arial" w:cs="Arial"/>
+          <w:sz w:val="22"/>
+          <w:szCs w:val="22"/>
+          <w:lang w:eastAsia="en-ZA"/>
+        </w:rPr>
+        <w:t xml:space="preserve"> you want to categorize the photos by “dog” or “cat”. A deep learning algorithm can determine the characteristics of each </w:t>
       </w:r>
       <w:r>
         <w:rPr>
@@ -3588,14 +4032,78 @@
           <w:szCs w:val="22"/>
           <w:lang w:eastAsia="en-ZA"/>
         </w:rPr>
-        <w:t xml:space="preserve"> be able to distinguish between them.</w:t>
+        <w:t xml:space="preserve"> be able to distinguish between them</w:t>
+      </w:r>
+      <w:r>
+        <w:rPr>
+          <w:rFonts w:ascii="Arial" w:hAnsi="Arial" w:cs="Arial"/>
+          <w:sz w:val="22"/>
+          <w:szCs w:val="22"/>
+          <w:lang w:eastAsia="en-ZA"/>
+        </w:rPr>
+        <w:t xml:space="preserve"> </w:t>
+      </w:r>
+      <w:r>
+        <w:rPr>
+          <w:rFonts w:ascii="Arial" w:hAnsi="Arial" w:cs="Arial"/>
+          <w:sz w:val="22"/>
+          <w:szCs w:val="22"/>
+          <w:lang w:eastAsia="en-ZA"/>
+        </w:rPr>
+        <w:fldChar w:fldCharType="begin"/>
+      </w:r>
+      <w:r>
+        <w:rPr>
+          <w:rFonts w:ascii="Arial" w:hAnsi="Arial" w:cs="Arial"/>
+          <w:sz w:val="22"/>
+          <w:szCs w:val="22"/>
+          <w:lang w:eastAsia="en-ZA"/>
+        </w:rPr>
+        <w:instrText xml:space="preserve"> ADDIN EN.CITE &lt;EndNote&gt;&lt;Cite&gt;&lt;Author&gt;Wang&lt;/Author&gt;&lt;Year&gt;2017&lt;/Year&gt;&lt;RecNum&gt;4&lt;/RecNum&gt;&lt;DisplayText&gt;(Wang &amp;amp; Raj, 2017)&lt;/DisplayText&gt;&lt;record&gt;&lt;rec-number&gt;4&lt;/rec-number&gt;&lt;foreign-keys&gt;&lt;key app="EN" db-id="resrwwap39w90bettvxx95pxvzd0x5e9sdt0" timestamp="1625676337"&gt;4&lt;/key&gt;&lt;/foreign-keys&gt;&lt;ref-type name="Journal Article"&gt;17&lt;/ref-type&gt;&lt;contributors&gt;&lt;authors&gt;&lt;author&gt;Wang, Haohan&lt;/author&gt;&lt;author&gt;Raj, Bhiksha&lt;/author&gt;&lt;/authors&gt;&lt;/contributors&gt;&lt;titles&gt;&lt;title&gt;On the origin of deep learning&lt;/title&gt;&lt;secondary-title&gt;arXiv preprint arXiv:1702.07800&lt;/secondary-title&gt;&lt;/titles&gt;&lt;dates&gt;&lt;year&gt;2017&lt;/year&gt;&lt;/dates&gt;&lt;urls&gt;&lt;/urls&gt;&lt;/record&gt;&lt;/Cite&gt;&lt;/EndNote&gt;</w:instrText>
+      </w:r>
+      <w:r>
+        <w:rPr>
+          <w:rFonts w:ascii="Arial" w:hAnsi="Arial" w:cs="Arial"/>
+          <w:sz w:val="22"/>
+          <w:szCs w:val="22"/>
+          <w:lang w:eastAsia="en-ZA"/>
+        </w:rPr>
+        <w:fldChar w:fldCharType="separate"/>
+      </w:r>
+      <w:r>
+        <w:rPr>
+          <w:rFonts w:ascii="Arial" w:hAnsi="Arial" w:cs="Arial"/>
+          <w:noProof/>
+          <w:sz w:val="22"/>
+          <w:szCs w:val="22"/>
+          <w:lang w:eastAsia="en-ZA"/>
+        </w:rPr>
+        <w:t>(Wang &amp; Raj, 2017)</w:t>
+      </w:r>
+      <w:r>
+        <w:rPr>
+          <w:rFonts w:ascii="Arial" w:hAnsi="Arial" w:cs="Arial"/>
+          <w:sz w:val="22"/>
+          <w:szCs w:val="22"/>
+          <w:lang w:eastAsia="en-ZA"/>
+        </w:rPr>
+        <w:fldChar w:fldCharType="end"/>
+      </w:r>
+      <w:r>
+        <w:rPr>
+          <w:rFonts w:ascii="Arial" w:hAnsi="Arial" w:cs="Arial"/>
+          <w:sz w:val="22"/>
+          <w:szCs w:val="22"/>
+          <w:lang w:eastAsia="en-ZA"/>
+        </w:rPr>
+        <w:t>.</w:t>
       </w:r>
     </w:p>
     <w:p>
       <w:pPr>
         <w:pStyle w:val="Heading1"/>
       </w:pPr>
-      <w:bookmarkStart w:id="6" w:name="_Toc76510225"/>
+      <w:bookmarkStart w:id="6" w:name="_Toc76584976"/>
       <w:r>
         <w:t>How deep learning works</w:t>
       </w:r>
@@ -3948,7 +4456,25 @@
           <w:szCs w:val="22"/>
           <w:lang w:eastAsia="en-ZA"/>
         </w:rPr>
-        <w:t>s to calculate errors in a prediction, it then adjusts the biases and weights of that function, in the effort to train that model by moving backwards through the neural network layers. Using backpropagation and forward propagation, neural networks can correct for any errors to provide a more accurate prediction over time</w:t>
+        <w:t xml:space="preserve">s to calculate errors in a prediction, it then adjusts the biases </w:t>
+      </w:r>
+      <w:r>
+        <w:rPr>
+          <w:rFonts w:ascii="Arial" w:hAnsi="Arial" w:cs="Arial"/>
+          <w:sz w:val="22"/>
+          <w:szCs w:val="22"/>
+          <w:lang w:eastAsia="en-ZA"/>
+        </w:rPr>
+        <w:t>or</w:t>
+      </w:r>
+      <w:r>
+        <w:rPr>
+          <w:rFonts w:ascii="Arial" w:hAnsi="Arial" w:cs="Arial"/>
+          <w:sz w:val="22"/>
+          <w:szCs w:val="22"/>
+          <w:lang w:eastAsia="en-ZA"/>
+        </w:rPr>
+        <w:t xml:space="preserve"> weights of that function, in the effort to train that model by moving backwards through the neural network layers. Using backpropagation and forward propagation, neural networks can correct for any errors to provide a more accurate prediction over time</w:t>
       </w:r>
       <w:r>
         <w:rPr>
@@ -4139,14 +4665,78 @@
           <w:szCs w:val="22"/>
           <w:lang w:eastAsia="en-ZA"/>
         </w:rPr>
-        <w:t xml:space="preserve"> on the problem that needs to be solved.</w:t>
+        <w:t xml:space="preserve"> on the problem that needs to be solved</w:t>
+      </w:r>
+      <w:r>
+        <w:rPr>
+          <w:rFonts w:ascii="Arial" w:hAnsi="Arial" w:cs="Arial"/>
+          <w:sz w:val="22"/>
+          <w:szCs w:val="22"/>
+          <w:lang w:eastAsia="en-ZA"/>
+        </w:rPr>
+        <w:t xml:space="preserve"> </w:t>
+      </w:r>
+      <w:r>
+        <w:rPr>
+          <w:rFonts w:ascii="Arial" w:hAnsi="Arial" w:cs="Arial"/>
+          <w:sz w:val="22"/>
+          <w:szCs w:val="22"/>
+          <w:lang w:eastAsia="en-ZA"/>
+        </w:rPr>
+        <w:fldChar w:fldCharType="begin"/>
+      </w:r>
+      <w:r>
+        <w:rPr>
+          <w:rFonts w:ascii="Arial" w:hAnsi="Arial" w:cs="Arial"/>
+          <w:sz w:val="22"/>
+          <w:szCs w:val="22"/>
+          <w:lang w:eastAsia="en-ZA"/>
+        </w:rPr>
+        <w:instrText xml:space="preserve"> ADDIN EN.CITE &lt;EndNote&gt;&lt;Cite&gt;&lt;Author&gt;Kai&lt;/Author&gt;&lt;Year&gt;2013&lt;/Year&gt;&lt;RecNum&gt;1&lt;/RecNum&gt;&lt;DisplayText&gt;(Kai et al., 2013)&lt;/DisplayText&gt;&lt;record&gt;&lt;rec-number&gt;1&lt;/rec-number&gt;&lt;foreign-keys&gt;&lt;key app="EN" db-id="resrwwap39w90bettvxx95pxvzd0x5e9sdt0" timestamp="1625676337"&gt;1&lt;/key&gt;&lt;/foreign-keys&gt;&lt;ref-type name="Journal Article"&gt;17&lt;/ref-type&gt;&lt;contributors&gt;&lt;authors&gt;&lt;author&gt;Kai, Yu&lt;/author&gt;&lt;author&gt;Lei, Jia&lt;/author&gt;&lt;author&gt;Yuqiang, Chen&lt;/author&gt;&lt;author&gt;Wei, Xu&lt;/author&gt;&lt;/authors&gt;&lt;/contributors&gt;&lt;titles&gt;&lt;title&gt;Deep learning: yesterday, today, and tomorrow&lt;/title&gt;&lt;secondary-title&gt;Journal of computer Research and Development&lt;/secondary-title&gt;&lt;/titles&gt;&lt;pages&gt;1799&lt;/pages&gt;&lt;volume&gt;50&lt;/volume&gt;&lt;number&gt;9&lt;/number&gt;&lt;dates&gt;&lt;year&gt;2013&lt;/year&gt;&lt;/dates&gt;&lt;isbn&gt;1000-1239&lt;/isbn&gt;&lt;urls&gt;&lt;/urls&gt;&lt;/record&gt;&lt;/Cite&gt;&lt;/EndNote&gt;</w:instrText>
+      </w:r>
+      <w:r>
+        <w:rPr>
+          <w:rFonts w:ascii="Arial" w:hAnsi="Arial" w:cs="Arial"/>
+          <w:sz w:val="22"/>
+          <w:szCs w:val="22"/>
+          <w:lang w:eastAsia="en-ZA"/>
+        </w:rPr>
+        <w:fldChar w:fldCharType="separate"/>
+      </w:r>
+      <w:r>
+        <w:rPr>
+          <w:rFonts w:ascii="Arial" w:hAnsi="Arial" w:cs="Arial"/>
+          <w:noProof/>
+          <w:sz w:val="22"/>
+          <w:szCs w:val="22"/>
+          <w:lang w:eastAsia="en-ZA"/>
+        </w:rPr>
+        <w:t>(Kai et al., 2013)</w:t>
+      </w:r>
+      <w:r>
+        <w:rPr>
+          <w:rFonts w:ascii="Arial" w:hAnsi="Arial" w:cs="Arial"/>
+          <w:sz w:val="22"/>
+          <w:szCs w:val="22"/>
+          <w:lang w:eastAsia="en-ZA"/>
+        </w:rPr>
+        <w:fldChar w:fldCharType="end"/>
+      </w:r>
+      <w:r>
+        <w:rPr>
+          <w:rFonts w:ascii="Arial" w:hAnsi="Arial" w:cs="Arial"/>
+          <w:sz w:val="22"/>
+          <w:szCs w:val="22"/>
+          <w:lang w:eastAsia="en-ZA"/>
+        </w:rPr>
+        <w:t>.</w:t>
       </w:r>
     </w:p>
     <w:p>
       <w:pPr>
         <w:pStyle w:val="Heading1"/>
       </w:pPr>
-      <w:bookmarkStart w:id="7" w:name="_Toc76510226"/>
+      <w:bookmarkStart w:id="7" w:name="_Toc76584977"/>
       <w:r>
         <w:t>Deep reinforcement learning</w:t>
       </w:r>
@@ -4155,15 +4745,441 @@
     <w:p>
       <w:pPr>
         <w:rPr>
-          <w:lang w:eastAsia="en-ZA"/>
-        </w:rPr>
-      </w:pPr>
+          <w:rFonts w:ascii="Arial" w:hAnsi="Arial" w:cs="Arial"/>
+          <w:sz w:val="22"/>
+          <w:szCs w:val="22"/>
+          <w:lang w:eastAsia="en-ZA"/>
+        </w:rPr>
+      </w:pPr>
+      <w:r>
+        <w:rPr>
+          <w:rFonts w:ascii="Arial" w:hAnsi="Arial" w:cs="Arial"/>
+          <w:sz w:val="22"/>
+          <w:szCs w:val="22"/>
+          <w:lang w:eastAsia="en-ZA"/>
+        </w:rPr>
+        <w:t xml:space="preserve">According to </w:t>
+      </w:r>
+      <w:r>
+        <w:rPr>
+          <w:rFonts w:ascii="Arial" w:hAnsi="Arial" w:cs="Arial"/>
+          <w:sz w:val="22"/>
+          <w:szCs w:val="22"/>
+          <w:lang w:eastAsia="en-ZA"/>
+        </w:rPr>
+        <w:fldChar w:fldCharType="begin"/>
+      </w:r>
+      <w:r>
+        <w:rPr>
+          <w:rFonts w:ascii="Arial" w:hAnsi="Arial" w:cs="Arial"/>
+          <w:sz w:val="22"/>
+          <w:szCs w:val="22"/>
+          <w:lang w:eastAsia="en-ZA"/>
+        </w:rPr>
+        <w:instrText xml:space="preserve"> ADDIN EN.CITE &lt;EndNote&gt;&lt;Cite AuthorYear="1"&gt;&lt;Author&gt;Henderson&lt;/Author&gt;&lt;Year&gt;2018&lt;/Year&gt;&lt;RecNum&gt;122&lt;/RecNum&gt;&lt;DisplayText&gt;Henderson et al. (2018)&lt;/DisplayText&gt;&lt;record&gt;&lt;rec-number&gt;122&lt;/rec-number&gt;&lt;foreign-keys&gt;&lt;key app="EN" db-id="525d9sr0qsvde5evfr0ps52ifpp52v555xtd" timestamp="1625678454"&gt;122&lt;/key&gt;&lt;/foreign-keys&gt;&lt;ref-type name="Conference Proceedings"&gt;10&lt;/ref-type&gt;&lt;contributors&gt;&lt;authors&gt;&lt;author&gt;Henderson, Peter&lt;/author&gt;&lt;author&gt;Islam, Riashat&lt;/author&gt;&lt;author&gt;Bachman, Philip&lt;/author&gt;&lt;author&gt;Pineau, Joelle&lt;/author&gt;&lt;author&gt;Precup, Doina&lt;/author&gt;&lt;author&gt;Meger, David&lt;/author&gt;&lt;/authors&gt;&lt;/contributors&gt;&lt;titles&gt;&lt;title&gt;Deep reinforcement learning that matters&lt;/title&gt;&lt;secondary-title&gt;Proceedings of the AAAI conference on artificial intelligence&lt;/secondary-title&gt;&lt;/titles&gt;&lt;volume&gt;32&lt;/volume&gt;&lt;number&gt;1&lt;/number&gt;&lt;dates&gt;&lt;year&gt;2018&lt;/year&gt;&lt;/dates&gt;&lt;isbn&gt;2374-3468&lt;/isbn&gt;&lt;urls&gt;&lt;/urls&gt;&lt;/record&gt;&lt;/Cite&gt;&lt;/EndNote&gt;</w:instrText>
+      </w:r>
+      <w:r>
+        <w:rPr>
+          <w:rFonts w:ascii="Arial" w:hAnsi="Arial" w:cs="Arial"/>
+          <w:sz w:val="22"/>
+          <w:szCs w:val="22"/>
+          <w:lang w:eastAsia="en-ZA"/>
+        </w:rPr>
+        <w:fldChar w:fldCharType="separate"/>
+      </w:r>
+      <w:r>
+        <w:rPr>
+          <w:rFonts w:ascii="Arial" w:hAnsi="Arial" w:cs="Arial"/>
+          <w:noProof/>
+          <w:sz w:val="22"/>
+          <w:szCs w:val="22"/>
+          <w:lang w:eastAsia="en-ZA"/>
+        </w:rPr>
+        <w:t>Henderson et al. (2018)</w:t>
+      </w:r>
+      <w:r>
+        <w:rPr>
+          <w:rFonts w:ascii="Arial" w:hAnsi="Arial" w:cs="Arial"/>
+          <w:sz w:val="22"/>
+          <w:szCs w:val="22"/>
+          <w:lang w:eastAsia="en-ZA"/>
+        </w:rPr>
+        <w:fldChar w:fldCharType="end"/>
+      </w:r>
+      <w:r>
+        <w:rPr>
+          <w:rFonts w:ascii="Arial" w:hAnsi="Arial" w:cs="Arial"/>
+          <w:sz w:val="22"/>
+          <w:szCs w:val="22"/>
+          <w:lang w:eastAsia="en-ZA"/>
+        </w:rPr>
+        <w:t xml:space="preserve"> reinforcement learning is the study of how an agent interacts with the environment that it is put in</w:t>
+      </w:r>
+      <w:r>
+        <w:rPr>
+          <w:rFonts w:ascii="Arial" w:hAnsi="Arial" w:cs="Arial"/>
+          <w:sz w:val="22"/>
+          <w:szCs w:val="22"/>
+          <w:lang w:eastAsia="en-ZA"/>
+        </w:rPr>
+        <w:t>,</w:t>
+      </w:r>
+      <w:r>
+        <w:rPr>
+          <w:rFonts w:ascii="Arial" w:hAnsi="Arial" w:cs="Arial"/>
+          <w:sz w:val="22"/>
+          <w:szCs w:val="22"/>
+          <w:lang w:eastAsia="en-ZA"/>
+        </w:rPr>
+        <w:t xml:space="preserve"> then </w:t>
+      </w:r>
+      <w:r>
+        <w:rPr>
+          <w:rFonts w:ascii="Arial" w:hAnsi="Arial" w:cs="Arial"/>
+          <w:sz w:val="22"/>
+          <w:szCs w:val="22"/>
+          <w:lang w:eastAsia="en-ZA"/>
+        </w:rPr>
+        <w:t>learn</w:t>
+      </w:r>
+      <w:r>
+        <w:rPr>
+          <w:rFonts w:ascii="Arial" w:hAnsi="Arial" w:cs="Arial"/>
+          <w:sz w:val="22"/>
+          <w:szCs w:val="22"/>
+          <w:lang w:eastAsia="en-ZA"/>
+        </w:rPr>
+        <w:t xml:space="preserve"> through trial and error</w:t>
+      </w:r>
+      <w:r>
+        <w:rPr>
+          <w:rFonts w:ascii="Arial" w:hAnsi="Arial" w:cs="Arial"/>
+          <w:sz w:val="22"/>
+          <w:szCs w:val="22"/>
+          <w:lang w:eastAsia="en-ZA"/>
+        </w:rPr>
+        <w:t xml:space="preserve"> a policy that maximizes the expected rewards when given a certain task.</w:t>
+      </w:r>
+      <w:r>
+        <w:rPr>
+          <w:rFonts w:ascii="Arial" w:hAnsi="Arial" w:cs="Arial"/>
+          <w:sz w:val="22"/>
+          <w:szCs w:val="22"/>
+          <w:lang w:eastAsia="en-ZA"/>
+        </w:rPr>
+        <w:t xml:space="preserve"> This type of deep learning has shown increasing interest in the areas that include controlling continuous</w:t>
+      </w:r>
+      <w:r>
+        <w:rPr>
+          <w:rFonts w:ascii="Arial" w:hAnsi="Arial" w:cs="Arial"/>
+          <w:sz w:val="22"/>
+          <w:szCs w:val="22"/>
+          <w:lang w:eastAsia="en-ZA"/>
+        </w:rPr>
+        <w:t xml:space="preserve"> </w:t>
+      </w:r>
+      <w:r>
+        <w:rPr>
+          <w:rFonts w:ascii="Arial" w:hAnsi="Arial" w:cs="Arial"/>
+          <w:sz w:val="22"/>
+          <w:szCs w:val="22"/>
+          <w:lang w:eastAsia="en-ZA"/>
+        </w:rPr>
+        <w:t>systems</w:t>
+      </w:r>
+      <w:r>
+        <w:rPr>
+          <w:rFonts w:ascii="Arial" w:hAnsi="Arial" w:cs="Arial"/>
+          <w:sz w:val="22"/>
+          <w:szCs w:val="22"/>
+          <w:lang w:eastAsia="en-ZA"/>
+        </w:rPr>
+        <w:t>, such as</w:t>
+      </w:r>
+      <w:r>
+        <w:rPr>
+          <w:rFonts w:ascii="Arial" w:hAnsi="Arial" w:cs="Arial"/>
+          <w:sz w:val="22"/>
+          <w:szCs w:val="22"/>
+          <w:lang w:eastAsia="en-ZA"/>
+        </w:rPr>
+        <w:t xml:space="preserve"> robotics, playing Go, Atari and competitive video games </w:t>
+      </w:r>
+      <w:r>
+        <w:rPr>
+          <w:rFonts w:ascii="Arial" w:hAnsi="Arial" w:cs="Arial"/>
+          <w:sz w:val="22"/>
+          <w:szCs w:val="22"/>
+          <w:lang w:eastAsia="en-ZA"/>
+        </w:rPr>
+        <w:fldChar w:fldCharType="begin"/>
+      </w:r>
+      <w:r>
+        <w:rPr>
+          <w:rFonts w:ascii="Arial" w:hAnsi="Arial" w:cs="Arial"/>
+          <w:sz w:val="22"/>
+          <w:szCs w:val="22"/>
+          <w:lang w:eastAsia="en-ZA"/>
+        </w:rPr>
+        <w:instrText xml:space="preserve"> ADDIN EN.CITE &lt;EndNote&gt;&lt;Cite&gt;&lt;Author&gt;Henderson&lt;/Author&gt;&lt;Year&gt;2018&lt;/Year&gt;&lt;RecNum&gt;122&lt;/RecNum&gt;&lt;DisplayText&gt;(Henderson et al., 2018)&lt;/DisplayText&gt;&lt;record&gt;&lt;rec-number&gt;122&lt;/rec-number&gt;&lt;foreign-keys&gt;&lt;key app="EN" db-id="525d9sr0qsvde5evfr0ps52ifpp52v555xtd" timestamp="1625678454"&gt;122&lt;/key&gt;&lt;/foreign-keys&gt;&lt;ref-type name="Conference Proceedings"&gt;10&lt;/ref-type&gt;&lt;contributors&gt;&lt;authors&gt;&lt;author&gt;Henderson, Peter&lt;/author&gt;&lt;author&gt;Islam, Riashat&lt;/author&gt;&lt;author&gt;Bachman, Philip&lt;/author&gt;&lt;author&gt;Pineau, Joelle&lt;/author&gt;&lt;author&gt;Precup, Doina&lt;/author&gt;&lt;author&gt;Meger, David&lt;/author&gt;&lt;/authors&gt;&lt;/contributors&gt;&lt;titles&gt;&lt;title&gt;Deep reinforcement learning that matters&lt;/title&gt;&lt;secondary-title&gt;Proceedings of the AAAI conference on artificial intelligence&lt;/secondary-title&gt;&lt;/titles&gt;&lt;volume&gt;32&lt;/volume&gt;&lt;number&gt;1&lt;/number&gt;&lt;dates&gt;&lt;year&gt;2018&lt;/year&gt;&lt;/dates&gt;&lt;isbn&gt;2374-3468&lt;/isbn&gt;&lt;urls&gt;&lt;/urls&gt;&lt;/record&gt;&lt;/Cite&gt;&lt;/EndNote&gt;</w:instrText>
+      </w:r>
+      <w:r>
+        <w:rPr>
+          <w:rFonts w:ascii="Arial" w:hAnsi="Arial" w:cs="Arial"/>
+          <w:sz w:val="22"/>
+          <w:szCs w:val="22"/>
+          <w:lang w:eastAsia="en-ZA"/>
+        </w:rPr>
+        <w:fldChar w:fldCharType="separate"/>
+      </w:r>
+      <w:r>
+        <w:rPr>
+          <w:rFonts w:ascii="Arial" w:hAnsi="Arial" w:cs="Arial"/>
+          <w:noProof/>
+          <w:sz w:val="22"/>
+          <w:szCs w:val="22"/>
+          <w:lang w:eastAsia="en-ZA"/>
+        </w:rPr>
+        <w:t>(Henderson et al., 2018)</w:t>
+      </w:r>
+      <w:r>
+        <w:rPr>
+          <w:rFonts w:ascii="Arial" w:hAnsi="Arial" w:cs="Arial"/>
+          <w:sz w:val="22"/>
+          <w:szCs w:val="22"/>
+          <w:lang w:eastAsia="en-ZA"/>
+        </w:rPr>
+        <w:fldChar w:fldCharType="end"/>
+      </w:r>
+      <w:r>
+        <w:rPr>
+          <w:rFonts w:ascii="Arial" w:hAnsi="Arial" w:cs="Arial"/>
+          <w:sz w:val="22"/>
+          <w:szCs w:val="22"/>
+          <w:lang w:eastAsia="en-ZA"/>
+        </w:rPr>
+        <w:t>.</w:t>
+      </w:r>
     </w:p>
     <w:p>
       <w:pPr>
+        <w:rPr>
+          <w:rFonts w:ascii="Arial" w:hAnsi="Arial" w:cs="Arial"/>
+          <w:sz w:val="22"/>
+          <w:szCs w:val="22"/>
+          <w:lang w:eastAsia="en-ZA"/>
+        </w:rPr>
+      </w:pPr>
+      <w:r>
+        <w:rPr>
+          <w:rFonts w:ascii="Arial" w:hAnsi="Arial" w:cs="Arial"/>
+          <w:sz w:val="22"/>
+          <w:szCs w:val="22"/>
+          <w:lang w:eastAsia="en-ZA"/>
+        </w:rPr>
+        <w:t xml:space="preserve">The reason why reinforcement learning is achieving enormous </w:t>
+      </w:r>
+      <w:r>
+        <w:rPr>
+          <w:rFonts w:ascii="Arial" w:hAnsi="Arial" w:cs="Arial"/>
+          <w:sz w:val="22"/>
+          <w:szCs w:val="22"/>
+          <w:lang w:eastAsia="en-ZA"/>
+        </w:rPr>
+        <w:t xml:space="preserve">milestones </w:t>
+      </w:r>
+      <w:r>
+        <w:rPr>
+          <w:rFonts w:ascii="Arial" w:hAnsi="Arial" w:cs="Arial"/>
+          <w:sz w:val="22"/>
+          <w:szCs w:val="22"/>
+          <w:lang w:eastAsia="en-ZA"/>
+        </w:rPr>
+        <w:t xml:space="preserve">is because it enables automation of end-to-end learning and feature engineering </w:t>
+      </w:r>
+      <w:r>
+        <w:rPr>
+          <w:rFonts w:ascii="Arial" w:hAnsi="Arial" w:cs="Arial"/>
+          <w:sz w:val="22"/>
+          <w:szCs w:val="22"/>
+          <w:lang w:eastAsia="en-ZA"/>
+        </w:rPr>
+        <w:fldChar w:fldCharType="begin"/>
+      </w:r>
+      <w:r>
+        <w:rPr>
+          <w:rFonts w:ascii="Arial" w:hAnsi="Arial" w:cs="Arial"/>
+          <w:sz w:val="22"/>
+          <w:szCs w:val="22"/>
+          <w:lang w:eastAsia="en-ZA"/>
+        </w:rPr>
+        <w:instrText xml:space="preserve"> ADDIN EN.CITE &lt;EndNote&gt;&lt;Cite&gt;&lt;Author&gt;Li&lt;/Author&gt;&lt;Year&gt;2017&lt;/Year&gt;&lt;RecNum&gt;123&lt;/RecNum&gt;&lt;DisplayText&gt;(Li, 2017)&lt;/DisplayText&gt;&lt;record&gt;&lt;rec-number&gt;123&lt;/rec-number&gt;&lt;foreign-keys&gt;&lt;key app="EN" db-id="525d9sr0qsvde5evfr0ps52ifpp52v555xtd" timestamp="1625681245"&gt;123&lt;/key&gt;&lt;/foreign-keys&gt;&lt;ref-type name="Journal Article"&gt;17&lt;/ref-type&gt;&lt;contributors&gt;&lt;authors&gt;&lt;author&gt;Li, Yuxi&lt;/author&gt;&lt;/authors&gt;&lt;/contributors&gt;&lt;titles&gt;&lt;title&gt;Deep reinforcement learning: An overview&lt;/title&gt;&lt;secondary-title&gt;arXiv preprint arXiv:1701.07274&lt;/secondary-title&gt;&lt;/titles&gt;&lt;periodical&gt;&lt;full-title&gt;arXiv preprint arXiv:1701.07274&lt;/full-title&gt;&lt;/periodical&gt;&lt;dates&gt;&lt;year&gt;2017&lt;/year&gt;&lt;/dates&gt;&lt;urls&gt;&lt;/urls&gt;&lt;/record&gt;&lt;/Cite&gt;&lt;/EndNote&gt;</w:instrText>
+      </w:r>
+      <w:r>
+        <w:rPr>
+          <w:rFonts w:ascii="Arial" w:hAnsi="Arial" w:cs="Arial"/>
+          <w:sz w:val="22"/>
+          <w:szCs w:val="22"/>
+          <w:lang w:eastAsia="en-ZA"/>
+        </w:rPr>
+        <w:fldChar w:fldCharType="separate"/>
+      </w:r>
+      <w:r>
+        <w:rPr>
+          <w:rFonts w:ascii="Arial" w:hAnsi="Arial" w:cs="Arial"/>
+          <w:noProof/>
+          <w:sz w:val="22"/>
+          <w:szCs w:val="22"/>
+          <w:lang w:eastAsia="en-ZA"/>
+        </w:rPr>
+        <w:t>(Li, 2017)</w:t>
+      </w:r>
+      <w:r>
+        <w:rPr>
+          <w:rFonts w:ascii="Arial" w:hAnsi="Arial" w:cs="Arial"/>
+          <w:sz w:val="22"/>
+          <w:szCs w:val="22"/>
+          <w:lang w:eastAsia="en-ZA"/>
+        </w:rPr>
+        <w:fldChar w:fldCharType="end"/>
+      </w:r>
+      <w:r>
+        <w:rPr>
+          <w:rFonts w:ascii="Arial" w:hAnsi="Arial" w:cs="Arial"/>
+          <w:sz w:val="22"/>
+          <w:szCs w:val="22"/>
+          <w:lang w:eastAsia="en-ZA"/>
+        </w:rPr>
+        <w:t xml:space="preserve">. Feature engineering can be time consuming, </w:t>
+      </w:r>
+      <w:r>
+        <w:rPr>
+          <w:rFonts w:ascii="Arial" w:hAnsi="Arial" w:cs="Arial"/>
+          <w:sz w:val="22"/>
+          <w:szCs w:val="22"/>
+          <w:lang w:eastAsia="en-ZA"/>
+        </w:rPr>
+        <w:lastRenderedPageBreak/>
+        <w:t xml:space="preserve">incomplete </w:t>
+      </w:r>
+      <w:r>
+        <w:rPr>
+          <w:rFonts w:ascii="Arial" w:hAnsi="Arial" w:cs="Arial"/>
+          <w:sz w:val="22"/>
+          <w:szCs w:val="22"/>
+          <w:lang w:eastAsia="en-ZA"/>
+        </w:rPr>
+        <w:t xml:space="preserve">or </w:t>
+      </w:r>
+      <w:r>
+        <w:rPr>
+          <w:rFonts w:ascii="Arial" w:hAnsi="Arial" w:cs="Arial"/>
+          <w:sz w:val="22"/>
+          <w:szCs w:val="22"/>
+          <w:lang w:eastAsia="en-ZA"/>
+        </w:rPr>
+        <w:t xml:space="preserve">over-specified, but with the use of gradient decent the process significantly reduces the reliance on domain knowledge </w:t>
+      </w:r>
+      <w:r>
+        <w:rPr>
+          <w:rFonts w:ascii="Arial" w:hAnsi="Arial" w:cs="Arial"/>
+          <w:sz w:val="22"/>
+          <w:szCs w:val="22"/>
+          <w:lang w:eastAsia="en-ZA"/>
+        </w:rPr>
+        <w:fldChar w:fldCharType="begin"/>
+      </w:r>
+      <w:r>
+        <w:rPr>
+          <w:rFonts w:ascii="Arial" w:hAnsi="Arial" w:cs="Arial"/>
+          <w:sz w:val="22"/>
+          <w:szCs w:val="22"/>
+          <w:lang w:eastAsia="en-ZA"/>
+        </w:rPr>
+        <w:instrText xml:space="preserve"> ADDIN EN.CITE &lt;EndNote&gt;&lt;Cite&gt;&lt;Author&gt;Li&lt;/Author&gt;&lt;Year&gt;2017&lt;/Year&gt;&lt;RecNum&gt;123&lt;/RecNum&gt;&lt;DisplayText&gt;(Li, 2017)&lt;/DisplayText&gt;&lt;record&gt;&lt;rec-number&gt;123&lt;/rec-number&gt;&lt;foreign-keys&gt;&lt;key app="EN" db-id="525d9sr0qsvde5evfr0ps52ifpp52v555xtd" timestamp="1625681245"&gt;123&lt;/key&gt;&lt;/foreign-keys&gt;&lt;ref-type name="Journal Article"&gt;17&lt;/ref-type&gt;&lt;contributors&gt;&lt;authors&gt;&lt;author&gt;Li, Yuxi&lt;/author&gt;&lt;/authors&gt;&lt;/contributors&gt;&lt;titles&gt;&lt;title&gt;Deep reinforcement learning: An overview&lt;/title&gt;&lt;secondary-title&gt;arXiv preprint arXiv:1701.07274&lt;/secondary-title&gt;&lt;/titles&gt;&lt;periodical&gt;&lt;full-title&gt;arXiv preprint arXiv:1701.07274&lt;/full-title&gt;&lt;/periodical&gt;&lt;dates&gt;&lt;year&gt;2017&lt;/year&gt;&lt;/dates&gt;&lt;urls&gt;&lt;/urls&gt;&lt;/record&gt;&lt;/Cite&gt;&lt;/EndNote&gt;</w:instrText>
+      </w:r>
+      <w:r>
+        <w:rPr>
+          <w:rFonts w:ascii="Arial" w:hAnsi="Arial" w:cs="Arial"/>
+          <w:sz w:val="22"/>
+          <w:szCs w:val="22"/>
+          <w:lang w:eastAsia="en-ZA"/>
+        </w:rPr>
+        <w:fldChar w:fldCharType="separate"/>
+      </w:r>
+      <w:r>
+        <w:rPr>
+          <w:rFonts w:ascii="Arial" w:hAnsi="Arial" w:cs="Arial"/>
+          <w:noProof/>
+          <w:sz w:val="22"/>
+          <w:szCs w:val="22"/>
+          <w:lang w:eastAsia="en-ZA"/>
+        </w:rPr>
+        <w:t>(Li, 2017)</w:t>
+      </w:r>
+      <w:r>
+        <w:rPr>
+          <w:rFonts w:ascii="Arial" w:hAnsi="Arial" w:cs="Arial"/>
+          <w:sz w:val="22"/>
+          <w:szCs w:val="22"/>
+          <w:lang w:eastAsia="en-ZA"/>
+        </w:rPr>
+        <w:fldChar w:fldCharType="end"/>
+      </w:r>
+      <w:r>
+        <w:rPr>
+          <w:rFonts w:ascii="Arial" w:hAnsi="Arial" w:cs="Arial"/>
+          <w:sz w:val="22"/>
+          <w:szCs w:val="22"/>
+          <w:lang w:eastAsia="en-ZA"/>
+        </w:rPr>
+        <w:t>.</w:t>
+      </w:r>
+    </w:p>
+    <w:p>
+      <w:pPr>
+        <w:rPr>
+          <w:rFonts w:ascii="Arial" w:hAnsi="Arial" w:cs="Arial"/>
+          <w:sz w:val="22"/>
+          <w:szCs w:val="22"/>
+          <w:lang w:eastAsia="en-ZA"/>
+        </w:rPr>
+      </w:pPr>
+      <w:r>
+        <w:rPr>
+          <w:rFonts w:ascii="Arial" w:hAnsi="Arial" w:cs="Arial"/>
+          <w:sz w:val="22"/>
+          <w:szCs w:val="22"/>
+          <w:lang w:eastAsia="en-ZA"/>
+        </w:rPr>
+        <w:t xml:space="preserve">Deep reinforcement learning is important for the next example of deep learning, as this was the method used to train </w:t>
+      </w:r>
+      <w:proofErr w:type="spellStart"/>
+      <w:r>
+        <w:rPr>
+          <w:rFonts w:ascii="Arial" w:hAnsi="Arial" w:cs="Arial"/>
+          <w:sz w:val="22"/>
+          <w:szCs w:val="22"/>
+          <w:lang w:eastAsia="en-ZA"/>
+        </w:rPr>
+        <w:t>OpenAI</w:t>
+      </w:r>
+      <w:proofErr w:type="spellEnd"/>
+      <w:r>
+        <w:rPr>
+          <w:rFonts w:ascii="Arial" w:hAnsi="Arial" w:cs="Arial"/>
+          <w:sz w:val="22"/>
+          <w:szCs w:val="22"/>
+          <w:lang w:eastAsia="en-ZA"/>
+        </w:rPr>
+        <w:t>, an AI system used to learn to play Dota 2 with the objective to compete against professional players.</w:t>
+      </w:r>
+    </w:p>
+    <w:p>
+      <w:pPr>
         <w:pStyle w:val="Heading1"/>
       </w:pPr>
-      <w:bookmarkStart w:id="8" w:name="_Toc76510227"/>
+      <w:bookmarkStart w:id="8" w:name="_Toc76584978"/>
       <w:r>
         <w:t>Example</w:t>
       </w:r>
@@ -4182,7 +5198,382 @@
           <w:lang w:eastAsia="en-ZA"/>
         </w:rPr>
       </w:pPr>
-      <w:bookmarkStart w:id="9" w:name="_Toc76510228"/>
+      <w:bookmarkStart w:id="9" w:name="_Toc76584979"/>
+      <w:r>
+        <w:rPr>
+          <w:lang w:eastAsia="en-ZA"/>
+        </w:rPr>
+        <w:t>What is Dota 2?</w:t>
+      </w:r>
+      <w:bookmarkEnd w:id="9"/>
+    </w:p>
+    <w:p>
+      <w:pPr>
+        <w:rPr>
+          <w:rFonts w:ascii="Arial" w:hAnsi="Arial" w:cs="Arial"/>
+          <w:sz w:val="22"/>
+          <w:szCs w:val="22"/>
+          <w:lang w:eastAsia="en-ZA"/>
+        </w:rPr>
+      </w:pPr>
+      <w:r>
+        <w:rPr>
+          <w:rFonts w:ascii="Arial" w:hAnsi="Arial" w:cs="Arial"/>
+          <w:sz w:val="22"/>
+          <w:szCs w:val="22"/>
+          <w:lang w:eastAsia="en-ZA"/>
+        </w:rPr>
+        <w:t xml:space="preserve">According to </w:t>
+      </w:r>
+      <w:r>
+        <w:rPr>
+          <w:rFonts w:ascii="Arial" w:hAnsi="Arial" w:cs="Arial"/>
+          <w:sz w:val="22"/>
+          <w:szCs w:val="22"/>
+          <w:lang w:eastAsia="en-ZA"/>
+        </w:rPr>
+        <w:fldChar w:fldCharType="begin"/>
+      </w:r>
+      <w:r>
+        <w:rPr>
+          <w:rFonts w:ascii="Arial" w:hAnsi="Arial" w:cs="Arial"/>
+          <w:sz w:val="22"/>
+          <w:szCs w:val="22"/>
+          <w:lang w:eastAsia="en-ZA"/>
+        </w:rPr>
+        <w:instrText xml:space="preserve"> ADDIN EN.CITE &lt;EndNote&gt;&lt;Cite AuthorYear="1"&gt;&lt;Author&gt;Tachintha&lt;/Author&gt;&lt;Year&gt;2020&lt;/Year&gt;&lt;RecNum&gt;113&lt;/RecNum&gt;&lt;DisplayText&gt;Tachintha (2020)&lt;/DisplayText&gt;&lt;record&gt;&lt;rec-number&gt;113&lt;/rec-number&gt;&lt;foreign-keys&gt;&lt;key app="EN" db-id="525d9sr0qsvde5evfr0ps52ifpp52v555xtd" timestamp="1625572583"&gt;113&lt;/key&gt;&lt;/foreign-keys&gt;&lt;ref-type name="Web Page"&gt;12&lt;/ref-type&gt;&lt;contributors&gt;&lt;authors&gt;&lt;author&gt;Ikshura Tachintha&lt;/author&gt;&lt;/authors&gt;&lt;/contributors&gt;&lt;titles&gt;&lt;title&gt;Climbing the Dota 2 Difficulty Curve&lt;/title&gt;&lt;/titles&gt;&lt;dates&gt;&lt;year&gt;2020&lt;/year&gt;&lt;/dates&gt;&lt;urls&gt;&lt;related-urls&gt;&lt;url&gt;https://superjumpmagazine.com/climbing-the-dota-2-difficulty-curve-336261427586&lt;/url&gt;&lt;/related-urls&gt;&lt;/urls&gt;&lt;/record&gt;&lt;/Cite&gt;&lt;/EndNote&gt;</w:instrText>
+      </w:r>
+      <w:r>
+        <w:rPr>
+          <w:rFonts w:ascii="Arial" w:hAnsi="Arial" w:cs="Arial"/>
+          <w:sz w:val="22"/>
+          <w:szCs w:val="22"/>
+          <w:lang w:eastAsia="en-ZA"/>
+        </w:rPr>
+        <w:fldChar w:fldCharType="separate"/>
+      </w:r>
+      <w:r>
+        <w:rPr>
+          <w:rFonts w:ascii="Arial" w:hAnsi="Arial" w:cs="Arial"/>
+          <w:noProof/>
+          <w:sz w:val="22"/>
+          <w:szCs w:val="22"/>
+          <w:lang w:eastAsia="en-ZA"/>
+        </w:rPr>
+        <w:t>Tachintha (2020)</w:t>
+      </w:r>
+      <w:r>
+        <w:rPr>
+          <w:rFonts w:ascii="Arial" w:hAnsi="Arial" w:cs="Arial"/>
+          <w:sz w:val="22"/>
+          <w:szCs w:val="22"/>
+          <w:lang w:eastAsia="en-ZA"/>
+        </w:rPr>
+        <w:fldChar w:fldCharType="end"/>
+      </w:r>
+      <w:r>
+        <w:rPr>
+          <w:rFonts w:ascii="Arial" w:hAnsi="Arial" w:cs="Arial"/>
+          <w:sz w:val="22"/>
+          <w:szCs w:val="22"/>
+          <w:lang w:eastAsia="en-ZA"/>
+        </w:rPr>
+        <w:t xml:space="preserve"> Dota 2 is a multiplayer online battle arena (MOBA), and the abbreviation “Dota” stands for “Defence of the ancients”. The goal of the game is to defend your own “ancient”, which is a large structure in the back of your stronghold.</w:t>
+      </w:r>
+      <w:r>
+        <w:rPr>
+          <w:rFonts w:ascii="Arial" w:hAnsi="Arial" w:cs="Arial"/>
+          <w:sz w:val="22"/>
+          <w:szCs w:val="22"/>
+          <w:lang w:eastAsia="en-ZA"/>
+        </w:rPr>
+        <w:t xml:space="preserve"> The map </w:t>
+      </w:r>
+      <w:r>
+        <w:rPr>
+          <w:rFonts w:ascii="Arial" w:hAnsi="Arial" w:cs="Arial"/>
+          <w:sz w:val="22"/>
+          <w:szCs w:val="22"/>
+          <w:lang w:eastAsia="en-ZA"/>
+        </w:rPr>
+        <w:t>layout can be found in A</w:t>
+      </w:r>
+      <w:r>
+        <w:rPr>
+          <w:rFonts w:ascii="Arial" w:hAnsi="Arial" w:cs="Arial"/>
+          <w:sz w:val="22"/>
+          <w:szCs w:val="22"/>
+          <w:lang w:eastAsia="en-ZA"/>
+        </w:rPr>
+        <w:t>ppendix C.</w:t>
+      </w:r>
+    </w:p>
+    <w:p>
+      <w:pPr>
+        <w:rPr>
+          <w:rFonts w:ascii="Arial" w:hAnsi="Arial" w:cs="Arial"/>
+          <w:sz w:val="22"/>
+          <w:szCs w:val="22"/>
+          <w:lang w:eastAsia="en-ZA"/>
+        </w:rPr>
+      </w:pPr>
+      <w:r>
+        <w:rPr>
+          <w:rFonts w:ascii="Arial" w:hAnsi="Arial" w:cs="Arial"/>
+          <w:sz w:val="22"/>
+          <w:szCs w:val="22"/>
+          <w:lang w:eastAsia="en-ZA"/>
+        </w:rPr>
+        <w:t xml:space="preserve">A single Dota match is played by two teams of five players, each defending their own Ancients and you win by destroying the other teams ancient </w:t>
+      </w:r>
+      <w:r>
+        <w:rPr>
+          <w:rFonts w:ascii="Arial" w:hAnsi="Arial" w:cs="Arial"/>
+          <w:sz w:val="22"/>
+          <w:szCs w:val="22"/>
+          <w:lang w:eastAsia="en-ZA"/>
+        </w:rPr>
+        <w:fldChar w:fldCharType="begin"/>
+      </w:r>
+      <w:r>
+        <w:rPr>
+          <w:rFonts w:ascii="Arial" w:hAnsi="Arial" w:cs="Arial"/>
+          <w:sz w:val="22"/>
+          <w:szCs w:val="22"/>
+          <w:lang w:eastAsia="en-ZA"/>
+        </w:rPr>
+        <w:instrText xml:space="preserve"> ADDIN EN.CITE &lt;EndNote&gt;&lt;Cite&gt;&lt;Author&gt;PCGamesN&lt;/Author&gt;&lt;Year&gt;2021&lt;/Year&gt;&lt;RecNum&gt;114&lt;/RecNum&gt;&lt;DisplayText&gt;(PCGamesN, 2021)&lt;/DisplayText&gt;&lt;record&gt;&lt;rec-number&gt;114&lt;/rec-number&gt;&lt;foreign-keys&gt;&lt;key app="EN" db-id="525d9sr0qsvde5evfr0ps52ifpp52v555xtd" timestamp="1625575343"&gt;114&lt;/key&gt;&lt;/foreign-keys&gt;&lt;ref-type name="Web Page"&gt;12&lt;/ref-type&gt;&lt;contributors&gt;&lt;authors&gt;&lt;author&gt;PCGamesN&lt;/author&gt;&lt;/authors&gt;&lt;/contributors&gt;&lt;titles&gt;&lt;title&gt;How to play Dota 2 – a beginner’s guide&lt;/title&gt;&lt;/titles&gt;&lt;dates&gt;&lt;year&gt;2021&lt;/year&gt;&lt;/dates&gt;&lt;urls&gt;&lt;related-urls&gt;&lt;url&gt;https://www.pcgamesn.com/dota/dota-2-beginner-s-guide-everything-you-need-know&lt;/url&gt;&lt;/related-urls&gt;&lt;/urls&gt;&lt;/record&gt;&lt;/Cite&gt;&lt;/EndNote&gt;</w:instrText>
+      </w:r>
+      <w:r>
+        <w:rPr>
+          <w:rFonts w:ascii="Arial" w:hAnsi="Arial" w:cs="Arial"/>
+          <w:sz w:val="22"/>
+          <w:szCs w:val="22"/>
+          <w:lang w:eastAsia="en-ZA"/>
+        </w:rPr>
+        <w:fldChar w:fldCharType="separate"/>
+      </w:r>
+      <w:r>
+        <w:rPr>
+          <w:rFonts w:ascii="Arial" w:hAnsi="Arial" w:cs="Arial"/>
+          <w:noProof/>
+          <w:sz w:val="22"/>
+          <w:szCs w:val="22"/>
+          <w:lang w:eastAsia="en-ZA"/>
+        </w:rPr>
+        <w:t>(PCGamesN, 2021)</w:t>
+      </w:r>
+      <w:r>
+        <w:rPr>
+          <w:rFonts w:ascii="Arial" w:hAnsi="Arial" w:cs="Arial"/>
+          <w:sz w:val="22"/>
+          <w:szCs w:val="22"/>
+          <w:lang w:eastAsia="en-ZA"/>
+        </w:rPr>
+        <w:fldChar w:fldCharType="end"/>
+      </w:r>
+      <w:r>
+        <w:rPr>
+          <w:rFonts w:ascii="Arial" w:hAnsi="Arial" w:cs="Arial"/>
+          <w:sz w:val="22"/>
+          <w:szCs w:val="22"/>
+          <w:lang w:eastAsia="en-ZA"/>
+        </w:rPr>
+        <w:t xml:space="preserve">. Each player controls their own individual character called a “hero”, each hero has their own unique playing styles and abilities, and according to </w:t>
+      </w:r>
+      <w:r>
+        <w:rPr>
+          <w:rFonts w:ascii="Arial" w:hAnsi="Arial" w:cs="Arial"/>
+          <w:sz w:val="22"/>
+          <w:szCs w:val="22"/>
+          <w:lang w:eastAsia="en-ZA"/>
+        </w:rPr>
+        <w:fldChar w:fldCharType="begin"/>
+      </w:r>
+      <w:r>
+        <w:rPr>
+          <w:rFonts w:ascii="Arial" w:hAnsi="Arial" w:cs="Arial"/>
+          <w:sz w:val="22"/>
+          <w:szCs w:val="22"/>
+          <w:lang w:eastAsia="en-ZA"/>
+        </w:rPr>
+        <w:instrText xml:space="preserve"> ADDIN EN.CITE &lt;EndNote&gt;&lt;Cite AuthorYear="1"&gt;&lt;Author&gt;Nathan&lt;/Author&gt;&lt;Year&gt;2021&lt;/Year&gt;&lt;RecNum&gt;115&lt;/RecNum&gt;&lt;DisplayText&gt;Nathan (2021)&lt;/DisplayText&gt;&lt;record&gt;&lt;rec-number&gt;115&lt;/rec-number&gt;&lt;foreign-keys&gt;&lt;key app="EN" db-id="525d9sr0qsvde5evfr0ps52ifpp52v555xtd" timestamp="1625575892"&gt;115&lt;/key&gt;&lt;/foreign-keys&gt;&lt;ref-type name="Web Page"&gt;12&lt;/ref-type&gt;&lt;contributors&gt;&lt;authors&gt;&lt;author&gt;Nathan&lt;/author&gt;&lt;/authors&gt;&lt;/contributors&gt;&lt;titles&gt;&lt;title&gt;How Many Heroes are in Dota 2 in 2021&lt;/title&gt;&lt;/titles&gt;&lt;dates&gt;&lt;year&gt;2021&lt;/year&gt;&lt;/dates&gt;&lt;urls&gt;&lt;related-urls&gt;&lt;url&gt;https://deluxegamer.com/how-many-heroes-are-in-dota-2-2021/&lt;/url&gt;&lt;/related-urls&gt;&lt;/urls&gt;&lt;/record&gt;&lt;/Cite&gt;&lt;/EndNote&gt;</w:instrText>
+      </w:r>
+      <w:r>
+        <w:rPr>
+          <w:rFonts w:ascii="Arial" w:hAnsi="Arial" w:cs="Arial"/>
+          <w:sz w:val="22"/>
+          <w:szCs w:val="22"/>
+          <w:lang w:eastAsia="en-ZA"/>
+        </w:rPr>
+        <w:fldChar w:fldCharType="separate"/>
+      </w:r>
+      <w:r>
+        <w:rPr>
+          <w:rFonts w:ascii="Arial" w:hAnsi="Arial" w:cs="Arial"/>
+          <w:noProof/>
+          <w:sz w:val="22"/>
+          <w:szCs w:val="22"/>
+          <w:lang w:eastAsia="en-ZA"/>
+        </w:rPr>
+        <w:t>Nathan (2021)</w:t>
+      </w:r>
+      <w:r>
+        <w:rPr>
+          <w:rFonts w:ascii="Arial" w:hAnsi="Arial" w:cs="Arial"/>
+          <w:sz w:val="22"/>
+          <w:szCs w:val="22"/>
+          <w:lang w:eastAsia="en-ZA"/>
+        </w:rPr>
+        <w:fldChar w:fldCharType="end"/>
+      </w:r>
+      <w:r>
+        <w:rPr>
+          <w:rFonts w:ascii="Arial" w:hAnsi="Arial" w:cs="Arial"/>
+          <w:sz w:val="22"/>
+          <w:szCs w:val="22"/>
+          <w:lang w:eastAsia="en-ZA"/>
+        </w:rPr>
+        <w:t xml:space="preserve"> Dota 2 has 121 heroes to choose from. </w:t>
+      </w:r>
+    </w:p>
+    <w:p>
+      <w:pPr>
+        <w:rPr>
+          <w:rFonts w:ascii="Arial" w:hAnsi="Arial" w:cs="Arial"/>
+          <w:sz w:val="22"/>
+          <w:szCs w:val="22"/>
+          <w:lang w:eastAsia="en-ZA"/>
+        </w:rPr>
+      </w:pPr>
+      <w:r>
+        <w:rPr>
+          <w:rFonts w:ascii="Arial" w:hAnsi="Arial" w:cs="Arial"/>
+          <w:sz w:val="22"/>
+          <w:szCs w:val="22"/>
+          <w:lang w:eastAsia="en-ZA"/>
+        </w:rPr>
+        <w:t xml:space="preserve">During the match, players buy or collect “items” and experience points (XP) that help them in defeating the opposing team in combat </w:t>
+      </w:r>
+      <w:r>
+        <w:rPr>
+          <w:rFonts w:ascii="Arial" w:hAnsi="Arial" w:cs="Arial"/>
+          <w:sz w:val="22"/>
+          <w:szCs w:val="22"/>
+          <w:lang w:eastAsia="en-ZA"/>
+        </w:rPr>
+        <w:fldChar w:fldCharType="begin"/>
+      </w:r>
+      <w:r>
+        <w:rPr>
+          <w:rFonts w:ascii="Arial" w:hAnsi="Arial" w:cs="Arial"/>
+          <w:sz w:val="22"/>
+          <w:szCs w:val="22"/>
+          <w:lang w:eastAsia="en-ZA"/>
+        </w:rPr>
+        <w:instrText xml:space="preserve"> ADDIN EN.CITE &lt;EndNote&gt;&lt;Cite&gt;&lt;Author&gt;Berner&lt;/Author&gt;&lt;Year&gt;2019&lt;/Year&gt;&lt;RecNum&gt;109&lt;/RecNum&gt;&lt;DisplayText&gt;(Berner et al., 2019)&lt;/DisplayText&gt;&lt;record&gt;&lt;rec-number&gt;109&lt;/rec-number&gt;&lt;foreign-keys&gt;&lt;key app="EN" db-id="525d9sr0qsvde5evfr0ps52ifpp52v555xtd" timestamp="1625518473"&gt;109&lt;/key&gt;&lt;/foreign-keys&gt;&lt;ref-type name="Journal Article"&gt;17&lt;/ref-type&gt;&lt;contributors&gt;&lt;authors&gt;&lt;author&gt;Berner, Christopher&lt;/author&gt;&lt;author&gt;Brockman, Greg&lt;/author&gt;&lt;author&gt;Chan, Brooke&lt;/author&gt;&lt;author&gt;Cheung, Vicki&lt;/author&gt;&lt;author&gt;Dębiak, Przemysław&lt;/author&gt;&lt;author&gt;Dennison, Christy&lt;/author&gt;&lt;author&gt;Farhi, David&lt;/author&gt;&lt;author&gt;Fischer, Quirin&lt;/author&gt;&lt;author&gt;Hashme, Shariq&lt;/author&gt;&lt;author&gt;Hesse, Chris&lt;/author&gt;&lt;/authors&gt;&lt;/contributors&gt;&lt;titles&gt;&lt;title&gt;Dota 2 with large scale deep reinforcement learning&lt;/title&gt;&lt;secondary-title&gt;arXiv preprint arXiv:1912.06680&lt;/secondary-title&gt;&lt;/titles&gt;&lt;periodical&gt;&lt;full-title&gt;arXiv preprint arXiv:1912.06680&lt;/full-title&gt;&lt;/periodical&gt;&lt;dates&gt;&lt;year&gt;2019&lt;/year&gt;&lt;/dates&gt;&lt;urls&gt;&lt;/urls&gt;&lt;/record&gt;&lt;/Cite&gt;&lt;/EndNote&gt;</w:instrText>
+      </w:r>
+      <w:r>
+        <w:rPr>
+          <w:rFonts w:ascii="Arial" w:hAnsi="Arial" w:cs="Arial"/>
+          <w:sz w:val="22"/>
+          <w:szCs w:val="22"/>
+          <w:lang w:eastAsia="en-ZA"/>
+        </w:rPr>
+        <w:fldChar w:fldCharType="separate"/>
+      </w:r>
+      <w:r>
+        <w:rPr>
+          <w:rFonts w:ascii="Arial" w:hAnsi="Arial" w:cs="Arial"/>
+          <w:noProof/>
+          <w:sz w:val="22"/>
+          <w:szCs w:val="22"/>
+          <w:lang w:eastAsia="en-ZA"/>
+        </w:rPr>
+        <w:t>(Berner et al., 2019)</w:t>
+      </w:r>
+      <w:r>
+        <w:rPr>
+          <w:rFonts w:ascii="Arial" w:hAnsi="Arial" w:cs="Arial"/>
+          <w:sz w:val="22"/>
+          <w:szCs w:val="22"/>
+          <w:lang w:eastAsia="en-ZA"/>
+        </w:rPr>
+        <w:fldChar w:fldCharType="end"/>
+      </w:r>
+      <w:r>
+        <w:rPr>
+          <w:rFonts w:ascii="Arial" w:hAnsi="Arial" w:cs="Arial"/>
+          <w:sz w:val="22"/>
+          <w:szCs w:val="22"/>
+          <w:lang w:eastAsia="en-ZA"/>
+        </w:rPr>
+        <w:t xml:space="preserve">. The player collects gold by defeating creeps (basic non-player units), destroying an enemy tower or defeat an enemy hero. Apart from learning all the abilities of each hero, there are 150 purchasable items and 58 neutral items that can be picked up by a player </w:t>
+      </w:r>
+      <w:r>
+        <w:rPr>
+          <w:rFonts w:ascii="Arial" w:hAnsi="Arial" w:cs="Arial"/>
+          <w:sz w:val="22"/>
+          <w:szCs w:val="22"/>
+          <w:lang w:eastAsia="en-ZA"/>
+        </w:rPr>
+        <w:fldChar w:fldCharType="begin"/>
+      </w:r>
+      <w:r>
+        <w:rPr>
+          <w:rFonts w:ascii="Arial" w:hAnsi="Arial" w:cs="Arial"/>
+          <w:sz w:val="22"/>
+          <w:szCs w:val="22"/>
+          <w:lang w:eastAsia="en-ZA"/>
+        </w:rPr>
+        <w:instrText xml:space="preserve"> ADDIN EN.CITE &lt;EndNote&gt;&lt;Cite&gt;&lt;Author&gt;Sengupta&lt;/Author&gt;&lt;Year&gt;2020&lt;/Year&gt;&lt;RecNum&gt;116&lt;/RecNum&gt;&lt;DisplayText&gt;(Sengupta, 2020)&lt;/DisplayText&gt;&lt;record&gt;&lt;rec-number&gt;116&lt;/rec-number&gt;&lt;foreign-keys&gt;&lt;key app="EN" db-id="525d9sr0qsvde5evfr0ps52ifpp52v555xtd" timestamp="1625576030"&gt;116&lt;/key&gt;&lt;/foreign-keys&gt;&lt;ref-type name="Web Page"&gt;12&lt;/ref-type&gt;&lt;contributors&gt;&lt;authors&gt;&lt;author&gt;Shounak Sengupta&lt;/author&gt;&lt;/authors&gt;&lt;/contributors&gt;&lt;titles&gt;&lt;title&gt;Check out this guide if you need help understanding the items in Dota 2&lt;/title&gt;&lt;/titles&gt;&lt;dates&gt;&lt;year&gt;2020&lt;/year&gt;&lt;/dates&gt;&lt;urls&gt;&lt;related-urls&gt;&lt;url&gt;https://www.redbull.com/in-en/dota-2-items-tips-guide#:~:text=Dota%202%20has%20208%20items%20in%20total%20and,outcomes%20so%20it%20can%20be%20tough%20to%20grasp.&lt;/url&gt;&lt;/related-urls&gt;&lt;/urls&gt;&lt;/record&gt;&lt;/Cite&gt;&lt;/EndNote&gt;</w:instrText>
+      </w:r>
+      <w:r>
+        <w:rPr>
+          <w:rFonts w:ascii="Arial" w:hAnsi="Arial" w:cs="Arial"/>
+          <w:sz w:val="22"/>
+          <w:szCs w:val="22"/>
+          <w:lang w:eastAsia="en-ZA"/>
+        </w:rPr>
+        <w:fldChar w:fldCharType="separate"/>
+      </w:r>
+      <w:r>
+        <w:rPr>
+          <w:rFonts w:ascii="Arial" w:hAnsi="Arial" w:cs="Arial"/>
+          <w:noProof/>
+          <w:sz w:val="22"/>
+          <w:szCs w:val="22"/>
+          <w:lang w:eastAsia="en-ZA"/>
+        </w:rPr>
+        <w:t>(Sengupta, 2020)</w:t>
+      </w:r>
+      <w:r>
+        <w:rPr>
+          <w:rFonts w:ascii="Arial" w:hAnsi="Arial" w:cs="Arial"/>
+          <w:sz w:val="22"/>
+          <w:szCs w:val="22"/>
+          <w:lang w:eastAsia="en-ZA"/>
+        </w:rPr>
+        <w:fldChar w:fldCharType="end"/>
+      </w:r>
+      <w:r>
+        <w:rPr>
+          <w:rFonts w:ascii="Arial" w:hAnsi="Arial" w:cs="Arial"/>
+          <w:sz w:val="22"/>
+          <w:szCs w:val="22"/>
+          <w:lang w:eastAsia="en-ZA"/>
+        </w:rPr>
+        <w:t>.</w:t>
+      </w:r>
+    </w:p>
+    <w:p>
+      <w:pPr>
+        <w:pStyle w:val="Heading2"/>
+        <w:rPr>
+          <w:lang w:eastAsia="en-ZA"/>
+        </w:rPr>
+      </w:pPr>
+      <w:bookmarkStart w:id="10" w:name="_Toc76584980"/>
       <w:proofErr w:type="spellStart"/>
       <w:r>
         <w:rPr>
@@ -4190,125 +5581,273 @@
         </w:rPr>
         <w:t>OpenAI</w:t>
       </w:r>
-      <w:bookmarkEnd w:id="9"/>
+      <w:bookmarkEnd w:id="10"/>
       <w:proofErr w:type="spellEnd"/>
     </w:p>
     <w:p>
       <w:pPr>
         <w:rPr>
-          <w:lang w:eastAsia="en-ZA"/>
-        </w:rPr>
-      </w:pPr>
-      <w:r>
-        <w:rPr>
-          <w:lang w:eastAsia="en-ZA"/>
-        </w:rPr>
-        <w:t xml:space="preserve">According to </w:t>
-      </w:r>
-      <w:r>
-        <w:rPr>
+          <w:rFonts w:ascii="Arial" w:hAnsi="Arial" w:cs="Arial"/>
+          <w:sz w:val="22"/>
+          <w:szCs w:val="22"/>
+          <w:lang w:eastAsia="en-ZA"/>
+        </w:rPr>
+      </w:pPr>
+      <w:r>
+        <w:rPr>
+          <w:rFonts w:ascii="Arial" w:hAnsi="Arial" w:cs="Arial"/>
+          <w:sz w:val="22"/>
+          <w:szCs w:val="22"/>
+          <w:lang w:eastAsia="en-ZA"/>
+        </w:rPr>
+        <w:t xml:space="preserve">The lifelong goal of AI is to solve real-world advanced problems. In 2016, an AI called AlphaGo defeated a world champion Go player using Monte Carlo tree search and deep reinforcement learning </w:t>
+      </w:r>
+      <w:r>
+        <w:rPr>
+          <w:rFonts w:ascii="Arial" w:hAnsi="Arial" w:cs="Arial"/>
+          <w:sz w:val="22"/>
+          <w:szCs w:val="22"/>
           <w:lang w:eastAsia="en-ZA"/>
         </w:rPr>
         <w:fldChar w:fldCharType="begin"/>
       </w:r>
       <w:r>
         <w:rPr>
-          <w:lang w:eastAsia="en-ZA"/>
-        </w:rPr>
-        <w:instrText xml:space="preserve"> ADDIN EN.CITE &lt;EndNote&gt;&lt;Cite AuthorYear="1"&gt;&lt;Author&gt;Berner&lt;/Author&gt;&lt;Year&gt;2019&lt;/Year&gt;&lt;RecNum&gt;109&lt;/RecNum&gt;&lt;DisplayText&gt;Berner et al. (2019)&lt;/DisplayText&gt;&lt;record&gt;&lt;rec-number&gt;109&lt;/rec-number&gt;&lt;foreign-keys&gt;&lt;key app="EN" db-id="525d9sr0qsvde5evfr0ps52ifpp52v555xtd" timestamp="1625518473"&gt;109&lt;/key&gt;&lt;/foreign-keys&gt;&lt;ref-type name="Journal Article"&gt;17&lt;/ref-type&gt;&lt;contributors&gt;&lt;authors&gt;&lt;author&gt;Berner, Christopher&lt;/author&gt;&lt;author&gt;Brockman, Greg&lt;/author&gt;&lt;author&gt;Chan, Brooke&lt;/author&gt;&lt;author&gt;Cheung, Vicki&lt;/author&gt;&lt;author&gt;Dębiak, Przemysław&lt;/author&gt;&lt;author&gt;Dennison, Christy&lt;/author&gt;&lt;author&gt;Farhi, David&lt;/author&gt;&lt;author&gt;Fischer, Quirin&lt;/author&gt;&lt;author&gt;Hashme, Shariq&lt;/author&gt;&lt;author&gt;Hesse, Chris&lt;/author&gt;&lt;/authors&gt;&lt;/contributors&gt;&lt;titles&gt;&lt;title&gt;Dota 2 with large scale deep reinforcement learning&lt;/title&gt;&lt;secondary-title&gt;arXiv preprint arXiv:1912.06680&lt;/secondary-title&gt;&lt;/titles&gt;&lt;periodical&gt;&lt;full-title&gt;arXiv preprint arXiv:1912.06680&lt;/full-title&gt;&lt;/periodical&gt;&lt;dates&gt;&lt;year&gt;2019&lt;/year&gt;&lt;/dates&gt;&lt;urls&gt;&lt;/urls&gt;&lt;/record&gt;&lt;/Cite&gt;&lt;/EndNote&gt;</w:instrText>
-      </w:r>
-      <w:r>
-        <w:rPr>
+          <w:rFonts w:ascii="Arial" w:hAnsi="Arial" w:cs="Arial"/>
+          <w:sz w:val="22"/>
+          <w:szCs w:val="22"/>
+          <w:lang w:eastAsia="en-ZA"/>
+        </w:rPr>
+        <w:instrText xml:space="preserve"> ADDIN EN.CITE &lt;EndNote&gt;&lt;Cite&gt;&lt;Author&gt;Granter&lt;/Author&gt;&lt;Year&gt;2017&lt;/Year&gt;&lt;RecNum&gt;110&lt;/RecNum&gt;&lt;DisplayText&gt;(Granter et al., 2017)&lt;/DisplayText&gt;&lt;record&gt;&lt;rec-number&gt;110&lt;/rec-number&gt;&lt;foreign-keys&gt;&lt;key app="EN" db-id="525d9sr0qsvde5evfr0ps52ifpp52v555xtd" timestamp="1625570681"&gt;110&lt;/key&gt;&lt;/foreign-keys&gt;&lt;ref-type name="Journal Article"&gt;17&lt;/ref-type&gt;&lt;contributors&gt;&lt;authors&gt;&lt;author&gt;Granter, Scott R&lt;/author&gt;&lt;author&gt;Beck, Andrew H&lt;/author&gt;&lt;author&gt;Papke Jr, David J&lt;/author&gt;&lt;/authors&gt;&lt;/contributors&gt;&lt;titles&gt;&lt;title&gt;AlphaGo, deep learning, and the future of the human microscopist&lt;/title&gt;&lt;secondary-title&gt;Archives of pathology &amp;amp; laboratory medicine&lt;/secondary-title&gt;&lt;/titles&gt;&lt;periodical&gt;&lt;full-title&gt;Archives of pathology &amp;amp; laboratory medicine&lt;/full-title&gt;&lt;/periodical&gt;&lt;pages&gt;619-621&lt;/pages&gt;&lt;volume&gt;141&lt;/volume&gt;&lt;number&gt;5&lt;/number&gt;&lt;dates&gt;&lt;year&gt;2017&lt;/year&gt;&lt;/dates&gt;&lt;isbn&gt;0003-9985&lt;/isbn&gt;&lt;urls&gt;&lt;/urls&gt;&lt;/record&gt;&lt;/Cite&gt;&lt;/EndNote&gt;</w:instrText>
+      </w:r>
+      <w:r>
+        <w:rPr>
+          <w:rFonts w:ascii="Arial" w:hAnsi="Arial" w:cs="Arial"/>
+          <w:sz w:val="22"/>
+          <w:szCs w:val="22"/>
           <w:lang w:eastAsia="en-ZA"/>
         </w:rPr>
         <w:fldChar w:fldCharType="separate"/>
       </w:r>
       <w:r>
         <w:rPr>
+          <w:rFonts w:ascii="Arial" w:hAnsi="Arial" w:cs="Arial"/>
           <w:noProof/>
-          <w:lang w:eastAsia="en-ZA"/>
-        </w:rPr>
-        <w:t>Berner et al. (2019)</w:t>
-      </w:r>
-      <w:r>
-        <w:rPr>
+          <w:sz w:val="22"/>
+          <w:szCs w:val="22"/>
+          <w:lang w:eastAsia="en-ZA"/>
+        </w:rPr>
+        <w:t>(Granter et al., 2017)</w:t>
+      </w:r>
+      <w:r>
+        <w:rPr>
+          <w:rFonts w:ascii="Arial" w:hAnsi="Arial" w:cs="Arial"/>
+          <w:sz w:val="22"/>
+          <w:szCs w:val="22"/>
           <w:lang w:eastAsia="en-ZA"/>
         </w:rPr>
         <w:fldChar w:fldCharType="end"/>
       </w:r>
       <w:r>
         <w:rPr>
+          <w:rFonts w:ascii="Arial" w:hAnsi="Arial" w:cs="Arial"/>
+          <w:sz w:val="22"/>
+          <w:szCs w:val="22"/>
+          <w:lang w:eastAsia="en-ZA"/>
+        </w:rPr>
+        <w:t xml:space="preserve">. </w:t>
+      </w:r>
+      <w:r>
+        <w:rPr>
+          <w:rFonts w:ascii="Arial" w:hAnsi="Arial" w:cs="Arial"/>
+          <w:sz w:val="22"/>
+          <w:szCs w:val="22"/>
+          <w:lang w:eastAsia="en-ZA"/>
+        </w:rPr>
+        <w:t>D</w:t>
+      </w:r>
+      <w:r>
+        <w:rPr>
+          <w:rFonts w:ascii="Arial" w:hAnsi="Arial" w:cs="Arial"/>
+          <w:sz w:val="22"/>
+          <w:szCs w:val="22"/>
+          <w:lang w:eastAsia="en-ZA"/>
+        </w:rPr>
+        <w:t xml:space="preserve">eep reinforcement learning does not stop at </w:t>
+      </w:r>
+      <w:r>
+        <w:rPr>
+          <w:rFonts w:ascii="Arial" w:hAnsi="Arial" w:cs="Arial"/>
+          <w:sz w:val="22"/>
+          <w:szCs w:val="22"/>
+          <w:lang w:eastAsia="en-ZA"/>
+        </w:rPr>
+        <w:t>AlphaGo</w:t>
+      </w:r>
+      <w:r>
+        <w:rPr>
+          <w:rFonts w:ascii="Arial" w:hAnsi="Arial" w:cs="Arial"/>
+          <w:sz w:val="22"/>
+          <w:szCs w:val="22"/>
+          <w:lang w:eastAsia="en-ZA"/>
+        </w:rPr>
+        <w:t xml:space="preserve">, but DRL models have tackled tasks like text summarization, robotic manipulation, as well as other games such as Minecraft and </w:t>
+      </w:r>
+      <w:proofErr w:type="spellStart"/>
+      <w:r>
+        <w:rPr>
+          <w:rFonts w:ascii="Arial" w:hAnsi="Arial" w:cs="Arial"/>
+          <w:sz w:val="22"/>
+          <w:szCs w:val="22"/>
+          <w:lang w:eastAsia="en-ZA"/>
+        </w:rPr>
+        <w:t>Starcraft</w:t>
+      </w:r>
+      <w:proofErr w:type="spellEnd"/>
+      <w:r>
+        <w:rPr>
+          <w:rFonts w:ascii="Arial" w:hAnsi="Arial" w:cs="Arial"/>
+          <w:sz w:val="22"/>
+          <w:szCs w:val="22"/>
           <w:lang w:eastAsia="en-ZA"/>
         </w:rPr>
         <w:t xml:space="preserve"> </w:t>
       </w:r>
-      <w:proofErr w:type="spellStart"/>
-      <w:r>
-        <w:rPr>
-          <w:lang w:eastAsia="en-ZA"/>
-        </w:rPr>
-        <w:t>OpenAI</w:t>
-      </w:r>
-      <w:proofErr w:type="spellEnd"/>
-      <w:r>
-        <w:rPr>
-          <w:lang w:eastAsia="en-ZA"/>
-        </w:rPr>
-        <w:t xml:space="preserve"> Five became the first AI system that</w:t>
-      </w:r>
-      <w:r>
-        <w:rPr>
-          <w:lang w:eastAsia="en-ZA"/>
-        </w:rPr>
-        <w:t xml:space="preserve"> could </w:t>
-      </w:r>
-      <w:r>
-        <w:rPr>
-          <w:lang w:eastAsia="en-ZA"/>
-        </w:rPr>
-        <w:t xml:space="preserve">defeated the world champions </w:t>
-      </w:r>
-      <w:r>
-        <w:rPr>
-          <w:lang w:eastAsia="en-ZA"/>
-        </w:rPr>
-        <w:t xml:space="preserve">in a standard ranked game of Dota 2 </w:t>
-      </w:r>
-      <w:r>
-        <w:rPr>
-          <w:lang w:eastAsia="en-ZA"/>
-        </w:rPr>
-        <w:t>on April 13</w:t>
-      </w:r>
-      <w:r>
-        <w:rPr>
-          <w:vertAlign w:val="superscript"/>
-          <w:lang w:eastAsia="en-ZA"/>
-        </w:rPr>
-        <w:t>th</w:t>
-      </w:r>
-      <w:r>
-        <w:rPr>
-          <w:lang w:eastAsia="en-ZA"/>
-        </w:rPr>
-        <w:t xml:space="preserve"> 2019</w:t>
-      </w:r>
-      <w:r>
-        <w:rPr>
-          <w:lang w:eastAsia="en-ZA"/>
-        </w:rPr>
-        <w:t xml:space="preserve">. Dota 2 represents numerical challenges for AI systems, imperfect information, long time horizons and continuous state-action spaces to name a few. </w:t>
+      <w:r>
+        <w:rPr>
+          <w:rFonts w:ascii="Arial" w:hAnsi="Arial" w:cs="Arial"/>
+          <w:sz w:val="22"/>
+          <w:szCs w:val="22"/>
+          <w:lang w:eastAsia="en-ZA"/>
+        </w:rPr>
+        <w:fldChar w:fldCharType="begin"/>
+      </w:r>
+      <w:r>
+        <w:rPr>
+          <w:rFonts w:ascii="Arial" w:hAnsi="Arial" w:cs="Arial"/>
+          <w:sz w:val="22"/>
+          <w:szCs w:val="22"/>
+          <w:lang w:eastAsia="en-ZA"/>
+        </w:rPr>
+        <w:instrText xml:space="preserve"> ADDIN EN.CITE &lt;EndNote&gt;&lt;Cite&gt;&lt;Author&gt;Kelvin&lt;/Author&gt;&lt;Year&gt;2018&lt;/Year&gt;&lt;RecNum&gt;112&lt;/RecNum&gt;&lt;DisplayText&gt;(Kelvin &amp;amp; Schneiders, 2018)&lt;/DisplayText&gt;&lt;record&gt;&lt;rec-number&gt;112&lt;/rec-number&gt;&lt;foreign-keys&gt;&lt;key app="EN" db-id="525d9sr0qsvde5evfr0ps52ifpp52v555xtd" timestamp="1625571122"&gt;112&lt;/key&gt;&lt;/foreign-keys&gt;&lt;ref-type name="Journal Article"&gt;17&lt;/ref-type&gt;&lt;contributors&gt;&lt;authors&gt;&lt;author&gt;Kelvin, Mak Jeffrey&lt;/author&gt;&lt;author&gt;Schneiders, Dirk&lt;/author&gt;&lt;/authors&gt;&lt;/contributors&gt;&lt;titles&gt;&lt;title&gt;Learning to Play Computer Games with Deep Learning and Reinforcement Learning&lt;/title&gt;&lt;/titles&gt;&lt;dates&gt;&lt;year&gt;2018&lt;/year&gt;&lt;/dates&gt;&lt;urls&gt;&lt;/urls&gt;&lt;/record&gt;&lt;/Cite&gt;&lt;/EndNote&gt;</w:instrText>
+      </w:r>
+      <w:r>
+        <w:rPr>
+          <w:rFonts w:ascii="Arial" w:hAnsi="Arial" w:cs="Arial"/>
+          <w:sz w:val="22"/>
+          <w:szCs w:val="22"/>
+          <w:lang w:eastAsia="en-ZA"/>
+        </w:rPr>
+        <w:fldChar w:fldCharType="separate"/>
+      </w:r>
+      <w:r>
+        <w:rPr>
+          <w:rFonts w:ascii="Arial" w:hAnsi="Arial" w:cs="Arial"/>
+          <w:noProof/>
+          <w:sz w:val="22"/>
+          <w:szCs w:val="22"/>
+          <w:lang w:eastAsia="en-ZA"/>
+        </w:rPr>
+        <w:t>(Kelvin &amp; Schneiders, 2018)</w:t>
+      </w:r>
+      <w:r>
+        <w:rPr>
+          <w:rFonts w:ascii="Arial" w:hAnsi="Arial" w:cs="Arial"/>
+          <w:sz w:val="22"/>
+          <w:szCs w:val="22"/>
+          <w:lang w:eastAsia="en-ZA"/>
+        </w:rPr>
+        <w:fldChar w:fldCharType="end"/>
+      </w:r>
+      <w:r>
+        <w:rPr>
+          <w:rFonts w:ascii="Arial" w:hAnsi="Arial" w:cs="Arial"/>
+          <w:sz w:val="22"/>
+          <w:szCs w:val="22"/>
+          <w:lang w:eastAsia="en-ZA"/>
+        </w:rPr>
+        <w:t>.</w:t>
       </w:r>
     </w:p>
     <w:p>
       <w:pPr>
         <w:rPr>
-          <w:lang w:eastAsia="en-ZA"/>
-        </w:rPr>
-      </w:pPr>
+          <w:rFonts w:ascii="Arial" w:hAnsi="Arial" w:cs="Arial"/>
+          <w:sz w:val="22"/>
+          <w:szCs w:val="22"/>
+          <w:lang w:eastAsia="en-ZA"/>
+        </w:rPr>
+      </w:pPr>
+      <w:r>
+        <w:rPr>
+          <w:rFonts w:ascii="Arial" w:hAnsi="Arial" w:cs="Arial"/>
+          <w:sz w:val="22"/>
+          <w:szCs w:val="22"/>
+          <w:lang w:eastAsia="en-ZA"/>
+        </w:rPr>
+        <w:t xml:space="preserve">According to </w:t>
+      </w:r>
+      <w:r>
+        <w:rPr>
+          <w:rFonts w:ascii="Arial" w:hAnsi="Arial" w:cs="Arial"/>
+          <w:sz w:val="22"/>
+          <w:szCs w:val="22"/>
+          <w:lang w:eastAsia="en-ZA"/>
+        </w:rPr>
+        <w:fldChar w:fldCharType="begin"/>
+      </w:r>
+      <w:r>
+        <w:rPr>
+          <w:rFonts w:ascii="Arial" w:hAnsi="Arial" w:cs="Arial"/>
+          <w:sz w:val="22"/>
+          <w:szCs w:val="22"/>
+          <w:lang w:eastAsia="en-ZA"/>
+        </w:rPr>
+        <w:instrText xml:space="preserve"> ADDIN EN.CITE &lt;EndNote&gt;&lt;Cite AuthorYear="1"&gt;&lt;Author&gt;Berner&lt;/Author&gt;&lt;Year&gt;2019&lt;/Year&gt;&lt;RecNum&gt;109&lt;/RecNum&gt;&lt;DisplayText&gt;Berner et al. (2019)&lt;/DisplayText&gt;&lt;record&gt;&lt;rec-number&gt;109&lt;/rec-number&gt;&lt;foreign-keys&gt;&lt;key app="EN" db-id="525d9sr0qsvde5evfr0ps52ifpp52v555xtd" timestamp="1625518473"&gt;109&lt;/key&gt;&lt;/foreign-keys&gt;&lt;ref-type name="Journal Article"&gt;17&lt;/ref-type&gt;&lt;contributors&gt;&lt;authors&gt;&lt;author&gt;Berner, Christopher&lt;/author&gt;&lt;author&gt;Brockman, Greg&lt;/author&gt;&lt;author&gt;Chan, Brooke&lt;/author&gt;&lt;author&gt;Cheung, Vicki&lt;/author&gt;&lt;author&gt;Dębiak, Przemysław&lt;/author&gt;&lt;author&gt;Dennison, Christy&lt;/author&gt;&lt;author&gt;Farhi, David&lt;/author&gt;&lt;author&gt;Fischer, Quirin&lt;/author&gt;&lt;author&gt;Hashme, Shariq&lt;/author&gt;&lt;author&gt;Hesse, Chris&lt;/author&gt;&lt;/authors&gt;&lt;/contributors&gt;&lt;titles&gt;&lt;title&gt;Dota 2 with large scale deep reinforcement learning&lt;/title&gt;&lt;secondary-title&gt;arXiv preprint arXiv:1912.06680&lt;/secondary-title&gt;&lt;/titles&gt;&lt;periodical&gt;&lt;full-title&gt;arXiv preprint arXiv:1912.06680&lt;/full-title&gt;&lt;/periodical&gt;&lt;dates&gt;&lt;year&gt;2019&lt;/year&gt;&lt;/dates&gt;&lt;urls&gt;&lt;/urls&gt;&lt;/record&gt;&lt;/Cite&gt;&lt;/EndNote&gt;</w:instrText>
+      </w:r>
+      <w:r>
+        <w:rPr>
+          <w:rFonts w:ascii="Arial" w:hAnsi="Arial" w:cs="Arial"/>
+          <w:sz w:val="22"/>
+          <w:szCs w:val="22"/>
+          <w:lang w:eastAsia="en-ZA"/>
+        </w:rPr>
+        <w:fldChar w:fldCharType="separate"/>
+      </w:r>
+      <w:r>
+        <w:rPr>
+          <w:rFonts w:ascii="Arial" w:hAnsi="Arial" w:cs="Arial"/>
+          <w:noProof/>
+          <w:sz w:val="22"/>
+          <w:szCs w:val="22"/>
+          <w:lang w:eastAsia="en-ZA"/>
+        </w:rPr>
+        <w:t>Berner et al. (2019)</w:t>
+      </w:r>
+      <w:r>
+        <w:rPr>
+          <w:rFonts w:ascii="Arial" w:hAnsi="Arial" w:cs="Arial"/>
+          <w:sz w:val="22"/>
+          <w:szCs w:val="22"/>
+          <w:lang w:eastAsia="en-ZA"/>
+        </w:rPr>
+        <w:fldChar w:fldCharType="end"/>
+      </w:r>
+      <w:r>
+        <w:rPr>
+          <w:rFonts w:ascii="Arial" w:hAnsi="Arial" w:cs="Arial"/>
+          <w:sz w:val="22"/>
+          <w:szCs w:val="22"/>
+          <w:lang w:eastAsia="en-ZA"/>
+        </w:rPr>
+        <w:t xml:space="preserve"> </w:t>
+      </w:r>
       <w:proofErr w:type="spellStart"/>
       <w:r>
         <w:rPr>
+          <w:rFonts w:ascii="Arial" w:hAnsi="Arial" w:cs="Arial"/>
+          <w:sz w:val="22"/>
+          <w:szCs w:val="22"/>
           <w:lang w:eastAsia="en-ZA"/>
         </w:rPr>
         <w:t>OpenAI</w:t>
@@ -4316,365 +5855,564 @@
       <w:proofErr w:type="spellEnd"/>
       <w:r>
         <w:rPr>
-          <w:lang w:eastAsia="en-ZA"/>
-        </w:rPr>
-        <w:t xml:space="preserve"> Five used existing reinforcement learning techniques, learning at a batch of approximately 2 million frames every 2 seconds. The </w:t>
-      </w:r>
-      <w:proofErr w:type="spellStart"/>
-      <w:r>
-        <w:rPr>
-          <w:lang w:eastAsia="en-ZA"/>
-        </w:rPr>
-        <w:t>OpenAI</w:t>
-      </w:r>
-      <w:proofErr w:type="spellEnd"/>
-      <w:r>
-        <w:rPr>
-          <w:lang w:eastAsia="en-ZA"/>
-        </w:rPr>
-        <w:t xml:space="preserve"> Five team developed tools and a distributed </w:t>
-      </w:r>
-      <w:r>
-        <w:rPr>
-          <w:lang w:eastAsia="en-ZA"/>
-        </w:rPr>
-        <w:lastRenderedPageBreak/>
-        <w:t>training system</w:t>
-      </w:r>
-      <w:r>
-        <w:rPr>
-          <w:lang w:eastAsia="en-ZA"/>
-        </w:rPr>
-        <w:t>,</w:t>
-      </w:r>
-      <w:r>
-        <w:rPr>
-          <w:lang w:eastAsia="en-ZA"/>
-        </w:rPr>
-        <w:t xml:space="preserve"> that allowed the </w:t>
-      </w:r>
-      <w:proofErr w:type="spellStart"/>
-      <w:r>
-        <w:rPr>
-          <w:lang w:eastAsia="en-ZA"/>
-        </w:rPr>
-        <w:t>OpenAI</w:t>
-      </w:r>
-      <w:proofErr w:type="spellEnd"/>
-      <w:r>
-        <w:rPr>
-          <w:lang w:eastAsia="en-ZA"/>
-        </w:rPr>
-        <w:t xml:space="preserve"> Five to train continuously for 10 months. The </w:t>
-      </w:r>
-      <w:r>
-        <w:rPr>
-          <w:lang w:eastAsia="en-ZA"/>
-        </w:rPr>
-        <w:t xml:space="preserve">objective of this AI was to beat the Dota 2 world </w:t>
-      </w:r>
-      <w:proofErr w:type="spellStart"/>
-      <w:r>
-        <w:rPr>
-          <w:lang w:eastAsia="en-ZA"/>
-        </w:rPr>
-        <w:t>chapions</w:t>
-      </w:r>
-      <w:proofErr w:type="spellEnd"/>
-      <w:r>
-        <w:rPr>
-          <w:lang w:eastAsia="en-ZA"/>
-        </w:rPr>
-        <w:t xml:space="preserve">, Team OG, to demonstrate that self-play reinforcement learning can </w:t>
-      </w:r>
-      <w:r>
-        <w:rPr>
-          <w:lang w:eastAsia="en-ZA"/>
-        </w:rPr>
-        <w:t>perform at</w:t>
-      </w:r>
-      <w:r>
-        <w:rPr>
-          <w:lang w:eastAsia="en-ZA"/>
-        </w:rPr>
-        <w:t xml:space="preserve"> a</w:t>
-      </w:r>
-      <w:r>
-        <w:rPr>
-          <w:lang w:eastAsia="en-ZA"/>
-        </w:rPr>
-        <w:t xml:space="preserve"> superhuman level to achieve a difficult task.</w:t>
+          <w:rFonts w:ascii="Arial" w:hAnsi="Arial" w:cs="Arial"/>
+          <w:sz w:val="22"/>
+          <w:szCs w:val="22"/>
+          <w:lang w:eastAsia="en-ZA"/>
+        </w:rPr>
+        <w:t xml:space="preserve"> Five became the first AI system that</w:t>
+      </w:r>
+      <w:r>
+        <w:rPr>
+          <w:rFonts w:ascii="Arial" w:hAnsi="Arial" w:cs="Arial"/>
+          <w:sz w:val="22"/>
+          <w:szCs w:val="22"/>
+          <w:lang w:eastAsia="en-ZA"/>
+        </w:rPr>
+        <w:t xml:space="preserve"> could </w:t>
+      </w:r>
+      <w:r>
+        <w:rPr>
+          <w:rFonts w:ascii="Arial" w:hAnsi="Arial" w:cs="Arial"/>
+          <w:sz w:val="22"/>
+          <w:szCs w:val="22"/>
+          <w:lang w:eastAsia="en-ZA"/>
+        </w:rPr>
+        <w:t xml:space="preserve">defeated the world champions </w:t>
+      </w:r>
+      <w:r>
+        <w:rPr>
+          <w:rFonts w:ascii="Arial" w:hAnsi="Arial" w:cs="Arial"/>
+          <w:sz w:val="22"/>
+          <w:szCs w:val="22"/>
+          <w:lang w:eastAsia="en-ZA"/>
+        </w:rPr>
+        <w:t>in a standard ranked game of Dota 2 on April 13</w:t>
+      </w:r>
+      <w:r>
+        <w:rPr>
+          <w:rFonts w:ascii="Arial" w:hAnsi="Arial" w:cs="Arial"/>
+          <w:sz w:val="22"/>
+          <w:szCs w:val="22"/>
+          <w:vertAlign w:val="superscript"/>
+          <w:lang w:eastAsia="en-ZA"/>
+        </w:rPr>
+        <w:t>th</w:t>
+      </w:r>
+      <w:r>
+        <w:rPr>
+          <w:rFonts w:ascii="Arial" w:hAnsi="Arial" w:cs="Arial"/>
+          <w:sz w:val="22"/>
+          <w:szCs w:val="22"/>
+          <w:lang w:eastAsia="en-ZA"/>
+        </w:rPr>
+        <w:t xml:space="preserve"> 2019</w:t>
+      </w:r>
+      <w:r>
+        <w:rPr>
+          <w:rFonts w:ascii="Arial" w:hAnsi="Arial" w:cs="Arial"/>
+          <w:sz w:val="22"/>
+          <w:szCs w:val="22"/>
+          <w:lang w:eastAsia="en-ZA"/>
+        </w:rPr>
+        <w:t>. An image of the main event can be found in Appendix G</w:t>
+      </w:r>
+      <w:r>
+        <w:rPr>
+          <w:rFonts w:ascii="Arial" w:hAnsi="Arial" w:cs="Arial"/>
+          <w:sz w:val="22"/>
+          <w:szCs w:val="22"/>
+          <w:lang w:eastAsia="en-ZA"/>
+        </w:rPr>
+        <w:t>. Dota 2 represents numerical challenges for AI systems</w:t>
+      </w:r>
+      <w:r>
+        <w:rPr>
+          <w:rFonts w:ascii="Arial" w:hAnsi="Arial" w:cs="Arial"/>
+          <w:sz w:val="22"/>
+          <w:szCs w:val="22"/>
+          <w:lang w:eastAsia="en-ZA"/>
+        </w:rPr>
+        <w:t xml:space="preserve"> such as</w:t>
+      </w:r>
+      <w:r>
+        <w:rPr>
+          <w:rFonts w:ascii="Arial" w:hAnsi="Arial" w:cs="Arial"/>
+          <w:sz w:val="22"/>
+          <w:szCs w:val="22"/>
+          <w:lang w:eastAsia="en-ZA"/>
+        </w:rPr>
+        <w:t xml:space="preserve"> imperfect information, long time horizons and continuous state-action spaces. </w:t>
       </w:r>
     </w:p>
     <w:p>
       <w:pPr>
         <w:rPr>
-          <w:lang w:eastAsia="en-ZA"/>
-        </w:rPr>
-      </w:pPr>
-      <w:r>
-        <w:rPr>
-          <w:lang w:eastAsia="en-ZA"/>
-        </w:rPr>
-        <w:t xml:space="preserve">The lifelong goal of AI is to solve real-world advanced problems. In 2016, an AI called AlphaGo defeated a world champion Go player using Monte Carlo tree search and deep reinforcement learning </w:t>
-      </w:r>
-      <w:r>
-        <w:rPr>
-          <w:lang w:eastAsia="en-ZA"/>
-        </w:rPr>
-        <w:fldChar w:fldCharType="begin"/>
-      </w:r>
-      <w:r>
-        <w:rPr>
-          <w:lang w:eastAsia="en-ZA"/>
-        </w:rPr>
-        <w:instrText xml:space="preserve"> ADDIN EN.CITE &lt;EndNote&gt;&lt;Cite&gt;&lt;Author&gt;Granter&lt;/Author&gt;&lt;Year&gt;2017&lt;/Year&gt;&lt;RecNum&gt;110&lt;/RecNum&gt;&lt;DisplayText&gt;(Granter et al., 2017)&lt;/DisplayText&gt;&lt;record&gt;&lt;rec-number&gt;110&lt;/rec-number&gt;&lt;foreign-keys&gt;&lt;key app="EN" db-id="525d9sr0qsvde5evfr0ps52ifpp52v555xtd" timestamp="1625570681"&gt;110&lt;/key&gt;&lt;/foreign-keys&gt;&lt;ref-type name="Journal Article"&gt;17&lt;/ref-type&gt;&lt;contributors&gt;&lt;authors&gt;&lt;author&gt;Granter, Scott R&lt;/author&gt;&lt;author&gt;Beck, Andrew H&lt;/author&gt;&lt;author&gt;Papke Jr, David J&lt;/author&gt;&lt;/authors&gt;&lt;/contributors&gt;&lt;titles&gt;&lt;title&gt;AlphaGo, deep learning, and the future of the human microscopist&lt;/title&gt;&lt;secondary-title&gt;Archives of pathology &amp;amp; laboratory medicine&lt;/secondary-title&gt;&lt;/titles&gt;&lt;periodical&gt;&lt;full-title&gt;Archives of pathology &amp;amp; laboratory medicine&lt;/full-title&gt;&lt;/periodical&gt;&lt;pages&gt;619-621&lt;/pages&gt;&lt;volume&gt;141&lt;/volume&gt;&lt;number&gt;5&lt;/number&gt;&lt;dates&gt;&lt;year&gt;2017&lt;/year&gt;&lt;/dates&gt;&lt;isbn&gt;0003-9985&lt;/isbn&gt;&lt;urls&gt;&lt;/urls&gt;&lt;/record&gt;&lt;/Cite&gt;&lt;/EndNote&gt;</w:instrText>
-      </w:r>
-      <w:r>
-        <w:rPr>
-          <w:lang w:eastAsia="en-ZA"/>
-        </w:rPr>
-        <w:fldChar w:fldCharType="separate"/>
-      </w:r>
-      <w:r>
-        <w:rPr>
-          <w:noProof/>
-          <w:lang w:eastAsia="en-ZA"/>
-        </w:rPr>
-        <w:t>(Granter et al., 2017)</w:t>
-      </w:r>
-      <w:r>
-        <w:rPr>
-          <w:lang w:eastAsia="en-ZA"/>
-        </w:rPr>
-        <w:fldChar w:fldCharType="end"/>
-      </w:r>
-      <w:r>
-        <w:rPr>
-          <w:lang w:eastAsia="en-ZA"/>
-        </w:rPr>
-        <w:t>.</w:t>
-      </w:r>
-      <w:r>
-        <w:rPr>
-          <w:lang w:eastAsia="en-ZA"/>
-        </w:rPr>
-        <w:t xml:space="preserve"> So deep reinforcement learning does not stop at </w:t>
-      </w:r>
+          <w:rFonts w:ascii="Arial" w:hAnsi="Arial" w:cs="Arial"/>
+          <w:sz w:val="22"/>
+          <w:szCs w:val="22"/>
+          <w:lang w:eastAsia="en-ZA"/>
+        </w:rPr>
+      </w:pPr>
       <w:proofErr w:type="spellStart"/>
       <w:r>
         <w:rPr>
-          <w:lang w:eastAsia="en-ZA"/>
-        </w:rPr>
+          <w:rFonts w:ascii="Arial" w:hAnsi="Arial" w:cs="Arial"/>
+          <w:sz w:val="22"/>
+          <w:szCs w:val="22"/>
+          <w:lang w:eastAsia="en-ZA"/>
+        </w:rPr>
+        <w:lastRenderedPageBreak/>
         <w:t>OpenAI</w:t>
       </w:r>
       <w:proofErr w:type="spellEnd"/>
       <w:r>
         <w:rPr>
-          <w:lang w:eastAsia="en-ZA"/>
-        </w:rPr>
-        <w:t xml:space="preserve">, but DRL models have tackled tasks like text summarization, robotic manipulation, as well as other games such as Minecraft and </w:t>
+          <w:rFonts w:ascii="Arial" w:hAnsi="Arial" w:cs="Arial"/>
+          <w:sz w:val="22"/>
+          <w:szCs w:val="22"/>
+          <w:lang w:eastAsia="en-ZA"/>
+        </w:rPr>
+        <w:t xml:space="preserve"> Five used existing reinforcement learning techniques, learning at a batch of approximately 2 million frames every 2 seconds. The </w:t>
       </w:r>
       <w:proofErr w:type="spellStart"/>
       <w:r>
         <w:rPr>
-          <w:lang w:eastAsia="en-ZA"/>
-        </w:rPr>
-        <w:t>Starcraft</w:t>
+          <w:rFonts w:ascii="Arial" w:hAnsi="Arial" w:cs="Arial"/>
+          <w:sz w:val="22"/>
+          <w:szCs w:val="22"/>
+          <w:lang w:eastAsia="en-ZA"/>
+        </w:rPr>
+        <w:t>OpenAI</w:t>
       </w:r>
       <w:proofErr w:type="spellEnd"/>
       <w:r>
         <w:rPr>
-          <w:lang w:eastAsia="en-ZA"/>
-        </w:rPr>
-        <w:t xml:space="preserve"> </w:t>
-      </w:r>
-      <w:r>
-        <w:rPr>
-          <w:lang w:eastAsia="en-ZA"/>
-        </w:rPr>
-        <w:fldChar w:fldCharType="begin"/>
-      </w:r>
-      <w:r>
-        <w:rPr>
-          <w:lang w:eastAsia="en-ZA"/>
-        </w:rPr>
-        <w:instrText xml:space="preserve"> ADDIN EN.CITE &lt;EndNote&gt;&lt;Cite&gt;&lt;Author&gt;Kelvin&lt;/Author&gt;&lt;Year&gt;2018&lt;/Year&gt;&lt;RecNum&gt;112&lt;/RecNum&gt;&lt;DisplayText&gt;(Kelvin &amp;amp; Schneiders, 2018)&lt;/DisplayText&gt;&lt;record&gt;&lt;rec-number&gt;112&lt;/rec-number&gt;&lt;foreign-keys&gt;&lt;key app="EN" db-id="525d9sr0qsvde5evfr0ps52ifpp52v555xtd" timestamp="1625571122"&gt;112&lt;/key&gt;&lt;/foreign-keys&gt;&lt;ref-type name="Journal Article"&gt;17&lt;/ref-type&gt;&lt;contributors&gt;&lt;authors&gt;&lt;author&gt;Kelvin, Mak Jeffrey&lt;/author&gt;&lt;author&gt;Schneiders, Dirk&lt;/author&gt;&lt;/authors&gt;&lt;/contributors&gt;&lt;titles&gt;&lt;title&gt;Learning to Play Computer Games with Deep Learning and Reinforcement Learning&lt;/title&gt;&lt;/titles&gt;&lt;dates&gt;&lt;year&gt;2018&lt;/year&gt;&lt;/dates&gt;&lt;urls&gt;&lt;/urls&gt;&lt;/record&gt;&lt;/Cite&gt;&lt;/EndNote&gt;</w:instrText>
-      </w:r>
-      <w:r>
-        <w:rPr>
-          <w:lang w:eastAsia="en-ZA"/>
-        </w:rPr>
-        <w:fldChar w:fldCharType="separate"/>
-      </w:r>
-      <w:r>
-        <w:rPr>
-          <w:noProof/>
-          <w:lang w:eastAsia="en-ZA"/>
-        </w:rPr>
-        <w:t>(Kelvin &amp; Schneiders, 2018)</w:t>
-      </w:r>
-      <w:r>
-        <w:rPr>
-          <w:lang w:eastAsia="en-ZA"/>
-        </w:rPr>
-        <w:fldChar w:fldCharType="end"/>
-      </w:r>
-      <w:r>
-        <w:rPr>
-          <w:lang w:eastAsia="en-ZA"/>
-        </w:rPr>
-        <w:t>.</w:t>
+          <w:rFonts w:ascii="Arial" w:hAnsi="Arial" w:cs="Arial"/>
+          <w:sz w:val="22"/>
+          <w:szCs w:val="22"/>
+          <w:lang w:eastAsia="en-ZA"/>
+        </w:rPr>
+        <w:t xml:space="preserve"> Five team developed tools and a distributed training system</w:t>
+      </w:r>
+      <w:r>
+        <w:rPr>
+          <w:rFonts w:ascii="Arial" w:hAnsi="Arial" w:cs="Arial"/>
+          <w:sz w:val="22"/>
+          <w:szCs w:val="22"/>
+          <w:lang w:eastAsia="en-ZA"/>
+        </w:rPr>
+        <w:t>,</w:t>
+      </w:r>
+      <w:r>
+        <w:rPr>
+          <w:rFonts w:ascii="Arial" w:hAnsi="Arial" w:cs="Arial"/>
+          <w:sz w:val="22"/>
+          <w:szCs w:val="22"/>
+          <w:lang w:eastAsia="en-ZA"/>
+        </w:rPr>
+        <w:t xml:space="preserve"> that allowed the </w:t>
+      </w:r>
+      <w:proofErr w:type="spellStart"/>
+      <w:r>
+        <w:rPr>
+          <w:rFonts w:ascii="Arial" w:hAnsi="Arial" w:cs="Arial"/>
+          <w:sz w:val="22"/>
+          <w:szCs w:val="22"/>
+          <w:lang w:eastAsia="en-ZA"/>
+        </w:rPr>
+        <w:t>OpenAI</w:t>
+      </w:r>
+      <w:proofErr w:type="spellEnd"/>
+      <w:r>
+        <w:rPr>
+          <w:rFonts w:ascii="Arial" w:hAnsi="Arial" w:cs="Arial"/>
+          <w:sz w:val="22"/>
+          <w:szCs w:val="22"/>
+          <w:lang w:eastAsia="en-ZA"/>
+        </w:rPr>
+        <w:t xml:space="preserve"> Five to train continuously for </w:t>
+      </w:r>
+      <w:r>
+        <w:rPr>
+          <w:rFonts w:ascii="Arial" w:hAnsi="Arial" w:cs="Arial"/>
+          <w:sz w:val="22"/>
+          <w:szCs w:val="22"/>
+          <w:lang w:eastAsia="en-ZA"/>
+        </w:rPr>
+        <w:t xml:space="preserve">approximately </w:t>
+      </w:r>
+      <w:r>
+        <w:rPr>
+          <w:rFonts w:ascii="Arial" w:hAnsi="Arial" w:cs="Arial"/>
+          <w:sz w:val="22"/>
+          <w:szCs w:val="22"/>
+          <w:lang w:eastAsia="en-ZA"/>
+        </w:rPr>
+        <w:t xml:space="preserve">10 months. The </w:t>
+      </w:r>
+      <w:r>
+        <w:rPr>
+          <w:rFonts w:ascii="Arial" w:hAnsi="Arial" w:cs="Arial"/>
+          <w:sz w:val="22"/>
+          <w:szCs w:val="22"/>
+          <w:lang w:eastAsia="en-ZA"/>
+        </w:rPr>
+        <w:t xml:space="preserve">objective of this AI was to beat the Dota 2 world </w:t>
+      </w:r>
+      <w:proofErr w:type="spellStart"/>
+      <w:r>
+        <w:rPr>
+          <w:rFonts w:ascii="Arial" w:hAnsi="Arial" w:cs="Arial"/>
+          <w:sz w:val="22"/>
+          <w:szCs w:val="22"/>
+          <w:lang w:eastAsia="en-ZA"/>
+        </w:rPr>
+        <w:t>chapions</w:t>
+      </w:r>
+      <w:proofErr w:type="spellEnd"/>
+      <w:r>
+        <w:rPr>
+          <w:rFonts w:ascii="Arial" w:hAnsi="Arial" w:cs="Arial"/>
+          <w:sz w:val="22"/>
+          <w:szCs w:val="22"/>
+          <w:lang w:eastAsia="en-ZA"/>
+        </w:rPr>
+        <w:t>, Team OG</w:t>
+      </w:r>
+      <w:r>
+        <w:rPr>
+          <w:rFonts w:ascii="Arial" w:hAnsi="Arial" w:cs="Arial"/>
+          <w:sz w:val="22"/>
+          <w:szCs w:val="22"/>
+          <w:lang w:eastAsia="en-ZA"/>
+        </w:rPr>
+        <w:t xml:space="preserve"> (shown in appendix F)</w:t>
+      </w:r>
+      <w:r>
+        <w:rPr>
+          <w:rFonts w:ascii="Arial" w:hAnsi="Arial" w:cs="Arial"/>
+          <w:sz w:val="22"/>
+          <w:szCs w:val="22"/>
+          <w:lang w:eastAsia="en-ZA"/>
+        </w:rPr>
+        <w:t xml:space="preserve">, to demonstrate that self-play reinforcement learning can </w:t>
+      </w:r>
+      <w:r>
+        <w:rPr>
+          <w:rFonts w:ascii="Arial" w:hAnsi="Arial" w:cs="Arial"/>
+          <w:sz w:val="22"/>
+          <w:szCs w:val="22"/>
+          <w:lang w:eastAsia="en-ZA"/>
+        </w:rPr>
+        <w:t>perform at</w:t>
+      </w:r>
+      <w:r>
+        <w:rPr>
+          <w:rFonts w:ascii="Arial" w:hAnsi="Arial" w:cs="Arial"/>
+          <w:sz w:val="22"/>
+          <w:szCs w:val="22"/>
+          <w:lang w:eastAsia="en-ZA"/>
+        </w:rPr>
+        <w:t xml:space="preserve"> a</w:t>
+      </w:r>
+      <w:r>
+        <w:rPr>
+          <w:rFonts w:ascii="Arial" w:hAnsi="Arial" w:cs="Arial"/>
+          <w:sz w:val="22"/>
+          <w:szCs w:val="22"/>
+          <w:lang w:eastAsia="en-ZA"/>
+        </w:rPr>
+        <w:t xml:space="preserve"> superhuman level to achieve a difficult task.</w:t>
       </w:r>
     </w:p>
     <w:p>
       <w:pPr>
         <w:rPr>
-          <w:lang w:eastAsia="en-ZA"/>
-        </w:rPr>
-      </w:pPr>
-      <w:r>
-        <w:rPr>
+          <w:rFonts w:ascii="Arial" w:hAnsi="Arial" w:cs="Arial"/>
+          <w:sz w:val="22"/>
+          <w:szCs w:val="22"/>
+          <w:lang w:eastAsia="en-ZA"/>
+        </w:rPr>
+      </w:pPr>
+      <w:r>
+        <w:rPr>
+          <w:rFonts w:ascii="Arial" w:hAnsi="Arial" w:cs="Arial"/>
+          <w:sz w:val="22"/>
+          <w:szCs w:val="22"/>
           <w:lang w:eastAsia="en-ZA"/>
         </w:rPr>
         <w:t xml:space="preserve">Unlike </w:t>
       </w:r>
       <w:r>
         <w:rPr>
+          <w:rFonts w:ascii="Arial" w:hAnsi="Arial" w:cs="Arial"/>
+          <w:sz w:val="22"/>
+          <w:szCs w:val="22"/>
           <w:lang w:eastAsia="en-ZA"/>
         </w:rPr>
         <w:t xml:space="preserve">Go or Chess, complex games capture the continuous nature and complexity of the real world. Dota 2 proved to be the perfect challenge as it is a multiplayer, real-time strategy game that was created by Valve in the mid 2013 </w:t>
       </w:r>
       <w:r>
         <w:rPr>
+          <w:rFonts w:ascii="Arial" w:hAnsi="Arial" w:cs="Arial"/>
+          <w:sz w:val="22"/>
+          <w:szCs w:val="22"/>
           <w:lang w:eastAsia="en-ZA"/>
         </w:rPr>
         <w:fldChar w:fldCharType="begin"/>
       </w:r>
       <w:r>
         <w:rPr>
+          <w:rFonts w:ascii="Arial" w:hAnsi="Arial" w:cs="Arial"/>
+          <w:sz w:val="22"/>
+          <w:szCs w:val="22"/>
           <w:lang w:eastAsia="en-ZA"/>
         </w:rPr>
         <w:instrText xml:space="preserve"> ADDIN EN.CITE &lt;EndNote&gt;&lt;Cite&gt;&lt;Author&gt;Berner&lt;/Author&gt;&lt;Year&gt;2019&lt;/Year&gt;&lt;RecNum&gt;109&lt;/RecNum&gt;&lt;DisplayText&gt;(Berner et al., 2019)&lt;/DisplayText&gt;&lt;record&gt;&lt;rec-number&gt;109&lt;/rec-number&gt;&lt;foreign-keys&gt;&lt;key app="EN" db-id="525d9sr0qsvde5evfr0ps52ifpp52v555xtd" timestamp="1625518473"&gt;109&lt;/key&gt;&lt;/foreign-keys&gt;&lt;ref-type name="Journal Article"&gt;17&lt;/ref-type&gt;&lt;contributors&gt;&lt;authors&gt;&lt;author&gt;Berner, Christopher&lt;/author&gt;&lt;author&gt;Brockman, Greg&lt;/author&gt;&lt;author&gt;Chan, Brooke&lt;/author&gt;&lt;author&gt;Cheung, Vicki&lt;/author&gt;&lt;author&gt;Dębiak, Przemysław&lt;/author&gt;&lt;author&gt;Dennison, Christy&lt;/author&gt;&lt;author&gt;Farhi, David&lt;/author&gt;&lt;author&gt;Fischer, Quirin&lt;/author&gt;&lt;author&gt;Hashme, Shariq&lt;/author&gt;&lt;author&gt;Hesse, Chris&lt;/author&gt;&lt;/authors&gt;&lt;/contributors&gt;&lt;titles&gt;&lt;title&gt;Dota 2 with large scale deep reinforcement learning&lt;/title&gt;&lt;secondary-title&gt;arXiv preprint arXiv:1912.06680&lt;/secondary-title&gt;&lt;/titles&gt;&lt;periodical&gt;&lt;full-title&gt;arXiv preprint arXiv:1912.06680&lt;/full-title&gt;&lt;/periodical&gt;&lt;dates&gt;&lt;year&gt;2019&lt;/year&gt;&lt;/dates&gt;&lt;urls&gt;&lt;/urls&gt;&lt;/record&gt;&lt;/Cite&gt;&lt;/EndNote&gt;</w:instrText>
       </w:r>
       <w:r>
         <w:rPr>
+          <w:rFonts w:ascii="Arial" w:hAnsi="Arial" w:cs="Arial"/>
+          <w:sz w:val="22"/>
+          <w:szCs w:val="22"/>
           <w:lang w:eastAsia="en-ZA"/>
         </w:rPr>
         <w:fldChar w:fldCharType="separate"/>
       </w:r>
       <w:r>
         <w:rPr>
+          <w:rFonts w:ascii="Arial" w:hAnsi="Arial" w:cs="Arial"/>
           <w:noProof/>
+          <w:sz w:val="22"/>
+          <w:szCs w:val="22"/>
           <w:lang w:eastAsia="en-ZA"/>
         </w:rPr>
         <w:t>(Berner et al., 2019)</w:t>
       </w:r>
       <w:r>
         <w:rPr>
+          <w:rFonts w:ascii="Arial" w:hAnsi="Arial" w:cs="Arial"/>
+          <w:sz w:val="22"/>
+          <w:szCs w:val="22"/>
           <w:lang w:eastAsia="en-ZA"/>
         </w:rPr>
         <w:fldChar w:fldCharType="end"/>
       </w:r>
       <w:r>
         <w:rPr>
+          <w:rFonts w:ascii="Arial" w:hAnsi="Arial" w:cs="Arial"/>
+          <w:sz w:val="22"/>
+          <w:szCs w:val="22"/>
           <w:lang w:eastAsia="en-ZA"/>
         </w:rPr>
         <w:t>.</w:t>
       </w:r>
       <w:r>
         <w:rPr>
+          <w:rFonts w:ascii="Arial" w:hAnsi="Arial" w:cs="Arial"/>
+          <w:sz w:val="22"/>
+          <w:szCs w:val="22"/>
           <w:lang w:eastAsia="en-ZA"/>
         </w:rPr>
         <w:t xml:space="preserve"> </w:t>
       </w:r>
       <w:r>
         <w:rPr>
+          <w:rFonts w:ascii="Arial" w:hAnsi="Arial" w:cs="Arial"/>
+          <w:sz w:val="22"/>
+          <w:szCs w:val="22"/>
           <w:lang w:eastAsia="en-ZA"/>
         </w:rPr>
         <w:t xml:space="preserve">Dota 2 has an average player base of between 500,000 and 1,000,000, </w:t>
       </w:r>
       <w:r>
         <w:rPr>
+          <w:rFonts w:ascii="Arial" w:hAnsi="Arial" w:cs="Arial"/>
+          <w:sz w:val="22"/>
+          <w:szCs w:val="22"/>
           <w:lang w:eastAsia="en-ZA"/>
         </w:rPr>
         <w:t>as well as having full time professionals</w:t>
       </w:r>
       <w:r>
         <w:rPr>
+          <w:rFonts w:ascii="Arial" w:hAnsi="Arial" w:cs="Arial"/>
+          <w:sz w:val="22"/>
+          <w:szCs w:val="22"/>
+          <w:lang w:eastAsia="en-ZA"/>
+        </w:rPr>
+        <w:t xml:space="preserve"> </w:t>
+      </w:r>
+      <w:r>
+        <w:rPr>
+          <w:rFonts w:ascii="Arial" w:hAnsi="Arial" w:cs="Arial"/>
+          <w:sz w:val="22"/>
+          <w:szCs w:val="22"/>
+          <w:lang w:eastAsia="en-ZA"/>
+        </w:rPr>
+        <w:fldChar w:fldCharType="begin"/>
+      </w:r>
+      <w:r>
+        <w:rPr>
+          <w:rFonts w:ascii="Arial" w:hAnsi="Arial" w:cs="Arial"/>
+          <w:sz w:val="22"/>
+          <w:szCs w:val="22"/>
+          <w:lang w:eastAsia="en-ZA"/>
+        </w:rPr>
+        <w:instrText xml:space="preserve"> ADDIN EN.CITE &lt;EndNote&gt;&lt;Cite&gt;&lt;Author&gt;Berner&lt;/Author&gt;&lt;Year&gt;2019&lt;/Year&gt;&lt;RecNum&gt;109&lt;/RecNum&gt;&lt;DisplayText&gt;(Berner et al., 2019)&lt;/DisplayText&gt;&lt;record&gt;&lt;rec-number&gt;109&lt;/rec-number&gt;&lt;foreign-keys&gt;&lt;key app="EN" db-id="525d9sr0qsvde5evfr0ps52ifpp52v555xtd" timestamp="1625518473"&gt;109&lt;/key&gt;&lt;/foreign-keys&gt;&lt;ref-type name="Journal Article"&gt;17&lt;/ref-type&gt;&lt;contributors&gt;&lt;authors&gt;&lt;author&gt;Berner, Christopher&lt;/author&gt;&lt;author&gt;Brockman, Greg&lt;/author&gt;&lt;author&gt;Chan, Brooke&lt;/author&gt;&lt;author&gt;Cheung, Vicki&lt;/author&gt;&lt;author&gt;Dębiak, Przemysław&lt;/author&gt;&lt;author&gt;Dennison, Christy&lt;/author&gt;&lt;author&gt;Farhi, David&lt;/author&gt;&lt;author&gt;Fischer, Quirin&lt;/author&gt;&lt;author&gt;Hashme, Shariq&lt;/author&gt;&lt;author&gt;Hesse, Chris&lt;/author&gt;&lt;/authors&gt;&lt;/contributors&gt;&lt;titles&gt;&lt;title&gt;Dota 2 with large scale deep reinforcement learning&lt;/title&gt;&lt;secondary-title&gt;arXiv preprint arXiv:1912.06680&lt;/secondary-title&gt;&lt;/titles&gt;&lt;periodical&gt;&lt;full-title&gt;arXiv preprint arXiv:1912.06680&lt;/full-title&gt;&lt;/periodical&gt;&lt;dates&gt;&lt;year&gt;2019&lt;/year&gt;&lt;/dates&gt;&lt;urls&gt;&lt;/urls&gt;&lt;/record&gt;&lt;/Cite&gt;&lt;/EndNote&gt;</w:instrText>
+      </w:r>
+      <w:r>
+        <w:rPr>
+          <w:rFonts w:ascii="Arial" w:hAnsi="Arial" w:cs="Arial"/>
+          <w:sz w:val="22"/>
+          <w:szCs w:val="22"/>
+          <w:lang w:eastAsia="en-ZA"/>
+        </w:rPr>
+        <w:fldChar w:fldCharType="separate"/>
+      </w:r>
+      <w:r>
+        <w:rPr>
+          <w:rFonts w:ascii="Arial" w:hAnsi="Arial" w:cs="Arial"/>
+          <w:noProof/>
+          <w:sz w:val="22"/>
+          <w:szCs w:val="22"/>
+          <w:lang w:eastAsia="en-ZA"/>
+        </w:rPr>
+        <w:t>(Berner et al., 2019)</w:t>
+      </w:r>
+      <w:r>
+        <w:rPr>
+          <w:rFonts w:ascii="Arial" w:hAnsi="Arial" w:cs="Arial"/>
+          <w:sz w:val="22"/>
+          <w:szCs w:val="22"/>
+          <w:lang w:eastAsia="en-ZA"/>
+        </w:rPr>
+        <w:fldChar w:fldCharType="end"/>
+      </w:r>
+      <w:r>
+        <w:rPr>
+          <w:rFonts w:ascii="Arial" w:hAnsi="Arial" w:cs="Arial"/>
+          <w:sz w:val="22"/>
+          <w:szCs w:val="22"/>
           <w:lang w:eastAsia="en-ZA"/>
         </w:rPr>
         <w:t>.</w:t>
       </w:r>
       <w:r>
         <w:rPr>
+          <w:rFonts w:ascii="Arial" w:hAnsi="Arial" w:cs="Arial"/>
+          <w:sz w:val="22"/>
+          <w:szCs w:val="22"/>
           <w:lang w:eastAsia="en-ZA"/>
         </w:rPr>
         <w:t xml:space="preserve"> </w:t>
       </w:r>
       <w:r>
         <w:rPr>
+          <w:rFonts w:ascii="Arial" w:hAnsi="Arial" w:cs="Arial"/>
+          <w:sz w:val="22"/>
+          <w:szCs w:val="22"/>
           <w:lang w:eastAsia="en-ZA"/>
         </w:rPr>
         <w:t>T</w:t>
       </w:r>
       <w:r>
         <w:rPr>
+          <w:rFonts w:ascii="Arial" w:hAnsi="Arial" w:cs="Arial"/>
+          <w:sz w:val="22"/>
+          <w:szCs w:val="22"/>
           <w:lang w:eastAsia="en-ZA"/>
         </w:rPr>
         <w:t xml:space="preserve">he 2019 international championship prize pool of just over $35 million </w:t>
       </w:r>
       <w:r>
         <w:rPr>
+          <w:rFonts w:ascii="Arial" w:hAnsi="Arial" w:cs="Arial"/>
+          <w:sz w:val="22"/>
+          <w:szCs w:val="22"/>
+          <w:lang w:eastAsia="en-ZA"/>
+        </w:rPr>
+        <w:t>which proved to be the largest prize pool in the world</w:t>
+      </w:r>
+      <w:r>
+        <w:rPr>
+          <w:rFonts w:ascii="Arial" w:hAnsi="Arial" w:cs="Arial"/>
+          <w:sz w:val="22"/>
+          <w:szCs w:val="22"/>
+          <w:lang w:eastAsia="en-ZA"/>
+        </w:rPr>
+        <w:t>,</w:t>
+      </w:r>
+      <w:r>
+        <w:rPr>
+          <w:rFonts w:ascii="Arial" w:hAnsi="Arial" w:cs="Arial"/>
+          <w:sz w:val="22"/>
+          <w:szCs w:val="22"/>
+          <w:lang w:eastAsia="en-ZA"/>
+        </w:rPr>
+        <w:t xml:space="preserve"> at that time</w:t>
+      </w:r>
+      <w:r>
+        <w:rPr>
+          <w:rFonts w:ascii="Arial" w:hAnsi="Arial" w:cs="Arial"/>
+          <w:sz w:val="22"/>
+          <w:szCs w:val="22"/>
+          <w:lang w:eastAsia="en-ZA"/>
+        </w:rPr>
+        <w:t xml:space="preserve"> </w:t>
+      </w:r>
+      <w:r>
+        <w:rPr>
+          <w:rFonts w:ascii="Arial" w:hAnsi="Arial" w:cs="Arial"/>
+          <w:sz w:val="22"/>
+          <w:szCs w:val="22"/>
           <w:lang w:eastAsia="en-ZA"/>
         </w:rPr>
         <w:fldChar w:fldCharType="begin"/>
       </w:r>
       <w:r>
         <w:rPr>
+          <w:rFonts w:ascii="Arial" w:hAnsi="Arial" w:cs="Arial"/>
+          <w:sz w:val="22"/>
+          <w:szCs w:val="22"/>
           <w:lang w:eastAsia="en-ZA"/>
         </w:rPr>
         <w:instrText xml:space="preserve"> ADDIN EN.CITE &lt;EndNote&gt;&lt;Cite&gt;&lt;Author&gt;Berner&lt;/Author&gt;&lt;Year&gt;2019&lt;/Year&gt;&lt;RecNum&gt;109&lt;/RecNum&gt;&lt;DisplayText&gt;(Berner et al., 2019)&lt;/DisplayText&gt;&lt;record&gt;&lt;rec-number&gt;109&lt;/rec-number&gt;&lt;foreign-keys&gt;&lt;key app="EN" db-id="525d9sr0qsvde5evfr0ps52ifpp52v555xtd" timestamp="1625518473"&gt;109&lt;/key&gt;&lt;/foreign-keys&gt;&lt;ref-type name="Journal Article"&gt;17&lt;/ref-type&gt;&lt;contributors&gt;&lt;authors&gt;&lt;author&gt;Berner, Christopher&lt;/author&gt;&lt;author&gt;Brockman, Greg&lt;/author&gt;&lt;author&gt;Chan, Brooke&lt;/author&gt;&lt;author&gt;Cheung, Vicki&lt;/author&gt;&lt;author&gt;Dębiak, Przemysław&lt;/author&gt;&lt;author&gt;Dennison, Christy&lt;/author&gt;&lt;author&gt;Farhi, David&lt;/author&gt;&lt;author&gt;Fischer, Quirin&lt;/author&gt;&lt;author&gt;Hashme, Shariq&lt;/author&gt;&lt;author&gt;Hesse, Chris&lt;/author&gt;&lt;/authors&gt;&lt;/contributors&gt;&lt;titles&gt;&lt;title&gt;Dota 2 with large scale deep reinforcement learning&lt;/title&gt;&lt;secondary-title&gt;arXiv preprint arXiv:1912.06680&lt;/secondary-title&gt;&lt;/titles&gt;&lt;periodical&gt;&lt;full-title&gt;arXiv preprint arXiv:1912.06680&lt;/full-title&gt;&lt;/periodical&gt;&lt;dates&gt;&lt;year&gt;2019&lt;/year&gt;&lt;/dates&gt;&lt;urls&gt;&lt;/urls&gt;&lt;/record&gt;&lt;/Cite&gt;&lt;/EndNote&gt;</w:instrText>
       </w:r>
       <w:r>
         <w:rPr>
+          <w:rFonts w:ascii="Arial" w:hAnsi="Arial" w:cs="Arial"/>
+          <w:sz w:val="22"/>
+          <w:szCs w:val="22"/>
           <w:lang w:eastAsia="en-ZA"/>
         </w:rPr>
         <w:fldChar w:fldCharType="separate"/>
       </w:r>
       <w:r>
         <w:rPr>
+          <w:rFonts w:ascii="Arial" w:hAnsi="Arial" w:cs="Arial"/>
           <w:noProof/>
+          <w:sz w:val="22"/>
+          <w:szCs w:val="22"/>
           <w:lang w:eastAsia="en-ZA"/>
         </w:rPr>
         <w:t>(Berner et al., 2019)</w:t>
       </w:r>
       <w:r>
         <w:rPr>
+          <w:rFonts w:ascii="Arial" w:hAnsi="Arial" w:cs="Arial"/>
+          <w:sz w:val="22"/>
+          <w:szCs w:val="22"/>
           <w:lang w:eastAsia="en-ZA"/>
         </w:rPr>
         <w:fldChar w:fldCharType="end"/>
       </w:r>
       <w:r>
         <w:rPr>
-          <w:lang w:eastAsia="en-ZA"/>
-        </w:rPr>
-        <w:t>, which proved to be the largest prize pool in the world</w:t>
-      </w:r>
-      <w:r>
-        <w:rPr>
-          <w:lang w:eastAsia="en-ZA"/>
-        </w:rPr>
-        <w:t>,</w:t>
-      </w:r>
-      <w:r>
-        <w:rPr>
-          <w:lang w:eastAsia="en-ZA"/>
-        </w:rPr>
-        <w:t xml:space="preserve"> at that time</w:t>
-      </w:r>
-      <w:r>
-        <w:rPr>
+          <w:rFonts w:ascii="Arial" w:hAnsi="Arial" w:cs="Arial"/>
+          <w:sz w:val="22"/>
+          <w:szCs w:val="22"/>
           <w:lang w:eastAsia="en-ZA"/>
         </w:rPr>
         <w:t>.</w:t>
@@ -4683,48 +6421,72 @@
     <w:p>
       <w:pPr>
         <w:rPr>
-          <w:lang w:eastAsia="en-ZA"/>
-        </w:rPr>
-      </w:pPr>
-      <w:r>
-        <w:rPr>
+          <w:rFonts w:ascii="Arial" w:hAnsi="Arial" w:cs="Arial"/>
+          <w:sz w:val="22"/>
+          <w:szCs w:val="22"/>
+          <w:lang w:eastAsia="en-ZA"/>
+        </w:rPr>
+      </w:pPr>
+      <w:r>
+        <w:rPr>
+          <w:rFonts w:ascii="Arial" w:hAnsi="Arial" w:cs="Arial"/>
+          <w:sz w:val="22"/>
+          <w:szCs w:val="22"/>
           <w:lang w:eastAsia="en-ZA"/>
         </w:rPr>
         <w:t xml:space="preserve">One of the most important parts of solving the complexity of the environment is to scale existing reinforcement learning systems to extraordinary levels that the system was not use to </w:t>
       </w:r>
       <w:r>
         <w:rPr>
+          <w:rFonts w:ascii="Arial" w:hAnsi="Arial" w:cs="Arial"/>
+          <w:sz w:val="22"/>
+          <w:szCs w:val="22"/>
           <w:lang w:eastAsia="en-ZA"/>
         </w:rPr>
         <w:fldChar w:fldCharType="begin"/>
       </w:r>
       <w:r>
         <w:rPr>
+          <w:rFonts w:ascii="Arial" w:hAnsi="Arial" w:cs="Arial"/>
+          <w:sz w:val="22"/>
+          <w:szCs w:val="22"/>
           <w:lang w:eastAsia="en-ZA"/>
         </w:rPr>
         <w:instrText xml:space="preserve"> ADDIN EN.CITE &lt;EndNote&gt;&lt;Cite&gt;&lt;Author&gt;Berner&lt;/Author&gt;&lt;Year&gt;2019&lt;/Year&gt;&lt;RecNum&gt;109&lt;/RecNum&gt;&lt;DisplayText&gt;(Berner et al., 2019)&lt;/DisplayText&gt;&lt;record&gt;&lt;rec-number&gt;109&lt;/rec-number&gt;&lt;foreign-keys&gt;&lt;key app="EN" db-id="525d9sr0qsvde5evfr0ps52ifpp52v555xtd" timestamp="1625518473"&gt;109&lt;/key&gt;&lt;/foreign-keys&gt;&lt;ref-type name="Journal Article"&gt;17&lt;/ref-type&gt;&lt;contributors&gt;&lt;authors&gt;&lt;author&gt;Berner, Christopher&lt;/author&gt;&lt;author&gt;Brockman, Greg&lt;/author&gt;&lt;author&gt;Chan, Brooke&lt;/author&gt;&lt;author&gt;Cheung, Vicki&lt;/author&gt;&lt;author&gt;Dębiak, Przemysław&lt;/author&gt;&lt;author&gt;Dennison, Christy&lt;/author&gt;&lt;author&gt;Farhi, David&lt;/author&gt;&lt;author&gt;Fischer, Quirin&lt;/author&gt;&lt;author&gt;Hashme, Shariq&lt;/author&gt;&lt;author&gt;Hesse, Chris&lt;/author&gt;&lt;/authors&gt;&lt;/contributors&gt;&lt;titles&gt;&lt;title&gt;Dota 2 with large scale deep reinforcement learning&lt;/title&gt;&lt;secondary-title&gt;arXiv preprint arXiv:1912.06680&lt;/secondary-title&gt;&lt;/titles&gt;&lt;periodical&gt;&lt;full-title&gt;arXiv preprint arXiv:1912.06680&lt;/full-title&gt;&lt;/periodical&gt;&lt;dates&gt;&lt;year&gt;2019&lt;/year&gt;&lt;/dates&gt;&lt;urls&gt;&lt;/urls&gt;&lt;/record&gt;&lt;/Cite&gt;&lt;/EndNote&gt;</w:instrText>
       </w:r>
       <w:r>
         <w:rPr>
+          <w:rFonts w:ascii="Arial" w:hAnsi="Arial" w:cs="Arial"/>
+          <w:sz w:val="22"/>
+          <w:szCs w:val="22"/>
           <w:lang w:eastAsia="en-ZA"/>
         </w:rPr>
         <w:fldChar w:fldCharType="separate"/>
       </w:r>
       <w:r>
         <w:rPr>
+          <w:rFonts w:ascii="Arial" w:hAnsi="Arial" w:cs="Arial"/>
           <w:noProof/>
+          <w:sz w:val="22"/>
+          <w:szCs w:val="22"/>
           <w:lang w:eastAsia="en-ZA"/>
         </w:rPr>
         <w:t>(Berner et al., 2019)</w:t>
       </w:r>
       <w:r>
         <w:rPr>
+          <w:rFonts w:ascii="Arial" w:hAnsi="Arial" w:cs="Arial"/>
+          <w:sz w:val="22"/>
+          <w:szCs w:val="22"/>
           <w:lang w:eastAsia="en-ZA"/>
         </w:rPr>
         <w:fldChar w:fldCharType="end"/>
       </w:r>
       <w:r>
         <w:rPr>
+          <w:rFonts w:ascii="Arial" w:hAnsi="Arial" w:cs="Arial"/>
+          <w:sz w:val="22"/>
+          <w:szCs w:val="22"/>
           <w:lang w:eastAsia="en-ZA"/>
         </w:rPr>
         <w:t xml:space="preserve">. One of the biggest challenges for the </w:t>
@@ -4732,6 +6494,9 @@
       <w:proofErr w:type="spellStart"/>
       <w:r>
         <w:rPr>
+          <w:rFonts w:ascii="Arial" w:hAnsi="Arial" w:cs="Arial"/>
+          <w:sz w:val="22"/>
+          <w:szCs w:val="22"/>
           <w:lang w:eastAsia="en-ZA"/>
         </w:rPr>
         <w:t>OpenAI</w:t>
@@ -4739,103 +6504,154 @@
       <w:proofErr w:type="spellEnd"/>
       <w:r>
         <w:rPr>
+          <w:rFonts w:ascii="Arial" w:hAnsi="Arial" w:cs="Arial"/>
+          <w:sz w:val="22"/>
+          <w:szCs w:val="22"/>
           <w:lang w:eastAsia="en-ZA"/>
         </w:rPr>
         <w:t xml:space="preserve"> team was the environment that kept on changing in the 10-month training cycle, as Dota 2 had weekly updates. T</w:t>
       </w:r>
       <w:r>
         <w:rPr>
+          <w:rFonts w:ascii="Arial" w:hAnsi="Arial" w:cs="Arial"/>
+          <w:sz w:val="22"/>
+          <w:szCs w:val="22"/>
           <w:lang w:eastAsia="en-ZA"/>
         </w:rPr>
         <w:t>o train the AI without having to restart the training every time the environment changed, the</w:t>
       </w:r>
       <w:r>
         <w:rPr>
+          <w:rFonts w:ascii="Arial" w:hAnsi="Arial" w:cs="Arial"/>
+          <w:sz w:val="22"/>
+          <w:szCs w:val="22"/>
           <w:lang w:eastAsia="en-ZA"/>
         </w:rPr>
         <w:t xml:space="preserve"> </w:t>
       </w:r>
       <w:r>
         <w:rPr>
+          <w:rFonts w:ascii="Arial" w:hAnsi="Arial" w:cs="Arial"/>
+          <w:sz w:val="22"/>
+          <w:szCs w:val="22"/>
           <w:lang w:eastAsia="en-ZA"/>
         </w:rPr>
         <w:t>t</w:t>
       </w:r>
       <w:r>
         <w:rPr>
+          <w:rFonts w:ascii="Arial" w:hAnsi="Arial" w:cs="Arial"/>
+          <w:sz w:val="22"/>
+          <w:szCs w:val="22"/>
           <w:lang w:eastAsia="en-ZA"/>
         </w:rPr>
         <w:t xml:space="preserve">eam </w:t>
       </w:r>
       <w:r>
         <w:rPr>
+          <w:rFonts w:ascii="Arial" w:hAnsi="Arial" w:cs="Arial"/>
+          <w:sz w:val="22"/>
+          <w:szCs w:val="22"/>
           <w:lang w:eastAsia="en-ZA"/>
         </w:rPr>
         <w:t xml:space="preserve">developed a collection of tool that resumed the training with minimal effect to the performance, they called it surgery </w:t>
       </w:r>
       <w:r>
         <w:rPr>
+          <w:rFonts w:ascii="Arial" w:hAnsi="Arial" w:cs="Arial"/>
+          <w:sz w:val="22"/>
+          <w:szCs w:val="22"/>
           <w:lang w:eastAsia="en-ZA"/>
         </w:rPr>
         <w:fldChar w:fldCharType="begin"/>
       </w:r>
       <w:r>
         <w:rPr>
+          <w:rFonts w:ascii="Arial" w:hAnsi="Arial" w:cs="Arial"/>
+          <w:sz w:val="22"/>
+          <w:szCs w:val="22"/>
           <w:lang w:eastAsia="en-ZA"/>
         </w:rPr>
         <w:instrText xml:space="preserve"> ADDIN EN.CITE &lt;EndNote&gt;&lt;Cite&gt;&lt;Author&gt;Berner&lt;/Author&gt;&lt;Year&gt;2019&lt;/Year&gt;&lt;RecNum&gt;109&lt;/RecNum&gt;&lt;DisplayText&gt;(Berner et al., 2019)&lt;/DisplayText&gt;&lt;record&gt;&lt;rec-number&gt;109&lt;/rec-number&gt;&lt;foreign-keys&gt;&lt;key app="EN" db-id="525d9sr0qsvde5evfr0ps52ifpp52v555xtd" timestamp="1625518473"&gt;109&lt;/key&gt;&lt;/foreign-keys&gt;&lt;ref-type name="Journal Article"&gt;17&lt;/ref-type&gt;&lt;contributors&gt;&lt;authors&gt;&lt;author&gt;Berner, Christopher&lt;/author&gt;&lt;author&gt;Brockman, Greg&lt;/author&gt;&lt;author&gt;Chan, Brooke&lt;/author&gt;&lt;author&gt;Cheung, Vicki&lt;/author&gt;&lt;author&gt;Dębiak, Przemysław&lt;/author&gt;&lt;author&gt;Dennison, Christy&lt;/author&gt;&lt;author&gt;Farhi, David&lt;/author&gt;&lt;author&gt;Fischer, Quirin&lt;/author&gt;&lt;author&gt;Hashme, Shariq&lt;/author&gt;&lt;author&gt;Hesse, Chris&lt;/author&gt;&lt;/authors&gt;&lt;/contributors&gt;&lt;titles&gt;&lt;title&gt;Dota 2 with large scale deep reinforcement learning&lt;/title&gt;&lt;secondary-title&gt;arXiv preprint arXiv:1912.06680&lt;/secondary-title&gt;&lt;/titles&gt;&lt;periodical&gt;&lt;full-title&gt;arXiv preprint arXiv:1912.06680&lt;/full-title&gt;&lt;/periodical&gt;&lt;dates&gt;&lt;year&gt;2019&lt;/year&gt;&lt;/dates&gt;&lt;urls&gt;&lt;/urls&gt;&lt;/record&gt;&lt;/Cite&gt;&lt;/EndNote&gt;</w:instrText>
       </w:r>
       <w:r>
         <w:rPr>
+          <w:rFonts w:ascii="Arial" w:hAnsi="Arial" w:cs="Arial"/>
+          <w:sz w:val="22"/>
+          <w:szCs w:val="22"/>
           <w:lang w:eastAsia="en-ZA"/>
         </w:rPr>
         <w:fldChar w:fldCharType="separate"/>
       </w:r>
       <w:r>
         <w:rPr>
+          <w:rFonts w:ascii="Arial" w:hAnsi="Arial" w:cs="Arial"/>
           <w:noProof/>
+          <w:sz w:val="22"/>
+          <w:szCs w:val="22"/>
           <w:lang w:eastAsia="en-ZA"/>
         </w:rPr>
         <w:t>(Berner et al., 2019)</w:t>
       </w:r>
       <w:r>
         <w:rPr>
+          <w:rFonts w:ascii="Arial" w:hAnsi="Arial" w:cs="Arial"/>
+          <w:sz w:val="22"/>
+          <w:szCs w:val="22"/>
           <w:lang w:eastAsia="en-ZA"/>
         </w:rPr>
         <w:fldChar w:fldCharType="end"/>
       </w:r>
       <w:r>
         <w:rPr>
+          <w:rFonts w:ascii="Arial" w:hAnsi="Arial" w:cs="Arial"/>
+          <w:sz w:val="22"/>
+          <w:szCs w:val="22"/>
           <w:lang w:eastAsia="en-ZA"/>
         </w:rPr>
         <w:t>.</w:t>
       </w:r>
       <w:r>
         <w:rPr>
+          <w:rFonts w:ascii="Arial" w:hAnsi="Arial" w:cs="Arial"/>
+          <w:sz w:val="22"/>
+          <w:szCs w:val="22"/>
           <w:lang w:eastAsia="en-ZA"/>
         </w:rPr>
         <w:t xml:space="preserve"> The team performed a surgery every two weeks </w:t>
       </w:r>
       <w:r>
         <w:rPr>
+          <w:rFonts w:ascii="Arial" w:hAnsi="Arial" w:cs="Arial"/>
+          <w:sz w:val="22"/>
+          <w:szCs w:val="22"/>
           <w:lang w:eastAsia="en-ZA"/>
         </w:rPr>
         <w:t>in</w:t>
       </w:r>
       <w:r>
         <w:rPr>
+          <w:rFonts w:ascii="Arial" w:hAnsi="Arial" w:cs="Arial"/>
+          <w:sz w:val="22"/>
+          <w:szCs w:val="22"/>
           <w:lang w:eastAsia="en-ZA"/>
         </w:rPr>
         <w:t xml:space="preserve"> the </w:t>
       </w:r>
       <w:r>
         <w:rPr>
+          <w:rFonts w:ascii="Arial" w:hAnsi="Arial" w:cs="Arial"/>
+          <w:sz w:val="22"/>
+          <w:szCs w:val="22"/>
           <w:lang w:eastAsia="en-ZA"/>
         </w:rPr>
         <w:t>10-month</w:t>
       </w:r>
       <w:r>
         <w:rPr>
+          <w:rFonts w:ascii="Arial" w:hAnsi="Arial" w:cs="Arial"/>
+          <w:sz w:val="22"/>
+          <w:szCs w:val="22"/>
           <w:lang w:eastAsia="en-ZA"/>
         </w:rPr>
         <w:t xml:space="preserve"> training period.</w:t>
@@ -4848,314 +6664,7 @@
           <w:lang w:eastAsia="en-ZA"/>
         </w:rPr>
       </w:pPr>
-      <w:bookmarkStart w:id="10" w:name="_Toc76510229"/>
-      <w:r>
-        <w:rPr>
-          <w:lang w:eastAsia="en-ZA"/>
-        </w:rPr>
-        <w:t>What is Dota 2?</w:t>
-      </w:r>
-      <w:bookmarkEnd w:id="10"/>
-    </w:p>
-    <w:p>
-      <w:pPr>
-        <w:rPr>
-          <w:lang w:eastAsia="en-ZA"/>
-        </w:rPr>
-      </w:pPr>
-      <w:r>
-        <w:rPr>
-          <w:lang w:eastAsia="en-ZA"/>
-        </w:rPr>
-        <w:t xml:space="preserve">According to </w:t>
-      </w:r>
-      <w:r>
-        <w:rPr>
-          <w:lang w:eastAsia="en-ZA"/>
-        </w:rPr>
-        <w:fldChar w:fldCharType="begin"/>
-      </w:r>
-      <w:r>
-        <w:rPr>
-          <w:lang w:eastAsia="en-ZA"/>
-        </w:rPr>
-        <w:instrText xml:space="preserve"> ADDIN EN.CITE &lt;EndNote&gt;&lt;Cite AuthorYear="1"&gt;&lt;Author&gt;Tachintha&lt;/Author&gt;&lt;Year&gt;2020&lt;/Year&gt;&lt;RecNum&gt;113&lt;/RecNum&gt;&lt;DisplayText&gt;Tachintha (2020)&lt;/DisplayText&gt;&lt;record&gt;&lt;rec-number&gt;113&lt;/rec-number&gt;&lt;foreign-keys&gt;&lt;key app="EN" db-id="525d9sr0qsvde5evfr0ps52ifpp52v555xtd" timestamp="1625572583"&gt;113&lt;/key&gt;&lt;/foreign-keys&gt;&lt;ref-type name="Web Page"&gt;12&lt;/ref-type&gt;&lt;contributors&gt;&lt;authors&gt;&lt;author&gt;Ikshura Tachintha&lt;/author&gt;&lt;/authors&gt;&lt;/contributors&gt;&lt;titles&gt;&lt;title&gt;Climbing the Dota 2 Difficulty Curve&lt;/title&gt;&lt;/titles&gt;&lt;dates&gt;&lt;year&gt;2020&lt;/year&gt;&lt;/dates&gt;&lt;urls&gt;&lt;related-urls&gt;&lt;url&gt;https://superjumpmagazine.com/climbing-the-dota-2-difficulty-curve-336261427586&lt;/url&gt;&lt;/related-urls&gt;&lt;/urls&gt;&lt;/record&gt;&lt;/Cite&gt;&lt;/EndNote&gt;</w:instrText>
-      </w:r>
-      <w:r>
-        <w:rPr>
-          <w:lang w:eastAsia="en-ZA"/>
-        </w:rPr>
-        <w:fldChar w:fldCharType="separate"/>
-      </w:r>
-      <w:r>
-        <w:rPr>
-          <w:noProof/>
-          <w:lang w:eastAsia="en-ZA"/>
-        </w:rPr>
-        <w:t>Tachintha (2020)</w:t>
-      </w:r>
-      <w:r>
-        <w:rPr>
-          <w:lang w:eastAsia="en-ZA"/>
-        </w:rPr>
-        <w:fldChar w:fldCharType="end"/>
-      </w:r>
-      <w:r>
-        <w:rPr>
-          <w:lang w:eastAsia="en-ZA"/>
-        </w:rPr>
-        <w:t xml:space="preserve"> Dota 2 is a multiplayer online battle arena (MOBA), and the abbreviation “Dota” stands for “Defence of the ancients”. The goal of the game is to defend your own “ancient”, which is a large structure in the back of your stronghold.</w:t>
-      </w:r>
-    </w:p>
-    <w:p>
-      <w:pPr>
-        <w:rPr>
-          <w:lang w:eastAsia="en-ZA"/>
-        </w:rPr>
-      </w:pPr>
-      <w:r>
-        <w:rPr>
-          <w:lang w:eastAsia="en-ZA"/>
-        </w:rPr>
-        <w:t>A single Dota match is played by two teams of five players, each defending their own Ancients</w:t>
-      </w:r>
-      <w:r>
-        <w:rPr>
-          <w:lang w:eastAsia="en-ZA"/>
-        </w:rPr>
-        <w:t xml:space="preserve"> and you win by destroying the other teams ancient</w:t>
-      </w:r>
-      <w:r>
-        <w:rPr>
-          <w:lang w:eastAsia="en-ZA"/>
-        </w:rPr>
-        <w:t xml:space="preserve"> </w:t>
-      </w:r>
-      <w:r>
-        <w:rPr>
-          <w:lang w:eastAsia="en-ZA"/>
-        </w:rPr>
-        <w:fldChar w:fldCharType="begin"/>
-      </w:r>
-      <w:r>
-        <w:rPr>
-          <w:lang w:eastAsia="en-ZA"/>
-        </w:rPr>
-        <w:instrText xml:space="preserve"> ADDIN EN.CITE &lt;EndNote&gt;&lt;Cite&gt;&lt;Author&gt;PCGamesN&lt;/Author&gt;&lt;Year&gt;2021&lt;/Year&gt;&lt;RecNum&gt;114&lt;/RecNum&gt;&lt;DisplayText&gt;(PCGamesN, 2021)&lt;/DisplayText&gt;&lt;record&gt;&lt;rec-number&gt;114&lt;/rec-number&gt;&lt;foreign-keys&gt;&lt;key app="EN" db-id="525d9sr0qsvde5evfr0ps52ifpp52v555xtd" timestamp="1625575343"&gt;114&lt;/key&gt;&lt;/foreign-keys&gt;&lt;ref-type name="Web Page"&gt;12&lt;/ref-type&gt;&lt;contributors&gt;&lt;authors&gt;&lt;author&gt;PCGamesN&lt;/author&gt;&lt;/authors&gt;&lt;/contributors&gt;&lt;titles&gt;&lt;title&gt;How to play Dota 2 – a beginner’s guide&lt;/title&gt;&lt;/titles&gt;&lt;dates&gt;&lt;year&gt;2021&lt;/year&gt;&lt;/dates&gt;&lt;urls&gt;&lt;related-urls&gt;&lt;url&gt;https://www.pcgamesn.com/dota/dota-2-beginner-s-guide-everything-you-need-know&lt;/url&gt;&lt;/related-urls&gt;&lt;/urls&gt;&lt;/record&gt;&lt;/Cite&gt;&lt;/EndNote&gt;</w:instrText>
-      </w:r>
-      <w:r>
-        <w:rPr>
-          <w:lang w:eastAsia="en-ZA"/>
-        </w:rPr>
-        <w:fldChar w:fldCharType="separate"/>
-      </w:r>
-      <w:r>
-        <w:rPr>
-          <w:noProof/>
-          <w:lang w:eastAsia="en-ZA"/>
-        </w:rPr>
-        <w:t>(PCGamesN, 2021)</w:t>
-      </w:r>
-      <w:r>
-        <w:rPr>
-          <w:lang w:eastAsia="en-ZA"/>
-        </w:rPr>
-        <w:fldChar w:fldCharType="end"/>
-      </w:r>
-      <w:r>
-        <w:rPr>
-          <w:lang w:eastAsia="en-ZA"/>
-        </w:rPr>
-        <w:t xml:space="preserve">. Each player controls their </w:t>
-      </w:r>
-      <w:r>
-        <w:rPr>
-          <w:lang w:eastAsia="en-ZA"/>
-        </w:rPr>
-        <w:lastRenderedPageBreak/>
-        <w:t>own individual character called a “hero”, each hero has their own unique playing styles and abilities</w:t>
-      </w:r>
-      <w:r>
-        <w:rPr>
-          <w:lang w:eastAsia="en-ZA"/>
-        </w:rPr>
-        <w:t xml:space="preserve">, and according to </w:t>
-      </w:r>
-      <w:r>
-        <w:rPr>
-          <w:lang w:eastAsia="en-ZA"/>
-        </w:rPr>
-        <w:fldChar w:fldCharType="begin"/>
-      </w:r>
-      <w:r>
-        <w:rPr>
-          <w:lang w:eastAsia="en-ZA"/>
-        </w:rPr>
-        <w:instrText xml:space="preserve"> ADDIN EN.CITE &lt;EndNote&gt;&lt;Cite AuthorYear="1"&gt;&lt;Author&gt;Nathan&lt;/Author&gt;&lt;Year&gt;2021&lt;/Year&gt;&lt;RecNum&gt;115&lt;/RecNum&gt;&lt;DisplayText&gt;Nathan (2021)&lt;/DisplayText&gt;&lt;record&gt;&lt;rec-number&gt;115&lt;/rec-number&gt;&lt;foreign-keys&gt;&lt;key app="EN" db-id="525d9sr0qsvde5evfr0ps52ifpp52v555xtd" timestamp="1625575892"&gt;115&lt;/key&gt;&lt;/foreign-keys&gt;&lt;ref-type name="Web Page"&gt;12&lt;/ref-type&gt;&lt;contributors&gt;&lt;authors&gt;&lt;author&gt;Nathan&lt;/author&gt;&lt;/authors&gt;&lt;/contributors&gt;&lt;titles&gt;&lt;title&gt;How Many Heroes are in Dota 2 in 2021&lt;/title&gt;&lt;/titles&gt;&lt;dates&gt;&lt;year&gt;2021&lt;/year&gt;&lt;/dates&gt;&lt;urls&gt;&lt;related-urls&gt;&lt;url&gt;https://deluxegamer.com/how-many-heroes-are-in-dota-2-2021/&lt;/url&gt;&lt;/related-urls&gt;&lt;/urls&gt;&lt;/record&gt;&lt;/Cite&gt;&lt;/EndNote&gt;</w:instrText>
-      </w:r>
-      <w:r>
-        <w:rPr>
-          <w:lang w:eastAsia="en-ZA"/>
-        </w:rPr>
-        <w:fldChar w:fldCharType="separate"/>
-      </w:r>
-      <w:r>
-        <w:rPr>
-          <w:noProof/>
-          <w:lang w:eastAsia="en-ZA"/>
-        </w:rPr>
-        <w:t>Nathan (2021)</w:t>
-      </w:r>
-      <w:r>
-        <w:rPr>
-          <w:lang w:eastAsia="en-ZA"/>
-        </w:rPr>
-        <w:fldChar w:fldCharType="end"/>
-      </w:r>
-      <w:r>
-        <w:rPr>
-          <w:lang w:eastAsia="en-ZA"/>
-        </w:rPr>
-        <w:t xml:space="preserve"> Dota 2 has 121 heroes to choose from</w:t>
-      </w:r>
-      <w:r>
-        <w:rPr>
-          <w:lang w:eastAsia="en-ZA"/>
-        </w:rPr>
-        <w:t xml:space="preserve">. </w:t>
-      </w:r>
-    </w:p>
-    <w:p>
-      <w:pPr>
-        <w:rPr>
-          <w:lang w:eastAsia="en-ZA"/>
-        </w:rPr>
-      </w:pPr>
-      <w:r>
-        <w:rPr>
-          <w:lang w:eastAsia="en-ZA"/>
-        </w:rPr>
-        <w:t xml:space="preserve">During the match, players buy or collect “items” and experience points (XP) that help them in defeating the opposing team in combat </w:t>
-      </w:r>
-      <w:r>
-        <w:rPr>
-          <w:lang w:eastAsia="en-ZA"/>
-        </w:rPr>
-        <w:fldChar w:fldCharType="begin"/>
-      </w:r>
-      <w:r>
-        <w:rPr>
-          <w:lang w:eastAsia="en-ZA"/>
-        </w:rPr>
-        <w:instrText xml:space="preserve"> ADDIN EN.CITE &lt;EndNote&gt;&lt;Cite&gt;&lt;Author&gt;Berner&lt;/Author&gt;&lt;Year&gt;2019&lt;/Year&gt;&lt;RecNum&gt;109&lt;/RecNum&gt;&lt;DisplayText&gt;(Berner et al., 2019)&lt;/DisplayText&gt;&lt;record&gt;&lt;rec-number&gt;109&lt;/rec-number&gt;&lt;foreign-keys&gt;&lt;key app="EN" db-id="525d9sr0qsvde5evfr0ps52ifpp52v555xtd" timestamp="1625518473"&gt;109&lt;/key&gt;&lt;/foreign-keys&gt;&lt;ref-type name="Journal Article"&gt;17&lt;/ref-type&gt;&lt;contributors&gt;&lt;authors&gt;&lt;author&gt;Berner, Christopher&lt;/author&gt;&lt;author&gt;Brockman, Greg&lt;/author&gt;&lt;author&gt;Chan, Brooke&lt;/author&gt;&lt;author&gt;Cheung, Vicki&lt;/author&gt;&lt;author&gt;Dębiak, Przemysław&lt;/author&gt;&lt;author&gt;Dennison, Christy&lt;/author&gt;&lt;author&gt;Farhi, David&lt;/author&gt;&lt;author&gt;Fischer, Quirin&lt;/author&gt;&lt;author&gt;Hashme, Shariq&lt;/author&gt;&lt;author&gt;Hesse, Chris&lt;/author&gt;&lt;/authors&gt;&lt;/contributors&gt;&lt;titles&gt;&lt;title&gt;Dota 2 with large scale deep reinforcement learning&lt;/title&gt;&lt;secondary-title&gt;arXiv preprint arXiv:1912.06680&lt;/secondary-title&gt;&lt;/titles&gt;&lt;periodical&gt;&lt;full-title&gt;arXiv preprint arXiv:1912.06680&lt;/full-title&gt;&lt;/periodical&gt;&lt;dates&gt;&lt;year&gt;2019&lt;/year&gt;&lt;/dates&gt;&lt;urls&gt;&lt;/urls&gt;&lt;/record&gt;&lt;/Cite&gt;&lt;/EndNote&gt;</w:instrText>
-      </w:r>
-      <w:r>
-        <w:rPr>
-          <w:lang w:eastAsia="en-ZA"/>
-        </w:rPr>
-        <w:fldChar w:fldCharType="separate"/>
-      </w:r>
-      <w:r>
-        <w:rPr>
-          <w:noProof/>
-          <w:lang w:eastAsia="en-ZA"/>
-        </w:rPr>
-        <w:t>(Berner et al., 2019)</w:t>
-      </w:r>
-      <w:r>
-        <w:rPr>
-          <w:lang w:eastAsia="en-ZA"/>
-        </w:rPr>
-        <w:fldChar w:fldCharType="end"/>
-      </w:r>
-      <w:r>
-        <w:rPr>
-          <w:lang w:eastAsia="en-ZA"/>
-        </w:rPr>
-        <w:t>.</w:t>
-      </w:r>
-      <w:r>
-        <w:rPr>
-          <w:lang w:eastAsia="en-ZA"/>
-        </w:rPr>
-        <w:t xml:space="preserve"> </w:t>
-      </w:r>
-      <w:r>
-        <w:rPr>
-          <w:lang w:eastAsia="en-ZA"/>
-        </w:rPr>
-        <w:t xml:space="preserve">The player collects gold by defeating creeps (basic non-player units), destroying an enemy tower or defeat an enemy hero. </w:t>
-      </w:r>
-      <w:r>
-        <w:rPr>
-          <w:lang w:eastAsia="en-ZA"/>
-        </w:rPr>
-        <w:t xml:space="preserve">Apart from learning all the abilities of each hero, </w:t>
-      </w:r>
-      <w:r>
-        <w:rPr>
-          <w:lang w:eastAsia="en-ZA"/>
-        </w:rPr>
-        <w:t>there are 150 purchasable items and 58 neutral items that can be picked up</w:t>
-      </w:r>
-      <w:r>
-        <w:rPr>
-          <w:lang w:eastAsia="en-ZA"/>
-        </w:rPr>
-        <w:t xml:space="preserve"> by a player</w:t>
-      </w:r>
-      <w:r>
-        <w:rPr>
-          <w:lang w:eastAsia="en-ZA"/>
-        </w:rPr>
-        <w:t xml:space="preserve"> </w:t>
-      </w:r>
-      <w:r>
-        <w:rPr>
-          <w:lang w:eastAsia="en-ZA"/>
-        </w:rPr>
-        <w:fldChar w:fldCharType="begin"/>
-      </w:r>
-      <w:r>
-        <w:rPr>
-          <w:lang w:eastAsia="en-ZA"/>
-        </w:rPr>
-        <w:instrText xml:space="preserve"> ADDIN EN.CITE &lt;EndNote&gt;&lt;Cite&gt;&lt;Author&gt;Sengupta&lt;/Author&gt;&lt;Year&gt;2020&lt;/Year&gt;&lt;RecNum&gt;116&lt;/RecNum&gt;&lt;DisplayText&gt;(Sengupta, 2020)&lt;/DisplayText&gt;&lt;record&gt;&lt;rec-number&gt;116&lt;/rec-number&gt;&lt;foreign-keys&gt;&lt;key app="EN" db-id="525d9sr0qsvde5evfr0ps52ifpp52v555xtd" timestamp="1625576030"&gt;116&lt;/key&gt;&lt;/foreign-keys&gt;&lt;ref-type name="Web Page"&gt;12&lt;/ref-type&gt;&lt;contributors&gt;&lt;authors&gt;&lt;author&gt;Shounak Sengupta&lt;/author&gt;&lt;/authors&gt;&lt;/contributors&gt;&lt;titles&gt;&lt;title&gt;Check out this guide if you need help understanding the items in Dota 2&lt;/title&gt;&lt;/titles&gt;&lt;dates&gt;&lt;year&gt;2020&lt;/year&gt;&lt;/dates&gt;&lt;urls&gt;&lt;related-urls&gt;&lt;url&gt;https://www.redbull.com/in-en/dota-2-items-tips-guide#:~:text=Dota%202%20has%20208%20items%20in%20total%20and,outcomes%20so%20it%20can%20be%20tough%20to%20grasp.&lt;/url&gt;&lt;/related-urls&gt;&lt;/urls&gt;&lt;/record&gt;&lt;/Cite&gt;&lt;/EndNote&gt;</w:instrText>
-      </w:r>
-      <w:r>
-        <w:rPr>
-          <w:lang w:eastAsia="en-ZA"/>
-        </w:rPr>
-        <w:fldChar w:fldCharType="separate"/>
-      </w:r>
-      <w:r>
-        <w:rPr>
-          <w:noProof/>
-          <w:lang w:eastAsia="en-ZA"/>
-        </w:rPr>
-        <w:t>(Sengupta, 2020)</w:t>
-      </w:r>
-      <w:r>
-        <w:rPr>
-          <w:lang w:eastAsia="en-ZA"/>
-        </w:rPr>
-        <w:fldChar w:fldCharType="end"/>
-      </w:r>
-      <w:r>
-        <w:rPr>
-          <w:lang w:eastAsia="en-ZA"/>
-        </w:rPr>
-        <w:t>.</w:t>
-      </w:r>
-    </w:p>
-    <w:p>
-      <w:pPr>
-        <w:pStyle w:val="Heading2"/>
-        <w:rPr>
-          <w:lang w:eastAsia="en-ZA"/>
-        </w:rPr>
-      </w:pPr>
-      <w:bookmarkStart w:id="11" w:name="_Toc76510230"/>
+      <w:bookmarkStart w:id="11" w:name="_Toc76584981"/>
       <w:r>
         <w:rPr>
           <w:lang w:eastAsia="en-ZA"/>
@@ -5181,48 +6690,72 @@
     <w:p>
       <w:pPr>
         <w:rPr>
-          <w:lang w:eastAsia="en-ZA"/>
-        </w:rPr>
-      </w:pPr>
-      <w:r>
-        <w:rPr>
+          <w:rFonts w:ascii="Arial" w:hAnsi="Arial" w:cs="Arial"/>
+          <w:sz w:val="22"/>
+          <w:szCs w:val="22"/>
+          <w:lang w:eastAsia="en-ZA"/>
+        </w:rPr>
+      </w:pPr>
+      <w:r>
+        <w:rPr>
+          <w:rFonts w:ascii="Arial" w:hAnsi="Arial" w:cs="Arial"/>
+          <w:sz w:val="22"/>
+          <w:szCs w:val="22"/>
           <w:lang w:eastAsia="en-ZA"/>
         </w:rPr>
         <w:t xml:space="preserve">According to </w:t>
       </w:r>
       <w:r>
         <w:rPr>
+          <w:rFonts w:ascii="Arial" w:hAnsi="Arial" w:cs="Arial"/>
+          <w:sz w:val="22"/>
+          <w:szCs w:val="22"/>
           <w:lang w:eastAsia="en-ZA"/>
         </w:rPr>
         <w:fldChar w:fldCharType="begin"/>
       </w:r>
       <w:r>
         <w:rPr>
+          <w:rFonts w:ascii="Arial" w:hAnsi="Arial" w:cs="Arial"/>
+          <w:sz w:val="22"/>
+          <w:szCs w:val="22"/>
           <w:lang w:eastAsia="en-ZA"/>
         </w:rPr>
         <w:instrText xml:space="preserve"> ADDIN EN.CITE &lt;EndNote&gt;&lt;Cite&gt;&lt;Author&gt;Berner&lt;/Author&gt;&lt;Year&gt;2019&lt;/Year&gt;&lt;RecNum&gt;109&lt;/RecNum&gt;&lt;DisplayText&gt;(Berner et al., 2019)&lt;/DisplayText&gt;&lt;record&gt;&lt;rec-number&gt;109&lt;/rec-number&gt;&lt;foreign-keys&gt;&lt;key app="EN" db-id="525d9sr0qsvde5evfr0ps52ifpp52v555xtd" timestamp="1625518473"&gt;109&lt;/key&gt;&lt;/foreign-keys&gt;&lt;ref-type name="Journal Article"&gt;17&lt;/ref-type&gt;&lt;contributors&gt;&lt;authors&gt;&lt;author&gt;Berner, Christopher&lt;/author&gt;&lt;author&gt;Brockman, Greg&lt;/author&gt;&lt;author&gt;Chan, Brooke&lt;/author&gt;&lt;author&gt;Cheung, Vicki&lt;/author&gt;&lt;author&gt;Dębiak, Przemysław&lt;/author&gt;&lt;author&gt;Dennison, Christy&lt;/author&gt;&lt;author&gt;Farhi, David&lt;/author&gt;&lt;author&gt;Fischer, Quirin&lt;/author&gt;&lt;author&gt;Hashme, Shariq&lt;/author&gt;&lt;author&gt;Hesse, Chris&lt;/author&gt;&lt;/authors&gt;&lt;/contributors&gt;&lt;titles&gt;&lt;title&gt;Dota 2 with large scale deep reinforcement learning&lt;/title&gt;&lt;secondary-title&gt;arXiv preprint arXiv:1912.06680&lt;/secondary-title&gt;&lt;/titles&gt;&lt;periodical&gt;&lt;full-title&gt;arXiv preprint arXiv:1912.06680&lt;/full-title&gt;&lt;/periodical&gt;&lt;dates&gt;&lt;year&gt;2019&lt;/year&gt;&lt;/dates&gt;&lt;urls&gt;&lt;/urls&gt;&lt;/record&gt;&lt;/Cite&gt;&lt;/EndNote&gt;</w:instrText>
       </w:r>
       <w:r>
         <w:rPr>
+          <w:rFonts w:ascii="Arial" w:hAnsi="Arial" w:cs="Arial"/>
+          <w:sz w:val="22"/>
+          <w:szCs w:val="22"/>
           <w:lang w:eastAsia="en-ZA"/>
         </w:rPr>
         <w:fldChar w:fldCharType="separate"/>
       </w:r>
       <w:r>
         <w:rPr>
+          <w:rFonts w:ascii="Arial" w:hAnsi="Arial" w:cs="Arial"/>
           <w:noProof/>
+          <w:sz w:val="22"/>
+          <w:szCs w:val="22"/>
           <w:lang w:eastAsia="en-ZA"/>
         </w:rPr>
         <w:t>(Berner et al., 2019)</w:t>
       </w:r>
       <w:r>
         <w:rPr>
+          <w:rFonts w:ascii="Arial" w:hAnsi="Arial" w:cs="Arial"/>
+          <w:sz w:val="22"/>
+          <w:szCs w:val="22"/>
           <w:lang w:eastAsia="en-ZA"/>
         </w:rPr>
         <w:fldChar w:fldCharType="end"/>
       </w:r>
       <w:r>
         <w:rPr>
+          <w:rFonts w:ascii="Arial" w:hAnsi="Arial" w:cs="Arial"/>
+          <w:sz w:val="22"/>
+          <w:szCs w:val="22"/>
           <w:lang w:eastAsia="en-ZA"/>
         </w:rPr>
         <w:t xml:space="preserve">, for the AI system to play Dota 2 it has to overcome various challenges: </w:t>
@@ -5231,89 +6764,167 @@
     <w:p>
       <w:pPr>
         <w:rPr>
-          <w:lang w:eastAsia="en-ZA"/>
-        </w:rPr>
-      </w:pPr>
-      <w:r>
-        <w:rPr>
+          <w:rFonts w:ascii="Arial" w:hAnsi="Arial" w:cs="Arial"/>
+          <w:sz w:val="22"/>
+          <w:szCs w:val="22"/>
+          <w:lang w:eastAsia="en-ZA"/>
+        </w:rPr>
+      </w:pPr>
+      <w:r>
+        <w:rPr>
+          <w:rFonts w:ascii="Arial" w:hAnsi="Arial" w:cs="Arial"/>
           <w:b/>
           <w:bCs/>
+          <w:sz w:val="22"/>
+          <w:szCs w:val="22"/>
           <w:lang w:eastAsia="en-ZA"/>
         </w:rPr>
         <w:t>Long-time</w:t>
       </w:r>
       <w:r>
         <w:rPr>
+          <w:rFonts w:ascii="Arial" w:hAnsi="Arial" w:cs="Arial"/>
           <w:b/>
           <w:bCs/>
+          <w:sz w:val="22"/>
+          <w:szCs w:val="22"/>
           <w:lang w:eastAsia="en-ZA"/>
         </w:rPr>
         <w:t xml:space="preserve"> horizons</w:t>
       </w:r>
       <w:r>
         <w:rPr>
+          <w:rFonts w:ascii="Arial" w:hAnsi="Arial" w:cs="Arial"/>
+          <w:sz w:val="22"/>
+          <w:szCs w:val="22"/>
           <w:lang w:eastAsia="en-ZA"/>
         </w:rPr>
         <w:t xml:space="preserve"> </w:t>
       </w:r>
       <w:r>
         <w:rPr>
+          <w:rFonts w:ascii="Arial" w:hAnsi="Arial" w:cs="Arial"/>
+          <w:sz w:val="22"/>
+          <w:szCs w:val="22"/>
           <w:lang w:eastAsia="en-ZA"/>
         </w:rPr>
         <w:t>–</w:t>
       </w:r>
       <w:r>
         <w:rPr>
+          <w:rFonts w:ascii="Arial" w:hAnsi="Arial" w:cs="Arial"/>
+          <w:sz w:val="22"/>
+          <w:szCs w:val="22"/>
           <w:lang w:eastAsia="en-ZA"/>
         </w:rPr>
         <w:t xml:space="preserve"> </w:t>
       </w:r>
       <w:r>
         <w:rPr>
+          <w:rFonts w:ascii="Arial" w:hAnsi="Arial" w:cs="Arial"/>
+          <w:sz w:val="22"/>
+          <w:szCs w:val="22"/>
           <w:lang w:eastAsia="en-ZA"/>
         </w:rPr>
         <w:t xml:space="preserve">According to </w:t>
       </w:r>
       <w:r>
         <w:rPr>
+          <w:rFonts w:ascii="Arial" w:hAnsi="Arial" w:cs="Arial"/>
+          <w:sz w:val="22"/>
+          <w:szCs w:val="22"/>
           <w:lang w:eastAsia="en-ZA"/>
         </w:rPr>
         <w:fldChar w:fldCharType="begin"/>
       </w:r>
       <w:r>
         <w:rPr>
+          <w:rFonts w:ascii="Arial" w:hAnsi="Arial" w:cs="Arial"/>
+          <w:sz w:val="22"/>
+          <w:szCs w:val="22"/>
           <w:lang w:eastAsia="en-ZA"/>
         </w:rPr>
         <w:instrText xml:space="preserve"> ADDIN EN.CITE &lt;EndNote&gt;&lt;Cite AuthorYear="1"&gt;&lt;Author&gt;ChessGames&lt;/Author&gt;&lt;Year&gt;2021&lt;/Year&gt;&lt;RecNum&gt;117&lt;/RecNum&gt;&lt;DisplayText&gt;ChessGames (2021)&lt;/DisplayText&gt;&lt;record&gt;&lt;rec-number&gt;117&lt;/rec-number&gt;&lt;foreign-keys&gt;&lt;key app="EN" db-id="525d9sr0qsvde5evfr0ps52ifpp52v555xtd" timestamp="1625578357"&gt;117&lt;/key&gt;&lt;/foreign-keys&gt;&lt;ref-type name="Web Page"&gt;12&lt;/ref-type&gt;&lt;contributors&gt;&lt;authors&gt;&lt;author&gt;ChessGames&lt;/author&gt;&lt;/authors&gt;&lt;/contributors&gt;&lt;titles&gt;&lt;title&gt;Statistics page&lt;/title&gt;&lt;/titles&gt;&lt;dates&gt;&lt;year&gt;2021&lt;/year&gt;&lt;/dates&gt;&lt;urls&gt;&lt;related-urls&gt;&lt;url&gt;https://www.chessgames.com/chessstats.html&lt;/url&gt;&lt;/related-urls&gt;&lt;/urls&gt;&lt;/record&gt;&lt;/Cite&gt;&lt;/EndNote&gt;</w:instrText>
       </w:r>
       <w:r>
         <w:rPr>
+          <w:rFonts w:ascii="Arial" w:hAnsi="Arial" w:cs="Arial"/>
+          <w:sz w:val="22"/>
+          <w:szCs w:val="22"/>
           <w:lang w:eastAsia="en-ZA"/>
         </w:rPr>
         <w:fldChar w:fldCharType="separate"/>
       </w:r>
       <w:r>
         <w:rPr>
+          <w:rFonts w:ascii="Arial" w:hAnsi="Arial" w:cs="Arial"/>
           <w:noProof/>
+          <w:sz w:val="22"/>
+          <w:szCs w:val="22"/>
           <w:lang w:eastAsia="en-ZA"/>
         </w:rPr>
         <w:t>ChessGames (2021)</w:t>
       </w:r>
       <w:r>
         <w:rPr>
+          <w:rFonts w:ascii="Arial" w:hAnsi="Arial" w:cs="Arial"/>
+          <w:sz w:val="22"/>
+          <w:szCs w:val="22"/>
           <w:lang w:eastAsia="en-ZA"/>
         </w:rPr>
         <w:fldChar w:fldCharType="end"/>
       </w:r>
       <w:r>
         <w:rPr>
-          <w:lang w:eastAsia="en-ZA"/>
-        </w:rPr>
-        <w:t xml:space="preserve"> an average games has 41.03 moves, whereas Dota 2 runs at 30 frames per second with an average game being 45 minutes. </w:t>
+          <w:rFonts w:ascii="Arial" w:hAnsi="Arial" w:cs="Arial"/>
+          <w:sz w:val="22"/>
+          <w:szCs w:val="22"/>
+          <w:lang w:eastAsia="en-ZA"/>
+        </w:rPr>
+        <w:t xml:space="preserve"> </w:t>
+      </w:r>
+      <w:r>
+        <w:rPr>
+          <w:rFonts w:ascii="Arial" w:hAnsi="Arial" w:cs="Arial"/>
+          <w:sz w:val="22"/>
+          <w:szCs w:val="22"/>
+          <w:lang w:eastAsia="en-ZA"/>
+        </w:rPr>
+        <w:t>the</w:t>
+      </w:r>
+      <w:r>
+        <w:rPr>
+          <w:rFonts w:ascii="Arial" w:hAnsi="Arial" w:cs="Arial"/>
+          <w:sz w:val="22"/>
+          <w:szCs w:val="22"/>
+          <w:lang w:eastAsia="en-ZA"/>
+        </w:rPr>
+        <w:t xml:space="preserve"> average</w:t>
+      </w:r>
+      <w:r>
+        <w:rPr>
+          <w:rFonts w:ascii="Arial" w:hAnsi="Arial" w:cs="Arial"/>
+          <w:sz w:val="22"/>
+          <w:szCs w:val="22"/>
+          <w:lang w:eastAsia="en-ZA"/>
+        </w:rPr>
+        <w:t xml:space="preserve"> chess</w:t>
+      </w:r>
+      <w:r>
+        <w:rPr>
+          <w:rFonts w:ascii="Arial" w:hAnsi="Arial" w:cs="Arial"/>
+          <w:sz w:val="22"/>
+          <w:szCs w:val="22"/>
+          <w:lang w:eastAsia="en-ZA"/>
+        </w:rPr>
+        <w:t xml:space="preserve"> game has 41.03 moves, whereas Dota 2 runs at 30 frames per second with an average game being 45 minutes. </w:t>
       </w:r>
       <w:proofErr w:type="spellStart"/>
       <w:r>
         <w:rPr>
+          <w:rFonts w:ascii="Arial" w:hAnsi="Arial" w:cs="Arial"/>
+          <w:sz w:val="22"/>
+          <w:szCs w:val="22"/>
           <w:lang w:eastAsia="en-ZA"/>
         </w:rPr>
         <w:t>OpenAI</w:t>
@@ -5321,49 +6932,73 @@
       <w:proofErr w:type="spellEnd"/>
       <w:r>
         <w:rPr>
+          <w:rFonts w:ascii="Arial" w:hAnsi="Arial" w:cs="Arial"/>
+          <w:sz w:val="22"/>
+          <w:szCs w:val="22"/>
           <w:lang w:eastAsia="en-ZA"/>
         </w:rPr>
         <w:t xml:space="preserve"> Five acts out an action every fourth frame, coming to a total of approximately 20,000 moves every game</w:t>
       </w:r>
       <w:r>
         <w:rPr>
+          <w:rFonts w:ascii="Arial" w:hAnsi="Arial" w:cs="Arial"/>
+          <w:sz w:val="22"/>
+          <w:szCs w:val="22"/>
           <w:lang w:eastAsia="en-ZA"/>
         </w:rPr>
         <w:t xml:space="preserve"> </w:t>
       </w:r>
       <w:r>
         <w:rPr>
+          <w:rFonts w:ascii="Arial" w:hAnsi="Arial" w:cs="Arial"/>
+          <w:sz w:val="22"/>
+          <w:szCs w:val="22"/>
           <w:lang w:eastAsia="en-ZA"/>
         </w:rPr>
         <w:fldChar w:fldCharType="begin"/>
       </w:r>
       <w:r>
         <w:rPr>
+          <w:rFonts w:ascii="Arial" w:hAnsi="Arial" w:cs="Arial"/>
+          <w:sz w:val="22"/>
+          <w:szCs w:val="22"/>
           <w:lang w:eastAsia="en-ZA"/>
         </w:rPr>
         <w:instrText xml:space="preserve"> ADDIN EN.CITE &lt;EndNote&gt;&lt;Cite&gt;&lt;Author&gt;Berner&lt;/Author&gt;&lt;Year&gt;2019&lt;/Year&gt;&lt;RecNum&gt;109&lt;/RecNum&gt;&lt;DisplayText&gt;(Berner et al., 2019)&lt;/DisplayText&gt;&lt;record&gt;&lt;rec-number&gt;109&lt;/rec-number&gt;&lt;foreign-keys&gt;&lt;key app="EN" db-id="525d9sr0qsvde5evfr0ps52ifpp52v555xtd" timestamp="1625518473"&gt;109&lt;/key&gt;&lt;/foreign-keys&gt;&lt;ref-type name="Journal Article"&gt;17&lt;/ref-type&gt;&lt;contributors&gt;&lt;authors&gt;&lt;author&gt;Berner, Christopher&lt;/author&gt;&lt;author&gt;Brockman, Greg&lt;/author&gt;&lt;author&gt;Chan, Brooke&lt;/author&gt;&lt;author&gt;Cheung, Vicki&lt;/author&gt;&lt;author&gt;Dębiak, Przemysław&lt;/author&gt;&lt;author&gt;Dennison, Christy&lt;/author&gt;&lt;author&gt;Farhi, David&lt;/author&gt;&lt;author&gt;Fischer, Quirin&lt;/author&gt;&lt;author&gt;Hashme, Shariq&lt;/author&gt;&lt;author&gt;Hesse, Chris&lt;/author&gt;&lt;/authors&gt;&lt;/contributors&gt;&lt;titles&gt;&lt;title&gt;Dota 2 with large scale deep reinforcement learning&lt;/title&gt;&lt;secondary-title&gt;arXiv preprint arXiv:1912.06680&lt;/secondary-title&gt;&lt;/titles&gt;&lt;periodical&gt;&lt;full-title&gt;arXiv preprint arXiv:1912.06680&lt;/full-title&gt;&lt;/periodical&gt;&lt;dates&gt;&lt;year&gt;2019&lt;/year&gt;&lt;/dates&gt;&lt;urls&gt;&lt;/urls&gt;&lt;/record&gt;&lt;/Cite&gt;&lt;/EndNote&gt;</w:instrText>
       </w:r>
       <w:r>
         <w:rPr>
+          <w:rFonts w:ascii="Arial" w:hAnsi="Arial" w:cs="Arial"/>
+          <w:sz w:val="22"/>
+          <w:szCs w:val="22"/>
           <w:lang w:eastAsia="en-ZA"/>
         </w:rPr>
         <w:fldChar w:fldCharType="separate"/>
       </w:r>
       <w:r>
         <w:rPr>
+          <w:rFonts w:ascii="Arial" w:hAnsi="Arial" w:cs="Arial"/>
           <w:noProof/>
+          <w:sz w:val="22"/>
+          <w:szCs w:val="22"/>
           <w:lang w:eastAsia="en-ZA"/>
         </w:rPr>
         <w:t>(Berner et al., 2019)</w:t>
       </w:r>
       <w:r>
         <w:rPr>
+          <w:rFonts w:ascii="Arial" w:hAnsi="Arial" w:cs="Arial"/>
+          <w:sz w:val="22"/>
+          <w:szCs w:val="22"/>
           <w:lang w:eastAsia="en-ZA"/>
         </w:rPr>
         <w:fldChar w:fldCharType="end"/>
       </w:r>
       <w:r>
         <w:rPr>
+          <w:rFonts w:ascii="Arial" w:hAnsi="Arial" w:cs="Arial"/>
+          <w:sz w:val="22"/>
+          <w:szCs w:val="22"/>
           <w:lang w:eastAsia="en-ZA"/>
         </w:rPr>
         <w:t>.</w:t>
@@ -5372,26 +7007,74 @@
     <w:p>
       <w:pPr>
         <w:rPr>
-          <w:lang w:eastAsia="en-ZA"/>
-        </w:rPr>
-      </w:pPr>
-      <w:r>
-        <w:rPr>
+          <w:rFonts w:ascii="Arial" w:hAnsi="Arial" w:cs="Arial"/>
+          <w:sz w:val="22"/>
+          <w:szCs w:val="22"/>
+          <w:lang w:eastAsia="en-ZA"/>
+        </w:rPr>
+      </w:pPr>
+      <w:r>
+        <w:rPr>
+          <w:rFonts w:ascii="Arial" w:hAnsi="Arial" w:cs="Arial"/>
           <w:b/>
           <w:bCs/>
+          <w:sz w:val="22"/>
+          <w:szCs w:val="22"/>
           <w:lang w:eastAsia="en-ZA"/>
         </w:rPr>
         <w:t>Partially observed state</w:t>
       </w:r>
       <w:r>
         <w:rPr>
-          <w:lang w:eastAsia="en-ZA"/>
-        </w:rPr>
-        <w:t xml:space="preserve"> – Each team can only see the portion of the map that their units, buildings or observer wards (item that can be bought to show a small area of the map), the rest of the map is hidden. This requires </w:t>
+          <w:rFonts w:ascii="Arial" w:hAnsi="Arial" w:cs="Arial"/>
+          <w:sz w:val="22"/>
+          <w:szCs w:val="22"/>
+          <w:lang w:eastAsia="en-ZA"/>
+        </w:rPr>
+        <w:t xml:space="preserve"> – Each team can only see the portion of the map that their units, </w:t>
+      </w:r>
+      <w:r>
+        <w:rPr>
+          <w:rFonts w:ascii="Arial" w:hAnsi="Arial" w:cs="Arial"/>
+          <w:sz w:val="22"/>
+          <w:szCs w:val="22"/>
+          <w:lang w:eastAsia="en-ZA"/>
+        </w:rPr>
+        <w:t>buildings,</w:t>
+      </w:r>
+      <w:r>
+        <w:rPr>
+          <w:rFonts w:ascii="Arial" w:hAnsi="Arial" w:cs="Arial"/>
+          <w:sz w:val="22"/>
+          <w:szCs w:val="22"/>
+          <w:lang w:eastAsia="en-ZA"/>
+        </w:rPr>
+        <w:t xml:space="preserve"> or observer wards (item that can be bought to show a small area of the map)</w:t>
+      </w:r>
+      <w:r>
+        <w:rPr>
+          <w:rFonts w:ascii="Arial" w:hAnsi="Arial" w:cs="Arial"/>
+          <w:sz w:val="22"/>
+          <w:szCs w:val="22"/>
+          <w:lang w:eastAsia="en-ZA"/>
+        </w:rPr>
+        <w:t xml:space="preserve"> can see</w:t>
+      </w:r>
+      <w:r>
+        <w:rPr>
+          <w:rFonts w:ascii="Arial" w:hAnsi="Arial" w:cs="Arial"/>
+          <w:sz w:val="22"/>
+          <w:szCs w:val="22"/>
+          <w:lang w:eastAsia="en-ZA"/>
+        </w:rPr>
+        <w:t xml:space="preserve">, the rest of the map is hidden. This requires </w:t>
       </w:r>
       <w:proofErr w:type="spellStart"/>
       <w:r>
         <w:rPr>
+          <w:rFonts w:ascii="Arial" w:hAnsi="Arial" w:cs="Arial"/>
+          <w:sz w:val="22"/>
+          <w:szCs w:val="22"/>
           <w:lang w:eastAsia="en-ZA"/>
         </w:rPr>
         <w:t>OpenAI</w:t>
@@ -5399,55 +7082,100 @@
       <w:proofErr w:type="spellEnd"/>
       <w:r>
         <w:rPr>
+          <w:rFonts w:ascii="Arial" w:hAnsi="Arial" w:cs="Arial"/>
+          <w:sz w:val="22"/>
+          <w:szCs w:val="22"/>
           <w:lang w:eastAsia="en-ZA"/>
         </w:rPr>
         <w:t xml:space="preserve"> Five</w:t>
       </w:r>
       <w:r>
         <w:rPr>
+          <w:rFonts w:ascii="Arial" w:hAnsi="Arial" w:cs="Arial"/>
+          <w:sz w:val="22"/>
+          <w:szCs w:val="22"/>
           <w:lang w:eastAsia="en-ZA"/>
         </w:rPr>
         <w:t xml:space="preserve"> to</w:t>
       </w:r>
       <w:r>
         <w:rPr>
-          <w:lang w:eastAsia="en-ZA"/>
-        </w:rPr>
-        <w:t xml:space="preserve"> make inferences based on the opponent’s behaviour and data that is incomplete </w:t>
-      </w:r>
-      <w:r>
-        <w:rPr>
+          <w:rFonts w:ascii="Arial" w:hAnsi="Arial" w:cs="Arial"/>
+          <w:sz w:val="22"/>
+          <w:szCs w:val="22"/>
+          <w:lang w:eastAsia="en-ZA"/>
+        </w:rPr>
+        <w:t xml:space="preserve"> make inferences based on the opponent’s behaviour </w:t>
+      </w:r>
+      <w:r>
+        <w:rPr>
+          <w:rFonts w:ascii="Arial" w:hAnsi="Arial" w:cs="Arial"/>
+          <w:sz w:val="22"/>
+          <w:szCs w:val="22"/>
+          <w:lang w:eastAsia="en-ZA"/>
+        </w:rPr>
+        <w:t>and</w:t>
+      </w:r>
+      <w:r>
+        <w:rPr>
+          <w:rFonts w:ascii="Arial" w:hAnsi="Arial" w:cs="Arial"/>
+          <w:sz w:val="22"/>
+          <w:szCs w:val="22"/>
+          <w:lang w:eastAsia="en-ZA"/>
+        </w:rPr>
+        <w:t xml:space="preserve"> data that is incomplete </w:t>
+      </w:r>
+      <w:r>
+        <w:rPr>
+          <w:rFonts w:ascii="Arial" w:hAnsi="Arial" w:cs="Arial"/>
+          <w:sz w:val="22"/>
+          <w:szCs w:val="22"/>
           <w:lang w:eastAsia="en-ZA"/>
         </w:rPr>
         <w:fldChar w:fldCharType="begin"/>
       </w:r>
       <w:r>
         <w:rPr>
+          <w:rFonts w:ascii="Arial" w:hAnsi="Arial" w:cs="Arial"/>
+          <w:sz w:val="22"/>
+          <w:szCs w:val="22"/>
           <w:lang w:eastAsia="en-ZA"/>
         </w:rPr>
         <w:instrText xml:space="preserve"> ADDIN EN.CITE &lt;EndNote&gt;&lt;Cite&gt;&lt;Author&gt;Berner&lt;/Author&gt;&lt;Year&gt;2019&lt;/Year&gt;&lt;RecNum&gt;109&lt;/RecNum&gt;&lt;DisplayText&gt;(Berner et al., 2019)&lt;/DisplayText&gt;&lt;record&gt;&lt;rec-number&gt;109&lt;/rec-number&gt;&lt;foreign-keys&gt;&lt;key app="EN" db-id="525d9sr0qsvde5evfr0ps52ifpp52v555xtd" timestamp="1625518473"&gt;109&lt;/key&gt;&lt;/foreign-keys&gt;&lt;ref-type name="Journal Article"&gt;17&lt;/ref-type&gt;&lt;contributors&gt;&lt;authors&gt;&lt;author&gt;Berner, Christopher&lt;/author&gt;&lt;author&gt;Brockman, Greg&lt;/author&gt;&lt;author&gt;Chan, Brooke&lt;/author&gt;&lt;author&gt;Cheung, Vicki&lt;/author&gt;&lt;author&gt;Dębiak, Przemysław&lt;/author&gt;&lt;author&gt;Dennison, Christy&lt;/author&gt;&lt;author&gt;Farhi, David&lt;/author&gt;&lt;author&gt;Fischer, Quirin&lt;/author&gt;&lt;author&gt;Hashme, Shariq&lt;/author&gt;&lt;author&gt;Hesse, Chris&lt;/author&gt;&lt;/authors&gt;&lt;/contributors&gt;&lt;titles&gt;&lt;title&gt;Dota 2 with large scale deep reinforcement learning&lt;/title&gt;&lt;secondary-title&gt;arXiv preprint arXiv:1912.06680&lt;/secondary-title&gt;&lt;/titles&gt;&lt;periodical&gt;&lt;full-title&gt;arXiv preprint arXiv:1912.06680&lt;/full-title&gt;&lt;/periodical&gt;&lt;dates&gt;&lt;year&gt;2019&lt;/year&gt;&lt;/dates&gt;&lt;urls&gt;&lt;/urls&gt;&lt;/record&gt;&lt;/Cite&gt;&lt;/EndNote&gt;</w:instrText>
       </w:r>
       <w:r>
         <w:rPr>
+          <w:rFonts w:ascii="Arial" w:hAnsi="Arial" w:cs="Arial"/>
+          <w:sz w:val="22"/>
+          <w:szCs w:val="22"/>
           <w:lang w:eastAsia="en-ZA"/>
         </w:rPr>
         <w:fldChar w:fldCharType="separate"/>
       </w:r>
       <w:r>
         <w:rPr>
+          <w:rFonts w:ascii="Arial" w:hAnsi="Arial" w:cs="Arial"/>
           <w:noProof/>
+          <w:sz w:val="22"/>
+          <w:szCs w:val="22"/>
           <w:lang w:eastAsia="en-ZA"/>
         </w:rPr>
         <w:t>(Berner et al., 2019)</w:t>
       </w:r>
       <w:r>
         <w:rPr>
+          <w:rFonts w:ascii="Arial" w:hAnsi="Arial" w:cs="Arial"/>
+          <w:sz w:val="22"/>
+          <w:szCs w:val="22"/>
           <w:lang w:eastAsia="en-ZA"/>
         </w:rPr>
         <w:fldChar w:fldCharType="end"/>
       </w:r>
       <w:r>
         <w:rPr>
+          <w:rFonts w:ascii="Arial" w:hAnsi="Arial" w:cs="Arial"/>
+          <w:sz w:val="22"/>
+          <w:szCs w:val="22"/>
           <w:lang w:eastAsia="en-ZA"/>
         </w:rPr>
         <w:t>.</w:t>
@@ -5456,60 +7184,87 @@
     <w:p>
       <w:pPr>
         <w:rPr>
-          <w:lang w:eastAsia="en-ZA"/>
-        </w:rPr>
-      </w:pPr>
-      <w:r>
-        <w:rPr>
+          <w:rFonts w:ascii="Arial" w:hAnsi="Arial" w:cs="Arial"/>
+          <w:sz w:val="22"/>
+          <w:szCs w:val="22"/>
+          <w:lang w:eastAsia="en-ZA"/>
+        </w:rPr>
+      </w:pPr>
+      <w:r>
+        <w:rPr>
+          <w:rFonts w:ascii="Arial" w:hAnsi="Arial" w:cs="Arial"/>
           <w:b/>
           <w:bCs/>
+          <w:sz w:val="22"/>
+          <w:szCs w:val="22"/>
           <w:lang w:eastAsia="en-ZA"/>
         </w:rPr>
         <w:t xml:space="preserve">Observation spaces and </w:t>
       </w:r>
       <w:r>
         <w:rPr>
+          <w:rFonts w:ascii="Arial" w:hAnsi="Arial" w:cs="Arial"/>
           <w:b/>
           <w:bCs/>
+          <w:sz w:val="22"/>
+          <w:szCs w:val="22"/>
           <w:lang w:eastAsia="en-ZA"/>
         </w:rPr>
         <w:t>h</w:t>
       </w:r>
       <w:r>
         <w:rPr>
+          <w:rFonts w:ascii="Arial" w:hAnsi="Arial" w:cs="Arial"/>
           <w:b/>
           <w:bCs/>
+          <w:sz w:val="22"/>
+          <w:szCs w:val="22"/>
           <w:lang w:eastAsia="en-ZA"/>
         </w:rPr>
         <w:t>igh-dimensional action</w:t>
       </w:r>
       <w:r>
         <w:rPr>
+          <w:rFonts w:ascii="Arial" w:hAnsi="Arial" w:cs="Arial"/>
+          <w:sz w:val="22"/>
+          <w:szCs w:val="22"/>
           <w:lang w:eastAsia="en-ZA"/>
         </w:rPr>
         <w:t xml:space="preserve"> </w:t>
       </w:r>
       <w:r>
         <w:rPr>
+          <w:rFonts w:ascii="Arial" w:hAnsi="Arial" w:cs="Arial"/>
+          <w:sz w:val="22"/>
+          <w:szCs w:val="22"/>
           <w:lang w:eastAsia="en-ZA"/>
         </w:rPr>
         <w:t>–</w:t>
       </w:r>
       <w:r>
         <w:rPr>
+          <w:rFonts w:ascii="Arial" w:hAnsi="Arial" w:cs="Arial"/>
+          <w:sz w:val="22"/>
+          <w:szCs w:val="22"/>
           <w:lang w:eastAsia="en-ZA"/>
         </w:rPr>
         <w:t xml:space="preserve"> </w:t>
       </w:r>
       <w:r>
         <w:rPr>
-          <w:lang w:eastAsia="en-ZA"/>
-        </w:rPr>
-        <w:t xml:space="preserve">Variables that that </w:t>
+          <w:rFonts w:ascii="Arial" w:hAnsi="Arial" w:cs="Arial"/>
+          <w:sz w:val="22"/>
+          <w:szCs w:val="22"/>
+          <w:lang w:eastAsia="en-ZA"/>
+        </w:rPr>
+        <w:t xml:space="preserve">Variables that </w:t>
       </w:r>
       <w:proofErr w:type="spellStart"/>
       <w:r>
         <w:rPr>
+          <w:rFonts w:ascii="Arial" w:hAnsi="Arial" w:cs="Arial"/>
+          <w:sz w:val="22"/>
+          <w:szCs w:val="22"/>
           <w:lang w:eastAsia="en-ZA"/>
         </w:rPr>
         <w:t>OpenAI</w:t>
@@ -5517,157 +7272,255 @@
       <w:proofErr w:type="spellEnd"/>
       <w:r>
         <w:rPr>
+          <w:rFonts w:ascii="Arial" w:hAnsi="Arial" w:cs="Arial"/>
+          <w:sz w:val="22"/>
+          <w:szCs w:val="22"/>
           <w:lang w:eastAsia="en-ZA"/>
         </w:rPr>
         <w:t xml:space="preserve"> needs to observe </w:t>
       </w:r>
       <w:r>
         <w:rPr>
+          <w:rFonts w:ascii="Arial" w:hAnsi="Arial" w:cs="Arial"/>
+          <w:sz w:val="22"/>
+          <w:szCs w:val="22"/>
           <w:lang w:eastAsia="en-ZA"/>
         </w:rPr>
         <w:t xml:space="preserve">can </w:t>
       </w:r>
       <w:r>
         <w:rPr>
+          <w:rFonts w:ascii="Arial" w:hAnsi="Arial" w:cs="Arial"/>
+          <w:sz w:val="22"/>
+          <w:szCs w:val="22"/>
           <w:lang w:eastAsia="en-ZA"/>
         </w:rPr>
         <w:t xml:space="preserve">include </w:t>
       </w:r>
       <w:r>
         <w:rPr>
+          <w:rFonts w:ascii="Arial" w:hAnsi="Arial" w:cs="Arial"/>
+          <w:sz w:val="22"/>
+          <w:szCs w:val="22"/>
           <w:lang w:eastAsia="en-ZA"/>
         </w:rPr>
         <w:t>t</w:t>
       </w:r>
       <w:r>
         <w:rPr>
+          <w:rFonts w:ascii="Arial" w:hAnsi="Arial" w:cs="Arial"/>
+          <w:sz w:val="22"/>
+          <w:szCs w:val="22"/>
           <w:lang w:eastAsia="en-ZA"/>
         </w:rPr>
         <w:t xml:space="preserve">he ten heroes, </w:t>
       </w:r>
       <w:r>
         <w:rPr>
+          <w:rFonts w:ascii="Arial" w:hAnsi="Arial" w:cs="Arial"/>
+          <w:sz w:val="22"/>
+          <w:szCs w:val="22"/>
           <w:lang w:eastAsia="en-ZA"/>
         </w:rPr>
         <w:t>creeps, buildings</w:t>
       </w:r>
       <w:r>
         <w:rPr>
+          <w:rFonts w:ascii="Arial" w:hAnsi="Arial" w:cs="Arial"/>
+          <w:sz w:val="22"/>
+          <w:szCs w:val="22"/>
           <w:lang w:eastAsia="en-ZA"/>
         </w:rPr>
         <w:t xml:space="preserve"> </w:t>
       </w:r>
       <w:r>
         <w:rPr>
+          <w:rFonts w:ascii="Arial" w:hAnsi="Arial" w:cs="Arial"/>
+          <w:sz w:val="22"/>
+          <w:szCs w:val="22"/>
           <w:lang w:eastAsia="en-ZA"/>
         </w:rPr>
         <w:t>as well as</w:t>
       </w:r>
       <w:r>
         <w:rPr>
-          <w:lang w:eastAsia="en-ZA"/>
-        </w:rPr>
-        <w:t xml:space="preserve"> game features such as trees, wards and runes</w:t>
-      </w:r>
-      <w:r>
-        <w:rPr>
+          <w:rFonts w:ascii="Arial" w:hAnsi="Arial" w:cs="Arial"/>
+          <w:sz w:val="22"/>
+          <w:szCs w:val="22"/>
+          <w:lang w:eastAsia="en-ZA"/>
+        </w:rPr>
+        <w:t xml:space="preserve"> game features such as trees, </w:t>
+      </w:r>
+      <w:proofErr w:type="gramStart"/>
+      <w:r>
+        <w:rPr>
+          <w:rFonts w:ascii="Arial" w:hAnsi="Arial" w:cs="Arial"/>
+          <w:sz w:val="22"/>
+          <w:szCs w:val="22"/>
+          <w:lang w:eastAsia="en-ZA"/>
+        </w:rPr>
+        <w:t>wards</w:t>
+      </w:r>
+      <w:proofErr w:type="gramEnd"/>
+      <w:r>
+        <w:rPr>
+          <w:rFonts w:ascii="Arial" w:hAnsi="Arial" w:cs="Arial"/>
+          <w:sz w:val="22"/>
+          <w:szCs w:val="22"/>
+          <w:lang w:eastAsia="en-ZA"/>
+        </w:rPr>
+        <w:t xml:space="preserve"> and runes</w:t>
+      </w:r>
+      <w:r>
+        <w:rPr>
+          <w:rFonts w:ascii="Arial" w:hAnsi="Arial" w:cs="Arial"/>
+          <w:sz w:val="22"/>
+          <w:szCs w:val="22"/>
           <w:lang w:eastAsia="en-ZA"/>
         </w:rPr>
         <w:t xml:space="preserve">. According to </w:t>
       </w:r>
       <w:r>
         <w:rPr>
+          <w:rFonts w:ascii="Arial" w:hAnsi="Arial" w:cs="Arial"/>
+          <w:sz w:val="22"/>
+          <w:szCs w:val="22"/>
           <w:lang w:eastAsia="en-ZA"/>
         </w:rPr>
         <w:fldChar w:fldCharType="begin"/>
       </w:r>
       <w:r>
         <w:rPr>
+          <w:rFonts w:ascii="Arial" w:hAnsi="Arial" w:cs="Arial"/>
+          <w:sz w:val="22"/>
+          <w:szCs w:val="22"/>
           <w:lang w:eastAsia="en-ZA"/>
         </w:rPr>
         <w:instrText xml:space="preserve"> ADDIN EN.CITE &lt;EndNote&gt;&lt;Cite AuthorYear="1"&gt;&lt;Author&gt;Berner&lt;/Author&gt;&lt;Year&gt;2019&lt;/Year&gt;&lt;RecNum&gt;109&lt;/RecNum&gt;&lt;DisplayText&gt;Berner et al. (2019)&lt;/DisplayText&gt;&lt;record&gt;&lt;rec-number&gt;109&lt;/rec-number&gt;&lt;foreign-keys&gt;&lt;key app="EN" db-id="525d9sr0qsvde5evfr0ps52ifpp52v555xtd" timestamp="1625518473"&gt;109&lt;/key&gt;&lt;/foreign-keys&gt;&lt;ref-type name="Journal Article"&gt;17&lt;/ref-type&gt;&lt;contributors&gt;&lt;authors&gt;&lt;author&gt;Berner, Christopher&lt;/author&gt;&lt;author&gt;Brockman, Greg&lt;/author&gt;&lt;author&gt;Chan, Brooke&lt;/author&gt;&lt;author&gt;Cheung, Vicki&lt;/author&gt;&lt;author&gt;Dębiak, Przemysław&lt;/author&gt;&lt;author&gt;Dennison, Christy&lt;/author&gt;&lt;author&gt;Farhi, David&lt;/author&gt;&lt;author&gt;Fischer, Quirin&lt;/author&gt;&lt;author&gt;Hashme, Shariq&lt;/author&gt;&lt;author&gt;Hesse, Chris&lt;/author&gt;&lt;/authors&gt;&lt;/contributors&gt;&lt;titles&gt;&lt;title&gt;Dota 2 with large scale deep reinforcement learning&lt;/title&gt;&lt;secondary-title&gt;arXiv preprint arXiv:1912.06680&lt;/secondary-title&gt;&lt;/titles&gt;&lt;periodical&gt;&lt;full-title&gt;arXiv preprint arXiv:1912.06680&lt;/full-title&gt;&lt;/periodical&gt;&lt;dates&gt;&lt;year&gt;2019&lt;/year&gt;&lt;/dates&gt;&lt;urls&gt;&lt;/urls&gt;&lt;/record&gt;&lt;/Cite&gt;&lt;/EndNote&gt;</w:instrText>
       </w:r>
       <w:r>
         <w:rPr>
+          <w:rFonts w:ascii="Arial" w:hAnsi="Arial" w:cs="Arial"/>
+          <w:sz w:val="22"/>
+          <w:szCs w:val="22"/>
           <w:lang w:eastAsia="en-ZA"/>
         </w:rPr>
         <w:fldChar w:fldCharType="separate"/>
       </w:r>
       <w:r>
         <w:rPr>
+          <w:rFonts w:ascii="Arial" w:hAnsi="Arial" w:cs="Arial"/>
           <w:noProof/>
+          <w:sz w:val="22"/>
+          <w:szCs w:val="22"/>
           <w:lang w:eastAsia="en-ZA"/>
         </w:rPr>
         <w:t>Berner et al. (2019)</w:t>
       </w:r>
       <w:r>
         <w:rPr>
+          <w:rFonts w:ascii="Arial" w:hAnsi="Arial" w:cs="Arial"/>
+          <w:sz w:val="22"/>
+          <w:szCs w:val="22"/>
           <w:lang w:eastAsia="en-ZA"/>
         </w:rPr>
         <w:fldChar w:fldCharType="end"/>
       </w:r>
       <w:r>
         <w:rPr>
+          <w:rFonts w:ascii="Arial" w:hAnsi="Arial" w:cs="Arial"/>
+          <w:sz w:val="22"/>
+          <w:szCs w:val="22"/>
           <w:lang w:eastAsia="en-ZA"/>
         </w:rPr>
         <w:t xml:space="preserve"> these variables can stack up to an average of 16,000 per observation</w:t>
       </w:r>
       <w:r>
         <w:rPr>
+          <w:rFonts w:ascii="Arial" w:hAnsi="Arial" w:cs="Arial"/>
+          <w:sz w:val="22"/>
+          <w:szCs w:val="22"/>
           <w:lang w:eastAsia="en-ZA"/>
         </w:rPr>
         <w:t xml:space="preserve">, </w:t>
       </w:r>
       <w:r>
         <w:rPr>
+          <w:rFonts w:ascii="Arial" w:hAnsi="Arial" w:cs="Arial"/>
+          <w:sz w:val="22"/>
+          <w:szCs w:val="22"/>
           <w:lang w:eastAsia="en-ZA"/>
         </w:rPr>
         <w:t>and</w:t>
       </w:r>
       <w:r>
         <w:rPr>
+          <w:rFonts w:ascii="Arial" w:hAnsi="Arial" w:cs="Arial"/>
+          <w:sz w:val="22"/>
+          <w:szCs w:val="22"/>
           <w:lang w:eastAsia="en-ZA"/>
         </w:rPr>
         <w:t xml:space="preserve"> the AI</w:t>
       </w:r>
       <w:r>
         <w:rPr>
+          <w:rFonts w:ascii="Arial" w:hAnsi="Arial" w:cs="Arial"/>
+          <w:sz w:val="22"/>
+          <w:szCs w:val="22"/>
           <w:lang w:eastAsia="en-ZA"/>
         </w:rPr>
         <w:t xml:space="preserve"> chooses </w:t>
       </w:r>
       <w:r>
         <w:rPr>
+          <w:rFonts w:ascii="Arial" w:hAnsi="Arial" w:cs="Arial"/>
+          <w:sz w:val="22"/>
+          <w:szCs w:val="22"/>
           <w:lang w:eastAsia="en-ZA"/>
         </w:rPr>
         <w:t>one</w:t>
       </w:r>
       <w:r>
         <w:rPr>
+          <w:rFonts w:ascii="Arial" w:hAnsi="Arial" w:cs="Arial"/>
+          <w:sz w:val="22"/>
+          <w:szCs w:val="22"/>
           <w:lang w:eastAsia="en-ZA"/>
         </w:rPr>
         <w:t xml:space="preserve"> action between 8,000 and 80,000</w:t>
       </w:r>
       <w:r>
         <w:rPr>
+          <w:rFonts w:ascii="Arial" w:hAnsi="Arial" w:cs="Arial"/>
+          <w:sz w:val="22"/>
+          <w:szCs w:val="22"/>
           <w:lang w:eastAsia="en-ZA"/>
         </w:rPr>
         <w:t xml:space="preserve"> </w:t>
       </w:r>
       <w:r>
         <w:rPr>
+          <w:rFonts w:ascii="Arial" w:hAnsi="Arial" w:cs="Arial"/>
+          <w:sz w:val="22"/>
+          <w:szCs w:val="22"/>
           <w:lang w:eastAsia="en-ZA"/>
         </w:rPr>
         <w:t>possible</w:t>
       </w:r>
       <w:r>
         <w:rPr>
+          <w:rFonts w:ascii="Arial" w:hAnsi="Arial" w:cs="Arial"/>
+          <w:sz w:val="22"/>
+          <w:szCs w:val="22"/>
           <w:lang w:eastAsia="en-ZA"/>
         </w:rPr>
         <w:t xml:space="preserve"> actions</w:t>
       </w:r>
       <w:r>
         <w:rPr>
+          <w:rFonts w:ascii="Arial" w:hAnsi="Arial" w:cs="Arial"/>
+          <w:sz w:val="22"/>
+          <w:szCs w:val="22"/>
           <w:lang w:eastAsia="en-ZA"/>
         </w:rPr>
         <w:t>.</w:t>
@@ -5676,18 +7529,28 @@
     <w:p>
       <w:pPr>
         <w:rPr>
-          <w:lang w:eastAsia="en-ZA"/>
-        </w:rPr>
-      </w:pPr>
-      <w:r>
-        <w:rPr>
-          <w:lang w:eastAsia="en-ZA"/>
-        </w:rPr>
+          <w:rFonts w:ascii="Arial" w:hAnsi="Arial" w:cs="Arial"/>
+          <w:sz w:val="22"/>
+          <w:szCs w:val="22"/>
+          <w:lang w:eastAsia="en-ZA"/>
+        </w:rPr>
+      </w:pPr>
+      <w:r>
+        <w:rPr>
+          <w:rFonts w:ascii="Arial" w:hAnsi="Arial" w:cs="Arial"/>
+          <w:sz w:val="22"/>
+          <w:szCs w:val="22"/>
+          <w:lang w:eastAsia="en-ZA"/>
+        </w:rPr>
+        <w:lastRenderedPageBreak/>
         <w:t xml:space="preserve">The </w:t>
       </w:r>
       <w:proofErr w:type="spellStart"/>
       <w:r>
         <w:rPr>
+          <w:rFonts w:ascii="Arial" w:hAnsi="Arial" w:cs="Arial"/>
+          <w:sz w:val="22"/>
+          <w:szCs w:val="22"/>
           <w:lang w:eastAsia="en-ZA"/>
         </w:rPr>
         <w:t>OpenAI</w:t>
@@ -5695,48 +7558,72 @@
       <w:proofErr w:type="spellEnd"/>
       <w:r>
         <w:rPr>
+          <w:rFonts w:ascii="Arial" w:hAnsi="Arial" w:cs="Arial"/>
+          <w:sz w:val="22"/>
+          <w:szCs w:val="22"/>
           <w:lang w:eastAsia="en-ZA"/>
         </w:rPr>
         <w:t xml:space="preserve"> team decided to reduce the complexity by </w:t>
       </w:r>
       <w:r>
         <w:rPr>
+          <w:rFonts w:ascii="Arial" w:hAnsi="Arial" w:cs="Arial"/>
+          <w:sz w:val="22"/>
+          <w:szCs w:val="22"/>
           <w:lang w:eastAsia="en-ZA"/>
         </w:rPr>
         <w:t xml:space="preserve">setting limitations for its own AI, by </w:t>
       </w:r>
       <w:r>
         <w:rPr>
+          <w:rFonts w:ascii="Arial" w:hAnsi="Arial" w:cs="Arial"/>
+          <w:sz w:val="22"/>
+          <w:szCs w:val="22"/>
           <w:lang w:eastAsia="en-ZA"/>
         </w:rPr>
         <w:t xml:space="preserve">only having </w:t>
       </w:r>
       <w:r>
         <w:rPr>
+          <w:rFonts w:ascii="Arial" w:hAnsi="Arial" w:cs="Arial"/>
+          <w:sz w:val="22"/>
+          <w:szCs w:val="22"/>
           <w:lang w:eastAsia="en-ZA"/>
         </w:rPr>
         <w:t>it</w:t>
       </w:r>
       <w:r>
         <w:rPr>
+          <w:rFonts w:ascii="Arial" w:hAnsi="Arial" w:cs="Arial"/>
+          <w:sz w:val="22"/>
+          <w:szCs w:val="22"/>
           <w:lang w:eastAsia="en-ZA"/>
         </w:rPr>
         <w:t xml:space="preserve"> learn 17 heroes</w:t>
       </w:r>
       <w:r>
         <w:rPr>
+          <w:rFonts w:ascii="Arial" w:hAnsi="Arial" w:cs="Arial"/>
+          <w:sz w:val="22"/>
+          <w:szCs w:val="22"/>
           <w:lang w:eastAsia="en-ZA"/>
         </w:rPr>
         <w:t>, as well as</w:t>
       </w:r>
       <w:r>
         <w:rPr>
+          <w:rFonts w:ascii="Arial" w:hAnsi="Arial" w:cs="Arial"/>
+          <w:sz w:val="22"/>
+          <w:szCs w:val="22"/>
           <w:lang w:eastAsia="en-ZA"/>
         </w:rPr>
         <w:t xml:space="preserve"> not support items that allow the AI </w:t>
       </w:r>
       <w:r>
         <w:rPr>
+          <w:rFonts w:ascii="Arial" w:hAnsi="Arial" w:cs="Arial"/>
+          <w:sz w:val="22"/>
+          <w:szCs w:val="22"/>
           <w:lang w:eastAsia="en-ZA"/>
         </w:rPr>
         <w:t xml:space="preserve">control other units besides itself. </w:t>
@@ -5753,10 +7640,9 @@
         <w:rPr>
           <w:lang w:eastAsia="en-ZA"/>
         </w:rPr>
-        <w:lastRenderedPageBreak/>
         <w:t xml:space="preserve"> </w:t>
       </w:r>
-      <w:bookmarkStart w:id="12" w:name="_Toc76510231"/>
+      <w:bookmarkStart w:id="12" w:name="_Toc76584982"/>
       <w:proofErr w:type="spellStart"/>
       <w:r>
         <w:rPr>
@@ -5795,54 +7681,101 @@
           <w:numId w:val="0"/>
         </w:numPr>
         <w:rPr>
-          <w:lang w:eastAsia="en-ZA"/>
-        </w:rPr>
-      </w:pPr>
-      <w:r>
-        <w:rPr>
-          <w:lang w:eastAsia="en-ZA"/>
-        </w:rPr>
-        <w:t xml:space="preserve">A normal human player interacts with the game using a computer monitor, mouse and keyboard. Decisions are made in real time and they reason with the long-term consequences in mind </w:t>
-      </w:r>
-      <w:r>
-        <w:rPr>
+          <w:rFonts w:ascii="Arial" w:hAnsi="Arial" w:cs="Arial"/>
+          <w:sz w:val="22"/>
+          <w:szCs w:val="22"/>
+          <w:lang w:eastAsia="en-ZA"/>
+        </w:rPr>
+      </w:pPr>
+      <w:r>
+        <w:rPr>
+          <w:rFonts w:ascii="Arial" w:hAnsi="Arial" w:cs="Arial"/>
+          <w:sz w:val="22"/>
+          <w:szCs w:val="22"/>
+          <w:lang w:eastAsia="en-ZA"/>
+        </w:rPr>
+        <w:t xml:space="preserve">A normal human player interacts with the game using a computer monitor, </w:t>
+      </w:r>
+      <w:proofErr w:type="gramStart"/>
+      <w:r>
+        <w:rPr>
+          <w:rFonts w:ascii="Arial" w:hAnsi="Arial" w:cs="Arial"/>
+          <w:sz w:val="22"/>
+          <w:szCs w:val="22"/>
+          <w:lang w:eastAsia="en-ZA"/>
+        </w:rPr>
+        <w:t>mouse</w:t>
+      </w:r>
+      <w:proofErr w:type="gramEnd"/>
+      <w:r>
+        <w:rPr>
+          <w:rFonts w:ascii="Arial" w:hAnsi="Arial" w:cs="Arial"/>
+          <w:sz w:val="22"/>
+          <w:szCs w:val="22"/>
+          <w:lang w:eastAsia="en-ZA"/>
+        </w:rPr>
+        <w:t xml:space="preserve"> and keyboard. Decisions are made in real time and they reason with the long-term consequences in mind </w:t>
+      </w:r>
+      <w:r>
+        <w:rPr>
+          <w:rFonts w:ascii="Arial" w:hAnsi="Arial" w:cs="Arial"/>
+          <w:sz w:val="22"/>
+          <w:szCs w:val="22"/>
           <w:lang w:eastAsia="en-ZA"/>
         </w:rPr>
         <w:fldChar w:fldCharType="begin"/>
       </w:r>
       <w:r>
         <w:rPr>
+          <w:rFonts w:ascii="Arial" w:hAnsi="Arial" w:cs="Arial"/>
+          <w:sz w:val="22"/>
+          <w:szCs w:val="22"/>
           <w:lang w:eastAsia="en-ZA"/>
         </w:rPr>
         <w:instrText xml:space="preserve"> ADDIN EN.CITE &lt;EndNote&gt;&lt;Cite&gt;&lt;Author&gt;Berner&lt;/Author&gt;&lt;Year&gt;2019&lt;/Year&gt;&lt;RecNum&gt;109&lt;/RecNum&gt;&lt;DisplayText&gt;(Berner et al., 2019)&lt;/DisplayText&gt;&lt;record&gt;&lt;rec-number&gt;109&lt;/rec-number&gt;&lt;foreign-keys&gt;&lt;key app="EN" db-id="525d9sr0qsvde5evfr0ps52ifpp52v555xtd" timestamp="1625518473"&gt;109&lt;/key&gt;&lt;/foreign-keys&gt;&lt;ref-type name="Journal Article"&gt;17&lt;/ref-type&gt;&lt;contributors&gt;&lt;authors&gt;&lt;author&gt;Berner, Christopher&lt;/author&gt;&lt;author&gt;Brockman, Greg&lt;/author&gt;&lt;author&gt;Chan, Brooke&lt;/author&gt;&lt;author&gt;Cheung, Vicki&lt;/author&gt;&lt;author&gt;Dębiak, Przemysław&lt;/author&gt;&lt;author&gt;Dennison, Christy&lt;/author&gt;&lt;author&gt;Farhi, David&lt;/author&gt;&lt;author&gt;Fischer, Quirin&lt;/author&gt;&lt;author&gt;Hashme, Shariq&lt;/author&gt;&lt;author&gt;Hesse, Chris&lt;/author&gt;&lt;/authors&gt;&lt;/contributors&gt;&lt;titles&gt;&lt;title&gt;Dota 2 with large scale deep reinforcement learning&lt;/title&gt;&lt;secondary-title&gt;arXiv preprint arXiv:1912.06680&lt;/secondary-title&gt;&lt;/titles&gt;&lt;periodical&gt;&lt;full-title&gt;arXiv preprint arXiv:1912.06680&lt;/full-title&gt;&lt;/periodical&gt;&lt;dates&gt;&lt;year&gt;2019&lt;/year&gt;&lt;/dates&gt;&lt;urls&gt;&lt;/urls&gt;&lt;/record&gt;&lt;/Cite&gt;&lt;/EndNote&gt;</w:instrText>
       </w:r>
       <w:r>
         <w:rPr>
+          <w:rFonts w:ascii="Arial" w:hAnsi="Arial" w:cs="Arial"/>
+          <w:sz w:val="22"/>
+          <w:szCs w:val="22"/>
           <w:lang w:eastAsia="en-ZA"/>
         </w:rPr>
         <w:fldChar w:fldCharType="separate"/>
       </w:r>
       <w:r>
         <w:rPr>
+          <w:rFonts w:ascii="Arial" w:hAnsi="Arial" w:cs="Arial"/>
           <w:noProof/>
+          <w:sz w:val="22"/>
+          <w:szCs w:val="22"/>
           <w:lang w:eastAsia="en-ZA"/>
         </w:rPr>
         <w:t>(Berner et al., 2019)</w:t>
       </w:r>
       <w:r>
         <w:rPr>
+          <w:rFonts w:ascii="Arial" w:hAnsi="Arial" w:cs="Arial"/>
+          <w:sz w:val="22"/>
+          <w:szCs w:val="22"/>
           <w:lang w:eastAsia="en-ZA"/>
         </w:rPr>
         <w:fldChar w:fldCharType="end"/>
       </w:r>
       <w:r>
         <w:rPr>
+          <w:rFonts w:ascii="Arial" w:hAnsi="Arial" w:cs="Arial"/>
+          <w:sz w:val="22"/>
+          <w:szCs w:val="22"/>
           <w:lang w:eastAsia="en-ZA"/>
         </w:rPr>
         <w:t xml:space="preserve">. </w:t>
       </w:r>
       <w:r>
         <w:rPr>
+          <w:rFonts w:ascii="Arial" w:hAnsi="Arial" w:cs="Arial"/>
+          <w:sz w:val="22"/>
+          <w:szCs w:val="22"/>
           <w:lang w:eastAsia="en-ZA"/>
         </w:rPr>
         <w:t xml:space="preserve">Dota 2 runs at 30 frames per second, while the </w:t>
@@ -5850,6 +7783,9 @@
       <w:proofErr w:type="spellStart"/>
       <w:r>
         <w:rPr>
+          <w:rFonts w:ascii="Arial" w:hAnsi="Arial" w:cs="Arial"/>
+          <w:sz w:val="22"/>
+          <w:szCs w:val="22"/>
           <w:lang w:eastAsia="en-ZA"/>
         </w:rPr>
         <w:t>OpenAI</w:t>
@@ -5857,12 +7793,18 @@
       <w:proofErr w:type="spellEnd"/>
       <w:r>
         <w:rPr>
+          <w:rFonts w:ascii="Arial" w:hAnsi="Arial" w:cs="Arial"/>
+          <w:sz w:val="22"/>
+          <w:szCs w:val="22"/>
           <w:lang w:eastAsia="en-ZA"/>
         </w:rPr>
         <w:t xml:space="preserve"> Five acts on every 4</w:t>
       </w:r>
       <w:r>
         <w:rPr>
+          <w:rFonts w:ascii="Arial" w:hAnsi="Arial" w:cs="Arial"/>
+          <w:sz w:val="22"/>
+          <w:szCs w:val="22"/>
           <w:vertAlign w:val="superscript"/>
           <w:lang w:eastAsia="en-ZA"/>
         </w:rPr>
@@ -5870,6 +7812,9 @@
       </w:r>
       <w:r>
         <w:rPr>
+          <w:rFonts w:ascii="Arial" w:hAnsi="Arial" w:cs="Arial"/>
+          <w:sz w:val="22"/>
+          <w:szCs w:val="22"/>
           <w:lang w:eastAsia="en-ZA"/>
         </w:rPr>
         <w:t xml:space="preserve"> frame which the </w:t>
@@ -5877,6 +7822,9 @@
       <w:proofErr w:type="spellStart"/>
       <w:r>
         <w:rPr>
+          <w:rFonts w:ascii="Arial" w:hAnsi="Arial" w:cs="Arial"/>
+          <w:sz w:val="22"/>
+          <w:szCs w:val="22"/>
           <w:lang w:eastAsia="en-ZA"/>
         </w:rPr>
         <w:t>OpenAI</w:t>
@@ -5884,64 +7832,123 @@
       <w:proofErr w:type="spellEnd"/>
       <w:r>
         <w:rPr>
+          <w:rFonts w:ascii="Arial" w:hAnsi="Arial" w:cs="Arial"/>
+          <w:sz w:val="22"/>
+          <w:szCs w:val="22"/>
           <w:lang w:eastAsia="en-ZA"/>
         </w:rPr>
         <w:t xml:space="preserve"> team called a timestamp.</w:t>
       </w:r>
       <w:r>
         <w:rPr>
+          <w:rFonts w:ascii="Arial" w:hAnsi="Arial" w:cs="Arial"/>
+          <w:sz w:val="22"/>
+          <w:szCs w:val="22"/>
           <w:lang w:eastAsia="en-ZA"/>
         </w:rPr>
         <w:t xml:space="preserve"> For every timestamp the AI receives the information that a human player will see such as unit health, position and mana count</w:t>
       </w:r>
       <w:r>
         <w:rPr>
+          <w:rFonts w:ascii="Arial" w:hAnsi="Arial" w:cs="Arial"/>
+          <w:sz w:val="22"/>
+          <w:szCs w:val="22"/>
           <w:lang w:eastAsia="en-ZA"/>
         </w:rPr>
         <w:t xml:space="preserve"> </w:t>
       </w:r>
       <w:r>
         <w:rPr>
+          <w:rFonts w:ascii="Arial" w:hAnsi="Arial" w:cs="Arial"/>
+          <w:sz w:val="22"/>
+          <w:szCs w:val="22"/>
           <w:lang w:eastAsia="en-ZA"/>
         </w:rPr>
         <w:fldChar w:fldCharType="begin"/>
       </w:r>
       <w:r>
         <w:rPr>
+          <w:rFonts w:ascii="Arial" w:hAnsi="Arial" w:cs="Arial"/>
+          <w:sz w:val="22"/>
+          <w:szCs w:val="22"/>
           <w:lang w:eastAsia="en-ZA"/>
         </w:rPr>
         <w:instrText xml:space="preserve"> ADDIN EN.CITE &lt;EndNote&gt;&lt;Cite&gt;&lt;Author&gt;Berner&lt;/Author&gt;&lt;Year&gt;2019&lt;/Year&gt;&lt;RecNum&gt;109&lt;/RecNum&gt;&lt;DisplayText&gt;(Berner et al., 2019)&lt;/DisplayText&gt;&lt;record&gt;&lt;rec-number&gt;109&lt;/rec-number&gt;&lt;foreign-keys&gt;&lt;key app="EN" db-id="525d9sr0qsvde5evfr0ps52ifpp52v555xtd" timestamp="1625518473"&gt;109&lt;/key&gt;&lt;/foreign-keys&gt;&lt;ref-type name="Journal Article"&gt;17&lt;/ref-type&gt;&lt;contributors&gt;&lt;authors&gt;&lt;author&gt;Berner, Christopher&lt;/author&gt;&lt;author&gt;Brockman, Greg&lt;/author&gt;&lt;author&gt;Chan, Brooke&lt;/author&gt;&lt;author&gt;Cheung, Vicki&lt;/author&gt;&lt;author&gt;Dębiak, Przemysław&lt;/author&gt;&lt;author&gt;Dennison, Christy&lt;/author&gt;&lt;author&gt;Farhi, David&lt;/author&gt;&lt;author&gt;Fischer, Quirin&lt;/author&gt;&lt;author&gt;Hashme, Shariq&lt;/author&gt;&lt;author&gt;Hesse, Chris&lt;/author&gt;&lt;/authors&gt;&lt;/contributors&gt;&lt;titles&gt;&lt;title&gt;Dota 2 with large scale deep reinforcement learning&lt;/title&gt;&lt;secondary-title&gt;arXiv preprint arXiv:1912.06680&lt;/secondary-title&gt;&lt;/titles&gt;&lt;periodical&gt;&lt;full-title&gt;arXiv preprint arXiv:1912.06680&lt;/full-title&gt;&lt;/periodical&gt;&lt;dates&gt;&lt;year&gt;2019&lt;/year&gt;&lt;/dates&gt;&lt;urls&gt;&lt;/urls&gt;&lt;/record&gt;&lt;/Cite&gt;&lt;/EndNote&gt;</w:instrText>
       </w:r>
       <w:r>
         <w:rPr>
+          <w:rFonts w:ascii="Arial" w:hAnsi="Arial" w:cs="Arial"/>
+          <w:sz w:val="22"/>
+          <w:szCs w:val="22"/>
           <w:lang w:eastAsia="en-ZA"/>
         </w:rPr>
         <w:fldChar w:fldCharType="separate"/>
       </w:r>
       <w:r>
         <w:rPr>
+          <w:rFonts w:ascii="Arial" w:hAnsi="Arial" w:cs="Arial"/>
           <w:noProof/>
+          <w:sz w:val="22"/>
+          <w:szCs w:val="22"/>
           <w:lang w:eastAsia="en-ZA"/>
         </w:rPr>
         <w:t>(Berner et al., 2019)</w:t>
       </w:r>
       <w:r>
         <w:rPr>
+          <w:rFonts w:ascii="Arial" w:hAnsi="Arial" w:cs="Arial"/>
+          <w:sz w:val="22"/>
+          <w:szCs w:val="22"/>
           <w:lang w:eastAsia="en-ZA"/>
         </w:rPr>
         <w:fldChar w:fldCharType="end"/>
       </w:r>
       <w:r>
         <w:rPr>
+          <w:rFonts w:ascii="Arial" w:hAnsi="Arial" w:cs="Arial"/>
+          <w:sz w:val="22"/>
+          <w:szCs w:val="22"/>
+          <w:lang w:eastAsia="en-ZA"/>
+        </w:rPr>
+        <w:t>. The interface of a human player can be found in Appendix D</w:t>
+      </w:r>
+      <w:r>
+        <w:rPr>
+          <w:rFonts w:ascii="Arial" w:hAnsi="Arial" w:cs="Arial"/>
+          <w:sz w:val="22"/>
+          <w:szCs w:val="22"/>
           <w:lang w:eastAsia="en-ZA"/>
         </w:rPr>
         <w:t>.</w:t>
       </w:r>
       <w:r>
         <w:rPr>
-          <w:lang w:eastAsia="en-ZA"/>
-        </w:rPr>
-        <w:t xml:space="preserve"> The AI then sends an action to the game engine, giving its desired action such as move, attack or use an ability.</w:t>
+          <w:rFonts w:ascii="Arial" w:hAnsi="Arial" w:cs="Arial"/>
+          <w:sz w:val="22"/>
+          <w:szCs w:val="22"/>
+          <w:lang w:eastAsia="en-ZA"/>
+        </w:rPr>
+        <w:t xml:space="preserve"> The AI then sends an action to the game engine, giving its desired action such as move, </w:t>
+      </w:r>
+      <w:proofErr w:type="gramStart"/>
+      <w:r>
+        <w:rPr>
+          <w:rFonts w:ascii="Arial" w:hAnsi="Arial" w:cs="Arial"/>
+          <w:sz w:val="22"/>
+          <w:szCs w:val="22"/>
+          <w:lang w:eastAsia="en-ZA"/>
+        </w:rPr>
+        <w:t>attack</w:t>
+      </w:r>
+      <w:proofErr w:type="gramEnd"/>
+      <w:r>
+        <w:rPr>
+          <w:rFonts w:ascii="Arial" w:hAnsi="Arial" w:cs="Arial"/>
+          <w:sz w:val="22"/>
+          <w:szCs w:val="22"/>
+          <w:lang w:eastAsia="en-ZA"/>
+        </w:rPr>
+        <w:t xml:space="preserve"> or use an ability.</w:t>
       </w:r>
     </w:p>
     <w:p>
@@ -5952,11 +7959,17 @@
           <w:numId w:val="0"/>
         </w:numPr>
         <w:rPr>
-          <w:lang w:eastAsia="en-ZA"/>
-        </w:rPr>
-      </w:pPr>
-      <w:r>
-        <w:rPr>
+          <w:rFonts w:ascii="Arial" w:hAnsi="Arial" w:cs="Arial"/>
+          <w:sz w:val="22"/>
+          <w:szCs w:val="22"/>
+          <w:lang w:eastAsia="en-ZA"/>
+        </w:rPr>
+      </w:pPr>
+      <w:r>
+        <w:rPr>
+          <w:rFonts w:ascii="Arial" w:hAnsi="Arial" w:cs="Arial"/>
+          <w:sz w:val="22"/>
+          <w:szCs w:val="22"/>
           <w:lang w:eastAsia="en-ZA"/>
         </w:rPr>
         <w:t xml:space="preserve">The </w:t>
@@ -5964,6 +7977,9 @@
       <w:proofErr w:type="spellStart"/>
       <w:r>
         <w:rPr>
+          <w:rFonts w:ascii="Arial" w:hAnsi="Arial" w:cs="Arial"/>
+          <w:sz w:val="22"/>
+          <w:szCs w:val="22"/>
           <w:lang w:eastAsia="en-ZA"/>
         </w:rPr>
         <w:t>OpenAI</w:t>
@@ -5971,67 +7987,154 @@
       <w:proofErr w:type="spellEnd"/>
       <w:r>
         <w:rPr>
+          <w:rFonts w:ascii="Arial" w:hAnsi="Arial" w:cs="Arial"/>
+          <w:sz w:val="22"/>
+          <w:szCs w:val="22"/>
           <w:lang w:eastAsia="en-ZA"/>
         </w:rPr>
         <w:t xml:space="preserve"> team already </w:t>
       </w:r>
       <w:r>
         <w:rPr>
-          <w:lang w:eastAsia="en-ZA"/>
-        </w:rPr>
-        <w:t xml:space="preserve">surpassed professional-level play by hand-scripting some game mechanics such as unique courier unit controls, which items units keep in their reserves, and when a </w:t>
-      </w:r>
-      <w:r>
-        <w:rPr>
+          <w:rFonts w:ascii="Arial" w:hAnsi="Arial" w:cs="Arial"/>
+          <w:sz w:val="22"/>
+          <w:szCs w:val="22"/>
+          <w:lang w:eastAsia="en-ZA"/>
+        </w:rPr>
+        <w:t xml:space="preserve">surpassed professional-level play by hand-scripting some game mechanics such as unique courier unit controls, which items </w:t>
+      </w:r>
+      <w:r>
+        <w:rPr>
+          <w:rFonts w:ascii="Arial" w:hAnsi="Arial" w:cs="Arial"/>
+          <w:sz w:val="22"/>
+          <w:szCs w:val="22"/>
+          <w:lang w:eastAsia="en-ZA"/>
+        </w:rPr>
+        <w:t xml:space="preserve">a hero </w:t>
+      </w:r>
+      <w:r>
+        <w:rPr>
+          <w:rFonts w:ascii="Arial" w:hAnsi="Arial" w:cs="Arial"/>
+          <w:sz w:val="22"/>
+          <w:szCs w:val="22"/>
+          <w:lang w:eastAsia="en-ZA"/>
+        </w:rPr>
+        <w:t xml:space="preserve">keep in </w:t>
+      </w:r>
+      <w:r>
+        <w:rPr>
+          <w:rFonts w:ascii="Arial" w:hAnsi="Arial" w:cs="Arial"/>
+          <w:sz w:val="22"/>
+          <w:szCs w:val="22"/>
+          <w:lang w:eastAsia="en-ZA"/>
+        </w:rPr>
+        <w:t>its</w:t>
+      </w:r>
+      <w:r>
+        <w:rPr>
+          <w:rFonts w:ascii="Arial" w:hAnsi="Arial" w:cs="Arial"/>
+          <w:sz w:val="22"/>
+          <w:szCs w:val="22"/>
+          <w:lang w:eastAsia="en-ZA"/>
+        </w:rPr>
+        <w:t xml:space="preserve"> reserves, and when a </w:t>
+      </w:r>
+      <w:r>
+        <w:rPr>
+          <w:rFonts w:ascii="Arial" w:hAnsi="Arial" w:cs="Arial"/>
+          <w:sz w:val="22"/>
+          <w:szCs w:val="22"/>
           <w:lang w:eastAsia="en-ZA"/>
         </w:rPr>
         <w:t>hero</w:t>
       </w:r>
       <w:r>
         <w:rPr>
-          <w:lang w:eastAsia="en-ZA"/>
-        </w:rPr>
-        <w:t xml:space="preserve"> is allowed to purchase abilities and items</w:t>
-      </w:r>
-      <w:r>
-        <w:rPr>
+          <w:rFonts w:ascii="Arial" w:hAnsi="Arial" w:cs="Arial"/>
+          <w:sz w:val="22"/>
+          <w:szCs w:val="22"/>
+          <w:lang w:eastAsia="en-ZA"/>
+        </w:rPr>
+        <w:t xml:space="preserve"> is allowed to purchase abilities </w:t>
+      </w:r>
+      <w:r>
+        <w:rPr>
+          <w:rFonts w:ascii="Arial" w:hAnsi="Arial" w:cs="Arial"/>
+          <w:sz w:val="22"/>
+          <w:szCs w:val="22"/>
+          <w:lang w:eastAsia="en-ZA"/>
+        </w:rPr>
+        <w:t xml:space="preserve">or </w:t>
+      </w:r>
+      <w:r>
+        <w:rPr>
+          <w:rFonts w:ascii="Arial" w:hAnsi="Arial" w:cs="Arial"/>
+          <w:sz w:val="22"/>
+          <w:szCs w:val="22"/>
+          <w:lang w:eastAsia="en-ZA"/>
+        </w:rPr>
+        <w:t>items</w:t>
+      </w:r>
+      <w:r>
+        <w:rPr>
+          <w:rFonts w:ascii="Arial" w:hAnsi="Arial" w:cs="Arial"/>
+          <w:sz w:val="22"/>
+          <w:szCs w:val="22"/>
           <w:lang w:eastAsia="en-ZA"/>
         </w:rPr>
         <w:t xml:space="preserve">. Although the team believes that it can perform better without the hand-scripted logic it is still in their long-term planning </w:t>
       </w:r>
       <w:r>
         <w:rPr>
+          <w:rFonts w:ascii="Arial" w:hAnsi="Arial" w:cs="Arial"/>
+          <w:sz w:val="22"/>
+          <w:szCs w:val="22"/>
           <w:lang w:eastAsia="en-ZA"/>
         </w:rPr>
         <w:fldChar w:fldCharType="begin"/>
       </w:r>
       <w:r>
         <w:rPr>
+          <w:rFonts w:ascii="Arial" w:hAnsi="Arial" w:cs="Arial"/>
+          <w:sz w:val="22"/>
+          <w:szCs w:val="22"/>
           <w:lang w:eastAsia="en-ZA"/>
         </w:rPr>
         <w:instrText xml:space="preserve"> ADDIN EN.CITE &lt;EndNote&gt;&lt;Cite&gt;&lt;Author&gt;Raiman&lt;/Author&gt;&lt;Year&gt;2019&lt;/Year&gt;&lt;RecNum&gt;118&lt;/RecNum&gt;&lt;DisplayText&gt;(Raiman et al., 2019)&lt;/DisplayText&gt;&lt;record&gt;&lt;rec-number&gt;118&lt;/rec-number&gt;&lt;foreign-keys&gt;&lt;key app="EN" db-id="525d9sr0qsvde5evfr0ps52ifpp52v555xtd" timestamp="1625581862"&gt;118&lt;/key&gt;&lt;/foreign-keys&gt;&lt;ref-type name="Journal Article"&gt;17&lt;/ref-type&gt;&lt;contributors&gt;&lt;authors&gt;&lt;author&gt;Raiman, Jonathan&lt;/author&gt;&lt;author&gt;Zhang, Susan&lt;/author&gt;&lt;author&gt;Wolski, Filip&lt;/author&gt;&lt;/authors&gt;&lt;/contributors&gt;&lt;titles&gt;&lt;title&gt;Long-term planning and situational awareness in OpenAI five&lt;/title&gt;&lt;secondary-title&gt;arXiv preprint arXiv:1912.06721&lt;/secondary-title&gt;&lt;/titles&gt;&lt;periodical&gt;&lt;full-title&gt;arXiv preprint arXiv:1912.06721&lt;/full-title&gt;&lt;/periodical&gt;&lt;dates&gt;&lt;year&gt;2019&lt;/year&gt;&lt;/dates&gt;&lt;urls&gt;&lt;/urls&gt;&lt;/record&gt;&lt;/Cite&gt;&lt;/EndNote&gt;</w:instrText>
       </w:r>
       <w:r>
         <w:rPr>
+          <w:rFonts w:ascii="Arial" w:hAnsi="Arial" w:cs="Arial"/>
+          <w:sz w:val="22"/>
+          <w:szCs w:val="22"/>
           <w:lang w:eastAsia="en-ZA"/>
         </w:rPr>
         <w:fldChar w:fldCharType="separate"/>
       </w:r>
       <w:r>
         <w:rPr>
+          <w:rFonts w:ascii="Arial" w:hAnsi="Arial" w:cs="Arial"/>
           <w:noProof/>
+          <w:sz w:val="22"/>
+          <w:szCs w:val="22"/>
           <w:lang w:eastAsia="en-ZA"/>
         </w:rPr>
         <w:t>(Raiman et al., 2019)</w:t>
       </w:r>
       <w:r>
         <w:rPr>
+          <w:rFonts w:ascii="Arial" w:hAnsi="Arial" w:cs="Arial"/>
+          <w:sz w:val="22"/>
+          <w:szCs w:val="22"/>
           <w:lang w:eastAsia="en-ZA"/>
         </w:rPr>
         <w:fldChar w:fldCharType="end"/>
       </w:r>
       <w:r>
         <w:rPr>
+          <w:rFonts w:ascii="Arial" w:hAnsi="Arial" w:cs="Arial"/>
+          <w:sz w:val="22"/>
+          <w:szCs w:val="22"/>
           <w:lang w:eastAsia="en-ZA"/>
         </w:rPr>
         <w:t>.</w:t>
@@ -6045,11 +8148,17 @@
           <w:numId w:val="0"/>
         </w:numPr>
         <w:rPr>
-          <w:lang w:eastAsia="en-ZA"/>
-        </w:rPr>
-      </w:pPr>
-      <w:r>
-        <w:rPr>
+          <w:rFonts w:ascii="Arial" w:hAnsi="Arial" w:cs="Arial"/>
+          <w:sz w:val="22"/>
+          <w:szCs w:val="22"/>
+          <w:lang w:eastAsia="en-ZA"/>
+        </w:rPr>
+      </w:pPr>
+      <w:r>
+        <w:rPr>
+          <w:rFonts w:ascii="Arial" w:hAnsi="Arial" w:cs="Arial"/>
+          <w:sz w:val="22"/>
+          <w:szCs w:val="22"/>
           <w:lang w:eastAsia="en-ZA"/>
         </w:rPr>
         <w:t xml:space="preserve">As shown in Figure 1, the </w:t>
@@ -6057,6 +8166,9 @@
       <w:proofErr w:type="spellStart"/>
       <w:r>
         <w:rPr>
+          <w:rFonts w:ascii="Arial" w:hAnsi="Arial" w:cs="Arial"/>
+          <w:sz w:val="22"/>
+          <w:szCs w:val="22"/>
           <w:lang w:eastAsia="en-ZA"/>
         </w:rPr>
         <w:t>OpenAI</w:t>
@@ -6064,127 +8176,183 @@
       <w:proofErr w:type="spellEnd"/>
       <w:r>
         <w:rPr>
+          <w:rFonts w:ascii="Arial" w:hAnsi="Arial" w:cs="Arial"/>
+          <w:sz w:val="22"/>
+          <w:szCs w:val="22"/>
           <w:lang w:eastAsia="en-ZA"/>
         </w:rPr>
         <w:t xml:space="preserve"> team defined a policy (</w:t>
       </w:r>
       <w:r>
         <w:rPr>
-          <w:rFonts w:ascii="Calibri" w:hAnsi="Calibri" w:cs="Calibri"/>
+          <w:rFonts w:ascii="Arial" w:hAnsi="Arial" w:cs="Arial"/>
           <w:color w:val="666666"/>
-          <w:sz w:val="20"/>
+          <w:sz w:val="22"/>
+          <w:szCs w:val="22"/>
           <w:shd w:val="clear" w:color="auto" w:fill="FFFFFF"/>
         </w:rPr>
         <w:t>π</w:t>
       </w:r>
       <w:r>
         <w:rPr>
+          <w:rFonts w:ascii="Arial" w:hAnsi="Arial" w:cs="Arial"/>
+          <w:sz w:val="22"/>
+          <w:szCs w:val="22"/>
           <w:lang w:eastAsia="en-ZA"/>
         </w:rPr>
         <w:t xml:space="preserve">) </w:t>
       </w:r>
       <w:r>
         <w:rPr>
+          <w:rFonts w:ascii="Arial" w:hAnsi="Arial" w:cs="Arial"/>
+          <w:sz w:val="22"/>
+          <w:szCs w:val="22"/>
           <w:lang w:eastAsia="en-ZA"/>
         </w:rPr>
         <w:t xml:space="preserve">as a function that forms part of the history of observations to a probability distribution over </w:t>
       </w:r>
       <w:r>
         <w:rPr>
+          <w:rFonts w:ascii="Arial" w:hAnsi="Arial" w:cs="Arial"/>
+          <w:sz w:val="22"/>
+          <w:szCs w:val="22"/>
           <w:lang w:eastAsia="en-ZA"/>
         </w:rPr>
         <w:t xml:space="preserve">the AI’s </w:t>
       </w:r>
       <w:r>
         <w:rPr>
+          <w:rFonts w:ascii="Arial" w:hAnsi="Arial" w:cs="Arial"/>
+          <w:sz w:val="22"/>
+          <w:szCs w:val="22"/>
           <w:lang w:eastAsia="en-ZA"/>
         </w:rPr>
         <w:t>actions</w:t>
       </w:r>
       <w:r>
         <w:rPr>
+          <w:rFonts w:ascii="Arial" w:hAnsi="Arial" w:cs="Arial"/>
+          <w:sz w:val="22"/>
+          <w:szCs w:val="22"/>
           <w:lang w:eastAsia="en-ZA"/>
         </w:rPr>
         <w:t>, which they parameterized as a recurrent neural network with an approximate parameter (</w:t>
       </w:r>
       <w:r>
         <w:rPr>
-          <w:rFonts w:ascii="Cambria" w:hAnsi="Cambria" w:cs="Cambria"/>
+          <w:rFonts w:ascii="Arial" w:hAnsi="Arial" w:cs="Arial"/>
           <w:color w:val="444444"/>
-          <w:sz w:val="20"/>
+          <w:sz w:val="22"/>
+          <w:szCs w:val="22"/>
           <w:shd w:val="clear" w:color="auto" w:fill="FFFFFF"/>
         </w:rPr>
         <w:t>θ</w:t>
       </w:r>
       <w:r>
         <w:rPr>
+          <w:rFonts w:ascii="Arial" w:hAnsi="Arial" w:cs="Arial"/>
+          <w:sz w:val="22"/>
+          <w:szCs w:val="22"/>
           <w:lang w:eastAsia="en-ZA"/>
         </w:rPr>
         <w:t>) count of 159 million.</w:t>
       </w:r>
       <w:r>
         <w:rPr>
+          <w:rFonts w:ascii="Arial" w:hAnsi="Arial" w:cs="Arial"/>
+          <w:sz w:val="22"/>
+          <w:szCs w:val="22"/>
           <w:lang w:eastAsia="en-ZA"/>
         </w:rPr>
         <w:t xml:space="preserve"> </w:t>
       </w:r>
       <w:r>
         <w:rPr>
+          <w:rFonts w:ascii="Arial" w:hAnsi="Arial" w:cs="Arial"/>
+          <w:sz w:val="22"/>
+          <w:szCs w:val="22"/>
           <w:lang w:eastAsia="en-ZA"/>
         </w:rPr>
         <w:t>Primarily the neural network consists of a single-layer 4096-unit</w:t>
       </w:r>
       <w:r>
         <w:rPr>
+          <w:rFonts w:ascii="Arial" w:hAnsi="Arial" w:cs="Arial"/>
+          <w:sz w:val="22"/>
+          <w:szCs w:val="22"/>
           <w:lang w:eastAsia="en-ZA"/>
         </w:rPr>
         <w:t xml:space="preserve"> (LSTM)</w:t>
       </w:r>
       <w:r>
         <w:rPr>
+          <w:rFonts w:ascii="Arial" w:hAnsi="Arial" w:cs="Arial"/>
+          <w:sz w:val="22"/>
+          <w:szCs w:val="22"/>
           <w:lang w:eastAsia="en-ZA"/>
         </w:rPr>
         <w:t xml:space="preserve"> </w:t>
       </w:r>
       <w:r>
         <w:rPr>
+          <w:rFonts w:ascii="Arial" w:hAnsi="Arial" w:cs="Arial"/>
+          <w:sz w:val="22"/>
+          <w:szCs w:val="22"/>
           <w:lang w:eastAsia="en-ZA"/>
         </w:rPr>
         <w:fldChar w:fldCharType="begin"/>
       </w:r>
       <w:r>
         <w:rPr>
+          <w:rFonts w:ascii="Arial" w:hAnsi="Arial" w:cs="Arial"/>
+          <w:sz w:val="22"/>
+          <w:szCs w:val="22"/>
           <w:lang w:eastAsia="en-ZA"/>
         </w:rPr>
         <w:instrText xml:space="preserve"> ADDIN EN.CITE &lt;EndNote&gt;&lt;Cite&gt;&lt;Author&gt;Berner&lt;/Author&gt;&lt;Year&gt;2019&lt;/Year&gt;&lt;RecNum&gt;109&lt;/RecNum&gt;&lt;DisplayText&gt;(Berner et al., 2019)&lt;/DisplayText&gt;&lt;record&gt;&lt;rec-number&gt;109&lt;/rec-number&gt;&lt;foreign-keys&gt;&lt;key app="EN" db-id="525d9sr0qsvde5evfr0ps52ifpp52v555xtd" timestamp="1625518473"&gt;109&lt;/key&gt;&lt;/foreign-keys&gt;&lt;ref-type name="Journal Article"&gt;17&lt;/ref-type&gt;&lt;contributors&gt;&lt;authors&gt;&lt;author&gt;Berner, Christopher&lt;/author&gt;&lt;author&gt;Brockman, Greg&lt;/author&gt;&lt;author&gt;Chan, Brooke&lt;/author&gt;&lt;author&gt;Cheung, Vicki&lt;/author&gt;&lt;author&gt;Dębiak, Przemysław&lt;/author&gt;&lt;author&gt;Dennison, Christy&lt;/author&gt;&lt;author&gt;Farhi, David&lt;/author&gt;&lt;author&gt;Fischer, Quirin&lt;/author&gt;&lt;author&gt;Hashme, Shariq&lt;/author&gt;&lt;author&gt;Hesse, Chris&lt;/author&gt;&lt;/authors&gt;&lt;/contributors&gt;&lt;titles&gt;&lt;title&gt;Dota 2 with large scale deep reinforcement learning&lt;/title&gt;&lt;secondary-title&gt;arXiv preprint arXiv:1912.06680&lt;/secondary-title&gt;&lt;/titles&gt;&lt;periodical&gt;&lt;full-title&gt;arXiv preprint arXiv:1912.06680&lt;/full-title&gt;&lt;/periodical&gt;&lt;dates&gt;&lt;year&gt;2019&lt;/year&gt;&lt;/dates&gt;&lt;urls&gt;&lt;/urls&gt;&lt;/record&gt;&lt;/Cite&gt;&lt;/EndNote&gt;</w:instrText>
       </w:r>
       <w:r>
         <w:rPr>
+          <w:rFonts w:ascii="Arial" w:hAnsi="Arial" w:cs="Arial"/>
+          <w:sz w:val="22"/>
+          <w:szCs w:val="22"/>
           <w:lang w:eastAsia="en-ZA"/>
         </w:rPr>
         <w:fldChar w:fldCharType="separate"/>
       </w:r>
       <w:r>
         <w:rPr>
+          <w:rFonts w:ascii="Arial" w:hAnsi="Arial" w:cs="Arial"/>
           <w:noProof/>
+          <w:sz w:val="22"/>
+          <w:szCs w:val="22"/>
           <w:lang w:eastAsia="en-ZA"/>
         </w:rPr>
         <w:t>(Berner et al., 2019)</w:t>
       </w:r>
       <w:r>
         <w:rPr>
+          <w:rFonts w:ascii="Arial" w:hAnsi="Arial" w:cs="Arial"/>
+          <w:sz w:val="22"/>
+          <w:szCs w:val="22"/>
           <w:lang w:eastAsia="en-ZA"/>
         </w:rPr>
         <w:fldChar w:fldCharType="end"/>
       </w:r>
       <w:r>
         <w:rPr>
+          <w:rFonts w:ascii="Arial" w:hAnsi="Arial" w:cs="Arial"/>
+          <w:sz w:val="22"/>
+          <w:szCs w:val="22"/>
           <w:lang w:eastAsia="en-ZA"/>
         </w:rPr>
         <w:t>.</w:t>
       </w:r>
       <w:r>
         <w:rPr>
+          <w:rFonts w:ascii="Arial" w:hAnsi="Arial" w:cs="Arial"/>
+          <w:sz w:val="22"/>
+          <w:szCs w:val="22"/>
           <w:lang w:eastAsia="en-ZA"/>
         </w:rPr>
         <w:t xml:space="preserve"> The </w:t>
@@ -6192,6 +8360,9 @@
       <w:proofErr w:type="spellStart"/>
       <w:r>
         <w:rPr>
+          <w:rFonts w:ascii="Arial" w:hAnsi="Arial" w:cs="Arial"/>
+          <w:sz w:val="22"/>
+          <w:szCs w:val="22"/>
           <w:lang w:eastAsia="en-ZA"/>
         </w:rPr>
         <w:t>OpenAI</w:t>
@@ -6199,6 +8370,9 @@
       <w:proofErr w:type="spellEnd"/>
       <w:r>
         <w:rPr>
+          <w:rFonts w:ascii="Arial" w:hAnsi="Arial" w:cs="Arial"/>
+          <w:sz w:val="22"/>
+          <w:szCs w:val="22"/>
           <w:lang w:eastAsia="en-ZA"/>
         </w:rPr>
         <w:t xml:space="preserve"> team let the AI play games by repeatedly passing current observation as sampling an action as input and distributing the output at each timestamp.</w:t>
@@ -6270,7 +8444,7 @@
       <w:pPr>
         <w:pStyle w:val="Caption"/>
       </w:pPr>
-      <w:bookmarkStart w:id="13" w:name="_Toc76510241"/>
+      <w:bookmarkStart w:id="13" w:name="_Toc76584992"/>
       <w:r>
         <w:t xml:space="preserve">Figure </w:t>
       </w:r>
@@ -6332,11 +8506,17 @@
     <w:p>
       <w:pPr>
         <w:rPr>
-          <w:lang w:eastAsia="en-ZA"/>
-        </w:rPr>
-      </w:pPr>
-      <w:r>
-        <w:rPr>
+          <w:rFonts w:ascii="Arial" w:hAnsi="Arial" w:cs="Arial"/>
+          <w:sz w:val="22"/>
+          <w:szCs w:val="22"/>
+          <w:lang w:eastAsia="en-ZA"/>
+        </w:rPr>
+      </w:pPr>
+      <w:r>
+        <w:rPr>
+          <w:rFonts w:ascii="Arial" w:hAnsi="Arial" w:cs="Arial"/>
+          <w:sz w:val="22"/>
+          <w:szCs w:val="22"/>
           <w:lang w:eastAsia="en-ZA"/>
         </w:rPr>
         <w:lastRenderedPageBreak/>
@@ -6345,6 +8525,9 @@
       <w:proofErr w:type="spellStart"/>
       <w:r>
         <w:rPr>
+          <w:rFonts w:ascii="Arial" w:hAnsi="Arial" w:cs="Arial"/>
+          <w:sz w:val="22"/>
+          <w:szCs w:val="22"/>
           <w:lang w:eastAsia="en-ZA"/>
         </w:rPr>
         <w:t>OpenAI</w:t>
@@ -6352,151 +8535,244 @@
       <w:proofErr w:type="spellEnd"/>
       <w:r>
         <w:rPr>
+          <w:rFonts w:ascii="Arial" w:hAnsi="Arial" w:cs="Arial"/>
+          <w:sz w:val="22"/>
+          <w:szCs w:val="22"/>
           <w:lang w:eastAsia="en-ZA"/>
         </w:rPr>
         <w:t xml:space="preserve"> team </w:t>
       </w:r>
       <w:r>
         <w:rPr>
+          <w:rFonts w:ascii="Arial" w:hAnsi="Arial" w:cs="Arial"/>
+          <w:sz w:val="22"/>
+          <w:szCs w:val="22"/>
           <w:lang w:eastAsia="en-ZA"/>
         </w:rPr>
         <w:fldChar w:fldCharType="begin"/>
       </w:r>
       <w:r>
         <w:rPr>
+          <w:rFonts w:ascii="Arial" w:hAnsi="Arial" w:cs="Arial"/>
+          <w:sz w:val="22"/>
+          <w:szCs w:val="22"/>
           <w:lang w:eastAsia="en-ZA"/>
         </w:rPr>
         <w:instrText xml:space="preserve"> ADDIN EN.CITE &lt;EndNote&gt;&lt;Cite ExcludeAuth="1"&gt;&lt;Author&gt;Berner&lt;/Author&gt;&lt;Year&gt;2019&lt;/Year&gt;&lt;RecNum&gt;109&lt;/RecNum&gt;&lt;DisplayText&gt;(2019)&lt;/DisplayText&gt;&lt;record&gt;&lt;rec-number&gt;109&lt;/rec-number&gt;&lt;foreign-keys&gt;&lt;key app="EN" db-id="525d9sr0qsvde5evfr0ps52ifpp52v555xtd" timestamp="1625518473"&gt;109&lt;/key&gt;&lt;/foreign-keys&gt;&lt;ref-type name="Journal Article"&gt;17&lt;/ref-type&gt;&lt;contributors&gt;&lt;authors&gt;&lt;author&gt;Berner, Christopher&lt;/author&gt;&lt;author&gt;Brockman, Greg&lt;/author&gt;&lt;author&gt;Chan, Brooke&lt;/author&gt;&lt;author&gt;Cheung, Vicki&lt;/author&gt;&lt;author&gt;Dębiak, Przemysław&lt;/author&gt;&lt;author&gt;Dennison, Christy&lt;/author&gt;&lt;author&gt;Farhi, David&lt;/author&gt;&lt;author&gt;Fischer, Quirin&lt;/author&gt;&lt;author&gt;Hashme, Shariq&lt;/author&gt;&lt;author&gt;Hesse, Chris&lt;/author&gt;&lt;/authors&gt;&lt;/contributors&gt;&lt;titles&gt;&lt;title&gt;Dota 2 with large scale deep reinforcement learning&lt;/title&gt;&lt;secondary-title&gt;arXiv preprint arXiv:1912.06680&lt;/secondary-title&gt;&lt;/titles&gt;&lt;periodical&gt;&lt;full-title&gt;arXiv preprint arXiv:1912.06680&lt;/full-title&gt;&lt;/periodical&gt;&lt;dates&gt;&lt;year&gt;2019&lt;/year&gt;&lt;/dates&gt;&lt;urls&gt;&lt;/urls&gt;&lt;/record&gt;&lt;/Cite&gt;&lt;/EndNote&gt;</w:instrText>
       </w:r>
       <w:r>
         <w:rPr>
+          <w:rFonts w:ascii="Arial" w:hAnsi="Arial" w:cs="Arial"/>
+          <w:sz w:val="22"/>
+          <w:szCs w:val="22"/>
           <w:lang w:eastAsia="en-ZA"/>
         </w:rPr>
         <w:fldChar w:fldCharType="separate"/>
       </w:r>
       <w:r>
         <w:rPr>
+          <w:rFonts w:ascii="Arial" w:hAnsi="Arial" w:cs="Arial"/>
           <w:noProof/>
+          <w:sz w:val="22"/>
+          <w:szCs w:val="22"/>
           <w:lang w:eastAsia="en-ZA"/>
         </w:rPr>
         <w:t>(2019)</w:t>
       </w:r>
       <w:r>
         <w:rPr>
+          <w:rFonts w:ascii="Arial" w:hAnsi="Arial" w:cs="Arial"/>
+          <w:sz w:val="22"/>
+          <w:szCs w:val="22"/>
           <w:lang w:eastAsia="en-ZA"/>
         </w:rPr>
         <w:fldChar w:fldCharType="end"/>
       </w:r>
       <w:r>
         <w:rPr>
+          <w:rFonts w:ascii="Arial" w:hAnsi="Arial" w:cs="Arial"/>
+          <w:sz w:val="22"/>
+          <w:szCs w:val="22"/>
           <w:lang w:eastAsia="en-ZA"/>
         </w:rPr>
         <w:t xml:space="preserve"> explained their simplified model Architecture as a</w:t>
       </w:r>
       <w:r>
         <w:rPr>
+          <w:rFonts w:ascii="Arial" w:hAnsi="Arial" w:cs="Arial"/>
+          <w:sz w:val="22"/>
+          <w:szCs w:val="22"/>
           <w:lang w:eastAsia="en-ZA"/>
         </w:rPr>
         <w:t xml:space="preserve"> single vector </w:t>
       </w:r>
       <w:r>
         <w:rPr>
+          <w:rFonts w:ascii="Arial" w:hAnsi="Arial" w:cs="Arial"/>
+          <w:sz w:val="22"/>
+          <w:szCs w:val="22"/>
           <w:lang w:eastAsia="en-ZA"/>
         </w:rPr>
         <w:t xml:space="preserve">that </w:t>
       </w:r>
       <w:r>
         <w:rPr>
+          <w:rFonts w:ascii="Arial" w:hAnsi="Arial" w:cs="Arial"/>
+          <w:sz w:val="22"/>
+          <w:szCs w:val="22"/>
           <w:lang w:eastAsia="en-ZA"/>
         </w:rPr>
         <w:t xml:space="preserve">is used to process the complex multi-array observation space, when it is </w:t>
       </w:r>
       <w:r>
         <w:rPr>
+          <w:rFonts w:ascii="Arial" w:hAnsi="Arial" w:cs="Arial"/>
+          <w:sz w:val="22"/>
+          <w:szCs w:val="22"/>
           <w:lang w:eastAsia="en-ZA"/>
         </w:rPr>
         <w:t>done,</w:t>
       </w:r>
       <w:r>
         <w:rPr>
-          <w:lang w:eastAsia="en-ZA"/>
-        </w:rPr>
-        <w:t xml:space="preserve"> it is passed to the 4069-unit LSTM. </w:t>
-      </w:r>
-      <w:r>
-        <w:rPr>
+          <w:rFonts w:ascii="Arial" w:hAnsi="Arial" w:cs="Arial"/>
+          <w:sz w:val="22"/>
+          <w:szCs w:val="22"/>
+          <w:lang w:eastAsia="en-ZA"/>
+        </w:rPr>
+        <w:t xml:space="preserve"> it is passed to the 4069-unit LSTM</w:t>
+      </w:r>
+      <w:r>
+        <w:rPr>
+          <w:rFonts w:ascii="Arial" w:hAnsi="Arial" w:cs="Arial"/>
+          <w:sz w:val="22"/>
+          <w:szCs w:val="22"/>
+          <w:lang w:eastAsia="en-ZA"/>
+        </w:rPr>
+        <w:t>. An example graph showing the multiple arrays received at every timestamp can be found in Appendix E</w:t>
+      </w:r>
+      <w:r>
+        <w:rPr>
+          <w:rFonts w:ascii="Arial" w:hAnsi="Arial" w:cs="Arial"/>
+          <w:sz w:val="22"/>
+          <w:szCs w:val="22"/>
+          <w:lang w:eastAsia="en-ZA"/>
+        </w:rPr>
+        <w:t xml:space="preserve">. </w:t>
+      </w:r>
+      <w:r>
+        <w:rPr>
+          <w:rFonts w:ascii="Arial" w:hAnsi="Arial" w:cs="Arial"/>
+          <w:sz w:val="22"/>
+          <w:szCs w:val="22"/>
           <w:lang w:eastAsia="en-ZA"/>
         </w:rPr>
         <w:t xml:space="preserve">The policy outputs </w:t>
       </w:r>
       <w:r>
         <w:rPr>
+          <w:rFonts w:ascii="Arial" w:hAnsi="Arial" w:cs="Arial"/>
+          <w:sz w:val="22"/>
+          <w:szCs w:val="22"/>
           <w:lang w:eastAsia="en-ZA"/>
         </w:rPr>
         <w:t>are</w:t>
       </w:r>
       <w:r>
         <w:rPr>
+          <w:rFonts w:ascii="Arial" w:hAnsi="Arial" w:cs="Arial"/>
+          <w:sz w:val="22"/>
+          <w:szCs w:val="22"/>
           <w:lang w:eastAsia="en-ZA"/>
         </w:rPr>
         <w:t xml:space="preserve"> obtained by the LSTM state</w:t>
       </w:r>
       <w:r>
         <w:rPr>
+          <w:rFonts w:ascii="Arial" w:hAnsi="Arial" w:cs="Arial"/>
+          <w:sz w:val="22"/>
+          <w:szCs w:val="22"/>
           <w:lang w:eastAsia="en-ZA"/>
         </w:rPr>
         <w:t xml:space="preserve"> (</w:t>
       </w:r>
       <w:r>
         <w:rPr>
+          <w:rFonts w:ascii="Arial" w:hAnsi="Arial" w:cs="Arial"/>
+          <w:sz w:val="22"/>
+          <w:szCs w:val="22"/>
           <w:lang w:eastAsia="en-ZA"/>
         </w:rPr>
         <w:t>value of each action</w:t>
       </w:r>
       <w:r>
         <w:rPr>
+          <w:rFonts w:ascii="Arial" w:hAnsi="Arial" w:cs="Arial"/>
+          <w:sz w:val="22"/>
+          <w:szCs w:val="22"/>
           <w:lang w:eastAsia="en-ZA"/>
         </w:rPr>
         <w:t>)</w:t>
       </w:r>
       <w:r>
         <w:rPr>
+          <w:rFonts w:ascii="Arial" w:hAnsi="Arial" w:cs="Arial"/>
+          <w:sz w:val="22"/>
+          <w:szCs w:val="22"/>
           <w:lang w:eastAsia="en-ZA"/>
         </w:rPr>
         <w:t>.</w:t>
       </w:r>
       <w:r>
         <w:rPr>
+          <w:rFonts w:ascii="Arial" w:hAnsi="Arial" w:cs="Arial"/>
+          <w:sz w:val="22"/>
+          <w:szCs w:val="22"/>
           <w:lang w:eastAsia="en-ZA"/>
         </w:rPr>
         <w:t xml:space="preserve"> Each hero is controlled by a clone of the network with almost the same inputs, and each of them h</w:t>
       </w:r>
       <w:r>
         <w:rPr>
+          <w:rFonts w:ascii="Arial" w:hAnsi="Arial" w:cs="Arial"/>
+          <w:sz w:val="22"/>
+          <w:szCs w:val="22"/>
           <w:lang w:eastAsia="en-ZA"/>
         </w:rPr>
         <w:t>aving</w:t>
       </w:r>
       <w:r>
         <w:rPr>
+          <w:rFonts w:ascii="Arial" w:hAnsi="Arial" w:cs="Arial"/>
+          <w:sz w:val="22"/>
+          <w:szCs w:val="22"/>
           <w:lang w:eastAsia="en-ZA"/>
         </w:rPr>
         <w:t xml:space="preserve"> its own hidden state.</w:t>
       </w:r>
       <w:r>
         <w:rPr>
+          <w:rFonts w:ascii="Arial" w:hAnsi="Arial" w:cs="Arial"/>
+          <w:sz w:val="22"/>
+          <w:szCs w:val="22"/>
           <w:lang w:eastAsia="en-ZA"/>
         </w:rPr>
         <w:t xml:space="preserve"> Different actions are taken by the network according to the observation processing’s output, depending on what hero is being controlled.</w:t>
       </w:r>
       <w:r>
         <w:rPr>
+          <w:rFonts w:ascii="Arial" w:hAnsi="Arial" w:cs="Arial"/>
+          <w:sz w:val="22"/>
+          <w:szCs w:val="22"/>
           <w:lang w:eastAsia="en-ZA"/>
         </w:rPr>
         <w:t xml:space="preserve"> 84% of the total parameter count is composed by the LSTM</w:t>
       </w:r>
       <w:r>
         <w:rPr>
+          <w:rFonts w:ascii="Arial" w:hAnsi="Arial" w:cs="Arial"/>
+          <w:sz w:val="22"/>
+          <w:szCs w:val="22"/>
           <w:lang w:eastAsia="en-ZA"/>
         </w:rPr>
         <w:t>.</w:t>
@@ -6506,17 +8782,26 @@
       <w:pPr>
         <w:pStyle w:val="ListNumberRomanBrackets"/>
         <w:rPr>
-          <w:lang w:eastAsia="en-ZA"/>
-        </w:rPr>
-      </w:pPr>
-      <w:r>
-        <w:rPr>
+          <w:rFonts w:ascii="Arial" w:hAnsi="Arial" w:cs="Arial"/>
+          <w:sz w:val="22"/>
+          <w:szCs w:val="22"/>
+          <w:lang w:eastAsia="en-ZA"/>
+        </w:rPr>
+      </w:pPr>
+      <w:r>
+        <w:rPr>
+          <w:rFonts w:ascii="Arial" w:hAnsi="Arial" w:cs="Arial"/>
+          <w:sz w:val="22"/>
+          <w:szCs w:val="22"/>
           <w:lang w:eastAsia="en-ZA"/>
         </w:rPr>
         <w:t xml:space="preserve"> </w:t>
       </w:r>
       <w:r>
         <w:rPr>
+          <w:rFonts w:ascii="Arial" w:hAnsi="Arial" w:cs="Arial"/>
+          <w:sz w:val="22"/>
+          <w:szCs w:val="22"/>
           <w:lang w:eastAsia="en-ZA"/>
         </w:rPr>
         <w:t>Optimization of the policy</w:t>
@@ -6525,11 +8810,17 @@
     <w:p>
       <w:pPr>
         <w:rPr>
-          <w:lang w:eastAsia="en-ZA"/>
-        </w:rPr>
-      </w:pPr>
-      <w:r>
-        <w:rPr>
+          <w:rFonts w:ascii="Arial" w:hAnsi="Arial" w:cs="Arial"/>
+          <w:sz w:val="22"/>
+          <w:szCs w:val="22"/>
+          <w:lang w:eastAsia="en-ZA"/>
+        </w:rPr>
+      </w:pPr>
+      <w:r>
+        <w:rPr>
+          <w:rFonts w:ascii="Arial" w:hAnsi="Arial" w:cs="Arial"/>
+          <w:sz w:val="22"/>
+          <w:szCs w:val="22"/>
           <w:lang w:eastAsia="en-ZA"/>
         </w:rPr>
         <w:t xml:space="preserve">The goal of the </w:t>
@@ -6537,6 +8828,9 @@
       <w:proofErr w:type="spellStart"/>
       <w:r>
         <w:rPr>
+          <w:rFonts w:ascii="Arial" w:hAnsi="Arial" w:cs="Arial"/>
+          <w:sz w:val="22"/>
+          <w:szCs w:val="22"/>
           <w:lang w:eastAsia="en-ZA"/>
         </w:rPr>
         <w:t>OpenAI</w:t>
@@ -6544,164 +8838,254 @@
       <w:proofErr w:type="spellEnd"/>
       <w:r>
         <w:rPr>
-          <w:lang w:eastAsia="en-ZA"/>
-        </w:rPr>
-        <w:t xml:space="preserve"> team is to find a policy that maximizes the probability to win against a professional human player.</w:t>
-      </w:r>
-      <w:r>
-        <w:rPr>
+          <w:rFonts w:ascii="Arial" w:hAnsi="Arial" w:cs="Arial"/>
+          <w:sz w:val="22"/>
+          <w:szCs w:val="22"/>
+          <w:lang w:eastAsia="en-ZA"/>
+        </w:rPr>
+        <w:t xml:space="preserve"> team is to find a policy that maximizes the probability to win against a professional human</w:t>
+      </w:r>
+      <w:r>
+        <w:rPr>
+          <w:rFonts w:ascii="Arial" w:hAnsi="Arial" w:cs="Arial"/>
+          <w:sz w:val="22"/>
+          <w:szCs w:val="22"/>
+          <w:lang w:eastAsia="en-ZA"/>
+        </w:rPr>
+        <w:t xml:space="preserve"> team</w:t>
+      </w:r>
+      <w:r>
+        <w:rPr>
+          <w:rFonts w:ascii="Arial" w:hAnsi="Arial" w:cs="Arial"/>
+          <w:sz w:val="22"/>
+          <w:szCs w:val="22"/>
+          <w:lang w:eastAsia="en-ZA"/>
+        </w:rPr>
+        <w:t>.</w:t>
+      </w:r>
+      <w:r>
+        <w:rPr>
+          <w:rFonts w:ascii="Arial" w:hAnsi="Arial" w:cs="Arial"/>
+          <w:sz w:val="22"/>
+          <w:szCs w:val="22"/>
           <w:lang w:eastAsia="en-ZA"/>
         </w:rPr>
         <w:t xml:space="preserve"> </w:t>
       </w:r>
       <w:r>
         <w:rPr>
+          <w:rFonts w:ascii="Arial" w:hAnsi="Arial" w:cs="Arial"/>
+          <w:sz w:val="22"/>
+          <w:szCs w:val="22"/>
           <w:lang w:eastAsia="en-ZA"/>
         </w:rPr>
         <w:t>They used a reward function that included additional signals to indicate heroes dying</w:t>
       </w:r>
       <w:r>
         <w:rPr>
+          <w:rFonts w:ascii="Arial" w:hAnsi="Arial" w:cs="Arial"/>
+          <w:sz w:val="22"/>
+          <w:szCs w:val="22"/>
           <w:lang w:eastAsia="en-ZA"/>
         </w:rPr>
         <w:t>, winning a lane</w:t>
       </w:r>
       <w:r>
         <w:rPr>
+          <w:rFonts w:ascii="Arial" w:hAnsi="Arial" w:cs="Arial"/>
+          <w:sz w:val="22"/>
+          <w:szCs w:val="22"/>
           <w:lang w:eastAsia="en-ZA"/>
         </w:rPr>
         <w:t xml:space="preserve"> or the collection o</w:t>
       </w:r>
       <w:r>
         <w:rPr>
+          <w:rFonts w:ascii="Arial" w:hAnsi="Arial" w:cs="Arial"/>
+          <w:sz w:val="22"/>
+          <w:szCs w:val="22"/>
           <w:lang w:eastAsia="en-ZA"/>
         </w:rPr>
         <w:t>f</w:t>
       </w:r>
       <w:r>
         <w:rPr>
+          <w:rFonts w:ascii="Arial" w:hAnsi="Arial" w:cs="Arial"/>
+          <w:sz w:val="22"/>
+          <w:szCs w:val="22"/>
           <w:lang w:eastAsia="en-ZA"/>
         </w:rPr>
         <w:t xml:space="preserve"> resources </w:t>
       </w:r>
       <w:r>
         <w:rPr>
+          <w:rFonts w:ascii="Arial" w:hAnsi="Arial" w:cs="Arial"/>
+          <w:sz w:val="22"/>
+          <w:szCs w:val="22"/>
           <w:lang w:eastAsia="en-ZA"/>
         </w:rPr>
         <w:fldChar w:fldCharType="begin"/>
       </w:r>
       <w:r>
         <w:rPr>
+          <w:rFonts w:ascii="Arial" w:hAnsi="Arial" w:cs="Arial"/>
+          <w:sz w:val="22"/>
+          <w:szCs w:val="22"/>
           <w:lang w:eastAsia="en-ZA"/>
         </w:rPr>
         <w:instrText xml:space="preserve"> ADDIN EN.CITE &lt;EndNote&gt;&lt;Cite&gt;&lt;Author&gt;Berner&lt;/Author&gt;&lt;Year&gt;2019&lt;/Year&gt;&lt;RecNum&gt;109&lt;/RecNum&gt;&lt;DisplayText&gt;(Berner et al., 2019)&lt;/DisplayText&gt;&lt;record&gt;&lt;rec-number&gt;109&lt;/rec-number&gt;&lt;foreign-keys&gt;&lt;key app="EN" db-id="525d9sr0qsvde5evfr0ps52ifpp52v555xtd" timestamp="1625518473"&gt;109&lt;/key&gt;&lt;/foreign-keys&gt;&lt;ref-type name="Journal Article"&gt;17&lt;/ref-type&gt;&lt;contributors&gt;&lt;authors&gt;&lt;author&gt;Berner, Christopher&lt;/author&gt;&lt;author&gt;Brockman, Greg&lt;/author&gt;&lt;author&gt;Chan, Brooke&lt;/author&gt;&lt;author&gt;Cheung, Vicki&lt;/author&gt;&lt;author&gt;Dębiak, Przemysław&lt;/author&gt;&lt;author&gt;Dennison, Christy&lt;/author&gt;&lt;author&gt;Farhi, David&lt;/author&gt;&lt;author&gt;Fischer, Quirin&lt;/author&gt;&lt;author&gt;Hashme, Shariq&lt;/author&gt;&lt;author&gt;Hesse, Chris&lt;/author&gt;&lt;/authors&gt;&lt;/contributors&gt;&lt;titles&gt;&lt;title&gt;Dota 2 with large scale deep reinforcement learning&lt;/title&gt;&lt;secondary-title&gt;arXiv preprint arXiv:1912.06680&lt;/secondary-title&gt;&lt;/titles&gt;&lt;periodical&gt;&lt;full-title&gt;arXiv preprint arXiv:1912.06680&lt;/full-title&gt;&lt;/periodical&gt;&lt;dates&gt;&lt;year&gt;2019&lt;/year&gt;&lt;/dates&gt;&lt;urls&gt;&lt;/urls&gt;&lt;/record&gt;&lt;/Cite&gt;&lt;/EndNote&gt;</w:instrText>
       </w:r>
       <w:r>
         <w:rPr>
+          <w:rFonts w:ascii="Arial" w:hAnsi="Arial" w:cs="Arial"/>
+          <w:sz w:val="22"/>
+          <w:szCs w:val="22"/>
           <w:lang w:eastAsia="en-ZA"/>
         </w:rPr>
         <w:fldChar w:fldCharType="separate"/>
       </w:r>
       <w:r>
         <w:rPr>
+          <w:rFonts w:ascii="Arial" w:hAnsi="Arial" w:cs="Arial"/>
           <w:noProof/>
+          <w:sz w:val="22"/>
+          <w:szCs w:val="22"/>
           <w:lang w:eastAsia="en-ZA"/>
         </w:rPr>
         <w:t>(Berner et al., 2019)</w:t>
       </w:r>
       <w:r>
         <w:rPr>
+          <w:rFonts w:ascii="Arial" w:hAnsi="Arial" w:cs="Arial"/>
+          <w:sz w:val="22"/>
+          <w:szCs w:val="22"/>
           <w:lang w:eastAsia="en-ZA"/>
         </w:rPr>
         <w:fldChar w:fldCharType="end"/>
       </w:r>
       <w:r>
         <w:rPr>
+          <w:rFonts w:ascii="Arial" w:hAnsi="Arial" w:cs="Arial"/>
+          <w:sz w:val="22"/>
+          <w:szCs w:val="22"/>
           <w:lang w:eastAsia="en-ZA"/>
         </w:rPr>
         <w:t xml:space="preserve">, the official reward system </w:t>
       </w:r>
       <w:r>
         <w:rPr>
-          <w:lang w:eastAsia="en-ZA"/>
-        </w:rPr>
-        <w:t xml:space="preserve">is located </w:t>
-      </w:r>
-      <w:r>
-        <w:rPr>
-          <w:lang w:eastAsia="en-ZA"/>
-        </w:rPr>
-        <w:t>in</w:t>
-      </w:r>
-      <w:r>
-        <w:rPr>
+          <w:rFonts w:ascii="Arial" w:hAnsi="Arial" w:cs="Arial"/>
+          <w:sz w:val="22"/>
+          <w:szCs w:val="22"/>
+          <w:lang w:eastAsia="en-ZA"/>
+        </w:rPr>
+        <w:t>can be found in</w:t>
+      </w:r>
+      <w:r>
+        <w:rPr>
+          <w:rFonts w:ascii="Arial" w:hAnsi="Arial" w:cs="Arial"/>
+          <w:sz w:val="22"/>
+          <w:szCs w:val="22"/>
           <w:lang w:eastAsia="en-ZA"/>
         </w:rPr>
         <w:t xml:space="preserve"> </w:t>
       </w:r>
       <w:r>
         <w:rPr>
+          <w:rFonts w:ascii="Arial" w:hAnsi="Arial" w:cs="Arial"/>
+          <w:sz w:val="22"/>
+          <w:szCs w:val="22"/>
           <w:lang w:eastAsia="en-ZA"/>
         </w:rPr>
         <w:t>A</w:t>
       </w:r>
       <w:r>
         <w:rPr>
+          <w:rFonts w:ascii="Arial" w:hAnsi="Arial" w:cs="Arial"/>
+          <w:sz w:val="22"/>
+          <w:szCs w:val="22"/>
           <w:lang w:eastAsia="en-ZA"/>
         </w:rPr>
         <w:t>ppendix</w:t>
       </w:r>
       <w:r>
         <w:rPr>
+          <w:rFonts w:ascii="Arial" w:hAnsi="Arial" w:cs="Arial"/>
+          <w:sz w:val="22"/>
+          <w:szCs w:val="22"/>
           <w:lang w:eastAsia="en-ZA"/>
         </w:rPr>
         <w:t xml:space="preserve"> A</w:t>
       </w:r>
       <w:r>
         <w:rPr>
+          <w:rFonts w:ascii="Arial" w:hAnsi="Arial" w:cs="Arial"/>
+          <w:sz w:val="22"/>
+          <w:szCs w:val="22"/>
           <w:lang w:eastAsia="en-ZA"/>
         </w:rPr>
         <w:t>.</w:t>
       </w:r>
       <w:r>
         <w:rPr>
+          <w:rFonts w:ascii="Arial" w:hAnsi="Arial" w:cs="Arial"/>
+          <w:sz w:val="22"/>
+          <w:szCs w:val="22"/>
           <w:lang w:eastAsia="en-ZA"/>
         </w:rPr>
         <w:t xml:space="preserve"> They also compared the resources of the other team to exploit the zero-sum multiplayer structure, as Dota 2 is a game of resources and achieving objectives, if the opposing team has a higher net worth then the chances of them winning becomes higher </w:t>
       </w:r>
       <w:r>
         <w:rPr>
+          <w:rFonts w:ascii="Arial" w:hAnsi="Arial" w:cs="Arial"/>
+          <w:sz w:val="22"/>
+          <w:szCs w:val="22"/>
           <w:lang w:eastAsia="en-ZA"/>
         </w:rPr>
         <w:fldChar w:fldCharType="begin"/>
       </w:r>
       <w:r>
         <w:rPr>
+          <w:rFonts w:ascii="Arial" w:hAnsi="Arial" w:cs="Arial"/>
+          <w:sz w:val="22"/>
+          <w:szCs w:val="22"/>
           <w:lang w:eastAsia="en-ZA"/>
         </w:rPr>
         <w:instrText xml:space="preserve"> ADDIN EN.CITE &lt;EndNote&gt;&lt;Cite&gt;&lt;Author&gt;Kinkade&lt;/Author&gt;&lt;Year&gt;2015&lt;/Year&gt;&lt;RecNum&gt;120&lt;/RecNum&gt;&lt;DisplayText&gt;(Kinkade et al., 2015)&lt;/DisplayText&gt;&lt;record&gt;&lt;rec-number&gt;120&lt;/rec-number&gt;&lt;foreign-keys&gt;&lt;key app="EN" db-id="525d9sr0qsvde5evfr0ps52ifpp52v555xtd" timestamp="1625591429"&gt;120&lt;/key&gt;&lt;/foreign-keys&gt;&lt;ref-type name="Journal Article"&gt;17&lt;/ref-type&gt;&lt;contributors&gt;&lt;authors&gt;&lt;author&gt;Kinkade, Nicholas&lt;/author&gt;&lt;author&gt;Jolla, L&lt;/author&gt;&lt;author&gt;Lim, K&lt;/author&gt;&lt;/authors&gt;&lt;/contributors&gt;&lt;titles&gt;&lt;title&gt;Dota 2 win prediction&lt;/title&gt;&lt;secondary-title&gt;Univ Calif&lt;/secondary-title&gt;&lt;/titles&gt;&lt;periodical&gt;&lt;full-title&gt;Univ Calif&lt;/full-title&gt;&lt;/periodical&gt;&lt;pages&gt;1-13&lt;/pages&gt;&lt;volume&gt;1&lt;/volume&gt;&lt;dates&gt;&lt;year&gt;2015&lt;/year&gt;&lt;/dates&gt;&lt;urls&gt;&lt;/urls&gt;&lt;/record&gt;&lt;/Cite&gt;&lt;/EndNote&gt;</w:instrText>
       </w:r>
       <w:r>
         <w:rPr>
+          <w:rFonts w:ascii="Arial" w:hAnsi="Arial" w:cs="Arial"/>
+          <w:sz w:val="22"/>
+          <w:szCs w:val="22"/>
           <w:lang w:eastAsia="en-ZA"/>
         </w:rPr>
         <w:fldChar w:fldCharType="separate"/>
       </w:r>
       <w:r>
         <w:rPr>
+          <w:rFonts w:ascii="Arial" w:hAnsi="Arial" w:cs="Arial"/>
           <w:noProof/>
+          <w:sz w:val="22"/>
+          <w:szCs w:val="22"/>
           <w:lang w:eastAsia="en-ZA"/>
         </w:rPr>
         <w:t>(Kinkade et al., 2015)</w:t>
       </w:r>
       <w:r>
         <w:rPr>
+          <w:rFonts w:ascii="Arial" w:hAnsi="Arial" w:cs="Arial"/>
+          <w:sz w:val="22"/>
+          <w:szCs w:val="22"/>
           <w:lang w:eastAsia="en-ZA"/>
         </w:rPr>
         <w:fldChar w:fldCharType="end"/>
       </w:r>
       <w:r>
         <w:rPr>
+          <w:rFonts w:ascii="Arial" w:hAnsi="Arial" w:cs="Arial"/>
+          <w:sz w:val="22"/>
+          <w:szCs w:val="22"/>
           <w:lang w:eastAsia="en-ZA"/>
         </w:rPr>
         <w:t>.</w:t>
@@ -6710,11 +9094,17 @@
     <w:p>
       <w:pPr>
         <w:rPr>
-          <w:lang w:eastAsia="en-ZA"/>
-        </w:rPr>
-      </w:pPr>
-      <w:r>
-        <w:rPr>
+          <w:rFonts w:ascii="Arial" w:hAnsi="Arial" w:cs="Arial"/>
+          <w:sz w:val="22"/>
+          <w:szCs w:val="22"/>
+          <w:lang w:eastAsia="en-ZA"/>
+        </w:rPr>
+      </w:pPr>
+      <w:r>
+        <w:rPr>
+          <w:rFonts w:ascii="Arial" w:hAnsi="Arial" w:cs="Arial"/>
+          <w:sz w:val="22"/>
+          <w:szCs w:val="22"/>
           <w:lang w:eastAsia="en-ZA"/>
         </w:rPr>
         <w:t xml:space="preserve">The policy used in </w:t>
@@ -6722,6 +9112,9 @@
       <w:proofErr w:type="spellStart"/>
       <w:r>
         <w:rPr>
+          <w:rFonts w:ascii="Arial" w:hAnsi="Arial" w:cs="Arial"/>
+          <w:sz w:val="22"/>
+          <w:szCs w:val="22"/>
           <w:lang w:eastAsia="en-ZA"/>
         </w:rPr>
         <w:t>OpenAI</w:t>
@@ -6729,55 +9122,155 @@
       <w:proofErr w:type="spellEnd"/>
       <w:r>
         <w:rPr>
-          <w:lang w:eastAsia="en-ZA"/>
-        </w:rPr>
-        <w:t xml:space="preserve"> was trained by using Proximal Policy Optimization (PPO), </w:t>
-      </w:r>
-      <w:r>
-        <w:rPr>
+          <w:rFonts w:ascii="Arial" w:hAnsi="Arial" w:cs="Arial"/>
+          <w:sz w:val="22"/>
+          <w:szCs w:val="22"/>
+          <w:lang w:eastAsia="en-ZA"/>
+        </w:rPr>
+        <w:t xml:space="preserve"> was trained by using Proximal Policy Optimization (PPO)</w:t>
+      </w:r>
+      <w:r>
+        <w:rPr>
+          <w:rFonts w:ascii="Arial" w:hAnsi="Arial" w:cs="Arial"/>
+          <w:sz w:val="22"/>
+          <w:szCs w:val="22"/>
+          <w:lang w:eastAsia="en-ZA"/>
+        </w:rPr>
+        <w:t xml:space="preserve"> </w:t>
+      </w:r>
+      <w:r>
+        <w:rPr>
+          <w:rFonts w:ascii="Arial" w:hAnsi="Arial" w:cs="Arial"/>
+          <w:sz w:val="22"/>
+          <w:szCs w:val="22"/>
+          <w:lang w:eastAsia="en-ZA"/>
+        </w:rPr>
+        <w:fldChar w:fldCharType="begin"/>
+      </w:r>
+      <w:r>
+        <w:rPr>
+          <w:rFonts w:ascii="Arial" w:hAnsi="Arial" w:cs="Arial"/>
+          <w:sz w:val="22"/>
+          <w:szCs w:val="22"/>
+          <w:lang w:eastAsia="en-ZA"/>
+        </w:rPr>
+        <w:instrText xml:space="preserve"> ADDIN EN.CITE &lt;EndNote&gt;&lt;Cite&gt;&lt;Author&gt;Berner&lt;/Author&gt;&lt;Year&gt;2019&lt;/Year&gt;&lt;RecNum&gt;109&lt;/RecNum&gt;&lt;DisplayText&gt;(Berner et al., 2019)&lt;/DisplayText&gt;&lt;record&gt;&lt;rec-number&gt;109&lt;/rec-number&gt;&lt;foreign-keys&gt;&lt;key app="EN" db-id="525d9sr0qsvde5evfr0ps52ifpp52v555xtd" timestamp="1625518473"&gt;109&lt;/key&gt;&lt;/foreign-keys&gt;&lt;ref-type name="Journal Article"&gt;17&lt;/ref-type&gt;&lt;contributors&gt;&lt;authors&gt;&lt;author&gt;Berner, Christopher&lt;/author&gt;&lt;author&gt;Brockman, Greg&lt;/author&gt;&lt;author&gt;Chan, Brooke&lt;/author&gt;&lt;author&gt;Cheung, Vicki&lt;/author&gt;&lt;author&gt;Dębiak, Przemysław&lt;/author&gt;&lt;author&gt;Dennison, Christy&lt;/author&gt;&lt;author&gt;Farhi, David&lt;/author&gt;&lt;author&gt;Fischer, Quirin&lt;/author&gt;&lt;author&gt;Hashme, Shariq&lt;/author&gt;&lt;author&gt;Hesse, Chris&lt;/author&gt;&lt;/authors&gt;&lt;/contributors&gt;&lt;titles&gt;&lt;title&gt;Dota 2 with large scale deep reinforcement learning&lt;/title&gt;&lt;secondary-title&gt;arXiv preprint arXiv:1912.06680&lt;/secondary-title&gt;&lt;/titles&gt;&lt;periodical&gt;&lt;full-title&gt;arXiv preprint arXiv:1912.06680&lt;/full-title&gt;&lt;/periodical&gt;&lt;dates&gt;&lt;year&gt;2019&lt;/year&gt;&lt;/dates&gt;&lt;urls&gt;&lt;/urls&gt;&lt;/record&gt;&lt;/Cite&gt;&lt;/EndNote&gt;</w:instrText>
+      </w:r>
+      <w:r>
+        <w:rPr>
+          <w:rFonts w:ascii="Arial" w:hAnsi="Arial" w:cs="Arial"/>
+          <w:sz w:val="22"/>
+          <w:szCs w:val="22"/>
+          <w:lang w:eastAsia="en-ZA"/>
+        </w:rPr>
+        <w:fldChar w:fldCharType="separate"/>
+      </w:r>
+      <w:r>
+        <w:rPr>
+          <w:rFonts w:ascii="Arial" w:hAnsi="Arial" w:cs="Arial"/>
+          <w:noProof/>
+          <w:sz w:val="22"/>
+          <w:szCs w:val="22"/>
+          <w:lang w:eastAsia="en-ZA"/>
+        </w:rPr>
+        <w:t>(Berner et al., 2019)</w:t>
+      </w:r>
+      <w:r>
+        <w:rPr>
+          <w:rFonts w:ascii="Arial" w:hAnsi="Arial" w:cs="Arial"/>
+          <w:sz w:val="22"/>
+          <w:szCs w:val="22"/>
+          <w:lang w:eastAsia="en-ZA"/>
+        </w:rPr>
+        <w:fldChar w:fldCharType="end"/>
+      </w:r>
+      <w:r>
+        <w:rPr>
+          <w:rFonts w:ascii="Arial" w:hAnsi="Arial" w:cs="Arial"/>
+          <w:sz w:val="22"/>
+          <w:szCs w:val="22"/>
+          <w:lang w:eastAsia="en-ZA"/>
+        </w:rPr>
+        <w:t>.</w:t>
+      </w:r>
+      <w:r>
+        <w:rPr>
+          <w:rFonts w:ascii="Arial" w:hAnsi="Arial" w:cs="Arial"/>
+          <w:sz w:val="22"/>
+          <w:szCs w:val="22"/>
+          <w:lang w:eastAsia="en-ZA"/>
+        </w:rPr>
+        <w:t xml:space="preserve"> </w:t>
+      </w:r>
+      <w:r>
+        <w:rPr>
+          <w:rFonts w:ascii="Arial" w:hAnsi="Arial" w:cs="Arial"/>
+          <w:sz w:val="22"/>
+          <w:szCs w:val="22"/>
           <w:lang w:eastAsia="en-ZA"/>
         </w:rPr>
         <w:t xml:space="preserve">Generalized Advantage Estimation (GAE) was the optimization algorithm used to accelerate training and stabilization </w:t>
       </w:r>
       <w:r>
         <w:rPr>
+          <w:rFonts w:ascii="Arial" w:hAnsi="Arial" w:cs="Arial"/>
+          <w:sz w:val="22"/>
+          <w:szCs w:val="22"/>
           <w:lang w:eastAsia="en-ZA"/>
         </w:rPr>
         <w:fldChar w:fldCharType="begin"/>
       </w:r>
       <w:r>
         <w:rPr>
+          <w:rFonts w:ascii="Arial" w:hAnsi="Arial" w:cs="Arial"/>
+          <w:sz w:val="22"/>
+          <w:szCs w:val="22"/>
           <w:lang w:eastAsia="en-ZA"/>
         </w:rPr>
         <w:instrText xml:space="preserve"> ADDIN EN.CITE &lt;EndNote&gt;&lt;Cite&gt;&lt;Author&gt;Berner&lt;/Author&gt;&lt;Year&gt;2019&lt;/Year&gt;&lt;RecNum&gt;109&lt;/RecNum&gt;&lt;DisplayText&gt;(Berner et al., 2019)&lt;/DisplayText&gt;&lt;record&gt;&lt;rec-number&gt;109&lt;/rec-number&gt;&lt;foreign-keys&gt;&lt;key app="EN" db-id="525d9sr0qsvde5evfr0ps52ifpp52v555xtd" timestamp="1625518473"&gt;109&lt;/key&gt;&lt;/foreign-keys&gt;&lt;ref-type name="Journal Article"&gt;17&lt;/ref-type&gt;&lt;contributors&gt;&lt;authors&gt;&lt;author&gt;Berner, Christopher&lt;/author&gt;&lt;author&gt;Brockman, Greg&lt;/author&gt;&lt;author&gt;Chan, Brooke&lt;/author&gt;&lt;author&gt;Cheung, Vicki&lt;/author&gt;&lt;author&gt;Dębiak, Przemysław&lt;/author&gt;&lt;author&gt;Dennison, Christy&lt;/author&gt;&lt;author&gt;Farhi, David&lt;/author&gt;&lt;author&gt;Fischer, Quirin&lt;/author&gt;&lt;author&gt;Hashme, Shariq&lt;/author&gt;&lt;author&gt;Hesse, Chris&lt;/author&gt;&lt;/authors&gt;&lt;/contributors&gt;&lt;titles&gt;&lt;title&gt;Dota 2 with large scale deep reinforcement learning&lt;/title&gt;&lt;secondary-title&gt;arXiv preprint arXiv:1912.06680&lt;/secondary-title&gt;&lt;/titles&gt;&lt;periodical&gt;&lt;full-title&gt;arXiv preprint arXiv:1912.06680&lt;/full-title&gt;&lt;/periodical&gt;&lt;dates&gt;&lt;year&gt;2019&lt;/year&gt;&lt;/dates&gt;&lt;urls&gt;&lt;/urls&gt;&lt;/record&gt;&lt;/Cite&gt;&lt;/EndNote&gt;</w:instrText>
       </w:r>
       <w:r>
         <w:rPr>
+          <w:rFonts w:ascii="Arial" w:hAnsi="Arial" w:cs="Arial"/>
+          <w:sz w:val="22"/>
+          <w:szCs w:val="22"/>
           <w:lang w:eastAsia="en-ZA"/>
         </w:rPr>
         <w:fldChar w:fldCharType="separate"/>
       </w:r>
       <w:r>
         <w:rPr>
+          <w:rFonts w:ascii="Arial" w:hAnsi="Arial" w:cs="Arial"/>
           <w:noProof/>
+          <w:sz w:val="22"/>
+          <w:szCs w:val="22"/>
           <w:lang w:eastAsia="en-ZA"/>
         </w:rPr>
         <w:t>(Berner et al., 2019)</w:t>
       </w:r>
       <w:r>
         <w:rPr>
+          <w:rFonts w:ascii="Arial" w:hAnsi="Arial" w:cs="Arial"/>
+          <w:sz w:val="22"/>
+          <w:szCs w:val="22"/>
           <w:lang w:eastAsia="en-ZA"/>
         </w:rPr>
         <w:fldChar w:fldCharType="end"/>
       </w:r>
       <w:r>
         <w:rPr>
+          <w:rFonts w:ascii="Arial" w:hAnsi="Arial" w:cs="Arial"/>
+          <w:sz w:val="22"/>
+          <w:szCs w:val="22"/>
           <w:lang w:eastAsia="en-ZA"/>
         </w:rPr>
         <w:t>.</w:t>
       </w:r>
       <w:r>
         <w:rPr>
+          <w:rFonts w:ascii="Arial" w:hAnsi="Arial" w:cs="Arial"/>
+          <w:sz w:val="22"/>
+          <w:szCs w:val="22"/>
           <w:lang w:eastAsia="en-ZA"/>
         </w:rPr>
         <w:t xml:space="preserve"> The </w:t>
@@ -6785,6 +9278,9 @@
       <w:proofErr w:type="spellStart"/>
       <w:r>
         <w:rPr>
+          <w:rFonts w:ascii="Arial" w:hAnsi="Arial" w:cs="Arial"/>
+          <w:sz w:val="22"/>
+          <w:szCs w:val="22"/>
           <w:lang w:eastAsia="en-ZA"/>
         </w:rPr>
         <w:t>OpenAI</w:t>
@@ -6792,121 +9288,217 @@
       <w:proofErr w:type="spellEnd"/>
       <w:r>
         <w:rPr>
+          <w:rFonts w:ascii="Arial" w:hAnsi="Arial" w:cs="Arial"/>
+          <w:sz w:val="22"/>
+          <w:szCs w:val="22"/>
           <w:lang w:eastAsia="en-ZA"/>
         </w:rPr>
         <w:t xml:space="preserve"> team trained their policy using self-play experience by playing Dota 2 against itself. </w:t>
       </w:r>
       <w:r>
         <w:rPr>
+          <w:rFonts w:ascii="Arial" w:hAnsi="Arial" w:cs="Arial"/>
+          <w:sz w:val="22"/>
+          <w:szCs w:val="22"/>
           <w:lang w:eastAsia="en-ZA"/>
         </w:rPr>
         <w:t xml:space="preserve">To achieve </w:t>
       </w:r>
       <w:r>
         <w:rPr>
+          <w:rFonts w:ascii="Arial" w:hAnsi="Arial" w:cs="Arial"/>
+          <w:sz w:val="22"/>
+          <w:szCs w:val="22"/>
           <w:lang w:eastAsia="en-ZA"/>
         </w:rPr>
         <w:t>this,</w:t>
       </w:r>
       <w:r>
         <w:rPr>
-          <w:lang w:eastAsia="en-ZA"/>
-        </w:rPr>
-        <w:t xml:space="preserve"> they had a central pool of optimizer GPUs that received gam data and stored it asynchronously in local buffers that they called experience buffers.</w:t>
-      </w:r>
-      <w:r>
-        <w:rPr>
+          <w:rFonts w:ascii="Arial" w:hAnsi="Arial" w:cs="Arial"/>
+          <w:sz w:val="22"/>
+          <w:szCs w:val="22"/>
+          <w:lang w:eastAsia="en-ZA"/>
+        </w:rPr>
+        <w:t xml:space="preserve"> they had a central pool of optimizer GPUs that received gam</w:t>
+      </w:r>
+      <w:r>
+        <w:rPr>
+          <w:rFonts w:ascii="Arial" w:hAnsi="Arial" w:cs="Arial"/>
+          <w:sz w:val="22"/>
+          <w:szCs w:val="22"/>
+          <w:lang w:eastAsia="en-ZA"/>
+        </w:rPr>
+        <w:t>e</w:t>
+      </w:r>
+      <w:r>
+        <w:rPr>
+          <w:rFonts w:ascii="Arial" w:hAnsi="Arial" w:cs="Arial"/>
+          <w:sz w:val="22"/>
+          <w:szCs w:val="22"/>
+          <w:lang w:eastAsia="en-ZA"/>
+        </w:rPr>
+        <w:t xml:space="preserve"> data and stored it asynchronously in local buffers that they called experience buffers.</w:t>
+      </w:r>
+      <w:r>
+        <w:rPr>
+          <w:rFonts w:ascii="Arial" w:hAnsi="Arial" w:cs="Arial"/>
+          <w:sz w:val="22"/>
+          <w:szCs w:val="22"/>
           <w:lang w:eastAsia="en-ZA"/>
         </w:rPr>
         <w:t xml:space="preserve"> By using</w:t>
       </w:r>
       <w:r>
         <w:rPr>
+          <w:rFonts w:ascii="Arial" w:hAnsi="Arial" w:cs="Arial"/>
+          <w:sz w:val="22"/>
+          <w:szCs w:val="22"/>
           <w:lang w:eastAsia="en-ZA"/>
         </w:rPr>
         <w:t xml:space="preserve"> sampling</w:t>
       </w:r>
       <w:r>
         <w:rPr>
+          <w:rFonts w:ascii="Arial" w:hAnsi="Arial" w:cs="Arial"/>
+          <w:sz w:val="22"/>
+          <w:szCs w:val="22"/>
           <w:lang w:eastAsia="en-ZA"/>
         </w:rPr>
         <w:t xml:space="preserve"> minibatches</w:t>
       </w:r>
       <w:r>
         <w:rPr>
+          <w:rFonts w:ascii="Arial" w:hAnsi="Arial" w:cs="Arial"/>
+          <w:sz w:val="22"/>
+          <w:szCs w:val="22"/>
           <w:lang w:eastAsia="en-ZA"/>
         </w:rPr>
         <w:t xml:space="preserve"> from the experience buffer at random,</w:t>
       </w:r>
       <w:r>
         <w:rPr>
+          <w:rFonts w:ascii="Arial" w:hAnsi="Arial" w:cs="Arial"/>
+          <w:sz w:val="22"/>
+          <w:szCs w:val="22"/>
           <w:lang w:eastAsia="en-ZA"/>
         </w:rPr>
         <w:t xml:space="preserve"> each</w:t>
       </w:r>
       <w:r>
         <w:rPr>
+          <w:rFonts w:ascii="Arial" w:hAnsi="Arial" w:cs="Arial"/>
+          <w:sz w:val="22"/>
+          <w:szCs w:val="22"/>
           <w:lang w:eastAsia="en-ZA"/>
         </w:rPr>
         <w:t xml:space="preserve"> optimizer</w:t>
       </w:r>
       <w:r>
         <w:rPr>
+          <w:rFonts w:ascii="Arial" w:hAnsi="Arial" w:cs="Arial"/>
+          <w:sz w:val="22"/>
+          <w:szCs w:val="22"/>
           <w:lang w:eastAsia="en-ZA"/>
         </w:rPr>
         <w:t xml:space="preserve"> GPU </w:t>
       </w:r>
       <w:r>
         <w:rPr>
+          <w:rFonts w:ascii="Arial" w:hAnsi="Arial" w:cs="Arial"/>
+          <w:sz w:val="22"/>
+          <w:szCs w:val="22"/>
           <w:lang w:eastAsia="en-ZA"/>
         </w:rPr>
         <w:t xml:space="preserve">can </w:t>
       </w:r>
       <w:r>
         <w:rPr>
+          <w:rFonts w:ascii="Arial" w:hAnsi="Arial" w:cs="Arial"/>
+          <w:sz w:val="22"/>
+          <w:szCs w:val="22"/>
           <w:lang w:eastAsia="en-ZA"/>
         </w:rPr>
         <w:t xml:space="preserve">calculate </w:t>
       </w:r>
       <w:r>
         <w:rPr>
-          <w:lang w:eastAsia="en-ZA"/>
-        </w:rPr>
-        <w:t xml:space="preserve">gradients that is averaged across the pool. This means that the more GPUs there are the faster it can process the experience buffer, thus the faster it can train </w:t>
-      </w:r>
-      <w:r>
-        <w:rPr>
+          <w:rFonts w:ascii="Arial" w:hAnsi="Arial" w:cs="Arial"/>
+          <w:sz w:val="22"/>
+          <w:szCs w:val="22"/>
+          <w:lang w:eastAsia="en-ZA"/>
+        </w:rPr>
+        <w:t>gradients that is averaged across the pool. This means that the more GPUs the</w:t>
+      </w:r>
+      <w:r>
+        <w:rPr>
+          <w:rFonts w:ascii="Arial" w:hAnsi="Arial" w:cs="Arial"/>
+          <w:sz w:val="22"/>
+          <w:szCs w:val="22"/>
+          <w:lang w:eastAsia="en-ZA"/>
+        </w:rPr>
+        <w:t>y were using</w:t>
+      </w:r>
+      <w:r>
+        <w:rPr>
+          <w:rFonts w:ascii="Arial" w:hAnsi="Arial" w:cs="Arial"/>
+          <w:sz w:val="22"/>
+          <w:szCs w:val="22"/>
+          <w:lang w:eastAsia="en-ZA"/>
+        </w:rPr>
+        <w:t xml:space="preserve"> the faster it can process the experience buffer, thus the faster it can train </w:t>
+      </w:r>
+      <w:r>
+        <w:rPr>
+          <w:rFonts w:ascii="Arial" w:hAnsi="Arial" w:cs="Arial"/>
+          <w:sz w:val="22"/>
+          <w:szCs w:val="22"/>
           <w:lang w:eastAsia="en-ZA"/>
         </w:rPr>
         <w:fldChar w:fldCharType="begin"/>
       </w:r>
       <w:r>
         <w:rPr>
+          <w:rFonts w:ascii="Arial" w:hAnsi="Arial" w:cs="Arial"/>
+          <w:sz w:val="22"/>
+          <w:szCs w:val="22"/>
           <w:lang w:eastAsia="en-ZA"/>
         </w:rPr>
         <w:instrText xml:space="preserve"> ADDIN EN.CITE &lt;EndNote&gt;&lt;Cite&gt;&lt;Author&gt;Berner&lt;/Author&gt;&lt;Year&gt;2019&lt;/Year&gt;&lt;RecNum&gt;109&lt;/RecNum&gt;&lt;DisplayText&gt;(Berner et al., 2019)&lt;/DisplayText&gt;&lt;record&gt;&lt;rec-number&gt;109&lt;/rec-number&gt;&lt;foreign-keys&gt;&lt;key app="EN" db-id="525d9sr0qsvde5evfr0ps52ifpp52v555xtd" timestamp="1625518473"&gt;109&lt;/key&gt;&lt;/foreign-keys&gt;&lt;ref-type name="Journal Article"&gt;17&lt;/ref-type&gt;&lt;contributors&gt;&lt;authors&gt;&lt;author&gt;Berner, Christopher&lt;/author&gt;&lt;author&gt;Brockman, Greg&lt;/author&gt;&lt;author&gt;Chan, Brooke&lt;/author&gt;&lt;author&gt;Cheung, Vicki&lt;/author&gt;&lt;author&gt;Dębiak, Przemysław&lt;/author&gt;&lt;author&gt;Dennison, Christy&lt;/author&gt;&lt;author&gt;Farhi, David&lt;/author&gt;&lt;author&gt;Fischer, Quirin&lt;/author&gt;&lt;author&gt;Hashme, Shariq&lt;/author&gt;&lt;author&gt;Hesse, Chris&lt;/author&gt;&lt;/authors&gt;&lt;/contributors&gt;&lt;titles&gt;&lt;title&gt;Dota 2 with large scale deep reinforcement learning&lt;/title&gt;&lt;secondary-title&gt;arXiv preprint arXiv:1912.06680&lt;/secondary-title&gt;&lt;/titles&gt;&lt;periodical&gt;&lt;full-title&gt;arXiv preprint arXiv:1912.06680&lt;/full-title&gt;&lt;/periodical&gt;&lt;dates&gt;&lt;year&gt;2019&lt;/year&gt;&lt;/dates&gt;&lt;urls&gt;&lt;/urls&gt;&lt;/record&gt;&lt;/Cite&gt;&lt;/EndNote&gt;</w:instrText>
       </w:r>
       <w:r>
         <w:rPr>
+          <w:rFonts w:ascii="Arial" w:hAnsi="Arial" w:cs="Arial"/>
+          <w:sz w:val="22"/>
+          <w:szCs w:val="22"/>
           <w:lang w:eastAsia="en-ZA"/>
         </w:rPr>
         <w:fldChar w:fldCharType="separate"/>
       </w:r>
       <w:r>
         <w:rPr>
+          <w:rFonts w:ascii="Arial" w:hAnsi="Arial" w:cs="Arial"/>
           <w:noProof/>
+          <w:sz w:val="22"/>
+          <w:szCs w:val="22"/>
           <w:lang w:eastAsia="en-ZA"/>
         </w:rPr>
         <w:t>(Berner et al., 2019)</w:t>
       </w:r>
       <w:r>
         <w:rPr>
+          <w:rFonts w:ascii="Arial" w:hAnsi="Arial" w:cs="Arial"/>
+          <w:sz w:val="22"/>
+          <w:szCs w:val="22"/>
           <w:lang w:eastAsia="en-ZA"/>
         </w:rPr>
         <w:fldChar w:fldCharType="end"/>
       </w:r>
       <w:r>
         <w:rPr>
+          <w:rFonts w:ascii="Arial" w:hAnsi="Arial" w:cs="Arial"/>
+          <w:sz w:val="22"/>
+          <w:szCs w:val="22"/>
           <w:lang w:eastAsia="en-ZA"/>
         </w:rPr>
         <w:t xml:space="preserve">. </w:t>
@@ -6915,121 +9507,283 @@
     <w:p>
       <w:pPr>
         <w:rPr>
-          <w:lang w:eastAsia="en-ZA"/>
-        </w:rPr>
-      </w:pPr>
-      <w:r>
-        <w:rPr>
+          <w:rFonts w:ascii="Arial" w:hAnsi="Arial" w:cs="Arial"/>
+          <w:sz w:val="22"/>
+          <w:szCs w:val="22"/>
+          <w:lang w:eastAsia="en-ZA"/>
+        </w:rPr>
+      </w:pPr>
+      <w:r>
+        <w:rPr>
+          <w:rFonts w:ascii="Arial" w:hAnsi="Arial" w:cs="Arial"/>
+          <w:sz w:val="22"/>
+          <w:szCs w:val="22"/>
           <w:lang w:eastAsia="en-ZA"/>
         </w:rPr>
         <w:t xml:space="preserve">“Rollout” worker machines </w:t>
       </w:r>
       <w:r>
         <w:rPr>
-          <w:lang w:eastAsia="en-ZA"/>
-        </w:rPr>
-        <w:t>were used to run the self-play games. By running games at</w:t>
-      </w:r>
-      <w:r>
-        <w:rPr>
+          <w:rFonts w:ascii="Arial" w:hAnsi="Arial" w:cs="Arial"/>
+          <w:sz w:val="22"/>
+          <w:szCs w:val="22"/>
+          <w:lang w:eastAsia="en-ZA"/>
+        </w:rPr>
+        <w:t>were used to run the self-play games</w:t>
+      </w:r>
+      <w:r>
+        <w:rPr>
+          <w:rFonts w:ascii="Arial" w:hAnsi="Arial" w:cs="Arial"/>
+          <w:sz w:val="22"/>
+          <w:szCs w:val="22"/>
+          <w:lang w:eastAsia="en-ZA"/>
+        </w:rPr>
+        <w:t xml:space="preserve"> </w:t>
+      </w:r>
+      <w:r>
+        <w:rPr>
+          <w:rFonts w:ascii="Arial" w:hAnsi="Arial" w:cs="Arial"/>
+          <w:sz w:val="22"/>
+          <w:szCs w:val="22"/>
+          <w:lang w:eastAsia="en-ZA"/>
+        </w:rPr>
+        <w:fldChar w:fldCharType="begin"/>
+      </w:r>
+      <w:r>
+        <w:rPr>
+          <w:rFonts w:ascii="Arial" w:hAnsi="Arial" w:cs="Arial"/>
+          <w:sz w:val="22"/>
+          <w:szCs w:val="22"/>
+          <w:lang w:eastAsia="en-ZA"/>
+        </w:rPr>
+        <w:instrText xml:space="preserve"> ADDIN EN.CITE &lt;EndNote&gt;&lt;Cite&gt;&lt;Author&gt;Berner&lt;/Author&gt;&lt;Year&gt;2019&lt;/Year&gt;&lt;RecNum&gt;109&lt;/RecNum&gt;&lt;DisplayText&gt;(Berner et al., 2019)&lt;/DisplayText&gt;&lt;record&gt;&lt;rec-number&gt;109&lt;/rec-number&gt;&lt;foreign-keys&gt;&lt;key app="EN" db-id="525d9sr0qsvde5evfr0ps52ifpp52v555xtd" timestamp="1625518473"&gt;109&lt;/key&gt;&lt;/foreign-keys&gt;&lt;ref-type name="Journal Article"&gt;17&lt;/ref-type&gt;&lt;contributors&gt;&lt;authors&gt;&lt;author&gt;Berner, Christopher&lt;/author&gt;&lt;author&gt;Brockman, Greg&lt;/author&gt;&lt;author&gt;Chan, Brooke&lt;/author&gt;&lt;author&gt;Cheung, Vicki&lt;/author&gt;&lt;author&gt;Dębiak, Przemysław&lt;/author&gt;&lt;author&gt;Dennison, Christy&lt;/author&gt;&lt;author&gt;Farhi, David&lt;/author&gt;&lt;author&gt;Fischer, Quirin&lt;/author&gt;&lt;author&gt;Hashme, Shariq&lt;/author&gt;&lt;author&gt;Hesse, Chris&lt;/author&gt;&lt;/authors&gt;&lt;/contributors&gt;&lt;titles&gt;&lt;title&gt;Dota 2 with large scale deep reinforcement learning&lt;/title&gt;&lt;secondary-title&gt;arXiv preprint arXiv:1912.06680&lt;/secondary-title&gt;&lt;/titles&gt;&lt;periodical&gt;&lt;full-title&gt;arXiv preprint arXiv:1912.06680&lt;/full-title&gt;&lt;/periodical&gt;&lt;dates&gt;&lt;year&gt;2019&lt;/year&gt;&lt;/dates&gt;&lt;urls&gt;&lt;/urls&gt;&lt;/record&gt;&lt;/Cite&gt;&lt;/EndNote&gt;</w:instrText>
+      </w:r>
+      <w:r>
+        <w:rPr>
+          <w:rFonts w:ascii="Arial" w:hAnsi="Arial" w:cs="Arial"/>
+          <w:sz w:val="22"/>
+          <w:szCs w:val="22"/>
+          <w:lang w:eastAsia="en-ZA"/>
+        </w:rPr>
+        <w:fldChar w:fldCharType="separate"/>
+      </w:r>
+      <w:r>
+        <w:rPr>
+          <w:rFonts w:ascii="Arial" w:hAnsi="Arial" w:cs="Arial"/>
+          <w:noProof/>
+          <w:sz w:val="22"/>
+          <w:szCs w:val="22"/>
+          <w:lang w:eastAsia="en-ZA"/>
+        </w:rPr>
+        <w:t>(Berner et al., 2019)</w:t>
+      </w:r>
+      <w:r>
+        <w:rPr>
+          <w:rFonts w:ascii="Arial" w:hAnsi="Arial" w:cs="Arial"/>
+          <w:sz w:val="22"/>
+          <w:szCs w:val="22"/>
+          <w:lang w:eastAsia="en-ZA"/>
+        </w:rPr>
+        <w:fldChar w:fldCharType="end"/>
+      </w:r>
+      <w:r>
+        <w:rPr>
+          <w:rFonts w:ascii="Arial" w:hAnsi="Arial" w:cs="Arial"/>
+          <w:sz w:val="22"/>
+          <w:szCs w:val="22"/>
+          <w:lang w:eastAsia="en-ZA"/>
+        </w:rPr>
+        <w:t>. By running games at</w:t>
+      </w:r>
+      <w:r>
+        <w:rPr>
+          <w:rFonts w:ascii="Arial" w:hAnsi="Arial" w:cs="Arial"/>
+          <w:sz w:val="22"/>
+          <w:szCs w:val="22"/>
           <w:lang w:eastAsia="en-ZA"/>
         </w:rPr>
         <w:t xml:space="preserve"> almost</w:t>
       </w:r>
       <w:r>
         <w:rPr>
+          <w:rFonts w:ascii="Arial" w:hAnsi="Arial" w:cs="Arial"/>
+          <w:sz w:val="22"/>
+          <w:szCs w:val="22"/>
           <w:lang w:eastAsia="en-ZA"/>
         </w:rPr>
         <w:t xml:space="preserve"> half real-time speed they found that they can run more than twice as much games in parallel and increased the </w:t>
       </w:r>
       <w:r>
         <w:rPr>
+          <w:rFonts w:ascii="Arial" w:hAnsi="Arial" w:cs="Arial"/>
+          <w:sz w:val="22"/>
+          <w:szCs w:val="22"/>
           <w:lang w:eastAsia="en-ZA"/>
         </w:rPr>
         <w:t>learning speed of the AI</w:t>
       </w:r>
       <w:r>
         <w:rPr>
+          <w:rFonts w:ascii="Arial" w:hAnsi="Arial" w:cs="Arial"/>
+          <w:sz w:val="22"/>
+          <w:szCs w:val="22"/>
+          <w:lang w:eastAsia="en-ZA"/>
+        </w:rPr>
+        <w:t xml:space="preserve"> </w:t>
+      </w:r>
+      <w:r>
+        <w:rPr>
+          <w:rFonts w:ascii="Arial" w:hAnsi="Arial" w:cs="Arial"/>
+          <w:sz w:val="22"/>
+          <w:szCs w:val="22"/>
           <w:lang w:eastAsia="en-ZA"/>
         </w:rPr>
         <w:fldChar w:fldCharType="begin"/>
       </w:r>
       <w:r>
         <w:rPr>
+          <w:rFonts w:ascii="Arial" w:hAnsi="Arial" w:cs="Arial"/>
+          <w:sz w:val="22"/>
+          <w:szCs w:val="22"/>
           <w:lang w:eastAsia="en-ZA"/>
         </w:rPr>
         <w:instrText xml:space="preserve"> ADDIN EN.CITE &lt;EndNote&gt;&lt;Cite&gt;&lt;Author&gt;Raiman&lt;/Author&gt;&lt;Year&gt;2019&lt;/Year&gt;&lt;RecNum&gt;118&lt;/RecNum&gt;&lt;DisplayText&gt;(Raiman et al., 2019)&lt;/DisplayText&gt;&lt;record&gt;&lt;rec-number&gt;118&lt;/rec-number&gt;&lt;foreign-keys&gt;&lt;key app="EN" db-id="525d9sr0qsvde5evfr0ps52ifpp52v555xtd" timestamp="1625581862"&gt;118&lt;/key&gt;&lt;/foreign-keys&gt;&lt;ref-type name="Journal Article"&gt;17&lt;/ref-type&gt;&lt;contributors&gt;&lt;authors&gt;&lt;author&gt;Raiman, Jonathan&lt;/author&gt;&lt;author&gt;Zhang, Susan&lt;/author&gt;&lt;author&gt;Wolski, Filip&lt;/author&gt;&lt;/authors&gt;&lt;/contributors&gt;&lt;titles&gt;&lt;title&gt;Long-term planning and situational awareness in OpenAI five&lt;/title&gt;&lt;secondary-title&gt;arXiv preprint arXiv:1912.06721&lt;/secondary-title&gt;&lt;/titles&gt;&lt;periodical&gt;&lt;full-title&gt;arXiv preprint arXiv:1912.06721&lt;/full-title&gt;&lt;/periodical&gt;&lt;dates&gt;&lt;year&gt;2019&lt;/year&gt;&lt;/dates&gt;&lt;urls&gt;&lt;/urls&gt;&lt;/record&gt;&lt;/Cite&gt;&lt;/EndNote&gt;</w:instrText>
       </w:r>
       <w:r>
         <w:rPr>
+          <w:rFonts w:ascii="Arial" w:hAnsi="Arial" w:cs="Arial"/>
+          <w:sz w:val="22"/>
+          <w:szCs w:val="22"/>
           <w:lang w:eastAsia="en-ZA"/>
         </w:rPr>
         <w:fldChar w:fldCharType="separate"/>
       </w:r>
       <w:r>
         <w:rPr>
+          <w:rFonts w:ascii="Arial" w:hAnsi="Arial" w:cs="Arial"/>
           <w:noProof/>
+          <w:sz w:val="22"/>
+          <w:szCs w:val="22"/>
           <w:lang w:eastAsia="en-ZA"/>
         </w:rPr>
         <w:t>(Raiman et al., 2019)</w:t>
       </w:r>
       <w:r>
         <w:rPr>
+          <w:rFonts w:ascii="Arial" w:hAnsi="Arial" w:cs="Arial"/>
+          <w:sz w:val="22"/>
+          <w:szCs w:val="22"/>
           <w:lang w:eastAsia="en-ZA"/>
         </w:rPr>
         <w:fldChar w:fldCharType="end"/>
       </w:r>
       <w:r>
         <w:rPr>
+          <w:rFonts w:ascii="Arial" w:hAnsi="Arial" w:cs="Arial"/>
+          <w:sz w:val="22"/>
+          <w:szCs w:val="22"/>
           <w:lang w:eastAsia="en-ZA"/>
         </w:rPr>
         <w:t>.</w:t>
       </w:r>
       <w:r>
         <w:rPr>
+          <w:rFonts w:ascii="Arial" w:hAnsi="Arial" w:cs="Arial"/>
+          <w:sz w:val="22"/>
+          <w:szCs w:val="22"/>
+          <w:lang w:eastAsia="en-ZA"/>
+        </w:rPr>
+        <w:t xml:space="preserve"> The </w:t>
+      </w:r>
+      <w:proofErr w:type="spellStart"/>
+      <w:r>
+        <w:rPr>
+          <w:rFonts w:ascii="Arial" w:hAnsi="Arial" w:cs="Arial"/>
+          <w:sz w:val="22"/>
+          <w:szCs w:val="22"/>
+          <w:lang w:eastAsia="en-ZA"/>
+        </w:rPr>
+        <w:t>OpenAI</w:t>
+      </w:r>
+      <w:proofErr w:type="spellEnd"/>
+      <w:r>
+        <w:rPr>
+          <w:rFonts w:ascii="Arial" w:hAnsi="Arial" w:cs="Arial"/>
+          <w:sz w:val="22"/>
+          <w:szCs w:val="22"/>
+          <w:lang w:eastAsia="en-ZA"/>
+        </w:rPr>
+        <w:t xml:space="preserve"> team also made use of sending smaller amounts of game data at a time, rather than sending everything at the end of a game, a graph explaining can be found in Appendix B.</w:t>
+      </w:r>
+      <w:r>
+        <w:rPr>
+          <w:rFonts w:ascii="Arial" w:hAnsi="Arial" w:cs="Arial"/>
+          <w:sz w:val="22"/>
+          <w:szCs w:val="22"/>
           <w:lang w:eastAsia="en-ZA"/>
         </w:rPr>
         <w:t xml:space="preserve"> They played the latest policies against itself 80% of the time and an older version 20% of the time, this is to prevent strategy collapse and to obtain more robust strategies. In some cases the AI forgot how to play against different strategies and only focused on defeating its current self</w:t>
       </w:r>
       <w:r>
         <w:rPr>
+          <w:rFonts w:ascii="Arial" w:hAnsi="Arial" w:cs="Arial"/>
+          <w:sz w:val="22"/>
+          <w:szCs w:val="22"/>
           <w:lang w:eastAsia="en-ZA"/>
         </w:rPr>
         <w:t xml:space="preserve"> </w:t>
       </w:r>
       <w:r>
         <w:rPr>
+          <w:rFonts w:ascii="Arial" w:hAnsi="Arial" w:cs="Arial"/>
+          <w:sz w:val="22"/>
+          <w:szCs w:val="22"/>
           <w:lang w:eastAsia="en-ZA"/>
         </w:rPr>
         <w:fldChar w:fldCharType="begin"/>
       </w:r>
       <w:r>
         <w:rPr>
+          <w:rFonts w:ascii="Arial" w:hAnsi="Arial" w:cs="Arial"/>
+          <w:sz w:val="22"/>
+          <w:szCs w:val="22"/>
           <w:lang w:eastAsia="en-ZA"/>
         </w:rPr>
         <w:instrText xml:space="preserve"> ADDIN EN.CITE &lt;EndNote&gt;&lt;Cite&gt;&lt;Author&gt;Berner&lt;/Author&gt;&lt;Year&gt;2019&lt;/Year&gt;&lt;RecNum&gt;109&lt;/RecNum&gt;&lt;DisplayText&gt;(Berner et al., 2019)&lt;/DisplayText&gt;&lt;record&gt;&lt;rec-number&gt;109&lt;/rec-number&gt;&lt;foreign-keys&gt;&lt;key app="EN" db-id="525d9sr0qsvde5evfr0ps52ifpp52v555xtd" timestamp="1625518473"&gt;109&lt;/key&gt;&lt;/foreign-keys&gt;&lt;ref-type name="Journal Article"&gt;17&lt;/ref-type&gt;&lt;contributors&gt;&lt;authors&gt;&lt;author&gt;Berner, Christopher&lt;/author&gt;&lt;author&gt;Brockman, Greg&lt;/author&gt;&lt;author&gt;Chan, Brooke&lt;/author&gt;&lt;author&gt;Cheung, Vicki&lt;/author&gt;&lt;author&gt;Dębiak, Przemysław&lt;/author&gt;&lt;author&gt;Dennison, Christy&lt;/author&gt;&lt;author&gt;Farhi, David&lt;/author&gt;&lt;author&gt;Fischer, Quirin&lt;/author&gt;&lt;author&gt;Hashme, Shariq&lt;/author&gt;&lt;author&gt;Hesse, Chris&lt;/author&gt;&lt;/authors&gt;&lt;/contributors&gt;&lt;titles&gt;&lt;title&gt;Dota 2 with large scale deep reinforcement learning&lt;/title&gt;&lt;secondary-title&gt;arXiv preprint arXiv:1912.06680&lt;/secondary-title&gt;&lt;/titles&gt;&lt;periodical&gt;&lt;full-title&gt;arXiv preprint arXiv:1912.06680&lt;/full-title&gt;&lt;/periodical&gt;&lt;dates&gt;&lt;year&gt;2019&lt;/year&gt;&lt;/dates&gt;&lt;urls&gt;&lt;/urls&gt;&lt;/record&gt;&lt;/Cite&gt;&lt;/EndNote&gt;</w:instrText>
       </w:r>
       <w:r>
         <w:rPr>
+          <w:rFonts w:ascii="Arial" w:hAnsi="Arial" w:cs="Arial"/>
+          <w:sz w:val="22"/>
+          <w:szCs w:val="22"/>
           <w:lang w:eastAsia="en-ZA"/>
         </w:rPr>
         <w:fldChar w:fldCharType="separate"/>
       </w:r>
       <w:r>
         <w:rPr>
+          <w:rFonts w:ascii="Arial" w:hAnsi="Arial" w:cs="Arial"/>
           <w:noProof/>
+          <w:sz w:val="22"/>
+          <w:szCs w:val="22"/>
           <w:lang w:eastAsia="en-ZA"/>
         </w:rPr>
         <w:t>(Berner et al., 2019)</w:t>
       </w:r>
       <w:r>
         <w:rPr>
+          <w:rFonts w:ascii="Arial" w:hAnsi="Arial" w:cs="Arial"/>
+          <w:sz w:val="22"/>
+          <w:szCs w:val="22"/>
           <w:lang w:eastAsia="en-ZA"/>
         </w:rPr>
         <w:fldChar w:fldCharType="end"/>
       </w:r>
       <w:r>
         <w:rPr>
+          <w:rFonts w:ascii="Arial" w:hAnsi="Arial" w:cs="Arial"/>
+          <w:sz w:val="22"/>
+          <w:szCs w:val="22"/>
           <w:lang w:eastAsia="en-ZA"/>
         </w:rPr>
         <w:t>.</w:t>
@@ -7039,9 +9793,8 @@
       <w:pPr>
         <w:pStyle w:val="Heading1"/>
       </w:pPr>
-      <w:bookmarkStart w:id="14" w:name="_Toc76510232"/>
-      <w:r>
-        <w:lastRenderedPageBreak/>
+      <w:bookmarkStart w:id="14" w:name="_Toc76584983"/>
+      <w:r>
         <w:t>Conclusion</w:t>
       </w:r>
       <w:bookmarkEnd w:id="14"/>
@@ -7049,12 +9802,18 @@
     <w:p>
       <w:pPr>
         <w:rPr>
+          <w:rFonts w:ascii="Arial" w:hAnsi="Arial" w:cs="Arial"/>
+          <w:sz w:val="22"/>
+          <w:szCs w:val="22"/>
           <w:lang w:eastAsia="en-ZA"/>
         </w:rPr>
       </w:pPr>
       <w:proofErr w:type="spellStart"/>
       <w:r>
         <w:rPr>
+          <w:rFonts w:ascii="Arial" w:hAnsi="Arial" w:cs="Arial"/>
+          <w:sz w:val="22"/>
+          <w:szCs w:val="22"/>
           <w:lang w:eastAsia="en-ZA"/>
         </w:rPr>
         <w:t>OpenAI</w:t>
@@ -7062,85 +9821,471 @@
       <w:proofErr w:type="spellEnd"/>
       <w:r>
         <w:rPr>
+          <w:rFonts w:ascii="Arial" w:hAnsi="Arial" w:cs="Arial"/>
+          <w:sz w:val="22"/>
+          <w:szCs w:val="22"/>
           <w:lang w:eastAsia="en-ZA"/>
         </w:rPr>
         <w:t xml:space="preserve"> five ended up beating team OG in a best of three with a score of 2-0. This proved that when scaled up successfully, reinforcement learning techniques can be used to achieve superhuman performances.</w:t>
       </w:r>
       <w:r>
         <w:rPr>
+          <w:rFonts w:ascii="Arial" w:hAnsi="Arial" w:cs="Arial"/>
+          <w:sz w:val="22"/>
+          <w:szCs w:val="22"/>
           <w:lang w:eastAsia="en-ZA"/>
         </w:rPr>
         <w:t xml:space="preserve"> </w:t>
       </w:r>
       <w:r>
         <w:rPr>
-          <w:lang w:eastAsia="en-ZA"/>
-        </w:rPr>
+          <w:rFonts w:ascii="Arial" w:hAnsi="Arial" w:cs="Arial"/>
+          <w:sz w:val="22"/>
+          <w:szCs w:val="22"/>
+          <w:lang w:eastAsia="en-ZA"/>
+        </w:rPr>
+        <w:lastRenderedPageBreak/>
         <w:fldChar w:fldCharType="begin"/>
       </w:r>
       <w:r>
         <w:rPr>
+          <w:rFonts w:ascii="Arial" w:hAnsi="Arial" w:cs="Arial"/>
+          <w:sz w:val="22"/>
+          <w:szCs w:val="22"/>
           <w:lang w:eastAsia="en-ZA"/>
         </w:rPr>
         <w:instrText xml:space="preserve"> ADDIN EN.CITE &lt;EndNote&gt;&lt;Cite AuthorYear="1"&gt;&lt;Author&gt;Raiman&lt;/Author&gt;&lt;Year&gt;2019&lt;/Year&gt;&lt;RecNum&gt;118&lt;/RecNum&gt;&lt;DisplayText&gt;Raiman et al. (2019)&lt;/DisplayText&gt;&lt;record&gt;&lt;rec-number&gt;118&lt;/rec-number&gt;&lt;foreign-keys&gt;&lt;key app="EN" db-id="525d9sr0qsvde5evfr0ps52ifpp52v555xtd" timestamp="1625581862"&gt;118&lt;/key&gt;&lt;/foreign-keys&gt;&lt;ref-type name="Journal Article"&gt;17&lt;/ref-type&gt;&lt;contributors&gt;&lt;authors&gt;&lt;author&gt;Raiman, Jonathan&lt;/author&gt;&lt;author&gt;Zhang, Susan&lt;/author&gt;&lt;author&gt;Wolski, Filip&lt;/author&gt;&lt;/authors&gt;&lt;/contributors&gt;&lt;titles&gt;&lt;title&gt;Long-term planning and situational awareness in OpenAI five&lt;/title&gt;&lt;secondary-title&gt;arXiv preprint arXiv:1912.06721&lt;/secondary-title&gt;&lt;/titles&gt;&lt;periodical&gt;&lt;full-title&gt;arXiv preprint arXiv:1912.06721&lt;/full-title&gt;&lt;/periodical&gt;&lt;dates&gt;&lt;year&gt;2019&lt;/year&gt;&lt;/dates&gt;&lt;urls&gt;&lt;/urls&gt;&lt;/record&gt;&lt;/Cite&gt;&lt;/EndNote&gt;</w:instrText>
       </w:r>
       <w:r>
         <w:rPr>
+          <w:rFonts w:ascii="Arial" w:hAnsi="Arial" w:cs="Arial"/>
+          <w:sz w:val="22"/>
+          <w:szCs w:val="22"/>
           <w:lang w:eastAsia="en-ZA"/>
         </w:rPr>
         <w:fldChar w:fldCharType="separate"/>
       </w:r>
       <w:r>
         <w:rPr>
+          <w:rFonts w:ascii="Arial" w:hAnsi="Arial" w:cs="Arial"/>
           <w:noProof/>
+          <w:sz w:val="22"/>
+          <w:szCs w:val="22"/>
           <w:lang w:eastAsia="en-ZA"/>
         </w:rPr>
         <w:t>Raiman et al. (2019)</w:t>
       </w:r>
       <w:r>
         <w:rPr>
+          <w:rFonts w:ascii="Arial" w:hAnsi="Arial" w:cs="Arial"/>
+          <w:sz w:val="22"/>
+          <w:szCs w:val="22"/>
           <w:lang w:eastAsia="en-ZA"/>
         </w:rPr>
         <w:fldChar w:fldCharType="end"/>
       </w:r>
       <w:r>
         <w:rPr>
+          <w:rFonts w:ascii="Arial" w:hAnsi="Arial" w:cs="Arial"/>
+          <w:sz w:val="22"/>
+          <w:szCs w:val="22"/>
           <w:lang w:eastAsia="en-ZA"/>
         </w:rPr>
         <w:t xml:space="preserve"> stated that</w:t>
       </w:r>
       <w:r>
         <w:rPr>
-          <w:lang w:eastAsia="en-ZA"/>
-        </w:rPr>
-        <w:t xml:space="preserve"> </w:t>
-      </w:r>
-      <w:r>
-        <w:rPr>
-          <w:lang w:eastAsia="en-ZA"/>
-        </w:rPr>
-        <w:t xml:space="preserve">for future </w:t>
+          <w:rFonts w:ascii="Arial" w:hAnsi="Arial" w:cs="Arial"/>
+          <w:sz w:val="22"/>
+          <w:szCs w:val="22"/>
+          <w:lang w:eastAsia="en-ZA"/>
+        </w:rPr>
+        <w:t xml:space="preserve"> future work </w:t>
+      </w:r>
+      <w:r>
+        <w:rPr>
+          <w:rFonts w:ascii="Arial" w:hAnsi="Arial" w:cs="Arial"/>
+          <w:sz w:val="22"/>
+          <w:szCs w:val="22"/>
+          <w:lang w:eastAsia="en-ZA"/>
+        </w:rPr>
+        <w:t>includes</w:t>
+      </w:r>
+      <w:r>
+        <w:rPr>
+          <w:rFonts w:ascii="Arial" w:hAnsi="Arial" w:cs="Arial"/>
+          <w:sz w:val="22"/>
+          <w:szCs w:val="22"/>
+          <w:lang w:eastAsia="en-ZA"/>
+        </w:rPr>
+        <w:t xml:space="preserve"> to improve on fight or flight prediction and have the AI play with other human players on the same team</w:t>
+      </w:r>
+      <w:r>
+        <w:rPr>
+          <w:rFonts w:ascii="Arial" w:hAnsi="Arial" w:cs="Arial"/>
+          <w:sz w:val="22"/>
+          <w:szCs w:val="22"/>
+          <w:lang w:eastAsia="en-ZA"/>
+        </w:rPr>
+        <w:t xml:space="preserve">, as well as communication its </w:t>
       </w:r>
       <w:proofErr w:type="gramStart"/>
       <w:r>
         <w:rPr>
-          <w:lang w:eastAsia="en-ZA"/>
-        </w:rPr>
-        <w:t>work</w:t>
+          <w:rFonts w:ascii="Arial" w:hAnsi="Arial" w:cs="Arial"/>
+          <w:sz w:val="22"/>
+          <w:szCs w:val="22"/>
+          <w:lang w:eastAsia="en-ZA"/>
+        </w:rPr>
+        <w:t>future plans</w:t>
       </w:r>
       <w:proofErr w:type="gramEnd"/>
       <w:r>
         <w:rPr>
-          <w:lang w:eastAsia="en-ZA"/>
-        </w:rPr>
-        <w:t xml:space="preserve"> </w:t>
+          <w:rFonts w:ascii="Arial" w:hAnsi="Arial" w:cs="Arial"/>
+          <w:sz w:val="22"/>
+          <w:szCs w:val="22"/>
+          <w:lang w:eastAsia="en-ZA"/>
+        </w:rPr>
+        <w:t xml:space="preserve"> to the other human players</w:t>
+      </w:r>
+      <w:r>
+        <w:rPr>
+          <w:rFonts w:ascii="Arial" w:hAnsi="Arial" w:cs="Arial"/>
+          <w:sz w:val="22"/>
+          <w:szCs w:val="22"/>
+          <w:lang w:eastAsia="en-ZA"/>
+        </w:rPr>
+        <w:t>.</w:t>
       </w:r>
     </w:p>
     <w:p>
       <w:pPr>
+        <w:rPr>
+          <w:rFonts w:ascii="Arial" w:hAnsi="Arial" w:cs="Arial"/>
+          <w:sz w:val="22"/>
+          <w:szCs w:val="22"/>
+          <w:lang w:eastAsia="en-ZA"/>
+        </w:rPr>
+      </w:pPr>
+      <w:r>
+        <w:rPr>
+          <w:rFonts w:ascii="Arial" w:hAnsi="Arial" w:cs="Arial"/>
+          <w:sz w:val="22"/>
+          <w:szCs w:val="22"/>
+          <w:lang w:eastAsia="en-ZA"/>
+        </w:rPr>
+        <w:t xml:space="preserve">In the match between </w:t>
+      </w:r>
+      <w:proofErr w:type="spellStart"/>
+      <w:r>
+        <w:rPr>
+          <w:rFonts w:ascii="Arial" w:hAnsi="Arial" w:cs="Arial"/>
+          <w:sz w:val="22"/>
+          <w:szCs w:val="22"/>
+          <w:lang w:eastAsia="en-ZA"/>
+        </w:rPr>
+        <w:t>OpenAI</w:t>
+      </w:r>
+      <w:proofErr w:type="spellEnd"/>
+      <w:r>
+        <w:rPr>
+          <w:rFonts w:ascii="Arial" w:hAnsi="Arial" w:cs="Arial"/>
+          <w:sz w:val="22"/>
+          <w:szCs w:val="22"/>
+          <w:lang w:eastAsia="en-ZA"/>
+        </w:rPr>
+        <w:t xml:space="preserve"> and Team OG, one of </w:t>
+      </w:r>
+      <w:proofErr w:type="spellStart"/>
+      <w:r>
+        <w:rPr>
+          <w:rFonts w:ascii="Arial" w:hAnsi="Arial" w:cs="Arial"/>
+          <w:sz w:val="22"/>
+          <w:szCs w:val="22"/>
+          <w:lang w:eastAsia="en-ZA"/>
+        </w:rPr>
+        <w:t>OpenAI’s</w:t>
+      </w:r>
+      <w:proofErr w:type="spellEnd"/>
+      <w:r>
+        <w:rPr>
+          <w:rFonts w:ascii="Arial" w:hAnsi="Arial" w:cs="Arial"/>
+          <w:sz w:val="22"/>
+          <w:szCs w:val="22"/>
+          <w:lang w:eastAsia="en-ZA"/>
+        </w:rPr>
+        <w:t xml:space="preserve"> heroes bought back after being defeated in a situation that seemed to be a bad move according to pro players</w:t>
+      </w:r>
+      <w:r>
+        <w:rPr>
+          <w:rFonts w:ascii="Arial" w:hAnsi="Arial" w:cs="Arial"/>
+          <w:sz w:val="22"/>
+          <w:szCs w:val="22"/>
+          <w:lang w:eastAsia="en-ZA"/>
+        </w:rPr>
+        <w:t>,</w:t>
+      </w:r>
+      <w:r>
+        <w:rPr>
+          <w:rFonts w:ascii="Arial" w:hAnsi="Arial" w:cs="Arial"/>
+          <w:sz w:val="22"/>
+          <w:szCs w:val="22"/>
+          <w:lang w:eastAsia="en-ZA"/>
+        </w:rPr>
+        <w:t xml:space="preserve"> but </w:t>
+      </w:r>
+      <w:r>
+        <w:rPr>
+          <w:rFonts w:ascii="Arial" w:hAnsi="Arial" w:cs="Arial"/>
+          <w:sz w:val="22"/>
+          <w:szCs w:val="22"/>
+          <w:lang w:eastAsia="en-ZA"/>
+        </w:rPr>
+        <w:t xml:space="preserve">that hero </w:t>
+      </w:r>
+      <w:r>
+        <w:rPr>
+          <w:rFonts w:ascii="Arial" w:hAnsi="Arial" w:cs="Arial"/>
+          <w:sz w:val="22"/>
+          <w:szCs w:val="22"/>
+          <w:lang w:eastAsia="en-ZA"/>
+        </w:rPr>
+        <w:t>ended up giving vision for another hero to defeat two</w:t>
+      </w:r>
+      <w:r>
+        <w:rPr>
+          <w:rFonts w:ascii="Arial" w:hAnsi="Arial" w:cs="Arial"/>
+          <w:sz w:val="22"/>
+          <w:szCs w:val="22"/>
+          <w:lang w:eastAsia="en-ZA"/>
+        </w:rPr>
+        <w:t xml:space="preserve"> opposing</w:t>
+      </w:r>
+      <w:r>
+        <w:rPr>
+          <w:rFonts w:ascii="Arial" w:hAnsi="Arial" w:cs="Arial"/>
+          <w:sz w:val="22"/>
+          <w:szCs w:val="22"/>
+          <w:lang w:eastAsia="en-ZA"/>
+        </w:rPr>
+        <w:t xml:space="preserve"> heroes. </w:t>
+      </w:r>
+      <w:r>
+        <w:rPr>
+          <w:rFonts w:ascii="Arial" w:hAnsi="Arial" w:cs="Arial"/>
+          <w:sz w:val="22"/>
+          <w:szCs w:val="22"/>
+          <w:lang w:eastAsia="en-ZA"/>
+        </w:rPr>
+        <w:t>This shows that d</w:t>
+      </w:r>
+      <w:r>
+        <w:rPr>
+          <w:rFonts w:ascii="Arial" w:hAnsi="Arial" w:cs="Arial"/>
+          <w:sz w:val="22"/>
+          <w:szCs w:val="22"/>
+          <w:lang w:eastAsia="en-ZA"/>
+        </w:rPr>
+        <w:t xml:space="preserve">eep learning is </w:t>
+      </w:r>
+      <w:r>
+        <w:rPr>
+          <w:rFonts w:ascii="Arial" w:hAnsi="Arial" w:cs="Arial"/>
+          <w:sz w:val="22"/>
+          <w:szCs w:val="22"/>
+          <w:lang w:eastAsia="en-ZA"/>
+        </w:rPr>
+        <w:t>not only there</w:t>
+      </w:r>
+      <w:r>
+        <w:rPr>
+          <w:rFonts w:ascii="Arial" w:hAnsi="Arial" w:cs="Arial"/>
+          <w:sz w:val="22"/>
+          <w:szCs w:val="22"/>
+          <w:lang w:eastAsia="en-ZA"/>
+        </w:rPr>
+        <w:t xml:space="preserve"> to mimic the human brain but outperform humans </w:t>
+      </w:r>
+      <w:r>
+        <w:rPr>
+          <w:rFonts w:ascii="Arial" w:hAnsi="Arial" w:cs="Arial"/>
+          <w:sz w:val="22"/>
+          <w:szCs w:val="22"/>
+          <w:lang w:eastAsia="en-ZA"/>
+        </w:rPr>
+        <w:t xml:space="preserve">and </w:t>
+      </w:r>
+      <w:r>
+        <w:rPr>
+          <w:rFonts w:ascii="Arial" w:hAnsi="Arial" w:cs="Arial"/>
+          <w:sz w:val="22"/>
+          <w:szCs w:val="22"/>
+          <w:lang w:eastAsia="en-ZA"/>
+        </w:rPr>
+        <w:t>dramatically improve our quality of life by helping us learn faster and understand factors that we as humans have not even thought about</w:t>
+      </w:r>
+      <w:r>
+        <w:rPr>
+          <w:rFonts w:ascii="Arial" w:hAnsi="Arial" w:cs="Arial"/>
+          <w:sz w:val="22"/>
+          <w:szCs w:val="22"/>
+          <w:lang w:eastAsia="en-ZA"/>
+        </w:rPr>
+        <w:t xml:space="preserve"> </w:t>
+      </w:r>
+      <w:r>
+        <w:rPr>
+          <w:rFonts w:ascii="Arial" w:hAnsi="Arial" w:cs="Arial"/>
+          <w:sz w:val="22"/>
+          <w:szCs w:val="22"/>
+          <w:lang w:eastAsia="en-ZA"/>
+        </w:rPr>
+        <w:fldChar w:fldCharType="begin"/>
+      </w:r>
+      <w:r>
+        <w:rPr>
+          <w:rFonts w:ascii="Arial" w:hAnsi="Arial" w:cs="Arial"/>
+          <w:sz w:val="22"/>
+          <w:szCs w:val="22"/>
+          <w:lang w:eastAsia="en-ZA"/>
+        </w:rPr>
+        <w:instrText xml:space="preserve"> ADDIN EN.CITE &lt;EndNote&gt;&lt;Cite&gt;&lt;Author&gt;Education&lt;/Author&gt;&lt;Year&gt;2020&lt;/Year&gt;&lt;RecNum&gt;108&lt;/RecNum&gt;&lt;DisplayText&gt;(Education, 2020)&lt;/DisplayText&gt;&lt;record&gt;&lt;rec-number&gt;108&lt;/rec-number&gt;&lt;foreign-keys&gt;&lt;key app="EN" db-id="525d9sr0qsvde5evfr0ps52ifpp52v555xtd" timestamp="1625515163"&gt;108&lt;/key&gt;&lt;/foreign-keys&gt;&lt;ref-type name="Journal Article"&gt;17&lt;/ref-type&gt;&lt;contributors&gt;&lt;authors&gt;&lt;author&gt;IBM Cloud Education&lt;/author&gt;&lt;/authors&gt;&lt;/contributors&gt;&lt;titles&gt;&lt;title&gt;Deep learning&lt;/title&gt;&lt;/titles&gt;&lt;dates&gt;&lt;year&gt;2020&lt;/year&gt;&lt;/dates&gt;&lt;urls&gt;&lt;related-urls&gt;&lt;url&gt;https://www.ibm.com/cloud/learn/deep-learning&lt;/url&gt;&lt;/related-urls&gt;&lt;/urls&gt;&lt;/record&gt;&lt;/Cite&gt;&lt;/EndNote&gt;</w:instrText>
+      </w:r>
+      <w:r>
+        <w:rPr>
+          <w:rFonts w:ascii="Arial" w:hAnsi="Arial" w:cs="Arial"/>
+          <w:sz w:val="22"/>
+          <w:szCs w:val="22"/>
+          <w:lang w:eastAsia="en-ZA"/>
+        </w:rPr>
+        <w:fldChar w:fldCharType="separate"/>
+      </w:r>
+      <w:r>
+        <w:rPr>
+          <w:rFonts w:ascii="Arial" w:hAnsi="Arial" w:cs="Arial"/>
+          <w:noProof/>
+          <w:sz w:val="22"/>
+          <w:szCs w:val="22"/>
+          <w:lang w:eastAsia="en-ZA"/>
+        </w:rPr>
+        <w:t>(Education, 2020)</w:t>
+      </w:r>
+      <w:r>
+        <w:rPr>
+          <w:rFonts w:ascii="Arial" w:hAnsi="Arial" w:cs="Arial"/>
+          <w:sz w:val="22"/>
+          <w:szCs w:val="22"/>
+          <w:lang w:eastAsia="en-ZA"/>
+        </w:rPr>
+        <w:fldChar w:fldCharType="end"/>
+      </w:r>
+      <w:r>
+        <w:rPr>
+          <w:rFonts w:ascii="Arial" w:hAnsi="Arial" w:cs="Arial"/>
+          <w:sz w:val="22"/>
+          <w:szCs w:val="22"/>
+          <w:lang w:eastAsia="en-ZA"/>
+        </w:rPr>
+        <w:t>. An AI system also had a steeper learning curve as it can</w:t>
+      </w:r>
+      <w:r>
+        <w:rPr>
+          <w:rFonts w:ascii="Arial" w:hAnsi="Arial" w:cs="Arial"/>
+          <w:sz w:val="22"/>
+          <w:szCs w:val="22"/>
+          <w:lang w:eastAsia="en-ZA"/>
+        </w:rPr>
+        <w:t xml:space="preserve"> understand complex patterns</w:t>
+      </w:r>
+      <w:r>
+        <w:rPr>
+          <w:rFonts w:ascii="Arial" w:hAnsi="Arial" w:cs="Arial"/>
+          <w:sz w:val="22"/>
+          <w:szCs w:val="22"/>
+          <w:lang w:eastAsia="en-ZA"/>
+        </w:rPr>
+        <w:t xml:space="preserve"> better than humans</w:t>
+      </w:r>
+      <w:r>
+        <w:rPr>
+          <w:rFonts w:ascii="Arial" w:hAnsi="Arial" w:cs="Arial"/>
+          <w:sz w:val="22"/>
+          <w:szCs w:val="22"/>
+          <w:lang w:eastAsia="en-ZA"/>
+        </w:rPr>
+        <w:t xml:space="preserve"> and being able to work longer hours without stopping</w:t>
+      </w:r>
+      <w:r>
+        <w:rPr>
+          <w:rFonts w:ascii="Arial" w:hAnsi="Arial" w:cs="Arial"/>
+          <w:sz w:val="22"/>
+          <w:szCs w:val="22"/>
+          <w:lang w:eastAsia="en-ZA"/>
+        </w:rPr>
+        <w:t xml:space="preserve"> </w:t>
+      </w:r>
+      <w:r>
+        <w:rPr>
+          <w:rFonts w:ascii="Arial" w:hAnsi="Arial" w:cs="Arial"/>
+          <w:sz w:val="22"/>
+          <w:szCs w:val="22"/>
+          <w:lang w:eastAsia="en-ZA"/>
+        </w:rPr>
+        <w:fldChar w:fldCharType="begin"/>
+      </w:r>
+      <w:r>
+        <w:rPr>
+          <w:rFonts w:ascii="Arial" w:hAnsi="Arial" w:cs="Arial"/>
+          <w:sz w:val="22"/>
+          <w:szCs w:val="22"/>
+          <w:lang w:eastAsia="en-ZA"/>
+        </w:rPr>
+        <w:instrText xml:space="preserve"> ADDIN EN.CITE &lt;EndNote&gt;&lt;Cite&gt;&lt;Author&gt;Wang&lt;/Author&gt;&lt;Year&gt;2017&lt;/Year&gt;&lt;RecNum&gt;4&lt;/RecNum&gt;&lt;DisplayText&gt;(Wang &amp;amp; Raj, 2017)&lt;/DisplayText&gt;&lt;record&gt;&lt;rec-number&gt;4&lt;/rec-number&gt;&lt;foreign-keys&gt;&lt;key app="EN" db-id="resrwwap39w90bettvxx95pxvzd0x5e9sdt0" timestamp="1625676337"&gt;4&lt;/key&gt;&lt;/foreign-keys&gt;&lt;ref-type name="Journal Article"&gt;17&lt;/ref-type&gt;&lt;contributors&gt;&lt;authors&gt;&lt;author&gt;Wang, Haohan&lt;/author&gt;&lt;author&gt;Raj, Bhiksha&lt;/author&gt;&lt;/authors&gt;&lt;/contributors&gt;&lt;titles&gt;&lt;title&gt;On the origin of deep learning&lt;/title&gt;&lt;secondary-title&gt;arXiv preprint arXiv:1702.07800&lt;/secondary-title&gt;&lt;/titles&gt;&lt;dates&gt;&lt;year&gt;2017&lt;/year&gt;&lt;/dates&gt;&lt;urls&gt;&lt;/urls&gt;&lt;/record&gt;&lt;/Cite&gt;&lt;/EndNote&gt;</w:instrText>
+      </w:r>
+      <w:r>
+        <w:rPr>
+          <w:rFonts w:ascii="Arial" w:hAnsi="Arial" w:cs="Arial"/>
+          <w:sz w:val="22"/>
+          <w:szCs w:val="22"/>
+          <w:lang w:eastAsia="en-ZA"/>
+        </w:rPr>
+        <w:fldChar w:fldCharType="separate"/>
+      </w:r>
+      <w:r>
+        <w:rPr>
+          <w:rFonts w:ascii="Arial" w:hAnsi="Arial" w:cs="Arial"/>
+          <w:noProof/>
+          <w:sz w:val="22"/>
+          <w:szCs w:val="22"/>
+          <w:lang w:eastAsia="en-ZA"/>
+        </w:rPr>
+        <w:t>(Wang &amp; Raj, 2017)</w:t>
+      </w:r>
+      <w:r>
+        <w:rPr>
+          <w:rFonts w:ascii="Arial" w:hAnsi="Arial" w:cs="Arial"/>
+          <w:sz w:val="22"/>
+          <w:szCs w:val="22"/>
+          <w:lang w:eastAsia="en-ZA"/>
+        </w:rPr>
+        <w:fldChar w:fldCharType="end"/>
+      </w:r>
+      <w:r>
+        <w:rPr>
+          <w:rFonts w:ascii="Arial" w:hAnsi="Arial" w:cs="Arial"/>
+          <w:sz w:val="22"/>
+          <w:szCs w:val="22"/>
+          <w:lang w:eastAsia="en-ZA"/>
+        </w:rPr>
+        <w:t>.</w:t>
+      </w:r>
+    </w:p>
+    <w:p>
+      <w:pPr>
         <w:pStyle w:val="Heading1"/>
       </w:pPr>
-      <w:bookmarkStart w:id="15" w:name="_Toc76510233"/>
+      <w:bookmarkStart w:id="15" w:name="_Toc76584984"/>
       <w:r>
         <w:t>Reference List</w:t>
       </w:r>
@@ -7152,6 +10297,7 @@
         <w:pStyle w:val="EndNoteBibliography"/>
         <w:spacing w:after="0"/>
         <w:ind w:left="720" w:hanging="720"/>
+        <w:jc w:val="left"/>
       </w:pPr>
       <w:r>
         <w:t>List</w:t>
@@ -7183,6 +10329,7 @@
         <w:pStyle w:val="EndNoteBibliography"/>
         <w:spacing w:after="0"/>
         <w:ind w:left="720" w:hanging="720"/>
+        <w:jc w:val="left"/>
       </w:pPr>
       <w:r>
         <w:t xml:space="preserve">ChessGames. (2021). </w:t>
@@ -7211,6 +10358,7 @@
         <w:pStyle w:val="EndNoteBibliography"/>
         <w:spacing w:after="0"/>
         <w:ind w:left="720" w:hanging="720"/>
+        <w:jc w:val="left"/>
       </w:pPr>
       <w:r>
         <w:t xml:space="preserve">Education, I. C. (2020). Deep learning. </w:t>
@@ -7233,6 +10381,7 @@
         <w:pStyle w:val="EndNoteBibliography"/>
         <w:spacing w:after="0"/>
         <w:ind w:left="720" w:hanging="720"/>
+        <w:jc w:val="left"/>
       </w:pPr>
       <w:r>
         <w:t xml:space="preserve">Goodfellow, I., Bengio, Y., &amp; Courville, A. (2016). </w:t>
@@ -7264,6 +10413,7 @@
         <w:pStyle w:val="EndNoteBibliography"/>
         <w:spacing w:after="0"/>
         <w:ind w:left="720" w:hanging="720"/>
+        <w:jc w:val="left"/>
       </w:pPr>
       <w:r>
         <w:t xml:space="preserve">Granter, S. R., Beck, A. H., &amp; Papke Jr, D. J. (2017). AlphaGo, deep learning, and the future of the human microscopist. </w:t>
@@ -7292,27 +10442,10 @@
         <w:pStyle w:val="EndNoteBibliography"/>
         <w:spacing w:after="0"/>
         <w:ind w:left="720" w:hanging="720"/>
-      </w:pPr>
-      <w:r>
-        <w:t xml:space="preserve">Kai, Y., Lei, J., Yuqiang, C., &amp; Wei, X. (2013). Deep learning: yesterday, today, and tomorrow. </w:t>
-      </w:r>
-      <w:r>
-        <w:rPr>
-          <w:i/>
-        </w:rPr>
-        <w:t>Journal of computer Research and Development</w:t>
-      </w:r>
-      <w:r>
-        <w:t>,</w:t>
-      </w:r>
-      <w:r>
-        <w:rPr>
-          <w:i/>
-        </w:rPr>
-        <w:t xml:space="preserve"> 50</w:t>
-      </w:r>
-      <w:r>
-        <w:t xml:space="preserve">(9), 1799. </w:t>
+        <w:jc w:val="left"/>
+      </w:pPr>
+      <w:r>
+        <w:t xml:space="preserve">Henderson, P., Islam, R., Bachman, P., Pineau, J., Precup, D., &amp; Meger, D. (2018). Deep reinforcement learning that matters. Proceedings of the AAAI conference on artificial intelligence, </w:t>
       </w:r>
     </w:p>
     <w:p>
@@ -7320,30 +10453,28 @@
         <w:pStyle w:val="EndNoteBibliography"/>
         <w:spacing w:after="0"/>
         <w:ind w:left="720" w:hanging="720"/>
-      </w:pPr>
-      <w:r>
-        <w:t xml:space="preserve">Kelleher, J. D. (2019). </w:t>
+        <w:jc w:val="left"/>
+      </w:pPr>
+      <w:r>
+        <w:t xml:space="preserve">Kai, Y., Lei, J., Yuqiang, C., &amp; Wei, X. (2013). Deep learning: yesterday, today, and tomorrow. </w:t>
       </w:r>
       <w:r>
         <w:rPr>
           <w:i/>
         </w:rPr>
-        <w:t>Deep learning</w:t>
-      </w:r>
-      <w:r>
-        <w:t xml:space="preserve">. MIT press. </w:t>
-      </w:r>
-      <w:hyperlink r:id="rId15" w:history="1">
-        <w:r>
-          <w:rPr>
-            <w:rStyle w:val="Hyperlink"/>
-            <w:lang w:val="en-US"/>
-          </w:rPr>
-          <w:t>https://books.google.co.za/books?hl=en&amp;lr=&amp;id=b06qDwAAQBAJ&amp;oi=fnd&amp;pg=PP9&amp;dq=deep+learning+Kelleher,+John+D&amp;ots=_oBXSRp-_O&amp;sig=cu8Pew7SvYofKm87MEQ6xLeBG8c#v=onepage&amp;q=deep%20learning%20Kelleher%2C%20John%20D&amp;f=false</w:t>
-        </w:r>
-      </w:hyperlink>
-      <w:r>
-        <w:t xml:space="preserve"> </w:t>
+        <w:t>Journal of computer Research and Development</w:t>
+      </w:r>
+      <w:r>
+        <w:t>,</w:t>
+      </w:r>
+      <w:r>
+        <w:rPr>
+          <w:i/>
+        </w:rPr>
+        <w:t xml:space="preserve"> 50</w:t>
+      </w:r>
+      <w:r>
+        <w:t xml:space="preserve">(9), 1799. </w:t>
       </w:r>
     </w:p>
     <w:p>
@@ -7351,9 +10482,31 @@
         <w:pStyle w:val="EndNoteBibliography"/>
         <w:spacing w:after="0"/>
         <w:ind w:left="720" w:hanging="720"/>
-      </w:pPr>
-      <w:r>
-        <w:t xml:space="preserve">Kelvin, M. J., &amp; Schneiders, D. (2018). Learning to Play Computer Games with Deep Learning and Reinforcement Learning. </w:t>
+        <w:jc w:val="left"/>
+      </w:pPr>
+      <w:r>
+        <w:t xml:space="preserve">Kelleher, J. D. (2019). </w:t>
+      </w:r>
+      <w:r>
+        <w:rPr>
+          <w:i/>
+        </w:rPr>
+        <w:t>Deep learning</w:t>
+      </w:r>
+      <w:r>
+        <w:t xml:space="preserve">. MIT press. </w:t>
+      </w:r>
+      <w:hyperlink r:id="rId15" w:history="1">
+        <w:r>
+          <w:rPr>
+            <w:rStyle w:val="Hyperlink"/>
+            <w:lang w:val="en-US"/>
+          </w:rPr>
+          <w:t>https://books.google.co.za/books?hl=en&amp;lr=&amp;id=b06qDwAAQBAJ&amp;oi=fnd&amp;pg=PP9&amp;dq=deep+learning+Kelleher,+John+D&amp;ots=_oBXSRp-_O&amp;sig=cu8Pew7SvYofKm87MEQ6xLeBG8c#v=onepage&amp;q=deep%20learning%20Kelleher%2C%20John%20D&amp;f=false</w:t>
+        </w:r>
+      </w:hyperlink>
+      <w:r>
+        <w:t xml:space="preserve"> </w:t>
       </w:r>
     </w:p>
     <w:p>
@@ -7361,27 +10514,10 @@
         <w:pStyle w:val="EndNoteBibliography"/>
         <w:spacing w:after="0"/>
         <w:ind w:left="720" w:hanging="720"/>
-      </w:pPr>
-      <w:r>
-        <w:t xml:space="preserve">Kinkade, N., Jolla, L., &amp; Lim, K. (2015). Dota 2 win prediction. </w:t>
-      </w:r>
-      <w:r>
-        <w:rPr>
-          <w:i/>
-        </w:rPr>
-        <w:t>Univ Calif</w:t>
-      </w:r>
-      <w:r>
-        <w:t>,</w:t>
-      </w:r>
-      <w:r>
-        <w:rPr>
-          <w:i/>
-        </w:rPr>
-        <w:t xml:space="preserve"> 1</w:t>
-      </w:r>
-      <w:r>
-        <w:t xml:space="preserve">, 1-13. </w:t>
+        <w:jc w:val="left"/>
+      </w:pPr>
+      <w:r>
+        <w:t xml:space="preserve">Kelvin, M. J., &amp; Schneiders, D. (2018). Learning to Play Computer Games with Deep Learning and Reinforcement Learning. </w:t>
       </w:r>
     </w:p>
     <w:p>
@@ -7389,6 +10525,56 @@
         <w:pStyle w:val="EndNoteBibliography"/>
         <w:spacing w:after="0"/>
         <w:ind w:left="720" w:hanging="720"/>
+        <w:jc w:val="left"/>
+      </w:pPr>
+      <w:r>
+        <w:t xml:space="preserve">Kinkade, N., Jolla, L., &amp; Lim, K. (2015). Dota 2 win prediction. </w:t>
+      </w:r>
+      <w:r>
+        <w:rPr>
+          <w:i/>
+        </w:rPr>
+        <w:t>Univ Calif</w:t>
+      </w:r>
+      <w:r>
+        <w:t>,</w:t>
+      </w:r>
+      <w:r>
+        <w:rPr>
+          <w:i/>
+        </w:rPr>
+        <w:t xml:space="preserve"> 1</w:t>
+      </w:r>
+      <w:r>
+        <w:t xml:space="preserve">, 1-13. </w:t>
+      </w:r>
+    </w:p>
+    <w:p>
+      <w:pPr>
+        <w:pStyle w:val="EndNoteBibliography"/>
+        <w:spacing w:after="0"/>
+        <w:ind w:left="720" w:hanging="720"/>
+        <w:jc w:val="left"/>
+      </w:pPr>
+      <w:r>
+        <w:t xml:space="preserve">Li, Y. (2017). Deep reinforcement learning: An overview. </w:t>
+      </w:r>
+      <w:r>
+        <w:rPr>
+          <w:i/>
+        </w:rPr>
+        <w:t>arXiv preprint arXiv:1701.07274</w:t>
+      </w:r>
+      <w:r>
+        <w:t xml:space="preserve">. </w:t>
+      </w:r>
+    </w:p>
+    <w:p>
+      <w:pPr>
+        <w:pStyle w:val="EndNoteBibliography"/>
+        <w:spacing w:after="0"/>
+        <w:ind w:left="720" w:hanging="720"/>
+        <w:jc w:val="left"/>
       </w:pPr>
       <w:r>
         <w:t xml:space="preserve">Nathan. (2021). </w:t>
@@ -7417,6 +10603,7 @@
         <w:pStyle w:val="EndNoteBibliography"/>
         <w:spacing w:after="0"/>
         <w:ind w:left="720" w:hanging="720"/>
+        <w:jc w:val="left"/>
       </w:pPr>
       <w:r>
         <w:t xml:space="preserve">PCGamesN. (2021). </w:t>
@@ -7445,8 +10632,10 @@
         <w:pStyle w:val="EndNoteBibliography"/>
         <w:spacing w:after="0"/>
         <w:ind w:left="720" w:hanging="720"/>
-      </w:pPr>
-      <w:r>
+        <w:jc w:val="left"/>
+      </w:pPr>
+      <w:r>
+        <w:lastRenderedPageBreak/>
         <w:t xml:space="preserve">Raiman, J., Zhang, S., &amp; Wolski, F. (2019). Long-term planning and situational awareness in OpenAI five. </w:t>
       </w:r>
       <w:r>
@@ -7464,6 +10653,7 @@
         <w:pStyle w:val="EndNoteBibliography"/>
         <w:spacing w:after="0"/>
         <w:ind w:left="720" w:hanging="720"/>
+        <w:jc w:val="left"/>
       </w:pPr>
       <w:r>
         <w:t xml:space="preserve">Sengupta, S. (2020). </w:t>
@@ -7495,6 +10685,7 @@
         <w:pStyle w:val="EndNoteBibliography"/>
         <w:spacing w:after="0"/>
         <w:ind w:left="720" w:hanging="720"/>
+        <w:jc w:val="left"/>
       </w:pPr>
       <w:r>
         <w:t xml:space="preserve">Tachintha, I. (2020). </w:t>
@@ -7521,7 +10712,37 @@
     <w:p>
       <w:pPr>
         <w:pStyle w:val="EndNoteBibliography"/>
+        <w:spacing w:after="0"/>
         <w:ind w:left="720" w:hanging="720"/>
+        <w:jc w:val="left"/>
+      </w:pPr>
+      <w:r>
+        <w:t xml:space="preserve">Thomas, M. (2020). </w:t>
+      </w:r>
+      <w:r>
+        <w:rPr>
+          <w:i/>
+        </w:rPr>
+        <w:t>THE HISTORY OF DEEP LEARNING: TOP MOMENTS THAT SHAPED THE TECHNOLOGY</w:t>
+      </w:r>
+      <w:r>
+        <w:t xml:space="preserve">. </w:t>
+      </w:r>
+      <w:hyperlink r:id="rId20" w:history="1">
+        <w:r>
+          <w:rPr>
+            <w:rStyle w:val="Hyperlink"/>
+            <w:lang w:val="en-US"/>
+          </w:rPr>
+          <w:t>https://builtin.com/artificial-intelligence/deep-learning-history</w:t>
+        </w:r>
+      </w:hyperlink>
+    </w:p>
+    <w:p>
+      <w:pPr>
+        <w:pStyle w:val="EndNoteBibliography"/>
+        <w:ind w:left="720" w:hanging="720"/>
+        <w:jc w:val="left"/>
       </w:pPr>
       <w:r>
         <w:t xml:space="preserve">Wang, H., &amp; Raj, B. (2017). On the origin of deep learning. </w:t>
@@ -7545,15 +10766,22 @@
         </w:numPr>
       </w:pPr>
       <w:r>
-        <w:lastRenderedPageBreak/>
         <w:fldChar w:fldCharType="end"/>
       </w:r>
     </w:p>
     <w:p>
       <w:pPr>
         <w:pStyle w:val="Heading1"/>
-      </w:pPr>
-      <w:bookmarkStart w:id="16" w:name="_Toc76510234"/>
+        <w:numPr>
+          <w:ilvl w:val="0"/>
+          <w:numId w:val="0"/>
+        </w:numPr>
+        <w:ind w:left="720"/>
+      </w:pPr>
+      <w:bookmarkStart w:id="16" w:name="_Toc76584985"/>
+      <w:r>
+        <w:t xml:space="preserve">9. </w:t>
+      </w:r>
       <w:r>
         <w:t>Appendix A</w:t>
       </w:r>
@@ -7589,7 +10817,7 @@
                     </pic:cNvPicPr>
                   </pic:nvPicPr>
                   <pic:blipFill>
-                    <a:blip r:embed="rId20">
+                    <a:blip r:embed="rId21">
                       <a:extLst>
                         <a:ext uri="{28A0092B-C50C-407E-A947-70E740481C1C}">
                           <a14:useLocalDpi xmlns:a14="http://schemas.microsoft.com/office/drawing/2010/main" val="0"/>
@@ -7625,7 +10853,7 @@
       <w:pPr>
         <w:pStyle w:val="Caption"/>
       </w:pPr>
-      <w:bookmarkStart w:id="17" w:name="_Toc76510242"/>
+      <w:bookmarkStart w:id="17" w:name="_Toc76584993"/>
       <w:r>
         <w:t xml:space="preserve">Figure </w:t>
       </w:r>
@@ -7688,18 +10916,38 @@
       </w:r>
     </w:p>
     <w:p>
-      <w:r>
+      <w:pPr>
+        <w:rPr>
+          <w:rFonts w:ascii="Arial" w:hAnsi="Arial" w:cs="Arial"/>
+          <w:sz w:val="22"/>
+          <w:szCs w:val="22"/>
+        </w:rPr>
+      </w:pPr>
+      <w:r>
+        <w:rPr>
+          <w:rFonts w:ascii="Arial" w:hAnsi="Arial" w:cs="Arial"/>
+          <w:sz w:val="22"/>
+          <w:szCs w:val="22"/>
+        </w:rPr>
+        <w:lastRenderedPageBreak/>
         <w:t>All five heroes (agents) have one goal and that is to win the game. Each agent gets either a reward or penalty based on what humans that play the game professionally generally agree on what is bad or good.</w:t>
       </w:r>
     </w:p>
     <w:p>
       <w:pPr>
         <w:pStyle w:val="Heading1"/>
-      </w:pPr>
-      <w:bookmarkStart w:id="18" w:name="_Toc76510235"/>
-      <w:r>
-        <w:lastRenderedPageBreak/>
-        <w:t xml:space="preserve"> Appendix </w:t>
+        <w:numPr>
+          <w:ilvl w:val="0"/>
+          <w:numId w:val="0"/>
+        </w:numPr>
+        <w:ind w:left="720" w:hanging="360"/>
+      </w:pPr>
+      <w:bookmarkStart w:id="18" w:name="_Toc76584986"/>
+      <w:r>
+        <w:t xml:space="preserve">10. </w:t>
+      </w:r>
+      <w:r>
+        <w:t xml:space="preserve">Appendix </w:t>
       </w:r>
       <w:r>
         <w:t>B</w:t>
@@ -7729,7 +10977,7 @@
                     </pic:cNvPicPr>
                   </pic:nvPicPr>
                   <pic:blipFill>
-                    <a:blip r:embed="rId21">
+                    <a:blip r:embed="rId22">
                       <a:extLst>
                         <a:ext uri="{28A0092B-C50C-407E-A947-70E740481C1C}">
                           <a14:useLocalDpi xmlns:a14="http://schemas.microsoft.com/office/drawing/2010/main" val="0"/>
@@ -7765,7 +11013,7 @@
       <w:pPr>
         <w:pStyle w:val="Caption"/>
       </w:pPr>
-      <w:bookmarkStart w:id="19" w:name="_Toc76510243"/>
+      <w:bookmarkStart w:id="19" w:name="_Toc76584994"/>
       <w:r>
         <w:t xml:space="preserve">Figure </w:t>
       </w:r>
@@ -7814,18 +11062,38 @@
       </w:r>
     </w:p>
     <w:p>
-      <w:r>
+      <w:pPr>
+        <w:rPr>
+          <w:rFonts w:ascii="Arial" w:hAnsi="Arial" w:cs="Arial"/>
+          <w:sz w:val="22"/>
+          <w:szCs w:val="22"/>
+        </w:rPr>
+      </w:pPr>
+      <w:r>
+        <w:rPr>
+          <w:rFonts w:ascii="Arial" w:hAnsi="Arial" w:cs="Arial"/>
+          <w:sz w:val="22"/>
+          <w:szCs w:val="22"/>
+        </w:rPr>
         <w:t>This figure represents the way in which the optimizers receive data from the game. Rather than sending data after a whole game is played, the rollout machines send data in shorter terms.</w:t>
       </w:r>
     </w:p>
     <w:p>
       <w:pPr>
         <w:pStyle w:val="Heading1"/>
-      </w:pPr>
-      <w:bookmarkStart w:id="20" w:name="_Toc76510236"/>
+        <w:numPr>
+          <w:ilvl w:val="0"/>
+          <w:numId w:val="0"/>
+        </w:numPr>
+        <w:ind w:left="720"/>
+      </w:pPr>
+      <w:bookmarkStart w:id="20" w:name="_Toc76584987"/>
       <w:r>
         <w:lastRenderedPageBreak/>
-        <w:t xml:space="preserve"> Appendix </w:t>
+        <w:t xml:space="preserve">11. </w:t>
+      </w:r>
+      <w:r>
+        <w:t xml:space="preserve">Appendix </w:t>
       </w:r>
       <w:r>
         <w:t>C</w:t>
@@ -7862,7 +11130,7 @@
                     </pic:cNvPicPr>
                   </pic:nvPicPr>
                   <pic:blipFill>
-                    <a:blip r:embed="rId22">
+                    <a:blip r:embed="rId23">
                       <a:extLst>
                         <a:ext uri="{28A0092B-C50C-407E-A947-70E740481C1C}">
                           <a14:useLocalDpi xmlns:a14="http://schemas.microsoft.com/office/drawing/2010/main" val="0"/>
@@ -7898,7 +11166,7 @@
       <w:pPr>
         <w:pStyle w:val="Caption"/>
       </w:pPr>
-      <w:bookmarkStart w:id="21" w:name="_Toc76510244"/>
+      <w:bookmarkStart w:id="21" w:name="_Toc76584995"/>
       <w:r>
         <w:t xml:space="preserve">Figure </w:t>
       </w:r>
@@ -7929,16 +11197,43 @@
       <w:bookmarkEnd w:id="21"/>
     </w:p>
     <w:p>
-      <w:r>
+      <w:pPr>
+        <w:rPr>
+          <w:rFonts w:ascii="Arial" w:hAnsi="Arial" w:cs="Arial"/>
+          <w:sz w:val="22"/>
+          <w:szCs w:val="22"/>
+        </w:rPr>
+      </w:pPr>
+      <w:r>
+        <w:rPr>
+          <w:rFonts w:ascii="Arial" w:hAnsi="Arial" w:cs="Arial"/>
+          <w:sz w:val="22"/>
+          <w:szCs w:val="22"/>
+        </w:rPr>
         <w:t xml:space="preserve">The map consists of </w:t>
       </w:r>
       <w:r>
+        <w:rPr>
+          <w:rFonts w:ascii="Arial" w:hAnsi="Arial" w:cs="Arial"/>
+          <w:sz w:val="22"/>
+          <w:szCs w:val="22"/>
+        </w:rPr>
         <w:t>3</w:t>
       </w:r>
       <w:r>
+        <w:rPr>
+          <w:rFonts w:ascii="Arial" w:hAnsi="Arial" w:cs="Arial"/>
+          <w:sz w:val="22"/>
+          <w:szCs w:val="22"/>
+        </w:rPr>
         <w:t xml:space="preserve"> lanes</w:t>
       </w:r>
       <w:r>
+        <w:rPr>
+          <w:rFonts w:ascii="Arial" w:hAnsi="Arial" w:cs="Arial"/>
+          <w:sz w:val="22"/>
+          <w:szCs w:val="22"/>
+        </w:rPr>
         <w:t xml:space="preserve">: </w:t>
       </w:r>
     </w:p>
@@ -7949,26 +11244,66 @@
           <w:ilvl w:val="0"/>
           <w:numId w:val="34"/>
         </w:numPr>
-      </w:pPr>
-      <w:r>
+        <w:rPr>
+          <w:rFonts w:ascii="Arial" w:hAnsi="Arial" w:cs="Arial"/>
+          <w:sz w:val="22"/>
+          <w:szCs w:val="22"/>
+        </w:rPr>
+      </w:pPr>
+      <w:r>
+        <w:rPr>
+          <w:rFonts w:ascii="Arial" w:hAnsi="Arial" w:cs="Arial"/>
+          <w:sz w:val="22"/>
+          <w:szCs w:val="22"/>
+        </w:rPr>
         <w:t>T</w:t>
       </w:r>
       <w:r>
+        <w:rPr>
+          <w:rFonts w:ascii="Arial" w:hAnsi="Arial" w:cs="Arial"/>
+          <w:sz w:val="22"/>
+          <w:szCs w:val="22"/>
+        </w:rPr>
         <w:t xml:space="preserve">op </w:t>
       </w:r>
       <w:r>
+        <w:rPr>
+          <w:rFonts w:ascii="Arial" w:hAnsi="Arial" w:cs="Arial"/>
+          <w:sz w:val="22"/>
+          <w:szCs w:val="22"/>
+        </w:rPr>
         <w:t>lane called “</w:t>
       </w:r>
       <w:r>
+        <w:rPr>
+          <w:rFonts w:ascii="Arial" w:hAnsi="Arial" w:cs="Arial"/>
+          <w:sz w:val="22"/>
+          <w:szCs w:val="22"/>
+        </w:rPr>
         <w:t>off</w:t>
       </w:r>
       <w:r>
+        <w:rPr>
+          <w:rFonts w:ascii="Arial" w:hAnsi="Arial" w:cs="Arial"/>
+          <w:sz w:val="22"/>
+          <w:szCs w:val="22"/>
+        </w:rPr>
         <w:t xml:space="preserve"> </w:t>
       </w:r>
       <w:r>
+        <w:rPr>
+          <w:rFonts w:ascii="Arial" w:hAnsi="Arial" w:cs="Arial"/>
+          <w:sz w:val="22"/>
+          <w:szCs w:val="22"/>
+        </w:rPr>
         <w:t>lane</w:t>
       </w:r>
       <w:r>
+        <w:rPr>
+          <w:rFonts w:ascii="Arial" w:hAnsi="Arial" w:cs="Arial"/>
+          <w:sz w:val="22"/>
+          <w:szCs w:val="22"/>
+        </w:rPr>
         <w:t>” and is played by 2 heroes (one carry and one support).</w:t>
       </w:r>
     </w:p>
@@ -7979,14 +11314,34 @@
           <w:ilvl w:val="0"/>
           <w:numId w:val="34"/>
         </w:numPr>
-      </w:pPr>
-      <w:r>
+        <w:rPr>
+          <w:rFonts w:ascii="Arial" w:hAnsi="Arial" w:cs="Arial"/>
+          <w:sz w:val="22"/>
+          <w:szCs w:val="22"/>
+        </w:rPr>
+      </w:pPr>
+      <w:r>
+        <w:rPr>
+          <w:rFonts w:ascii="Arial" w:hAnsi="Arial" w:cs="Arial"/>
+          <w:sz w:val="22"/>
+          <w:szCs w:val="22"/>
+        </w:rPr>
         <w:t>M</w:t>
       </w:r>
       <w:r>
+        <w:rPr>
+          <w:rFonts w:ascii="Arial" w:hAnsi="Arial" w:cs="Arial"/>
+          <w:sz w:val="22"/>
+          <w:szCs w:val="22"/>
+        </w:rPr>
         <w:t xml:space="preserve">iddle </w:t>
       </w:r>
       <w:r>
+        <w:rPr>
+          <w:rFonts w:ascii="Arial" w:hAnsi="Arial" w:cs="Arial"/>
+          <w:sz w:val="22"/>
+          <w:szCs w:val="22"/>
+        </w:rPr>
         <w:t>lane and is played by 1 hero (core player)</w:t>
       </w:r>
     </w:p>
@@ -7997,34 +11352,77 @@
           <w:ilvl w:val="0"/>
           <w:numId w:val="34"/>
         </w:numPr>
-      </w:pPr>
-      <w:r>
+        <w:rPr>
+          <w:rFonts w:ascii="Arial" w:hAnsi="Arial" w:cs="Arial"/>
+          <w:sz w:val="22"/>
+          <w:szCs w:val="22"/>
+        </w:rPr>
+      </w:pPr>
+      <w:r>
+        <w:rPr>
+          <w:rFonts w:ascii="Arial" w:hAnsi="Arial" w:cs="Arial"/>
+          <w:sz w:val="22"/>
+          <w:szCs w:val="22"/>
+        </w:rPr>
         <w:t>B</w:t>
       </w:r>
       <w:r>
+        <w:rPr>
+          <w:rFonts w:ascii="Arial" w:hAnsi="Arial" w:cs="Arial"/>
+          <w:sz w:val="22"/>
+          <w:szCs w:val="22"/>
+        </w:rPr>
         <w:t>ottom</w:t>
       </w:r>
       <w:r>
+        <w:rPr>
+          <w:rFonts w:ascii="Arial" w:hAnsi="Arial" w:cs="Arial"/>
+          <w:sz w:val="22"/>
+          <w:szCs w:val="22"/>
+        </w:rPr>
         <w:t xml:space="preserve"> lane called</w:t>
       </w:r>
       <w:r>
+        <w:rPr>
+          <w:rFonts w:ascii="Arial" w:hAnsi="Arial" w:cs="Arial"/>
+          <w:sz w:val="22"/>
+          <w:szCs w:val="22"/>
+        </w:rPr>
         <w:t xml:space="preserve"> “safe lane”</w:t>
       </w:r>
       <w:r>
+        <w:rPr>
+          <w:rFonts w:ascii="Arial" w:hAnsi="Arial" w:cs="Arial"/>
+          <w:sz w:val="22"/>
+          <w:szCs w:val="22"/>
+        </w:rPr>
         <w:t xml:space="preserve"> </w:t>
       </w:r>
       <w:r>
+        <w:rPr>
+          <w:rFonts w:ascii="Arial" w:hAnsi="Arial" w:cs="Arial"/>
+          <w:sz w:val="22"/>
+          <w:szCs w:val="22"/>
+        </w:rPr>
         <w:t>and is played by 2 heroes (one carry and one support).</w:t>
       </w:r>
     </w:p>
     <w:p>
       <w:pPr>
         <w:pStyle w:val="Heading1"/>
-      </w:pPr>
-      <w:bookmarkStart w:id="22" w:name="_Toc76510237"/>
+        <w:numPr>
+          <w:ilvl w:val="0"/>
+          <w:numId w:val="0"/>
+        </w:numPr>
+        <w:ind w:left="360"/>
+      </w:pPr>
+      <w:bookmarkStart w:id="22" w:name="_Toc76584988"/>
       <w:r>
         <w:lastRenderedPageBreak/>
-        <w:t xml:space="preserve"> Appendix </w:t>
+        <w:t xml:space="preserve">12. </w:t>
+      </w:r>
+      <w:r>
+        <w:t xml:space="preserve">Appendix </w:t>
       </w:r>
       <w:r>
         <w:t>D</w:t>
@@ -8058,7 +11456,7 @@
                     </pic:cNvPicPr>
                   </pic:nvPicPr>
                   <pic:blipFill>
-                    <a:blip r:embed="rId23">
+                    <a:blip r:embed="rId24">
                       <a:extLst>
                         <a:ext uri="{28A0092B-C50C-407E-A947-70E740481C1C}">
                           <a14:useLocalDpi xmlns:a14="http://schemas.microsoft.com/office/drawing/2010/main" val="0"/>
@@ -8094,7 +11492,7 @@
       <w:pPr>
         <w:pStyle w:val="Caption"/>
       </w:pPr>
-      <w:bookmarkStart w:id="23" w:name="_Toc76510245"/>
+      <w:bookmarkStart w:id="23" w:name="_Toc76584996"/>
       <w:r>
         <w:t xml:space="preserve">Figure </w:t>
       </w:r>
@@ -8151,25 +11549,55 @@
       </w:r>
     </w:p>
     <w:p>
-      <w:r>
+      <w:pPr>
+        <w:rPr>
+          <w:rFonts w:ascii="Arial" w:hAnsi="Arial" w:cs="Arial"/>
+          <w:sz w:val="22"/>
+          <w:szCs w:val="22"/>
+        </w:rPr>
+      </w:pPr>
+      <w:r>
+        <w:rPr>
+          <w:rFonts w:ascii="Arial" w:hAnsi="Arial" w:cs="Arial"/>
+          <w:sz w:val="22"/>
+          <w:szCs w:val="22"/>
+        </w:rPr>
         <w:t xml:space="preserve">As shown in Figure 5, this is the normal user interface, but </w:t>
       </w:r>
       <w:proofErr w:type="spellStart"/>
       <w:r>
+        <w:rPr>
+          <w:rFonts w:ascii="Arial" w:hAnsi="Arial" w:cs="Arial"/>
+          <w:sz w:val="22"/>
+          <w:szCs w:val="22"/>
+        </w:rPr>
         <w:t>OpenAI</w:t>
       </w:r>
       <w:proofErr w:type="spellEnd"/>
       <w:r>
+        <w:rPr>
+          <w:rFonts w:ascii="Arial" w:hAnsi="Arial" w:cs="Arial"/>
+          <w:sz w:val="22"/>
+          <w:szCs w:val="22"/>
+        </w:rPr>
         <w:t xml:space="preserve"> uses a more semantic observation space, because its goal is to study strategic gameplay and planning rather than visual processing and the AI will waste resources on rendering the frames of each game.</w:t>
       </w:r>
     </w:p>
     <w:p>
       <w:pPr>
         <w:pStyle w:val="Heading1"/>
-      </w:pPr>
-      <w:bookmarkStart w:id="24" w:name="_Toc76510238"/>
+        <w:numPr>
+          <w:ilvl w:val="0"/>
+          <w:numId w:val="0"/>
+        </w:numPr>
+        <w:ind w:left="720"/>
+      </w:pPr>
+      <w:bookmarkStart w:id="24" w:name="_Toc76584989"/>
       <w:r>
         <w:lastRenderedPageBreak/>
+        <w:t>13.</w:t>
+      </w:r>
+      <w:r>
         <w:t xml:space="preserve"> Appendix </w:t>
       </w:r>
       <w:r>
@@ -8200,7 +11628,7 @@
                     </pic:cNvPicPr>
                   </pic:nvPicPr>
                   <pic:blipFill>
-                    <a:blip r:embed="rId24">
+                    <a:blip r:embed="rId25">
                       <a:extLst>
                         <a:ext uri="{28A0092B-C50C-407E-A947-70E740481C1C}">
                           <a14:useLocalDpi xmlns:a14="http://schemas.microsoft.com/office/drawing/2010/main" val="0"/>
@@ -8236,7 +11664,7 @@
       <w:pPr>
         <w:pStyle w:val="Caption"/>
       </w:pPr>
-      <w:bookmarkStart w:id="25" w:name="_Toc76510246"/>
+      <w:bookmarkStart w:id="25" w:name="_Toc76584997"/>
       <w:r>
         <w:t xml:space="preserve">Figure </w:t>
       </w:r>
@@ -8264,29 +11692,55 @@
       <w:bookmarkEnd w:id="25"/>
     </w:p>
     <w:p>
-      <w:r>
+      <w:pPr>
+        <w:rPr>
+          <w:rFonts w:ascii="Arial" w:hAnsi="Arial" w:cs="Arial"/>
+          <w:sz w:val="22"/>
+          <w:szCs w:val="22"/>
+        </w:rPr>
+      </w:pPr>
+      <w:r>
+        <w:rPr>
+          <w:rFonts w:ascii="Arial" w:hAnsi="Arial" w:cs="Arial"/>
+          <w:sz w:val="22"/>
+          <w:szCs w:val="22"/>
+        </w:rPr>
         <w:t xml:space="preserve">This is a visual of each array at every timestep observed by </w:t>
       </w:r>
       <w:proofErr w:type="spellStart"/>
       <w:r>
+        <w:rPr>
+          <w:rFonts w:ascii="Arial" w:hAnsi="Arial" w:cs="Arial"/>
+          <w:sz w:val="22"/>
+          <w:szCs w:val="22"/>
+        </w:rPr>
         <w:t>OpenAI</w:t>
       </w:r>
       <w:proofErr w:type="spellEnd"/>
       <w:r>
+        <w:rPr>
+          <w:rFonts w:ascii="Arial" w:hAnsi="Arial" w:cs="Arial"/>
+          <w:sz w:val="22"/>
+          <w:szCs w:val="22"/>
+        </w:rPr>
         <w:t xml:space="preserve"> Five.</w:t>
       </w:r>
     </w:p>
     <w:p>
       <w:pPr>
         <w:pStyle w:val="Heading1"/>
-      </w:pPr>
-      <w:bookmarkStart w:id="26" w:name="_Toc76510239"/>
-      <w:r>
-        <w:lastRenderedPageBreak/>
-        <w:t xml:space="preserve"> </w:t>
-      </w:r>
-      <w:r>
-        <w:t xml:space="preserve">Appendix </w:t>
+        <w:numPr>
+          <w:ilvl w:val="0"/>
+          <w:numId w:val="0"/>
+        </w:numPr>
+        <w:ind w:left="720"/>
+      </w:pPr>
+      <w:bookmarkStart w:id="26" w:name="_Toc76584990"/>
+      <w:r>
+        <w:t>14.</w:t>
+      </w:r>
+      <w:r>
+        <w:t xml:space="preserve"> Appendix </w:t>
       </w:r>
       <w:r>
         <w:t>F</w:t>
@@ -8323,7 +11777,7 @@
                     </pic:cNvPicPr>
                   </pic:nvPicPr>
                   <pic:blipFill>
-                    <a:blip r:embed="rId25">
+                    <a:blip r:embed="rId26">
                       <a:extLst>
                         <a:ext uri="{28A0092B-C50C-407E-A947-70E740481C1C}">
                           <a14:useLocalDpi xmlns:a14="http://schemas.microsoft.com/office/drawing/2010/main" val="0"/>
@@ -8359,8 +11813,9 @@
       <w:pPr>
         <w:pStyle w:val="Caption"/>
       </w:pPr>
-      <w:bookmarkStart w:id="27" w:name="_Toc76510247"/>
-      <w:r>
+      <w:bookmarkStart w:id="27" w:name="_Toc76584998"/>
+      <w:r>
+        <w:lastRenderedPageBreak/>
         <w:t xml:space="preserve">Figure </w:t>
       </w:r>
       <w:r>
@@ -8390,167 +11845,181 @@
       <w:bookmarkEnd w:id="27"/>
     </w:p>
     <w:p>
-      <w:r>
+      <w:pPr>
+        <w:rPr>
+          <w:rFonts w:ascii="Arial" w:hAnsi="Arial" w:cs="Arial"/>
+          <w:sz w:val="22"/>
+          <w:szCs w:val="22"/>
+        </w:rPr>
+      </w:pPr>
+      <w:r>
+        <w:rPr>
+          <w:rFonts w:ascii="Arial" w:hAnsi="Arial" w:cs="Arial"/>
+          <w:sz w:val="22"/>
+          <w:szCs w:val="22"/>
+        </w:rPr>
         <w:t xml:space="preserve">Team OG is a professional esports team based in Europe, that won both The International 2018 and 2019. From left to right is </w:t>
       </w:r>
       <w:proofErr w:type="spellStart"/>
       <w:r>
+        <w:rPr>
+          <w:rFonts w:ascii="Arial" w:hAnsi="Arial" w:cs="Arial"/>
+          <w:sz w:val="22"/>
+          <w:szCs w:val="22"/>
+        </w:rPr>
         <w:t>Ceb</w:t>
       </w:r>
       <w:proofErr w:type="spellEnd"/>
       <w:r>
+        <w:rPr>
+          <w:rFonts w:ascii="Arial" w:hAnsi="Arial" w:cs="Arial"/>
+          <w:sz w:val="22"/>
+          <w:szCs w:val="22"/>
+        </w:rPr>
+        <w:t xml:space="preserve"> (Sébastien Debs), Ana (</w:t>
+      </w:r>
+      <w:proofErr w:type="spellStart"/>
+      <w:r>
+        <w:rPr>
+          <w:rFonts w:ascii="Arial" w:hAnsi="Arial" w:cs="Arial"/>
+          <w:sz w:val="22"/>
+          <w:szCs w:val="22"/>
+        </w:rPr>
+        <w:t>Anathan</w:t>
+      </w:r>
+      <w:proofErr w:type="spellEnd"/>
+      <w:r>
+        <w:rPr>
+          <w:rFonts w:ascii="Arial" w:hAnsi="Arial" w:cs="Arial"/>
+          <w:sz w:val="22"/>
+          <w:szCs w:val="22"/>
+        </w:rPr>
+        <w:t xml:space="preserve"> Pham), n0tail (Johan </w:t>
+      </w:r>
+      <w:proofErr w:type="spellStart"/>
+      <w:r>
+        <w:rPr>
+          <w:rFonts w:ascii="Arial" w:hAnsi="Arial" w:cs="Arial"/>
+          <w:sz w:val="22"/>
+          <w:szCs w:val="22"/>
+        </w:rPr>
+        <w:t>Sundstein</w:t>
+      </w:r>
+      <w:proofErr w:type="spellEnd"/>
+      <w:r>
+        <w:rPr>
+          <w:rFonts w:ascii="Arial" w:hAnsi="Arial" w:cs="Arial"/>
+          <w:sz w:val="22"/>
+          <w:szCs w:val="22"/>
+        </w:rPr>
+        <w:t xml:space="preserve">), </w:t>
+      </w:r>
+      <w:proofErr w:type="spellStart"/>
+      <w:r>
+        <w:rPr>
+          <w:rFonts w:ascii="Arial" w:hAnsi="Arial" w:cs="Arial"/>
+          <w:color w:val="1A1A1B"/>
+          <w:sz w:val="22"/>
+          <w:szCs w:val="22"/>
+          <w:shd w:val="clear" w:color="auto" w:fill="FFFFFF"/>
+        </w:rPr>
+        <w:t>Topson</w:t>
+      </w:r>
+      <w:proofErr w:type="spellEnd"/>
+      <w:r>
+        <w:rPr>
+          <w:rFonts w:ascii="Arial" w:hAnsi="Arial" w:cs="Arial"/>
+          <w:color w:val="1A1A1B"/>
+          <w:sz w:val="22"/>
+          <w:szCs w:val="22"/>
+          <w:shd w:val="clear" w:color="auto" w:fill="FFFFFF"/>
+        </w:rPr>
         <w:t xml:space="preserve"> (</w:t>
       </w:r>
-      <w:r>
-        <w:t>Sébastien Debs</w:t>
-      </w:r>
-      <w:r>
-        <w:t>), Ana (</w:t>
-      </w:r>
       <w:proofErr w:type="spellStart"/>
       <w:r>
-        <w:t>Anathan</w:t>
+        <w:rPr>
+          <w:rFonts w:ascii="Arial" w:hAnsi="Arial" w:cs="Arial"/>
+          <w:color w:val="1A1A1B"/>
+          <w:sz w:val="22"/>
+          <w:szCs w:val="22"/>
+          <w:shd w:val="clear" w:color="auto" w:fill="FFFFFF"/>
+        </w:rPr>
+        <w:t>Topias</w:t>
       </w:r>
       <w:proofErr w:type="spellEnd"/>
       <w:r>
-        <w:t xml:space="preserve"> Pham</w:t>
-      </w:r>
-      <w:r>
-        <w:t xml:space="preserve">), </w:t>
-      </w:r>
-      <w:r>
-        <w:t>n0tail</w:t>
-      </w:r>
-      <w:r>
-        <w:t xml:space="preserve"> (</w:t>
-      </w:r>
-      <w:r>
-        <w:t xml:space="preserve">Johan </w:t>
+        <w:rPr>
+          <w:rFonts w:ascii="Arial" w:hAnsi="Arial" w:cs="Arial"/>
+          <w:color w:val="1A1A1B"/>
+          <w:sz w:val="22"/>
+          <w:szCs w:val="22"/>
+          <w:shd w:val="clear" w:color="auto" w:fill="FFFFFF"/>
+        </w:rPr>
+        <w:t xml:space="preserve"> </w:t>
       </w:r>
       <w:proofErr w:type="spellStart"/>
       <w:r>
-        <w:t>Sundstein</w:t>
+        <w:rPr>
+          <w:rFonts w:ascii="Arial" w:hAnsi="Arial" w:cs="Arial"/>
+          <w:color w:val="1A1A1B"/>
+          <w:sz w:val="22"/>
+          <w:szCs w:val="22"/>
+          <w:shd w:val="clear" w:color="auto" w:fill="FFFFFF"/>
+        </w:rPr>
+        <w:t>Taavitsainen</w:t>
       </w:r>
       <w:proofErr w:type="spellEnd"/>
       <w:r>
-        <w:t xml:space="preserve">), </w:t>
+        <w:rPr>
+          <w:rFonts w:ascii="Arial" w:hAnsi="Arial" w:cs="Arial"/>
+          <w:color w:val="1A1A1B"/>
+          <w:sz w:val="22"/>
+          <w:szCs w:val="22"/>
+          <w:shd w:val="clear" w:color="auto" w:fill="FFFFFF"/>
+        </w:rPr>
+        <w:t xml:space="preserve">) and </w:t>
       </w:r>
       <w:proofErr w:type="spellStart"/>
       <w:r>
         <w:rPr>
           <w:rFonts w:ascii="Arial" w:hAnsi="Arial" w:cs="Arial"/>
           <w:color w:val="1A1A1B"/>
-          <w:sz w:val="21"/>
-          <w:szCs w:val="21"/>
+          <w:sz w:val="22"/>
+          <w:szCs w:val="22"/>
           <w:shd w:val="clear" w:color="auto" w:fill="FFFFFF"/>
         </w:rPr>
-        <w:t>Topson</w:t>
+        <w:t>JerAx</w:t>
       </w:r>
       <w:proofErr w:type="spellEnd"/>
       <w:r>
         <w:rPr>
           <w:rFonts w:ascii="Arial" w:hAnsi="Arial" w:cs="Arial"/>
           <w:color w:val="1A1A1B"/>
-          <w:sz w:val="21"/>
-          <w:szCs w:val="21"/>
+          <w:sz w:val="22"/>
+          <w:szCs w:val="22"/>
           <w:shd w:val="clear" w:color="auto" w:fill="FFFFFF"/>
         </w:rPr>
-        <w:t xml:space="preserve"> (</w:t>
+        <w:t xml:space="preserve"> (Jesse </w:t>
       </w:r>
       <w:proofErr w:type="spellStart"/>
       <w:r>
         <w:rPr>
           <w:rFonts w:ascii="Arial" w:hAnsi="Arial" w:cs="Arial"/>
           <w:color w:val="1A1A1B"/>
-          <w:sz w:val="21"/>
-          <w:szCs w:val="21"/>
+          <w:sz w:val="22"/>
+          <w:szCs w:val="22"/>
           <w:shd w:val="clear" w:color="auto" w:fill="FFFFFF"/>
         </w:rPr>
-        <w:t>Topias</w:t>
+        <w:t>Vainikka</w:t>
       </w:r>
       <w:proofErr w:type="spellEnd"/>
       <w:r>
         <w:rPr>
           <w:rFonts w:ascii="Arial" w:hAnsi="Arial" w:cs="Arial"/>
           <w:color w:val="1A1A1B"/>
-          <w:sz w:val="21"/>
-          <w:szCs w:val="21"/>
-          <w:shd w:val="clear" w:color="auto" w:fill="FFFFFF"/>
-        </w:rPr>
-        <w:t xml:space="preserve"> </w:t>
-      </w:r>
-      <w:proofErr w:type="spellStart"/>
-      <w:r>
-        <w:rPr>
-          <w:rFonts w:ascii="Arial" w:hAnsi="Arial" w:cs="Arial"/>
-          <w:color w:val="1A1A1B"/>
-          <w:sz w:val="21"/>
-          <w:szCs w:val="21"/>
-          <w:shd w:val="clear" w:color="auto" w:fill="FFFFFF"/>
-        </w:rPr>
-        <w:t>Taavitsainen</w:t>
-      </w:r>
-      <w:proofErr w:type="spellEnd"/>
-      <w:r>
-        <w:rPr>
-          <w:rFonts w:ascii="Arial" w:hAnsi="Arial" w:cs="Arial"/>
-          <w:color w:val="1A1A1B"/>
-          <w:sz w:val="21"/>
-          <w:szCs w:val="21"/>
-          <w:shd w:val="clear" w:color="auto" w:fill="FFFFFF"/>
-        </w:rPr>
-        <w:t xml:space="preserve">) and </w:t>
-      </w:r>
-      <w:proofErr w:type="spellStart"/>
-      <w:r>
-        <w:rPr>
-          <w:rFonts w:ascii="Arial" w:hAnsi="Arial" w:cs="Arial"/>
-          <w:color w:val="1A1A1B"/>
-          <w:sz w:val="21"/>
-          <w:szCs w:val="21"/>
-          <w:shd w:val="clear" w:color="auto" w:fill="FFFFFF"/>
-        </w:rPr>
-        <w:t>JerAx</w:t>
-      </w:r>
-      <w:proofErr w:type="spellEnd"/>
-      <w:r>
-        <w:rPr>
-          <w:rFonts w:ascii="Arial" w:hAnsi="Arial" w:cs="Arial"/>
-          <w:color w:val="1A1A1B"/>
-          <w:sz w:val="21"/>
-          <w:szCs w:val="21"/>
-          <w:shd w:val="clear" w:color="auto" w:fill="FFFFFF"/>
-        </w:rPr>
-        <w:t xml:space="preserve"> (</w:t>
-      </w:r>
-      <w:r>
-        <w:rPr>
-          <w:rFonts w:ascii="Arial" w:hAnsi="Arial" w:cs="Arial"/>
-          <w:color w:val="1A1A1B"/>
-          <w:sz w:val="21"/>
-          <w:szCs w:val="21"/>
-          <w:shd w:val="clear" w:color="auto" w:fill="FFFFFF"/>
-        </w:rPr>
-        <w:t xml:space="preserve">Jesse </w:t>
-      </w:r>
-      <w:proofErr w:type="spellStart"/>
-      <w:r>
-        <w:rPr>
-          <w:rFonts w:ascii="Arial" w:hAnsi="Arial" w:cs="Arial"/>
-          <w:color w:val="1A1A1B"/>
-          <w:sz w:val="21"/>
-          <w:szCs w:val="21"/>
-          <w:shd w:val="clear" w:color="auto" w:fill="FFFFFF"/>
-        </w:rPr>
-        <w:t>Vainikka</w:t>
-      </w:r>
-      <w:proofErr w:type="spellEnd"/>
-      <w:r>
-        <w:rPr>
-          <w:rFonts w:ascii="Arial" w:hAnsi="Arial" w:cs="Arial"/>
-          <w:color w:val="1A1A1B"/>
-          <w:sz w:val="21"/>
-          <w:szCs w:val="21"/>
+          <w:sz w:val="22"/>
+          <w:szCs w:val="22"/>
           <w:shd w:val="clear" w:color="auto" w:fill="FFFFFF"/>
         </w:rPr>
         <w:t>)</w:t>
@@ -8559,8 +12028,16 @@
     <w:p>
       <w:pPr>
         <w:pStyle w:val="Heading1"/>
-      </w:pPr>
-      <w:bookmarkStart w:id="28" w:name="_Toc76510240"/>
+        <w:numPr>
+          <w:ilvl w:val="0"/>
+          <w:numId w:val="0"/>
+        </w:numPr>
+        <w:ind w:left="720"/>
+      </w:pPr>
+      <w:bookmarkStart w:id="28" w:name="_Toc76584991"/>
+      <w:r>
+        <w:t>15.</w:t>
+      </w:r>
       <w:r>
         <w:t xml:space="preserve"> Appendix </w:t>
       </w:r>
@@ -8599,7 +12076,7 @@
                     </pic:cNvPicPr>
                   </pic:nvPicPr>
                   <pic:blipFill>
-                    <a:blip r:embed="rId26">
+                    <a:blip r:embed="rId27">
                       <a:extLst>
                         <a:ext uri="{28A0092B-C50C-407E-A947-70E740481C1C}">
                           <a14:useLocalDpi xmlns:a14="http://schemas.microsoft.com/office/drawing/2010/main" val="0"/>
@@ -8638,7 +12115,7 @@
           <w:lang w:eastAsia="en-ZA"/>
         </w:rPr>
       </w:pPr>
-      <w:bookmarkStart w:id="29" w:name="_Toc76510248"/>
+      <w:bookmarkStart w:id="29" w:name="_Toc76584999"/>
       <w:r>
         <w:t xml:space="preserve">Figure </w:t>
       </w:r>
@@ -8676,17 +12153,26 @@
     <w:p>
       <w:pPr>
         <w:rPr>
-          <w:lang w:eastAsia="en-ZA"/>
-        </w:rPr>
-      </w:pPr>
-      <w:r>
-        <w:rPr>
+          <w:rFonts w:ascii="Arial" w:hAnsi="Arial" w:cs="Arial"/>
+          <w:sz w:val="22"/>
+          <w:szCs w:val="22"/>
+          <w:lang w:eastAsia="en-ZA"/>
+        </w:rPr>
+      </w:pPr>
+      <w:r>
+        <w:rPr>
+          <w:rFonts w:ascii="Arial" w:hAnsi="Arial" w:cs="Arial"/>
+          <w:sz w:val="22"/>
+          <w:szCs w:val="22"/>
           <w:lang w:eastAsia="en-ZA"/>
         </w:rPr>
         <w:t>On the 13</w:t>
       </w:r>
       <w:r>
         <w:rPr>
+          <w:rFonts w:ascii="Arial" w:hAnsi="Arial" w:cs="Arial"/>
+          <w:sz w:val="22"/>
+          <w:szCs w:val="22"/>
           <w:vertAlign w:val="superscript"/>
           <w:lang w:eastAsia="en-ZA"/>
         </w:rPr>
@@ -8694,6 +12180,9 @@
       </w:r>
       <w:r>
         <w:rPr>
+          <w:rFonts w:ascii="Arial" w:hAnsi="Arial" w:cs="Arial"/>
+          <w:sz w:val="22"/>
+          <w:szCs w:val="22"/>
           <w:lang w:eastAsia="en-ZA"/>
         </w:rPr>
         <w:t xml:space="preserve"> of April 2019 Team OG lost against </w:t>
@@ -8701,6 +12190,9 @@
       <w:proofErr w:type="spellStart"/>
       <w:r>
         <w:rPr>
+          <w:rFonts w:ascii="Arial" w:hAnsi="Arial" w:cs="Arial"/>
+          <w:sz w:val="22"/>
+          <w:szCs w:val="22"/>
           <w:lang w:eastAsia="en-ZA"/>
         </w:rPr>
         <w:t>OpenAi</w:t>
@@ -8708,13 +12200,16 @@
       <w:proofErr w:type="spellEnd"/>
       <w:r>
         <w:rPr>
+          <w:rFonts w:ascii="Arial" w:hAnsi="Arial" w:cs="Arial"/>
+          <w:sz w:val="22"/>
+          <w:szCs w:val="22"/>
           <w:lang w:eastAsia="en-ZA"/>
         </w:rPr>
         <w:t xml:space="preserve"> in a best of 3. In the second map Team OG lost in under 20 minutes.</w:t>
       </w:r>
     </w:p>
     <w:sectPr>
-      <w:footerReference w:type="default" r:id="rId27"/>
+      <w:footerReference w:type="default" r:id="rId28"/>
       <w:pgSz w:w="11907" w:h="16840" w:code="9"/>
       <w:pgMar w:top="720" w:right="720" w:bottom="720" w:left="720" w:header="851" w:footer="1134" w:gutter="0"/>
       <w:pgNumType w:start="1"/>

--- a/First Semester/ITRI 616 AI/Exam/Enrico Dreyer AI Exam.docx
+++ b/First Semester/ITRI 616 AI/Exam/Enrico Dreyer AI Exam.docx
@@ -59,7 +59,7 @@
         <w:rPr>
           <w:color w:val="auto"/>
         </w:rPr>
-        <w:t>ITRI 616 AI Exam</w:t>
+        <w:t>Deep reinforcement learning and the role it played in beating Dota 2 champions</w:t>
       </w:r>
       <w:r>
         <w:rPr>
@@ -113,6 +113,25 @@
         </w:rPr>
         <w:br/>
         <w:t>31210783</w:t>
+      </w:r>
+    </w:p>
+    <w:p>
+      <w:pPr>
+        <w:spacing w:after="120" w:line="240" w:lineRule="auto"/>
+        <w:jc w:val="center"/>
+        <w:rPr>
+          <w:b/>
+          <w:sz w:val="36"/>
+          <w:szCs w:val="36"/>
+        </w:rPr>
+      </w:pPr>
+      <w:r>
+        <w:rPr>
+          <w:b/>
+          <w:sz w:val="36"/>
+          <w:szCs w:val="36"/>
+        </w:rPr>
+        <w:t>ITRI 616 Exam</w:t>
       </w:r>
     </w:p>
     <w:p>
@@ -227,7 +246,7 @@
         </w:rPr>
         <w:fldChar w:fldCharType="separate"/>
       </w:r>
-      <w:hyperlink w:anchor="_Toc76584972" w:history="1">
+      <w:hyperlink w:anchor="_Toc76585777" w:history="1">
         <w:r>
           <w:rPr>
             <w:rStyle w:val="Hyperlink"/>
@@ -255,7 +274,7 @@
             <w:noProof/>
             <w:webHidden/>
           </w:rPr>
-          <w:instrText xml:space="preserve"> PAGEREF _Toc76584972 \h </w:instrText>
+          <w:instrText xml:space="preserve"> PAGEREF _Toc76585777 \h </w:instrText>
         </w:r>
         <w:r>
           <w:rPr>
@@ -297,7 +316,7 @@
           <w:lang w:val="en-ZA" w:eastAsia="en-ZA"/>
         </w:rPr>
       </w:pPr>
-      <w:hyperlink w:anchor="_Toc76584973" w:history="1">
+      <w:hyperlink w:anchor="_Toc76585778" w:history="1">
         <w:r>
           <w:rPr>
             <w:rStyle w:val="Hyperlink"/>
@@ -341,7 +360,7 @@
             <w:noProof/>
             <w:webHidden/>
           </w:rPr>
-          <w:instrText xml:space="preserve"> PAGEREF _Toc76584973 \h </w:instrText>
+          <w:instrText xml:space="preserve"> PAGEREF _Toc76585778 \h </w:instrText>
         </w:r>
         <w:r>
           <w:rPr>
@@ -383,7 +402,7 @@
           <w:lang w:val="en-ZA" w:eastAsia="en-ZA"/>
         </w:rPr>
       </w:pPr>
-      <w:hyperlink w:anchor="_Toc76584974" w:history="1">
+      <w:hyperlink w:anchor="_Toc76585779" w:history="1">
         <w:r>
           <w:rPr>
             <w:rStyle w:val="Hyperlink"/>
@@ -427,7 +446,7 @@
             <w:noProof/>
             <w:webHidden/>
           </w:rPr>
-          <w:instrText xml:space="preserve"> PAGEREF _Toc76584974 \h </w:instrText>
+          <w:instrText xml:space="preserve"> PAGEREF _Toc76585779 \h </w:instrText>
         </w:r>
         <w:r>
           <w:rPr>
@@ -469,7 +488,7 @@
           <w:lang w:val="en-ZA" w:eastAsia="en-ZA"/>
         </w:rPr>
       </w:pPr>
-      <w:hyperlink w:anchor="_Toc76584975" w:history="1">
+      <w:hyperlink w:anchor="_Toc76585780" w:history="1">
         <w:r>
           <w:rPr>
             <w:rStyle w:val="Hyperlink"/>
@@ -513,7 +532,7 @@
             <w:noProof/>
             <w:webHidden/>
           </w:rPr>
-          <w:instrText xml:space="preserve"> PAGEREF _Toc76584975 \h </w:instrText>
+          <w:instrText xml:space="preserve"> PAGEREF _Toc76585780 \h </w:instrText>
         </w:r>
         <w:r>
           <w:rPr>
@@ -555,7 +574,7 @@
           <w:lang w:val="en-ZA" w:eastAsia="en-ZA"/>
         </w:rPr>
       </w:pPr>
-      <w:hyperlink w:anchor="_Toc76584976" w:history="1">
+      <w:hyperlink w:anchor="_Toc76585781" w:history="1">
         <w:r>
           <w:rPr>
             <w:rStyle w:val="Hyperlink"/>
@@ -599,7 +618,7 @@
             <w:noProof/>
             <w:webHidden/>
           </w:rPr>
-          <w:instrText xml:space="preserve"> PAGEREF _Toc76584976 \h </w:instrText>
+          <w:instrText xml:space="preserve"> PAGEREF _Toc76585781 \h </w:instrText>
         </w:r>
         <w:r>
           <w:rPr>
@@ -641,7 +660,7 @@
           <w:lang w:val="en-ZA" w:eastAsia="en-ZA"/>
         </w:rPr>
       </w:pPr>
-      <w:hyperlink w:anchor="_Toc76584977" w:history="1">
+      <w:hyperlink w:anchor="_Toc76585782" w:history="1">
         <w:r>
           <w:rPr>
             <w:rStyle w:val="Hyperlink"/>
@@ -685,7 +704,7 @@
             <w:noProof/>
             <w:webHidden/>
           </w:rPr>
-          <w:instrText xml:space="preserve"> PAGEREF _Toc76584977 \h </w:instrText>
+          <w:instrText xml:space="preserve"> PAGEREF _Toc76585782 \h </w:instrText>
         </w:r>
         <w:r>
           <w:rPr>
@@ -727,7 +746,7 @@
           <w:lang w:val="en-ZA" w:eastAsia="en-ZA"/>
         </w:rPr>
       </w:pPr>
-      <w:hyperlink w:anchor="_Toc76584978" w:history="1">
+      <w:hyperlink w:anchor="_Toc76585783" w:history="1">
         <w:r>
           <w:rPr>
             <w:rStyle w:val="Hyperlink"/>
@@ -771,7 +790,7 @@
             <w:noProof/>
             <w:webHidden/>
           </w:rPr>
-          <w:instrText xml:space="preserve"> PAGEREF _Toc76584978 \h </w:instrText>
+          <w:instrText xml:space="preserve"> PAGEREF _Toc76585783 \h </w:instrText>
         </w:r>
         <w:r>
           <w:rPr>
@@ -815,7 +834,7 @@
           <w:lang w:val="en-ZA" w:eastAsia="en-ZA"/>
         </w:rPr>
       </w:pPr>
-      <w:hyperlink w:anchor="_Toc76584979" w:history="1">
+      <w:hyperlink w:anchor="_Toc76585784" w:history="1">
         <w:r>
           <w:rPr>
             <w:rStyle w:val="Hyperlink"/>
@@ -863,7 +882,7 @@
             <w:noProof/>
             <w:webHidden/>
           </w:rPr>
-          <w:instrText xml:space="preserve"> PAGEREF _Toc76584979 \h </w:instrText>
+          <w:instrText xml:space="preserve"> PAGEREF _Toc76585784 \h </w:instrText>
         </w:r>
         <w:r>
           <w:rPr>
@@ -907,7 +926,7 @@
           <w:lang w:val="en-ZA" w:eastAsia="en-ZA"/>
         </w:rPr>
       </w:pPr>
-      <w:hyperlink w:anchor="_Toc76584980" w:history="1">
+      <w:hyperlink w:anchor="_Toc76585785" w:history="1">
         <w:r>
           <w:rPr>
             <w:rStyle w:val="Hyperlink"/>
@@ -955,7 +974,7 @@
             <w:noProof/>
             <w:webHidden/>
           </w:rPr>
-          <w:instrText xml:space="preserve"> PAGEREF _Toc76584980 \h </w:instrText>
+          <w:instrText xml:space="preserve"> PAGEREF _Toc76585785 \h </w:instrText>
         </w:r>
         <w:r>
           <w:rPr>
@@ -999,7 +1018,7 @@
           <w:lang w:val="en-ZA" w:eastAsia="en-ZA"/>
         </w:rPr>
       </w:pPr>
-      <w:hyperlink w:anchor="_Toc76584981" w:history="1">
+      <w:hyperlink w:anchor="_Toc76585786" w:history="1">
         <w:r>
           <w:rPr>
             <w:rStyle w:val="Hyperlink"/>
@@ -1047,7 +1066,7 @@
             <w:noProof/>
             <w:webHidden/>
           </w:rPr>
-          <w:instrText xml:space="preserve"> PAGEREF _Toc76584981 \h </w:instrText>
+          <w:instrText xml:space="preserve"> PAGEREF _Toc76585786 \h </w:instrText>
         </w:r>
         <w:r>
           <w:rPr>
@@ -1091,7 +1110,7 @@
           <w:lang w:val="en-ZA" w:eastAsia="en-ZA"/>
         </w:rPr>
       </w:pPr>
-      <w:hyperlink w:anchor="_Toc76584982" w:history="1">
+      <w:hyperlink w:anchor="_Toc76585787" w:history="1">
         <w:r>
           <w:rPr>
             <w:rStyle w:val="Hyperlink"/>
@@ -1139,7 +1158,7 @@
             <w:noProof/>
             <w:webHidden/>
           </w:rPr>
-          <w:instrText xml:space="preserve"> PAGEREF _Toc76584982 \h </w:instrText>
+          <w:instrText xml:space="preserve"> PAGEREF _Toc76585787 \h </w:instrText>
         </w:r>
         <w:r>
           <w:rPr>
@@ -1181,7 +1200,7 @@
           <w:lang w:val="en-ZA" w:eastAsia="en-ZA"/>
         </w:rPr>
       </w:pPr>
-      <w:hyperlink w:anchor="_Toc76584983" w:history="1">
+      <w:hyperlink w:anchor="_Toc76585788" w:history="1">
         <w:r>
           <w:rPr>
             <w:rStyle w:val="Hyperlink"/>
@@ -1225,7 +1244,7 @@
             <w:noProof/>
             <w:webHidden/>
           </w:rPr>
-          <w:instrText xml:space="preserve"> PAGEREF _Toc76584983 \h </w:instrText>
+          <w:instrText xml:space="preserve"> PAGEREF _Toc76585788 \h </w:instrText>
         </w:r>
         <w:r>
           <w:rPr>
@@ -1245,7 +1264,7 @@
             <w:noProof/>
             <w:webHidden/>
           </w:rPr>
-          <w:t>7</w:t>
+          <w:t>6</w:t>
         </w:r>
         <w:r>
           <w:rPr>
@@ -1267,7 +1286,7 @@
           <w:lang w:val="en-ZA" w:eastAsia="en-ZA"/>
         </w:rPr>
       </w:pPr>
-      <w:hyperlink w:anchor="_Toc76584984" w:history="1">
+      <w:hyperlink w:anchor="_Toc76585789" w:history="1">
         <w:r>
           <w:rPr>
             <w:rStyle w:val="Hyperlink"/>
@@ -1311,7 +1330,7 @@
             <w:noProof/>
             <w:webHidden/>
           </w:rPr>
-          <w:instrText xml:space="preserve"> PAGEREF _Toc76584984 \h </w:instrText>
+          <w:instrText xml:space="preserve"> PAGEREF _Toc76585789 \h </w:instrText>
         </w:r>
         <w:r>
           <w:rPr>
@@ -1331,7 +1350,7 @@
             <w:noProof/>
             <w:webHidden/>
           </w:rPr>
-          <w:t>8</w:t>
+          <w:t>7</w:t>
         </w:r>
         <w:r>
           <w:rPr>
@@ -1353,7 +1372,7 @@
           <w:lang w:val="en-ZA" w:eastAsia="en-ZA"/>
         </w:rPr>
       </w:pPr>
-      <w:hyperlink w:anchor="_Toc76584985" w:history="1">
+      <w:hyperlink w:anchor="_Toc76585790" w:history="1">
         <w:r>
           <w:rPr>
             <w:rStyle w:val="Hyperlink"/>
@@ -1380,7 +1399,7 @@
             <w:noProof/>
             <w:webHidden/>
           </w:rPr>
-          <w:instrText xml:space="preserve"> PAGEREF _Toc76584985 \h </w:instrText>
+          <w:instrText xml:space="preserve"> PAGEREF _Toc76585790 \h </w:instrText>
         </w:r>
         <w:r>
           <w:rPr>
@@ -1400,7 +1419,7 @@
             <w:noProof/>
             <w:webHidden/>
           </w:rPr>
-          <w:t>9</w:t>
+          <w:t>8</w:t>
         </w:r>
         <w:r>
           <w:rPr>
@@ -1422,7 +1441,7 @@
           <w:lang w:val="en-ZA" w:eastAsia="en-ZA"/>
         </w:rPr>
       </w:pPr>
-      <w:hyperlink w:anchor="_Toc76584986" w:history="1">
+      <w:hyperlink w:anchor="_Toc76585791" w:history="1">
         <w:r>
           <w:rPr>
             <w:rStyle w:val="Hyperlink"/>
@@ -1449,7 +1468,7 @@
             <w:noProof/>
             <w:webHidden/>
           </w:rPr>
-          <w:instrText xml:space="preserve"> PAGEREF _Toc76584986 \h </w:instrText>
+          <w:instrText xml:space="preserve"> PAGEREF _Toc76585791 \h </w:instrText>
         </w:r>
         <w:r>
           <w:rPr>
@@ -1469,7 +1488,7 @@
             <w:noProof/>
             <w:webHidden/>
           </w:rPr>
-          <w:t>10</w:t>
+          <w:t>9</w:t>
         </w:r>
         <w:r>
           <w:rPr>
@@ -1491,7 +1510,7 @@
           <w:lang w:val="en-ZA" w:eastAsia="en-ZA"/>
         </w:rPr>
       </w:pPr>
-      <w:hyperlink w:anchor="_Toc76584987" w:history="1">
+      <w:hyperlink w:anchor="_Toc76585792" w:history="1">
         <w:r>
           <w:rPr>
             <w:rStyle w:val="Hyperlink"/>
@@ -1518,7 +1537,7 @@
             <w:noProof/>
             <w:webHidden/>
           </w:rPr>
-          <w:instrText xml:space="preserve"> PAGEREF _Toc76584987 \h </w:instrText>
+          <w:instrText xml:space="preserve"> PAGEREF _Toc76585792 \h </w:instrText>
         </w:r>
         <w:r>
           <w:rPr>
@@ -1538,7 +1557,7 @@
             <w:noProof/>
             <w:webHidden/>
           </w:rPr>
-          <w:t>11</w:t>
+          <w:t>10</w:t>
         </w:r>
         <w:r>
           <w:rPr>
@@ -1560,7 +1579,7 @@
           <w:lang w:val="en-ZA" w:eastAsia="en-ZA"/>
         </w:rPr>
       </w:pPr>
-      <w:hyperlink w:anchor="_Toc76584988" w:history="1">
+      <w:hyperlink w:anchor="_Toc76585793" w:history="1">
         <w:r>
           <w:rPr>
             <w:rStyle w:val="Hyperlink"/>
@@ -1587,7 +1606,7 @@
             <w:noProof/>
             <w:webHidden/>
           </w:rPr>
-          <w:instrText xml:space="preserve"> PAGEREF _Toc76584988 \h </w:instrText>
+          <w:instrText xml:space="preserve"> PAGEREF _Toc76585793 \h </w:instrText>
         </w:r>
         <w:r>
           <w:rPr>
@@ -1607,7 +1626,7 @@
             <w:noProof/>
             <w:webHidden/>
           </w:rPr>
-          <w:t>12</w:t>
+          <w:t>11</w:t>
         </w:r>
         <w:r>
           <w:rPr>
@@ -1629,7 +1648,7 @@
           <w:lang w:val="en-ZA" w:eastAsia="en-ZA"/>
         </w:rPr>
       </w:pPr>
-      <w:hyperlink w:anchor="_Toc76584989" w:history="1">
+      <w:hyperlink w:anchor="_Toc76585794" w:history="1">
         <w:r>
           <w:rPr>
             <w:rStyle w:val="Hyperlink"/>
@@ -1656,7 +1675,7 @@
             <w:noProof/>
             <w:webHidden/>
           </w:rPr>
-          <w:instrText xml:space="preserve"> PAGEREF _Toc76584989 \h </w:instrText>
+          <w:instrText xml:space="preserve"> PAGEREF _Toc76585794 \h </w:instrText>
         </w:r>
         <w:r>
           <w:rPr>
@@ -1676,7 +1695,7 @@
             <w:noProof/>
             <w:webHidden/>
           </w:rPr>
-          <w:t>13</w:t>
+          <w:t>12</w:t>
         </w:r>
         <w:r>
           <w:rPr>
@@ -1698,7 +1717,7 @@
           <w:lang w:val="en-ZA" w:eastAsia="en-ZA"/>
         </w:rPr>
       </w:pPr>
-      <w:hyperlink w:anchor="_Toc76584990" w:history="1">
+      <w:hyperlink w:anchor="_Toc76585795" w:history="1">
         <w:r>
           <w:rPr>
             <w:rStyle w:val="Hyperlink"/>
@@ -1725,7 +1744,7 @@
             <w:noProof/>
             <w:webHidden/>
           </w:rPr>
-          <w:instrText xml:space="preserve"> PAGEREF _Toc76584990 \h </w:instrText>
+          <w:instrText xml:space="preserve"> PAGEREF _Toc76585795 \h </w:instrText>
         </w:r>
         <w:r>
           <w:rPr>
@@ -1745,7 +1764,7 @@
             <w:noProof/>
             <w:webHidden/>
           </w:rPr>
-          <w:t>14</w:t>
+          <w:t>12</w:t>
         </w:r>
         <w:r>
           <w:rPr>
@@ -1767,7 +1786,7 @@
           <w:lang w:val="en-ZA" w:eastAsia="en-ZA"/>
         </w:rPr>
       </w:pPr>
-      <w:hyperlink w:anchor="_Toc76584991" w:history="1">
+      <w:hyperlink w:anchor="_Toc76585796" w:history="1">
         <w:r>
           <w:rPr>
             <w:rStyle w:val="Hyperlink"/>
@@ -1794,7 +1813,7 @@
             <w:noProof/>
             <w:webHidden/>
           </w:rPr>
-          <w:instrText xml:space="preserve"> PAGEREF _Toc76584991 \h </w:instrText>
+          <w:instrText xml:space="preserve"> PAGEREF _Toc76585796 \h </w:instrText>
         </w:r>
         <w:r>
           <w:rPr>
@@ -1814,7 +1833,7 @@
             <w:noProof/>
             <w:webHidden/>
           </w:rPr>
-          <w:t>14</w:t>
+          <w:t>13</w:t>
         </w:r>
         <w:r>
           <w:rPr>
@@ -1866,7 +1885,7 @@
       <w:r>
         <w:fldChar w:fldCharType="separate"/>
       </w:r>
-      <w:hyperlink w:anchor="_Toc76584992" w:history="1">
+      <w:hyperlink w:anchor="_Toc76585797" w:history="1">
         <w:r>
           <w:rPr>
             <w:rStyle w:val="Hyperlink"/>
@@ -1889,7 +1908,7 @@
           <w:rPr>
             <w:webHidden/>
           </w:rPr>
-          <w:instrText xml:space="preserve"> PAGEREF _Toc76584992 \h </w:instrText>
+          <w:instrText xml:space="preserve"> PAGEREF _Toc76585797 \h </w:instrText>
         </w:r>
         <w:r>
           <w:rPr>
@@ -1906,7 +1925,7 @@
           <w:rPr>
             <w:webHidden/>
           </w:rPr>
-          <w:t>6</w:t>
+          <w:t>5</w:t>
         </w:r>
         <w:r>
           <w:rPr>
@@ -1926,7 +1945,7 @@
           <w:lang w:val="en-ZA" w:eastAsia="en-ZA"/>
         </w:rPr>
       </w:pPr>
-      <w:hyperlink w:anchor="_Toc76584993" w:history="1">
+      <w:hyperlink w:anchor="_Toc76585798" w:history="1">
         <w:r>
           <w:rPr>
             <w:rStyle w:val="Hyperlink"/>
@@ -1949,7 +1968,7 @@
           <w:rPr>
             <w:webHidden/>
           </w:rPr>
-          <w:instrText xml:space="preserve"> PAGEREF _Toc76584993 \h </w:instrText>
+          <w:instrText xml:space="preserve"> PAGEREF _Toc76585798 \h </w:instrText>
         </w:r>
         <w:r>
           <w:rPr>
@@ -1966,7 +1985,7 @@
           <w:rPr>
             <w:webHidden/>
           </w:rPr>
-          <w:t>9</w:t>
+          <w:t>8</w:t>
         </w:r>
         <w:r>
           <w:rPr>
@@ -1986,7 +2005,7 @@
           <w:lang w:val="en-ZA" w:eastAsia="en-ZA"/>
         </w:rPr>
       </w:pPr>
-      <w:hyperlink w:anchor="_Toc76584994" w:history="1">
+      <w:hyperlink w:anchor="_Toc76585799" w:history="1">
         <w:r>
           <w:rPr>
             <w:rStyle w:val="Hyperlink"/>
@@ -2009,7 +2028,7 @@
           <w:rPr>
             <w:webHidden/>
           </w:rPr>
-          <w:instrText xml:space="preserve"> PAGEREF _Toc76584994 \h </w:instrText>
+          <w:instrText xml:space="preserve"> PAGEREF _Toc76585799 \h </w:instrText>
         </w:r>
         <w:r>
           <w:rPr>
@@ -2026,7 +2045,7 @@
           <w:rPr>
             <w:webHidden/>
           </w:rPr>
-          <w:t>10</w:t>
+          <w:t>9</w:t>
         </w:r>
         <w:r>
           <w:rPr>
@@ -2046,7 +2065,7 @@
           <w:lang w:val="en-ZA" w:eastAsia="en-ZA"/>
         </w:rPr>
       </w:pPr>
-      <w:hyperlink w:anchor="_Toc76584995" w:history="1">
+      <w:hyperlink w:anchor="_Toc76585800" w:history="1">
         <w:r>
           <w:rPr>
             <w:rStyle w:val="Hyperlink"/>
@@ -2069,7 +2088,7 @@
           <w:rPr>
             <w:webHidden/>
           </w:rPr>
-          <w:instrText xml:space="preserve"> PAGEREF _Toc76584995 \h </w:instrText>
+          <w:instrText xml:space="preserve"> PAGEREF _Toc76585800 \h </w:instrText>
         </w:r>
         <w:r>
           <w:rPr>
@@ -2086,7 +2105,7 @@
           <w:rPr>
             <w:webHidden/>
           </w:rPr>
-          <w:t>11</w:t>
+          <w:t>10</w:t>
         </w:r>
         <w:r>
           <w:rPr>
@@ -2106,7 +2125,7 @@
           <w:lang w:val="en-ZA" w:eastAsia="en-ZA"/>
         </w:rPr>
       </w:pPr>
-      <w:hyperlink w:anchor="_Toc76584996" w:history="1">
+      <w:hyperlink w:anchor="_Toc76585801" w:history="1">
         <w:r>
           <w:rPr>
             <w:rStyle w:val="Hyperlink"/>
@@ -2129,7 +2148,7 @@
           <w:rPr>
             <w:webHidden/>
           </w:rPr>
-          <w:instrText xml:space="preserve"> PAGEREF _Toc76584996 \h </w:instrText>
+          <w:instrText xml:space="preserve"> PAGEREF _Toc76585801 \h </w:instrText>
         </w:r>
         <w:r>
           <w:rPr>
@@ -2146,7 +2165,7 @@
           <w:rPr>
             <w:webHidden/>
           </w:rPr>
-          <w:t>12</w:t>
+          <w:t>11</w:t>
         </w:r>
         <w:r>
           <w:rPr>
@@ -2166,7 +2185,7 @@
           <w:lang w:val="en-ZA" w:eastAsia="en-ZA"/>
         </w:rPr>
       </w:pPr>
-      <w:hyperlink w:anchor="_Toc76584997" w:history="1">
+      <w:hyperlink w:anchor="_Toc76585802" w:history="1">
         <w:r>
           <w:rPr>
             <w:rStyle w:val="Hyperlink"/>
@@ -2189,7 +2208,7 @@
           <w:rPr>
             <w:webHidden/>
           </w:rPr>
-          <w:instrText xml:space="preserve"> PAGEREF _Toc76584997 \h </w:instrText>
+          <w:instrText xml:space="preserve"> PAGEREF _Toc76585802 \h </w:instrText>
         </w:r>
         <w:r>
           <w:rPr>
@@ -2206,7 +2225,7 @@
           <w:rPr>
             <w:webHidden/>
           </w:rPr>
-          <w:t>13</w:t>
+          <w:t>12</w:t>
         </w:r>
         <w:r>
           <w:rPr>
@@ -2226,7 +2245,7 @@
           <w:lang w:val="en-ZA" w:eastAsia="en-ZA"/>
         </w:rPr>
       </w:pPr>
-      <w:hyperlink w:anchor="_Toc76584998" w:history="1">
+      <w:hyperlink w:anchor="_Toc76585803" w:history="1">
         <w:r>
           <w:rPr>
             <w:rStyle w:val="Hyperlink"/>
@@ -2249,7 +2268,7 @@
           <w:rPr>
             <w:webHidden/>
           </w:rPr>
-          <w:instrText xml:space="preserve"> PAGEREF _Toc76584998 \h </w:instrText>
+          <w:instrText xml:space="preserve"> PAGEREF _Toc76585803 \h </w:instrText>
         </w:r>
         <w:r>
           <w:rPr>
@@ -2266,7 +2285,7 @@
           <w:rPr>
             <w:webHidden/>
           </w:rPr>
-          <w:t>14</w:t>
+          <w:t>13</w:t>
         </w:r>
         <w:r>
           <w:rPr>
@@ -2286,7 +2305,7 @@
           <w:lang w:val="en-ZA" w:eastAsia="en-ZA"/>
         </w:rPr>
       </w:pPr>
-      <w:hyperlink w:anchor="_Toc76584999" w:history="1">
+      <w:hyperlink w:anchor="_Toc76585804" w:history="1">
         <w:r>
           <w:rPr>
             <w:rStyle w:val="Hyperlink"/>
@@ -2309,7 +2328,7 @@
           <w:rPr>
             <w:webHidden/>
           </w:rPr>
-          <w:instrText xml:space="preserve"> PAGEREF _Toc76584999 \h </w:instrText>
+          <w:instrText xml:space="preserve"> PAGEREF _Toc76585804 \h </w:instrText>
         </w:r>
         <w:r>
           <w:rPr>
@@ -2326,7 +2345,7 @@
           <w:rPr>
             <w:webHidden/>
           </w:rPr>
-          <w:t>14</w:t>
+          <w:t>13</w:t>
         </w:r>
         <w:r>
           <w:rPr>
@@ -2375,8 +2394,8 @@
           <w:lang w:eastAsia="en-ZA"/>
         </w:rPr>
       </w:pPr>
-      <w:bookmarkStart w:id="1" w:name="_Toc349293625"/>
-      <w:bookmarkStart w:id="2" w:name="_Toc76584972"/>
+      <w:bookmarkStart w:id="1" w:name="_Toc76585777"/>
+      <w:bookmarkStart w:id="2" w:name="_Toc349293625"/>
       <w:r>
         <w:rPr>
           <w:lang w:eastAsia="en-ZA"/>
@@ -2384,7 +2403,7 @@
         <w:lastRenderedPageBreak/>
         <w:t>ITRI 616 AI Exam</w:t>
       </w:r>
-      <w:bookmarkEnd w:id="2"/>
+      <w:bookmarkEnd w:id="1"/>
     </w:p>
     <w:p>
       <w:pPr>
@@ -2397,7 +2416,7 @@
       <w:r>
         <w:t xml:space="preserve"> </w:t>
       </w:r>
-      <w:bookmarkStart w:id="3" w:name="_Toc76584973"/>
+      <w:bookmarkStart w:id="3" w:name="_Toc76585778"/>
       <w:r>
         <w:t>Introduction</w:t>
       </w:r>
@@ -3128,7 +3147,7 @@
       <w:pPr>
         <w:pStyle w:val="Heading1"/>
       </w:pPr>
-      <w:bookmarkStart w:id="4" w:name="_Toc76584974"/>
+      <w:bookmarkStart w:id="4" w:name="_Toc76585779"/>
       <w:r>
         <w:t>History</w:t>
       </w:r>
@@ -3554,7 +3573,7 @@
       <w:pPr>
         <w:pStyle w:val="Heading1"/>
       </w:pPr>
-      <w:bookmarkStart w:id="5" w:name="_Toc76584975"/>
+      <w:bookmarkStart w:id="5" w:name="_Toc76585780"/>
       <w:r>
         <w:t>Deep Learning</w:t>
       </w:r>
@@ -4103,7 +4122,7 @@
       <w:pPr>
         <w:pStyle w:val="Heading1"/>
       </w:pPr>
-      <w:bookmarkStart w:id="6" w:name="_Toc76584976"/>
+      <w:bookmarkStart w:id="6" w:name="_Toc76585781"/>
       <w:r>
         <w:t>How deep learning works</w:t>
       </w:r>
@@ -4736,7 +4755,7 @@
       <w:pPr>
         <w:pStyle w:val="Heading1"/>
       </w:pPr>
-      <w:bookmarkStart w:id="7" w:name="_Toc76584977"/>
+      <w:bookmarkStart w:id="7" w:name="_Toc76585782"/>
       <w:r>
         <w:t>Deep reinforcement learning</w:t>
       </w:r>
@@ -5179,7 +5198,7 @@
       <w:pPr>
         <w:pStyle w:val="Heading1"/>
       </w:pPr>
-      <w:bookmarkStart w:id="8" w:name="_Toc76584978"/>
+      <w:bookmarkStart w:id="8" w:name="_Toc76585783"/>
       <w:r>
         <w:t>Example</w:t>
       </w:r>
@@ -5198,7 +5217,7 @@
           <w:lang w:eastAsia="en-ZA"/>
         </w:rPr>
       </w:pPr>
-      <w:bookmarkStart w:id="9" w:name="_Toc76584979"/>
+      <w:bookmarkStart w:id="9" w:name="_Toc76585784"/>
       <w:r>
         <w:rPr>
           <w:lang w:eastAsia="en-ZA"/>
@@ -5278,16 +5297,7 @@
           <w:szCs w:val="22"/>
           <w:lang w:eastAsia="en-ZA"/>
         </w:rPr>
-        <w:t xml:space="preserve"> Dota 2 is a multiplayer online battle arena (MOBA), and the abbreviation “Dota” stands for “Defence of the ancients”. The goal of the game is to defend your own “ancient”, which is a large structure in the back of your stronghold.</w:t>
-      </w:r>
-      <w:r>
-        <w:rPr>
-          <w:rFonts w:ascii="Arial" w:hAnsi="Arial" w:cs="Arial"/>
-          <w:sz w:val="22"/>
-          <w:szCs w:val="22"/>
-          <w:lang w:eastAsia="en-ZA"/>
-        </w:rPr>
-        <w:t xml:space="preserve"> The map </w:t>
+        <w:t xml:space="preserve"> Dota 2 is a multiplayer online battle arena (MOBA), and the abbreviation “Dota” stands for “Defence of the ancients”. The goal of the game is to defend your own “ancient”, which is a large structure in the back of your stronghold. The map </w:t>
       </w:r>
       <w:r>
         <w:rPr>
@@ -5573,7 +5583,7 @@
           <w:lang w:eastAsia="en-ZA"/>
         </w:rPr>
       </w:pPr>
-      <w:bookmarkStart w:id="10" w:name="_Toc76584980"/>
+      <w:bookmarkStart w:id="10" w:name="_Toc76585785"/>
       <w:proofErr w:type="spellStart"/>
       <w:r>
         <w:rPr>
@@ -6664,7 +6674,7 @@
           <w:lang w:eastAsia="en-ZA"/>
         </w:rPr>
       </w:pPr>
-      <w:bookmarkStart w:id="11" w:name="_Toc76584981"/>
+      <w:bookmarkStart w:id="11" w:name="_Toc76585786"/>
       <w:r>
         <w:rPr>
           <w:lang w:eastAsia="en-ZA"/>
@@ -7642,7 +7652,7 @@
         </w:rPr>
         <w:t xml:space="preserve"> </w:t>
       </w:r>
-      <w:bookmarkStart w:id="12" w:name="_Toc76584982"/>
+      <w:bookmarkStart w:id="12" w:name="_Toc76585787"/>
       <w:proofErr w:type="spellStart"/>
       <w:r>
         <w:rPr>
@@ -8444,7 +8454,7 @@
       <w:pPr>
         <w:pStyle w:val="Caption"/>
       </w:pPr>
-      <w:bookmarkStart w:id="13" w:name="_Toc76584992"/>
+      <w:bookmarkStart w:id="13" w:name="_Toc76585797"/>
       <w:r>
         <w:t xml:space="preserve">Figure </w:t>
       </w:r>
@@ -9793,7 +9803,7 @@
       <w:pPr>
         <w:pStyle w:val="Heading1"/>
       </w:pPr>
-      <w:bookmarkStart w:id="14" w:name="_Toc76584983"/>
+      <w:bookmarkStart w:id="14" w:name="_Toc76585788"/>
       <w:r>
         <w:t>Conclusion</w:t>
       </w:r>
@@ -10285,13 +10295,13 @@
       <w:pPr>
         <w:pStyle w:val="Heading1"/>
       </w:pPr>
-      <w:bookmarkStart w:id="15" w:name="_Toc76584984"/>
+      <w:bookmarkStart w:id="15" w:name="_Toc76585789"/>
       <w:r>
         <w:t>Reference List</w:t>
       </w:r>
       <w:bookmarkEnd w:id="15"/>
     </w:p>
-    <w:bookmarkEnd w:id="1"/>
+    <w:bookmarkEnd w:id="2"/>
     <w:p>
       <w:pPr>
         <w:pStyle w:val="EndNoteBibliography"/>
@@ -10395,7 +10405,7 @@
       <w:r>
         <w:t xml:space="preserve">. MIT press. </w:t>
       </w:r>
-      <w:hyperlink r:id="rId14" w:history="1">
+      <w:hyperlink r:id="rId14" w:anchor="v=onepage&amp;q=deep%20learning&amp;f=false" w:history="1">
         <w:r>
           <w:rPr>
             <w:rStyle w:val="Hyperlink"/>
@@ -10496,7 +10506,7 @@
       <w:r>
         <w:t xml:space="preserve">. MIT press. </w:t>
       </w:r>
-      <w:hyperlink r:id="rId15" w:history="1">
+      <w:hyperlink r:id="rId15" w:anchor="v=onepage&amp;q=deep%20learning%20Kelleher%2C%20John%20D&amp;f=false" w:history="1">
         <w:r>
           <w:rPr>
             <w:rStyle w:val="Hyperlink"/>
@@ -10667,7 +10677,7 @@
       <w:r>
         <w:t xml:space="preserve">. </w:t>
       </w:r>
-      <w:hyperlink r:id="rId18" w:history="1">
+      <w:hyperlink r:id="rId18" w:anchor=":~:text=Dota%202%20has%20208%20items%20in%20total%20and,outcomes%20so%20it%20can%20be%20tough%20to%20grasp" w:history="1">
         <w:r>
           <w:rPr>
             <w:rStyle w:val="Hyperlink"/>
@@ -10778,7 +10788,7 @@
         </w:numPr>
         <w:ind w:left="720"/>
       </w:pPr>
-      <w:bookmarkStart w:id="16" w:name="_Toc76584985"/>
+      <w:bookmarkStart w:id="16" w:name="_Toc76585790"/>
       <w:r>
         <w:t xml:space="preserve">9. </w:t>
       </w:r>
@@ -10853,7 +10863,7 @@
       <w:pPr>
         <w:pStyle w:val="Caption"/>
       </w:pPr>
-      <w:bookmarkStart w:id="17" w:name="_Toc76584993"/>
+      <w:bookmarkStart w:id="17" w:name="_Toc76585798"/>
       <w:r>
         <w:t xml:space="preserve">Figure </w:t>
       </w:r>
@@ -10942,7 +10952,7 @@
         </w:numPr>
         <w:ind w:left="720" w:hanging="360"/>
       </w:pPr>
-      <w:bookmarkStart w:id="18" w:name="_Toc76584986"/>
+      <w:bookmarkStart w:id="18" w:name="_Toc76585791"/>
       <w:r>
         <w:t xml:space="preserve">10. </w:t>
       </w:r>
@@ -11013,7 +11023,7 @@
       <w:pPr>
         <w:pStyle w:val="Caption"/>
       </w:pPr>
-      <w:bookmarkStart w:id="19" w:name="_Toc76584994"/>
+      <w:bookmarkStart w:id="19" w:name="_Toc76585799"/>
       <w:r>
         <w:t xml:space="preserve">Figure </w:t>
       </w:r>
@@ -11087,7 +11097,7 @@
         </w:numPr>
         <w:ind w:left="720"/>
       </w:pPr>
-      <w:bookmarkStart w:id="20" w:name="_Toc76584987"/>
+      <w:bookmarkStart w:id="20" w:name="_Toc76585792"/>
       <w:r>
         <w:lastRenderedPageBreak/>
         <w:t xml:space="preserve">11. </w:t>
@@ -11166,7 +11176,7 @@
       <w:pPr>
         <w:pStyle w:val="Caption"/>
       </w:pPr>
-      <w:bookmarkStart w:id="21" w:name="_Toc76584995"/>
+      <w:bookmarkStart w:id="21" w:name="_Toc76585800"/>
       <w:r>
         <w:t xml:space="preserve">Figure </w:t>
       </w:r>
@@ -11416,7 +11426,7 @@
         </w:numPr>
         <w:ind w:left="360"/>
       </w:pPr>
-      <w:bookmarkStart w:id="22" w:name="_Toc76584988"/>
+      <w:bookmarkStart w:id="22" w:name="_Toc76585793"/>
       <w:r>
         <w:lastRenderedPageBreak/>
         <w:t xml:space="preserve">12. </w:t>
@@ -11492,7 +11502,7 @@
       <w:pPr>
         <w:pStyle w:val="Caption"/>
       </w:pPr>
-      <w:bookmarkStart w:id="23" w:name="_Toc76584996"/>
+      <w:bookmarkStart w:id="23" w:name="_Toc76585801"/>
       <w:r>
         <w:t xml:space="preserve">Figure </w:t>
       </w:r>
@@ -11592,7 +11602,7 @@
         </w:numPr>
         <w:ind w:left="720"/>
       </w:pPr>
-      <w:bookmarkStart w:id="24" w:name="_Toc76584989"/>
+      <w:bookmarkStart w:id="24" w:name="_Toc76585794"/>
       <w:r>
         <w:lastRenderedPageBreak/>
         <w:t>13.</w:t>
@@ -11664,7 +11674,7 @@
       <w:pPr>
         <w:pStyle w:val="Caption"/>
       </w:pPr>
-      <w:bookmarkStart w:id="25" w:name="_Toc76584997"/>
+      <w:bookmarkStart w:id="25" w:name="_Toc76585802"/>
       <w:r>
         <w:t xml:space="preserve">Figure </w:t>
       </w:r>
@@ -11735,7 +11745,7 @@
         </w:numPr>
         <w:ind w:left="720"/>
       </w:pPr>
-      <w:bookmarkStart w:id="26" w:name="_Toc76584990"/>
+      <w:bookmarkStart w:id="26" w:name="_Toc76585795"/>
       <w:r>
         <w:t>14.</w:t>
       </w:r>
@@ -11813,7 +11823,7 @@
       <w:pPr>
         <w:pStyle w:val="Caption"/>
       </w:pPr>
-      <w:bookmarkStart w:id="27" w:name="_Toc76584998"/>
+      <w:bookmarkStart w:id="27" w:name="_Toc76585803"/>
       <w:r>
         <w:lastRenderedPageBreak/>
         <w:t xml:space="preserve">Figure </w:t>
@@ -12034,7 +12044,7 @@
         </w:numPr>
         <w:ind w:left="720"/>
       </w:pPr>
-      <w:bookmarkStart w:id="28" w:name="_Toc76584991"/>
+      <w:bookmarkStart w:id="28" w:name="_Toc76585796"/>
       <w:r>
         <w:t>15.</w:t>
       </w:r>
@@ -12115,7 +12125,7 @@
           <w:lang w:eastAsia="en-ZA"/>
         </w:rPr>
       </w:pPr>
-      <w:bookmarkStart w:id="29" w:name="_Toc76584999"/>
+      <w:bookmarkStart w:id="29" w:name="_Toc76585804"/>
       <w:r>
         <w:t xml:space="preserve">Figure </w:t>
       </w:r>
@@ -15991,6 +16001,7 @@
   <w:style w:type="character" w:default="1" w:styleId="DefaultParagraphFont">
     <w:name w:val="Default Paragraph Font"/>
     <w:uiPriority w:val="1"/>
+    <w:semiHidden/>
     <w:unhideWhenUsed/>
   </w:style>
   <w:style w:type="table" w:default="1" w:styleId="TableNormal">
